--- a/jvm_test/src/main/resources/总结文档/jvm学习文档.docx
+++ b/jvm_test/src/main/resources/总结文档/jvm学习文档.docx
@@ -29,7 +29,7 @@
           <w:rFonts w:hint="eastAsia" w:asciiTheme="minorEastAsia" w:hAnsiTheme="minorEastAsia" w:eastAsiaTheme="minorEastAsia" w:cstheme="minorEastAsia"/>
           <w:lang w:val="en-US" w:eastAsia="zh-CN"/>
         </w:rPr>
-        <w:t>一：jvm参数设置</w:t>
+        <w:t>1：jvm参数设置</w:t>
       </w:r>
     </w:p>
     <w:p>
@@ -40,6 +40,7 @@
           <w:numId w:val="1"/>
         </w:numPr>
         <w:bidi w:val="0"/>
+        <w:ind w:left="420" w:leftChars="0"/>
         <w:rPr>
           <w:rFonts w:hint="eastAsia"/>
           <w:lang w:val="en-US" w:eastAsia="zh-CN"/>
@@ -58,6 +59,7 @@
         <w:pageBreakBefore w:val="0"/>
         <w:widowControl w:val="0"/>
         <w:numPr>
+          <w:ilvl w:val="0"/>
           <w:numId w:val="0"/>
         </w:numPr>
         <w:kinsoku/>
@@ -171,6 +173,7 @@
         <w:pageBreakBefore w:val="0"/>
         <w:widowControl w:val="0"/>
         <w:numPr>
+          <w:ilvl w:val="0"/>
           <w:numId w:val="0"/>
         </w:numPr>
         <w:kinsoku/>
@@ -208,6 +211,7 @@
         <w:pageBreakBefore w:val="0"/>
         <w:widowControl w:val="0"/>
         <w:numPr>
+          <w:ilvl w:val="0"/>
           <w:numId w:val="0"/>
         </w:numPr>
         <w:kinsoku/>
@@ -244,6 +248,7 @@
       <w:pPr>
         <w:pStyle w:val="4"/>
         <w:numPr>
+          <w:ilvl w:val="0"/>
           <w:numId w:val="0"/>
         </w:numPr>
         <w:bidi w:val="0"/>
@@ -419,33 +424,3053 @@
           </wp:inline>
         </w:drawing>
       </w:r>
+    </w:p>
+    <w:p>
+      <w:pPr>
+        <w:pStyle w:val="2"/>
+        <w:numPr>
+          <w:ilvl w:val="0"/>
+          <w:numId w:val="1"/>
+        </w:numPr>
+        <w:bidi w:val="0"/>
+        <w:ind w:left="420" w:leftChars="0" w:firstLine="0" w:firstLineChars="0"/>
+        <w:rPr>
+          <w:rFonts w:hint="eastAsia"/>
+          <w:lang w:val="en-US" w:eastAsia="zh-CN"/>
+        </w:rPr>
+      </w:pPr>
+      <w:r>
+        <w:rPr>
+          <w:rFonts w:hint="eastAsia"/>
+          <w:lang w:val="en-US" w:eastAsia="zh-CN"/>
+        </w:rPr>
+        <w:t>java虚拟机内存</w:t>
+      </w:r>
+    </w:p>
+    <w:p>
+      <w:pPr>
+        <w:ind w:firstLine="420" w:firstLineChars="0"/>
+        <w:rPr>
+          <w:rFonts w:hint="default"/>
+          <w:lang w:val="en-US" w:eastAsia="zh-CN"/>
+        </w:rPr>
+      </w:pPr>
+      <w:r>
+        <w:rPr>
+          <w:rFonts w:hint="eastAsia"/>
+          <w:lang w:val="en-US" w:eastAsia="zh-CN"/>
+        </w:rPr>
+        <w:t>内存管理模型图：</w:t>
+      </w:r>
+    </w:p>
+    <w:p>
+      <w:pPr>
+        <w:keepNext w:val="0"/>
+        <w:keepLines w:val="0"/>
+        <w:widowControl/>
+        <w:suppressLineNumbers w:val="0"/>
+        <w:jc w:val="left"/>
+      </w:pPr>
+      <w:r>
+        <w:rPr>
+          <w:rFonts w:ascii="宋体" w:hAnsi="宋体" w:eastAsia="宋体" w:cs="宋体"/>
+          <w:kern w:val="0"/>
+          <w:sz w:val="24"/>
+          <w:szCs w:val="24"/>
+          <w:lang w:val="en-US" w:eastAsia="zh-CN" w:bidi="ar"/>
+        </w:rPr>
+        <w:drawing>
+          <wp:inline distT="0" distB="0" distL="114300" distR="114300">
+            <wp:extent cx="5015230" cy="3176905"/>
+            <wp:effectExtent l="0" t="0" r="13970" b="8255"/>
+            <wp:docPr id="3" name="图片 1" descr="IMG_256"/>
+            <wp:cNvGraphicFramePr>
+              <a:graphicFrameLocks xmlns:a="http://schemas.openxmlformats.org/drawingml/2006/main" noChangeAspect="1"/>
+            </wp:cNvGraphicFramePr>
+            <a:graphic xmlns:a="http://schemas.openxmlformats.org/drawingml/2006/main">
+              <a:graphicData uri="http://schemas.openxmlformats.org/drawingml/2006/picture">
+                <pic:pic xmlns:pic="http://schemas.openxmlformats.org/drawingml/2006/picture">
+                  <pic:nvPicPr>
+                    <pic:cNvPr id="3" name="图片 1" descr="IMG_256"/>
+                    <pic:cNvPicPr>
+                      <a:picLocks noChangeAspect="1"/>
+                    </pic:cNvPicPr>
+                  </pic:nvPicPr>
+                  <pic:blipFill>
+                    <a:blip r:embed="rId6"/>
+                    <a:stretch>
+                      <a:fillRect/>
+                    </a:stretch>
+                  </pic:blipFill>
+                  <pic:spPr>
+                    <a:xfrm>
+                      <a:off x="0" y="0"/>
+                      <a:ext cx="5015230" cy="3176905"/>
+                    </a:xfrm>
+                    <a:prstGeom prst="rect">
+                      <a:avLst/>
+                    </a:prstGeom>
+                    <a:noFill/>
+                    <a:ln w="9525">
+                      <a:noFill/>
+                    </a:ln>
+                  </pic:spPr>
+                </pic:pic>
+              </a:graphicData>
+            </a:graphic>
+          </wp:inline>
+        </w:drawing>
+      </w:r>
+    </w:p>
+    <w:p>
+      <w:pPr>
+        <w:rPr>
+          <w:rFonts w:hint="eastAsia"/>
+          <w:lang w:val="en-US" w:eastAsia="zh-CN"/>
+        </w:rPr>
+      </w:pPr>
+    </w:p>
+    <w:p>
+      <w:pPr>
+        <w:pStyle w:val="3"/>
+        <w:numPr>
+          <w:ilvl w:val="0"/>
+          <w:numId w:val="2"/>
+        </w:numPr>
+        <w:bidi w:val="0"/>
+        <w:rPr>
+          <w:rFonts w:hint="eastAsia"/>
+          <w:lang w:val="en-US" w:eastAsia="zh-CN"/>
+        </w:rPr>
+      </w:pPr>
+      <w:r>
+        <w:rPr>
+          <w:rFonts w:hint="eastAsia"/>
+          <w:lang w:val="en-US" w:eastAsia="zh-CN"/>
+        </w:rPr>
+        <w:t>程序计数器</w:t>
+      </w:r>
+    </w:p>
+    <w:p>
+      <w:pPr>
+        <w:numPr>
+          <w:numId w:val="0"/>
+        </w:numPr>
+        <w:ind w:left="420" w:leftChars="0" w:firstLine="420" w:firstLineChars="0"/>
+        <w:rPr>
+          <w:rFonts w:hint="eastAsia"/>
+          <w:lang w:val="en-US" w:eastAsia="zh-CN"/>
+        </w:rPr>
+      </w:pPr>
+      <w:r>
+        <w:rPr>
+          <w:rFonts w:hint="eastAsia"/>
+          <w:lang w:val="en-US" w:eastAsia="zh-CN"/>
+        </w:rPr>
+        <w:t>占用内存区域较小，可以看出当前线程执行的行号（通俗讲就是记录当前线程执行到哪一行的标记）。</w:t>
+      </w:r>
+    </w:p>
+    <w:p>
+      <w:pPr>
+        <w:numPr>
+          <w:ilvl w:val="0"/>
+          <w:numId w:val="0"/>
+        </w:numPr>
+        <w:ind w:left="420" w:leftChars="0" w:firstLine="420" w:firstLineChars="0"/>
+        <w:rPr>
+          <w:rFonts w:hint="eastAsia"/>
+          <w:lang w:val="en-US" w:eastAsia="zh-CN"/>
+        </w:rPr>
+      </w:pPr>
+      <w:r>
+        <w:rPr>
+          <w:rFonts w:hint="eastAsia"/>
+          <w:lang w:val="en-US" w:eastAsia="zh-CN"/>
+        </w:rPr>
+        <w:t>在虚拟机的概念模型里，字节码解释器工作时就是通过改变这个计数器的值来选取下一条需要执行的字节码指令，分支、循环、跳转、异常处理、线程恢复等基础功能都需要依赖这个计数器来完成。</w:t>
+      </w:r>
+    </w:p>
+    <w:p>
+      <w:pPr>
+        <w:pStyle w:val="5"/>
+        <w:keepNext w:val="0"/>
+        <w:keepLines w:val="0"/>
+        <w:widowControl/>
+        <w:suppressLineNumbers w:val="0"/>
+        <w:pBdr>
+          <w:top w:val="none" w:color="auto" w:sz="0" w:space="0"/>
+          <w:left w:val="none" w:color="auto" w:sz="0" w:space="0"/>
+          <w:bottom w:val="none" w:color="auto" w:sz="0" w:space="0"/>
+          <w:right w:val="none" w:color="auto" w:sz="0" w:space="0"/>
+        </w:pBdr>
+        <w:shd w:val="clear" w:fill="FFFFFF"/>
+        <w:spacing w:before="120" w:beforeAutospacing="0" w:after="120" w:afterAutospacing="0"/>
+        <w:ind w:left="420" w:leftChars="0" w:right="0" w:firstLine="420" w:firstLineChars="0"/>
+        <w:jc w:val="left"/>
+        <w:rPr>
+          <w:rFonts w:hint="eastAsia" w:asciiTheme="minorHAnsi" w:hAnsiTheme="minorHAnsi" w:eastAsiaTheme="minorEastAsia" w:cstheme="minorBidi"/>
+          <w:kern w:val="2"/>
+          <w:sz w:val="21"/>
+          <w:szCs w:val="24"/>
+          <w:lang w:val="en-US" w:eastAsia="zh-CN" w:bidi="ar-SA"/>
+        </w:rPr>
+      </w:pPr>
+      <w:r>
+        <w:rPr>
+          <w:rFonts w:hint="default" w:asciiTheme="minorHAnsi" w:hAnsiTheme="minorHAnsi" w:eastAsiaTheme="minorEastAsia" w:cstheme="minorBidi"/>
+          <w:kern w:val="2"/>
+          <w:sz w:val="21"/>
+          <w:szCs w:val="24"/>
+          <w:lang w:val="en-US" w:eastAsia="zh-CN" w:bidi="ar-SA"/>
+        </w:rPr>
+        <w:t>由于Java虚拟机的多线程是通过线程轮流切换并分配处理器执行时间的方式来实现的，在任何一个确定的时刻，一个处理器都只会执行一条线程中的指令。因此，为了线程切换后能恢复到正确的执行位置，每条线程都需要有一个独立的程序计数器，各条线程之间计数器互不影响，独立存储，我们称这类内存区域为“线程私有”的内存。</w:t>
+      </w:r>
+    </w:p>
+    <w:p>
+      <w:pPr>
+        <w:pStyle w:val="5"/>
+        <w:keepNext w:val="0"/>
+        <w:keepLines w:val="0"/>
+        <w:widowControl/>
+        <w:suppressLineNumbers w:val="0"/>
+        <w:pBdr>
+          <w:top w:val="none" w:color="auto" w:sz="0" w:space="0"/>
+          <w:left w:val="none" w:color="auto" w:sz="0" w:space="0"/>
+          <w:bottom w:val="none" w:color="auto" w:sz="0" w:space="0"/>
+          <w:right w:val="none" w:color="auto" w:sz="0" w:space="0"/>
+        </w:pBdr>
+        <w:shd w:val="clear" w:fill="FFFFFF"/>
+        <w:spacing w:before="120" w:beforeAutospacing="0" w:after="120" w:afterAutospacing="0"/>
+        <w:ind w:left="420" w:leftChars="0" w:right="0" w:firstLine="420" w:firstLineChars="0"/>
+        <w:jc w:val="left"/>
+        <w:rPr>
+          <w:rFonts w:hint="default" w:asciiTheme="minorHAnsi" w:hAnsiTheme="minorHAnsi" w:eastAsiaTheme="minorEastAsia" w:cstheme="minorBidi"/>
+          <w:kern w:val="2"/>
+          <w:sz w:val="21"/>
+          <w:szCs w:val="24"/>
+          <w:lang w:val="en-US" w:eastAsia="zh-CN" w:bidi="ar-SA"/>
+        </w:rPr>
+      </w:pPr>
+      <w:r>
+        <w:rPr>
+          <w:rFonts w:hint="default" w:asciiTheme="minorHAnsi" w:hAnsiTheme="minorHAnsi" w:eastAsiaTheme="minorEastAsia" w:cstheme="minorBidi"/>
+          <w:kern w:val="2"/>
+          <w:sz w:val="21"/>
+          <w:szCs w:val="24"/>
+          <w:lang w:val="en-US" w:eastAsia="zh-CN" w:bidi="ar-SA"/>
+        </w:rPr>
+        <w:t>      如果线程正在执行的是一个Java方法，这个计数器记录的是正在执行的虚拟机字节码指令的地址；如果正在执行的是Native方法，这个计数器值则为空（Undefined）。此内存区域是唯一 一个在Java虚拟机规范中没有规定OutOfMemoryError情况的区域。</w:t>
+      </w:r>
+    </w:p>
+    <w:p>
+      <w:pPr>
+        <w:pStyle w:val="5"/>
+        <w:keepNext w:val="0"/>
+        <w:keepLines w:val="0"/>
+        <w:widowControl/>
+        <w:suppressLineNumbers w:val="0"/>
+        <w:pBdr>
+          <w:top w:val="none" w:color="auto" w:sz="0" w:space="0"/>
+          <w:left w:val="none" w:color="auto" w:sz="0" w:space="0"/>
+          <w:bottom w:val="none" w:color="auto" w:sz="0" w:space="0"/>
+          <w:right w:val="none" w:color="auto" w:sz="0" w:space="0"/>
+        </w:pBdr>
+        <w:shd w:val="clear" w:fill="FFFFFF"/>
+        <w:spacing w:before="120" w:beforeAutospacing="0" w:after="120" w:afterAutospacing="0"/>
+        <w:ind w:left="420" w:leftChars="0" w:right="0" w:firstLine="420" w:firstLineChars="0"/>
+        <w:jc w:val="left"/>
+        <w:rPr>
+          <w:rFonts w:hint="default" w:asciiTheme="minorHAnsi" w:hAnsiTheme="minorHAnsi" w:eastAsiaTheme="minorEastAsia" w:cstheme="minorBidi"/>
+          <w:kern w:val="2"/>
+          <w:sz w:val="21"/>
+          <w:szCs w:val="24"/>
+          <w:lang w:val="en-US" w:eastAsia="zh-CN" w:bidi="ar-SA"/>
+        </w:rPr>
+      </w:pPr>
+      <w:r>
+        <w:rPr>
+          <w:rFonts w:hint="eastAsia" w:cstheme="minorBidi"/>
+          <w:kern w:val="2"/>
+          <w:sz w:val="21"/>
+          <w:szCs w:val="24"/>
+          <w:lang w:val="en-US" w:eastAsia="zh-CN" w:bidi="ar-SA"/>
+        </w:rPr>
+        <w:t>goto(跳转到某行)关键字，java保留关键字。</w:t>
+      </w:r>
+    </w:p>
+    <w:p>
+      <w:pPr>
+        <w:pStyle w:val="3"/>
+        <w:numPr>
+          <w:ilvl w:val="0"/>
+          <w:numId w:val="2"/>
+        </w:numPr>
+        <w:bidi w:val="0"/>
+        <w:ind w:left="0" w:leftChars="0" w:firstLine="0" w:firstLineChars="0"/>
+        <w:rPr>
+          <w:rFonts w:hint="eastAsia"/>
+          <w:lang w:val="en-US" w:eastAsia="zh-CN"/>
+        </w:rPr>
+      </w:pPr>
+      <w:r>
+        <w:rPr>
+          <w:rFonts w:hint="eastAsia"/>
+          <w:lang w:val="en-US" w:eastAsia="zh-CN"/>
+        </w:rPr>
+        <w:t>java虚拟机栈</w:t>
+      </w:r>
+    </w:p>
+    <w:p>
+      <w:pPr>
+        <w:pStyle w:val="5"/>
+        <w:keepNext w:val="0"/>
+        <w:keepLines w:val="0"/>
+        <w:widowControl/>
+        <w:suppressLineNumbers w:val="0"/>
+        <w:pBdr>
+          <w:top w:val="none" w:color="auto" w:sz="0" w:space="0"/>
+          <w:left w:val="none" w:color="auto" w:sz="0" w:space="0"/>
+          <w:bottom w:val="none" w:color="auto" w:sz="0" w:space="0"/>
+          <w:right w:val="none" w:color="auto" w:sz="0" w:space="0"/>
+        </w:pBdr>
+        <w:shd w:val="clear" w:fill="FFFFFF"/>
+        <w:spacing w:before="120" w:beforeAutospacing="0" w:after="120" w:afterAutospacing="0"/>
+        <w:ind w:left="420" w:leftChars="0" w:right="0" w:firstLine="420" w:firstLineChars="0"/>
+        <w:jc w:val="left"/>
+        <w:rPr>
+          <w:rFonts w:hint="default" w:asciiTheme="minorHAnsi" w:hAnsiTheme="minorHAnsi" w:eastAsiaTheme="minorEastAsia" w:cstheme="minorBidi"/>
+          <w:kern w:val="2"/>
+          <w:sz w:val="21"/>
+          <w:szCs w:val="24"/>
+          <w:lang w:val="en-US" w:eastAsia="zh-CN" w:bidi="ar-SA"/>
+        </w:rPr>
+      </w:pPr>
+      <w:r>
+        <w:rPr>
+          <w:rFonts w:hint="default" w:asciiTheme="minorHAnsi" w:hAnsiTheme="minorHAnsi" w:eastAsiaTheme="minorEastAsia" w:cstheme="minorBidi"/>
+          <w:kern w:val="2"/>
+          <w:sz w:val="21"/>
+          <w:szCs w:val="24"/>
+          <w:lang w:val="en-US" w:eastAsia="zh-CN" w:bidi="ar-SA"/>
+        </w:rPr>
+        <w:t>与程序计数器一样，Java虚拟机栈（Java Virtual Machine Stacks）也是线程私有的，它的生命周期与线程相同。虚拟机栈描述的是Java方法执行的内存模型：每个方法在执行的同时都会创建一个</w:t>
+      </w:r>
+      <w:r>
+        <w:rPr>
+          <w:rFonts w:hint="default" w:asciiTheme="minorHAnsi" w:hAnsiTheme="minorHAnsi" w:eastAsiaTheme="minorEastAsia" w:cstheme="minorBidi"/>
+          <w:color w:val="00B0F0"/>
+          <w:kern w:val="2"/>
+          <w:sz w:val="21"/>
+          <w:szCs w:val="24"/>
+          <w:lang w:val="en-US" w:eastAsia="zh-CN" w:bidi="ar-SA"/>
+        </w:rPr>
+        <w:t>栈帧</w:t>
+      </w:r>
+      <w:r>
+        <w:rPr>
+          <w:rFonts w:hint="default" w:asciiTheme="minorHAnsi" w:hAnsiTheme="minorHAnsi" w:eastAsiaTheme="minorEastAsia" w:cstheme="minorBidi"/>
+          <w:kern w:val="2"/>
+          <w:sz w:val="21"/>
+          <w:szCs w:val="24"/>
+          <w:lang w:val="en-US" w:eastAsia="zh-CN" w:bidi="ar-SA"/>
+        </w:rPr>
+        <w:t>（Stack Frame）用于存储局部变量表、操作数栈、动态链接、方法出口等信息。每一个方法从调用直至执行完成的过程，就对应着一个栈帧在虚拟机栈中入栈到出栈的过程。</w:t>
+      </w:r>
+    </w:p>
+    <w:p>
+      <w:pPr>
+        <w:pStyle w:val="5"/>
+        <w:keepNext w:val="0"/>
+        <w:keepLines w:val="0"/>
+        <w:widowControl/>
+        <w:suppressLineNumbers w:val="0"/>
+        <w:pBdr>
+          <w:top w:val="none" w:color="auto" w:sz="0" w:space="0"/>
+          <w:left w:val="none" w:color="auto" w:sz="0" w:space="0"/>
+          <w:bottom w:val="none" w:color="auto" w:sz="0" w:space="0"/>
+          <w:right w:val="none" w:color="auto" w:sz="0" w:space="0"/>
+        </w:pBdr>
+        <w:shd w:val="clear" w:fill="FFFFFF"/>
+        <w:spacing w:before="120" w:beforeAutospacing="0" w:after="120" w:afterAutospacing="0"/>
+        <w:ind w:left="420" w:leftChars="0" w:right="0" w:firstLine="420" w:firstLineChars="0"/>
+        <w:jc w:val="left"/>
+        <w:rPr>
+          <w:rFonts w:hint="default" w:asciiTheme="minorHAnsi" w:hAnsiTheme="minorHAnsi" w:eastAsiaTheme="minorEastAsia" w:cstheme="minorBidi"/>
+          <w:kern w:val="2"/>
+          <w:sz w:val="21"/>
+          <w:szCs w:val="24"/>
+          <w:lang w:val="en-US" w:eastAsia="zh-CN" w:bidi="ar-SA"/>
+        </w:rPr>
+      </w:pPr>
+      <w:r>
+        <w:rPr>
+          <w:rFonts w:hint="default" w:asciiTheme="minorHAnsi" w:hAnsiTheme="minorHAnsi" w:eastAsiaTheme="minorEastAsia" w:cstheme="minorBidi"/>
+          <w:kern w:val="2"/>
+          <w:sz w:val="21"/>
+          <w:szCs w:val="24"/>
+          <w:lang w:val="en-US" w:eastAsia="zh-CN" w:bidi="ar-SA"/>
+        </w:rPr>
+        <w:t>经常有人把Java内存区分为堆内存（Heap）和栈内存（Stack），其中所指的“堆”就是Java堆，而所指的“栈”就是现在所讲的虚拟机栈，或者说是虚拟机栈中局部变量表部分。</w:t>
+      </w:r>
+    </w:p>
+    <w:p>
+      <w:pPr>
+        <w:pStyle w:val="5"/>
+        <w:keepNext w:val="0"/>
+        <w:keepLines w:val="0"/>
+        <w:widowControl/>
+        <w:suppressLineNumbers w:val="0"/>
+        <w:pBdr>
+          <w:top w:val="none" w:color="auto" w:sz="0" w:space="0"/>
+          <w:left w:val="none" w:color="auto" w:sz="0" w:space="0"/>
+          <w:bottom w:val="none" w:color="auto" w:sz="0" w:space="0"/>
+          <w:right w:val="none" w:color="auto" w:sz="0" w:space="0"/>
+        </w:pBdr>
+        <w:shd w:val="clear" w:fill="FFFFFF"/>
+        <w:spacing w:before="120" w:beforeAutospacing="0" w:after="120" w:afterAutospacing="0"/>
+        <w:ind w:left="420" w:leftChars="0" w:right="0" w:firstLine="420" w:firstLineChars="0"/>
+        <w:jc w:val="left"/>
+        <w:rPr>
+          <w:rFonts w:hint="default" w:asciiTheme="minorHAnsi" w:hAnsiTheme="minorHAnsi" w:eastAsiaTheme="minorEastAsia" w:cstheme="minorBidi"/>
+          <w:kern w:val="2"/>
+          <w:sz w:val="21"/>
+          <w:szCs w:val="24"/>
+          <w:lang w:val="en-US" w:eastAsia="zh-CN" w:bidi="ar-SA"/>
+        </w:rPr>
+      </w:pPr>
+      <w:r>
+        <w:rPr>
+          <w:rFonts w:hint="default" w:asciiTheme="minorHAnsi" w:hAnsiTheme="minorHAnsi" w:eastAsiaTheme="minorEastAsia" w:cstheme="minorBidi"/>
+          <w:color w:val="00B0F0"/>
+          <w:kern w:val="2"/>
+          <w:sz w:val="21"/>
+          <w:szCs w:val="24"/>
+          <w:lang w:val="en-US" w:eastAsia="zh-CN" w:bidi="ar-SA"/>
+        </w:rPr>
+        <w:t>局部变量表</w:t>
+      </w:r>
+      <w:r>
+        <w:rPr>
+          <w:rFonts w:hint="default" w:asciiTheme="minorHAnsi" w:hAnsiTheme="minorHAnsi" w:eastAsiaTheme="minorEastAsia" w:cstheme="minorBidi"/>
+          <w:kern w:val="2"/>
+          <w:sz w:val="21"/>
+          <w:szCs w:val="24"/>
+          <w:lang w:val="en-US" w:eastAsia="zh-CN" w:bidi="ar-SA"/>
+        </w:rPr>
+        <w:t>存放了编译期可知的各种基本数据类型（boolean、byte、char、short、int、float、long、double）、对象引用（reference类型，它不等同于对象本身，可能是一个指向</w:t>
+      </w:r>
+      <w:r>
+        <w:rPr>
+          <w:rFonts w:hint="default" w:asciiTheme="minorHAnsi" w:hAnsiTheme="minorHAnsi" w:eastAsiaTheme="minorEastAsia" w:cstheme="minorBidi"/>
+          <w:color w:val="00B0F0"/>
+          <w:kern w:val="2"/>
+          <w:sz w:val="21"/>
+          <w:szCs w:val="24"/>
+          <w:lang w:val="en-US" w:eastAsia="zh-CN" w:bidi="ar-SA"/>
+        </w:rPr>
+        <w:t>对象起始地址的引用指针</w:t>
+      </w:r>
+      <w:r>
+        <w:rPr>
+          <w:rFonts w:hint="default" w:asciiTheme="minorHAnsi" w:hAnsiTheme="minorHAnsi" w:eastAsiaTheme="minorEastAsia" w:cstheme="minorBidi"/>
+          <w:kern w:val="2"/>
+          <w:sz w:val="21"/>
+          <w:szCs w:val="24"/>
+          <w:lang w:val="en-US" w:eastAsia="zh-CN" w:bidi="ar-SA"/>
+        </w:rPr>
+        <w:t>，也可能是指向一个代表对象的句柄或其他与此对象相关位置）和returnAddress类型（指向了一条字节码指令的地址）。</w:t>
+      </w:r>
+    </w:p>
+    <w:p>
+      <w:pPr>
+        <w:pStyle w:val="5"/>
+        <w:keepNext w:val="0"/>
+        <w:keepLines w:val="0"/>
+        <w:widowControl/>
+        <w:suppressLineNumbers w:val="0"/>
+        <w:pBdr>
+          <w:top w:val="none" w:color="auto" w:sz="0" w:space="0"/>
+          <w:left w:val="none" w:color="auto" w:sz="0" w:space="0"/>
+          <w:bottom w:val="none" w:color="auto" w:sz="0" w:space="0"/>
+          <w:right w:val="none" w:color="auto" w:sz="0" w:space="0"/>
+        </w:pBdr>
+        <w:shd w:val="clear" w:fill="FFFFFF"/>
+        <w:spacing w:before="120" w:beforeAutospacing="0" w:after="120" w:afterAutospacing="0"/>
+        <w:ind w:left="420" w:leftChars="0" w:right="0" w:firstLine="420" w:firstLineChars="0"/>
+        <w:jc w:val="left"/>
+        <w:rPr>
+          <w:rFonts w:hint="default" w:asciiTheme="minorHAnsi" w:hAnsiTheme="minorHAnsi" w:eastAsiaTheme="minorEastAsia" w:cstheme="minorBidi"/>
+          <w:kern w:val="2"/>
+          <w:sz w:val="21"/>
+          <w:szCs w:val="24"/>
+          <w:lang w:val="en-US" w:eastAsia="zh-CN" w:bidi="ar-SA"/>
+        </w:rPr>
+      </w:pPr>
+      <w:r>
+        <w:rPr>
+          <w:rFonts w:hint="default" w:asciiTheme="minorHAnsi" w:hAnsiTheme="minorHAnsi" w:eastAsiaTheme="minorEastAsia" w:cstheme="minorBidi"/>
+          <w:kern w:val="2"/>
+          <w:sz w:val="21"/>
+          <w:szCs w:val="24"/>
+          <w:lang w:val="en-US" w:eastAsia="zh-CN" w:bidi="ar-SA"/>
+        </w:rPr>
+        <w:t>其中64为长度的long和double类型的数据会占用2个局部变量空间（Slot），其余的数据类型只占用1个。局部变量表所需的内存空间在编译期间完成分配，当进入一个方法时，这个方法需要在帧中分配多大的局部变量空间是完全确定的，在方法运行期间不会改变局部变量表的大小。</w:t>
+      </w:r>
+    </w:p>
+    <w:p>
+      <w:pPr>
+        <w:pStyle w:val="5"/>
+        <w:keepNext w:val="0"/>
+        <w:keepLines w:val="0"/>
+        <w:widowControl/>
+        <w:suppressLineNumbers w:val="0"/>
+        <w:pBdr>
+          <w:top w:val="none" w:color="auto" w:sz="0" w:space="0"/>
+          <w:left w:val="none" w:color="auto" w:sz="0" w:space="0"/>
+          <w:bottom w:val="none" w:color="auto" w:sz="0" w:space="0"/>
+          <w:right w:val="none" w:color="auto" w:sz="0" w:space="0"/>
+        </w:pBdr>
+        <w:shd w:val="clear" w:fill="FFFFFF"/>
+        <w:spacing w:before="120" w:beforeAutospacing="0" w:after="120" w:afterAutospacing="0"/>
+        <w:ind w:left="420" w:leftChars="0" w:right="0" w:firstLine="420" w:firstLineChars="0"/>
+        <w:jc w:val="left"/>
+        <w:rPr>
+          <w:rFonts w:hint="default" w:asciiTheme="minorHAnsi" w:hAnsiTheme="minorHAnsi" w:eastAsiaTheme="minorEastAsia" w:cstheme="minorBidi"/>
+          <w:kern w:val="2"/>
+          <w:sz w:val="21"/>
+          <w:szCs w:val="24"/>
+          <w:lang w:val="en-US" w:eastAsia="zh-CN" w:bidi="ar-SA"/>
+        </w:rPr>
+      </w:pPr>
+      <w:r>
+        <w:rPr>
+          <w:rFonts w:hint="default" w:asciiTheme="minorHAnsi" w:hAnsiTheme="minorHAnsi" w:eastAsiaTheme="minorEastAsia" w:cstheme="minorBidi"/>
+          <w:kern w:val="2"/>
+          <w:sz w:val="21"/>
+          <w:szCs w:val="24"/>
+          <w:lang w:val="en-US" w:eastAsia="zh-CN" w:bidi="ar-SA"/>
+        </w:rPr>
+        <w:t>在Java虚拟机规范中，对这个区域规定了两种异常状况：如果线程请求的栈深度大于虚拟机所允许的深度，将抛出StackOverflowError异常</w:t>
+      </w:r>
+      <w:r>
+        <w:rPr>
+          <w:rFonts w:hint="eastAsia" w:cstheme="minorBidi"/>
+          <w:kern w:val="2"/>
+          <w:sz w:val="21"/>
+          <w:szCs w:val="24"/>
+          <w:lang w:val="en-US" w:eastAsia="zh-CN" w:bidi="ar-SA"/>
+        </w:rPr>
+        <w:t>(例如：无限递归方法)</w:t>
+      </w:r>
+      <w:r>
+        <w:rPr>
+          <w:rFonts w:hint="default" w:asciiTheme="minorHAnsi" w:hAnsiTheme="minorHAnsi" w:eastAsiaTheme="minorEastAsia" w:cstheme="minorBidi"/>
+          <w:kern w:val="2"/>
+          <w:sz w:val="21"/>
+          <w:szCs w:val="24"/>
+          <w:lang w:val="en-US" w:eastAsia="zh-CN" w:bidi="ar-SA"/>
+        </w:rPr>
+        <w:t>；如果虚拟机栈可以动态扩展（当前大部分的Java虚拟机都可动态扩展，只不过Java虚拟机规范中也允许固定长度的虚拟机栈），如果扩展时无法申请到足够的内存，就会抛出OutOfMemoryError异常。</w:t>
+      </w:r>
+    </w:p>
+    <w:p>
+      <w:pPr>
+        <w:pStyle w:val="3"/>
+        <w:numPr>
+          <w:ilvl w:val="0"/>
+          <w:numId w:val="2"/>
+        </w:numPr>
+        <w:bidi w:val="0"/>
+        <w:ind w:left="0" w:leftChars="0" w:firstLine="0" w:firstLineChars="0"/>
+        <w:rPr>
+          <w:rFonts w:hint="eastAsia"/>
+          <w:lang w:val="en-US" w:eastAsia="zh-CN"/>
+        </w:rPr>
+      </w:pPr>
+      <w:r>
+        <w:rPr>
+          <w:rFonts w:hint="eastAsia"/>
+          <w:lang w:val="en-US" w:eastAsia="zh-CN"/>
+        </w:rPr>
+        <w:t>本地方法栈</w:t>
+      </w:r>
+    </w:p>
+    <w:p>
+      <w:pPr>
+        <w:ind w:left="420" w:leftChars="0" w:firstLine="420" w:firstLineChars="0"/>
+        <w:rPr>
+          <w:rFonts w:hint="default"/>
+          <w:lang w:val="en-US" w:eastAsia="zh-CN"/>
+        </w:rPr>
+      </w:pPr>
+      <w:r>
+        <w:rPr>
+          <w:rFonts w:hint="eastAsia"/>
+          <w:color w:val="00B0F0"/>
+          <w:lang w:val="en-US" w:eastAsia="zh-CN"/>
+        </w:rPr>
+        <w:t>虚拟机栈为虚拟机执行java方法服务，本地方法栈为虚拟机执行native方法服务。</w:t>
+      </w:r>
+    </w:p>
+    <w:p>
+      <w:pPr>
+        <w:pStyle w:val="5"/>
+        <w:keepNext w:val="0"/>
+        <w:keepLines w:val="0"/>
+        <w:widowControl/>
+        <w:suppressLineNumbers w:val="0"/>
+        <w:pBdr>
+          <w:top w:val="none" w:color="auto" w:sz="0" w:space="0"/>
+          <w:left w:val="none" w:color="auto" w:sz="0" w:space="0"/>
+          <w:bottom w:val="none" w:color="auto" w:sz="0" w:space="0"/>
+          <w:right w:val="none" w:color="auto" w:sz="0" w:space="0"/>
+        </w:pBdr>
+        <w:shd w:val="clear" w:fill="FFFFFF"/>
+        <w:spacing w:before="120" w:beforeAutospacing="0" w:after="120" w:afterAutospacing="0"/>
+        <w:ind w:left="420" w:leftChars="0" w:right="0" w:firstLine="420" w:firstLineChars="0"/>
+        <w:jc w:val="left"/>
+        <w:rPr>
+          <w:rFonts w:hint="default" w:asciiTheme="minorHAnsi" w:hAnsiTheme="minorHAnsi" w:eastAsiaTheme="minorEastAsia" w:cstheme="minorBidi"/>
+          <w:kern w:val="2"/>
+          <w:sz w:val="21"/>
+          <w:szCs w:val="24"/>
+          <w:lang w:val="en-US" w:eastAsia="zh-CN" w:bidi="ar-SA"/>
+        </w:rPr>
+      </w:pPr>
+      <w:r>
+        <w:rPr>
+          <w:rFonts w:hint="default" w:asciiTheme="minorHAnsi" w:hAnsiTheme="minorHAnsi" w:eastAsiaTheme="minorEastAsia" w:cstheme="minorBidi"/>
+          <w:kern w:val="2"/>
+          <w:sz w:val="21"/>
+          <w:szCs w:val="24"/>
+          <w:lang w:val="en-US" w:eastAsia="zh-CN" w:bidi="ar-SA"/>
+        </w:rPr>
+        <w:t>本地方法栈（Native Method Stack）与虚拟机栈所发挥的作用是非常相似的，它们之间的区别不过是虚拟机栈为虚拟机执行Java方法（也就是字节码）服务，而本地方法栈则为虚拟机使用到的Native方法服务。在虚拟机规范中对本地方法栈中方法使用的语言、使用方式与数据结构并没有强制规定。HotSpot虚拟机直接把本地方法栈和虚拟机栈合二为一。与虚拟机栈一样，本地方法栈区域也会抛出StackOverflowError和OutOfMemoryError异常。</w:t>
+      </w:r>
+    </w:p>
+    <w:p>
+      <w:pPr>
+        <w:pStyle w:val="5"/>
+        <w:keepNext w:val="0"/>
+        <w:keepLines w:val="0"/>
+        <w:widowControl/>
+        <w:suppressLineNumbers w:val="0"/>
+        <w:pBdr>
+          <w:top w:val="none" w:color="auto" w:sz="0" w:space="0"/>
+          <w:left w:val="none" w:color="auto" w:sz="0" w:space="0"/>
+          <w:bottom w:val="none" w:color="auto" w:sz="0" w:space="0"/>
+          <w:right w:val="none" w:color="auto" w:sz="0" w:space="0"/>
+        </w:pBdr>
+        <w:shd w:val="clear" w:fill="FFFFFF"/>
+        <w:spacing w:before="120" w:beforeAutospacing="0" w:after="120" w:afterAutospacing="0"/>
+        <w:ind w:left="420" w:leftChars="0" w:right="0" w:firstLine="420" w:firstLineChars="0"/>
+        <w:jc w:val="left"/>
+        <w:rPr>
+          <w:rFonts w:hint="default" w:asciiTheme="minorHAnsi" w:hAnsiTheme="minorHAnsi" w:eastAsiaTheme="minorEastAsia" w:cstheme="minorBidi"/>
+          <w:kern w:val="2"/>
+          <w:sz w:val="21"/>
+          <w:szCs w:val="24"/>
+          <w:lang w:val="en-US" w:eastAsia="zh-CN" w:bidi="ar-SA"/>
+        </w:rPr>
+      </w:pPr>
+      <w:r>
+        <w:rPr>
+          <w:rFonts w:hint="default" w:asciiTheme="minorHAnsi" w:hAnsiTheme="minorHAnsi" w:eastAsiaTheme="minorEastAsia" w:cstheme="minorBidi"/>
+          <w:kern w:val="2"/>
+          <w:sz w:val="21"/>
+          <w:szCs w:val="24"/>
+          <w:lang w:val="en-US" w:eastAsia="zh-CN" w:bidi="ar-SA"/>
+        </w:rPr>
+        <w:t>　　参数设置：</w:t>
+      </w:r>
+    </w:p>
+    <w:p>
+      <w:pPr>
+        <w:pStyle w:val="5"/>
+        <w:keepNext w:val="0"/>
+        <w:keepLines w:val="0"/>
+        <w:widowControl/>
+        <w:suppressLineNumbers w:val="0"/>
+        <w:pBdr>
+          <w:top w:val="none" w:color="auto" w:sz="0" w:space="0"/>
+          <w:left w:val="none" w:color="auto" w:sz="0" w:space="0"/>
+          <w:bottom w:val="none" w:color="auto" w:sz="0" w:space="0"/>
+          <w:right w:val="none" w:color="auto" w:sz="0" w:space="0"/>
+        </w:pBdr>
+        <w:shd w:val="clear" w:fill="FFFFFF"/>
+        <w:spacing w:before="120" w:beforeAutospacing="0" w:after="120" w:afterAutospacing="0"/>
+        <w:ind w:left="420" w:leftChars="0" w:right="0" w:firstLine="420" w:firstLineChars="0"/>
+        <w:jc w:val="left"/>
+        <w:rPr>
+          <w:rFonts w:hint="default" w:asciiTheme="minorHAnsi" w:hAnsiTheme="minorHAnsi" w:eastAsiaTheme="minorEastAsia" w:cstheme="minorBidi"/>
+          <w:kern w:val="2"/>
+          <w:sz w:val="21"/>
+          <w:szCs w:val="24"/>
+          <w:lang w:val="en-US" w:eastAsia="zh-CN" w:bidi="ar-SA"/>
+        </w:rPr>
+      </w:pPr>
+      <w:r>
+        <w:rPr>
+          <w:rFonts w:hint="default" w:asciiTheme="minorHAnsi" w:hAnsiTheme="minorHAnsi" w:eastAsiaTheme="minorEastAsia" w:cstheme="minorBidi"/>
+          <w:kern w:val="2"/>
+          <w:sz w:val="21"/>
+          <w:szCs w:val="24"/>
+          <w:lang w:val="en-US" w:eastAsia="zh-CN" w:bidi="ar-SA"/>
+        </w:rPr>
+        <w:t>-Xss 设置每个线程的栈大小。JDK1.5+ 每个线程栈大小为1M，一般来说如果栈不是很深的话，1M是绝对够用的啦。</w:t>
+      </w:r>
+    </w:p>
+    <w:p>
+      <w:pPr>
+        <w:pStyle w:val="5"/>
+        <w:keepNext w:val="0"/>
+        <w:keepLines w:val="0"/>
+        <w:widowControl/>
+        <w:suppressLineNumbers w:val="0"/>
+        <w:pBdr>
+          <w:top w:val="none" w:color="auto" w:sz="0" w:space="0"/>
+          <w:left w:val="none" w:color="auto" w:sz="0" w:space="0"/>
+          <w:bottom w:val="none" w:color="auto" w:sz="0" w:space="0"/>
+          <w:right w:val="none" w:color="auto" w:sz="0" w:space="0"/>
+        </w:pBdr>
+        <w:shd w:val="clear" w:fill="FFFFFF"/>
+        <w:spacing w:before="120" w:beforeAutospacing="0" w:after="120" w:afterAutospacing="0"/>
+        <w:ind w:left="420" w:leftChars="0" w:right="0" w:firstLine="420" w:firstLineChars="0"/>
+        <w:jc w:val="left"/>
+        <w:rPr>
+          <w:rFonts w:hint="default" w:asciiTheme="minorHAnsi" w:hAnsiTheme="minorHAnsi" w:eastAsiaTheme="minorEastAsia" w:cstheme="minorBidi"/>
+          <w:kern w:val="2"/>
+          <w:sz w:val="21"/>
+          <w:szCs w:val="24"/>
+          <w:lang w:val="en-US" w:eastAsia="zh-CN" w:bidi="ar-SA"/>
+        </w:rPr>
+      </w:pPr>
+      <w:r>
+        <w:rPr>
+          <w:rFonts w:hint="default" w:asciiTheme="minorHAnsi" w:hAnsiTheme="minorHAnsi" w:eastAsiaTheme="minorEastAsia" w:cstheme="minorBidi"/>
+          <w:kern w:val="2"/>
+          <w:sz w:val="21"/>
+          <w:szCs w:val="24"/>
+          <w:lang w:val="en-US" w:eastAsia="zh-CN" w:bidi="ar-SA"/>
+        </w:rPr>
+        <w:t>　　参数含义解析：</w:t>
+      </w:r>
+    </w:p>
+    <w:p>
+      <w:pPr>
+        <w:pStyle w:val="5"/>
+        <w:keepNext w:val="0"/>
+        <w:keepLines w:val="0"/>
+        <w:widowControl/>
+        <w:suppressLineNumbers w:val="0"/>
+        <w:pBdr>
+          <w:top w:val="none" w:color="auto" w:sz="0" w:space="0"/>
+          <w:left w:val="none" w:color="auto" w:sz="0" w:space="0"/>
+          <w:bottom w:val="none" w:color="auto" w:sz="0" w:space="0"/>
+          <w:right w:val="none" w:color="auto" w:sz="0" w:space="0"/>
+        </w:pBdr>
+        <w:shd w:val="clear" w:fill="FFFFFF"/>
+        <w:spacing w:before="120" w:beforeAutospacing="0" w:after="120" w:afterAutospacing="0"/>
+        <w:ind w:left="420" w:leftChars="0" w:right="0" w:firstLine="420" w:firstLineChars="0"/>
+        <w:jc w:val="left"/>
+        <w:rPr>
+          <w:rFonts w:hint="default" w:asciiTheme="minorHAnsi" w:hAnsiTheme="minorHAnsi" w:eastAsiaTheme="minorEastAsia" w:cstheme="minorBidi"/>
+          <w:kern w:val="2"/>
+          <w:sz w:val="21"/>
+          <w:szCs w:val="24"/>
+          <w:lang w:val="en-US" w:eastAsia="zh-CN" w:bidi="ar-SA"/>
+        </w:rPr>
+      </w:pPr>
+      <w:r>
+        <w:rPr>
+          <w:rFonts w:hint="default" w:asciiTheme="minorHAnsi" w:hAnsiTheme="minorHAnsi" w:eastAsiaTheme="minorEastAsia" w:cstheme="minorBidi"/>
+          <w:kern w:val="2"/>
+          <w:sz w:val="21"/>
+          <w:szCs w:val="24"/>
+          <w:lang w:val="en-US" w:eastAsia="zh-CN" w:bidi="ar-SA"/>
+        </w:rPr>
+        <w:t>以-X开头的参数是和实现有关的，第一个s表示stack，第二个s表示size；</w:t>
+      </w:r>
+    </w:p>
+    <w:p>
+      <w:pPr>
+        <w:pStyle w:val="5"/>
+        <w:keepNext w:val="0"/>
+        <w:keepLines w:val="0"/>
+        <w:widowControl/>
+        <w:suppressLineNumbers w:val="0"/>
+        <w:pBdr>
+          <w:top w:val="none" w:color="auto" w:sz="0" w:space="0"/>
+          <w:left w:val="none" w:color="auto" w:sz="0" w:space="0"/>
+          <w:bottom w:val="none" w:color="auto" w:sz="0" w:space="0"/>
+          <w:right w:val="none" w:color="auto" w:sz="0" w:space="0"/>
+        </w:pBdr>
+        <w:shd w:val="clear" w:fill="FFFFFF"/>
+        <w:spacing w:before="120" w:beforeAutospacing="0" w:after="120" w:afterAutospacing="0"/>
+        <w:ind w:left="420" w:leftChars="0" w:right="0" w:firstLine="420" w:firstLineChars="0"/>
+        <w:jc w:val="left"/>
+        <w:rPr>
+          <w:rFonts w:hint="default" w:asciiTheme="minorHAnsi" w:hAnsiTheme="minorHAnsi" w:eastAsiaTheme="minorEastAsia" w:cstheme="minorBidi"/>
+          <w:kern w:val="2"/>
+          <w:sz w:val="21"/>
+          <w:szCs w:val="24"/>
+          <w:lang w:val="en-US" w:eastAsia="zh-CN" w:bidi="ar-SA"/>
+        </w:rPr>
+      </w:pPr>
+      <w:r>
+        <w:rPr>
+          <w:rFonts w:hint="default" w:asciiTheme="minorHAnsi" w:hAnsiTheme="minorHAnsi" w:eastAsiaTheme="minorEastAsia" w:cstheme="minorBidi"/>
+          <w:kern w:val="2"/>
+          <w:sz w:val="21"/>
+          <w:szCs w:val="24"/>
+          <w:lang w:val="en-US" w:eastAsia="zh-CN" w:bidi="ar-SA"/>
+        </w:rPr>
+        <w:t>　　注意：</w:t>
+      </w:r>
+    </w:p>
+    <w:p>
+      <w:pPr>
+        <w:pStyle w:val="5"/>
+        <w:keepNext w:val="0"/>
+        <w:keepLines w:val="0"/>
+        <w:widowControl/>
+        <w:suppressLineNumbers w:val="0"/>
+        <w:pBdr>
+          <w:top w:val="none" w:color="auto" w:sz="0" w:space="0"/>
+          <w:left w:val="none" w:color="auto" w:sz="0" w:space="0"/>
+          <w:bottom w:val="none" w:color="auto" w:sz="0" w:space="0"/>
+          <w:right w:val="none" w:color="auto" w:sz="0" w:space="0"/>
+        </w:pBdr>
+        <w:shd w:val="clear" w:fill="FFFFFF"/>
+        <w:spacing w:before="120" w:beforeAutospacing="0" w:after="120" w:afterAutospacing="0"/>
+        <w:ind w:left="420" w:leftChars="0" w:right="0" w:firstLine="420" w:firstLineChars="0"/>
+        <w:jc w:val="left"/>
+        <w:rPr>
+          <w:rFonts w:hint="default" w:asciiTheme="minorHAnsi" w:hAnsiTheme="minorHAnsi" w:eastAsiaTheme="minorEastAsia" w:cstheme="minorBidi"/>
+          <w:kern w:val="2"/>
+          <w:sz w:val="21"/>
+          <w:szCs w:val="24"/>
+          <w:lang w:val="en-US" w:eastAsia="zh-CN" w:bidi="ar-SA"/>
+        </w:rPr>
+      </w:pPr>
+      <w:r>
+        <w:rPr>
+          <w:rFonts w:hint="default" w:asciiTheme="minorHAnsi" w:hAnsiTheme="minorHAnsi" w:eastAsiaTheme="minorEastAsia" w:cstheme="minorBidi"/>
+          <w:kern w:val="2"/>
+          <w:sz w:val="21"/>
+          <w:szCs w:val="24"/>
+          <w:lang w:val="en-US" w:eastAsia="zh-CN" w:bidi="ar-SA"/>
+        </w:rPr>
+        <w:t>　　　　在相同物理内存下，减小这个值能生成更多的线程。但是操作系统对一个进程内的线程数还是有限制的，不能无限生成，经验值在3000~5000左右。</w:t>
+      </w:r>
+    </w:p>
+    <w:p>
+      <w:pPr>
+        <w:pStyle w:val="3"/>
+        <w:numPr>
+          <w:ilvl w:val="0"/>
+          <w:numId w:val="2"/>
+        </w:numPr>
+        <w:bidi w:val="0"/>
+        <w:ind w:left="0" w:leftChars="0" w:firstLine="0" w:firstLineChars="0"/>
+        <w:rPr>
+          <w:rFonts w:hint="eastAsia"/>
+          <w:lang w:val="en-US" w:eastAsia="zh-CN"/>
+        </w:rPr>
+      </w:pPr>
+      <w:r>
+        <w:rPr>
+          <w:rFonts w:hint="eastAsia"/>
+          <w:lang w:val="en-US" w:eastAsia="zh-CN"/>
+        </w:rPr>
+        <w:t>java堆</w:t>
+      </w:r>
+    </w:p>
+    <w:p>
+      <w:pPr>
+        <w:numPr>
+          <w:ilvl w:val="0"/>
+          <w:numId w:val="0"/>
+        </w:numPr>
+        <w:ind w:leftChars="0" w:firstLine="420" w:firstLineChars="0"/>
+        <w:rPr>
+          <w:rFonts w:hint="eastAsia"/>
+          <w:lang w:val="en-US" w:eastAsia="zh-CN"/>
+        </w:rPr>
+      </w:pPr>
+      <w:r>
+        <w:rPr>
+          <w:rFonts w:hint="eastAsia"/>
+          <w:lang w:val="en-US" w:eastAsia="zh-CN"/>
+        </w:rPr>
+        <w:t>Java堆（Java Heap）是Java虚拟机所管理的内存中最大的一块</w:t>
+      </w:r>
+    </w:p>
+    <w:p>
+      <w:pPr>
+        <w:numPr>
+          <w:numId w:val="0"/>
+        </w:numPr>
+        <w:ind w:leftChars="0" w:firstLine="420" w:firstLineChars="0"/>
+        <w:rPr>
+          <w:rFonts w:hint="eastAsia"/>
+          <w:lang w:val="en-US" w:eastAsia="zh-CN"/>
+        </w:rPr>
+      </w:pPr>
+      <w:r>
+        <w:rPr>
+          <w:rFonts w:hint="eastAsia"/>
+          <w:lang w:val="en-US" w:eastAsia="zh-CN"/>
+        </w:rPr>
+        <w:t>存放对象实例</w:t>
+      </w:r>
+    </w:p>
+    <w:p>
+      <w:pPr>
+        <w:numPr>
+          <w:numId w:val="0"/>
+        </w:numPr>
+        <w:ind w:leftChars="0" w:firstLine="420" w:firstLineChars="0"/>
+        <w:rPr>
+          <w:rFonts w:hint="eastAsia"/>
+          <w:lang w:val="en-US" w:eastAsia="zh-CN"/>
+        </w:rPr>
+      </w:pPr>
+      <w:r>
+        <w:rPr>
+          <w:rFonts w:hint="eastAsia"/>
+          <w:lang w:val="en-US" w:eastAsia="zh-CN"/>
+        </w:rPr>
+        <w:t>垃圾回收器管理的主要区域</w:t>
+      </w:r>
+    </w:p>
+    <w:p>
+      <w:pPr>
+        <w:numPr>
+          <w:numId w:val="0"/>
+        </w:numPr>
+        <w:ind w:leftChars="0" w:firstLine="420" w:firstLineChars="0"/>
+        <w:rPr>
+          <w:rFonts w:hint="default"/>
+          <w:lang w:val="en-US" w:eastAsia="zh-CN"/>
+        </w:rPr>
+      </w:pPr>
+      <w:r>
+        <w:rPr>
+          <w:rFonts w:hint="eastAsia"/>
+          <w:lang w:val="en-US" w:eastAsia="zh-CN"/>
+        </w:rPr>
+        <w:t>新生代、老年代、Eden空间、From Survivor空间、To Survivor空间等</w:t>
+      </w:r>
+    </w:p>
+    <w:p>
+      <w:pPr>
+        <w:pStyle w:val="5"/>
+        <w:keepNext w:val="0"/>
+        <w:keepLines w:val="0"/>
+        <w:widowControl/>
+        <w:suppressLineNumbers w:val="0"/>
+        <w:pBdr>
+          <w:top w:val="none" w:color="auto" w:sz="0" w:space="0"/>
+          <w:left w:val="none" w:color="auto" w:sz="0" w:space="0"/>
+          <w:bottom w:val="none" w:color="auto" w:sz="0" w:space="0"/>
+          <w:right w:val="none" w:color="auto" w:sz="0" w:space="0"/>
+        </w:pBdr>
+        <w:shd w:val="clear" w:fill="FFFFFF"/>
+        <w:spacing w:before="120" w:beforeAutospacing="0" w:after="120" w:afterAutospacing="0"/>
+        <w:ind w:left="0" w:right="0" w:firstLine="420" w:firstLineChars="0"/>
+        <w:jc w:val="left"/>
+        <w:rPr>
+          <w:rFonts w:hint="eastAsia" w:asciiTheme="minorHAnsi" w:hAnsiTheme="minorHAnsi" w:eastAsiaTheme="minorEastAsia" w:cstheme="minorBidi"/>
+          <w:kern w:val="2"/>
+          <w:sz w:val="21"/>
+          <w:szCs w:val="24"/>
+          <w:lang w:val="en-US" w:eastAsia="zh-CN" w:bidi="ar-SA"/>
+        </w:rPr>
+      </w:pPr>
+      <w:r>
+        <w:rPr>
+          <w:rFonts w:hint="default" w:asciiTheme="minorHAnsi" w:hAnsiTheme="minorHAnsi" w:eastAsiaTheme="minorEastAsia" w:cstheme="minorBidi"/>
+          <w:kern w:val="2"/>
+          <w:sz w:val="21"/>
+          <w:szCs w:val="24"/>
+          <w:lang w:val="en-US" w:eastAsia="zh-CN" w:bidi="ar-SA"/>
+        </w:rPr>
+        <w:t>根据Java虚拟机规范的规定，Java堆可以处于物理上不连续的内存空间中，只要逻辑上是连续的即可，就像我们的磁盘空间一样。在实现时，既可以实现成固定大小的，也可以是扩展的，不过当前主流的虚拟机都是按照可扩展来实现的（通过-Xmx和-Xms控制）。如果在堆中没有内存完成实例分配，并且堆也无法再扩展时，将会抛出OutOfMemoryError异常。</w:t>
+      </w:r>
+    </w:p>
+    <w:p>
+      <w:pPr>
+        <w:numPr>
+          <w:ilvl w:val="0"/>
+          <w:numId w:val="0"/>
+        </w:numPr>
+        <w:ind w:leftChars="0" w:firstLine="420" w:firstLineChars="0"/>
+        <w:rPr>
+          <w:rFonts w:hint="default"/>
+          <w:lang w:val="en-US" w:eastAsia="zh-CN"/>
+        </w:rPr>
+      </w:pPr>
+      <w:r>
+        <w:rPr>
+          <w:rFonts w:hint="default" w:ascii="Segoe UI" w:hAnsi="Segoe UI" w:eastAsia="Segoe UI" w:cs="Segoe UI"/>
+          <w:i w:val="0"/>
+          <w:caps w:val="0"/>
+          <w:color w:val="000000"/>
+          <w:spacing w:val="0"/>
+          <w:sz w:val="16"/>
+          <w:szCs w:val="16"/>
+          <w:bdr w:val="none" w:color="auto" w:sz="0" w:space="0"/>
+          <w:shd w:val="clear" w:fill="FFFFFF"/>
+        </w:rPr>
+        <w:t>　　</w:t>
+      </w:r>
+      <w:r>
+        <w:rPr>
+          <w:rFonts w:hint="default"/>
+          <w:lang w:val="en-US" w:eastAsia="zh-CN"/>
+        </w:rPr>
+        <w:t>参数设置：</w:t>
+      </w:r>
+    </w:p>
+    <w:p>
+      <w:pPr>
+        <w:numPr>
+          <w:ilvl w:val="0"/>
+          <w:numId w:val="0"/>
+        </w:numPr>
+        <w:ind w:leftChars="0" w:firstLine="420" w:firstLineChars="0"/>
+        <w:rPr>
+          <w:rFonts w:hint="eastAsia"/>
+          <w:lang w:val="en-US" w:eastAsia="zh-CN"/>
+        </w:rPr>
+      </w:pPr>
+      <w:r>
+        <w:rPr>
+          <w:rFonts w:hint="default"/>
+          <w:lang w:val="en-US" w:eastAsia="zh-CN"/>
+        </w:rPr>
+        <w:t>-Xms 设置堆的最小空间大小；通常为操作系统可用内存的1/64大小即可。</w:t>
+      </w:r>
+    </w:p>
+    <w:p>
+      <w:pPr>
+        <w:numPr>
+          <w:ilvl w:val="0"/>
+          <w:numId w:val="0"/>
+        </w:numPr>
+        <w:ind w:leftChars="0" w:firstLine="420" w:firstLineChars="0"/>
+        <w:rPr>
+          <w:rFonts w:hint="eastAsia"/>
+          <w:lang w:val="en-US" w:eastAsia="zh-CN"/>
+        </w:rPr>
+      </w:pPr>
+      <w:r>
+        <w:rPr>
+          <w:rFonts w:hint="default"/>
+          <w:lang w:val="en-US" w:eastAsia="zh-CN"/>
+        </w:rPr>
+        <w:t>-Xmx 设置堆的最大空间大小；通常为操作系统可用内存的1/4大小。</w:t>
+      </w:r>
+    </w:p>
+    <w:p>
+      <w:pPr>
+        <w:numPr>
+          <w:ilvl w:val="0"/>
+          <w:numId w:val="0"/>
+        </w:numPr>
+        <w:ind w:leftChars="0" w:firstLine="420" w:firstLineChars="0"/>
+        <w:rPr>
+          <w:rFonts w:hint="eastAsia"/>
+          <w:lang w:val="en-US" w:eastAsia="zh-CN"/>
+        </w:rPr>
+      </w:pPr>
+      <w:r>
+        <w:rPr>
+          <w:rFonts w:hint="default"/>
+          <w:lang w:val="en-US" w:eastAsia="zh-CN"/>
+        </w:rPr>
+        <w:t>-Xmn 设置新生代大小，是对-XX：newSize、-XX：MaxnewSize两个参数的同时配置，这个参数是在JDK1.4版本以后出现的；通常为Xmx的1/3或1/4。新生代 = Eden + 2个Survivor空间。实际可用空间 = Eden + 1个Survivor，即90%。</w:t>
+      </w:r>
+    </w:p>
+    <w:p>
+      <w:pPr>
+        <w:numPr>
+          <w:ilvl w:val="0"/>
+          <w:numId w:val="0"/>
+        </w:numPr>
+        <w:ind w:leftChars="0" w:firstLine="420" w:firstLineChars="0"/>
+        <w:rPr>
+          <w:rFonts w:hint="eastAsia"/>
+          <w:lang w:val="en-US" w:eastAsia="zh-CN"/>
+        </w:rPr>
+      </w:pPr>
+      <w:r>
+        <w:rPr>
+          <w:rFonts w:hint="default"/>
+          <w:lang w:val="en-US" w:eastAsia="zh-CN"/>
+        </w:rPr>
+        <w:t>-XX：NewSize 设置新生代最小空间大小；</w:t>
+      </w:r>
+    </w:p>
+    <w:p>
+      <w:pPr>
+        <w:numPr>
+          <w:ilvl w:val="0"/>
+          <w:numId w:val="0"/>
+        </w:numPr>
+        <w:ind w:leftChars="0" w:firstLine="420" w:firstLineChars="0"/>
+        <w:rPr>
+          <w:rFonts w:hint="eastAsia"/>
+          <w:lang w:val="en-US" w:eastAsia="zh-CN"/>
+        </w:rPr>
+      </w:pPr>
+      <w:r>
+        <w:rPr>
+          <w:rFonts w:hint="default"/>
+          <w:lang w:val="en-US" w:eastAsia="zh-CN"/>
+        </w:rPr>
+        <w:t>-XX：MaxNewSize 设置新生代最大空间大小；</w:t>
+      </w:r>
+    </w:p>
+    <w:p>
+      <w:pPr>
+        <w:numPr>
+          <w:ilvl w:val="0"/>
+          <w:numId w:val="0"/>
+        </w:numPr>
+        <w:ind w:leftChars="0" w:firstLine="420" w:firstLineChars="0"/>
+        <w:rPr>
+          <w:rFonts w:hint="eastAsia"/>
+          <w:lang w:val="en-US" w:eastAsia="zh-CN"/>
+        </w:rPr>
+      </w:pPr>
+      <w:r>
+        <w:rPr>
+          <w:rFonts w:hint="default"/>
+          <w:lang w:val="en-US" w:eastAsia="zh-CN"/>
+        </w:rPr>
+        <w:t>-XX：NewRatio 新生代与老年代的比例，如-XX：NewRatio=2，则新生代占整个堆空间的1/3，老年代占2/3。</w:t>
+      </w:r>
+    </w:p>
+    <w:p>
+      <w:pPr>
+        <w:numPr>
+          <w:ilvl w:val="0"/>
+          <w:numId w:val="0"/>
+        </w:numPr>
+        <w:ind w:leftChars="0" w:firstLine="420" w:firstLineChars="0"/>
+        <w:rPr>
+          <w:rFonts w:hint="eastAsia"/>
+          <w:lang w:val="en-US" w:eastAsia="zh-CN"/>
+        </w:rPr>
+      </w:pPr>
+      <w:r>
+        <w:rPr>
+          <w:rFonts w:hint="default"/>
+          <w:lang w:val="en-US" w:eastAsia="zh-CN"/>
+        </w:rPr>
+        <w:t>-XX：SurvivorRatio 新生代中 Eden 与 Survivor的比值。默认值为 8 。即Eden占新生代空间的8/10，另外两个Survivor各占1/10。</w:t>
+      </w:r>
+    </w:p>
+    <w:p>
+      <w:pPr>
+        <w:numPr>
+          <w:ilvl w:val="0"/>
+          <w:numId w:val="0"/>
+        </w:numPr>
+        <w:ind w:leftChars="0" w:firstLine="420" w:firstLineChars="0"/>
+        <w:rPr>
+          <w:rFonts w:hint="default"/>
+          <w:lang w:val="en-US" w:eastAsia="zh-CN"/>
+        </w:rPr>
+      </w:pPr>
+      <w:r>
+        <w:rPr>
+          <w:rFonts w:hint="default"/>
+          <w:lang w:val="en-US" w:eastAsia="zh-CN"/>
+        </w:rPr>
+        <w:t>　　参数含义解析：</w:t>
+      </w:r>
+    </w:p>
+    <w:p>
+      <w:pPr>
+        <w:numPr>
+          <w:ilvl w:val="0"/>
+          <w:numId w:val="0"/>
+        </w:numPr>
+        <w:ind w:leftChars="0" w:firstLine="420" w:firstLineChars="0"/>
+        <w:rPr>
+          <w:rFonts w:hint="eastAsia"/>
+          <w:lang w:val="en-US" w:eastAsia="zh-CN"/>
+        </w:rPr>
+      </w:pPr>
+      <w:r>
+        <w:rPr>
+          <w:rFonts w:hint="default"/>
+          <w:lang w:val="en-US" w:eastAsia="zh-CN"/>
+        </w:rPr>
+        <w:t>以-X开头的参数是和实现有关的，并不是适用于所有的参数；</w:t>
+      </w:r>
+    </w:p>
+    <w:p>
+      <w:pPr>
+        <w:numPr>
+          <w:ilvl w:val="0"/>
+          <w:numId w:val="0"/>
+        </w:numPr>
+        <w:ind w:leftChars="0" w:firstLine="420" w:firstLineChars="0"/>
+        <w:rPr>
+          <w:rFonts w:hint="eastAsia"/>
+          <w:lang w:val="en-US" w:eastAsia="zh-CN"/>
+        </w:rPr>
+      </w:pPr>
+      <w:r>
+        <w:rPr>
+          <w:rFonts w:hint="default"/>
+          <w:lang w:val="en-US" w:eastAsia="zh-CN"/>
+        </w:rPr>
+        <w:t>最开始只有 -Xms的参数，表示‘初始’ memory size，m表示memory，s表示size；</w:t>
+      </w:r>
+    </w:p>
+    <w:p>
+      <w:pPr>
+        <w:numPr>
+          <w:ilvl w:val="0"/>
+          <w:numId w:val="0"/>
+        </w:numPr>
+        <w:ind w:leftChars="0" w:firstLine="420" w:firstLineChars="0"/>
+        <w:rPr>
+          <w:rFonts w:hint="eastAsia"/>
+          <w:lang w:val="en-US" w:eastAsia="zh-CN"/>
+        </w:rPr>
+      </w:pPr>
+      <w:r>
+        <w:rPr>
+          <w:rFonts w:hint="default"/>
+          <w:lang w:val="en-US" w:eastAsia="zh-CN"/>
+        </w:rPr>
+        <w:t>紧接是参数 -Xmx，为了对齐三字符，压缩了其表示形式，采用计算机中约定表示方式：用 x 表示“”大“ （可以联想到衣服的号码大小，S、M、L、XL、XXL），因此 -Xmx中的m应当还是memory。既然有了最大内存的概念，那么一开始的 -Xms所表示的”初始“内存也就有了一个”最小“内存的概念（其实常用的做法中初始内存采用的也就是最小内存）。如果不对齐参数长度的话，其表示应当是-Xmsx。</w:t>
+      </w:r>
+    </w:p>
+    <w:p>
+      <w:pPr>
+        <w:numPr>
+          <w:ilvl w:val="0"/>
+          <w:numId w:val="0"/>
+        </w:numPr>
+        <w:ind w:leftChars="0" w:firstLine="420" w:firstLineChars="0"/>
+        <w:rPr>
+          <w:rFonts w:hint="default"/>
+          <w:lang w:val="en-US" w:eastAsia="zh-CN"/>
+        </w:rPr>
+      </w:pPr>
+      <w:r>
+        <w:rPr>
+          <w:rFonts w:hint="default"/>
+          <w:lang w:val="en-US" w:eastAsia="zh-CN"/>
+        </w:rPr>
+        <w:t>　　注意：</w:t>
+      </w:r>
+    </w:p>
+    <w:p>
+      <w:pPr>
+        <w:numPr>
+          <w:ilvl w:val="0"/>
+          <w:numId w:val="0"/>
+        </w:numPr>
+        <w:ind w:leftChars="0" w:firstLine="420" w:firstLineChars="0"/>
+        <w:rPr>
+          <w:rFonts w:hint="default"/>
+          <w:lang w:val="en-US" w:eastAsia="zh-CN"/>
+        </w:rPr>
+      </w:pPr>
+      <w:r>
+        <w:rPr>
+          <w:rFonts w:hint="default"/>
+          <w:lang w:val="en-US" w:eastAsia="zh-CN"/>
+        </w:rPr>
+        <w:t>　　　　开发过程中，通常会将-Xms与-Xmx两个参数的配置相同的值，其目的是为了能够在Java垃圾回收机制清理完堆区后不需要重新分隔计算堆区的大小而浪费资源。</w:t>
+      </w:r>
+    </w:p>
+    <w:p>
+      <w:pPr>
+        <w:pStyle w:val="3"/>
+        <w:numPr>
+          <w:ilvl w:val="0"/>
+          <w:numId w:val="2"/>
+        </w:numPr>
+        <w:bidi w:val="0"/>
+        <w:ind w:left="0" w:leftChars="0" w:firstLine="0" w:firstLineChars="0"/>
+        <w:rPr>
+          <w:rFonts w:hint="eastAsia"/>
+          <w:lang w:val="en-US" w:eastAsia="zh-CN"/>
+        </w:rPr>
+      </w:pPr>
+      <w:r>
+        <w:rPr>
+          <w:rFonts w:hint="eastAsia"/>
+          <w:lang w:val="en-US" w:eastAsia="zh-CN"/>
+        </w:rPr>
+        <w:t>方法区</w:t>
+      </w:r>
+    </w:p>
+    <w:p>
+      <w:pPr>
+        <w:numPr>
+          <w:numId w:val="0"/>
+        </w:numPr>
+        <w:ind w:leftChars="0" w:firstLine="420" w:firstLineChars="0"/>
+        <w:rPr>
+          <w:rFonts w:hint="eastAsia"/>
+          <w:lang w:val="en-US" w:eastAsia="zh-CN"/>
+        </w:rPr>
+      </w:pPr>
+      <w:r>
+        <w:rPr>
+          <w:rFonts w:hint="eastAsia"/>
+          <w:lang w:val="en-US" w:eastAsia="zh-CN"/>
+        </w:rPr>
+        <w:t>存储虚拟机加载的类信息，常量，静态变量，即时编译器编译后的代码等数据</w:t>
+      </w:r>
+    </w:p>
+    <w:p>
+      <w:pPr>
+        <w:numPr>
+          <w:numId w:val="0"/>
+        </w:numPr>
+        <w:ind w:left="420" w:leftChars="0" w:firstLine="420" w:firstLineChars="0"/>
+        <w:rPr>
+          <w:rFonts w:hint="eastAsia"/>
+          <w:lang w:val="en-US" w:eastAsia="zh-CN"/>
+        </w:rPr>
+      </w:pPr>
+      <w:r>
+        <w:rPr>
+          <w:rFonts w:hint="eastAsia"/>
+          <w:lang w:val="en-US" w:eastAsia="zh-CN"/>
+        </w:rPr>
+        <w:t>类的版本、字段、方法、接口</w:t>
+      </w:r>
+    </w:p>
+    <w:p>
+      <w:pPr>
+        <w:numPr>
+          <w:numId w:val="0"/>
+        </w:numPr>
+        <w:ind w:left="420" w:leftChars="0" w:firstLine="420" w:firstLineChars="0"/>
+        <w:rPr>
+          <w:rFonts w:hint="eastAsia"/>
+          <w:lang w:val="en-US" w:eastAsia="zh-CN"/>
+        </w:rPr>
+      </w:pPr>
+      <w:r>
+        <w:rPr>
+          <w:rFonts w:hint="eastAsia"/>
+          <w:lang w:val="en-US" w:eastAsia="zh-CN"/>
+        </w:rPr>
+        <w:t>方法区和永久代（</w:t>
+      </w:r>
+      <w:r>
+        <w:rPr>
+          <w:rFonts w:ascii="Segoe UI" w:hAnsi="Segoe UI" w:eastAsia="Segoe UI" w:cs="Segoe UI"/>
+          <w:i w:val="0"/>
+          <w:caps w:val="0"/>
+          <w:color w:val="000000"/>
+          <w:spacing w:val="0"/>
+          <w:sz w:val="16"/>
+          <w:szCs w:val="16"/>
+          <w:shd w:val="clear" w:fill="FFFFFF"/>
+        </w:rPr>
+        <w:t>HotSpo</w:t>
+      </w:r>
+      <w:r>
+        <w:rPr>
+          <w:rFonts w:hint="eastAsia" w:ascii="Segoe UI" w:hAnsi="Segoe UI" w:eastAsia="宋体" w:cs="Segoe UI"/>
+          <w:i w:val="0"/>
+          <w:caps w:val="0"/>
+          <w:color w:val="000000"/>
+          <w:spacing w:val="0"/>
+          <w:sz w:val="16"/>
+          <w:szCs w:val="16"/>
+          <w:shd w:val="clear" w:fill="FFFFFF"/>
+          <w:lang w:val="en-US" w:eastAsia="zh-CN"/>
+        </w:rPr>
+        <w:t>t</w:t>
+      </w:r>
+      <w:r>
+        <w:rPr>
+          <w:rFonts w:hint="eastAsia"/>
+          <w:lang w:val="en-US" w:eastAsia="zh-CN"/>
+        </w:rPr>
+        <w:t>虚拟机中两者不完全等价）</w:t>
+      </w:r>
+    </w:p>
+    <w:p>
+      <w:pPr>
+        <w:numPr>
+          <w:numId w:val="0"/>
+        </w:numPr>
+        <w:ind w:left="420" w:leftChars="0" w:firstLine="420" w:firstLineChars="0"/>
+        <w:rPr>
+          <w:rFonts w:hint="eastAsia"/>
+          <w:lang w:val="en-US" w:eastAsia="zh-CN"/>
+        </w:rPr>
+      </w:pPr>
+      <w:r>
+        <w:rPr>
+          <w:rFonts w:hint="eastAsia"/>
+          <w:lang w:val="en-US" w:eastAsia="zh-CN"/>
+        </w:rPr>
+        <w:t>垃圾回收的方法区的行为</w:t>
+      </w:r>
+    </w:p>
+    <w:p>
+      <w:pPr>
+        <w:numPr>
+          <w:numId w:val="0"/>
+        </w:numPr>
+        <w:ind w:left="420" w:leftChars="0" w:firstLine="420" w:firstLineChars="0"/>
+        <w:rPr>
+          <w:rFonts w:hint="eastAsia"/>
+          <w:lang w:val="en-US" w:eastAsia="zh-CN"/>
+        </w:rPr>
+      </w:pPr>
+      <w:r>
+        <w:rPr>
+          <w:rFonts w:hint="eastAsia"/>
+          <w:lang w:val="en-US" w:eastAsia="zh-CN"/>
+        </w:rPr>
+        <w:t>异常的定义</w:t>
+      </w:r>
+    </w:p>
+    <w:p>
+      <w:pPr>
+        <w:numPr>
+          <w:ilvl w:val="0"/>
+          <w:numId w:val="0"/>
+        </w:numPr>
+        <w:ind w:left="420" w:leftChars="0" w:firstLine="420" w:firstLineChars="0"/>
+        <w:rPr>
+          <w:rFonts w:hint="eastAsia"/>
+          <w:lang w:val="en-US" w:eastAsia="zh-CN"/>
+        </w:rPr>
+      </w:pPr>
+      <w:r>
+        <w:rPr>
+          <w:rFonts w:hint="eastAsia"/>
+          <w:lang w:val="en-US" w:eastAsia="zh-CN"/>
+        </w:rPr>
+        <w:t>根据Java虚拟机规范的规定，当方法区无法满足内存分配需求时，将抛出OutOfMemoryError异常。</w:t>
+      </w:r>
+    </w:p>
+    <w:p>
+      <w:pPr>
+        <w:pStyle w:val="3"/>
+        <w:numPr>
+          <w:ilvl w:val="0"/>
+          <w:numId w:val="2"/>
+        </w:numPr>
+        <w:bidi w:val="0"/>
+        <w:ind w:left="0" w:leftChars="0" w:firstLine="0" w:firstLineChars="0"/>
+        <w:rPr>
+          <w:rFonts w:hint="eastAsia"/>
+          <w:lang w:val="en-US" w:eastAsia="zh-CN"/>
+        </w:rPr>
+      </w:pPr>
+      <w:r>
+        <w:rPr>
+          <w:rFonts w:hint="eastAsia"/>
+          <w:lang w:val="en-US" w:eastAsia="zh-CN"/>
+        </w:rPr>
+        <w:t>运行时常量池</w:t>
+      </w:r>
+    </w:p>
+    <w:p>
+      <w:pPr>
+        <w:numPr>
+          <w:ilvl w:val="0"/>
+          <w:numId w:val="0"/>
+        </w:numPr>
+        <w:ind w:left="420" w:leftChars="0" w:firstLine="420" w:firstLineChars="0"/>
+        <w:rPr>
+          <w:rFonts w:hint="eastAsia"/>
+          <w:lang w:val="en-US" w:eastAsia="zh-CN"/>
+        </w:rPr>
+      </w:pPr>
+      <w:r>
+        <w:rPr>
+          <w:rFonts w:hint="eastAsia"/>
+          <w:lang w:val="en-US" w:eastAsia="zh-CN"/>
+        </w:rPr>
+        <w:t>简称：常量池，属于方法区</w:t>
+      </w:r>
+    </w:p>
+    <w:p>
+      <w:pPr>
+        <w:keepNext w:val="0"/>
+        <w:keepLines w:val="0"/>
+        <w:widowControl/>
+        <w:suppressLineNumbers w:val="0"/>
+        <w:jc w:val="left"/>
+      </w:pPr>
+      <w:r>
+        <w:rPr>
+          <w:rFonts w:ascii="宋体" w:hAnsi="宋体" w:eastAsia="宋体" w:cs="宋体"/>
+          <w:kern w:val="0"/>
+          <w:sz w:val="24"/>
+          <w:szCs w:val="24"/>
+          <w:lang w:val="en-US" w:eastAsia="zh-CN" w:bidi="ar"/>
+        </w:rPr>
+        <w:drawing>
+          <wp:inline distT="0" distB="0" distL="114300" distR="114300">
+            <wp:extent cx="5266690" cy="2164080"/>
+            <wp:effectExtent l="0" t="0" r="6350" b="0"/>
+            <wp:docPr id="5" name="图片 3" descr="IMG_256"/>
+            <wp:cNvGraphicFramePr>
+              <a:graphicFrameLocks xmlns:a="http://schemas.openxmlformats.org/drawingml/2006/main" noChangeAspect="1"/>
+            </wp:cNvGraphicFramePr>
+            <a:graphic xmlns:a="http://schemas.openxmlformats.org/drawingml/2006/main">
+              <a:graphicData uri="http://schemas.openxmlformats.org/drawingml/2006/picture">
+                <pic:pic xmlns:pic="http://schemas.openxmlformats.org/drawingml/2006/picture">
+                  <pic:nvPicPr>
+                    <pic:cNvPr id="5" name="图片 3" descr="IMG_256"/>
+                    <pic:cNvPicPr>
+                      <a:picLocks noChangeAspect="1"/>
+                    </pic:cNvPicPr>
+                  </pic:nvPicPr>
+                  <pic:blipFill>
+                    <a:blip r:embed="rId7"/>
+                    <a:stretch>
+                      <a:fillRect/>
+                    </a:stretch>
+                  </pic:blipFill>
+                  <pic:spPr>
+                    <a:xfrm>
+                      <a:off x="0" y="0"/>
+                      <a:ext cx="5266690" cy="2164080"/>
+                    </a:xfrm>
+                    <a:prstGeom prst="rect">
+                      <a:avLst/>
+                    </a:prstGeom>
+                    <a:noFill/>
+                    <a:ln w="9525">
+                      <a:noFill/>
+                    </a:ln>
+                  </pic:spPr>
+                </pic:pic>
+              </a:graphicData>
+            </a:graphic>
+          </wp:inline>
+        </w:drawing>
+      </w:r>
+    </w:p>
+    <w:p>
+      <w:pPr>
+        <w:numPr>
+          <w:ilvl w:val="0"/>
+          <w:numId w:val="0"/>
+        </w:numPr>
+        <w:ind w:left="420" w:leftChars="0" w:firstLine="420" w:firstLineChars="0"/>
+        <w:rPr>
+          <w:rFonts w:hint="default"/>
+          <w:lang w:val="en-US" w:eastAsia="zh-CN"/>
+        </w:rPr>
+      </w:pPr>
+    </w:p>
+    <w:p>
+      <w:pPr>
+        <w:numPr>
+          <w:numId w:val="0"/>
+        </w:numPr>
+        <w:ind w:leftChars="0" w:firstLine="420" w:firstLineChars="0"/>
+        <w:rPr>
+          <w:rFonts w:hint="default"/>
+          <w:lang w:val="en-US" w:eastAsia="zh-CN"/>
+        </w:rPr>
+      </w:pPr>
+    </w:p>
+    <w:p>
+      <w:pPr>
+        <w:numPr>
+          <w:ilvl w:val="0"/>
+          <w:numId w:val="0"/>
+        </w:numPr>
+        <w:ind w:left="420" w:leftChars="0" w:firstLine="420" w:firstLineChars="0"/>
+        <w:rPr>
+          <w:rFonts w:hint="eastAsia"/>
+          <w:lang w:val="en-US" w:eastAsia="zh-CN"/>
+        </w:rPr>
+      </w:pPr>
+      <w:r>
+        <w:rPr>
+          <w:rFonts w:hint="eastAsia"/>
+          <w:lang w:val="en-US" w:eastAsia="zh-CN"/>
+        </w:rPr>
+        <w:t>t1和t2指向常量池同一个常量。t3指向堆内存对象地址。</w:t>
+      </w:r>
+    </w:p>
+    <w:p>
+      <w:pPr>
+        <w:pStyle w:val="3"/>
+        <w:numPr>
+          <w:ilvl w:val="0"/>
+          <w:numId w:val="2"/>
+        </w:numPr>
+        <w:bidi w:val="0"/>
+        <w:ind w:left="0" w:leftChars="0" w:firstLine="0" w:firstLineChars="0"/>
+        <w:rPr>
+          <w:rFonts w:hint="eastAsia"/>
+          <w:lang w:val="en-US" w:eastAsia="zh-CN"/>
+        </w:rPr>
+      </w:pPr>
+      <w:r>
+        <w:rPr>
+          <w:rFonts w:hint="eastAsia"/>
+          <w:lang w:val="en-US" w:eastAsia="zh-CN"/>
+        </w:rPr>
+        <w:t>直接内存</w:t>
+      </w:r>
+    </w:p>
+    <w:p>
+      <w:pPr>
+        <w:pStyle w:val="2"/>
+        <w:bidi w:val="0"/>
+        <w:rPr>
+          <w:rFonts w:hint="eastAsia"/>
+          <w:lang w:val="en-US" w:eastAsia="zh-CN"/>
+        </w:rPr>
+      </w:pPr>
+      <w:r>
+        <w:rPr>
+          <w:rFonts w:hint="eastAsia"/>
+          <w:lang w:val="en-US" w:eastAsia="zh-CN"/>
+        </w:rPr>
+        <w:t>3、对象的创建</w:t>
+      </w:r>
+    </w:p>
+    <w:p>
+      <w:pPr>
+        <w:ind w:firstLine="420" w:firstLineChars="0"/>
+        <w:rPr>
+          <w:rFonts w:hint="default"/>
+          <w:lang w:val="en-US" w:eastAsia="zh-CN"/>
+        </w:rPr>
+      </w:pPr>
+      <w:r>
+        <w:rPr>
+          <w:rFonts w:hint="default"/>
+          <w:lang w:val="en-US" w:eastAsia="zh-CN"/>
+        </w:rPr>
+        <w:drawing>
+          <wp:inline distT="0" distB="0" distL="114300" distR="114300">
+            <wp:extent cx="5260340" cy="2427605"/>
+            <wp:effectExtent l="0" t="0" r="12700" b="10795"/>
+            <wp:docPr id="6" name="图片 6" descr="Screenshot_20210104_113503_tv.danmaku.bili"/>
+            <wp:cNvGraphicFramePr>
+              <a:graphicFrameLocks xmlns:a="http://schemas.openxmlformats.org/drawingml/2006/main" noChangeAspect="1"/>
+            </wp:cNvGraphicFramePr>
+            <a:graphic xmlns:a="http://schemas.openxmlformats.org/drawingml/2006/main">
+              <a:graphicData uri="http://schemas.openxmlformats.org/drawingml/2006/picture">
+                <pic:pic xmlns:pic="http://schemas.openxmlformats.org/drawingml/2006/picture">
+                  <pic:nvPicPr>
+                    <pic:cNvPr id="6" name="图片 6" descr="Screenshot_20210104_113503_tv.danmaku.bili"/>
+                    <pic:cNvPicPr>
+                      <a:picLocks noChangeAspect="1"/>
+                    </pic:cNvPicPr>
+                  </pic:nvPicPr>
+                  <pic:blipFill>
+                    <a:blip r:embed="rId8"/>
+                    <a:stretch>
+                      <a:fillRect/>
+                    </a:stretch>
+                  </pic:blipFill>
+                  <pic:spPr>
+                    <a:xfrm>
+                      <a:off x="0" y="0"/>
+                      <a:ext cx="5260340" cy="2427605"/>
+                    </a:xfrm>
+                    <a:prstGeom prst="rect">
+                      <a:avLst/>
+                    </a:prstGeom>
+                  </pic:spPr>
+                </pic:pic>
+              </a:graphicData>
+            </a:graphic>
+          </wp:inline>
+        </w:drawing>
+      </w:r>
+    </w:p>
+    <w:p>
+      <w:pPr>
+        <w:pStyle w:val="3"/>
+        <w:numPr>
+          <w:ilvl w:val="0"/>
+          <w:numId w:val="3"/>
+        </w:numPr>
+        <w:bidi w:val="0"/>
+        <w:rPr>
+          <w:rFonts w:hint="eastAsia"/>
+          <w:lang w:val="en-US" w:eastAsia="zh-CN"/>
+        </w:rPr>
+      </w:pPr>
+      <w:r>
+        <w:rPr>
+          <w:rFonts w:hint="eastAsia"/>
+          <w:lang w:val="en-US" w:eastAsia="zh-CN"/>
+        </w:rPr>
+        <w:t>给对象分配内存</w:t>
+      </w:r>
+    </w:p>
+    <w:p>
+      <w:pPr>
+        <w:numPr>
+          <w:numId w:val="0"/>
+        </w:numPr>
+        <w:ind w:firstLine="420" w:firstLineChars="0"/>
+        <w:rPr>
+          <w:rFonts w:hint="eastAsia"/>
+          <w:lang w:val="en-US" w:eastAsia="zh-CN"/>
+        </w:rPr>
+      </w:pPr>
+      <w:r>
+        <w:rPr>
+          <w:rFonts w:hint="eastAsia"/>
+          <w:lang w:val="en-US" w:eastAsia="zh-CN"/>
+        </w:rPr>
+        <w:t>指针碰撞；</w:t>
+      </w:r>
+    </w:p>
+    <w:p>
+      <w:pPr>
+        <w:numPr>
+          <w:numId w:val="0"/>
+        </w:numPr>
+        <w:ind w:firstLine="420" w:firstLineChars="0"/>
+        <w:rPr>
+          <w:rFonts w:hint="default"/>
+          <w:lang w:val="en-US" w:eastAsia="zh-CN"/>
+        </w:rPr>
+      </w:pPr>
+      <w:r>
+        <w:rPr>
+          <w:rFonts w:hint="default"/>
+          <w:lang w:val="en-US" w:eastAsia="zh-CN"/>
+        </w:rPr>
+        <w:drawing>
+          <wp:inline distT="0" distB="0" distL="114300" distR="114300">
+            <wp:extent cx="5260340" cy="2427605"/>
+            <wp:effectExtent l="0" t="0" r="12700" b="10795"/>
+            <wp:docPr id="7" name="图片 7" descr="Screenshot_20210104_113957_tv.danmaku.bili"/>
+            <wp:cNvGraphicFramePr>
+              <a:graphicFrameLocks xmlns:a="http://schemas.openxmlformats.org/drawingml/2006/main" noChangeAspect="1"/>
+            </wp:cNvGraphicFramePr>
+            <a:graphic xmlns:a="http://schemas.openxmlformats.org/drawingml/2006/main">
+              <a:graphicData uri="http://schemas.openxmlformats.org/drawingml/2006/picture">
+                <pic:pic xmlns:pic="http://schemas.openxmlformats.org/drawingml/2006/picture">
+                  <pic:nvPicPr>
+                    <pic:cNvPr id="7" name="图片 7" descr="Screenshot_20210104_113957_tv.danmaku.bili"/>
+                    <pic:cNvPicPr>
+                      <a:picLocks noChangeAspect="1"/>
+                    </pic:cNvPicPr>
+                  </pic:nvPicPr>
+                  <pic:blipFill>
+                    <a:blip r:embed="rId9"/>
+                    <a:stretch>
+                      <a:fillRect/>
+                    </a:stretch>
+                  </pic:blipFill>
+                  <pic:spPr>
+                    <a:xfrm>
+                      <a:off x="0" y="0"/>
+                      <a:ext cx="5260340" cy="2427605"/>
+                    </a:xfrm>
+                    <a:prstGeom prst="rect">
+                      <a:avLst/>
+                    </a:prstGeom>
+                  </pic:spPr>
+                </pic:pic>
+              </a:graphicData>
+            </a:graphic>
+          </wp:inline>
+        </w:drawing>
+      </w:r>
+    </w:p>
+    <w:p>
+      <w:pPr>
+        <w:numPr>
+          <w:numId w:val="0"/>
+        </w:numPr>
+        <w:ind w:firstLine="420" w:firstLineChars="0"/>
+        <w:rPr>
+          <w:rFonts w:hint="eastAsia"/>
+          <w:lang w:val="en-US" w:eastAsia="zh-CN"/>
+        </w:rPr>
+      </w:pPr>
+      <w:r>
+        <w:rPr>
+          <w:rFonts w:hint="eastAsia"/>
+          <w:lang w:val="en-US" w:eastAsia="zh-CN"/>
+        </w:rPr>
+        <w:t>空闲列表：</w:t>
+      </w:r>
+    </w:p>
+    <w:p>
+      <w:pPr>
+        <w:numPr>
+          <w:numId w:val="0"/>
+        </w:numPr>
+        <w:ind w:left="420" w:leftChars="0" w:firstLine="420" w:firstLineChars="0"/>
+        <w:rPr>
+          <w:rFonts w:hint="eastAsia"/>
+          <w:lang w:val="en-US" w:eastAsia="zh-CN"/>
+        </w:rPr>
+      </w:pPr>
+      <w:r>
+        <w:rPr>
+          <w:rFonts w:hint="eastAsia"/>
+          <w:lang w:val="en-US" w:eastAsia="zh-CN"/>
+        </w:rPr>
+        <w:t>只记录未分配内存</w:t>
+      </w:r>
+    </w:p>
+    <w:p>
+      <w:pPr>
+        <w:pStyle w:val="3"/>
+        <w:bidi w:val="0"/>
+        <w:rPr>
+          <w:rFonts w:hint="eastAsia"/>
+          <w:lang w:val="en-US" w:eastAsia="zh-CN"/>
+        </w:rPr>
+      </w:pPr>
+      <w:r>
+        <w:rPr>
+          <w:rFonts w:hint="eastAsia"/>
+          <w:lang w:val="en-US" w:eastAsia="zh-CN"/>
+        </w:rPr>
+        <w:t>2、线程安全性问题：</w:t>
+      </w:r>
+    </w:p>
+    <w:p>
+      <w:pPr>
+        <w:numPr>
+          <w:ilvl w:val="0"/>
+          <w:numId w:val="0"/>
+        </w:numPr>
+        <w:ind w:left="420" w:leftChars="0" w:firstLine="420" w:firstLineChars="0"/>
+        <w:rPr>
+          <w:rFonts w:hint="eastAsia"/>
+          <w:lang w:val="en-US" w:eastAsia="zh-CN"/>
+        </w:rPr>
+      </w:pPr>
+      <w:r>
+        <w:rPr>
+          <w:rFonts w:hint="eastAsia"/>
+          <w:lang w:val="en-US" w:eastAsia="zh-CN"/>
+        </w:rPr>
+        <w:t>多线程时指针频繁移动，未分配内存频繁分配。</w:t>
+      </w:r>
+    </w:p>
+    <w:p>
+      <w:pPr>
+        <w:numPr>
+          <w:ilvl w:val="0"/>
+          <w:numId w:val="0"/>
+        </w:numPr>
+        <w:ind w:left="420" w:leftChars="0" w:firstLine="420" w:firstLineChars="0"/>
+        <w:rPr>
+          <w:rFonts w:hint="default"/>
+          <w:lang w:val="en-US" w:eastAsia="zh-CN"/>
+        </w:rPr>
+      </w:pPr>
+      <w:r>
+        <w:rPr>
+          <w:rFonts w:hint="eastAsia"/>
+          <w:lang w:val="en-US" w:eastAsia="zh-CN"/>
+        </w:rPr>
+        <w:t>A.每个线程加锁-执行效率低</w:t>
+      </w:r>
+    </w:p>
+    <w:p>
+      <w:pPr>
+        <w:numPr>
+          <w:numId w:val="0"/>
+        </w:numPr>
+        <w:ind w:left="420" w:leftChars="0" w:firstLine="420" w:firstLineChars="0"/>
+        <w:rPr>
+          <w:rFonts w:hint="eastAsia"/>
+          <w:lang w:val="en-US" w:eastAsia="zh-CN"/>
+        </w:rPr>
+      </w:pPr>
+      <w:r>
+        <w:rPr>
+          <w:rFonts w:hint="eastAsia"/>
+          <w:lang w:val="en-US" w:eastAsia="zh-CN"/>
+        </w:rPr>
+        <w:t>B.本地线程分配缓冲（TLAB）：每个线程操作不同的区域</w:t>
+      </w:r>
+    </w:p>
+    <w:p>
+      <w:pPr>
+        <w:numPr>
+          <w:numId w:val="0"/>
+        </w:numPr>
+        <w:ind w:left="420" w:leftChars="0" w:firstLine="420" w:firstLineChars="0"/>
+        <w:rPr>
+          <w:rFonts w:hint="default"/>
+          <w:lang w:val="en-US" w:eastAsia="zh-CN"/>
+        </w:rPr>
+      </w:pPr>
+      <w:r>
+        <w:rPr>
+          <w:rFonts w:hint="default"/>
+          <w:lang w:val="en-US" w:eastAsia="zh-CN"/>
+        </w:rPr>
+        <w:drawing>
+          <wp:inline distT="0" distB="0" distL="114300" distR="114300">
+            <wp:extent cx="5236845" cy="2416810"/>
+            <wp:effectExtent l="0" t="0" r="5715" b="6350"/>
+            <wp:docPr id="8" name="图片 8" descr="Screenshot_20210104_142353_tv.danmaku.bili"/>
+            <wp:cNvGraphicFramePr>
+              <a:graphicFrameLocks xmlns:a="http://schemas.openxmlformats.org/drawingml/2006/main" noChangeAspect="1"/>
+            </wp:cNvGraphicFramePr>
+            <a:graphic xmlns:a="http://schemas.openxmlformats.org/drawingml/2006/main">
+              <a:graphicData uri="http://schemas.openxmlformats.org/drawingml/2006/picture">
+                <pic:pic xmlns:pic="http://schemas.openxmlformats.org/drawingml/2006/picture">
+                  <pic:nvPicPr>
+                    <pic:cNvPr id="8" name="图片 8" descr="Screenshot_20210104_142353_tv.danmaku.bili"/>
+                    <pic:cNvPicPr>
+                      <a:picLocks noChangeAspect="1"/>
+                    </pic:cNvPicPr>
+                  </pic:nvPicPr>
+                  <pic:blipFill>
+                    <a:blip r:embed="rId10"/>
+                    <a:stretch>
+                      <a:fillRect/>
+                    </a:stretch>
+                  </pic:blipFill>
+                  <pic:spPr>
+                    <a:xfrm>
+                      <a:off x="0" y="0"/>
+                      <a:ext cx="5236845" cy="2416810"/>
+                    </a:xfrm>
+                    <a:prstGeom prst="rect">
+                      <a:avLst/>
+                    </a:prstGeom>
+                  </pic:spPr>
+                </pic:pic>
+              </a:graphicData>
+            </a:graphic>
+          </wp:inline>
+        </w:drawing>
+      </w:r>
+    </w:p>
+    <w:p>
+      <w:pPr>
+        <w:pStyle w:val="2"/>
+        <w:bidi w:val="0"/>
+        <w:rPr>
+          <w:rFonts w:hint="eastAsia"/>
+          <w:lang w:val="en-US" w:eastAsia="zh-CN"/>
+        </w:rPr>
+      </w:pPr>
+      <w:r>
+        <w:rPr>
+          <w:rFonts w:hint="eastAsia"/>
+          <w:lang w:val="en-US" w:eastAsia="zh-CN"/>
+        </w:rPr>
+        <w:t>4、对象的结构</w:t>
+      </w:r>
+    </w:p>
+    <w:p>
+      <w:pPr>
+        <w:ind w:firstLine="420" w:firstLineChars="0"/>
+        <w:rPr>
+          <w:rFonts w:hint="eastAsia"/>
+          <w:lang w:val="en-US" w:eastAsia="zh-CN"/>
+        </w:rPr>
+      </w:pPr>
+      <w:r>
+        <w:rPr>
+          <w:rFonts w:hint="eastAsia"/>
+          <w:lang w:val="en-US" w:eastAsia="zh-CN"/>
+        </w:rPr>
+        <w:t>Header(对象头)</w:t>
+      </w:r>
+    </w:p>
+    <w:p>
+      <w:pPr>
+        <w:ind w:left="420" w:leftChars="0" w:firstLine="420" w:firstLineChars="0"/>
+        <w:rPr>
+          <w:rFonts w:hint="eastAsia"/>
+          <w:lang w:val="en-US" w:eastAsia="zh-CN"/>
+        </w:rPr>
+      </w:pPr>
+      <w:r>
+        <w:rPr>
+          <w:rFonts w:hint="eastAsia"/>
+          <w:lang w:val="en-US" w:eastAsia="zh-CN"/>
+        </w:rPr>
+        <w:t>自身运行时数据（Mark Word）：哈希值、GC分代年龄、锁状态标志、线程持有的锁、偏向线程ID、偏向时间数</w:t>
+      </w:r>
+    </w:p>
+    <w:p>
+      <w:pPr>
+        <w:ind w:left="420" w:leftChars="0" w:firstLine="420" w:firstLineChars="0"/>
+        <w:rPr>
+          <w:rFonts w:hint="default"/>
+          <w:lang w:val="en-US" w:eastAsia="zh-CN"/>
+        </w:rPr>
+      </w:pPr>
+      <w:r>
+        <w:rPr>
+          <w:rFonts w:hint="default"/>
+          <w:lang w:val="en-US" w:eastAsia="zh-CN"/>
+        </w:rPr>
+        <w:drawing>
+          <wp:inline distT="0" distB="0" distL="114300" distR="114300">
+            <wp:extent cx="5260340" cy="2427605"/>
+            <wp:effectExtent l="0" t="0" r="12700" b="10795"/>
+            <wp:docPr id="9" name="图片 9" descr="Screenshot_20210104_143510_tv.danmaku.bili"/>
+            <wp:cNvGraphicFramePr>
+              <a:graphicFrameLocks xmlns:a="http://schemas.openxmlformats.org/drawingml/2006/main" noChangeAspect="1"/>
+            </wp:cNvGraphicFramePr>
+            <a:graphic xmlns:a="http://schemas.openxmlformats.org/drawingml/2006/main">
+              <a:graphicData uri="http://schemas.openxmlformats.org/drawingml/2006/picture">
+                <pic:pic xmlns:pic="http://schemas.openxmlformats.org/drawingml/2006/picture">
+                  <pic:nvPicPr>
+                    <pic:cNvPr id="9" name="图片 9" descr="Screenshot_20210104_143510_tv.danmaku.bili"/>
+                    <pic:cNvPicPr>
+                      <a:picLocks noChangeAspect="1"/>
+                    </pic:cNvPicPr>
+                  </pic:nvPicPr>
+                  <pic:blipFill>
+                    <a:blip r:embed="rId11"/>
+                    <a:stretch>
+                      <a:fillRect/>
+                    </a:stretch>
+                  </pic:blipFill>
+                  <pic:spPr>
+                    <a:xfrm>
+                      <a:off x="0" y="0"/>
+                      <a:ext cx="5260340" cy="2427605"/>
+                    </a:xfrm>
+                    <a:prstGeom prst="rect">
+                      <a:avLst/>
+                    </a:prstGeom>
+                  </pic:spPr>
+                </pic:pic>
+              </a:graphicData>
+            </a:graphic>
+          </wp:inline>
+        </w:drawing>
+      </w:r>
+    </w:p>
+    <w:p>
+      <w:pPr>
+        <w:ind w:left="420" w:leftChars="0" w:firstLine="420" w:firstLineChars="0"/>
+        <w:rPr>
+          <w:rFonts w:hint="default"/>
+          <w:lang w:val="en-US" w:eastAsia="zh-CN"/>
+        </w:rPr>
+      </w:pPr>
+      <w:r>
+        <w:rPr>
+          <w:rFonts w:hint="eastAsia"/>
+          <w:lang w:val="en-US" w:eastAsia="zh-CN"/>
+        </w:rPr>
+        <w:t>类型指针:对象指向类的类型指针，数组类型还会存储它的长度。</w:t>
+      </w:r>
+    </w:p>
+    <w:p>
+      <w:pPr>
+        <w:ind w:firstLine="420" w:firstLineChars="0"/>
+        <w:rPr>
+          <w:rFonts w:hint="default"/>
+          <w:lang w:val="en-US" w:eastAsia="zh-CN"/>
+        </w:rPr>
+      </w:pPr>
+      <w:r>
+        <w:rPr>
+          <w:rFonts w:hint="eastAsia"/>
+          <w:lang w:val="en-US" w:eastAsia="zh-CN"/>
+        </w:rPr>
+        <w:t>InstanceData(数据实列)</w:t>
+      </w:r>
+    </w:p>
+    <w:p>
+      <w:pPr>
+        <w:ind w:firstLine="420" w:firstLineChars="0"/>
+        <w:rPr>
+          <w:rFonts w:hint="eastAsia"/>
+          <w:lang w:val="en-US" w:eastAsia="zh-CN"/>
+        </w:rPr>
+      </w:pPr>
+      <w:r>
+        <w:rPr>
+          <w:rFonts w:hint="eastAsia"/>
+          <w:lang w:val="en-US" w:eastAsia="zh-CN"/>
+        </w:rPr>
+        <w:t>Padding(对象填充)</w:t>
+      </w:r>
+    </w:p>
+    <w:p>
+      <w:pPr>
+        <w:pStyle w:val="2"/>
+        <w:numPr>
+          <w:ilvl w:val="0"/>
+          <w:numId w:val="4"/>
+        </w:numPr>
+        <w:bidi w:val="0"/>
+        <w:rPr>
+          <w:rFonts w:hint="eastAsia"/>
+          <w:lang w:val="en-US" w:eastAsia="zh-CN"/>
+        </w:rPr>
+      </w:pPr>
+      <w:r>
+        <w:rPr>
+          <w:rFonts w:hint="eastAsia"/>
+          <w:lang w:val="en-US" w:eastAsia="zh-CN"/>
+        </w:rPr>
+        <w:t>对象的访问定位</w:t>
+      </w:r>
+    </w:p>
+    <w:p>
+      <w:pPr>
+        <w:numPr>
+          <w:numId w:val="0"/>
+        </w:numPr>
+        <w:ind w:left="420" w:leftChars="0" w:firstLine="420" w:firstLineChars="0"/>
+        <w:rPr>
+          <w:rFonts w:hint="default"/>
+          <w:lang w:val="en-US" w:eastAsia="zh-CN"/>
+        </w:rPr>
+      </w:pPr>
+      <w:r>
+        <w:rPr>
+          <w:rFonts w:hint="eastAsia"/>
+          <w:lang w:val="en-US" w:eastAsia="zh-CN"/>
+        </w:rPr>
+        <w:t>使用句柄：指向内存一块区域，再根据句柄查找对象</w:t>
+      </w:r>
+    </w:p>
+    <w:p>
+      <w:pPr>
+        <w:numPr>
+          <w:numId w:val="0"/>
+        </w:numPr>
+        <w:ind w:left="420" w:leftChars="0" w:firstLine="420" w:firstLineChars="0"/>
+        <w:rPr>
+          <w:rFonts w:hint="eastAsia"/>
+          <w:lang w:val="en-US" w:eastAsia="zh-CN"/>
+        </w:rPr>
+      </w:pPr>
+      <w:r>
+        <w:rPr>
+          <w:rFonts w:hint="eastAsia"/>
+          <w:lang w:val="en-US" w:eastAsia="zh-CN"/>
+        </w:rPr>
+        <w:t>直接指针：引用类型直接指向内存区域的对象地址（hostpot采用直接指针）</w:t>
+      </w:r>
+    </w:p>
+    <w:p>
+      <w:pPr>
+        <w:pStyle w:val="2"/>
+        <w:numPr>
+          <w:ilvl w:val="0"/>
+          <w:numId w:val="4"/>
+        </w:numPr>
+        <w:bidi w:val="0"/>
+        <w:ind w:left="0" w:leftChars="0" w:firstLine="0" w:firstLineChars="0"/>
+        <w:rPr>
+          <w:rFonts w:hint="default"/>
+          <w:lang w:val="en-US" w:eastAsia="zh-CN"/>
+        </w:rPr>
+      </w:pPr>
+      <w:r>
+        <w:rPr>
+          <w:rFonts w:hint="eastAsia"/>
+          <w:lang w:val="en-US" w:eastAsia="zh-CN"/>
+        </w:rPr>
+        <w:t>垃圾回收</w:t>
+      </w:r>
+    </w:p>
+    <w:p>
+      <w:pPr>
+        <w:numPr>
+          <w:ilvl w:val="0"/>
+          <w:numId w:val="5"/>
+        </w:numPr>
+        <w:ind w:left="420" w:leftChars="0" w:firstLine="420" w:firstLineChars="0"/>
+        <w:rPr>
+          <w:rFonts w:hint="eastAsia"/>
+          <w:lang w:val="en-US" w:eastAsia="zh-CN"/>
+        </w:rPr>
+      </w:pPr>
+      <w:r>
+        <w:rPr>
+          <w:rFonts w:hint="eastAsia"/>
+          <w:lang w:val="en-US" w:eastAsia="zh-CN"/>
+        </w:rPr>
+        <w:t>如何判断对象为垃圾对象</w:t>
+      </w:r>
+    </w:p>
+    <w:p>
+      <w:pPr>
+        <w:numPr>
+          <w:ilvl w:val="1"/>
+          <w:numId w:val="5"/>
+        </w:numPr>
+        <w:ind w:left="840" w:leftChars="0" w:firstLine="420" w:firstLineChars="0"/>
+        <w:rPr>
+          <w:rFonts w:hint="eastAsia"/>
+          <w:lang w:val="en-US" w:eastAsia="zh-CN"/>
+        </w:rPr>
+      </w:pPr>
+      <w:r>
+        <w:rPr>
+          <w:rFonts w:hint="eastAsia"/>
+          <w:lang w:val="en-US" w:eastAsia="zh-CN"/>
+        </w:rPr>
+        <w:t>引用计数法：对象中添加一个引用计数器，当有地方引用这个对象的时候，引用计数器的值+1，当引用失效的时候，计数器的值-1，当引用为0，就会被回收。</w:t>
+      </w:r>
+    </w:p>
+    <w:p>
+      <w:pPr>
+        <w:numPr>
+          <w:numId w:val="0"/>
+        </w:numPr>
+        <w:ind w:left="1260" w:leftChars="0"/>
+        <w:rPr>
+          <w:rFonts w:hint="eastAsia"/>
+          <w:lang w:val="en-US" w:eastAsia="zh-CN"/>
+        </w:rPr>
+      </w:pPr>
+      <w:r>
+        <w:rPr>
+          <w:rFonts w:hint="eastAsia"/>
+          <w:lang w:val="en-US" w:eastAsia="zh-CN"/>
+        </w:rPr>
+        <w:drawing>
+          <wp:inline distT="0" distB="0" distL="114300" distR="114300">
+            <wp:extent cx="5260340" cy="2427605"/>
+            <wp:effectExtent l="0" t="0" r="12700" b="10795"/>
+            <wp:docPr id="10" name="图片 10" descr="Screenshot_20210104_145813_tv.danmaku.bili"/>
+            <wp:cNvGraphicFramePr>
+              <a:graphicFrameLocks xmlns:a="http://schemas.openxmlformats.org/drawingml/2006/main" noChangeAspect="1"/>
+            </wp:cNvGraphicFramePr>
+            <a:graphic xmlns:a="http://schemas.openxmlformats.org/drawingml/2006/main">
+              <a:graphicData uri="http://schemas.openxmlformats.org/drawingml/2006/picture">
+                <pic:pic xmlns:pic="http://schemas.openxmlformats.org/drawingml/2006/picture">
+                  <pic:nvPicPr>
+                    <pic:cNvPr id="10" name="图片 10" descr="Screenshot_20210104_145813_tv.danmaku.bili"/>
+                    <pic:cNvPicPr>
+                      <a:picLocks noChangeAspect="1"/>
+                    </pic:cNvPicPr>
+                  </pic:nvPicPr>
+                  <pic:blipFill>
+                    <a:blip r:embed="rId12"/>
+                    <a:stretch>
+                      <a:fillRect/>
+                    </a:stretch>
+                  </pic:blipFill>
+                  <pic:spPr>
+                    <a:xfrm>
+                      <a:off x="0" y="0"/>
+                      <a:ext cx="5260340" cy="2427605"/>
+                    </a:xfrm>
+                    <a:prstGeom prst="rect">
+                      <a:avLst/>
+                    </a:prstGeom>
+                  </pic:spPr>
+                </pic:pic>
+              </a:graphicData>
+            </a:graphic>
+          </wp:inline>
+        </w:drawing>
+      </w:r>
+    </w:p>
+    <w:p>
+      <w:pPr>
+        <w:numPr>
+          <w:numId w:val="0"/>
+        </w:numPr>
+        <w:ind w:left="1260" w:leftChars="0"/>
+        <w:rPr>
+          <w:rFonts w:hint="eastAsia"/>
+          <w:lang w:val="en-US" w:eastAsia="zh-CN"/>
+        </w:rPr>
+      </w:pPr>
+      <w:r>
+        <w:rPr>
+          <w:rFonts w:hint="eastAsia"/>
+          <w:lang w:val="en-US" w:eastAsia="zh-CN"/>
+        </w:rPr>
+        <w:t>注：栈引用断开，但是堆里两个对象互相引用，导致引用计数器都不为0，两个本该为垃圾的对象不会被回收。</w:t>
+      </w:r>
+    </w:p>
+    <w:p>
+      <w:pPr>
+        <w:numPr>
+          <w:numId w:val="0"/>
+        </w:numPr>
+        <w:ind w:left="1260" w:leftChars="0"/>
+        <w:rPr>
+          <w:rFonts w:hint="default" w:ascii="微软雅黑" w:hAnsi="微软雅黑" w:eastAsia="微软雅黑" w:cs="微软雅黑"/>
+          <w:i w:val="0"/>
+          <w:caps w:val="0"/>
+          <w:color w:val="000000"/>
+          <w:spacing w:val="0"/>
+          <w:sz w:val="19"/>
+          <w:szCs w:val="19"/>
+          <w:shd w:val="clear" w:fill="FFFFFF"/>
+          <w:lang w:val="en-US" w:eastAsia="zh-CN"/>
+        </w:rPr>
+      </w:pPr>
+      <w:r>
+        <w:rPr>
+          <w:rFonts w:hint="eastAsia" w:ascii="微软雅黑" w:hAnsi="微软雅黑" w:eastAsia="微软雅黑" w:cs="微软雅黑"/>
+          <w:i w:val="0"/>
+          <w:caps w:val="0"/>
+          <w:color w:val="000000"/>
+          <w:spacing w:val="0"/>
+          <w:sz w:val="19"/>
+          <w:szCs w:val="19"/>
+          <w:shd w:val="clear" w:fill="FFFFFF"/>
+          <w:lang w:val="en-US" w:eastAsia="zh-CN"/>
+        </w:rPr>
+        <w:t>打印垃圾回收信息jvm参数设置：</w:t>
+      </w:r>
+    </w:p>
+    <w:p>
+      <w:pPr>
+        <w:numPr>
+          <w:numId w:val="0"/>
+        </w:numPr>
+        <w:ind w:left="1260" w:leftChars="0"/>
+        <w:rPr>
+          <w:rFonts w:hint="default"/>
+          <w:lang w:val="en-US" w:eastAsia="zh-CN"/>
+        </w:rPr>
+      </w:pPr>
+      <w:r>
+        <w:rPr>
+          <w:rFonts w:ascii="微软雅黑" w:hAnsi="微软雅黑" w:eastAsia="微软雅黑" w:cs="微软雅黑"/>
+          <w:i w:val="0"/>
+          <w:caps w:val="0"/>
+          <w:color w:val="000000"/>
+          <w:spacing w:val="0"/>
+          <w:sz w:val="19"/>
+          <w:szCs w:val="19"/>
+          <w:shd w:val="clear" w:fill="FFFFFF"/>
+        </w:rPr>
+        <w:t>-verbose:gc ： 开启gc日志</w:t>
+      </w:r>
+      <w:r>
+        <w:rPr>
+          <w:rFonts w:hint="eastAsia" w:ascii="微软雅黑" w:hAnsi="微软雅黑" w:eastAsia="微软雅黑" w:cs="微软雅黑"/>
+          <w:i w:val="0"/>
+          <w:caps w:val="0"/>
+          <w:color w:val="000000"/>
+          <w:spacing w:val="0"/>
+          <w:sz w:val="19"/>
+          <w:szCs w:val="19"/>
+          <w:bdr w:val="none" w:color="auto" w:sz="0" w:space="0"/>
+          <w:shd w:val="clear" w:fill="FFFFFF"/>
+        </w:rPr>
+        <w:br w:type="textWrapping"/>
+      </w:r>
+      <w:r>
+        <w:rPr>
+          <w:rFonts w:hint="eastAsia" w:ascii="微软雅黑" w:hAnsi="微软雅黑" w:eastAsia="微软雅黑" w:cs="微软雅黑"/>
+          <w:i w:val="0"/>
+          <w:caps w:val="0"/>
+          <w:color w:val="000000"/>
+          <w:spacing w:val="0"/>
+          <w:sz w:val="19"/>
+          <w:szCs w:val="19"/>
+          <w:shd w:val="clear" w:fill="FFFFFF"/>
+        </w:rPr>
+        <w:t>-XX:+PrintGCDetails ： 打印gc详情</w:t>
+      </w:r>
+      <w:r>
+        <w:rPr>
+          <w:rFonts w:hint="eastAsia" w:ascii="微软雅黑" w:hAnsi="微软雅黑" w:eastAsia="微软雅黑" w:cs="微软雅黑"/>
+          <w:i w:val="0"/>
+          <w:caps w:val="0"/>
+          <w:color w:val="000000"/>
+          <w:spacing w:val="0"/>
+          <w:sz w:val="19"/>
+          <w:szCs w:val="19"/>
+          <w:bdr w:val="none" w:color="auto" w:sz="0" w:space="0"/>
+          <w:shd w:val="clear" w:fill="FFFFFF"/>
+        </w:rPr>
+        <w:br w:type="textWrapping"/>
+      </w:r>
+      <w:r>
+        <w:rPr>
+          <w:rFonts w:hint="eastAsia" w:ascii="微软雅黑" w:hAnsi="微软雅黑" w:eastAsia="微软雅黑" w:cs="微软雅黑"/>
+          <w:i w:val="0"/>
+          <w:caps w:val="0"/>
+          <w:color w:val="000000"/>
+          <w:spacing w:val="0"/>
+          <w:sz w:val="19"/>
+          <w:szCs w:val="19"/>
+          <w:shd w:val="clear" w:fill="FFFFFF"/>
+        </w:rPr>
+        <w:t>-XX:+PrintGCDateStamps ： 打印gc时间戳</w:t>
+      </w:r>
+      <w:r>
+        <w:rPr>
+          <w:rFonts w:hint="eastAsia" w:ascii="微软雅黑" w:hAnsi="微软雅黑" w:eastAsia="微软雅黑" w:cs="微软雅黑"/>
+          <w:i w:val="0"/>
+          <w:caps w:val="0"/>
+          <w:color w:val="000000"/>
+          <w:spacing w:val="0"/>
+          <w:sz w:val="19"/>
+          <w:szCs w:val="19"/>
+          <w:bdr w:val="none" w:color="auto" w:sz="0" w:space="0"/>
+          <w:shd w:val="clear" w:fill="FFFFFF"/>
+        </w:rPr>
+        <w:br w:type="textWrapping"/>
+      </w:r>
+      <w:r>
+        <w:rPr>
+          <w:rFonts w:hint="eastAsia" w:ascii="微软雅黑" w:hAnsi="微软雅黑" w:eastAsia="微软雅黑" w:cs="微软雅黑"/>
+          <w:i w:val="0"/>
+          <w:caps w:val="0"/>
+          <w:color w:val="000000"/>
+          <w:spacing w:val="0"/>
+          <w:sz w:val="19"/>
+          <w:szCs w:val="19"/>
+          <w:shd w:val="clear" w:fill="FFFFFF"/>
+        </w:rPr>
+        <w:t>-Xloggc:gcc.log ： 将日志输出到文件xx(默认位置为桌面)</w:t>
+      </w:r>
+    </w:p>
+    <w:p>
+      <w:pPr>
+        <w:numPr>
+          <w:ilvl w:val="1"/>
+          <w:numId w:val="5"/>
+        </w:numPr>
+        <w:ind w:left="840" w:leftChars="0" w:firstLine="420" w:firstLineChars="0"/>
+        <w:rPr>
+          <w:rFonts w:hint="eastAsia"/>
+          <w:lang w:val="en-US" w:eastAsia="zh-CN"/>
+        </w:rPr>
+      </w:pPr>
+      <w:r>
+        <w:rPr>
+          <w:rFonts w:hint="eastAsia"/>
+          <w:lang w:val="en-US" w:eastAsia="zh-CN"/>
+        </w:rPr>
+        <w:t>可达性分析法：</w:t>
+      </w:r>
+    </w:p>
+    <w:p>
+      <w:pPr>
+        <w:numPr>
+          <w:numId w:val="0"/>
+        </w:numPr>
+        <w:ind w:left="1260" w:leftChars="0"/>
+        <w:rPr>
+          <w:rFonts w:hint="eastAsia"/>
+          <w:lang w:val="en-US" w:eastAsia="zh-CN"/>
+        </w:rPr>
+      </w:pPr>
+      <w:r>
+        <w:rPr>
+          <w:rFonts w:hint="eastAsia"/>
+          <w:lang w:val="en-US" w:eastAsia="zh-CN"/>
+        </w:rPr>
+        <w:drawing>
+          <wp:inline distT="0" distB="0" distL="114300" distR="114300">
+            <wp:extent cx="5260340" cy="2427605"/>
+            <wp:effectExtent l="0" t="0" r="12700" b="10795"/>
+            <wp:docPr id="11" name="图片 11" descr="Screenshot_20210104_151034_tv.danmaku.bili"/>
+            <wp:cNvGraphicFramePr>
+              <a:graphicFrameLocks xmlns:a="http://schemas.openxmlformats.org/drawingml/2006/main" noChangeAspect="1"/>
+            </wp:cNvGraphicFramePr>
+            <a:graphic xmlns:a="http://schemas.openxmlformats.org/drawingml/2006/main">
+              <a:graphicData uri="http://schemas.openxmlformats.org/drawingml/2006/picture">
+                <pic:pic xmlns:pic="http://schemas.openxmlformats.org/drawingml/2006/picture">
+                  <pic:nvPicPr>
+                    <pic:cNvPr id="11" name="图片 11" descr="Screenshot_20210104_151034_tv.danmaku.bili"/>
+                    <pic:cNvPicPr>
+                      <a:picLocks noChangeAspect="1"/>
+                    </pic:cNvPicPr>
+                  </pic:nvPicPr>
+                  <pic:blipFill>
+                    <a:blip r:embed="rId13"/>
+                    <a:stretch>
+                      <a:fillRect/>
+                    </a:stretch>
+                  </pic:blipFill>
+                  <pic:spPr>
+                    <a:xfrm>
+                      <a:off x="0" y="0"/>
+                      <a:ext cx="5260340" cy="2427605"/>
+                    </a:xfrm>
+                    <a:prstGeom prst="rect">
+                      <a:avLst/>
+                    </a:prstGeom>
+                  </pic:spPr>
+                </pic:pic>
+              </a:graphicData>
+            </a:graphic>
+          </wp:inline>
+        </w:drawing>
+      </w:r>
+    </w:p>
+    <w:p>
+      <w:pPr>
+        <w:numPr>
+          <w:numId w:val="0"/>
+        </w:numPr>
+        <w:ind w:left="1260" w:leftChars="0"/>
+        <w:rPr>
+          <w:rFonts w:hint="eastAsia"/>
+          <w:lang w:val="en-US" w:eastAsia="zh-CN"/>
+        </w:rPr>
+      </w:pPr>
+      <w:r>
+        <w:rPr>
+          <w:rFonts w:hint="eastAsia"/>
+          <w:lang w:val="en-US" w:eastAsia="zh-CN"/>
+        </w:rPr>
+        <w:t>思路：从最外层的栈引用GcRoot开始，可到达的对象引用为有用对象，到达不了即为垃圾对象，若栈引用断开，则堆中相应的对象都为垃圾对象。</w:t>
+      </w:r>
+    </w:p>
+    <w:p>
+      <w:pPr>
+        <w:numPr>
+          <w:ilvl w:val="0"/>
+          <w:numId w:val="5"/>
+        </w:numPr>
+        <w:ind w:left="420" w:leftChars="0" w:firstLine="420" w:firstLineChars="0"/>
+        <w:rPr>
+          <w:rFonts w:hint="eastAsia"/>
+          <w:lang w:val="en-US" w:eastAsia="zh-CN"/>
+        </w:rPr>
+      </w:pPr>
+      <w:r>
+        <w:rPr>
+          <w:rFonts w:hint="eastAsia"/>
+          <w:lang w:val="en-US" w:eastAsia="zh-CN"/>
+        </w:rPr>
+        <w:t>如何回收</w:t>
+      </w:r>
+    </w:p>
+    <w:p>
+      <w:pPr>
+        <w:numPr>
+          <w:ilvl w:val="1"/>
+          <w:numId w:val="5"/>
+        </w:numPr>
+        <w:ind w:left="840" w:leftChars="0" w:firstLine="420" w:firstLineChars="0"/>
+        <w:rPr>
+          <w:rFonts w:hint="eastAsia"/>
+          <w:lang w:val="en-US" w:eastAsia="zh-CN"/>
+        </w:rPr>
+      </w:pPr>
+      <w:r>
+        <w:rPr>
+          <w:rFonts w:hint="eastAsia"/>
+          <w:lang w:val="en-US" w:eastAsia="zh-CN"/>
+        </w:rPr>
+        <w:t>回收策略</w:t>
+      </w:r>
+    </w:p>
+    <w:p>
+      <w:pPr>
+        <w:numPr>
+          <w:ilvl w:val="3"/>
+          <w:numId w:val="5"/>
+        </w:numPr>
+        <w:ind w:left="1680" w:leftChars="0" w:hanging="420" w:firstLineChars="0"/>
+        <w:rPr>
+          <w:rFonts w:hint="eastAsia"/>
+          <w:lang w:val="en-US" w:eastAsia="zh-CN"/>
+        </w:rPr>
+      </w:pPr>
+      <w:r>
+        <w:rPr>
+          <w:rFonts w:hint="eastAsia"/>
+          <w:lang w:val="en-US" w:eastAsia="zh-CN"/>
+        </w:rPr>
+        <w:t>标记-清除算法：</w:t>
+      </w:r>
+    </w:p>
+    <w:p>
+      <w:pPr>
+        <w:numPr>
+          <w:ilvl w:val="3"/>
+          <w:numId w:val="5"/>
+        </w:numPr>
+        <w:ind w:left="1680" w:leftChars="0" w:hanging="420" w:firstLineChars="0"/>
+        <w:rPr>
+          <w:rFonts w:hint="eastAsia"/>
+          <w:lang w:val="en-US" w:eastAsia="zh-CN"/>
+        </w:rPr>
+      </w:pPr>
+      <w:r>
+        <w:rPr>
+          <w:rFonts w:hint="eastAsia"/>
+          <w:lang w:val="en-US" w:eastAsia="zh-CN"/>
+        </w:rPr>
+        <w:t>复制算法</w:t>
+      </w:r>
+    </w:p>
+    <w:p>
+      <w:pPr>
+        <w:numPr>
+          <w:ilvl w:val="3"/>
+          <w:numId w:val="5"/>
+        </w:numPr>
+        <w:ind w:left="1680" w:leftChars="0" w:hanging="420" w:firstLineChars="0"/>
+        <w:rPr>
+          <w:rFonts w:hint="eastAsia"/>
+          <w:lang w:val="en-US" w:eastAsia="zh-CN"/>
+        </w:rPr>
+      </w:pPr>
+      <w:r>
+        <w:rPr>
+          <w:rFonts w:hint="eastAsia"/>
+          <w:lang w:val="en-US" w:eastAsia="zh-CN"/>
+        </w:rPr>
+        <w:t>标记-整理算法</w:t>
+      </w:r>
+    </w:p>
+    <w:p>
+      <w:pPr>
+        <w:numPr>
+          <w:ilvl w:val="3"/>
+          <w:numId w:val="5"/>
+        </w:numPr>
+        <w:ind w:left="1680" w:leftChars="0" w:hanging="420" w:firstLineChars="0"/>
+        <w:rPr>
+          <w:rFonts w:hint="eastAsia"/>
+          <w:lang w:val="en-US" w:eastAsia="zh-CN"/>
+        </w:rPr>
+      </w:pPr>
+      <w:r>
+        <w:rPr>
+          <w:rFonts w:hint="eastAsia"/>
+          <w:lang w:val="en-US" w:eastAsia="zh-CN"/>
+        </w:rPr>
+        <w:t>分代收集算法</w:t>
+      </w:r>
+    </w:p>
+    <w:p>
+      <w:pPr>
+        <w:numPr>
+          <w:ilvl w:val="1"/>
+          <w:numId w:val="5"/>
+        </w:numPr>
+        <w:ind w:left="840" w:leftChars="0" w:firstLine="420" w:firstLineChars="0"/>
+        <w:rPr>
+          <w:rFonts w:hint="eastAsia"/>
+          <w:lang w:val="en-US" w:eastAsia="zh-CN"/>
+        </w:rPr>
+      </w:pPr>
+      <w:r>
+        <w:rPr>
+          <w:rFonts w:hint="eastAsia"/>
+          <w:lang w:val="en-US" w:eastAsia="zh-CN"/>
+        </w:rPr>
+        <w:t>垃圾算法</w:t>
+      </w:r>
+    </w:p>
+    <w:p>
+      <w:pPr>
+        <w:numPr>
+          <w:ilvl w:val="3"/>
+          <w:numId w:val="5"/>
+        </w:numPr>
+        <w:tabs>
+          <w:tab w:val="left" w:pos="840"/>
+          <w:tab w:val="clear" w:pos="1680"/>
+        </w:tabs>
+        <w:ind w:left="1680" w:leftChars="0" w:hanging="420" w:firstLineChars="0"/>
+        <w:rPr>
+          <w:rFonts w:hint="eastAsia"/>
+          <w:lang w:val="en-US" w:eastAsia="zh-CN"/>
+        </w:rPr>
+      </w:pPr>
+      <w:r>
+        <w:rPr>
+          <w:rFonts w:hint="eastAsia"/>
+          <w:lang w:val="en-US" w:eastAsia="zh-CN"/>
+        </w:rPr>
+        <w:t>Serial</w:t>
+      </w:r>
+    </w:p>
+    <w:p>
+      <w:pPr>
+        <w:numPr>
+          <w:ilvl w:val="3"/>
+          <w:numId w:val="5"/>
+        </w:numPr>
+        <w:tabs>
+          <w:tab w:val="left" w:pos="840"/>
+          <w:tab w:val="clear" w:pos="1680"/>
+        </w:tabs>
+        <w:ind w:left="1680" w:leftChars="0" w:hanging="420" w:firstLineChars="0"/>
+        <w:rPr>
+          <w:rFonts w:hint="eastAsia"/>
+          <w:lang w:val="en-US" w:eastAsia="zh-CN"/>
+        </w:rPr>
+      </w:pPr>
+      <w:r>
+        <w:rPr>
+          <w:rFonts w:hint="eastAsia"/>
+          <w:lang w:val="en-US" w:eastAsia="zh-CN"/>
+        </w:rPr>
+        <w:t>Parnew</w:t>
+      </w:r>
+    </w:p>
+    <w:p>
+      <w:pPr>
+        <w:numPr>
+          <w:ilvl w:val="3"/>
+          <w:numId w:val="5"/>
+        </w:numPr>
+        <w:tabs>
+          <w:tab w:val="left" w:pos="840"/>
+          <w:tab w:val="clear" w:pos="1680"/>
+        </w:tabs>
+        <w:ind w:left="1680" w:leftChars="0" w:hanging="420" w:firstLineChars="0"/>
+        <w:rPr>
+          <w:rFonts w:hint="eastAsia"/>
+          <w:lang w:val="en-US" w:eastAsia="zh-CN"/>
+        </w:rPr>
+      </w:pPr>
+      <w:r>
+        <w:rPr>
+          <w:rFonts w:hint="eastAsia"/>
+          <w:lang w:val="en-US" w:eastAsia="zh-CN"/>
+        </w:rPr>
+        <w:t>Cms</w:t>
+      </w:r>
+    </w:p>
+    <w:p>
+      <w:pPr>
+        <w:numPr>
+          <w:ilvl w:val="0"/>
+          <w:numId w:val="5"/>
+        </w:numPr>
+        <w:ind w:left="420" w:leftChars="0" w:firstLine="420" w:firstLineChars="0"/>
+        <w:rPr>
+          <w:rFonts w:hint="eastAsia"/>
+          <w:lang w:val="en-US" w:eastAsia="zh-CN"/>
+        </w:rPr>
+      </w:pPr>
+      <w:r>
+        <w:rPr>
+          <w:rFonts w:hint="eastAsia"/>
+          <w:lang w:val="en-US" w:eastAsia="zh-CN"/>
+        </w:rPr>
+        <w:t>何时回收</w:t>
+      </w:r>
+    </w:p>
+    <w:p>
+      <w:pPr>
+        <w:widowControl w:val="0"/>
+        <w:numPr>
+          <w:numId w:val="0"/>
+        </w:numPr>
+        <w:jc w:val="both"/>
+        <w:rPr>
+          <w:rFonts w:hint="eastAsia"/>
+          <w:lang w:val="en-US" w:eastAsia="zh-CN"/>
+        </w:rPr>
+      </w:pPr>
+    </w:p>
+    <w:p>
+      <w:pPr>
+        <w:pStyle w:val="3"/>
+        <w:numPr>
+          <w:ilvl w:val="0"/>
+          <w:numId w:val="6"/>
+        </w:numPr>
+        <w:bidi w:val="0"/>
+        <w:rPr>
+          <w:rFonts w:hint="eastAsia"/>
+          <w:lang w:val="en-US" w:eastAsia="zh-CN"/>
+        </w:rPr>
+      </w:pPr>
+      <w:r>
+        <w:rPr>
+          <w:rFonts w:hint="eastAsia"/>
+          <w:lang w:val="en-US" w:eastAsia="zh-CN"/>
+        </w:rPr>
+        <w:t>垃圾回收算法</w:t>
+      </w:r>
+    </w:p>
+    <w:p>
+      <w:pPr>
+        <w:numPr>
+          <w:ilvl w:val="1"/>
+          <w:numId w:val="6"/>
+        </w:numPr>
+        <w:ind w:left="840" w:leftChars="0" w:hanging="420" w:firstLineChars="0"/>
+        <w:rPr>
+          <w:rFonts w:hint="default"/>
+          <w:lang w:val="en-US" w:eastAsia="zh-CN"/>
+        </w:rPr>
+      </w:pPr>
+      <w:r>
+        <w:rPr>
+          <w:rFonts w:hint="eastAsia"/>
+          <w:lang w:val="en-US" w:eastAsia="zh-CN"/>
+        </w:rPr>
+        <w:t>标记-清除算法</w:t>
+      </w:r>
+    </w:p>
+    <w:p>
+      <w:pPr>
+        <w:numPr>
+          <w:ilvl w:val="2"/>
+          <w:numId w:val="6"/>
+        </w:numPr>
+        <w:ind w:left="1260" w:leftChars="0" w:hanging="420" w:firstLineChars="0"/>
+        <w:rPr>
+          <w:rFonts w:hint="default"/>
+          <w:lang w:val="en-US" w:eastAsia="zh-CN"/>
+        </w:rPr>
+      </w:pPr>
+      <w:r>
+        <w:rPr>
+          <w:rFonts w:hint="eastAsia"/>
+          <w:lang w:val="en-US" w:eastAsia="zh-CN"/>
+        </w:rPr>
+        <w:t>回收原理</w:t>
+      </w:r>
+    </w:p>
+    <w:p>
+      <w:pPr>
+        <w:numPr>
+          <w:ilvl w:val="3"/>
+          <w:numId w:val="6"/>
+        </w:numPr>
+        <w:ind w:left="1680" w:leftChars="0" w:hanging="420" w:firstLineChars="0"/>
+        <w:rPr>
+          <w:rFonts w:hint="default"/>
+          <w:lang w:val="en-US" w:eastAsia="zh-CN"/>
+        </w:rPr>
+      </w:pPr>
+      <w:r>
+        <w:rPr>
+          <w:rFonts w:hint="eastAsia"/>
+          <w:lang w:val="en-US" w:eastAsia="zh-CN"/>
+        </w:rPr>
+        <w:t>标记阶段从GcRoot根节点开始，对可以访问到的对象打上标识，一般是在对象的header中，将其记录为可达对象</w:t>
+      </w:r>
+    </w:p>
+    <w:p>
+      <w:pPr>
+        <w:numPr>
+          <w:ilvl w:val="3"/>
+          <w:numId w:val="6"/>
+        </w:numPr>
+        <w:ind w:left="1680" w:leftChars="0" w:hanging="420" w:firstLineChars="0"/>
+        <w:rPr>
+          <w:rFonts w:hint="default"/>
+          <w:lang w:val="en-US" w:eastAsia="zh-CN"/>
+        </w:rPr>
+      </w:pPr>
+      <w:r>
+        <w:rPr>
+          <w:rFonts w:hint="eastAsia"/>
+          <w:lang w:val="en-US" w:eastAsia="zh-CN"/>
+        </w:rPr>
+        <w:t>而在</w:t>
+      </w:r>
+      <w:r>
+        <w:rPr>
+          <w:rFonts w:hint="default" w:asciiTheme="minorHAnsi" w:hAnsiTheme="minorHAnsi" w:eastAsiaTheme="minorEastAsia" w:cstheme="minorBidi"/>
+          <w:kern w:val="2"/>
+          <w:sz w:val="21"/>
+          <w:szCs w:val="24"/>
+          <w:lang w:val="en-US" w:eastAsia="zh-CN" w:bidi="ar-SA"/>
+        </w:rPr>
+        <w:t>清除阶段，collector对堆内存(heap memory)从头到尾进行线性的遍历，如果发现某个对象没有标记为可达对象-通过读取对象的header信息，则就将其回收</w:t>
+      </w:r>
+    </w:p>
+    <w:p>
+      <w:pPr>
+        <w:numPr>
+          <w:numId w:val="0"/>
+        </w:numPr>
+        <w:ind w:left="1260" w:leftChars="0"/>
+        <w:rPr>
+          <w:rFonts w:hint="default"/>
+          <w:lang w:val="en-US" w:eastAsia="zh-CN"/>
+        </w:rPr>
+      </w:pPr>
+      <w:r>
+        <w:drawing>
+          <wp:inline distT="0" distB="0" distL="114300" distR="114300">
+            <wp:extent cx="4389120" cy="4236720"/>
+            <wp:effectExtent l="0" t="0" r="0" b="0"/>
+            <wp:docPr id="12" name="图片 4"/>
+            <wp:cNvGraphicFramePr>
+              <a:graphicFrameLocks xmlns:a="http://schemas.openxmlformats.org/drawingml/2006/main" noChangeAspect="1"/>
+            </wp:cNvGraphicFramePr>
+            <a:graphic xmlns:a="http://schemas.openxmlformats.org/drawingml/2006/main">
+              <a:graphicData uri="http://schemas.openxmlformats.org/drawingml/2006/picture">
+                <pic:pic xmlns:pic="http://schemas.openxmlformats.org/drawingml/2006/picture">
+                  <pic:nvPicPr>
+                    <pic:cNvPr id="12" name="图片 4"/>
+                    <pic:cNvPicPr>
+                      <a:picLocks noChangeAspect="1"/>
+                    </pic:cNvPicPr>
+                  </pic:nvPicPr>
+                  <pic:blipFill>
+                    <a:blip r:embed="rId14"/>
+                    <a:stretch>
+                      <a:fillRect/>
+                    </a:stretch>
+                  </pic:blipFill>
+                  <pic:spPr>
+                    <a:xfrm>
+                      <a:off x="0" y="0"/>
+                      <a:ext cx="4389120" cy="4236720"/>
+                    </a:xfrm>
+                    <a:prstGeom prst="rect">
+                      <a:avLst/>
+                    </a:prstGeom>
+                    <a:noFill/>
+                    <a:ln>
+                      <a:noFill/>
+                    </a:ln>
+                  </pic:spPr>
+                </pic:pic>
+              </a:graphicData>
+            </a:graphic>
+          </wp:inline>
+        </w:drawing>
+      </w:r>
+    </w:p>
+    <w:p>
+      <w:pPr>
+        <w:numPr>
+          <w:ilvl w:val="2"/>
+          <w:numId w:val="6"/>
+        </w:numPr>
+        <w:ind w:left="1260" w:leftChars="0" w:hanging="420" w:firstLineChars="0"/>
+        <w:rPr>
+          <w:rFonts w:hint="default"/>
+          <w:lang w:val="en-US" w:eastAsia="zh-CN"/>
+        </w:rPr>
+      </w:pPr>
+      <w:r>
+        <w:rPr>
+          <w:rFonts w:hint="eastAsia"/>
+          <w:lang w:val="en-US" w:eastAsia="zh-CN"/>
+        </w:rPr>
+        <w:t>问题：</w:t>
+      </w:r>
+    </w:p>
+    <w:p>
+      <w:pPr>
+        <w:numPr>
+          <w:ilvl w:val="3"/>
+          <w:numId w:val="6"/>
+        </w:numPr>
+        <w:ind w:left="1680" w:leftChars="0" w:hanging="420" w:firstLineChars="0"/>
+        <w:rPr>
+          <w:rFonts w:hint="default"/>
+          <w:lang w:val="en-US" w:eastAsia="zh-CN"/>
+        </w:rPr>
+      </w:pPr>
+      <w:r>
+        <w:rPr>
+          <w:rFonts w:hint="eastAsia"/>
+          <w:lang w:val="en-US" w:eastAsia="zh-CN"/>
+        </w:rPr>
+        <w:t>效率问题</w:t>
+      </w:r>
+    </w:p>
+    <w:p>
+      <w:pPr>
+        <w:numPr>
+          <w:ilvl w:val="3"/>
+          <w:numId w:val="6"/>
+        </w:numPr>
+        <w:ind w:left="1680" w:leftChars="0" w:hanging="420" w:firstLineChars="0"/>
+        <w:rPr>
+          <w:rFonts w:hint="default"/>
+          <w:lang w:val="en-US" w:eastAsia="zh-CN"/>
+        </w:rPr>
+      </w:pPr>
+      <w:r>
+        <w:rPr>
+          <w:rFonts w:hint="eastAsia"/>
+          <w:lang w:val="en-US" w:eastAsia="zh-CN"/>
+        </w:rPr>
+        <w:t>空间问题</w:t>
+      </w:r>
+    </w:p>
+    <w:p>
+      <w:pPr>
+        <w:numPr>
+          <w:ilvl w:val="3"/>
+          <w:numId w:val="6"/>
+        </w:numPr>
+        <w:ind w:left="1680" w:leftChars="0" w:hanging="420" w:firstLineChars="0"/>
+        <w:rPr>
+          <w:rFonts w:hint="default"/>
+          <w:lang w:val="en-US" w:eastAsia="zh-CN"/>
+        </w:rPr>
+      </w:pPr>
+      <w:r>
+        <w:rPr>
+          <w:rFonts w:hint="eastAsia"/>
+          <w:lang w:val="en-US" w:eastAsia="zh-CN"/>
+        </w:rPr>
+        <w:t>标记-清除算法</w:t>
+      </w:r>
       <w:bookmarkStart w:id="0" w:name="_GoBack"/>
       <w:bookmarkEnd w:id="0"/>
-    </w:p>
-    <w:p>
-      <w:pPr>
-        <w:pageBreakBefore w:val="0"/>
-        <w:widowControl w:val="0"/>
-        <w:numPr>
-          <w:numId w:val="0"/>
-        </w:numPr>
-        <w:kinsoku/>
-        <w:wordWrap/>
-        <w:overflowPunct/>
-        <w:topLinePunct w:val="0"/>
-        <w:autoSpaceDE/>
-        <w:autoSpaceDN/>
-        <w:bidi w:val="0"/>
-        <w:adjustRightInd/>
-        <w:snapToGrid/>
-        <w:spacing w:line="440" w:lineRule="exact"/>
-        <w:ind w:leftChars="0" w:firstLine="420" w:firstLineChars="0"/>
-        <w:jc w:val="left"/>
-        <w:textAlignment w:val="auto"/>
-        <w:rPr>
-          <w:rFonts w:hint="default" w:asciiTheme="minorEastAsia" w:hAnsiTheme="minorEastAsia" w:cstheme="minorEastAsia"/>
-          <w:sz w:val="24"/>
-          <w:szCs w:val="24"/>
+      <w:r>
+        <w:rPr>
+          <w:rFonts w:hint="eastAsia"/>
+          <w:lang w:val="en-US" w:eastAsia="zh-CN"/>
+        </w:rPr>
+        <w:t>的比较大的缺点就是垃圾收集后有可能会造成大量的内存碎片，像上面的图片所示，垃圾收集后内存中存在三个内存碎片，假设一个方格代表1个单位的内存，如果有一个对象需要占用3个内存单位的话，那么就会导致Mutator一直处于暂停状态，而Collector一直在尝试进行垃圾收集，直到Out of Memory。</w:t>
+      </w:r>
+    </w:p>
+    <w:p>
+      <w:pPr>
+        <w:numPr>
+          <w:ilvl w:val="1"/>
+          <w:numId w:val="6"/>
+        </w:numPr>
+        <w:ind w:left="840" w:leftChars="0" w:hanging="420" w:firstLineChars="0"/>
+        <w:rPr>
+          <w:rFonts w:hint="default"/>
+          <w:lang w:val="en-US" w:eastAsia="zh-CN"/>
+        </w:rPr>
+      </w:pPr>
+      <w:r>
+        <w:rPr>
+          <w:rFonts w:hint="eastAsia"/>
+          <w:lang w:val="en-US" w:eastAsia="zh-CN"/>
+        </w:rPr>
+        <w:t>复制算法</w:t>
+      </w:r>
+    </w:p>
+    <w:p>
+      <w:pPr>
+        <w:numPr>
+          <w:ilvl w:val="2"/>
+          <w:numId w:val="6"/>
+        </w:numPr>
+        <w:ind w:left="1260" w:leftChars="0" w:hanging="420" w:firstLineChars="0"/>
+        <w:rPr>
+          <w:rFonts w:hint="default"/>
           <w:lang w:val="en-US" w:eastAsia="zh-CN"/>
         </w:rPr>
       </w:pPr>
@@ -463,6 +3488,550 @@
 <file path=word/numbering.xml><?xml version="1.0" encoding="utf-8"?>
 <w:numbering xmlns:wpc="http://schemas.microsoft.com/office/word/2010/wordprocessingCanvas" xmlns:mc="http://schemas.openxmlformats.org/markup-compatibility/2006" xmlns:o="urn:schemas-microsoft-com:office:office" xmlns:r="http://schemas.openxmlformats.org/officeDocument/2006/relationships" xmlns:m="http://schemas.openxmlformats.org/officeDocument/2006/math" xmlns:v="urn:schemas-microsoft-com:vml" xmlns:wp14="http://schemas.microsoft.com/office/word/2010/wordprocessingDrawing" xmlns:wp="http://schemas.openxmlformats.org/drawingml/2006/wordprocessingDrawing" xmlns:w10="urn:schemas-microsoft-com:office:word" xmlns:w="http://schemas.openxmlformats.org/wordprocessingml/2006/main" xmlns:w14="http://schemas.microsoft.com/office/word/2010/wordml" xmlns:wpg="http://schemas.microsoft.com/office/word/2010/wordprocessingGroup" xmlns:wpi="http://schemas.microsoft.com/office/word/2010/wordprocessingInk" xmlns:wne="http://schemas.microsoft.com/office/word/2006/wordml" xmlns:wps="http://schemas.microsoft.com/office/word/2010/wordprocessingShape" mc:Ignorable="w14 wp14">
   <w:abstractNum w:abstractNumId="0">
+    <w:nsid w:val="0BEEA2A2"/>
+    <w:multiLevelType w:val="multilevel"/>
+    <w:tmpl w:val="0BEEA2A2"/>
+    <w:lvl w:ilvl="0" w:tentative="0">
+      <w:start w:val="1"/>
+      <w:numFmt w:val="decimal"/>
+      <w:suff w:val="nothing"/>
+      <w:lvlText w:val="%1、"/>
+      <w:lvlJc w:val="left"/>
+    </w:lvl>
+    <w:lvl w:ilvl="1" w:tentative="0">
+      <w:start w:val="1"/>
+      <w:numFmt w:val="decimal"/>
+      <w:lvlText w:val="(%2)"/>
+      <w:lvlJc w:val="left"/>
+      <w:pPr>
+        <w:tabs>
+          <w:tab w:val="left" w:pos="840"/>
+        </w:tabs>
+        <w:ind w:left="840" w:leftChars="0" w:hanging="420" w:firstLineChars="0"/>
+      </w:pPr>
+      <w:rPr>
+        <w:rFonts w:hint="default"/>
+      </w:rPr>
+    </w:lvl>
+    <w:lvl w:ilvl="2" w:tentative="0">
+      <w:start w:val="1"/>
+      <w:numFmt w:val="decimalEnclosedCircleChinese"/>
+      <w:lvlText w:val="%3"/>
+      <w:lvlJc w:val="left"/>
+      <w:pPr>
+        <w:tabs>
+          <w:tab w:val="left" w:pos="1260"/>
+        </w:tabs>
+        <w:ind w:left="1260" w:leftChars="0" w:hanging="420" w:firstLineChars="0"/>
+      </w:pPr>
+      <w:rPr>
+        <w:rFonts w:hint="default"/>
+      </w:rPr>
+    </w:lvl>
+    <w:lvl w:ilvl="3" w:tentative="0">
+      <w:start w:val="1"/>
+      <w:numFmt w:val="decimal"/>
+      <w:lvlText w:val="%4)"/>
+      <w:lvlJc w:val="left"/>
+      <w:pPr>
+        <w:tabs>
+          <w:tab w:val="left" w:pos="1680"/>
+        </w:tabs>
+        <w:ind w:left="1680" w:leftChars="0" w:hanging="420" w:firstLineChars="0"/>
+      </w:pPr>
+      <w:rPr>
+        <w:rFonts w:hint="default"/>
+      </w:rPr>
+    </w:lvl>
+    <w:lvl w:ilvl="4" w:tentative="0">
+      <w:start w:val="1"/>
+      <w:numFmt w:val="lowerLetter"/>
+      <w:lvlText w:val="%5."/>
+      <w:lvlJc w:val="left"/>
+      <w:pPr>
+        <w:tabs>
+          <w:tab w:val="left" w:pos="2100"/>
+        </w:tabs>
+        <w:ind w:left="2100" w:leftChars="0" w:hanging="420" w:firstLineChars="0"/>
+      </w:pPr>
+      <w:rPr>
+        <w:rFonts w:hint="default"/>
+      </w:rPr>
+    </w:lvl>
+    <w:lvl w:ilvl="5" w:tentative="0">
+      <w:start w:val="1"/>
+      <w:numFmt w:val="lowerLetter"/>
+      <w:lvlText w:val="%6)"/>
+      <w:lvlJc w:val="left"/>
+      <w:pPr>
+        <w:tabs>
+          <w:tab w:val="left" w:pos="2520"/>
+        </w:tabs>
+        <w:ind w:left="2520" w:leftChars="0" w:hanging="420" w:firstLineChars="0"/>
+      </w:pPr>
+      <w:rPr>
+        <w:rFonts w:hint="default"/>
+      </w:rPr>
+    </w:lvl>
+    <w:lvl w:ilvl="6" w:tentative="0">
+      <w:start w:val="1"/>
+      <w:numFmt w:val="lowerRoman"/>
+      <w:lvlText w:val="%7."/>
+      <w:lvlJc w:val="left"/>
+      <w:pPr>
+        <w:tabs>
+          <w:tab w:val="left" w:pos="2940"/>
+        </w:tabs>
+        <w:ind w:left="2940" w:leftChars="0" w:hanging="420" w:firstLineChars="0"/>
+      </w:pPr>
+      <w:rPr>
+        <w:rFonts w:hint="default"/>
+      </w:rPr>
+    </w:lvl>
+    <w:lvl w:ilvl="7" w:tentative="0">
+      <w:start w:val="1"/>
+      <w:numFmt w:val="lowerRoman"/>
+      <w:lvlText w:val="%8)"/>
+      <w:lvlJc w:val="left"/>
+      <w:pPr>
+        <w:tabs>
+          <w:tab w:val="left" w:pos="3360"/>
+        </w:tabs>
+        <w:ind w:left="3360" w:leftChars="0" w:hanging="420" w:firstLineChars="0"/>
+      </w:pPr>
+      <w:rPr>
+        <w:rFonts w:hint="default"/>
+      </w:rPr>
+    </w:lvl>
+    <w:lvl w:ilvl="8" w:tentative="0">
+      <w:start w:val="1"/>
+      <w:numFmt w:val="lowerLetter"/>
+      <w:lvlText w:val="%9."/>
+      <w:lvlJc w:val="left"/>
+      <w:pPr>
+        <w:tabs>
+          <w:tab w:val="left" w:pos="3780"/>
+        </w:tabs>
+        <w:ind w:left="3780" w:leftChars="0" w:hanging="420" w:firstLineChars="0"/>
+      </w:pPr>
+      <w:rPr>
+        <w:rFonts w:hint="default"/>
+      </w:rPr>
+    </w:lvl>
+  </w:abstractNum>
+  <w:abstractNum w:abstractNumId="1">
+    <w:nsid w:val="0F7572F0"/>
+    <w:multiLevelType w:val="singleLevel"/>
+    <w:tmpl w:val="0F7572F0"/>
+    <w:lvl w:ilvl="0" w:tentative="0">
+      <w:start w:val="1"/>
+      <w:numFmt w:val="decimal"/>
+      <w:suff w:val="nothing"/>
+      <w:lvlText w:val="%1、"/>
+      <w:lvlJc w:val="left"/>
+    </w:lvl>
+  </w:abstractNum>
+  <w:abstractNum w:abstractNumId="2">
+    <w:nsid w:val="1AB9E9BA"/>
+    <w:multiLevelType w:val="multilevel"/>
+    <w:tmpl w:val="1AB9E9BA"/>
+    <w:lvl w:ilvl="0" w:tentative="0">
+      <w:start w:val="1"/>
+      <w:numFmt w:val="decimal"/>
+      <w:suff w:val="nothing"/>
+      <w:lvlText w:val="%1、"/>
+      <w:lvlJc w:val="left"/>
+    </w:lvl>
+    <w:lvl w:ilvl="1" w:tentative="0">
+      <w:start w:val="1"/>
+      <w:numFmt w:val="decimal"/>
+      <w:lvlText w:val="(%2)"/>
+      <w:lvlJc w:val="left"/>
+      <w:pPr>
+        <w:tabs>
+          <w:tab w:val="left" w:pos="840"/>
+        </w:tabs>
+        <w:ind w:left="840" w:leftChars="0" w:hanging="420" w:firstLineChars="0"/>
+      </w:pPr>
+      <w:rPr>
+        <w:rFonts w:hint="default"/>
+      </w:rPr>
+    </w:lvl>
+    <w:lvl w:ilvl="2" w:tentative="0">
+      <w:start w:val="1"/>
+      <w:numFmt w:val="decimalEnclosedCircleChinese"/>
+      <w:lvlText w:val="%3"/>
+      <w:lvlJc w:val="left"/>
+      <w:pPr>
+        <w:tabs>
+          <w:tab w:val="left" w:pos="1260"/>
+        </w:tabs>
+        <w:ind w:left="1260" w:leftChars="0" w:hanging="420" w:firstLineChars="0"/>
+      </w:pPr>
+      <w:rPr>
+        <w:rFonts w:hint="default"/>
+      </w:rPr>
+    </w:lvl>
+    <w:lvl w:ilvl="3" w:tentative="0">
+      <w:start w:val="1"/>
+      <w:numFmt w:val="decimal"/>
+      <w:lvlText w:val="%4)"/>
+      <w:lvlJc w:val="left"/>
+      <w:pPr>
+        <w:tabs>
+          <w:tab w:val="left" w:pos="1680"/>
+        </w:tabs>
+        <w:ind w:left="1680" w:leftChars="0" w:hanging="420" w:firstLineChars="0"/>
+      </w:pPr>
+      <w:rPr>
+        <w:rFonts w:hint="default"/>
+      </w:rPr>
+    </w:lvl>
+    <w:lvl w:ilvl="4" w:tentative="0">
+      <w:start w:val="1"/>
+      <w:numFmt w:val="lowerLetter"/>
+      <w:lvlText w:val="%5."/>
+      <w:lvlJc w:val="left"/>
+      <w:pPr>
+        <w:tabs>
+          <w:tab w:val="left" w:pos="2100"/>
+        </w:tabs>
+        <w:ind w:left="2100" w:leftChars="0" w:hanging="420" w:firstLineChars="0"/>
+      </w:pPr>
+      <w:rPr>
+        <w:rFonts w:hint="default"/>
+      </w:rPr>
+    </w:lvl>
+    <w:lvl w:ilvl="5" w:tentative="0">
+      <w:start w:val="1"/>
+      <w:numFmt w:val="lowerLetter"/>
+      <w:lvlText w:val="%6)"/>
+      <w:lvlJc w:val="left"/>
+      <w:pPr>
+        <w:tabs>
+          <w:tab w:val="left" w:pos="2520"/>
+        </w:tabs>
+        <w:ind w:left="2520" w:leftChars="0" w:hanging="420" w:firstLineChars="0"/>
+      </w:pPr>
+      <w:rPr>
+        <w:rFonts w:hint="default"/>
+      </w:rPr>
+    </w:lvl>
+    <w:lvl w:ilvl="6" w:tentative="0">
+      <w:start w:val="1"/>
+      <w:numFmt w:val="lowerRoman"/>
+      <w:lvlText w:val="%7."/>
+      <w:lvlJc w:val="left"/>
+      <w:pPr>
+        <w:tabs>
+          <w:tab w:val="left" w:pos="2940"/>
+        </w:tabs>
+        <w:ind w:left="2940" w:leftChars="0" w:hanging="420" w:firstLineChars="0"/>
+      </w:pPr>
+      <w:rPr>
+        <w:rFonts w:hint="default"/>
+      </w:rPr>
+    </w:lvl>
+    <w:lvl w:ilvl="7" w:tentative="0">
+      <w:start w:val="1"/>
+      <w:numFmt w:val="lowerRoman"/>
+      <w:lvlText w:val="%8)"/>
+      <w:lvlJc w:val="left"/>
+      <w:pPr>
+        <w:tabs>
+          <w:tab w:val="left" w:pos="3360"/>
+        </w:tabs>
+        <w:ind w:left="3360" w:leftChars="0" w:hanging="420" w:firstLineChars="0"/>
+      </w:pPr>
+      <w:rPr>
+        <w:rFonts w:hint="default"/>
+      </w:rPr>
+    </w:lvl>
+    <w:lvl w:ilvl="8" w:tentative="0">
+      <w:start w:val="1"/>
+      <w:numFmt w:val="lowerLetter"/>
+      <w:lvlText w:val="%9."/>
+      <w:lvlJc w:val="left"/>
+      <w:pPr>
+        <w:tabs>
+          <w:tab w:val="left" w:pos="3780"/>
+        </w:tabs>
+        <w:ind w:left="3780" w:leftChars="0" w:hanging="420" w:firstLineChars="0"/>
+      </w:pPr>
+      <w:rPr>
+        <w:rFonts w:hint="default"/>
+      </w:rPr>
+    </w:lvl>
+  </w:abstractNum>
+  <w:abstractNum w:abstractNumId="3">
+    <w:nsid w:val="519DB879"/>
+    <w:multiLevelType w:val="multilevel"/>
+    <w:tmpl w:val="519DB879"/>
+    <w:lvl w:ilvl="0" w:tentative="0">
+      <w:start w:val="5"/>
+      <w:numFmt w:val="decimal"/>
+      <w:suff w:val="nothing"/>
+      <w:lvlText w:val="%1、"/>
+      <w:lvlJc w:val="left"/>
+    </w:lvl>
+    <w:lvl w:ilvl="1" w:tentative="0">
+      <w:start w:val="1"/>
+      <w:numFmt w:val="decimal"/>
+      <w:lvlText w:val="(%2)"/>
+      <w:lvlJc w:val="left"/>
+      <w:pPr>
+        <w:tabs>
+          <w:tab w:val="left" w:pos="840"/>
+        </w:tabs>
+        <w:ind w:left="840" w:leftChars="0" w:hanging="420" w:firstLineChars="0"/>
+      </w:pPr>
+      <w:rPr>
+        <w:rFonts w:hint="default"/>
+      </w:rPr>
+    </w:lvl>
+    <w:lvl w:ilvl="2" w:tentative="0">
+      <w:start w:val="1"/>
+      <w:numFmt w:val="decimalEnclosedCircleChinese"/>
+      <w:lvlText w:val="%3"/>
+      <w:lvlJc w:val="left"/>
+      <w:pPr>
+        <w:tabs>
+          <w:tab w:val="left" w:pos="1260"/>
+        </w:tabs>
+        <w:ind w:left="1260" w:leftChars="0" w:hanging="420" w:firstLineChars="0"/>
+      </w:pPr>
+      <w:rPr>
+        <w:rFonts w:hint="default"/>
+      </w:rPr>
+    </w:lvl>
+    <w:lvl w:ilvl="3" w:tentative="0">
+      <w:start w:val="1"/>
+      <w:numFmt w:val="decimal"/>
+      <w:lvlText w:val="%4)"/>
+      <w:lvlJc w:val="left"/>
+      <w:pPr>
+        <w:tabs>
+          <w:tab w:val="left" w:pos="1680"/>
+        </w:tabs>
+        <w:ind w:left="1680" w:leftChars="0" w:hanging="420" w:firstLineChars="0"/>
+      </w:pPr>
+      <w:rPr>
+        <w:rFonts w:hint="default"/>
+      </w:rPr>
+    </w:lvl>
+    <w:lvl w:ilvl="4" w:tentative="0">
+      <w:start w:val="1"/>
+      <w:numFmt w:val="lowerLetter"/>
+      <w:lvlText w:val="%5."/>
+      <w:lvlJc w:val="left"/>
+      <w:pPr>
+        <w:tabs>
+          <w:tab w:val="left" w:pos="2100"/>
+        </w:tabs>
+        <w:ind w:left="2100" w:leftChars="0" w:hanging="420" w:firstLineChars="0"/>
+      </w:pPr>
+      <w:rPr>
+        <w:rFonts w:hint="default"/>
+      </w:rPr>
+    </w:lvl>
+    <w:lvl w:ilvl="5" w:tentative="0">
+      <w:start w:val="1"/>
+      <w:numFmt w:val="lowerLetter"/>
+      <w:lvlText w:val="%6)"/>
+      <w:lvlJc w:val="left"/>
+      <w:pPr>
+        <w:tabs>
+          <w:tab w:val="left" w:pos="2520"/>
+        </w:tabs>
+        <w:ind w:left="2520" w:leftChars="0" w:hanging="420" w:firstLineChars="0"/>
+      </w:pPr>
+      <w:rPr>
+        <w:rFonts w:hint="default"/>
+      </w:rPr>
+    </w:lvl>
+    <w:lvl w:ilvl="6" w:tentative="0">
+      <w:start w:val="1"/>
+      <w:numFmt w:val="lowerRoman"/>
+      <w:lvlText w:val="%7."/>
+      <w:lvlJc w:val="left"/>
+      <w:pPr>
+        <w:tabs>
+          <w:tab w:val="left" w:pos="2940"/>
+        </w:tabs>
+        <w:ind w:left="2940" w:leftChars="0" w:hanging="420" w:firstLineChars="0"/>
+      </w:pPr>
+      <w:rPr>
+        <w:rFonts w:hint="default"/>
+      </w:rPr>
+    </w:lvl>
+    <w:lvl w:ilvl="7" w:tentative="0">
+      <w:start w:val="1"/>
+      <w:numFmt w:val="lowerRoman"/>
+      <w:lvlText w:val="%8)"/>
+      <w:lvlJc w:val="left"/>
+      <w:pPr>
+        <w:tabs>
+          <w:tab w:val="left" w:pos="3360"/>
+        </w:tabs>
+        <w:ind w:left="3360" w:leftChars="0" w:hanging="420" w:firstLineChars="0"/>
+      </w:pPr>
+      <w:rPr>
+        <w:rFonts w:hint="default"/>
+      </w:rPr>
+    </w:lvl>
+    <w:lvl w:ilvl="8" w:tentative="0">
+      <w:start w:val="1"/>
+      <w:numFmt w:val="lowerLetter"/>
+      <w:lvlText w:val="%9."/>
+      <w:lvlJc w:val="left"/>
+      <w:pPr>
+        <w:tabs>
+          <w:tab w:val="left" w:pos="3780"/>
+        </w:tabs>
+        <w:ind w:left="3780" w:leftChars="0" w:hanging="420" w:firstLineChars="0"/>
+      </w:pPr>
+      <w:rPr>
+        <w:rFonts w:hint="default"/>
+      </w:rPr>
+    </w:lvl>
+  </w:abstractNum>
+  <w:abstractNum w:abstractNumId="4">
+    <w:nsid w:val="52B3A6C9"/>
+    <w:multiLevelType w:val="multilevel"/>
+    <w:tmpl w:val="52B3A6C9"/>
+    <w:lvl w:ilvl="0" w:tentative="0">
+      <w:start w:val="1"/>
+      <w:numFmt w:val="decimal"/>
+      <w:lvlText w:val="(%1)"/>
+      <w:lvlJc w:val="left"/>
+      <w:pPr>
+        <w:tabs>
+          <w:tab w:val="left" w:pos="312"/>
+        </w:tabs>
+      </w:pPr>
+    </w:lvl>
+    <w:lvl w:ilvl="1" w:tentative="0">
+      <w:start w:val="1"/>
+      <w:numFmt w:val="decimalEnclosedCircleChinese"/>
+      <w:lvlText w:val="%2"/>
+      <w:lvlJc w:val="left"/>
+      <w:pPr>
+        <w:tabs>
+          <w:tab w:val="left" w:pos="840"/>
+        </w:tabs>
+        <w:ind w:left="840" w:leftChars="0" w:hanging="420" w:firstLineChars="0"/>
+      </w:pPr>
+      <w:rPr>
+        <w:rFonts w:hint="default"/>
+      </w:rPr>
+    </w:lvl>
+    <w:lvl w:ilvl="2" w:tentative="0">
+      <w:start w:val="1"/>
+      <w:numFmt w:val="decimal"/>
+      <w:lvlText w:val="%3)"/>
+      <w:lvlJc w:val="left"/>
+      <w:pPr>
+        <w:tabs>
+          <w:tab w:val="left" w:pos="1260"/>
+        </w:tabs>
+        <w:ind w:left="1260" w:leftChars="0" w:hanging="420" w:firstLineChars="0"/>
+      </w:pPr>
+      <w:rPr>
+        <w:rFonts w:hint="default"/>
+      </w:rPr>
+    </w:lvl>
+    <w:lvl w:ilvl="3" w:tentative="0">
+      <w:start w:val="1"/>
+      <w:numFmt w:val="lowerLetter"/>
+      <w:lvlText w:val="%4."/>
+      <w:lvlJc w:val="left"/>
+      <w:pPr>
+        <w:tabs>
+          <w:tab w:val="left" w:pos="1680"/>
+        </w:tabs>
+        <w:ind w:left="1680" w:leftChars="0" w:hanging="420" w:firstLineChars="0"/>
+      </w:pPr>
+      <w:rPr>
+        <w:rFonts w:hint="default"/>
+      </w:rPr>
+    </w:lvl>
+    <w:lvl w:ilvl="4" w:tentative="0">
+      <w:start w:val="1"/>
+      <w:numFmt w:val="lowerLetter"/>
+      <w:lvlText w:val="%5)"/>
+      <w:lvlJc w:val="left"/>
+      <w:pPr>
+        <w:tabs>
+          <w:tab w:val="left" w:pos="2100"/>
+        </w:tabs>
+        <w:ind w:left="2100" w:leftChars="0" w:hanging="420" w:firstLineChars="0"/>
+      </w:pPr>
+      <w:rPr>
+        <w:rFonts w:hint="default"/>
+      </w:rPr>
+    </w:lvl>
+    <w:lvl w:ilvl="5" w:tentative="0">
+      <w:start w:val="1"/>
+      <w:numFmt w:val="lowerRoman"/>
+      <w:lvlText w:val="%6."/>
+      <w:lvlJc w:val="left"/>
+      <w:pPr>
+        <w:tabs>
+          <w:tab w:val="left" w:pos="2520"/>
+        </w:tabs>
+        <w:ind w:left="2520" w:leftChars="0" w:hanging="420" w:firstLineChars="0"/>
+      </w:pPr>
+      <w:rPr>
+        <w:rFonts w:hint="default"/>
+      </w:rPr>
+    </w:lvl>
+    <w:lvl w:ilvl="6" w:tentative="0">
+      <w:start w:val="1"/>
+      <w:numFmt w:val="lowerRoman"/>
+      <w:lvlText w:val="%7)"/>
+      <w:lvlJc w:val="left"/>
+      <w:pPr>
+        <w:tabs>
+          <w:tab w:val="left" w:pos="2940"/>
+        </w:tabs>
+        <w:ind w:left="2940" w:leftChars="0" w:hanging="420" w:firstLineChars="0"/>
+      </w:pPr>
+      <w:rPr>
+        <w:rFonts w:hint="default"/>
+      </w:rPr>
+    </w:lvl>
+    <w:lvl w:ilvl="7" w:tentative="0">
+      <w:start w:val="1"/>
+      <w:numFmt w:val="lowerLetter"/>
+      <w:lvlText w:val="%8."/>
+      <w:lvlJc w:val="left"/>
+      <w:pPr>
+        <w:tabs>
+          <w:tab w:val="left" w:pos="3360"/>
+        </w:tabs>
+        <w:ind w:left="3360" w:leftChars="0" w:hanging="420" w:firstLineChars="0"/>
+      </w:pPr>
+      <w:rPr>
+        <w:rFonts w:hint="default"/>
+      </w:rPr>
+    </w:lvl>
+    <w:lvl w:ilvl="8" w:tentative="0">
+      <w:start w:val="1"/>
+      <w:numFmt w:val="lowerLetter"/>
+      <w:lvlText w:val="%9)"/>
+      <w:lvlJc w:val="left"/>
+      <w:pPr>
+        <w:tabs>
+          <w:tab w:val="left" w:pos="3780"/>
+        </w:tabs>
+        <w:ind w:left="3780" w:leftChars="0" w:hanging="420" w:firstLineChars="0"/>
+      </w:pPr>
+      <w:rPr>
+        <w:rFonts w:hint="default"/>
+      </w:rPr>
+    </w:lvl>
+  </w:abstractNum>
+  <w:abstractNum w:abstractNumId="5">
     <w:nsid w:val="60D0BF66"/>
     <w:multiLevelType w:val="singleLevel"/>
     <w:tmpl w:val="60D0BF66"/>
@@ -475,6 +4044,21 @@
     </w:lvl>
   </w:abstractNum>
   <w:num w:numId="1">
+    <w:abstractNumId w:val="5"/>
+  </w:num>
+  <w:num w:numId="2">
+    <w:abstractNumId w:val="2"/>
+  </w:num>
+  <w:num w:numId="3">
+    <w:abstractNumId w:val="1"/>
+  </w:num>
+  <w:num w:numId="4">
+    <w:abstractNumId w:val="3"/>
+  </w:num>
+  <w:num w:numId="5">
+    <w:abstractNumId w:val="4"/>
+  </w:num>
+  <w:num w:numId="6">
     <w:abstractNumId w:val="0"/>
   </w:num>
 </w:numbering>
@@ -811,12 +4395,12 @@
       <w:sz w:val="28"/>
     </w:rPr>
   </w:style>
-  <w:style w:type="character" w:default="1" w:styleId="6">
+  <w:style w:type="character" w:default="1" w:styleId="7">
     <w:name w:val="Default Paragraph Font"/>
     <w:semiHidden/>
     <w:uiPriority w:val="0"/>
   </w:style>
-  <w:style w:type="table" w:default="1" w:styleId="5">
+  <w:style w:type="table" w:default="1" w:styleId="6">
     <w:name w:val="Normal Table"/>
     <w:semiHidden/>
     <w:uiPriority w:val="0"/>
@@ -828,6 +4412,30 @@
         <w:right w:w="108" w:type="dxa"/>
       </w:tblCellMar>
     </w:tblPr>
+  </w:style>
+  <w:style w:type="paragraph" w:styleId="5">
+    <w:name w:val="Normal (Web)"/>
+    <w:basedOn w:val="1"/>
+    <w:uiPriority w:val="0"/>
+    <w:pPr>
+      <w:spacing w:before="0" w:beforeAutospacing="1" w:after="0" w:afterAutospacing="1"/>
+      <w:ind w:left="0" w:right="0"/>
+      <w:jc w:val="left"/>
+    </w:pPr>
+    <w:rPr>
+      <w:kern w:val="0"/>
+      <w:sz w:val="24"/>
+      <w:lang w:val="en-US" w:eastAsia="zh-CN" w:bidi="ar"/>
+    </w:rPr>
+  </w:style>
+  <w:style w:type="character" w:styleId="8">
+    <w:name w:val="Strong"/>
+    <w:basedOn w:val="7"/>
+    <w:qFormat/>
+    <w:uiPriority w:val="0"/>
+    <w:rPr>
+      <w:b/>
+    </w:rPr>
   </w:style>
 </w:styles>
 </file>

--- a/jvm_test/src/main/resources/总结文档/jvm学习文档.docx
+++ b/jvm_test/src/main/resources/总结文档/jvm学习文档.docx
@@ -554,6 +554,7 @@
     <w:p>
       <w:pPr>
         <w:numPr>
+          <w:ilvl w:val="0"/>
           <w:numId w:val="0"/>
         </w:numPr>
         <w:ind w:left="420" w:leftChars="0" w:firstLine="420" w:firstLineChars="0"/>
@@ -1309,6 +1310,7 @@
     <w:p>
       <w:pPr>
         <w:numPr>
+          <w:ilvl w:val="0"/>
           <w:numId w:val="0"/>
         </w:numPr>
         <w:ind w:leftChars="0" w:firstLine="420" w:firstLineChars="0"/>
@@ -1328,6 +1330,7 @@
     <w:p>
       <w:pPr>
         <w:numPr>
+          <w:ilvl w:val="0"/>
           <w:numId w:val="0"/>
         </w:numPr>
         <w:ind w:leftChars="0" w:firstLine="420" w:firstLineChars="0"/>
@@ -1347,6 +1350,7 @@
     <w:p>
       <w:pPr>
         <w:numPr>
+          <w:ilvl w:val="0"/>
           <w:numId w:val="0"/>
         </w:numPr>
         <w:ind w:leftChars="0" w:firstLine="420" w:firstLineChars="0"/>
@@ -1420,7 +1424,6 @@
           <w:spacing w:val="0"/>
           <w:sz w:val="16"/>
           <w:szCs w:val="16"/>
-          <w:bdr w:val="none" w:color="auto" w:sz="0" w:space="0"/>
           <w:shd w:val="clear" w:fill="FFFFFF"/>
         </w:rPr>
         <w:t>　　</w:t>
@@ -1718,6 +1721,7 @@
     <w:p>
       <w:pPr>
         <w:numPr>
+          <w:ilvl w:val="0"/>
           <w:numId w:val="0"/>
         </w:numPr>
         <w:ind w:leftChars="0" w:firstLine="420" w:firstLineChars="0"/>
@@ -1737,6 +1741,7 @@
     <w:p>
       <w:pPr>
         <w:numPr>
+          <w:ilvl w:val="0"/>
           <w:numId w:val="0"/>
         </w:numPr>
         <w:ind w:left="420" w:leftChars="0" w:firstLine="420" w:firstLineChars="0"/>
@@ -1756,6 +1761,7 @@
     <w:p>
       <w:pPr>
         <w:numPr>
+          <w:ilvl w:val="0"/>
           <w:numId w:val="0"/>
         </w:numPr>
         <w:ind w:left="420" w:leftChars="0" w:firstLine="420" w:firstLineChars="0"/>
@@ -1809,6 +1815,7 @@
     <w:p>
       <w:pPr>
         <w:numPr>
+          <w:ilvl w:val="0"/>
           <w:numId w:val="0"/>
         </w:numPr>
         <w:ind w:left="420" w:leftChars="0" w:firstLine="420" w:firstLineChars="0"/>
@@ -1828,6 +1835,7 @@
     <w:p>
       <w:pPr>
         <w:numPr>
+          <w:ilvl w:val="0"/>
           <w:numId w:val="0"/>
         </w:numPr>
         <w:ind w:left="420" w:leftChars="0" w:firstLine="420" w:firstLineChars="0"/>
@@ -1981,6 +1989,7 @@
     <w:p>
       <w:pPr>
         <w:numPr>
+          <w:ilvl w:val="0"/>
           <w:numId w:val="0"/>
         </w:numPr>
         <w:ind w:leftChars="0" w:firstLine="420" w:firstLineChars="0"/>
@@ -2125,6 +2134,7 @@
     <w:p>
       <w:pPr>
         <w:numPr>
+          <w:ilvl w:val="0"/>
           <w:numId w:val="0"/>
         </w:numPr>
         <w:ind w:firstLine="420" w:firstLineChars="0"/>
@@ -2144,6 +2154,7 @@
     <w:p>
       <w:pPr>
         <w:numPr>
+          <w:ilvl w:val="0"/>
           <w:numId w:val="0"/>
         </w:numPr>
         <w:ind w:firstLine="420" w:firstLineChars="0"/>
@@ -2199,6 +2210,7 @@
     <w:p>
       <w:pPr>
         <w:numPr>
+          <w:ilvl w:val="0"/>
           <w:numId w:val="0"/>
         </w:numPr>
         <w:ind w:firstLine="420" w:firstLineChars="0"/>
@@ -2218,6 +2230,7 @@
     <w:p>
       <w:pPr>
         <w:numPr>
+          <w:ilvl w:val="0"/>
           <w:numId w:val="0"/>
         </w:numPr>
         <w:ind w:left="420" w:leftChars="0" w:firstLine="420" w:firstLineChars="0"/>
@@ -2294,6 +2307,7 @@
     <w:p>
       <w:pPr>
         <w:numPr>
+          <w:ilvl w:val="0"/>
           <w:numId w:val="0"/>
         </w:numPr>
         <w:ind w:left="420" w:leftChars="0" w:firstLine="420" w:firstLineChars="0"/>
@@ -2313,6 +2327,7 @@
     <w:p>
       <w:pPr>
         <w:numPr>
+          <w:ilvl w:val="0"/>
           <w:numId w:val="0"/>
         </w:numPr>
         <w:ind w:left="420" w:leftChars="0" w:firstLine="420" w:firstLineChars="0"/>
@@ -2538,6 +2553,7 @@
     <w:p>
       <w:pPr>
         <w:numPr>
+          <w:ilvl w:val="0"/>
           <w:numId w:val="0"/>
         </w:numPr>
         <w:ind w:left="420" w:leftChars="0" w:firstLine="420" w:firstLineChars="0"/>
@@ -2557,6 +2573,7 @@
     <w:p>
       <w:pPr>
         <w:numPr>
+          <w:ilvl w:val="0"/>
           <w:numId w:val="0"/>
         </w:numPr>
         <w:ind w:left="420" w:leftChars="0" w:firstLine="420" w:firstLineChars="0"/>
@@ -2638,6 +2655,7 @@
     <w:p>
       <w:pPr>
         <w:numPr>
+          <w:ilvl w:val="0"/>
           <w:numId w:val="0"/>
         </w:numPr>
         <w:ind w:left="1260" w:leftChars="0"/>
@@ -2693,6 +2711,7 @@
     <w:p>
       <w:pPr>
         <w:numPr>
+          <w:ilvl w:val="0"/>
           <w:numId w:val="0"/>
         </w:numPr>
         <w:ind w:left="1260" w:leftChars="0"/>
@@ -2712,6 +2731,7 @@
     <w:p>
       <w:pPr>
         <w:numPr>
+          <w:ilvl w:val="0"/>
           <w:numId w:val="0"/>
         </w:numPr>
         <w:ind w:left="1260" w:leftChars="0"/>
@@ -2745,6 +2765,7 @@
     <w:p>
       <w:pPr>
         <w:numPr>
+          <w:ilvl w:val="0"/>
           <w:numId w:val="0"/>
         </w:numPr>
         <w:ind w:left="1260" w:leftChars="0"/>
@@ -2775,7 +2796,6 @@
           <w:spacing w:val="0"/>
           <w:sz w:val="19"/>
           <w:szCs w:val="19"/>
-          <w:bdr w:val="none" w:color="auto" w:sz="0" w:space="0"/>
           <w:shd w:val="clear" w:fill="FFFFFF"/>
         </w:rPr>
         <w:br w:type="textWrapping"/>
@@ -2802,7 +2822,6 @@
           <w:spacing w:val="0"/>
           <w:sz w:val="19"/>
           <w:szCs w:val="19"/>
-          <w:bdr w:val="none" w:color="auto" w:sz="0" w:space="0"/>
           <w:shd w:val="clear" w:fill="FFFFFF"/>
         </w:rPr>
         <w:br w:type="textWrapping"/>
@@ -2829,7 +2848,6 @@
           <w:spacing w:val="0"/>
           <w:sz w:val="19"/>
           <w:szCs w:val="19"/>
-          <w:bdr w:val="none" w:color="auto" w:sz="0" w:space="0"/>
           <w:shd w:val="clear" w:fill="FFFFFF"/>
         </w:rPr>
         <w:br w:type="textWrapping"/>
@@ -2871,6 +2889,7 @@
     <w:p>
       <w:pPr>
         <w:numPr>
+          <w:ilvl w:val="0"/>
           <w:numId w:val="0"/>
         </w:numPr>
         <w:ind w:left="1260" w:leftChars="0"/>
@@ -2926,6 +2945,7 @@
     <w:p>
       <w:pPr>
         <w:numPr>
+          <w:ilvl w:val="0"/>
           <w:numId w:val="0"/>
         </w:numPr>
         <w:ind w:left="1260" w:leftChars="0"/>
@@ -3178,6 +3198,7 @@
       <w:pPr>
         <w:widowControl w:val="0"/>
         <w:numPr>
+          <w:ilvl w:val="0"/>
           <w:numId w:val="0"/>
         </w:numPr>
         <w:jc w:val="both"/>
@@ -3210,11 +3231,12 @@
     </w:p>
     <w:p>
       <w:pPr>
+        <w:pStyle w:val="4"/>
         <w:numPr>
           <w:ilvl w:val="1"/>
           <w:numId w:val="6"/>
         </w:numPr>
-        <w:ind w:left="840" w:leftChars="0" w:hanging="420" w:firstLineChars="0"/>
+        <w:bidi w:val="0"/>
         <w:rPr>
           <w:rFonts w:hint="default"/>
           <w:lang w:val="en-US" w:eastAsia="zh-CN"/>
@@ -3301,6 +3323,7 @@
     <w:p>
       <w:pPr>
         <w:numPr>
+          <w:ilvl w:val="0"/>
           <w:numId w:val="0"/>
         </w:numPr>
         <w:ind w:left="1260" w:leftChars="0"/>
@@ -3430,25 +3453,2998 @@
           <w:rFonts w:hint="eastAsia"/>
           <w:lang w:val="en-US" w:eastAsia="zh-CN"/>
         </w:rPr>
-        <w:t>标记-清除算法</w:t>
+        <w:t>标记-清除算法的比较大的缺点就是垃圾收集后有可能会造成大量的内存碎片，像上面的图片所示，垃圾收集后内存中存在三个内存碎片，假设一个方格代表1个单位的内存，如果有一个对象需要占用3个内存单位的话，那么就会导致Mutator一直处于暂停状态，而Collector一直在尝试进行垃圾收集，直到Out of Memory。</w:t>
+      </w:r>
+    </w:p>
+    <w:p>
+      <w:pPr>
+        <w:pStyle w:val="4"/>
+        <w:numPr>
+          <w:ilvl w:val="1"/>
+          <w:numId w:val="6"/>
+        </w:numPr>
+        <w:bidi w:val="0"/>
+        <w:rPr>
+          <w:rFonts w:hint="default"/>
+          <w:lang w:val="en-US" w:eastAsia="zh-CN"/>
+        </w:rPr>
+      </w:pPr>
+      <w:r>
+        <w:rPr>
+          <w:rFonts w:hint="eastAsia"/>
+          <w:lang w:val="en-US" w:eastAsia="zh-CN"/>
+        </w:rPr>
+        <w:t>复制算法</w:t>
+      </w:r>
+    </w:p>
+    <w:p>
+      <w:pPr>
+        <w:numPr>
+          <w:numId w:val="0"/>
+        </w:numPr>
+        <w:ind w:left="420" w:leftChars="0"/>
+        <w:rPr>
+          <w:rFonts w:hint="default"/>
+          <w:lang w:val="en-US" w:eastAsia="zh-CN"/>
+        </w:rPr>
+      </w:pPr>
+      <w:r>
+        <w:drawing>
+          <wp:inline distT="0" distB="0" distL="114300" distR="114300">
+            <wp:extent cx="3556000" cy="1976755"/>
+            <wp:effectExtent l="0" t="0" r="10160" b="4445"/>
+            <wp:docPr id="4" name="图片 1"/>
+            <wp:cNvGraphicFramePr>
+              <a:graphicFrameLocks xmlns:a="http://schemas.openxmlformats.org/drawingml/2006/main" noChangeAspect="1"/>
+            </wp:cNvGraphicFramePr>
+            <a:graphic xmlns:a="http://schemas.openxmlformats.org/drawingml/2006/main">
+              <a:graphicData uri="http://schemas.openxmlformats.org/drawingml/2006/picture">
+                <pic:pic xmlns:pic="http://schemas.openxmlformats.org/drawingml/2006/picture">
+                  <pic:nvPicPr>
+                    <pic:cNvPr id="4" name="图片 1"/>
+                    <pic:cNvPicPr>
+                      <a:picLocks noChangeAspect="1"/>
+                    </pic:cNvPicPr>
+                  </pic:nvPicPr>
+                  <pic:blipFill>
+                    <a:blip r:embed="rId15"/>
+                    <a:stretch>
+                      <a:fillRect/>
+                    </a:stretch>
+                  </pic:blipFill>
+                  <pic:spPr>
+                    <a:xfrm>
+                      <a:off x="0" y="0"/>
+                      <a:ext cx="3556000" cy="1976755"/>
+                    </a:xfrm>
+                    <a:prstGeom prst="rect">
+                      <a:avLst/>
+                    </a:prstGeom>
+                    <a:noFill/>
+                    <a:ln>
+                      <a:noFill/>
+                    </a:ln>
+                  </pic:spPr>
+                </pic:pic>
+              </a:graphicData>
+            </a:graphic>
+          </wp:inline>
+        </w:drawing>
+      </w:r>
+    </w:p>
+    <w:p>
+      <w:pPr>
+        <w:numPr>
+          <w:ilvl w:val="2"/>
+          <w:numId w:val="6"/>
+        </w:numPr>
+        <w:ind w:left="1260" w:leftChars="0" w:hanging="420" w:firstLineChars="0"/>
+        <w:rPr>
+          <w:rFonts w:hint="eastAsia" w:ascii="宋体" w:hAnsi="宋体" w:eastAsia="宋体" w:cs="宋体"/>
+          <w:sz w:val="21"/>
+          <w:szCs w:val="21"/>
+          <w:lang w:val="en-US" w:eastAsia="zh-CN"/>
+        </w:rPr>
+      </w:pPr>
+      <w:r>
+        <w:rPr>
+          <w:rFonts w:hint="eastAsia" w:ascii="Arial" w:hAnsi="Arial" w:eastAsia="宋体" w:cs="Arial"/>
+          <w:i w:val="0"/>
+          <w:caps w:val="0"/>
+          <w:color w:val="333333"/>
+          <w:spacing w:val="0"/>
+          <w:sz w:val="19"/>
+          <w:szCs w:val="19"/>
+          <w:shd w:val="clear" w:fill="FFFFFF"/>
+          <w:lang w:val="en-US" w:eastAsia="zh-CN"/>
+        </w:rPr>
+        <w:t xml:space="preserve"> 回收原理：</w:t>
+      </w:r>
+    </w:p>
+    <w:p>
+      <w:pPr>
+        <w:numPr>
+          <w:ilvl w:val="3"/>
+          <w:numId w:val="6"/>
+        </w:numPr>
+        <w:tabs>
+          <w:tab w:val="left" w:pos="1260"/>
+          <w:tab w:val="clear" w:pos="1680"/>
+        </w:tabs>
+        <w:ind w:left="1680" w:leftChars="0" w:hanging="420" w:firstLineChars="0"/>
+        <w:rPr>
+          <w:rFonts w:hint="eastAsia" w:ascii="宋体" w:hAnsi="宋体" w:eastAsia="宋体" w:cs="宋体"/>
+          <w:sz w:val="21"/>
+          <w:szCs w:val="21"/>
+          <w:lang w:val="en-US" w:eastAsia="zh-CN"/>
+        </w:rPr>
+      </w:pPr>
+      <w:r>
+        <w:rPr>
+          <w:rFonts w:hint="eastAsia" w:ascii="宋体" w:hAnsi="宋体" w:eastAsia="宋体" w:cs="宋体"/>
+          <w:i w:val="0"/>
+          <w:caps w:val="0"/>
+          <w:color w:val="333333"/>
+          <w:spacing w:val="0"/>
+          <w:sz w:val="21"/>
+          <w:szCs w:val="21"/>
+          <w:shd w:val="clear" w:fill="FFFFFF"/>
+        </w:rPr>
+        <w:t>将可用内存按容量划分为大小相等的两块，每次只使用其中的一块。当这一块的内存用完了，就将还存活着的对象复制到另外一块上面，然后再把已使用过的内存空间一次清理掉。</w:t>
+      </w:r>
+      <w:r>
+        <w:rPr>
+          <w:rFonts w:hint="eastAsia" w:ascii="宋体" w:hAnsi="宋体" w:eastAsia="宋体" w:cs="宋体"/>
+          <w:i w:val="0"/>
+          <w:caps w:val="0"/>
+          <w:color w:val="333333"/>
+          <w:spacing w:val="0"/>
+          <w:sz w:val="21"/>
+          <w:szCs w:val="21"/>
+          <w:shd w:val="clear" w:fill="FFFFFF"/>
+        </w:rPr>
+        <w:br w:type="textWrapping"/>
+      </w:r>
+      <w:r>
+        <w:rPr>
+          <w:rFonts w:hint="eastAsia" w:ascii="宋体" w:hAnsi="宋体" w:eastAsia="宋体" w:cs="宋体"/>
+          <w:i w:val="0"/>
+          <w:caps w:val="0"/>
+          <w:color w:val="333333"/>
+          <w:spacing w:val="0"/>
+          <w:sz w:val="21"/>
+          <w:szCs w:val="21"/>
+          <w:shd w:val="clear" w:fill="FFFFFF"/>
+        </w:rPr>
+        <w:t>  这样使得每次都是对其中的一块进行内存回收，内存分配时也就不用考虑内存碎片等复杂情况，只要移动堆顶指针，按顺序分配内存即可，实现简单，运行高效。</w:t>
+      </w:r>
+    </w:p>
+    <w:p>
+      <w:pPr>
+        <w:numPr>
+          <w:ilvl w:val="2"/>
+          <w:numId w:val="6"/>
+        </w:numPr>
+        <w:ind w:left="1260" w:leftChars="0" w:hanging="420" w:firstLineChars="0"/>
+        <w:rPr>
+          <w:rFonts w:hint="eastAsia" w:ascii="宋体" w:hAnsi="宋体" w:eastAsia="宋体" w:cs="宋体"/>
+          <w:sz w:val="21"/>
+          <w:szCs w:val="21"/>
+          <w:lang w:val="en-US" w:eastAsia="zh-CN"/>
+        </w:rPr>
+      </w:pPr>
+      <w:r>
+        <w:rPr>
+          <w:rFonts w:hint="eastAsia" w:ascii="宋体" w:hAnsi="宋体" w:eastAsia="宋体" w:cs="宋体"/>
+          <w:i w:val="0"/>
+          <w:caps w:val="0"/>
+          <w:color w:val="333333"/>
+          <w:spacing w:val="0"/>
+          <w:sz w:val="21"/>
+          <w:szCs w:val="21"/>
+          <w:shd w:val="clear" w:fill="FFFFFF"/>
+          <w:lang w:val="en-US" w:eastAsia="zh-CN"/>
+        </w:rPr>
+        <w:t>主</w:t>
+      </w:r>
+      <w:r>
+        <w:rPr>
+          <w:rFonts w:hint="eastAsia" w:ascii="宋体" w:hAnsi="宋体" w:eastAsia="宋体" w:cs="宋体"/>
+          <w:i w:val="0"/>
+          <w:caps w:val="0"/>
+          <w:color w:val="333333"/>
+          <w:spacing w:val="0"/>
+          <w:sz w:val="21"/>
+          <w:szCs w:val="21"/>
+          <w:shd w:val="clear" w:fill="FFFFFF"/>
+        </w:rPr>
+        <w:t>要缺点：</w:t>
+      </w:r>
+    </w:p>
+    <w:p>
+      <w:pPr>
+        <w:numPr>
+          <w:ilvl w:val="3"/>
+          <w:numId w:val="6"/>
+        </w:numPr>
+        <w:tabs>
+          <w:tab w:val="left" w:pos="1260"/>
+          <w:tab w:val="clear" w:pos="1680"/>
+        </w:tabs>
+        <w:ind w:left="1680" w:leftChars="0" w:hanging="420" w:firstLineChars="0"/>
+        <w:rPr>
+          <w:rFonts w:hint="eastAsia" w:ascii="宋体" w:hAnsi="宋体" w:eastAsia="宋体" w:cs="宋体"/>
+          <w:sz w:val="21"/>
+          <w:szCs w:val="21"/>
+          <w:lang w:val="en-US" w:eastAsia="zh-CN"/>
+        </w:rPr>
+      </w:pPr>
+      <w:r>
+        <w:rPr>
+          <w:rFonts w:hint="eastAsia" w:ascii="宋体" w:hAnsi="宋体" w:eastAsia="宋体" w:cs="宋体"/>
+          <w:i w:val="0"/>
+          <w:caps w:val="0"/>
+          <w:color w:val="333333"/>
+          <w:spacing w:val="0"/>
+          <w:sz w:val="21"/>
+          <w:szCs w:val="21"/>
+          <w:shd w:val="clear" w:fill="FFFFFF"/>
+        </w:rPr>
+        <w:t>效率问题：在对象存活率较高时，复制操作次数多，效率降低；</w:t>
+      </w:r>
+    </w:p>
+    <w:p>
+      <w:pPr>
+        <w:numPr>
+          <w:ilvl w:val="3"/>
+          <w:numId w:val="6"/>
+        </w:numPr>
+        <w:tabs>
+          <w:tab w:val="left" w:pos="1260"/>
+          <w:tab w:val="clear" w:pos="1680"/>
+        </w:tabs>
+        <w:ind w:left="1680" w:leftChars="0" w:hanging="420" w:firstLineChars="0"/>
+        <w:rPr>
+          <w:rFonts w:hint="eastAsia" w:ascii="宋体" w:hAnsi="宋体" w:eastAsia="宋体" w:cs="宋体"/>
+          <w:sz w:val="21"/>
+          <w:szCs w:val="21"/>
+          <w:lang w:val="en-US" w:eastAsia="zh-CN"/>
+        </w:rPr>
+      </w:pPr>
+      <w:r>
+        <w:rPr>
+          <w:rFonts w:hint="eastAsia" w:ascii="宋体" w:hAnsi="宋体" w:eastAsia="宋体" w:cs="宋体"/>
+          <w:i w:val="0"/>
+          <w:caps w:val="0"/>
+          <w:color w:val="333333"/>
+          <w:spacing w:val="0"/>
+          <w:sz w:val="21"/>
+          <w:szCs w:val="21"/>
+          <w:shd w:val="clear" w:fill="FFFFFF"/>
+        </w:rPr>
+        <w:t>空间问题：內存缩小了一半；需要額外空间做分配担保(老年代)</w:t>
+      </w:r>
+    </w:p>
+    <w:p>
+      <w:pPr>
+        <w:numPr>
+          <w:ilvl w:val="2"/>
+          <w:numId w:val="6"/>
+        </w:numPr>
+        <w:ind w:left="1260" w:leftChars="0" w:hanging="420" w:firstLineChars="0"/>
+        <w:rPr>
+          <w:rFonts w:hint="eastAsia" w:ascii="宋体" w:hAnsi="宋体" w:eastAsia="宋体" w:cs="宋体"/>
+          <w:sz w:val="21"/>
+          <w:szCs w:val="21"/>
+          <w:lang w:val="en-US" w:eastAsia="zh-CN"/>
+        </w:rPr>
+      </w:pPr>
+      <w:r>
+        <w:rPr>
+          <w:rFonts w:hint="eastAsia" w:ascii="宋体" w:hAnsi="宋体" w:eastAsia="宋体" w:cs="宋体"/>
+          <w:sz w:val="21"/>
+          <w:szCs w:val="21"/>
+          <w:lang w:val="en-US" w:eastAsia="zh-CN"/>
+        </w:rPr>
+        <w:t>内存浪费解决方案：</w:t>
+      </w:r>
+    </w:p>
+    <w:p>
+      <w:pPr>
+        <w:numPr>
+          <w:numId w:val="0"/>
+        </w:numPr>
+        <w:tabs>
+          <w:tab w:val="left" w:pos="1260"/>
+        </w:tabs>
+        <w:ind w:left="1260" w:leftChars="0"/>
+        <w:rPr>
+          <w:rFonts w:hint="eastAsia" w:ascii="宋体" w:hAnsi="宋体" w:eastAsia="宋体" w:cs="宋体"/>
+          <w:sz w:val="21"/>
+          <w:szCs w:val="21"/>
+          <w:lang w:val="en-US" w:eastAsia="zh-CN"/>
+        </w:rPr>
+      </w:pPr>
+      <w:r>
+        <w:rPr>
+          <w:rFonts w:hint="eastAsia" w:ascii="宋体" w:hAnsi="宋体" w:eastAsia="宋体" w:cs="宋体"/>
+          <w:sz w:val="21"/>
+          <w:szCs w:val="21"/>
+          <w:lang w:val="en-US" w:eastAsia="zh-CN"/>
+        </w:rPr>
+        <w:drawing>
+          <wp:inline distT="0" distB="0" distL="114300" distR="114300">
+            <wp:extent cx="4525010" cy="2088515"/>
+            <wp:effectExtent l="0" t="0" r="1270" b="14605"/>
+            <wp:docPr id="13" name="图片 13" descr="Screenshot_20210106_144937_tv.danmaku.bili"/>
+            <wp:cNvGraphicFramePr>
+              <a:graphicFrameLocks xmlns:a="http://schemas.openxmlformats.org/drawingml/2006/main" noChangeAspect="1"/>
+            </wp:cNvGraphicFramePr>
+            <a:graphic xmlns:a="http://schemas.openxmlformats.org/drawingml/2006/main">
+              <a:graphicData uri="http://schemas.openxmlformats.org/drawingml/2006/picture">
+                <pic:pic xmlns:pic="http://schemas.openxmlformats.org/drawingml/2006/picture">
+                  <pic:nvPicPr>
+                    <pic:cNvPr id="13" name="图片 13" descr="Screenshot_20210106_144937_tv.danmaku.bili"/>
+                    <pic:cNvPicPr>
+                      <a:picLocks noChangeAspect="1"/>
+                    </pic:cNvPicPr>
+                  </pic:nvPicPr>
+                  <pic:blipFill>
+                    <a:blip r:embed="rId16"/>
+                    <a:stretch>
+                      <a:fillRect/>
+                    </a:stretch>
+                  </pic:blipFill>
+                  <pic:spPr>
+                    <a:xfrm>
+                      <a:off x="0" y="0"/>
+                      <a:ext cx="4525010" cy="2088515"/>
+                    </a:xfrm>
+                    <a:prstGeom prst="rect">
+                      <a:avLst/>
+                    </a:prstGeom>
+                  </pic:spPr>
+                </pic:pic>
+              </a:graphicData>
+            </a:graphic>
+          </wp:inline>
+        </w:drawing>
+      </w:r>
+    </w:p>
+    <w:p>
+      <w:pPr>
+        <w:numPr>
+          <w:numId w:val="0"/>
+        </w:numPr>
+        <w:tabs>
+          <w:tab w:val="left" w:pos="1260"/>
+        </w:tabs>
+        <w:ind w:left="1260" w:leftChars="0"/>
+        <w:rPr>
+          <w:rFonts w:hint="eastAsia" w:ascii="宋体" w:hAnsi="宋体" w:eastAsia="宋体" w:cs="宋体"/>
+          <w:sz w:val="21"/>
+          <w:szCs w:val="21"/>
+          <w:lang w:val="en-US" w:eastAsia="zh-CN"/>
+        </w:rPr>
+      </w:pPr>
+      <w:r>
+        <w:rPr>
+          <w:rFonts w:hint="eastAsia" w:ascii="宋体" w:hAnsi="宋体" w:eastAsia="宋体" w:cs="宋体"/>
+          <w:sz w:val="21"/>
+          <w:szCs w:val="21"/>
+          <w:lang w:val="en-US" w:eastAsia="zh-CN"/>
+        </w:rPr>
+        <w:t>说明：详细划分三个区域，两个Survivor区域，一个Eden区域,每次对象放入Eden区域，Eden区域满了还会放入第一个Survivor区域，垃圾回收时回收Eden区域（主要）和第一个Survivor区域，存活对象放入第二个Survivor区域。如此内存只浪费10%，比之前50%优化很多。</w:t>
+      </w:r>
+    </w:p>
+    <w:p>
+      <w:pPr>
+        <w:pStyle w:val="4"/>
+        <w:numPr>
+          <w:ilvl w:val="1"/>
+          <w:numId w:val="6"/>
+        </w:numPr>
+        <w:bidi w:val="0"/>
+        <w:rPr>
+          <w:rFonts w:hint="eastAsia"/>
+          <w:lang w:val="en-US" w:eastAsia="zh-CN"/>
+        </w:rPr>
+      </w:pPr>
+      <w:r>
+        <w:rPr>
+          <w:rFonts w:hint="eastAsia"/>
+          <w:lang w:val="en-US" w:eastAsia="zh-CN"/>
+        </w:rPr>
+        <w:t>标记-整理算法</w:t>
+      </w:r>
+    </w:p>
+    <w:p>
+      <w:pPr>
+        <w:numPr>
+          <w:ilvl w:val="2"/>
+          <w:numId w:val="6"/>
+        </w:numPr>
+        <w:ind w:left="1260" w:leftChars="0" w:hanging="420" w:firstLineChars="0"/>
+        <w:rPr>
+          <w:rFonts w:hint="default"/>
+          <w:lang w:val="en-US" w:eastAsia="zh-CN"/>
+        </w:rPr>
+      </w:pPr>
+      <w:r>
+        <w:rPr>
+          <w:rFonts w:hint="eastAsia"/>
+          <w:lang w:val="en-US" w:eastAsia="zh-CN"/>
+        </w:rPr>
+        <w:t>原理：</w:t>
+      </w:r>
+    </w:p>
+    <w:p>
+      <w:pPr>
+        <w:numPr>
+          <w:ilvl w:val="0"/>
+          <w:numId w:val="0"/>
+        </w:numPr>
+        <w:tabs>
+          <w:tab w:val="left" w:pos="1260"/>
+        </w:tabs>
+        <w:ind w:left="1260" w:leftChars="0"/>
+        <w:rPr>
+          <w:rFonts w:hint="eastAsia" w:ascii="宋体" w:hAnsi="宋体" w:eastAsia="宋体" w:cs="宋体"/>
+          <w:sz w:val="21"/>
+          <w:szCs w:val="21"/>
+          <w:lang w:val="en-US" w:eastAsia="zh-CN"/>
+        </w:rPr>
+      </w:pPr>
+      <w:r>
+        <w:rPr>
+          <w:rFonts w:hint="eastAsia" w:ascii="宋体" w:hAnsi="宋体" w:eastAsia="宋体" w:cs="宋体"/>
+          <w:sz w:val="21"/>
+          <w:szCs w:val="21"/>
+          <w:lang w:val="en-US" w:eastAsia="zh-CN"/>
+        </w:rPr>
+        <w:t>不直接对可回收对象进行清理，而是让所有可用的对象都向一端移动。然后直接清理掉边界意外的内存。</w:t>
+      </w:r>
+    </w:p>
+    <w:p>
+      <w:pPr>
+        <w:pStyle w:val="4"/>
+        <w:numPr>
+          <w:ilvl w:val="1"/>
+          <w:numId w:val="6"/>
+        </w:numPr>
+        <w:bidi w:val="0"/>
+        <w:rPr>
+          <w:rFonts w:hint="eastAsia"/>
+          <w:lang w:val="en-US" w:eastAsia="zh-CN"/>
+        </w:rPr>
+      </w:pPr>
+      <w:r>
+        <w:rPr>
+          <w:rFonts w:hint="eastAsia"/>
+          <w:lang w:val="en-US" w:eastAsia="zh-CN"/>
+        </w:rPr>
+        <w:t>分代收集算法</w:t>
+      </w:r>
+    </w:p>
+    <w:p>
+      <w:pPr>
+        <w:numPr>
+          <w:ilvl w:val="2"/>
+          <w:numId w:val="6"/>
+        </w:numPr>
+        <w:ind w:left="1260" w:leftChars="0" w:hanging="420" w:firstLineChars="0"/>
+        <w:rPr>
+          <w:rFonts w:hint="default"/>
+          <w:lang w:val="en-US" w:eastAsia="zh-CN"/>
+        </w:rPr>
+      </w:pPr>
+      <w:r>
+        <w:rPr>
+          <w:rFonts w:hint="eastAsia"/>
+          <w:lang w:val="en-US" w:eastAsia="zh-CN"/>
+        </w:rPr>
+        <w:t>原理：新生代和老年代采用不同的回收算法</w:t>
+      </w:r>
+    </w:p>
+    <w:p>
+      <w:pPr>
+        <w:numPr>
+          <w:ilvl w:val="3"/>
+          <w:numId w:val="6"/>
+        </w:numPr>
+        <w:ind w:left="1680" w:leftChars="0" w:hanging="420" w:firstLineChars="0"/>
+        <w:rPr>
+          <w:rFonts w:hint="default"/>
+          <w:lang w:val="en-US" w:eastAsia="zh-CN"/>
+        </w:rPr>
+      </w:pPr>
+      <w:r>
+        <w:rPr>
+          <w:rFonts w:hint="eastAsia"/>
+          <w:lang w:val="en-US" w:eastAsia="zh-CN"/>
+        </w:rPr>
+        <w:t>新生代：每次垃圾收集器都发现有大批对象死去，只有少量存活，采用复制算法，只需要付出少量存活对象的复制成本就可以完成收集</w:t>
+      </w:r>
+    </w:p>
+    <w:p>
+      <w:pPr>
+        <w:numPr>
+          <w:ilvl w:val="3"/>
+          <w:numId w:val="6"/>
+        </w:numPr>
+        <w:ind w:left="1680" w:leftChars="0" w:hanging="420" w:firstLineChars="0"/>
+        <w:rPr>
+          <w:rFonts w:hint="default"/>
+          <w:lang w:val="en-US" w:eastAsia="zh-CN"/>
+        </w:rPr>
+      </w:pPr>
+      <w:r>
+        <w:rPr>
+          <w:rFonts w:hint="eastAsia"/>
+          <w:lang w:val="en-US" w:eastAsia="zh-CN"/>
+        </w:rPr>
+        <w:t>老年代：中因为对象存活率高、没有额外空间对它进行分配担保，就必须“标记－整理－清除”算法进行回收</w:t>
+      </w:r>
+    </w:p>
+    <w:p>
+      <w:pPr>
+        <w:numPr>
+          <w:ilvl w:val="3"/>
+          <w:numId w:val="6"/>
+        </w:numPr>
+        <w:ind w:left="1680" w:leftChars="0" w:hanging="420" w:firstLineChars="0"/>
+        <w:rPr>
+          <w:rFonts w:hint="default"/>
+          <w:lang w:val="en-US" w:eastAsia="zh-CN"/>
+        </w:rPr>
+      </w:pPr>
+      <w:r>
+        <w:rPr>
+          <w:rFonts w:hint="eastAsia"/>
+          <w:lang w:val="en-US" w:eastAsia="zh-CN"/>
+        </w:rPr>
+        <w:t>新创建的对象被分配在新生代，如果对象经过几次回收后仍然存活，那么就把这个对象划分到老年代。</w:t>
+      </w:r>
+    </w:p>
+    <w:p>
+      <w:pPr>
+        <w:pStyle w:val="3"/>
+        <w:numPr>
+          <w:ilvl w:val="0"/>
+          <w:numId w:val="6"/>
+        </w:numPr>
+        <w:bidi w:val="0"/>
+        <w:rPr>
+          <w:rFonts w:hint="eastAsia"/>
+          <w:lang w:val="en-US" w:eastAsia="zh-CN"/>
+        </w:rPr>
+      </w:pPr>
+      <w:r>
+        <w:rPr>
+          <w:rFonts w:hint="eastAsia"/>
+          <w:lang w:val="en-US" w:eastAsia="zh-CN"/>
+        </w:rPr>
+        <w:t>收集器</w:t>
+      </w:r>
+    </w:p>
+    <w:p>
+      <w:pPr>
+        <w:pStyle w:val="4"/>
+        <w:numPr>
+          <w:ilvl w:val="1"/>
+          <w:numId w:val="6"/>
+        </w:numPr>
+        <w:bidi w:val="0"/>
+        <w:rPr>
+          <w:rFonts w:hint="default"/>
+          <w:lang w:val="en-US" w:eastAsia="zh-CN"/>
+        </w:rPr>
+      </w:pPr>
+      <w:r>
+        <w:rPr>
+          <w:rFonts w:hint="eastAsia"/>
+          <w:lang w:val="en-US" w:eastAsia="zh-CN"/>
+        </w:rPr>
+        <w:t>Serial收集器</w:t>
+      </w:r>
+    </w:p>
+    <w:p>
+      <w:pPr>
+        <w:rPr>
+          <w:rFonts w:ascii="宋体" w:hAnsi="宋体" w:eastAsia="宋体" w:cs="宋体"/>
+          <w:sz w:val="24"/>
+          <w:szCs w:val="24"/>
+        </w:rPr>
+      </w:pPr>
+      <w:r>
+        <w:rPr>
+          <w:rFonts w:ascii="宋体" w:hAnsi="宋体" w:eastAsia="宋体" w:cs="宋体"/>
+          <w:sz w:val="24"/>
+          <w:szCs w:val="24"/>
+        </w:rPr>
+        <w:drawing>
+          <wp:inline distT="0" distB="0" distL="114300" distR="114300">
+            <wp:extent cx="5040630" cy="1444625"/>
+            <wp:effectExtent l="0" t="0" r="3810" b="3175"/>
+            <wp:docPr id="14" name="图片 2" descr="IMG_256"/>
+            <wp:cNvGraphicFramePr>
+              <a:graphicFrameLocks xmlns:a="http://schemas.openxmlformats.org/drawingml/2006/main" noChangeAspect="1"/>
+            </wp:cNvGraphicFramePr>
+            <a:graphic xmlns:a="http://schemas.openxmlformats.org/drawingml/2006/main">
+              <a:graphicData uri="http://schemas.openxmlformats.org/drawingml/2006/picture">
+                <pic:pic xmlns:pic="http://schemas.openxmlformats.org/drawingml/2006/picture">
+                  <pic:nvPicPr>
+                    <pic:cNvPr id="14" name="图片 2" descr="IMG_256"/>
+                    <pic:cNvPicPr>
+                      <a:picLocks noChangeAspect="1"/>
+                    </pic:cNvPicPr>
+                  </pic:nvPicPr>
+                  <pic:blipFill>
+                    <a:blip r:embed="rId17"/>
+                    <a:stretch>
+                      <a:fillRect/>
+                    </a:stretch>
+                  </pic:blipFill>
+                  <pic:spPr>
+                    <a:xfrm>
+                      <a:off x="0" y="0"/>
+                      <a:ext cx="5040630" cy="1444625"/>
+                    </a:xfrm>
+                    <a:prstGeom prst="rect">
+                      <a:avLst/>
+                    </a:prstGeom>
+                    <a:noFill/>
+                    <a:ln w="9525">
+                      <a:noFill/>
+                    </a:ln>
+                  </pic:spPr>
+                </pic:pic>
+              </a:graphicData>
+            </a:graphic>
+          </wp:inline>
+        </w:drawing>
+      </w:r>
+    </w:p>
+    <w:p>
+      <w:pPr>
+        <w:ind w:firstLine="420" w:firstLineChars="0"/>
+        <w:rPr>
+          <w:rFonts w:hint="eastAsia" w:ascii="宋体" w:hAnsi="宋体" w:eastAsia="宋体" w:cs="宋体"/>
+          <w:i w:val="0"/>
+          <w:caps w:val="0"/>
+          <w:color w:val="4D4D4D"/>
+          <w:spacing w:val="0"/>
+          <w:sz w:val="21"/>
+          <w:szCs w:val="21"/>
+          <w:shd w:val="clear" w:fill="FFFFFF"/>
+        </w:rPr>
+      </w:pPr>
+      <w:r>
+        <w:rPr>
+          <w:rFonts w:hint="eastAsia" w:ascii="宋体" w:hAnsi="宋体" w:eastAsia="宋体" w:cs="宋体"/>
+          <w:i w:val="0"/>
+          <w:caps w:val="0"/>
+          <w:color w:val="4D4D4D"/>
+          <w:spacing w:val="0"/>
+          <w:sz w:val="21"/>
+          <w:szCs w:val="21"/>
+          <w:shd w:val="clear" w:fill="FFFFFF"/>
+        </w:rPr>
+        <w:t>Serial（串行）垃圾收集器是最基本、发展历史最悠久的收集器；</w:t>
+      </w:r>
+    </w:p>
+    <w:p>
+      <w:pPr>
+        <w:ind w:firstLine="420" w:firstLineChars="0"/>
+        <w:rPr>
+          <w:rFonts w:hint="eastAsia" w:ascii="宋体" w:hAnsi="宋体" w:eastAsia="宋体" w:cs="宋体"/>
+          <w:i w:val="0"/>
+          <w:caps w:val="0"/>
+          <w:color w:val="4D4D4D"/>
+          <w:spacing w:val="0"/>
+          <w:sz w:val="21"/>
+          <w:szCs w:val="21"/>
+          <w:shd w:val="clear" w:fill="FFFFFF"/>
+        </w:rPr>
+      </w:pPr>
+      <w:r>
+        <w:rPr>
+          <w:rFonts w:hint="eastAsia" w:ascii="宋体" w:hAnsi="宋体" w:eastAsia="宋体" w:cs="宋体"/>
+          <w:i w:val="0"/>
+          <w:caps w:val="0"/>
+          <w:color w:val="4D4D4D"/>
+          <w:spacing w:val="0"/>
+          <w:sz w:val="21"/>
+          <w:szCs w:val="21"/>
+          <w:shd w:val="clear" w:fill="FFFFFF"/>
+        </w:rPr>
+        <w:t>单线程的收集器，但它的”单线程“的意义并不仅仅说明它只会使用一个CPU或一条收集线程去完成垃圾收集工作，更重要的是它进行垃圾收集时，必须暂停其他所有的工作线程，直到它收集结束。</w:t>
+      </w:r>
+    </w:p>
+    <w:p>
+      <w:pPr>
+        <w:rPr>
+          <w:rFonts w:hint="eastAsia" w:ascii="宋体" w:hAnsi="宋体" w:eastAsia="宋体" w:cs="宋体"/>
+          <w:i w:val="0"/>
+          <w:caps w:val="0"/>
+          <w:color w:val="4D4D4D"/>
+          <w:spacing w:val="0"/>
+          <w:sz w:val="21"/>
+          <w:szCs w:val="21"/>
+          <w:shd w:val="clear" w:fill="FFFFFF"/>
+          <w:lang w:val="en-US" w:eastAsia="zh-CN"/>
+        </w:rPr>
+      </w:pPr>
+      <w:r>
+        <w:rPr>
+          <w:rFonts w:hint="eastAsia" w:ascii="宋体" w:hAnsi="宋体" w:eastAsia="宋体" w:cs="宋体"/>
+          <w:i w:val="0"/>
+          <w:caps w:val="0"/>
+          <w:color w:val="4D4D4D"/>
+          <w:spacing w:val="0"/>
+          <w:sz w:val="21"/>
+          <w:szCs w:val="21"/>
+          <w:shd w:val="clear" w:fill="FFFFFF"/>
+          <w:lang w:val="en-US" w:eastAsia="zh-CN"/>
+        </w:rPr>
+        <w:t>特点：</w:t>
+      </w:r>
+    </w:p>
+    <w:p>
+      <w:pPr>
+        <w:ind w:firstLine="420" w:firstLineChars="0"/>
+        <w:rPr>
+          <w:rFonts w:hint="eastAsia" w:ascii="宋体" w:hAnsi="宋体" w:eastAsia="宋体" w:cs="宋体"/>
+          <w:i w:val="0"/>
+          <w:caps w:val="0"/>
+          <w:color w:val="4D4D4D"/>
+          <w:spacing w:val="0"/>
+          <w:sz w:val="21"/>
+          <w:szCs w:val="21"/>
+          <w:shd w:val="clear" w:fill="FFFFFF"/>
+          <w:lang w:val="en-US" w:eastAsia="zh-CN"/>
+        </w:rPr>
+      </w:pPr>
+      <w:r>
+        <w:rPr>
+          <w:rFonts w:hint="default" w:ascii="Arial" w:hAnsi="Arial" w:eastAsia="Arial" w:cs="Arial"/>
+          <w:b w:val="0"/>
+          <w:i w:val="0"/>
+          <w:caps w:val="0"/>
+          <w:color w:val="333333"/>
+          <w:spacing w:val="0"/>
+          <w:kern w:val="0"/>
+          <w:sz w:val="19"/>
+          <w:szCs w:val="19"/>
+          <w:shd w:val="clear" w:fill="FFFFFF"/>
+          <w:lang w:val="en-US" w:eastAsia="zh-CN" w:bidi="ar"/>
+        </w:rPr>
+        <w:t>针对新生代</w:t>
+      </w:r>
+      <w:r>
+        <w:rPr>
+          <w:rFonts w:hint="eastAsia" w:ascii="Arial" w:hAnsi="Arial" w:eastAsia="Arial" w:cs="Arial"/>
+          <w:b w:val="0"/>
+          <w:i w:val="0"/>
+          <w:caps w:val="0"/>
+          <w:color w:val="333333"/>
+          <w:spacing w:val="0"/>
+          <w:kern w:val="0"/>
+          <w:sz w:val="19"/>
+          <w:szCs w:val="19"/>
+          <w:shd w:val="clear" w:fill="FFFFFF"/>
+          <w:lang w:val="en-US" w:eastAsia="zh-CN" w:bidi="ar"/>
+        </w:rPr>
+        <w:t>；</w:t>
+      </w:r>
+      <w:r>
+        <w:rPr>
+          <w:rFonts w:hint="default" w:ascii="Arial" w:hAnsi="Arial" w:eastAsia="Arial" w:cs="Arial"/>
+          <w:b w:val="0"/>
+          <w:i w:val="0"/>
+          <w:caps w:val="0"/>
+          <w:color w:val="333333"/>
+          <w:spacing w:val="0"/>
+          <w:kern w:val="0"/>
+          <w:sz w:val="19"/>
+          <w:szCs w:val="19"/>
+          <w:shd w:val="clear" w:fill="FFFFFF"/>
+          <w:lang w:val="en-US" w:eastAsia="zh-CN" w:bidi="ar"/>
+        </w:rPr>
+        <w:t>采用复制算法</w:t>
+      </w:r>
+      <w:r>
+        <w:rPr>
+          <w:rFonts w:hint="eastAsia" w:ascii="Arial" w:hAnsi="Arial" w:eastAsia="Arial" w:cs="Arial"/>
+          <w:b w:val="0"/>
+          <w:i w:val="0"/>
+          <w:caps w:val="0"/>
+          <w:color w:val="333333"/>
+          <w:spacing w:val="0"/>
+          <w:kern w:val="0"/>
+          <w:sz w:val="19"/>
+          <w:szCs w:val="19"/>
+          <w:shd w:val="clear" w:fill="FFFFFF"/>
+          <w:lang w:val="en-US" w:eastAsia="zh-CN" w:bidi="ar"/>
+        </w:rPr>
+        <w:t>；</w:t>
+      </w:r>
+      <w:r>
+        <w:rPr>
+          <w:rFonts w:hint="default" w:ascii="Arial" w:hAnsi="Arial" w:eastAsia="Arial" w:cs="Arial"/>
+          <w:b w:val="0"/>
+          <w:i w:val="0"/>
+          <w:caps w:val="0"/>
+          <w:color w:val="333333"/>
+          <w:spacing w:val="0"/>
+          <w:kern w:val="0"/>
+          <w:sz w:val="19"/>
+          <w:szCs w:val="19"/>
+          <w:shd w:val="clear" w:fill="FFFFFF"/>
+          <w:lang w:val="en-US" w:eastAsia="zh-CN" w:bidi="ar"/>
+        </w:rPr>
+        <w:t>单线程收集</w:t>
+      </w:r>
+      <w:r>
+        <w:rPr>
+          <w:rFonts w:hint="eastAsia" w:ascii="Arial" w:hAnsi="Arial" w:eastAsia="Arial" w:cs="Arial"/>
+          <w:b w:val="0"/>
+          <w:i w:val="0"/>
+          <w:caps w:val="0"/>
+          <w:color w:val="333333"/>
+          <w:spacing w:val="0"/>
+          <w:kern w:val="0"/>
+          <w:sz w:val="19"/>
+          <w:szCs w:val="19"/>
+          <w:shd w:val="clear" w:fill="FFFFFF"/>
+          <w:lang w:val="en-US" w:eastAsia="zh-CN" w:bidi="ar"/>
+        </w:rPr>
+        <w:t>；</w:t>
+      </w:r>
+      <w:r>
+        <w:rPr>
+          <w:rFonts w:hint="default" w:ascii="Arial" w:hAnsi="Arial" w:eastAsia="Arial" w:cs="Arial"/>
+          <w:b w:val="0"/>
+          <w:i w:val="0"/>
+          <w:caps w:val="0"/>
+          <w:color w:val="333333"/>
+          <w:spacing w:val="0"/>
+          <w:kern w:val="0"/>
+          <w:sz w:val="19"/>
+          <w:szCs w:val="19"/>
+          <w:shd w:val="clear" w:fill="FFFFFF"/>
+          <w:lang w:val="en-US" w:eastAsia="zh-CN" w:bidi="ar"/>
+        </w:rPr>
+        <w:t>进行垃圾收集时，必须暂停所有工作线程，直到完成</w:t>
+      </w:r>
+    </w:p>
+    <w:p>
+      <w:pPr>
+        <w:rPr>
+          <w:rFonts w:hint="eastAsia" w:ascii="宋体" w:hAnsi="宋体" w:eastAsia="宋体" w:cs="宋体"/>
+          <w:i w:val="0"/>
+          <w:caps w:val="0"/>
+          <w:color w:val="4D4D4D"/>
+          <w:spacing w:val="0"/>
+          <w:sz w:val="21"/>
+          <w:szCs w:val="21"/>
+          <w:shd w:val="clear" w:fill="FFFFFF"/>
+          <w:lang w:val="en-US" w:eastAsia="zh-CN"/>
+        </w:rPr>
+      </w:pPr>
+      <w:r>
+        <w:rPr>
+          <w:rFonts w:hint="eastAsia" w:ascii="宋体" w:hAnsi="宋体" w:eastAsia="宋体" w:cs="宋体"/>
+          <w:i w:val="0"/>
+          <w:caps w:val="0"/>
+          <w:color w:val="4D4D4D"/>
+          <w:spacing w:val="0"/>
+          <w:sz w:val="21"/>
+          <w:szCs w:val="21"/>
+          <w:shd w:val="clear" w:fill="FFFFFF"/>
+          <w:lang w:val="en-US" w:eastAsia="zh-CN"/>
+        </w:rPr>
+        <w:t>优点：</w:t>
+      </w:r>
+    </w:p>
+    <w:p>
+      <w:pPr>
+        <w:rPr>
+          <w:rFonts w:hint="eastAsia" w:ascii="宋体" w:hAnsi="宋体" w:eastAsia="宋体" w:cs="宋体"/>
+          <w:i w:val="0"/>
+          <w:caps w:val="0"/>
+          <w:color w:val="4D4D4D"/>
+          <w:spacing w:val="0"/>
+          <w:kern w:val="2"/>
+          <w:sz w:val="21"/>
+          <w:szCs w:val="21"/>
+          <w:shd w:val="clear" w:fill="FFFFFF"/>
+          <w:lang w:val="en-US" w:eastAsia="zh-CN" w:bidi="ar-SA"/>
+        </w:rPr>
+      </w:pPr>
+      <w:r>
+        <w:rPr>
+          <w:rFonts w:hint="eastAsia" w:ascii="宋体" w:hAnsi="宋体" w:eastAsia="宋体" w:cs="宋体"/>
+          <w:i w:val="0"/>
+          <w:caps w:val="0"/>
+          <w:color w:val="4D4D4D"/>
+          <w:spacing w:val="0"/>
+          <w:kern w:val="2"/>
+          <w:sz w:val="21"/>
+          <w:szCs w:val="21"/>
+          <w:shd w:val="clear" w:fill="FFFFFF"/>
+          <w:lang w:val="en-US" w:eastAsia="zh-CN" w:bidi="ar-SA"/>
+        </w:rPr>
+        <w:t>1、简单而高效</w:t>
+      </w:r>
+    </w:p>
+    <w:p>
+      <w:pPr>
+        <w:rPr>
+          <w:rFonts w:hint="eastAsia" w:ascii="宋体" w:hAnsi="宋体" w:eastAsia="宋体" w:cs="宋体"/>
+          <w:i w:val="0"/>
+          <w:caps w:val="0"/>
+          <w:color w:val="4D4D4D"/>
+          <w:spacing w:val="0"/>
+          <w:kern w:val="2"/>
+          <w:sz w:val="21"/>
+          <w:szCs w:val="21"/>
+          <w:shd w:val="clear" w:fill="FFFFFF"/>
+          <w:lang w:val="en-US" w:eastAsia="zh-CN" w:bidi="ar-SA"/>
+        </w:rPr>
+      </w:pPr>
+      <w:r>
+        <w:rPr>
+          <w:rFonts w:hint="eastAsia" w:ascii="宋体" w:hAnsi="宋体" w:eastAsia="宋体" w:cs="宋体"/>
+          <w:i w:val="0"/>
+          <w:caps w:val="0"/>
+          <w:color w:val="4D4D4D"/>
+          <w:spacing w:val="0"/>
+          <w:kern w:val="2"/>
+          <w:sz w:val="21"/>
+          <w:szCs w:val="21"/>
+          <w:shd w:val="clear" w:fill="FFFFFF"/>
+          <w:lang w:val="en-US" w:eastAsia="zh-CN" w:bidi="ar-SA"/>
+        </w:rPr>
+        <w:t>2、在用户的桌面应用场景中，可用内存一般不大，可以在较短时间内完成垃圾收集，只要不频繁发生，使用串行回收器是可以接受的</w:t>
+      </w:r>
+    </w:p>
+    <w:p>
+      <w:pPr>
+        <w:rPr>
+          <w:rFonts w:hint="eastAsia" w:ascii="宋体" w:hAnsi="宋体" w:eastAsia="宋体" w:cs="宋体"/>
+          <w:i w:val="0"/>
+          <w:caps w:val="0"/>
+          <w:color w:val="4D4D4D"/>
+          <w:spacing w:val="0"/>
+          <w:kern w:val="2"/>
+          <w:sz w:val="21"/>
+          <w:szCs w:val="21"/>
+          <w:shd w:val="clear" w:fill="FFFFFF"/>
+          <w:lang w:val="en-US" w:eastAsia="zh-CN" w:bidi="ar-SA"/>
+        </w:rPr>
+      </w:pPr>
+      <w:r>
+        <w:rPr>
+          <w:rFonts w:hint="eastAsia" w:ascii="宋体" w:hAnsi="宋体" w:eastAsia="宋体" w:cs="宋体"/>
+          <w:i w:val="0"/>
+          <w:caps w:val="0"/>
+          <w:color w:val="4D4D4D"/>
+          <w:spacing w:val="0"/>
+          <w:kern w:val="2"/>
+          <w:sz w:val="21"/>
+          <w:szCs w:val="21"/>
+          <w:shd w:val="clear" w:fill="FFFFFF"/>
+          <w:lang w:val="en-US" w:eastAsia="zh-CN" w:bidi="ar-SA"/>
+        </w:rPr>
+        <w:t>3、在HotSpot虚拟机中，使用-XX:+UseSerialGC参数可以指定年轻代和老年代都使用串行收集器</w:t>
+      </w:r>
+    </w:p>
+    <w:p>
+      <w:pPr>
+        <w:rPr>
+          <w:rFonts w:hint="eastAsia" w:ascii="宋体" w:hAnsi="宋体" w:eastAsia="宋体" w:cs="宋体"/>
+          <w:i w:val="0"/>
+          <w:caps w:val="0"/>
+          <w:color w:val="4D4D4D"/>
+          <w:spacing w:val="0"/>
+          <w:kern w:val="2"/>
+          <w:sz w:val="21"/>
+          <w:szCs w:val="21"/>
+          <w:shd w:val="clear" w:fill="FFFFFF"/>
+          <w:lang w:val="en-US" w:eastAsia="zh-CN" w:bidi="ar-SA"/>
+        </w:rPr>
+      </w:pPr>
+      <w:r>
+        <w:rPr>
+          <w:rFonts w:hint="eastAsia" w:ascii="宋体" w:hAnsi="宋体" w:eastAsia="宋体" w:cs="宋体"/>
+          <w:i w:val="0"/>
+          <w:caps w:val="0"/>
+          <w:color w:val="4D4D4D"/>
+          <w:spacing w:val="0"/>
+          <w:kern w:val="2"/>
+          <w:sz w:val="21"/>
+          <w:szCs w:val="21"/>
+          <w:shd w:val="clear" w:fill="FFFFFF"/>
+          <w:lang w:val="en-US" w:eastAsia="zh-CN" w:bidi="ar-SA"/>
+        </w:rPr>
+        <w:t>总结：</w:t>
+      </w:r>
+    </w:p>
+    <w:p>
+      <w:pPr>
+        <w:ind w:firstLine="420" w:firstLineChars="0"/>
+        <w:rPr>
+          <w:rFonts w:hint="eastAsia" w:ascii="宋体" w:hAnsi="宋体" w:eastAsia="宋体" w:cs="宋体"/>
+          <w:i w:val="0"/>
+          <w:caps w:val="0"/>
+          <w:color w:val="4D4D4D"/>
+          <w:spacing w:val="0"/>
+          <w:kern w:val="2"/>
+          <w:sz w:val="21"/>
+          <w:szCs w:val="21"/>
+          <w:shd w:val="clear" w:fill="FFFFFF"/>
+          <w:lang w:val="en-US" w:eastAsia="zh-CN" w:bidi="ar-SA"/>
+        </w:rPr>
+      </w:pPr>
+      <w:r>
+        <w:rPr>
+          <w:rFonts w:hint="default" w:ascii="宋体" w:hAnsi="宋体" w:eastAsia="宋体" w:cs="宋体"/>
+          <w:i w:val="0"/>
+          <w:caps w:val="0"/>
+          <w:color w:val="4D4D4D"/>
+          <w:spacing w:val="0"/>
+          <w:kern w:val="2"/>
+          <w:sz w:val="21"/>
+          <w:szCs w:val="21"/>
+          <w:shd w:val="clear" w:fill="FFFFFF"/>
+          <w:lang w:val="en-US" w:eastAsia="zh-CN" w:bidi="ar-SA"/>
+        </w:rPr>
+        <w:t>这种垃圾收集器仅做了解，目前已经不再用串行的了。而且在限定单核CPU才可以用。现在都不是单核了。对于交互较强的应用而言，这种垃圾收集器是不能被接受的。一般在Java web应用程序中是不会采用串行垃圾收集器的</w:t>
+      </w:r>
+      <w:r>
+        <w:rPr>
+          <w:rFonts w:hint="eastAsia" w:ascii="宋体" w:hAnsi="宋体" w:eastAsia="宋体" w:cs="宋体"/>
+          <w:i w:val="0"/>
+          <w:caps w:val="0"/>
+          <w:color w:val="4D4D4D"/>
+          <w:spacing w:val="0"/>
+          <w:kern w:val="2"/>
+          <w:sz w:val="21"/>
+          <w:szCs w:val="21"/>
+          <w:shd w:val="clear" w:fill="FFFFFF"/>
+          <w:lang w:val="en-US" w:eastAsia="zh-CN" w:bidi="ar-SA"/>
+        </w:rPr>
+        <w:t>。</w:t>
+      </w:r>
+    </w:p>
+    <w:p>
+      <w:pPr>
+        <w:pStyle w:val="4"/>
+        <w:numPr>
+          <w:ilvl w:val="1"/>
+          <w:numId w:val="6"/>
+        </w:numPr>
+        <w:bidi w:val="0"/>
+        <w:ind w:left="840" w:leftChars="0" w:hanging="420" w:firstLineChars="0"/>
+        <w:rPr>
+          <w:rFonts w:hint="eastAsia"/>
+          <w:lang w:val="en-US" w:eastAsia="zh-CN"/>
+        </w:rPr>
+      </w:pPr>
+      <w:r>
+        <w:rPr>
+          <w:rFonts w:hint="eastAsia"/>
+          <w:lang w:val="en-US" w:eastAsia="zh-CN"/>
+        </w:rPr>
+        <w:t>ParNew收集器</w:t>
+      </w:r>
+    </w:p>
+    <w:p>
+      <w:pPr>
+        <w:numPr>
+          <w:numId w:val="0"/>
+        </w:numPr>
+        <w:ind w:left="420" w:leftChars="0"/>
+        <w:rPr>
+          <w:rFonts w:hint="default"/>
+          <w:lang w:val="en-US" w:eastAsia="zh-CN"/>
+        </w:rPr>
+      </w:pPr>
+      <w:r>
+        <w:rPr>
+          <w:rFonts w:ascii="宋体" w:hAnsi="宋体" w:eastAsia="宋体" w:cs="宋体"/>
+          <w:sz w:val="24"/>
+          <w:szCs w:val="24"/>
+        </w:rPr>
+        <w:drawing>
+          <wp:inline distT="0" distB="0" distL="114300" distR="114300">
+            <wp:extent cx="4640580" cy="2355215"/>
+            <wp:effectExtent l="0" t="0" r="7620" b="6985"/>
+            <wp:docPr id="15" name="图片 3" descr="IMG_256"/>
+            <wp:cNvGraphicFramePr>
+              <a:graphicFrameLocks xmlns:a="http://schemas.openxmlformats.org/drawingml/2006/main" noChangeAspect="1"/>
+            </wp:cNvGraphicFramePr>
+            <a:graphic xmlns:a="http://schemas.openxmlformats.org/drawingml/2006/main">
+              <a:graphicData uri="http://schemas.openxmlformats.org/drawingml/2006/picture">
+                <pic:pic xmlns:pic="http://schemas.openxmlformats.org/drawingml/2006/picture">
+                  <pic:nvPicPr>
+                    <pic:cNvPr id="15" name="图片 3" descr="IMG_256"/>
+                    <pic:cNvPicPr>
+                      <a:picLocks noChangeAspect="1"/>
+                    </pic:cNvPicPr>
+                  </pic:nvPicPr>
+                  <pic:blipFill>
+                    <a:blip r:embed="rId18"/>
+                    <a:stretch>
+                      <a:fillRect/>
+                    </a:stretch>
+                  </pic:blipFill>
+                  <pic:spPr>
+                    <a:xfrm>
+                      <a:off x="0" y="0"/>
+                      <a:ext cx="4640580" cy="2355215"/>
+                    </a:xfrm>
+                    <a:prstGeom prst="rect">
+                      <a:avLst/>
+                    </a:prstGeom>
+                    <a:noFill/>
+                    <a:ln w="9525">
+                      <a:noFill/>
+                    </a:ln>
+                  </pic:spPr>
+                </pic:pic>
+              </a:graphicData>
+            </a:graphic>
+          </wp:inline>
+        </w:drawing>
+      </w:r>
+    </w:p>
+    <w:p>
+      <w:pPr>
+        <w:ind w:firstLine="420" w:firstLineChars="0"/>
+        <w:rPr>
+          <w:rFonts w:hint="default" w:ascii="宋体" w:hAnsi="宋体" w:eastAsia="宋体" w:cs="宋体"/>
+          <w:i w:val="0"/>
+          <w:caps w:val="0"/>
+          <w:color w:val="4D4D4D"/>
+          <w:spacing w:val="0"/>
+          <w:kern w:val="2"/>
+          <w:sz w:val="21"/>
+          <w:szCs w:val="21"/>
+          <w:shd w:val="clear" w:fill="FFFFFF"/>
+          <w:lang w:val="en-US" w:eastAsia="zh-CN" w:bidi="ar-SA"/>
+        </w:rPr>
+      </w:pPr>
+      <w:r>
+        <w:rPr>
+          <w:rFonts w:hint="default" w:ascii="宋体" w:hAnsi="宋体" w:eastAsia="宋体" w:cs="宋体"/>
+          <w:i w:val="0"/>
+          <w:caps w:val="0"/>
+          <w:color w:val="4D4D4D"/>
+          <w:spacing w:val="0"/>
+          <w:kern w:val="2"/>
+          <w:sz w:val="21"/>
+          <w:szCs w:val="21"/>
+          <w:shd w:val="clear" w:fill="FFFFFF"/>
+          <w:lang w:val="en-US" w:eastAsia="zh-CN" w:bidi="ar-SA"/>
+        </w:rPr>
+        <w:t>ParNew 回收器是一个工作在</w:t>
+      </w:r>
+      <w:r>
+        <w:rPr>
+          <w:rFonts w:hint="default" w:ascii="宋体" w:hAnsi="宋体" w:eastAsia="宋体" w:cs="宋体"/>
+          <w:i w:val="0"/>
+          <w:caps w:val="0"/>
+          <w:color w:val="00B0F0"/>
+          <w:spacing w:val="0"/>
+          <w:kern w:val="2"/>
+          <w:sz w:val="21"/>
+          <w:szCs w:val="21"/>
+          <w:shd w:val="clear" w:fill="FFFFFF"/>
+          <w:lang w:val="en-US" w:eastAsia="zh-CN" w:bidi="ar-SA"/>
+        </w:rPr>
+        <w:t>新生代的垃圾回收器</w:t>
+      </w:r>
+      <w:r>
+        <w:rPr>
+          <w:rFonts w:hint="default" w:ascii="宋体" w:hAnsi="宋体" w:eastAsia="宋体" w:cs="宋体"/>
+          <w:i w:val="0"/>
+          <w:caps w:val="0"/>
+          <w:color w:val="4D4D4D"/>
+          <w:spacing w:val="0"/>
+          <w:kern w:val="2"/>
+          <w:sz w:val="21"/>
+          <w:szCs w:val="21"/>
+          <w:shd w:val="clear" w:fill="FFFFFF"/>
+          <w:lang w:val="en-US" w:eastAsia="zh-CN" w:bidi="ar-SA"/>
+        </w:rPr>
+        <w:t>，它只是简单地将串行回收器</w:t>
+      </w:r>
+      <w:r>
+        <w:rPr>
+          <w:rFonts w:hint="default" w:ascii="宋体" w:hAnsi="宋体" w:eastAsia="宋体" w:cs="宋体"/>
+          <w:i w:val="0"/>
+          <w:caps w:val="0"/>
+          <w:color w:val="00B0F0"/>
+          <w:spacing w:val="0"/>
+          <w:kern w:val="2"/>
+          <w:sz w:val="21"/>
+          <w:szCs w:val="21"/>
+          <w:shd w:val="clear" w:fill="FFFFFF"/>
+          <w:lang w:val="en-US" w:eastAsia="zh-CN" w:bidi="ar-SA"/>
+        </w:rPr>
+        <w:t>多线程化</w:t>
+      </w:r>
+      <w:r>
+        <w:rPr>
+          <w:rFonts w:hint="default" w:ascii="宋体" w:hAnsi="宋体" w:eastAsia="宋体" w:cs="宋体"/>
+          <w:i w:val="0"/>
+          <w:caps w:val="0"/>
+          <w:color w:val="4D4D4D"/>
+          <w:spacing w:val="0"/>
+          <w:kern w:val="2"/>
+          <w:sz w:val="21"/>
+          <w:szCs w:val="21"/>
+          <w:shd w:val="clear" w:fill="FFFFFF"/>
+          <w:lang w:val="en-US" w:eastAsia="zh-CN" w:bidi="ar-SA"/>
+        </w:rPr>
+        <w:t xml:space="preserve"> ，它的回收策略，算法以及参数和新生代串行回收器一样</w:t>
+      </w:r>
+    </w:p>
+    <w:p>
+      <w:pPr>
+        <w:ind w:firstLine="420" w:firstLineChars="0"/>
+        <w:rPr>
+          <w:rFonts w:hint="default" w:ascii="宋体" w:hAnsi="宋体" w:eastAsia="宋体" w:cs="宋体"/>
+          <w:i w:val="0"/>
+          <w:caps w:val="0"/>
+          <w:color w:val="4D4D4D"/>
+          <w:spacing w:val="0"/>
+          <w:kern w:val="2"/>
+          <w:sz w:val="21"/>
+          <w:szCs w:val="21"/>
+          <w:shd w:val="clear" w:fill="FFFFFF"/>
+          <w:lang w:val="en-US" w:eastAsia="zh-CN" w:bidi="ar-SA"/>
+        </w:rPr>
+      </w:pPr>
+      <w:r>
+        <w:rPr>
+          <w:rFonts w:hint="default" w:ascii="宋体" w:hAnsi="宋体" w:eastAsia="宋体" w:cs="宋体"/>
+          <w:i w:val="0"/>
+          <w:caps w:val="0"/>
+          <w:color w:val="4D4D4D"/>
+          <w:spacing w:val="0"/>
+          <w:kern w:val="2"/>
+          <w:sz w:val="21"/>
+          <w:szCs w:val="21"/>
+          <w:shd w:val="clear" w:fill="FFFFFF"/>
+          <w:lang w:val="en-US" w:eastAsia="zh-CN" w:bidi="ar-SA"/>
+        </w:rPr>
+        <w:t>ParNew 回收器也是独占式的回收器，在收集过程中，应用程序会全部暂停。但是由于并行回收器使用多线程进行垃圾回收，因此在并发能力比较强的CPU上，它产生的停顿时间要短于串行回收器。在单CPU或者并发能力较弱的系统中，并行回收器的效果不会比串行回收器好。</w:t>
+      </w:r>
+    </w:p>
+    <w:p>
+      <w:pPr>
+        <w:ind w:firstLine="420" w:firstLineChars="0"/>
+        <w:rPr>
+          <w:rFonts w:hint="default" w:ascii="宋体" w:hAnsi="宋体" w:eastAsia="宋体" w:cs="宋体"/>
+          <w:i w:val="0"/>
+          <w:caps w:val="0"/>
+          <w:color w:val="4D4D4D"/>
+          <w:spacing w:val="0"/>
+          <w:kern w:val="2"/>
+          <w:sz w:val="21"/>
+          <w:szCs w:val="21"/>
+          <w:shd w:val="clear" w:fill="FFFFFF"/>
+          <w:lang w:val="en-US" w:eastAsia="zh-CN" w:bidi="ar-SA"/>
+        </w:rPr>
+      </w:pPr>
+      <w:r>
+        <w:rPr>
+          <w:rFonts w:hint="eastAsia" w:ascii="宋体" w:hAnsi="宋体" w:eastAsia="宋体" w:cs="宋体"/>
+          <w:i w:val="0"/>
+          <w:caps w:val="0"/>
+          <w:color w:val="4D4D4D"/>
+          <w:spacing w:val="0"/>
+          <w:kern w:val="2"/>
+          <w:sz w:val="21"/>
+          <w:szCs w:val="21"/>
+          <w:shd w:val="clear" w:fill="FFFFFF"/>
+          <w:lang w:val="en-US" w:eastAsia="zh-CN" w:bidi="ar-SA"/>
+        </w:rPr>
+        <w:t>特点：</w:t>
+      </w:r>
+      <w:r>
+        <w:rPr>
+          <w:rFonts w:hint="default" w:ascii="宋体" w:hAnsi="宋体" w:eastAsia="宋体" w:cs="宋体"/>
+          <w:i w:val="0"/>
+          <w:caps w:val="0"/>
+          <w:color w:val="4D4D4D"/>
+          <w:spacing w:val="0"/>
+          <w:kern w:val="2"/>
+          <w:sz w:val="21"/>
+          <w:szCs w:val="21"/>
+          <w:shd w:val="clear" w:fill="FFFFFF"/>
+          <w:lang w:val="en-US" w:eastAsia="zh-CN" w:bidi="ar-SA"/>
+        </w:rPr>
+        <w:t>除了多线程外，其余的行为、特点和Serial收集器一样</w:t>
+      </w:r>
+      <w:r>
+        <w:rPr>
+          <w:rFonts w:hint="eastAsia" w:ascii="宋体" w:hAnsi="宋体" w:eastAsia="宋体" w:cs="宋体"/>
+          <w:i w:val="0"/>
+          <w:caps w:val="0"/>
+          <w:color w:val="4D4D4D"/>
+          <w:spacing w:val="0"/>
+          <w:kern w:val="2"/>
+          <w:sz w:val="21"/>
+          <w:szCs w:val="21"/>
+          <w:shd w:val="clear" w:fill="FFFFFF"/>
+          <w:lang w:val="en-US" w:eastAsia="zh-CN" w:bidi="ar-SA"/>
+        </w:rPr>
+        <w:t>；</w:t>
+      </w:r>
+      <w:r>
+        <w:rPr>
+          <w:rFonts w:hint="default" w:ascii="宋体" w:hAnsi="宋体" w:eastAsia="宋体" w:cs="宋体"/>
+          <w:i w:val="0"/>
+          <w:caps w:val="0"/>
+          <w:color w:val="4D4D4D"/>
+          <w:spacing w:val="0"/>
+          <w:kern w:val="2"/>
+          <w:sz w:val="21"/>
+          <w:szCs w:val="21"/>
+          <w:shd w:val="clear" w:fill="FFFFFF"/>
+          <w:lang w:val="en-US" w:eastAsia="zh-CN" w:bidi="ar-SA"/>
+        </w:rPr>
+        <w:t> 如Serial收集器可用控制参数、收集算法、Stop The World、内存分配规则、回收策略等</w:t>
+      </w:r>
+    </w:p>
+    <w:p>
+      <w:pPr>
+        <w:pStyle w:val="4"/>
+        <w:numPr>
+          <w:ilvl w:val="1"/>
+          <w:numId w:val="6"/>
+        </w:numPr>
+        <w:bidi w:val="0"/>
+        <w:ind w:left="840" w:leftChars="0" w:hanging="420" w:firstLineChars="0"/>
+        <w:rPr>
+          <w:rFonts w:hint="eastAsia"/>
+          <w:lang w:val="en-US" w:eastAsia="zh-CN"/>
+        </w:rPr>
+      </w:pPr>
+      <w:r>
+        <w:rPr>
+          <w:rFonts w:hint="eastAsia"/>
+          <w:lang w:val="en-US" w:eastAsia="zh-CN"/>
+        </w:rPr>
+        <w:t>Parallel Scavenge收集器</w:t>
+      </w:r>
+    </w:p>
+    <w:p>
+      <w:pPr>
+        <w:ind w:firstLine="420" w:firstLineChars="0"/>
+        <w:rPr>
+          <w:rFonts w:hint="default" w:ascii="宋体" w:hAnsi="宋体" w:eastAsia="宋体" w:cs="宋体"/>
+          <w:i w:val="0"/>
+          <w:caps w:val="0"/>
+          <w:color w:val="4D4D4D"/>
+          <w:spacing w:val="0"/>
+          <w:kern w:val="2"/>
+          <w:sz w:val="21"/>
+          <w:szCs w:val="21"/>
+          <w:shd w:val="clear" w:fill="FFFFFF"/>
+          <w:lang w:val="en-US" w:eastAsia="zh-CN" w:bidi="ar-SA"/>
+        </w:rPr>
+      </w:pPr>
+      <w:r>
+        <w:rPr>
+          <w:rFonts w:hint="default" w:ascii="宋体" w:hAnsi="宋体" w:eastAsia="宋体" w:cs="宋体"/>
+          <w:i w:val="0"/>
+          <w:caps w:val="0"/>
+          <w:color w:val="4D4D4D"/>
+          <w:spacing w:val="0"/>
+          <w:kern w:val="2"/>
+          <w:sz w:val="21"/>
+          <w:szCs w:val="21"/>
+          <w:shd w:val="clear" w:fill="FFFFFF"/>
+          <w:lang w:val="en-US" w:eastAsia="zh-CN" w:bidi="ar-SA"/>
+        </w:rPr>
+        <w:t>吞吐量优先收集器，和ParNew收集器类似，是一个</w:t>
+      </w:r>
+      <w:r>
+        <w:rPr>
+          <w:rFonts w:hint="default" w:ascii="宋体" w:hAnsi="宋体" w:eastAsia="宋体" w:cs="宋体"/>
+          <w:i w:val="0"/>
+          <w:caps w:val="0"/>
+          <w:color w:val="00B0F0"/>
+          <w:spacing w:val="0"/>
+          <w:kern w:val="2"/>
+          <w:sz w:val="21"/>
+          <w:szCs w:val="21"/>
+          <w:shd w:val="clear" w:fill="FFFFFF"/>
+          <w:lang w:val="en-US" w:eastAsia="zh-CN" w:bidi="ar-SA"/>
+        </w:rPr>
+        <w:t>新生代收集器</w:t>
+      </w:r>
+      <w:r>
+        <w:rPr>
+          <w:rFonts w:hint="default" w:ascii="宋体" w:hAnsi="宋体" w:eastAsia="宋体" w:cs="宋体"/>
+          <w:i w:val="0"/>
+          <w:caps w:val="0"/>
+          <w:color w:val="4D4D4D"/>
+          <w:spacing w:val="0"/>
+          <w:kern w:val="2"/>
+          <w:sz w:val="21"/>
+          <w:szCs w:val="21"/>
+          <w:shd w:val="clear" w:fill="FFFFFF"/>
+          <w:lang w:val="en-US" w:eastAsia="zh-CN" w:bidi="ar-SA"/>
+        </w:rPr>
+        <w:t>。使用</w:t>
+      </w:r>
+      <w:r>
+        <w:rPr>
+          <w:rFonts w:hint="default" w:ascii="宋体" w:hAnsi="宋体" w:eastAsia="宋体" w:cs="宋体"/>
+          <w:i w:val="0"/>
+          <w:caps w:val="0"/>
+          <w:color w:val="00B0F0"/>
+          <w:spacing w:val="0"/>
+          <w:kern w:val="2"/>
+          <w:sz w:val="21"/>
+          <w:szCs w:val="21"/>
+          <w:shd w:val="clear" w:fill="FFFFFF"/>
+          <w:lang w:val="en-US" w:eastAsia="zh-CN" w:bidi="ar-SA"/>
+        </w:rPr>
+        <w:t>复制算法的并行多线程收集器</w:t>
+      </w:r>
+      <w:r>
+        <w:rPr>
+          <w:rFonts w:hint="default" w:ascii="宋体" w:hAnsi="宋体" w:eastAsia="宋体" w:cs="宋体"/>
+          <w:i w:val="0"/>
+          <w:caps w:val="0"/>
+          <w:color w:val="4D4D4D"/>
+          <w:spacing w:val="0"/>
+          <w:kern w:val="2"/>
+          <w:sz w:val="21"/>
+          <w:szCs w:val="21"/>
+          <w:shd w:val="clear" w:fill="FFFFFF"/>
+          <w:lang w:val="en-US" w:eastAsia="zh-CN" w:bidi="ar-SA"/>
+        </w:rPr>
+        <w:t>。Parallel Scavenge是Java1.8默认的收集器，特点是并行的多线程回收，以吞吐量优先。</w:t>
+      </w:r>
+    </w:p>
+    <w:p>
+      <w:pPr>
+        <w:ind w:firstLine="420" w:firstLineChars="0"/>
+        <w:rPr>
+          <w:rFonts w:hint="default" w:ascii="宋体" w:hAnsi="宋体" w:eastAsia="宋体" w:cs="宋体"/>
+          <w:i w:val="0"/>
+          <w:caps w:val="0"/>
+          <w:color w:val="4D4D4D"/>
+          <w:spacing w:val="0"/>
+          <w:kern w:val="2"/>
+          <w:sz w:val="21"/>
+          <w:szCs w:val="21"/>
+          <w:shd w:val="clear" w:fill="FFFFFF"/>
+          <w:lang w:val="en-US" w:eastAsia="zh-CN" w:bidi="ar-SA"/>
+        </w:rPr>
+      </w:pPr>
+      <w:r>
+        <w:rPr>
+          <w:rFonts w:hint="eastAsia" w:ascii="宋体" w:hAnsi="宋体" w:eastAsia="宋体" w:cs="宋体"/>
+          <w:i w:val="0"/>
+          <w:caps w:val="0"/>
+          <w:color w:val="4D4D4D"/>
+          <w:spacing w:val="0"/>
+          <w:kern w:val="2"/>
+          <w:sz w:val="21"/>
+          <w:szCs w:val="21"/>
+          <w:shd w:val="clear" w:fill="FFFFFF"/>
+          <w:lang w:val="en-US" w:eastAsia="zh-CN" w:bidi="ar-SA"/>
+        </w:rPr>
+        <w:t>特点：</w:t>
+      </w:r>
+      <w:r>
+        <w:rPr>
+          <w:rFonts w:hint="default" w:ascii="宋体" w:hAnsi="宋体" w:eastAsia="宋体" w:cs="宋体"/>
+          <w:i w:val="0"/>
+          <w:caps w:val="0"/>
+          <w:color w:val="4D4D4D"/>
+          <w:spacing w:val="0"/>
+          <w:kern w:val="2"/>
+          <w:sz w:val="21"/>
+          <w:szCs w:val="21"/>
+          <w:shd w:val="clear" w:fill="FFFFFF"/>
+          <w:lang w:val="en-US" w:eastAsia="zh-CN" w:bidi="ar-SA"/>
+        </w:rPr>
+        <w:t>关注点与其他收集器不同， Parallel Scavenge收集器的目标则是达到一个可控制的吞吐量（Throughput）</w:t>
+      </w:r>
+      <w:r>
+        <w:rPr>
+          <w:rFonts w:hint="default" w:ascii="宋体" w:hAnsi="宋体" w:eastAsia="宋体" w:cs="宋体"/>
+          <w:i w:val="0"/>
+          <w:caps w:val="0"/>
+          <w:color w:val="4D4D4D"/>
+          <w:spacing w:val="0"/>
+          <w:kern w:val="2"/>
+          <w:sz w:val="21"/>
+          <w:szCs w:val="21"/>
+          <w:shd w:val="clear" w:fill="FFFFFF"/>
+          <w:lang w:val="en-US" w:eastAsia="zh-CN" w:bidi="ar-SA"/>
+        </w:rPr>
+        <w:br w:type="textWrapping"/>
+      </w:r>
+      <w:r>
+        <w:rPr>
+          <w:rFonts w:hint="default" w:ascii="宋体" w:hAnsi="宋体" w:eastAsia="宋体" w:cs="宋体"/>
+          <w:i w:val="0"/>
+          <w:caps w:val="0"/>
+          <w:color w:val="4D4D4D"/>
+          <w:spacing w:val="0"/>
+          <w:kern w:val="2"/>
+          <w:sz w:val="21"/>
+          <w:szCs w:val="21"/>
+          <w:shd w:val="clear" w:fill="FFFFFF"/>
+          <w:lang w:val="en-US" w:eastAsia="zh-CN" w:bidi="ar-SA"/>
+        </w:rPr>
+        <w:t>(吞吐量=运行用户代码时间/(运行用户代码时间+垃圾收集时间))</w:t>
+      </w:r>
+    </w:p>
+    <w:p>
+      <w:pPr>
+        <w:ind w:firstLine="420" w:firstLineChars="0"/>
+        <w:rPr>
+          <w:rFonts w:hint="default" w:ascii="宋体" w:hAnsi="宋体" w:eastAsia="宋体" w:cs="宋体"/>
+          <w:i w:val="0"/>
+          <w:caps w:val="0"/>
+          <w:color w:val="4D4D4D"/>
+          <w:spacing w:val="0"/>
+          <w:kern w:val="2"/>
+          <w:sz w:val="21"/>
+          <w:szCs w:val="21"/>
+          <w:shd w:val="clear" w:fill="FFFFFF"/>
+          <w:lang w:val="en-US" w:eastAsia="zh-CN" w:bidi="ar-SA"/>
+        </w:rPr>
+      </w:pPr>
+      <w:r>
+        <w:rPr>
+          <w:rFonts w:hint="eastAsia" w:ascii="宋体" w:hAnsi="宋体" w:eastAsia="宋体" w:cs="宋体"/>
+          <w:i w:val="0"/>
+          <w:caps w:val="0"/>
+          <w:color w:val="4D4D4D"/>
+          <w:spacing w:val="0"/>
+          <w:kern w:val="2"/>
+          <w:sz w:val="21"/>
+          <w:szCs w:val="21"/>
+          <w:shd w:val="clear" w:fill="FFFFFF"/>
+          <w:lang w:val="en-US" w:eastAsia="zh-CN" w:bidi="ar-SA"/>
+        </w:rPr>
+        <w:t>参数设置：</w:t>
+      </w:r>
+    </w:p>
+    <w:p>
+      <w:pPr>
+        <w:ind w:left="420" w:leftChars="0" w:firstLine="420" w:firstLineChars="0"/>
+        <w:rPr>
+          <w:rFonts w:hint="default" w:ascii="宋体" w:hAnsi="宋体" w:eastAsia="宋体" w:cs="宋体"/>
+          <w:i w:val="0"/>
+          <w:caps w:val="0"/>
+          <w:color w:val="4D4D4D"/>
+          <w:spacing w:val="0"/>
+          <w:kern w:val="2"/>
+          <w:sz w:val="21"/>
+          <w:szCs w:val="21"/>
+          <w:shd w:val="clear" w:fill="FFFFFF"/>
+          <w:lang w:val="en-US" w:eastAsia="zh-CN" w:bidi="ar-SA"/>
+        </w:rPr>
+      </w:pPr>
+      <w:r>
+        <w:rPr>
+          <w:rFonts w:hint="default" w:ascii="宋体" w:hAnsi="宋体" w:eastAsia="宋体" w:cs="宋体"/>
+          <w:i w:val="0"/>
+          <w:caps w:val="0"/>
+          <w:color w:val="4D4D4D"/>
+          <w:spacing w:val="0"/>
+          <w:kern w:val="2"/>
+          <w:sz w:val="21"/>
+          <w:szCs w:val="21"/>
+          <w:shd w:val="clear" w:fill="FFFFFF"/>
+          <w:lang w:val="en-US" w:eastAsia="zh-CN" w:bidi="ar-SA"/>
+        </w:rPr>
+        <w:t>-XX:MaxGCPauseMillis参数GC停顿时间，500MB ——&gt;300MB,这个参数配置太⼩的话会发⽣频繁GC</w:t>
+      </w:r>
+    </w:p>
+    <w:p>
+      <w:pPr>
+        <w:ind w:left="420" w:leftChars="0" w:firstLine="420" w:firstLineChars="0"/>
+        <w:rPr>
+          <w:rFonts w:hint="default" w:ascii="宋体" w:hAnsi="宋体" w:eastAsia="宋体" w:cs="宋体"/>
+          <w:i w:val="0"/>
+          <w:caps w:val="0"/>
+          <w:color w:val="4D4D4D"/>
+          <w:spacing w:val="0"/>
+          <w:kern w:val="2"/>
+          <w:sz w:val="21"/>
+          <w:szCs w:val="21"/>
+          <w:shd w:val="clear" w:fill="FFFFFF"/>
+          <w:lang w:val="en-US" w:eastAsia="zh-CN" w:bidi="ar-SA"/>
+        </w:rPr>
+      </w:pPr>
+      <w:r>
+        <w:rPr>
+          <w:rFonts w:hint="default" w:ascii="宋体" w:hAnsi="宋体" w:eastAsia="宋体" w:cs="宋体"/>
+          <w:i w:val="0"/>
+          <w:caps w:val="0"/>
+          <w:color w:val="4D4D4D"/>
+          <w:spacing w:val="0"/>
+          <w:kern w:val="2"/>
+          <w:sz w:val="21"/>
+          <w:szCs w:val="21"/>
+          <w:shd w:val="clear" w:fill="FFFFFF"/>
+          <w:lang w:val="en-US" w:eastAsia="zh-CN" w:bidi="ar-SA"/>
+        </w:rPr>
+        <w:t>-XX:GCTimeRatio参数</w:t>
+      </w:r>
+      <w:r>
+        <w:rPr>
+          <w:rFonts w:hint="eastAsia" w:ascii="宋体" w:hAnsi="宋体" w:eastAsia="宋体" w:cs="宋体"/>
+          <w:i w:val="0"/>
+          <w:caps w:val="0"/>
+          <w:color w:val="4D4D4D"/>
+          <w:spacing w:val="0"/>
+          <w:kern w:val="2"/>
+          <w:sz w:val="21"/>
+          <w:szCs w:val="21"/>
+          <w:shd w:val="clear" w:fill="FFFFFF"/>
+          <w:lang w:val="en-US" w:eastAsia="zh-CN" w:bidi="ar-SA"/>
+        </w:rPr>
+        <w:t>(吞吐量)</w:t>
+      </w:r>
+      <w:r>
+        <w:rPr>
+          <w:rFonts w:hint="default" w:ascii="宋体" w:hAnsi="宋体" w:eastAsia="宋体" w:cs="宋体"/>
+          <w:i w:val="0"/>
+          <w:caps w:val="0"/>
+          <w:color w:val="4D4D4D"/>
+          <w:spacing w:val="0"/>
+          <w:kern w:val="2"/>
+          <w:sz w:val="21"/>
+          <w:szCs w:val="21"/>
+          <w:shd w:val="clear" w:fill="FFFFFF"/>
+          <w:lang w:val="en-US" w:eastAsia="zh-CN" w:bidi="ar-SA"/>
+        </w:rPr>
+        <w:t>，99%</w:t>
+      </w:r>
+    </w:p>
+    <w:p>
+      <w:pPr>
+        <w:pStyle w:val="4"/>
+        <w:numPr>
+          <w:ilvl w:val="1"/>
+          <w:numId w:val="6"/>
+        </w:numPr>
+        <w:bidi w:val="0"/>
+        <w:ind w:left="840" w:leftChars="0" w:hanging="420" w:firstLineChars="0"/>
+        <w:rPr>
+          <w:rFonts w:hint="eastAsia"/>
+          <w:lang w:val="en-US" w:eastAsia="zh-CN"/>
+        </w:rPr>
+      </w:pPr>
+      <w:r>
+        <w:rPr>
+          <w:rFonts w:hint="eastAsia"/>
+          <w:lang w:val="en-US" w:eastAsia="zh-CN"/>
+        </w:rPr>
+        <w:t>CMS收集器</w:t>
+      </w:r>
+    </w:p>
+    <w:p>
+      <w:pPr>
+        <w:ind w:left="420" w:leftChars="0" w:firstLine="420" w:firstLineChars="0"/>
+        <w:rPr>
+          <w:rFonts w:hint="default" w:ascii="宋体" w:hAnsi="宋体" w:eastAsia="宋体" w:cs="宋体"/>
+          <w:i w:val="0"/>
+          <w:caps w:val="0"/>
+          <w:color w:val="4D4D4D"/>
+          <w:spacing w:val="0"/>
+          <w:kern w:val="2"/>
+          <w:sz w:val="21"/>
+          <w:szCs w:val="21"/>
+          <w:shd w:val="clear" w:fill="FFFFFF"/>
+          <w:lang w:val="en-US" w:eastAsia="zh-CN" w:bidi="ar-SA"/>
+        </w:rPr>
+      </w:pPr>
+      <w:r>
+        <w:rPr>
+          <w:rFonts w:hint="default" w:ascii="宋体" w:hAnsi="宋体" w:eastAsia="宋体" w:cs="宋体"/>
+          <w:i w:val="0"/>
+          <w:caps w:val="0"/>
+          <w:color w:val="00B0F0"/>
+          <w:spacing w:val="0"/>
+          <w:kern w:val="2"/>
+          <w:sz w:val="21"/>
+          <w:szCs w:val="21"/>
+          <w:shd w:val="clear" w:fill="FFFFFF"/>
+          <w:lang w:val="en-US" w:eastAsia="zh-CN" w:bidi="ar-SA"/>
+        </w:rPr>
+        <w:t>并发标记清理</w:t>
+      </w:r>
+      <w:r>
+        <w:rPr>
+          <w:rFonts w:hint="default" w:ascii="宋体" w:hAnsi="宋体" w:eastAsia="宋体" w:cs="宋体"/>
+          <w:i w:val="0"/>
+          <w:caps w:val="0"/>
+          <w:color w:val="4D4D4D"/>
+          <w:spacing w:val="0"/>
+          <w:kern w:val="2"/>
+          <w:sz w:val="21"/>
+          <w:szCs w:val="21"/>
+          <w:shd w:val="clear" w:fill="FFFFFF"/>
+          <w:lang w:val="en-US" w:eastAsia="zh-CN" w:bidi="ar-SA"/>
+        </w:rPr>
+        <w:t>（Concurrent Mark Sweep，CMS） 收集器也称为 并发低停顿收集器（Concurrent Low Pause Collector）或低延迟（low-latency）垃圾收集器</w:t>
+      </w:r>
+      <w:r>
+        <w:rPr>
+          <w:rFonts w:hint="eastAsia" w:ascii="宋体" w:hAnsi="宋体" w:eastAsia="宋体" w:cs="宋体"/>
+          <w:i w:val="0"/>
+          <w:caps w:val="0"/>
+          <w:color w:val="4D4D4D"/>
+          <w:spacing w:val="0"/>
+          <w:kern w:val="2"/>
+          <w:sz w:val="21"/>
+          <w:szCs w:val="21"/>
+          <w:shd w:val="clear" w:fill="FFFFFF"/>
+          <w:lang w:val="en-US" w:eastAsia="zh-CN" w:bidi="ar-SA"/>
+        </w:rPr>
+        <w:t>。</w:t>
+      </w:r>
+    </w:p>
+    <w:p>
+      <w:pPr>
+        <w:ind w:left="420" w:leftChars="0" w:firstLine="420" w:firstLineChars="0"/>
+        <w:rPr>
+          <w:rFonts w:hint="default" w:ascii="宋体" w:hAnsi="宋体" w:eastAsia="宋体" w:cs="宋体"/>
+          <w:i w:val="0"/>
+          <w:caps w:val="0"/>
+          <w:color w:val="4D4D4D"/>
+          <w:spacing w:val="0"/>
+          <w:kern w:val="2"/>
+          <w:sz w:val="21"/>
+          <w:szCs w:val="21"/>
+          <w:shd w:val="clear" w:fill="FFFFFF"/>
+          <w:lang w:val="en-US" w:eastAsia="zh-CN" w:bidi="ar-SA"/>
+        </w:rPr>
+      </w:pPr>
+      <w:r>
+        <w:rPr>
+          <w:rFonts w:hint="default" w:ascii="宋体" w:hAnsi="宋体" w:eastAsia="宋体" w:cs="宋体"/>
+          <w:i w:val="0"/>
+          <w:caps w:val="0"/>
+          <w:color w:val="4D4D4D"/>
+          <w:spacing w:val="0"/>
+          <w:kern w:val="2"/>
+          <w:sz w:val="21"/>
+          <w:szCs w:val="21"/>
+          <w:shd w:val="clear" w:fill="FFFFFF"/>
+          <w:lang w:val="en-US" w:eastAsia="zh-CN" w:bidi="ar-SA"/>
+        </w:rPr>
+        <w:t>CMS是基于“</w:t>
+      </w:r>
+      <w:r>
+        <w:rPr>
+          <w:rFonts w:hint="eastAsia" w:ascii="宋体" w:hAnsi="宋体" w:eastAsia="宋体" w:cs="宋体"/>
+          <w:i w:val="0"/>
+          <w:caps w:val="0"/>
+          <w:color w:val="4D4D4D"/>
+          <w:spacing w:val="0"/>
+          <w:kern w:val="2"/>
+          <w:sz w:val="21"/>
+          <w:szCs w:val="21"/>
+          <w:shd w:val="clear" w:fill="FFFFFF"/>
+          <w:lang w:val="en-US" w:eastAsia="zh-CN" w:bidi="ar-SA"/>
+        </w:rPr>
+        <w:t>标记-清除”算法实现的，整个过程分为4个步骤：</w:t>
+      </w:r>
+      <w:r>
+        <w:rPr>
+          <w:rFonts w:hint="eastAsia" w:ascii="宋体" w:hAnsi="宋体" w:eastAsia="宋体" w:cs="宋体"/>
+          <w:i w:val="0"/>
+          <w:caps w:val="0"/>
+          <w:color w:val="4D4D4D"/>
+          <w:spacing w:val="0"/>
+          <w:kern w:val="2"/>
+          <w:sz w:val="21"/>
+          <w:szCs w:val="21"/>
+          <w:shd w:val="clear" w:fill="FFFFFF"/>
+          <w:lang w:val="en-US" w:eastAsia="zh-CN" w:bidi="ar-SA"/>
+        </w:rPr>
+        <w:br w:type="textWrapping"/>
+      </w:r>
+      <w:r>
+        <w:rPr>
+          <w:rFonts w:hint="eastAsia" w:ascii="宋体" w:hAnsi="宋体" w:eastAsia="宋体" w:cs="宋体"/>
+          <w:i w:val="0"/>
+          <w:caps w:val="0"/>
+          <w:color w:val="4D4D4D"/>
+          <w:spacing w:val="0"/>
+          <w:kern w:val="2"/>
+          <w:sz w:val="21"/>
+          <w:szCs w:val="21"/>
+          <w:shd w:val="clear" w:fill="FFFFFF"/>
+          <w:lang w:val="en-US" w:eastAsia="zh-CN" w:bidi="ar-SA"/>
+        </w:rPr>
+        <w:tab/>
+        <w:t/>
+      </w:r>
+      <w:r>
+        <w:rPr>
+          <w:rFonts w:hint="eastAsia" w:ascii="宋体" w:hAnsi="宋体" w:eastAsia="宋体" w:cs="宋体"/>
+          <w:i w:val="0"/>
+          <w:caps w:val="0"/>
+          <w:color w:val="4D4D4D"/>
+          <w:spacing w:val="0"/>
+          <w:kern w:val="2"/>
+          <w:sz w:val="21"/>
+          <w:szCs w:val="21"/>
+          <w:shd w:val="clear" w:fill="FFFFFF"/>
+          <w:lang w:val="en-US" w:eastAsia="zh-CN" w:bidi="ar-SA"/>
+        </w:rPr>
+        <w:tab/>
+        <w:t>1、初始标记（CMS initial mark）。</w:t>
+      </w:r>
+      <w:r>
+        <w:rPr>
+          <w:rFonts w:hint="eastAsia" w:ascii="宋体" w:hAnsi="宋体" w:eastAsia="宋体" w:cs="宋体"/>
+          <w:i w:val="0"/>
+          <w:caps w:val="0"/>
+          <w:color w:val="4D4D4D"/>
+          <w:spacing w:val="0"/>
+          <w:kern w:val="2"/>
+          <w:sz w:val="21"/>
+          <w:szCs w:val="21"/>
+          <w:shd w:val="clear" w:fill="FFFFFF"/>
+          <w:lang w:val="en-US" w:eastAsia="zh-CN" w:bidi="ar-SA"/>
+        </w:rPr>
+        <w:br w:type="textWrapping"/>
+      </w:r>
+      <w:r>
+        <w:rPr>
+          <w:rFonts w:hint="eastAsia" w:ascii="宋体" w:hAnsi="宋体" w:eastAsia="宋体" w:cs="宋体"/>
+          <w:i w:val="0"/>
+          <w:caps w:val="0"/>
+          <w:color w:val="4D4D4D"/>
+          <w:spacing w:val="0"/>
+          <w:kern w:val="2"/>
+          <w:sz w:val="21"/>
+          <w:szCs w:val="21"/>
+          <w:shd w:val="clear" w:fill="FFFFFF"/>
+          <w:lang w:val="en-US" w:eastAsia="zh-CN" w:bidi="ar-SA"/>
+        </w:rPr>
+        <w:tab/>
+        <w:t/>
+      </w:r>
+      <w:r>
+        <w:rPr>
+          <w:rFonts w:hint="eastAsia" w:ascii="宋体" w:hAnsi="宋体" w:eastAsia="宋体" w:cs="宋体"/>
+          <w:i w:val="0"/>
+          <w:caps w:val="0"/>
+          <w:color w:val="4D4D4D"/>
+          <w:spacing w:val="0"/>
+          <w:kern w:val="2"/>
+          <w:sz w:val="21"/>
+          <w:szCs w:val="21"/>
+          <w:shd w:val="clear" w:fill="FFFFFF"/>
+          <w:lang w:val="en-US" w:eastAsia="zh-CN" w:bidi="ar-SA"/>
+        </w:rPr>
+        <w:tab/>
+        <w:t>2、并发标记（CMS concurrent mark）。</w:t>
+      </w:r>
+      <w:r>
+        <w:rPr>
+          <w:rFonts w:hint="eastAsia" w:ascii="宋体" w:hAnsi="宋体" w:eastAsia="宋体" w:cs="宋体"/>
+          <w:i w:val="0"/>
+          <w:caps w:val="0"/>
+          <w:color w:val="4D4D4D"/>
+          <w:spacing w:val="0"/>
+          <w:kern w:val="2"/>
+          <w:sz w:val="21"/>
+          <w:szCs w:val="21"/>
+          <w:shd w:val="clear" w:fill="FFFFFF"/>
+          <w:lang w:val="en-US" w:eastAsia="zh-CN" w:bidi="ar-SA"/>
+        </w:rPr>
+        <w:br w:type="textWrapping"/>
+      </w:r>
+      <w:r>
+        <w:rPr>
+          <w:rFonts w:hint="eastAsia" w:ascii="宋体" w:hAnsi="宋体" w:eastAsia="宋体" w:cs="宋体"/>
+          <w:i w:val="0"/>
+          <w:caps w:val="0"/>
+          <w:color w:val="4D4D4D"/>
+          <w:spacing w:val="0"/>
+          <w:kern w:val="2"/>
+          <w:sz w:val="21"/>
+          <w:szCs w:val="21"/>
+          <w:shd w:val="clear" w:fill="FFFFFF"/>
+          <w:lang w:val="en-US" w:eastAsia="zh-CN" w:bidi="ar-SA"/>
+        </w:rPr>
+        <w:tab/>
+        <w:t/>
+      </w:r>
+      <w:r>
+        <w:rPr>
+          <w:rFonts w:hint="eastAsia" w:ascii="宋体" w:hAnsi="宋体" w:eastAsia="宋体" w:cs="宋体"/>
+          <w:i w:val="0"/>
+          <w:caps w:val="0"/>
+          <w:color w:val="4D4D4D"/>
+          <w:spacing w:val="0"/>
+          <w:kern w:val="2"/>
+          <w:sz w:val="21"/>
+          <w:szCs w:val="21"/>
+          <w:shd w:val="clear" w:fill="FFFFFF"/>
+          <w:lang w:val="en-US" w:eastAsia="zh-CN" w:bidi="ar-SA"/>
+        </w:rPr>
+        <w:tab/>
+        <w:t>3、重新标记（CMS remark）。</w:t>
+      </w:r>
+      <w:r>
+        <w:rPr>
+          <w:rFonts w:hint="eastAsia" w:ascii="宋体" w:hAnsi="宋体" w:eastAsia="宋体" w:cs="宋体"/>
+          <w:i w:val="0"/>
+          <w:caps w:val="0"/>
+          <w:color w:val="4D4D4D"/>
+          <w:spacing w:val="0"/>
+          <w:kern w:val="2"/>
+          <w:sz w:val="21"/>
+          <w:szCs w:val="21"/>
+          <w:shd w:val="clear" w:fill="FFFFFF"/>
+          <w:lang w:val="en-US" w:eastAsia="zh-CN" w:bidi="ar-SA"/>
+        </w:rPr>
+        <w:br w:type="textWrapping"/>
+      </w:r>
+      <w:r>
+        <w:rPr>
+          <w:rFonts w:hint="eastAsia" w:ascii="宋体" w:hAnsi="宋体" w:eastAsia="宋体" w:cs="宋体"/>
+          <w:i w:val="0"/>
+          <w:caps w:val="0"/>
+          <w:color w:val="4D4D4D"/>
+          <w:spacing w:val="0"/>
+          <w:kern w:val="2"/>
+          <w:sz w:val="21"/>
+          <w:szCs w:val="21"/>
+          <w:shd w:val="clear" w:fill="FFFFFF"/>
+          <w:lang w:val="en-US" w:eastAsia="zh-CN" w:bidi="ar-SA"/>
+        </w:rPr>
+        <w:tab/>
+        <w:t/>
+      </w:r>
+      <w:r>
+        <w:rPr>
+          <w:rFonts w:hint="eastAsia" w:ascii="宋体" w:hAnsi="宋体" w:eastAsia="宋体" w:cs="宋体"/>
+          <w:i w:val="0"/>
+          <w:caps w:val="0"/>
+          <w:color w:val="4D4D4D"/>
+          <w:spacing w:val="0"/>
+          <w:kern w:val="2"/>
+          <w:sz w:val="21"/>
+          <w:szCs w:val="21"/>
+          <w:shd w:val="clear" w:fill="FFFFFF"/>
+          <w:lang w:val="en-US" w:eastAsia="zh-CN" w:bidi="ar-SA"/>
+        </w:rPr>
+        <w:tab/>
+        <w:t>4、并发清除（CMS concurrent sweep）。</w:t>
+      </w:r>
+      <w:r>
+        <w:rPr>
+          <w:rFonts w:hint="eastAsia" w:ascii="宋体" w:hAnsi="宋体" w:eastAsia="宋体" w:cs="宋体"/>
+          <w:i w:val="0"/>
+          <w:caps w:val="0"/>
+          <w:color w:val="4D4D4D"/>
+          <w:spacing w:val="0"/>
+          <w:kern w:val="2"/>
+          <w:sz w:val="21"/>
+          <w:szCs w:val="21"/>
+          <w:shd w:val="clear" w:fill="FFFFFF"/>
+          <w:lang w:val="en-US" w:eastAsia="zh-CN" w:bidi="ar-SA"/>
+        </w:rPr>
+        <w:br w:type="textWrapping"/>
+      </w:r>
+      <w:r>
+        <w:rPr>
+          <w:rFonts w:hint="eastAsia" w:ascii="宋体" w:hAnsi="宋体" w:eastAsia="宋体" w:cs="宋体"/>
+          <w:i w:val="0"/>
+          <w:caps w:val="0"/>
+          <w:color w:val="4D4D4D"/>
+          <w:spacing w:val="0"/>
+          <w:kern w:val="2"/>
+          <w:sz w:val="21"/>
+          <w:szCs w:val="21"/>
+          <w:shd w:val="clear" w:fill="FFFFFF"/>
+          <w:lang w:val="en-US" w:eastAsia="zh-CN" w:bidi="ar-SA"/>
+        </w:rPr>
+        <w:tab/>
+        <w:t/>
+      </w:r>
+      <w:r>
+        <w:rPr>
+          <w:rFonts w:hint="eastAsia" w:ascii="宋体" w:hAnsi="宋体" w:eastAsia="宋体" w:cs="宋体"/>
+          <w:i w:val="0"/>
+          <w:caps w:val="0"/>
+          <w:color w:val="4D4D4D"/>
+          <w:spacing w:val="0"/>
+          <w:kern w:val="2"/>
+          <w:sz w:val="21"/>
+          <w:szCs w:val="21"/>
+          <w:shd w:val="clear" w:fill="FFFFFF"/>
+          <w:lang w:val="en-US" w:eastAsia="zh-CN" w:bidi="ar-SA"/>
+        </w:rPr>
+        <w:tab/>
+        <w:t>注意：“标记”是指将存活的对象和要回收的对象都给标记出来，而“清除”</w:t>
+      </w:r>
+      <w:r>
+        <w:rPr>
+          <w:rFonts w:hint="eastAsia" w:ascii="宋体" w:hAnsi="宋体" w:eastAsia="宋体" w:cs="宋体"/>
+          <w:i w:val="0"/>
+          <w:caps w:val="0"/>
+          <w:color w:val="4D4D4D"/>
+          <w:spacing w:val="0"/>
+          <w:kern w:val="2"/>
+          <w:sz w:val="21"/>
+          <w:szCs w:val="21"/>
+          <w:shd w:val="clear" w:fill="FFFFFF"/>
+          <w:lang w:val="en-US" w:eastAsia="zh-CN" w:bidi="ar-SA"/>
+        </w:rPr>
+        <w:tab/>
+        <w:t/>
+      </w:r>
+      <w:r>
+        <w:rPr>
+          <w:rFonts w:hint="eastAsia" w:ascii="宋体" w:hAnsi="宋体" w:eastAsia="宋体" w:cs="宋体"/>
+          <w:i w:val="0"/>
+          <w:caps w:val="0"/>
+          <w:color w:val="4D4D4D"/>
+          <w:spacing w:val="0"/>
+          <w:kern w:val="2"/>
+          <w:sz w:val="21"/>
+          <w:szCs w:val="21"/>
+          <w:shd w:val="clear" w:fill="FFFFFF"/>
+          <w:lang w:val="en-US" w:eastAsia="zh-CN" w:bidi="ar-SA"/>
+        </w:rPr>
+        <w:tab/>
+        <w:t>是指清除掉将要回收的对象。</w:t>
+      </w:r>
+    </w:p>
+    <w:p>
+      <w:pPr>
+        <w:numPr>
+          <w:ilvl w:val="0"/>
+          <w:numId w:val="0"/>
+        </w:numPr>
+        <w:tabs>
+          <w:tab w:val="left" w:pos="1260"/>
+        </w:tabs>
+      </w:pPr>
+      <w:r>
+        <w:drawing>
+          <wp:inline distT="0" distB="0" distL="114300" distR="114300">
+            <wp:extent cx="5267960" cy="1223010"/>
+            <wp:effectExtent l="0" t="0" r="5080" b="11430"/>
+            <wp:docPr id="16" name="图片 4"/>
+            <wp:cNvGraphicFramePr>
+              <a:graphicFrameLocks xmlns:a="http://schemas.openxmlformats.org/drawingml/2006/main" noChangeAspect="1"/>
+            </wp:cNvGraphicFramePr>
+            <a:graphic xmlns:a="http://schemas.openxmlformats.org/drawingml/2006/main">
+              <a:graphicData uri="http://schemas.openxmlformats.org/drawingml/2006/picture">
+                <pic:pic xmlns:pic="http://schemas.openxmlformats.org/drawingml/2006/picture">
+                  <pic:nvPicPr>
+                    <pic:cNvPr id="16" name="图片 4"/>
+                    <pic:cNvPicPr>
+                      <a:picLocks noChangeAspect="1"/>
+                    </pic:cNvPicPr>
+                  </pic:nvPicPr>
+                  <pic:blipFill>
+                    <a:blip r:embed="rId19"/>
+                    <a:stretch>
+                      <a:fillRect/>
+                    </a:stretch>
+                  </pic:blipFill>
+                  <pic:spPr>
+                    <a:xfrm>
+                      <a:off x="0" y="0"/>
+                      <a:ext cx="5267960" cy="1223010"/>
+                    </a:xfrm>
+                    <a:prstGeom prst="rect">
+                      <a:avLst/>
+                    </a:prstGeom>
+                    <a:noFill/>
+                    <a:ln>
+                      <a:noFill/>
+                    </a:ln>
+                  </pic:spPr>
+                </pic:pic>
+              </a:graphicData>
+            </a:graphic>
+          </wp:inline>
+        </w:drawing>
+      </w:r>
+    </w:p>
+    <w:p>
+      <w:pPr>
+        <w:ind w:left="420" w:leftChars="0" w:firstLine="420" w:firstLineChars="0"/>
+        <w:rPr>
+          <w:rFonts w:hint="eastAsia" w:ascii="宋体" w:hAnsi="宋体" w:eastAsia="宋体" w:cs="宋体"/>
+          <w:i w:val="0"/>
+          <w:caps w:val="0"/>
+          <w:color w:val="4D4D4D"/>
+          <w:spacing w:val="0"/>
+          <w:kern w:val="2"/>
+          <w:sz w:val="21"/>
+          <w:szCs w:val="21"/>
+          <w:shd w:val="clear" w:fill="FFFFFF"/>
+          <w:lang w:val="en-US" w:eastAsia="zh-CN" w:bidi="ar-SA"/>
+        </w:rPr>
+      </w:pPr>
+      <w:r>
+        <w:rPr>
+          <w:rFonts w:hint="eastAsia" w:ascii="宋体" w:hAnsi="宋体" w:eastAsia="宋体" w:cs="宋体"/>
+          <w:i w:val="0"/>
+          <w:caps w:val="0"/>
+          <w:color w:val="4D4D4D"/>
+          <w:spacing w:val="0"/>
+          <w:kern w:val="2"/>
+          <w:sz w:val="21"/>
+          <w:szCs w:val="21"/>
+          <w:shd w:val="clear" w:fill="FFFFFF"/>
+          <w:lang w:val="en-US" w:eastAsia="zh-CN" w:bidi="ar-SA"/>
+        </w:rPr>
+        <w:t>优点：</w:t>
+      </w:r>
+    </w:p>
+    <w:p>
+      <w:pPr>
+        <w:ind w:left="840" w:leftChars="0" w:firstLine="420" w:firstLineChars="0"/>
+        <w:rPr>
+          <w:rFonts w:hint="eastAsia" w:ascii="宋体" w:hAnsi="宋体" w:eastAsia="宋体" w:cs="宋体"/>
+          <w:i w:val="0"/>
+          <w:caps w:val="0"/>
+          <w:color w:val="4D4D4D"/>
+          <w:spacing w:val="0"/>
+          <w:kern w:val="2"/>
+          <w:sz w:val="21"/>
+          <w:szCs w:val="21"/>
+          <w:shd w:val="clear" w:fill="FFFFFF"/>
+          <w:lang w:val="en-US" w:eastAsia="zh-CN" w:bidi="ar-SA"/>
+        </w:rPr>
+      </w:pPr>
+      <w:r>
+        <w:rPr>
+          <w:rFonts w:hint="eastAsia" w:ascii="宋体" w:hAnsi="宋体" w:eastAsia="宋体" w:cs="宋体"/>
+          <w:i w:val="0"/>
+          <w:caps w:val="0"/>
+          <w:color w:val="4D4D4D"/>
+          <w:spacing w:val="0"/>
+          <w:kern w:val="2"/>
+          <w:sz w:val="21"/>
+          <w:szCs w:val="21"/>
+          <w:shd w:val="clear" w:fill="FFFFFF"/>
+          <w:lang w:val="en-US" w:eastAsia="zh-CN" w:bidi="ar-SA"/>
+        </w:rPr>
+        <w:t>并发收集、低停顿【注意：这里的停顿指的是停止用户线程】，Oracle公司的一些官方文档中也称之为并发低停顿收集器（Concurrent Low Pause Collector）。</w:t>
+      </w:r>
+    </w:p>
+    <w:p>
+      <w:pPr>
+        <w:ind w:left="420" w:leftChars="0" w:firstLine="420" w:firstLineChars="0"/>
+        <w:rPr>
+          <w:rFonts w:hint="eastAsia" w:ascii="宋体" w:hAnsi="宋体" w:eastAsia="宋体" w:cs="宋体"/>
+          <w:i w:val="0"/>
+          <w:caps w:val="0"/>
+          <w:color w:val="4D4D4D"/>
+          <w:spacing w:val="0"/>
+          <w:kern w:val="2"/>
+          <w:sz w:val="21"/>
+          <w:szCs w:val="21"/>
+          <w:shd w:val="clear" w:fill="FFFFFF"/>
+          <w:lang w:val="en-US" w:eastAsia="zh-CN" w:bidi="ar-SA"/>
+        </w:rPr>
+      </w:pPr>
+      <w:r>
+        <w:rPr>
+          <w:rFonts w:hint="eastAsia" w:ascii="宋体" w:hAnsi="宋体" w:eastAsia="宋体" w:cs="宋体"/>
+          <w:i w:val="0"/>
+          <w:caps w:val="0"/>
+          <w:color w:val="4D4D4D"/>
+          <w:spacing w:val="0"/>
+          <w:kern w:val="2"/>
+          <w:sz w:val="21"/>
+          <w:szCs w:val="21"/>
+          <w:shd w:val="clear" w:fill="FFFFFF"/>
+          <w:lang w:val="en-US" w:eastAsia="zh-CN" w:bidi="ar-SA"/>
+        </w:rPr>
+        <w:t>缺点：</w:t>
+      </w:r>
+      <w:r>
+        <w:rPr>
+          <w:rFonts w:hint="eastAsia" w:ascii="宋体" w:hAnsi="宋体" w:eastAsia="宋体" w:cs="宋体"/>
+          <w:i w:val="0"/>
+          <w:caps w:val="0"/>
+          <w:color w:val="4D4D4D"/>
+          <w:spacing w:val="0"/>
+          <w:kern w:val="2"/>
+          <w:sz w:val="21"/>
+          <w:szCs w:val="21"/>
+          <w:shd w:val="clear" w:fill="FFFFFF"/>
+          <w:lang w:val="en-US" w:eastAsia="zh-CN" w:bidi="ar-SA"/>
+        </w:rPr>
+        <w:br w:type="textWrapping"/>
+      </w:r>
+      <w:r>
+        <w:rPr>
+          <w:rFonts w:hint="eastAsia" w:ascii="宋体" w:hAnsi="宋体" w:eastAsia="宋体" w:cs="宋体"/>
+          <w:i w:val="0"/>
+          <w:caps w:val="0"/>
+          <w:color w:val="4D4D4D"/>
+          <w:spacing w:val="0"/>
+          <w:kern w:val="2"/>
+          <w:sz w:val="21"/>
+          <w:szCs w:val="21"/>
+          <w:shd w:val="clear" w:fill="FFFFFF"/>
+          <w:lang w:val="en-US" w:eastAsia="zh-CN" w:bidi="ar-SA"/>
+        </w:rPr>
+        <w:tab/>
+        <w:t/>
+      </w:r>
+      <w:r>
+        <w:rPr>
+          <w:rFonts w:hint="eastAsia" w:ascii="宋体" w:hAnsi="宋体" w:eastAsia="宋体" w:cs="宋体"/>
+          <w:i w:val="0"/>
+          <w:caps w:val="0"/>
+          <w:color w:val="4D4D4D"/>
+          <w:spacing w:val="0"/>
+          <w:kern w:val="2"/>
+          <w:sz w:val="21"/>
+          <w:szCs w:val="21"/>
+          <w:shd w:val="clear" w:fill="FFFFFF"/>
+          <w:lang w:val="en-US" w:eastAsia="zh-CN" w:bidi="ar-SA"/>
+        </w:rPr>
+        <w:tab/>
+        <w:t>1、CMS收集器对CPU资源非常敏感。</w:t>
+      </w:r>
+      <w:r>
+        <w:rPr>
+          <w:rFonts w:hint="eastAsia" w:ascii="宋体" w:hAnsi="宋体" w:eastAsia="宋体" w:cs="宋体"/>
+          <w:i w:val="0"/>
+          <w:caps w:val="0"/>
+          <w:color w:val="4D4D4D"/>
+          <w:spacing w:val="0"/>
+          <w:kern w:val="2"/>
+          <w:sz w:val="21"/>
+          <w:szCs w:val="21"/>
+          <w:shd w:val="clear" w:fill="FFFFFF"/>
+          <w:lang w:val="en-US" w:eastAsia="zh-CN" w:bidi="ar-SA"/>
+        </w:rPr>
+        <w:br w:type="textWrapping"/>
+      </w:r>
+      <w:r>
+        <w:rPr>
+          <w:rFonts w:hint="eastAsia" w:ascii="宋体" w:hAnsi="宋体" w:eastAsia="宋体" w:cs="宋体"/>
+          <w:i w:val="0"/>
+          <w:caps w:val="0"/>
+          <w:color w:val="4D4D4D"/>
+          <w:spacing w:val="0"/>
+          <w:kern w:val="2"/>
+          <w:sz w:val="21"/>
+          <w:szCs w:val="21"/>
+          <w:shd w:val="clear" w:fill="FFFFFF"/>
+          <w:lang w:val="en-US" w:eastAsia="zh-CN" w:bidi="ar-SA"/>
+        </w:rPr>
+        <w:tab/>
+        <w:t/>
+      </w:r>
+      <w:r>
+        <w:rPr>
+          <w:rFonts w:hint="eastAsia" w:ascii="宋体" w:hAnsi="宋体" w:eastAsia="宋体" w:cs="宋体"/>
+          <w:i w:val="0"/>
+          <w:caps w:val="0"/>
+          <w:color w:val="4D4D4D"/>
+          <w:spacing w:val="0"/>
+          <w:kern w:val="2"/>
+          <w:sz w:val="21"/>
+          <w:szCs w:val="21"/>
+          <w:shd w:val="clear" w:fill="FFFFFF"/>
+          <w:lang w:val="en-US" w:eastAsia="zh-CN" w:bidi="ar-SA"/>
+        </w:rPr>
+        <w:tab/>
+        <w:t>2、CMS收集器无法处理浮动垃圾（Floating Garbage，就是指在之前判断该</w:t>
+      </w:r>
+      <w:r>
+        <w:rPr>
+          <w:rFonts w:hint="eastAsia" w:ascii="宋体" w:hAnsi="宋体" w:eastAsia="宋体" w:cs="宋体"/>
+          <w:i w:val="0"/>
+          <w:caps w:val="0"/>
+          <w:color w:val="4D4D4D"/>
+          <w:spacing w:val="0"/>
+          <w:kern w:val="2"/>
+          <w:sz w:val="21"/>
+          <w:szCs w:val="21"/>
+          <w:shd w:val="clear" w:fill="FFFFFF"/>
+          <w:lang w:val="en-US" w:eastAsia="zh-CN" w:bidi="ar-SA"/>
+        </w:rPr>
+        <w:tab/>
+        <w:t xml:space="preserve">对象不是垃圾，由于用户线程同时也是在运行过程中的，所以会导致判断不准确的， </w:t>
+      </w:r>
+      <w:r>
+        <w:rPr>
+          <w:rFonts w:hint="eastAsia" w:ascii="宋体" w:hAnsi="宋体" w:eastAsia="宋体" w:cs="宋体"/>
+          <w:i w:val="0"/>
+          <w:caps w:val="0"/>
+          <w:color w:val="4D4D4D"/>
+          <w:spacing w:val="0"/>
+          <w:kern w:val="2"/>
+          <w:sz w:val="21"/>
+          <w:szCs w:val="21"/>
+          <w:shd w:val="clear" w:fill="FFFFFF"/>
+          <w:lang w:val="en-US" w:eastAsia="zh-CN" w:bidi="ar-SA"/>
+        </w:rPr>
+        <w:tab/>
+        <w:t>可能在判断完成之后在清除之前这个对像已经变成了垃圾对象，所以有可能本该此</w:t>
+      </w:r>
+      <w:r>
+        <w:rPr>
+          <w:rFonts w:hint="eastAsia" w:ascii="宋体" w:hAnsi="宋体" w:eastAsia="宋体" w:cs="宋体"/>
+          <w:i w:val="0"/>
+          <w:caps w:val="0"/>
+          <w:color w:val="4D4D4D"/>
+          <w:spacing w:val="0"/>
+          <w:kern w:val="2"/>
+          <w:sz w:val="21"/>
+          <w:szCs w:val="21"/>
+          <w:shd w:val="clear" w:fill="FFFFFF"/>
+          <w:lang w:val="en-US" w:eastAsia="zh-CN" w:bidi="ar-SA"/>
+        </w:rPr>
+        <w:tab/>
+        <w:t>垃圾被回收但是没有被回收，只能等待下一次GC再将该对象回收，所以这种对像</w:t>
+      </w:r>
+      <w:r>
+        <w:rPr>
+          <w:rFonts w:hint="eastAsia" w:ascii="宋体" w:hAnsi="宋体" w:eastAsia="宋体" w:cs="宋体"/>
+          <w:i w:val="0"/>
+          <w:caps w:val="0"/>
+          <w:color w:val="4D4D4D"/>
+          <w:spacing w:val="0"/>
+          <w:kern w:val="2"/>
+          <w:sz w:val="21"/>
+          <w:szCs w:val="21"/>
+          <w:shd w:val="clear" w:fill="FFFFFF"/>
+          <w:lang w:val="en-US" w:eastAsia="zh-CN" w:bidi="ar-SA"/>
+        </w:rPr>
+        <w:tab/>
+        <w:t>就是浮动垃圾）,可能出现“Concurrent Mode Failure”失败而导致另一次Full GC</w:t>
+      </w:r>
+      <w:r>
+        <w:rPr>
+          <w:rFonts w:hint="eastAsia" w:ascii="宋体" w:hAnsi="宋体" w:eastAsia="宋体" w:cs="宋体"/>
+          <w:i w:val="0"/>
+          <w:caps w:val="0"/>
+          <w:color w:val="4D4D4D"/>
+          <w:spacing w:val="0"/>
+          <w:kern w:val="2"/>
+          <w:sz w:val="21"/>
+          <w:szCs w:val="21"/>
+          <w:shd w:val="clear" w:fill="FFFFFF"/>
+          <w:lang w:val="en-US" w:eastAsia="zh-CN" w:bidi="ar-SA"/>
+        </w:rPr>
+        <w:tab/>
+        <w:t>的产生。如果在应用中老年代增长不是太快，可能适当调高参数-XX：</w:t>
+      </w:r>
+      <w:r>
+        <w:rPr>
+          <w:rFonts w:hint="eastAsia" w:ascii="宋体" w:hAnsi="宋体" w:eastAsia="宋体" w:cs="宋体"/>
+          <w:i w:val="0"/>
+          <w:caps w:val="0"/>
+          <w:color w:val="4D4D4D"/>
+          <w:spacing w:val="0"/>
+          <w:kern w:val="2"/>
+          <w:sz w:val="21"/>
+          <w:szCs w:val="21"/>
+          <w:shd w:val="clear" w:fill="FFFFFF"/>
+          <w:lang w:val="en-US" w:eastAsia="zh-CN" w:bidi="ar-SA"/>
+        </w:rPr>
+        <w:tab/>
+        <w:t>CMSInitiatingOccupancyFraction的值来提高触发百分比，以便降低内存回收次</w:t>
+      </w:r>
+      <w:r>
+        <w:rPr>
+          <w:rFonts w:hint="eastAsia" w:ascii="宋体" w:hAnsi="宋体" w:eastAsia="宋体" w:cs="宋体"/>
+          <w:i w:val="0"/>
+          <w:caps w:val="0"/>
+          <w:color w:val="4D4D4D"/>
+          <w:spacing w:val="0"/>
+          <w:kern w:val="2"/>
+          <w:sz w:val="21"/>
+          <w:szCs w:val="21"/>
+          <w:shd w:val="clear" w:fill="FFFFFF"/>
+          <w:lang w:val="en-US" w:eastAsia="zh-CN" w:bidi="ar-SA"/>
+        </w:rPr>
+        <w:tab/>
+        <w:t>数从而获取更好的性能。要是CMS运行期间预留的内存无法满足程序需要时，虚拟</w:t>
+      </w:r>
+      <w:r>
+        <w:rPr>
+          <w:rFonts w:hint="eastAsia" w:ascii="宋体" w:hAnsi="宋体" w:eastAsia="宋体" w:cs="宋体"/>
+          <w:i w:val="0"/>
+          <w:caps w:val="0"/>
+          <w:color w:val="4D4D4D"/>
+          <w:spacing w:val="0"/>
+          <w:kern w:val="2"/>
+          <w:sz w:val="21"/>
+          <w:szCs w:val="21"/>
+          <w:shd w:val="clear" w:fill="FFFFFF"/>
+          <w:lang w:val="en-US" w:eastAsia="zh-CN" w:bidi="ar-SA"/>
+        </w:rPr>
+        <w:tab/>
+        <w:t>机将启动后备预案:</w:t>
+      </w:r>
+      <w:r>
+        <w:rPr>
+          <w:rFonts w:hint="eastAsia" w:ascii="宋体" w:hAnsi="宋体" w:eastAsia="宋体" w:cs="宋体"/>
+          <w:i w:val="0"/>
+          <w:caps w:val="0"/>
+          <w:color w:val="00B0F0"/>
+          <w:spacing w:val="0"/>
+          <w:kern w:val="2"/>
+          <w:sz w:val="21"/>
+          <w:szCs w:val="21"/>
+          <w:shd w:val="clear" w:fill="FFFFFF"/>
+          <w:lang w:val="en-US" w:eastAsia="zh-CN" w:bidi="ar-SA"/>
+        </w:rPr>
+        <w:t>临时启用Serial Old收集器</w:t>
+      </w:r>
+      <w:r>
+        <w:rPr>
+          <w:rFonts w:hint="eastAsia" w:ascii="宋体" w:hAnsi="宋体" w:eastAsia="宋体" w:cs="宋体"/>
+          <w:i w:val="0"/>
+          <w:caps w:val="0"/>
+          <w:color w:val="4D4D4D"/>
+          <w:spacing w:val="0"/>
+          <w:kern w:val="2"/>
+          <w:sz w:val="21"/>
+          <w:szCs w:val="21"/>
+          <w:shd w:val="clear" w:fill="FFFFFF"/>
+          <w:lang w:val="en-US" w:eastAsia="zh-CN" w:bidi="ar-SA"/>
+        </w:rPr>
+        <w:t>来重新进行老年代的垃圾收集，这</w:t>
+      </w:r>
+      <w:r>
+        <w:rPr>
+          <w:rFonts w:hint="eastAsia" w:ascii="宋体" w:hAnsi="宋体" w:eastAsia="宋体" w:cs="宋体"/>
+          <w:i w:val="0"/>
+          <w:caps w:val="0"/>
+          <w:color w:val="4D4D4D"/>
+          <w:spacing w:val="0"/>
+          <w:kern w:val="2"/>
+          <w:sz w:val="21"/>
+          <w:szCs w:val="21"/>
+          <w:shd w:val="clear" w:fill="FFFFFF"/>
+          <w:lang w:val="en-US" w:eastAsia="zh-CN" w:bidi="ar-SA"/>
+        </w:rPr>
+        <w:tab/>
+        <w:t>样停顿时间就很长了。所以说参数-XX：CMSInitiatingOccupancyFraction设置得</w:t>
+      </w:r>
+      <w:r>
+        <w:rPr>
+          <w:rFonts w:hint="eastAsia" w:ascii="宋体" w:hAnsi="宋体" w:eastAsia="宋体" w:cs="宋体"/>
+          <w:i w:val="0"/>
+          <w:caps w:val="0"/>
+          <w:color w:val="4D4D4D"/>
+          <w:spacing w:val="0"/>
+          <w:kern w:val="2"/>
+          <w:sz w:val="21"/>
+          <w:szCs w:val="21"/>
+          <w:shd w:val="clear" w:fill="FFFFFF"/>
+          <w:lang w:val="en-US" w:eastAsia="zh-CN" w:bidi="ar-SA"/>
+        </w:rPr>
+        <w:tab/>
+        <w:t>太高很容易导致大量“Concurrent Mode Failure”失败，性能反而降低。</w:t>
+      </w:r>
+      <w:r>
+        <w:rPr>
+          <w:rFonts w:hint="eastAsia" w:ascii="宋体" w:hAnsi="宋体" w:eastAsia="宋体" w:cs="宋体"/>
+          <w:i w:val="0"/>
+          <w:caps w:val="0"/>
+          <w:color w:val="4D4D4D"/>
+          <w:spacing w:val="0"/>
+          <w:kern w:val="2"/>
+          <w:sz w:val="21"/>
+          <w:szCs w:val="21"/>
+          <w:shd w:val="clear" w:fill="FFFFFF"/>
+          <w:lang w:val="en-US" w:eastAsia="zh-CN" w:bidi="ar-SA"/>
+        </w:rPr>
+        <w:br w:type="textWrapping"/>
+      </w:r>
+      <w:r>
+        <w:rPr>
+          <w:rFonts w:hint="eastAsia" w:ascii="宋体" w:hAnsi="宋体" w:eastAsia="宋体" w:cs="宋体"/>
+          <w:i w:val="0"/>
+          <w:caps w:val="0"/>
+          <w:color w:val="4D4D4D"/>
+          <w:spacing w:val="0"/>
+          <w:kern w:val="2"/>
+          <w:sz w:val="21"/>
+          <w:szCs w:val="21"/>
+          <w:shd w:val="clear" w:fill="FFFFFF"/>
+          <w:lang w:val="en-US" w:eastAsia="zh-CN" w:bidi="ar-SA"/>
+        </w:rPr>
+        <w:tab/>
+        <w:t/>
+      </w:r>
+      <w:r>
+        <w:rPr>
+          <w:rFonts w:hint="eastAsia" w:ascii="宋体" w:hAnsi="宋体" w:eastAsia="宋体" w:cs="宋体"/>
+          <w:i w:val="0"/>
+          <w:caps w:val="0"/>
+          <w:color w:val="4D4D4D"/>
+          <w:spacing w:val="0"/>
+          <w:kern w:val="2"/>
+          <w:sz w:val="21"/>
+          <w:szCs w:val="21"/>
+          <w:shd w:val="clear" w:fill="FFFFFF"/>
+          <w:lang w:val="en-US" w:eastAsia="zh-CN" w:bidi="ar-SA"/>
+        </w:rPr>
+        <w:tab/>
+        <w:t>3、收集结束时会有大量空间碎片产生，空间碎片过多时，将会给大对象分配</w:t>
+      </w:r>
+      <w:r>
+        <w:rPr>
+          <w:rFonts w:hint="eastAsia" w:ascii="宋体" w:hAnsi="宋体" w:eastAsia="宋体" w:cs="宋体"/>
+          <w:i w:val="0"/>
+          <w:caps w:val="0"/>
+          <w:color w:val="4D4D4D"/>
+          <w:spacing w:val="0"/>
+          <w:kern w:val="2"/>
+          <w:sz w:val="21"/>
+          <w:szCs w:val="21"/>
+          <w:shd w:val="clear" w:fill="FFFFFF"/>
+          <w:lang w:val="en-US" w:eastAsia="zh-CN" w:bidi="ar-SA"/>
+        </w:rPr>
+        <w:tab/>
+        <w:t>带来很大麻烦，往往出现老年代还有很大空间剩余，但是无法找到足够大的连续空</w:t>
+      </w:r>
+      <w:r>
+        <w:rPr>
+          <w:rFonts w:hint="eastAsia" w:ascii="宋体" w:hAnsi="宋体" w:eastAsia="宋体" w:cs="宋体"/>
+          <w:i w:val="0"/>
+          <w:caps w:val="0"/>
+          <w:color w:val="4D4D4D"/>
+          <w:spacing w:val="0"/>
+          <w:kern w:val="2"/>
+          <w:sz w:val="21"/>
+          <w:szCs w:val="21"/>
+          <w:shd w:val="clear" w:fill="FFFFFF"/>
+          <w:lang w:val="en-US" w:eastAsia="zh-CN" w:bidi="ar-SA"/>
+        </w:rPr>
+        <w:tab/>
+        <w:t>间来分配当前对象，不得不提前进行一次Full GC。CMS收集器提供了一个</w:t>
+      </w:r>
+      <w:r>
+        <w:rPr>
+          <w:rFonts w:hint="eastAsia" w:ascii="宋体" w:hAnsi="宋体" w:eastAsia="宋体" w:cs="宋体"/>
+          <w:i w:val="0"/>
+          <w:caps w:val="0"/>
+          <w:color w:val="4D4D4D"/>
+          <w:spacing w:val="0"/>
+          <w:kern w:val="2"/>
+          <w:sz w:val="21"/>
+          <w:szCs w:val="21"/>
+          <w:shd w:val="clear" w:fill="FFFFFF"/>
+          <w:lang w:val="en-US" w:eastAsia="zh-CN" w:bidi="ar-SA"/>
+        </w:rPr>
+        <w:tab/>
+        <w:t>-XX:+UseCMSCompactAtFullCollection开关参数（默认就是开启的），用于在CMS</w:t>
+      </w:r>
+      <w:r>
+        <w:rPr>
+          <w:rFonts w:hint="eastAsia" w:ascii="宋体" w:hAnsi="宋体" w:eastAsia="宋体" w:cs="宋体"/>
+          <w:i w:val="0"/>
+          <w:caps w:val="0"/>
+          <w:color w:val="4D4D4D"/>
+          <w:spacing w:val="0"/>
+          <w:kern w:val="2"/>
+          <w:sz w:val="21"/>
+          <w:szCs w:val="21"/>
+          <w:shd w:val="clear" w:fill="FFFFFF"/>
+          <w:lang w:val="en-US" w:eastAsia="zh-CN" w:bidi="ar-SA"/>
+        </w:rPr>
+        <w:tab/>
+        <w:t>收集器顶不住要进行Full GC时开启内存碎片的合并整理过程，内存整理的过程是</w:t>
+      </w:r>
+      <w:r>
+        <w:rPr>
+          <w:rFonts w:hint="eastAsia" w:ascii="宋体" w:hAnsi="宋体" w:eastAsia="宋体" w:cs="宋体"/>
+          <w:i w:val="0"/>
+          <w:caps w:val="0"/>
+          <w:color w:val="4D4D4D"/>
+          <w:spacing w:val="0"/>
+          <w:kern w:val="2"/>
+          <w:sz w:val="21"/>
+          <w:szCs w:val="21"/>
+          <w:shd w:val="clear" w:fill="FFFFFF"/>
+          <w:lang w:val="en-US" w:eastAsia="zh-CN" w:bidi="ar-SA"/>
+        </w:rPr>
+        <w:tab/>
+        <w:t>无法并发的，空间碎片问题没有了，但停顿时间不得不变长。</w:t>
+      </w:r>
+    </w:p>
+    <w:p>
+      <w:pPr>
+        <w:ind w:left="420" w:leftChars="0" w:firstLine="420" w:firstLineChars="0"/>
+        <w:rPr>
+          <w:rFonts w:hint="eastAsia" w:ascii="宋体" w:hAnsi="宋体" w:eastAsia="宋体" w:cs="宋体"/>
+          <w:i w:val="0"/>
+          <w:caps w:val="0"/>
+          <w:color w:val="4D4D4D"/>
+          <w:spacing w:val="0"/>
+          <w:kern w:val="2"/>
+          <w:sz w:val="21"/>
+          <w:szCs w:val="21"/>
+          <w:shd w:val="clear" w:fill="FFFFFF"/>
+          <w:lang w:val="en-US" w:eastAsia="zh-CN" w:bidi="ar-SA"/>
+        </w:rPr>
+      </w:pPr>
+    </w:p>
+    <w:p>
+      <w:pPr>
+        <w:ind w:left="420" w:leftChars="0" w:firstLine="420" w:firstLineChars="0"/>
+        <w:rPr>
+          <w:rFonts w:hint="eastAsia" w:ascii="宋体" w:hAnsi="宋体" w:eastAsia="宋体" w:cs="宋体"/>
+          <w:i w:val="0"/>
+          <w:caps w:val="0"/>
+          <w:color w:val="4D4D4D"/>
+          <w:spacing w:val="0"/>
+          <w:kern w:val="2"/>
+          <w:sz w:val="21"/>
+          <w:szCs w:val="21"/>
+          <w:shd w:val="clear" w:fill="FFFFFF"/>
+          <w:lang w:val="en-US" w:eastAsia="zh-CN" w:bidi="ar-SA"/>
+        </w:rPr>
+      </w:pPr>
+      <w:r>
+        <w:rPr>
+          <w:rFonts w:hint="eastAsia" w:ascii="宋体" w:hAnsi="宋体" w:eastAsia="宋体" w:cs="宋体"/>
+          <w:i w:val="0"/>
+          <w:caps w:val="0"/>
+          <w:color w:val="4D4D4D"/>
+          <w:spacing w:val="0"/>
+          <w:kern w:val="2"/>
+          <w:sz w:val="21"/>
+          <w:szCs w:val="21"/>
+          <w:shd w:val="clear" w:fill="FFFFFF"/>
+          <w:lang w:val="en-US" w:eastAsia="zh-CN" w:bidi="ar-SA"/>
+        </w:rPr>
+        <w:t>CMS收集器收集完整步骤：</w:t>
+      </w:r>
+    </w:p>
+    <w:p>
+      <w:pPr>
+        <w:keepNext w:val="0"/>
+        <w:keepLines w:val="0"/>
+        <w:widowControl/>
+        <w:numPr>
+          <w:ilvl w:val="0"/>
+          <w:numId w:val="7"/>
+        </w:numPr>
+        <w:suppressLineNumbers w:val="0"/>
+        <w:spacing w:before="0" w:beforeAutospacing="1" w:after="0" w:afterAutospacing="1"/>
+        <w:ind w:left="360" w:hanging="360"/>
+        <w:rPr>
+          <w:rFonts w:hint="eastAsia" w:ascii="宋体" w:hAnsi="宋体" w:eastAsia="宋体" w:cs="宋体"/>
+          <w:i w:val="0"/>
+          <w:caps w:val="0"/>
+          <w:color w:val="4D4D4D"/>
+          <w:spacing w:val="0"/>
+          <w:kern w:val="2"/>
+          <w:sz w:val="21"/>
+          <w:szCs w:val="21"/>
+          <w:shd w:val="clear" w:fill="FFFFFF"/>
+          <w:lang w:val="en-US" w:eastAsia="zh-CN" w:bidi="ar-SA"/>
+        </w:rPr>
+      </w:pPr>
+      <w:r>
+        <w:rPr>
+          <w:rFonts w:hint="eastAsia" w:ascii="宋体" w:hAnsi="宋体" w:eastAsia="宋体" w:cs="宋体"/>
+          <w:i w:val="0"/>
+          <w:caps w:val="0"/>
+          <w:color w:val="4D4D4D"/>
+          <w:spacing w:val="0"/>
+          <w:kern w:val="2"/>
+          <w:sz w:val="21"/>
+          <w:szCs w:val="21"/>
+          <w:shd w:val="clear" w:fill="FFFFFF"/>
+          <w:lang w:val="en-US" w:eastAsia="zh-CN" w:bidi="ar-SA"/>
+        </w:rPr>
+        <w:t>Phase1 ：Initial Mark【初始标记】</w:t>
+      </w:r>
+    </w:p>
+    <w:p>
+      <w:pPr>
+        <w:keepNext w:val="0"/>
+        <w:keepLines w:val="0"/>
+        <w:widowControl/>
+        <w:numPr>
+          <w:ilvl w:val="0"/>
+          <w:numId w:val="7"/>
+        </w:numPr>
+        <w:suppressLineNumbers w:val="0"/>
+        <w:spacing w:before="0" w:beforeAutospacing="1" w:after="0" w:afterAutospacing="1"/>
+        <w:ind w:left="360" w:hanging="360"/>
+        <w:rPr>
+          <w:rFonts w:hint="eastAsia" w:ascii="宋体" w:hAnsi="宋体" w:eastAsia="宋体" w:cs="宋体"/>
+          <w:i w:val="0"/>
+          <w:caps w:val="0"/>
+          <w:color w:val="4D4D4D"/>
+          <w:spacing w:val="0"/>
+          <w:kern w:val="2"/>
+          <w:sz w:val="21"/>
+          <w:szCs w:val="21"/>
+          <w:shd w:val="clear" w:fill="FFFFFF"/>
+          <w:lang w:val="en-US" w:eastAsia="zh-CN" w:bidi="ar-SA"/>
+        </w:rPr>
+      </w:pPr>
+      <w:r>
+        <w:rPr>
+          <w:rFonts w:hint="eastAsia" w:ascii="宋体" w:hAnsi="宋体" w:eastAsia="宋体" w:cs="宋体"/>
+          <w:i w:val="0"/>
+          <w:caps w:val="0"/>
+          <w:color w:val="4D4D4D"/>
+          <w:spacing w:val="0"/>
+          <w:kern w:val="2"/>
+          <w:sz w:val="21"/>
+          <w:szCs w:val="21"/>
+          <w:shd w:val="clear" w:fill="FFFFFF"/>
+          <w:lang w:val="en-US" w:eastAsia="zh-CN" w:bidi="ar-SA"/>
+        </w:rPr>
+        <w:t>Phase2 : Concurrent Mark 【并发标记】</w:t>
+      </w:r>
+    </w:p>
+    <w:p>
+      <w:pPr>
+        <w:keepNext w:val="0"/>
+        <w:keepLines w:val="0"/>
+        <w:widowControl/>
+        <w:numPr>
+          <w:ilvl w:val="0"/>
+          <w:numId w:val="7"/>
+        </w:numPr>
+        <w:suppressLineNumbers w:val="0"/>
+        <w:spacing w:before="0" w:beforeAutospacing="1" w:after="0" w:afterAutospacing="1"/>
+        <w:ind w:left="360" w:hanging="360"/>
+        <w:rPr>
+          <w:rFonts w:hint="eastAsia" w:ascii="宋体" w:hAnsi="宋体" w:eastAsia="宋体" w:cs="宋体"/>
+          <w:i w:val="0"/>
+          <w:caps w:val="0"/>
+          <w:color w:val="4D4D4D"/>
+          <w:spacing w:val="0"/>
+          <w:kern w:val="2"/>
+          <w:sz w:val="21"/>
+          <w:szCs w:val="21"/>
+          <w:shd w:val="clear" w:fill="FFFFFF"/>
+          <w:lang w:val="en-US" w:eastAsia="zh-CN" w:bidi="ar-SA"/>
+        </w:rPr>
+      </w:pPr>
+      <w:r>
+        <w:rPr>
+          <w:rFonts w:hint="eastAsia" w:ascii="宋体" w:hAnsi="宋体" w:eastAsia="宋体" w:cs="宋体"/>
+          <w:i w:val="0"/>
+          <w:caps w:val="0"/>
+          <w:color w:val="4D4D4D"/>
+          <w:spacing w:val="0"/>
+          <w:kern w:val="2"/>
+          <w:sz w:val="21"/>
+          <w:szCs w:val="21"/>
+          <w:shd w:val="clear" w:fill="FFFFFF"/>
+          <w:lang w:val="en-US" w:eastAsia="zh-CN" w:bidi="ar-SA"/>
+        </w:rPr>
+        <w:t>Phase3 : Concurrent Preclean【并发预先清除】</w:t>
+      </w:r>
+    </w:p>
+    <w:p>
+      <w:pPr>
+        <w:keepNext w:val="0"/>
+        <w:keepLines w:val="0"/>
+        <w:widowControl/>
+        <w:numPr>
+          <w:ilvl w:val="0"/>
+          <w:numId w:val="7"/>
+        </w:numPr>
+        <w:suppressLineNumbers w:val="0"/>
+        <w:spacing w:before="0" w:beforeAutospacing="1" w:after="0" w:afterAutospacing="1"/>
+        <w:ind w:left="360" w:hanging="360"/>
+        <w:rPr>
+          <w:rFonts w:hint="eastAsia" w:ascii="宋体" w:hAnsi="宋体" w:eastAsia="宋体" w:cs="宋体"/>
+          <w:i w:val="0"/>
+          <w:caps w:val="0"/>
+          <w:color w:val="4D4D4D"/>
+          <w:spacing w:val="0"/>
+          <w:kern w:val="2"/>
+          <w:sz w:val="21"/>
+          <w:szCs w:val="21"/>
+          <w:shd w:val="clear" w:fill="FFFFFF"/>
+          <w:lang w:val="en-US" w:eastAsia="zh-CN" w:bidi="ar-SA"/>
+        </w:rPr>
+      </w:pPr>
+      <w:r>
+        <w:rPr>
+          <w:rFonts w:hint="eastAsia" w:ascii="宋体" w:hAnsi="宋体" w:eastAsia="宋体" w:cs="宋体"/>
+          <w:i w:val="0"/>
+          <w:caps w:val="0"/>
+          <w:color w:val="4D4D4D"/>
+          <w:spacing w:val="0"/>
+          <w:kern w:val="2"/>
+          <w:sz w:val="21"/>
+          <w:szCs w:val="21"/>
+          <w:shd w:val="clear" w:fill="FFFFFF"/>
+          <w:lang w:val="en-US" w:eastAsia="zh-CN" w:bidi="ar-SA"/>
+        </w:rPr>
+        <w:t>Phase4 : Concurrent Abortable Preclean【并发可能失败的预先清除】</w:t>
+      </w:r>
+    </w:p>
+    <w:p>
+      <w:pPr>
+        <w:keepNext w:val="0"/>
+        <w:keepLines w:val="0"/>
+        <w:widowControl/>
+        <w:numPr>
+          <w:ilvl w:val="0"/>
+          <w:numId w:val="7"/>
+        </w:numPr>
+        <w:suppressLineNumbers w:val="0"/>
+        <w:spacing w:before="0" w:beforeAutospacing="1" w:after="0" w:afterAutospacing="1"/>
+        <w:ind w:left="360" w:hanging="360"/>
+        <w:rPr>
+          <w:rFonts w:hint="eastAsia" w:ascii="宋体" w:hAnsi="宋体" w:eastAsia="宋体" w:cs="宋体"/>
+          <w:i w:val="0"/>
+          <w:caps w:val="0"/>
+          <w:color w:val="4D4D4D"/>
+          <w:spacing w:val="0"/>
+          <w:kern w:val="2"/>
+          <w:sz w:val="21"/>
+          <w:szCs w:val="21"/>
+          <w:shd w:val="clear" w:fill="FFFFFF"/>
+          <w:lang w:val="en-US" w:eastAsia="zh-CN" w:bidi="ar-SA"/>
+        </w:rPr>
+      </w:pPr>
+      <w:r>
+        <w:rPr>
+          <w:rFonts w:hint="eastAsia" w:ascii="宋体" w:hAnsi="宋体" w:eastAsia="宋体" w:cs="宋体"/>
+          <w:i w:val="0"/>
+          <w:caps w:val="0"/>
+          <w:color w:val="4D4D4D"/>
+          <w:spacing w:val="0"/>
+          <w:kern w:val="2"/>
+          <w:sz w:val="21"/>
+          <w:szCs w:val="21"/>
+          <w:shd w:val="clear" w:fill="FFFFFF"/>
+          <w:lang w:val="en-US" w:eastAsia="zh-CN" w:bidi="ar-SA"/>
+        </w:rPr>
+        <w:t>Phase5 : Final Remark【最终重新标记】</w:t>
+      </w:r>
+    </w:p>
+    <w:p>
+      <w:pPr>
+        <w:keepNext w:val="0"/>
+        <w:keepLines w:val="0"/>
+        <w:widowControl/>
+        <w:numPr>
+          <w:ilvl w:val="0"/>
+          <w:numId w:val="7"/>
+        </w:numPr>
+        <w:suppressLineNumbers w:val="0"/>
+        <w:spacing w:before="0" w:beforeAutospacing="1" w:after="0" w:afterAutospacing="1"/>
+        <w:ind w:left="360" w:hanging="360"/>
+        <w:rPr>
+          <w:rFonts w:hint="eastAsia" w:ascii="宋体" w:hAnsi="宋体" w:eastAsia="宋体" w:cs="宋体"/>
+          <w:i w:val="0"/>
+          <w:caps w:val="0"/>
+          <w:color w:val="4D4D4D"/>
+          <w:spacing w:val="0"/>
+          <w:kern w:val="2"/>
+          <w:sz w:val="21"/>
+          <w:szCs w:val="21"/>
+          <w:shd w:val="clear" w:fill="FFFFFF"/>
+          <w:lang w:val="en-US" w:eastAsia="zh-CN" w:bidi="ar-SA"/>
+        </w:rPr>
+      </w:pPr>
+      <w:r>
+        <w:rPr>
+          <w:rFonts w:hint="eastAsia" w:ascii="宋体" w:hAnsi="宋体" w:eastAsia="宋体" w:cs="宋体"/>
+          <w:i w:val="0"/>
+          <w:caps w:val="0"/>
+          <w:color w:val="4D4D4D"/>
+          <w:spacing w:val="0"/>
+          <w:kern w:val="2"/>
+          <w:sz w:val="21"/>
+          <w:szCs w:val="21"/>
+          <w:shd w:val="clear" w:fill="FFFFFF"/>
+          <w:lang w:val="en-US" w:eastAsia="zh-CN" w:bidi="ar-SA"/>
+        </w:rPr>
+        <w:t>Phase6 : Concurrent Sweep【并发清除】</w:t>
+      </w:r>
+    </w:p>
+    <w:p>
+      <w:pPr>
+        <w:keepNext w:val="0"/>
+        <w:keepLines w:val="0"/>
+        <w:widowControl/>
+        <w:numPr>
+          <w:ilvl w:val="0"/>
+          <w:numId w:val="7"/>
+        </w:numPr>
+        <w:suppressLineNumbers w:val="0"/>
+        <w:spacing w:before="0" w:beforeAutospacing="1" w:after="0" w:afterAutospacing="1"/>
+        <w:ind w:left="360" w:hanging="360"/>
+        <w:rPr>
+          <w:rFonts w:hint="eastAsia" w:ascii="宋体" w:hAnsi="宋体" w:eastAsia="宋体" w:cs="宋体"/>
+          <w:i w:val="0"/>
+          <w:caps w:val="0"/>
+          <w:color w:val="4D4D4D"/>
+          <w:spacing w:val="0"/>
+          <w:kern w:val="2"/>
+          <w:sz w:val="21"/>
+          <w:szCs w:val="21"/>
+          <w:shd w:val="clear" w:fill="FFFFFF"/>
+          <w:lang w:val="en-US" w:eastAsia="zh-CN" w:bidi="ar-SA"/>
+        </w:rPr>
+      </w:pPr>
+      <w:r>
+        <w:rPr>
+          <w:rFonts w:hint="eastAsia" w:ascii="宋体" w:hAnsi="宋体" w:eastAsia="宋体" w:cs="宋体"/>
+          <w:i w:val="0"/>
+          <w:caps w:val="0"/>
+          <w:color w:val="4D4D4D"/>
+          <w:spacing w:val="0"/>
+          <w:kern w:val="2"/>
+          <w:sz w:val="21"/>
+          <w:szCs w:val="21"/>
+          <w:shd w:val="clear" w:fill="FFFFFF"/>
+          <w:lang w:val="en-US" w:eastAsia="zh-CN" w:bidi="ar-SA"/>
+        </w:rPr>
+        <w:t>Phase7 : Concurrent Reset【并发重置】</w:t>
+      </w:r>
+    </w:p>
+    <w:p>
+      <w:pPr>
+        <w:pStyle w:val="4"/>
+        <w:numPr>
+          <w:numId w:val="0"/>
+        </w:numPr>
+        <w:bidi w:val="0"/>
+        <w:ind w:left="360" w:leftChars="0"/>
+        <w:rPr>
+          <w:rFonts w:hint="eastAsia"/>
+          <w:lang w:val="en-US" w:eastAsia="zh-CN"/>
+        </w:rPr>
+      </w:pPr>
+      <w:r>
+        <w:rPr>
+          <w:rFonts w:hint="eastAsia"/>
+          <w:lang w:val="en-US" w:eastAsia="zh-CN"/>
+        </w:rPr>
+        <w:t>(5)G1(Garbage First)收集器</w:t>
       </w:r>
       <w:bookmarkStart w:id="0" w:name="_GoBack"/>
       <w:bookmarkEnd w:id="0"/>
-      <w:r>
-        <w:rPr>
-          <w:rFonts w:hint="eastAsia"/>
-          <w:lang w:val="en-US" w:eastAsia="zh-CN"/>
-        </w:rPr>
-        <w:t>的比较大的缺点就是垃圾收集后有可能会造成大量的内存碎片，像上面的图片所示，垃圾收集后内存中存在三个内存碎片，假设一个方格代表1个单位的内存，如果有一个对象需要占用3个内存单位的话，那么就会导致Mutator一直处于暂停状态，而Collector一直在尝试进行垃圾收集，直到Out of Memory。</w:t>
-      </w:r>
-    </w:p>
-    <w:p>
-      <w:pPr>
-        <w:numPr>
-          <w:ilvl w:val="1"/>
-          <w:numId w:val="6"/>
-        </w:numPr>
-        <w:ind w:left="840" w:leftChars="0" w:hanging="420" w:firstLineChars="0"/>
+    </w:p>
+    <w:p>
+      <w:pPr>
+        <w:numPr>
+          <w:ilvl w:val="0"/>
+          <w:numId w:val="0"/>
+        </w:numPr>
+        <w:tabs>
+          <w:tab w:val="left" w:pos="1260"/>
+        </w:tabs>
         <w:rPr>
           <w:rFonts w:hint="default"/>
           <w:lang w:val="en-US" w:eastAsia="zh-CN"/>
@@ -3459,21 +6455,128 @@
           <w:rFonts w:hint="eastAsia"/>
           <w:lang w:val="en-US" w:eastAsia="zh-CN"/>
         </w:rPr>
-        <w:t>复制算法</w:t>
-      </w:r>
-    </w:p>
-    <w:p>
-      <w:pPr>
-        <w:numPr>
-          <w:ilvl w:val="2"/>
-          <w:numId w:val="6"/>
-        </w:numPr>
-        <w:ind w:left="1260" w:leftChars="0" w:hanging="420" w:firstLineChars="0"/>
-        <w:rPr>
-          <w:rFonts w:hint="default"/>
-          <w:lang w:val="en-US" w:eastAsia="zh-CN"/>
-        </w:rPr>
-      </w:pPr>
+        <w:tab/>
+      </w:r>
+      <w:r>
+        <w:rPr>
+          <w:rFonts w:ascii="宋体" w:hAnsi="宋体" w:eastAsia="宋体" w:cs="宋体"/>
+          <w:sz w:val="24"/>
+          <w:szCs w:val="24"/>
+        </w:rPr>
+        <w:drawing>
+          <wp:inline distT="0" distB="0" distL="114300" distR="114300">
+            <wp:extent cx="5405120" cy="2679700"/>
+            <wp:effectExtent l="0" t="0" r="5080" b="2540"/>
+            <wp:docPr id="18" name="图片 6" descr="IMG_256"/>
+            <wp:cNvGraphicFramePr>
+              <a:graphicFrameLocks xmlns:a="http://schemas.openxmlformats.org/drawingml/2006/main" noChangeAspect="1"/>
+            </wp:cNvGraphicFramePr>
+            <a:graphic xmlns:a="http://schemas.openxmlformats.org/drawingml/2006/main">
+              <a:graphicData uri="http://schemas.openxmlformats.org/drawingml/2006/picture">
+                <pic:pic xmlns:pic="http://schemas.openxmlformats.org/drawingml/2006/picture">
+                  <pic:nvPicPr>
+                    <pic:cNvPr id="18" name="图片 6" descr="IMG_256"/>
+                    <pic:cNvPicPr>
+                      <a:picLocks noChangeAspect="1"/>
+                    </pic:cNvPicPr>
+                  </pic:nvPicPr>
+                  <pic:blipFill>
+                    <a:blip r:embed="rId20"/>
+                    <a:stretch>
+                      <a:fillRect/>
+                    </a:stretch>
+                  </pic:blipFill>
+                  <pic:spPr>
+                    <a:xfrm>
+                      <a:off x="0" y="0"/>
+                      <a:ext cx="5405120" cy="2679700"/>
+                    </a:xfrm>
+                    <a:prstGeom prst="rect">
+                      <a:avLst/>
+                    </a:prstGeom>
+                    <a:noFill/>
+                    <a:ln w="9525">
+                      <a:noFill/>
+                    </a:ln>
+                  </pic:spPr>
+                </pic:pic>
+              </a:graphicData>
+            </a:graphic>
+          </wp:inline>
+        </w:drawing>
+      </w:r>
+    </w:p>
+    <w:p>
+      <w:pPr>
+        <w:numPr>
+          <w:numId w:val="0"/>
+        </w:numPr>
+        <w:tabs>
+          <w:tab w:val="left" w:pos="1260"/>
+        </w:tabs>
+        <w:rPr>
+          <w:rFonts w:hint="default" w:ascii="宋体" w:hAnsi="宋体" w:eastAsia="宋体" w:cs="宋体"/>
+          <w:sz w:val="21"/>
+          <w:szCs w:val="21"/>
+          <w:lang w:val="en-US" w:eastAsia="zh-CN"/>
+        </w:rPr>
+      </w:pPr>
+    </w:p>
+    <w:p>
+      <w:pPr>
+        <w:numPr>
+          <w:numId w:val="0"/>
+        </w:numPr>
+        <w:tabs>
+          <w:tab w:val="left" w:pos="1260"/>
+        </w:tabs>
+        <w:ind w:left="1260" w:leftChars="0"/>
+        <w:rPr>
+          <w:rFonts w:hint="eastAsia" w:ascii="宋体" w:hAnsi="宋体" w:eastAsia="宋体" w:cs="宋体"/>
+          <w:sz w:val="21"/>
+          <w:szCs w:val="21"/>
+          <w:lang w:val="en-US" w:eastAsia="zh-CN"/>
+        </w:rPr>
+      </w:pPr>
+      <w:r>
+        <w:rPr>
+          <w:rFonts w:hint="eastAsia" w:ascii="宋体" w:hAnsi="宋体" w:eastAsia="宋体" w:cs="宋体"/>
+          <w:i w:val="0"/>
+          <w:caps w:val="0"/>
+          <w:color w:val="333333"/>
+          <w:spacing w:val="0"/>
+          <w:sz w:val="21"/>
+          <w:szCs w:val="21"/>
+          <w:shd w:val="clear" w:fill="FFFFFF"/>
+        </w:rPr>
+        <w:br w:type="textWrapping"/>
+      </w:r>
+      <w:r>
+        <w:rPr>
+          <w:rFonts w:hint="eastAsia" w:ascii="宋体" w:hAnsi="宋体" w:eastAsia="宋体" w:cs="宋体"/>
+          <w:i w:val="0"/>
+          <w:caps w:val="0"/>
+          <w:color w:val="333333"/>
+          <w:spacing w:val="0"/>
+          <w:sz w:val="21"/>
+          <w:szCs w:val="21"/>
+          <w:shd w:val="clear" w:fill="FFFFFF"/>
+        </w:rPr>
+        <w:br w:type="textWrapping"/>
+      </w:r>
+      <w:r>
+        <w:rPr>
+          <w:rFonts w:hint="eastAsia" w:ascii="宋体" w:hAnsi="宋体" w:eastAsia="宋体" w:cs="宋体"/>
+          <w:i w:val="0"/>
+          <w:caps w:val="0"/>
+          <w:color w:val="333333"/>
+          <w:spacing w:val="0"/>
+          <w:sz w:val="21"/>
+          <w:szCs w:val="21"/>
+          <w:shd w:val="clear" w:fill="FFFFFF"/>
+        </w:rPr>
+        <w:t xml:space="preserve">        </w:t>
+      </w:r>
     </w:p>
     <w:sectPr>
       <w:pgSz w:w="11906" w:h="16838"/>
@@ -4032,6 +7135,155 @@
     </w:lvl>
   </w:abstractNum>
   <w:abstractNum w:abstractNumId="5">
+    <w:nsid w:val="5EA5FA92"/>
+    <w:multiLevelType w:val="multilevel"/>
+    <w:tmpl w:val="5EA5FA92"/>
+    <w:lvl w:ilvl="0" w:tentative="0">
+      <w:start w:val="1"/>
+      <w:numFmt w:val="bullet"/>
+      <w:lvlText w:val=""/>
+      <w:lvlJc w:val="left"/>
+      <w:pPr>
+        <w:tabs>
+          <w:tab w:val="left" w:pos="720"/>
+        </w:tabs>
+        <w:ind w:left="720" w:hanging="360"/>
+      </w:pPr>
+      <w:rPr>
+        <w:rFonts w:ascii="Symbol" w:hAnsi="Symbol" w:cs="Symbol"/>
+        <w:sz w:val="20"/>
+      </w:rPr>
+    </w:lvl>
+    <w:lvl w:ilvl="1" w:tentative="0">
+      <w:start w:val="1"/>
+      <w:numFmt w:val="bullet"/>
+      <w:lvlText w:val=""/>
+      <w:lvlJc w:val="left"/>
+      <w:pPr>
+        <w:tabs>
+          <w:tab w:val="left" w:pos="1440"/>
+        </w:tabs>
+        <w:ind w:left="1440" w:hanging="360"/>
+      </w:pPr>
+      <w:rPr>
+        <w:rFonts w:hint="default" w:ascii="Symbol" w:hAnsi="Symbol" w:cs="Symbol"/>
+        <w:sz w:val="20"/>
+      </w:rPr>
+    </w:lvl>
+    <w:lvl w:ilvl="2" w:tentative="0">
+      <w:start w:val="1"/>
+      <w:numFmt w:val="bullet"/>
+      <w:lvlText w:val=""/>
+      <w:lvlJc w:val="left"/>
+      <w:pPr>
+        <w:tabs>
+          <w:tab w:val="left" w:pos="2160"/>
+        </w:tabs>
+        <w:ind w:left="2160" w:hanging="360"/>
+      </w:pPr>
+      <w:rPr>
+        <w:rFonts w:hint="default" w:ascii="Symbol" w:hAnsi="Symbol" w:cs="Symbol"/>
+        <w:sz w:val="20"/>
+      </w:rPr>
+    </w:lvl>
+    <w:lvl w:ilvl="3" w:tentative="0">
+      <w:start w:val="1"/>
+      <w:numFmt w:val="bullet"/>
+      <w:lvlText w:val=""/>
+      <w:lvlJc w:val="left"/>
+      <w:pPr>
+        <w:tabs>
+          <w:tab w:val="left" w:pos="2880"/>
+        </w:tabs>
+        <w:ind w:left="2880" w:hanging="360"/>
+      </w:pPr>
+      <w:rPr>
+        <w:rFonts w:hint="default" w:ascii="Symbol" w:hAnsi="Symbol" w:cs="Symbol"/>
+        <w:sz w:val="20"/>
+      </w:rPr>
+    </w:lvl>
+    <w:lvl w:ilvl="4" w:tentative="0">
+      <w:start w:val="1"/>
+      <w:numFmt w:val="bullet"/>
+      <w:lvlText w:val=""/>
+      <w:lvlJc w:val="left"/>
+      <w:pPr>
+        <w:tabs>
+          <w:tab w:val="left" w:pos="3600"/>
+        </w:tabs>
+        <w:ind w:left="3600" w:hanging="360"/>
+      </w:pPr>
+      <w:rPr>
+        <w:rFonts w:hint="default" w:ascii="Symbol" w:hAnsi="Symbol" w:cs="Symbol"/>
+        <w:sz w:val="20"/>
+      </w:rPr>
+    </w:lvl>
+    <w:lvl w:ilvl="5" w:tentative="0">
+      <w:start w:val="1"/>
+      <w:numFmt w:val="bullet"/>
+      <w:lvlText w:val=""/>
+      <w:lvlJc w:val="left"/>
+      <w:pPr>
+        <w:tabs>
+          <w:tab w:val="left" w:pos="4320"/>
+        </w:tabs>
+        <w:ind w:left="4320" w:hanging="360"/>
+      </w:pPr>
+      <w:rPr>
+        <w:rFonts w:hint="default" w:ascii="Symbol" w:hAnsi="Symbol" w:cs="Symbol"/>
+        <w:sz w:val="20"/>
+      </w:rPr>
+    </w:lvl>
+    <w:lvl w:ilvl="6" w:tentative="0">
+      <w:start w:val="1"/>
+      <w:numFmt w:val="bullet"/>
+      <w:lvlText w:val=""/>
+      <w:lvlJc w:val="left"/>
+      <w:pPr>
+        <w:tabs>
+          <w:tab w:val="left" w:pos="5040"/>
+        </w:tabs>
+        <w:ind w:left="5040" w:hanging="360"/>
+      </w:pPr>
+      <w:rPr>
+        <w:rFonts w:hint="default" w:ascii="Symbol" w:hAnsi="Symbol" w:cs="Symbol"/>
+        <w:sz w:val="20"/>
+      </w:rPr>
+    </w:lvl>
+    <w:lvl w:ilvl="7" w:tentative="0">
+      <w:start w:val="1"/>
+      <w:numFmt w:val="bullet"/>
+      <w:lvlText w:val=""/>
+      <w:lvlJc w:val="left"/>
+      <w:pPr>
+        <w:tabs>
+          <w:tab w:val="left" w:pos="5760"/>
+        </w:tabs>
+        <w:ind w:left="5760" w:hanging="360"/>
+      </w:pPr>
+      <w:rPr>
+        <w:rFonts w:hint="default" w:ascii="Symbol" w:hAnsi="Symbol" w:cs="Symbol"/>
+        <w:sz w:val="20"/>
+      </w:rPr>
+    </w:lvl>
+    <w:lvl w:ilvl="8" w:tentative="0">
+      <w:start w:val="1"/>
+      <w:numFmt w:val="bullet"/>
+      <w:lvlText w:val=""/>
+      <w:lvlJc w:val="left"/>
+      <w:pPr>
+        <w:tabs>
+          <w:tab w:val="left" w:pos="6480"/>
+        </w:tabs>
+        <w:ind w:left="6480" w:hanging="360"/>
+      </w:pPr>
+      <w:rPr>
+        <w:rFonts w:hint="default" w:ascii="Symbol" w:hAnsi="Symbol" w:cs="Symbol"/>
+        <w:sz w:val="20"/>
+      </w:rPr>
+    </w:lvl>
+  </w:abstractNum>
+  <w:abstractNum w:abstractNumId="6">
     <w:nsid w:val="60D0BF66"/>
     <w:multiLevelType w:val="singleLevel"/>
     <w:tmpl w:val="60D0BF66"/>
@@ -4044,7 +7296,7 @@
     </w:lvl>
   </w:abstractNum>
   <w:num w:numId="1">
-    <w:abstractNumId w:val="5"/>
+    <w:abstractNumId w:val="6"/>
   </w:num>
   <w:num w:numId="2">
     <w:abstractNumId w:val="2"/>
@@ -4060,6 +7312,9 @@
   </w:num>
   <w:num w:numId="6">
     <w:abstractNumId w:val="0"/>
+  </w:num>
+  <w:num w:numId="7">
+    <w:abstractNumId w:val="5"/>
   </w:num>
 </w:numbering>
 </file>
@@ -4177,7 +7432,7 @@
     <w:lsdException w:unhideWhenUsed="0" w:uiPriority="0" w:semiHidden="0" w:name="HTML Sample"/>
     <w:lsdException w:unhideWhenUsed="0" w:uiPriority="0" w:semiHidden="0" w:name="HTML Typewriter"/>
     <w:lsdException w:unhideWhenUsed="0" w:uiPriority="0" w:semiHidden="0" w:name="HTML Variable"/>
-    <w:lsdException w:unhideWhenUsed="0" w:uiPriority="0" w:name="Normal Table"/>
+    <w:lsdException w:qFormat="1" w:unhideWhenUsed="0" w:uiPriority="0" w:name="Normal Table"/>
     <w:lsdException w:unhideWhenUsed="0" w:uiPriority="0" w:semiHidden="0" w:name="annotation subject"/>
     <w:lsdException w:unhideWhenUsed="0" w:uiPriority="0" w:semiHidden="0" w:name="Table Simple 1"/>
     <w:lsdException w:unhideWhenUsed="0" w:uiPriority="0" w:semiHidden="0" w:name="Table Simple 2"/>
@@ -4403,6 +7658,7 @@
   <w:style w:type="table" w:default="1" w:styleId="6">
     <w:name w:val="Normal Table"/>
     <w:semiHidden/>
+    <w:qFormat/>
     <w:uiPriority w:val="0"/>
     <w:tblPr>
       <w:tblCellMar>

--- a/jvm_test/src/main/resources/总结文档/jvm学习文档.docx
+++ b/jvm_test/src/main/resources/总结文档/jvm学习文档.docx
@@ -4,7 +4,7 @@
   <w:body>
     <w:p>
       <w:pPr>
-        <w:pStyle w:val="2"/>
+        <w:pStyle w:val="3"/>
         <w:pageBreakBefore w:val="0"/>
         <w:widowControl w:val="0"/>
         <w:kinsoku/>
@@ -34,7 +34,7 @@
     </w:p>
     <w:p>
       <w:pPr>
-        <w:pStyle w:val="3"/>
+        <w:pStyle w:val="4"/>
         <w:numPr>
           <w:ilvl w:val="0"/>
           <w:numId w:val="1"/>
@@ -246,7 +246,7 @@
     </w:p>
     <w:p>
       <w:pPr>
-        <w:pStyle w:val="4"/>
+        <w:pStyle w:val="5"/>
         <w:numPr>
           <w:ilvl w:val="0"/>
           <w:numId w:val="0"/>
@@ -427,7 +427,7 @@
     </w:p>
     <w:p>
       <w:pPr>
-        <w:pStyle w:val="2"/>
+        <w:pStyle w:val="3"/>
         <w:numPr>
           <w:ilvl w:val="0"/>
           <w:numId w:val="1"/>
@@ -532,7 +532,7 @@
     </w:p>
     <w:p>
       <w:pPr>
-        <w:pStyle w:val="3"/>
+        <w:pStyle w:val="4"/>
         <w:numPr>
           <w:ilvl w:val="0"/>
           <w:numId w:val="2"/>
@@ -593,7 +593,7 @@
     </w:p>
     <w:p>
       <w:pPr>
-        <w:pStyle w:val="5"/>
+        <w:pStyle w:val="6"/>
         <w:keepNext w:val="0"/>
         <w:keepLines w:val="0"/>
         <w:widowControl/>
@@ -629,7 +629,7 @@
     </w:p>
     <w:p>
       <w:pPr>
-        <w:pStyle w:val="5"/>
+        <w:pStyle w:val="6"/>
         <w:keepNext w:val="0"/>
         <w:keepLines w:val="0"/>
         <w:widowControl/>
@@ -665,7 +665,7 @@
     </w:p>
     <w:p>
       <w:pPr>
-        <w:pStyle w:val="5"/>
+        <w:pStyle w:val="6"/>
         <w:keepNext w:val="0"/>
         <w:keepLines w:val="0"/>
         <w:widowControl/>
@@ -701,7 +701,7 @@
     </w:p>
     <w:p>
       <w:pPr>
-        <w:pStyle w:val="3"/>
+        <w:pStyle w:val="4"/>
         <w:numPr>
           <w:ilvl w:val="0"/>
           <w:numId w:val="2"/>
@@ -723,7 +723,7 @@
     </w:p>
     <w:p>
       <w:pPr>
-        <w:pStyle w:val="5"/>
+        <w:pStyle w:val="6"/>
         <w:keepNext w:val="0"/>
         <w:keepLines w:val="0"/>
         <w:widowControl/>
@@ -780,7 +780,7 @@
     </w:p>
     <w:p>
       <w:pPr>
-        <w:pStyle w:val="5"/>
+        <w:pStyle w:val="6"/>
         <w:keepNext w:val="0"/>
         <w:keepLines w:val="0"/>
         <w:widowControl/>
@@ -816,7 +816,7 @@
     </w:p>
     <w:p>
       <w:pPr>
-        <w:pStyle w:val="5"/>
+        <w:pStyle w:val="6"/>
         <w:keepNext w:val="0"/>
         <w:keepLines w:val="0"/>
         <w:widowControl/>
@@ -884,7 +884,7 @@
     </w:p>
     <w:p>
       <w:pPr>
-        <w:pStyle w:val="5"/>
+        <w:pStyle w:val="6"/>
         <w:keepNext w:val="0"/>
         <w:keepLines w:val="0"/>
         <w:widowControl/>
@@ -920,7 +920,7 @@
     </w:p>
     <w:p>
       <w:pPr>
-        <w:pStyle w:val="5"/>
+        <w:pStyle w:val="6"/>
         <w:keepNext w:val="0"/>
         <w:keepLines w:val="0"/>
         <w:widowControl/>
@@ -976,7 +976,7 @@
     </w:p>
     <w:p>
       <w:pPr>
-        <w:pStyle w:val="3"/>
+        <w:pStyle w:val="4"/>
         <w:numPr>
           <w:ilvl w:val="0"/>
           <w:numId w:val="2"/>
@@ -1015,7 +1015,7 @@
     </w:p>
     <w:p>
       <w:pPr>
-        <w:pStyle w:val="5"/>
+        <w:pStyle w:val="6"/>
         <w:keepNext w:val="0"/>
         <w:keepLines w:val="0"/>
         <w:widowControl/>
@@ -1051,7 +1051,7 @@
     </w:p>
     <w:p>
       <w:pPr>
-        <w:pStyle w:val="5"/>
+        <w:pStyle w:val="6"/>
         <w:keepNext w:val="0"/>
         <w:keepLines w:val="0"/>
         <w:widowControl/>
@@ -1087,7 +1087,7 @@
     </w:p>
     <w:p>
       <w:pPr>
-        <w:pStyle w:val="5"/>
+        <w:pStyle w:val="6"/>
         <w:keepNext w:val="0"/>
         <w:keepLines w:val="0"/>
         <w:widowControl/>
@@ -1123,7 +1123,7 @@
     </w:p>
     <w:p>
       <w:pPr>
-        <w:pStyle w:val="5"/>
+        <w:pStyle w:val="6"/>
         <w:keepNext w:val="0"/>
         <w:keepLines w:val="0"/>
         <w:widowControl/>
@@ -1159,7 +1159,7 @@
     </w:p>
     <w:p>
       <w:pPr>
-        <w:pStyle w:val="5"/>
+        <w:pStyle w:val="6"/>
         <w:keepNext w:val="0"/>
         <w:keepLines w:val="0"/>
         <w:widowControl/>
@@ -1195,7 +1195,7 @@
     </w:p>
     <w:p>
       <w:pPr>
-        <w:pStyle w:val="5"/>
+        <w:pStyle w:val="6"/>
         <w:keepNext w:val="0"/>
         <w:keepLines w:val="0"/>
         <w:widowControl/>
@@ -1231,7 +1231,7 @@
     </w:p>
     <w:p>
       <w:pPr>
-        <w:pStyle w:val="5"/>
+        <w:pStyle w:val="6"/>
         <w:keepNext w:val="0"/>
         <w:keepLines w:val="0"/>
         <w:widowControl/>
@@ -1267,7 +1267,7 @@
     </w:p>
     <w:p>
       <w:pPr>
-        <w:pStyle w:val="3"/>
+        <w:pStyle w:val="4"/>
         <w:numPr>
           <w:ilvl w:val="0"/>
           <w:numId w:val="2"/>
@@ -1369,7 +1369,7 @@
     </w:p>
     <w:p>
       <w:pPr>
-        <w:pStyle w:val="5"/>
+        <w:pStyle w:val="6"/>
         <w:keepNext w:val="0"/>
         <w:keepLines w:val="0"/>
         <w:widowControl/>
@@ -1698,7 +1698,7 @@
     </w:p>
     <w:p>
       <w:pPr>
-        <w:pStyle w:val="3"/>
+        <w:pStyle w:val="4"/>
         <w:numPr>
           <w:ilvl w:val="0"/>
           <w:numId w:val="2"/>
@@ -1874,7 +1874,7 @@
     </w:p>
     <w:p>
       <w:pPr>
-        <w:pStyle w:val="3"/>
+        <w:pStyle w:val="4"/>
         <w:numPr>
           <w:ilvl w:val="0"/>
           <w:numId w:val="2"/>
@@ -2021,7 +2021,7 @@
     </w:p>
     <w:p>
       <w:pPr>
-        <w:pStyle w:val="3"/>
+        <w:pStyle w:val="4"/>
         <w:numPr>
           <w:ilvl w:val="0"/>
           <w:numId w:val="2"/>
@@ -2043,7 +2043,7 @@
     </w:p>
     <w:p>
       <w:pPr>
-        <w:pStyle w:val="2"/>
+        <w:pStyle w:val="3"/>
         <w:bidi w:val="0"/>
         <w:rPr>
           <w:rFonts w:hint="eastAsia"/>
@@ -2112,7 +2112,7 @@
     </w:p>
     <w:p>
       <w:pPr>
-        <w:pStyle w:val="3"/>
+        <w:pStyle w:val="4"/>
         <w:numPr>
           <w:ilvl w:val="0"/>
           <w:numId w:val="3"/>
@@ -2249,7 +2249,7 @@
     </w:p>
     <w:p>
       <w:pPr>
-        <w:pStyle w:val="3"/>
+        <w:pStyle w:val="4"/>
         <w:bidi w:val="0"/>
         <w:rPr>
           <w:rFonts w:hint="eastAsia"/>
@@ -2382,7 +2382,7 @@
     </w:p>
     <w:p>
       <w:pPr>
-        <w:pStyle w:val="2"/>
+        <w:pStyle w:val="3"/>
         <w:bidi w:val="0"/>
         <w:rPr>
           <w:rFonts w:hint="eastAsia"/>
@@ -2531,7 +2531,7 @@
     </w:p>
     <w:p>
       <w:pPr>
-        <w:pStyle w:val="2"/>
+        <w:pStyle w:val="3"/>
         <w:numPr>
           <w:ilvl w:val="0"/>
           <w:numId w:val="4"/>
@@ -2592,7 +2592,7 @@
     </w:p>
     <w:p>
       <w:pPr>
-        <w:pStyle w:val="2"/>
+        <w:pStyle w:val="3"/>
         <w:numPr>
           <w:ilvl w:val="0"/>
           <w:numId w:val="4"/>
@@ -3210,7 +3210,7 @@
     </w:p>
     <w:p>
       <w:pPr>
-        <w:pStyle w:val="3"/>
+        <w:pStyle w:val="4"/>
         <w:numPr>
           <w:ilvl w:val="0"/>
           <w:numId w:val="6"/>
@@ -3231,7 +3231,7 @@
     </w:p>
     <w:p>
       <w:pPr>
-        <w:pStyle w:val="4"/>
+        <w:pStyle w:val="5"/>
         <w:numPr>
           <w:ilvl w:val="1"/>
           <w:numId w:val="6"/>
@@ -3458,7 +3458,7 @@
     </w:p>
     <w:p>
       <w:pPr>
-        <w:pStyle w:val="4"/>
+        <w:pStyle w:val="5"/>
         <w:numPr>
           <w:ilvl w:val="1"/>
           <w:numId w:val="6"/>
@@ -3480,6 +3480,7 @@
     <w:p>
       <w:pPr>
         <w:numPr>
+          <w:ilvl w:val="0"/>
           <w:numId w:val="0"/>
         </w:numPr>
         <w:ind w:left="420" w:leftChars="0"/>
@@ -3752,6 +3753,7 @@
     <w:p>
       <w:pPr>
         <w:numPr>
+          <w:ilvl w:val="0"/>
           <w:numId w:val="0"/>
         </w:numPr>
         <w:tabs>
@@ -3814,6 +3816,7 @@
     <w:p>
       <w:pPr>
         <w:numPr>
+          <w:ilvl w:val="0"/>
           <w:numId w:val="0"/>
         </w:numPr>
         <w:tabs>
@@ -3839,7 +3842,7 @@
     </w:p>
     <w:p>
       <w:pPr>
-        <w:pStyle w:val="4"/>
+        <w:pStyle w:val="5"/>
         <w:numPr>
           <w:ilvl w:val="1"/>
           <w:numId w:val="6"/>
@@ -3907,7 +3910,7 @@
     </w:p>
     <w:p>
       <w:pPr>
-        <w:pStyle w:val="4"/>
+        <w:pStyle w:val="5"/>
         <w:numPr>
           <w:ilvl w:val="1"/>
           <w:numId w:val="6"/>
@@ -4008,7 +4011,7 @@
     </w:p>
     <w:p>
       <w:pPr>
-        <w:pStyle w:val="3"/>
+        <w:pStyle w:val="4"/>
         <w:numPr>
           <w:ilvl w:val="0"/>
           <w:numId w:val="6"/>
@@ -4029,7 +4032,7 @@
     </w:p>
     <w:p>
       <w:pPr>
-        <w:pStyle w:val="4"/>
+        <w:pStyle w:val="5"/>
         <w:numPr>
           <w:ilvl w:val="1"/>
           <w:numId w:val="6"/>
@@ -4520,7 +4523,7 @@
     </w:p>
     <w:p>
       <w:pPr>
-        <w:pStyle w:val="4"/>
+        <w:pStyle w:val="5"/>
         <w:numPr>
           <w:ilvl w:val="1"/>
           <w:numId w:val="6"/>
@@ -4543,6 +4546,7 @@
     <w:p>
       <w:pPr>
         <w:numPr>
+          <w:ilvl w:val="0"/>
           <w:numId w:val="0"/>
         </w:numPr>
         <w:ind w:left="420" w:leftChars="0"/>
@@ -4803,7 +4807,7 @@
     </w:p>
     <w:p>
       <w:pPr>
-        <w:pStyle w:val="4"/>
+        <w:pStyle w:val="5"/>
         <w:numPr>
           <w:ilvl w:val="1"/>
           <w:numId w:val="6"/>
@@ -4815,6 +4819,8 @@
           <w:lang w:val="en-US" w:eastAsia="zh-CN"/>
         </w:rPr>
       </w:pPr>
+      <w:bookmarkStart w:id="0" w:name="_GoBack"/>
+      <w:bookmarkEnd w:id="0"/>
       <w:r>
         <w:rPr>
           <w:rFonts w:hint="eastAsia"/>
@@ -5120,7 +5126,7 @@
     </w:p>
     <w:p>
       <w:pPr>
-        <w:pStyle w:val="4"/>
+        <w:pStyle w:val="5"/>
         <w:numPr>
           <w:ilvl w:val="1"/>
           <w:numId w:val="6"/>
@@ -5277,7 +5283,6 @@
           <w:lang w:val="en-US" w:eastAsia="zh-CN" w:bidi="ar-SA"/>
         </w:rPr>
         <w:tab/>
-        <w:t/>
       </w:r>
       <w:r>
         <w:rPr>
@@ -5293,6 +5298,20 @@
           <w:lang w:val="en-US" w:eastAsia="zh-CN" w:bidi="ar-SA"/>
         </w:rPr>
         <w:tab/>
+      </w:r>
+      <w:r>
+        <w:rPr>
+          <w:rFonts w:hint="eastAsia" w:ascii="宋体" w:hAnsi="宋体" w:eastAsia="宋体" w:cs="宋体"/>
+          <w:i w:val="0"/>
+          <w:caps w:val="0"/>
+          <w:color w:val="4D4D4D"/>
+          <w:spacing w:val="0"/>
+          <w:kern w:val="2"/>
+          <w:sz w:val="21"/>
+          <w:szCs w:val="21"/>
+          <w:shd w:val="clear" w:fill="FFFFFF"/>
+          <w:lang w:val="en-US" w:eastAsia="zh-CN" w:bidi="ar-SA"/>
+        </w:rPr>
         <w:t>1、初始标记（CMS initial mark）。</w:t>
       </w:r>
       <w:r>
@@ -5324,7 +5343,6 @@
           <w:lang w:val="en-US" w:eastAsia="zh-CN" w:bidi="ar-SA"/>
         </w:rPr>
         <w:tab/>
-        <w:t/>
       </w:r>
       <w:r>
         <w:rPr>
@@ -5340,6 +5358,20 @@
           <w:lang w:val="en-US" w:eastAsia="zh-CN" w:bidi="ar-SA"/>
         </w:rPr>
         <w:tab/>
+      </w:r>
+      <w:r>
+        <w:rPr>
+          <w:rFonts w:hint="eastAsia" w:ascii="宋体" w:hAnsi="宋体" w:eastAsia="宋体" w:cs="宋体"/>
+          <w:i w:val="0"/>
+          <w:caps w:val="0"/>
+          <w:color w:val="4D4D4D"/>
+          <w:spacing w:val="0"/>
+          <w:kern w:val="2"/>
+          <w:sz w:val="21"/>
+          <w:szCs w:val="21"/>
+          <w:shd w:val="clear" w:fill="FFFFFF"/>
+          <w:lang w:val="en-US" w:eastAsia="zh-CN" w:bidi="ar-SA"/>
+        </w:rPr>
         <w:t>2、并发标记（CMS concurrent mark）。</w:t>
       </w:r>
       <w:r>
@@ -5371,7 +5403,6 @@
           <w:lang w:val="en-US" w:eastAsia="zh-CN" w:bidi="ar-SA"/>
         </w:rPr>
         <w:tab/>
-        <w:t/>
       </w:r>
       <w:r>
         <w:rPr>
@@ -5387,6 +5418,20 @@
           <w:lang w:val="en-US" w:eastAsia="zh-CN" w:bidi="ar-SA"/>
         </w:rPr>
         <w:tab/>
+      </w:r>
+      <w:r>
+        <w:rPr>
+          <w:rFonts w:hint="eastAsia" w:ascii="宋体" w:hAnsi="宋体" w:eastAsia="宋体" w:cs="宋体"/>
+          <w:i w:val="0"/>
+          <w:caps w:val="0"/>
+          <w:color w:val="4D4D4D"/>
+          <w:spacing w:val="0"/>
+          <w:kern w:val="2"/>
+          <w:sz w:val="21"/>
+          <w:szCs w:val="21"/>
+          <w:shd w:val="clear" w:fill="FFFFFF"/>
+          <w:lang w:val="en-US" w:eastAsia="zh-CN" w:bidi="ar-SA"/>
+        </w:rPr>
         <w:t>3、重新标记（CMS remark）。</w:t>
       </w:r>
       <w:r>
@@ -5418,7 +5463,6 @@
           <w:lang w:val="en-US" w:eastAsia="zh-CN" w:bidi="ar-SA"/>
         </w:rPr>
         <w:tab/>
-        <w:t/>
       </w:r>
       <w:r>
         <w:rPr>
@@ -5434,6 +5478,20 @@
           <w:lang w:val="en-US" w:eastAsia="zh-CN" w:bidi="ar-SA"/>
         </w:rPr>
         <w:tab/>
+      </w:r>
+      <w:r>
+        <w:rPr>
+          <w:rFonts w:hint="eastAsia" w:ascii="宋体" w:hAnsi="宋体" w:eastAsia="宋体" w:cs="宋体"/>
+          <w:i w:val="0"/>
+          <w:caps w:val="0"/>
+          <w:color w:val="4D4D4D"/>
+          <w:spacing w:val="0"/>
+          <w:kern w:val="2"/>
+          <w:sz w:val="21"/>
+          <w:szCs w:val="21"/>
+          <w:shd w:val="clear" w:fill="FFFFFF"/>
+          <w:lang w:val="en-US" w:eastAsia="zh-CN" w:bidi="ar-SA"/>
+        </w:rPr>
         <w:t>4、并发清除（CMS concurrent sweep）。</w:t>
       </w:r>
       <w:r>
@@ -5465,7 +5523,6 @@
           <w:lang w:val="en-US" w:eastAsia="zh-CN" w:bidi="ar-SA"/>
         </w:rPr>
         <w:tab/>
-        <w:t/>
       </w:r>
       <w:r>
         <w:rPr>
@@ -5481,6 +5538,20 @@
           <w:lang w:val="en-US" w:eastAsia="zh-CN" w:bidi="ar-SA"/>
         </w:rPr>
         <w:tab/>
+      </w:r>
+      <w:r>
+        <w:rPr>
+          <w:rFonts w:hint="eastAsia" w:ascii="宋体" w:hAnsi="宋体" w:eastAsia="宋体" w:cs="宋体"/>
+          <w:i w:val="0"/>
+          <w:caps w:val="0"/>
+          <w:color w:val="4D4D4D"/>
+          <w:spacing w:val="0"/>
+          <w:kern w:val="2"/>
+          <w:sz w:val="21"/>
+          <w:szCs w:val="21"/>
+          <w:shd w:val="clear" w:fill="FFFFFF"/>
+          <w:lang w:val="en-US" w:eastAsia="zh-CN" w:bidi="ar-SA"/>
+        </w:rPr>
         <w:t>注意：“标记”是指将存活的对象和要回收的对象都给标记出来，而“清除”</w:t>
       </w:r>
       <w:r>
@@ -5497,7 +5568,6 @@
           <w:lang w:val="en-US" w:eastAsia="zh-CN" w:bidi="ar-SA"/>
         </w:rPr>
         <w:tab/>
-        <w:t/>
       </w:r>
       <w:r>
         <w:rPr>
@@ -5513,6 +5583,20 @@
           <w:lang w:val="en-US" w:eastAsia="zh-CN" w:bidi="ar-SA"/>
         </w:rPr>
         <w:tab/>
+      </w:r>
+      <w:r>
+        <w:rPr>
+          <w:rFonts w:hint="eastAsia" w:ascii="宋体" w:hAnsi="宋体" w:eastAsia="宋体" w:cs="宋体"/>
+          <w:i w:val="0"/>
+          <w:caps w:val="0"/>
+          <w:color w:val="4D4D4D"/>
+          <w:spacing w:val="0"/>
+          <w:kern w:val="2"/>
+          <w:sz w:val="21"/>
+          <w:szCs w:val="21"/>
+          <w:shd w:val="clear" w:fill="FFFFFF"/>
+          <w:lang w:val="en-US" w:eastAsia="zh-CN" w:bidi="ar-SA"/>
+        </w:rPr>
         <w:t>是指清除掉将要回收的对象。</w:t>
       </w:r>
     </w:p>
@@ -5694,7 +5778,6 @@
           <w:lang w:val="en-US" w:eastAsia="zh-CN" w:bidi="ar-SA"/>
         </w:rPr>
         <w:tab/>
-        <w:t/>
       </w:r>
       <w:r>
         <w:rPr>
@@ -5710,6 +5793,20 @@
           <w:lang w:val="en-US" w:eastAsia="zh-CN" w:bidi="ar-SA"/>
         </w:rPr>
         <w:tab/>
+      </w:r>
+      <w:r>
+        <w:rPr>
+          <w:rFonts w:hint="eastAsia" w:ascii="宋体" w:hAnsi="宋体" w:eastAsia="宋体" w:cs="宋体"/>
+          <w:i w:val="0"/>
+          <w:caps w:val="0"/>
+          <w:color w:val="4D4D4D"/>
+          <w:spacing w:val="0"/>
+          <w:kern w:val="2"/>
+          <w:sz w:val="21"/>
+          <w:szCs w:val="21"/>
+          <w:shd w:val="clear" w:fill="FFFFFF"/>
+          <w:lang w:val="en-US" w:eastAsia="zh-CN" w:bidi="ar-SA"/>
+        </w:rPr>
         <w:t>1、CMS收集器对CPU资源非常敏感。</w:t>
       </w:r>
       <w:r>
@@ -5741,7 +5838,6 @@
           <w:lang w:val="en-US" w:eastAsia="zh-CN" w:bidi="ar-SA"/>
         </w:rPr>
         <w:tab/>
-        <w:t/>
       </w:r>
       <w:r>
         <w:rPr>
@@ -5757,6 +5853,20 @@
           <w:lang w:val="en-US" w:eastAsia="zh-CN" w:bidi="ar-SA"/>
         </w:rPr>
         <w:tab/>
+      </w:r>
+      <w:r>
+        <w:rPr>
+          <w:rFonts w:hint="eastAsia" w:ascii="宋体" w:hAnsi="宋体" w:eastAsia="宋体" w:cs="宋体"/>
+          <w:i w:val="0"/>
+          <w:caps w:val="0"/>
+          <w:color w:val="4D4D4D"/>
+          <w:spacing w:val="0"/>
+          <w:kern w:val="2"/>
+          <w:sz w:val="21"/>
+          <w:szCs w:val="21"/>
+          <w:shd w:val="clear" w:fill="FFFFFF"/>
+          <w:lang w:val="en-US" w:eastAsia="zh-CN" w:bidi="ar-SA"/>
+        </w:rPr>
         <w:t>2、CMS收集器无法处理浮动垃圾（Floating Garbage，就是指在之前判断该</w:t>
       </w:r>
       <w:r>
@@ -5773,6 +5883,20 @@
           <w:lang w:val="en-US" w:eastAsia="zh-CN" w:bidi="ar-SA"/>
         </w:rPr>
         <w:tab/>
+      </w:r>
+      <w:r>
+        <w:rPr>
+          <w:rFonts w:hint="eastAsia" w:ascii="宋体" w:hAnsi="宋体" w:eastAsia="宋体" w:cs="宋体"/>
+          <w:i w:val="0"/>
+          <w:caps w:val="0"/>
+          <w:color w:val="4D4D4D"/>
+          <w:spacing w:val="0"/>
+          <w:kern w:val="2"/>
+          <w:sz w:val="21"/>
+          <w:szCs w:val="21"/>
+          <w:shd w:val="clear" w:fill="FFFFFF"/>
+          <w:lang w:val="en-US" w:eastAsia="zh-CN" w:bidi="ar-SA"/>
+        </w:rPr>
         <w:t xml:space="preserve">对象不是垃圾，由于用户线程同时也是在运行过程中的，所以会导致判断不准确的， </w:t>
       </w:r>
       <w:r>
@@ -5789,6 +5913,20 @@
           <w:lang w:val="en-US" w:eastAsia="zh-CN" w:bidi="ar-SA"/>
         </w:rPr>
         <w:tab/>
+      </w:r>
+      <w:r>
+        <w:rPr>
+          <w:rFonts w:hint="eastAsia" w:ascii="宋体" w:hAnsi="宋体" w:eastAsia="宋体" w:cs="宋体"/>
+          <w:i w:val="0"/>
+          <w:caps w:val="0"/>
+          <w:color w:val="4D4D4D"/>
+          <w:spacing w:val="0"/>
+          <w:kern w:val="2"/>
+          <w:sz w:val="21"/>
+          <w:szCs w:val="21"/>
+          <w:shd w:val="clear" w:fill="FFFFFF"/>
+          <w:lang w:val="en-US" w:eastAsia="zh-CN" w:bidi="ar-SA"/>
+        </w:rPr>
         <w:t>可能在判断完成之后在清除之前这个对像已经变成了垃圾对象，所以有可能本该此</w:t>
       </w:r>
       <w:r>
@@ -5805,6 +5943,20 @@
           <w:lang w:val="en-US" w:eastAsia="zh-CN" w:bidi="ar-SA"/>
         </w:rPr>
         <w:tab/>
+      </w:r>
+      <w:r>
+        <w:rPr>
+          <w:rFonts w:hint="eastAsia" w:ascii="宋体" w:hAnsi="宋体" w:eastAsia="宋体" w:cs="宋体"/>
+          <w:i w:val="0"/>
+          <w:caps w:val="0"/>
+          <w:color w:val="4D4D4D"/>
+          <w:spacing w:val="0"/>
+          <w:kern w:val="2"/>
+          <w:sz w:val="21"/>
+          <w:szCs w:val="21"/>
+          <w:shd w:val="clear" w:fill="FFFFFF"/>
+          <w:lang w:val="en-US" w:eastAsia="zh-CN" w:bidi="ar-SA"/>
+        </w:rPr>
         <w:t>垃圾被回收但是没有被回收，只能等待下一次GC再将该对象回收，所以这种对像</w:t>
       </w:r>
       <w:r>
@@ -5821,6 +5973,20 @@
           <w:lang w:val="en-US" w:eastAsia="zh-CN" w:bidi="ar-SA"/>
         </w:rPr>
         <w:tab/>
+      </w:r>
+      <w:r>
+        <w:rPr>
+          <w:rFonts w:hint="eastAsia" w:ascii="宋体" w:hAnsi="宋体" w:eastAsia="宋体" w:cs="宋体"/>
+          <w:i w:val="0"/>
+          <w:caps w:val="0"/>
+          <w:color w:val="4D4D4D"/>
+          <w:spacing w:val="0"/>
+          <w:kern w:val="2"/>
+          <w:sz w:val="21"/>
+          <w:szCs w:val="21"/>
+          <w:shd w:val="clear" w:fill="FFFFFF"/>
+          <w:lang w:val="en-US" w:eastAsia="zh-CN" w:bidi="ar-SA"/>
+        </w:rPr>
         <w:t>就是浮动垃圾）,可能出现“Concurrent Mode Failure”失败而导致另一次Full GC</w:t>
       </w:r>
       <w:r>
@@ -5837,6 +6003,20 @@
           <w:lang w:val="en-US" w:eastAsia="zh-CN" w:bidi="ar-SA"/>
         </w:rPr>
         <w:tab/>
+      </w:r>
+      <w:r>
+        <w:rPr>
+          <w:rFonts w:hint="eastAsia" w:ascii="宋体" w:hAnsi="宋体" w:eastAsia="宋体" w:cs="宋体"/>
+          <w:i w:val="0"/>
+          <w:caps w:val="0"/>
+          <w:color w:val="4D4D4D"/>
+          <w:spacing w:val="0"/>
+          <w:kern w:val="2"/>
+          <w:sz w:val="21"/>
+          <w:szCs w:val="21"/>
+          <w:shd w:val="clear" w:fill="FFFFFF"/>
+          <w:lang w:val="en-US" w:eastAsia="zh-CN" w:bidi="ar-SA"/>
+        </w:rPr>
         <w:t>的产生。如果在应用中老年代增长不是太快，可能适当调高参数-XX：</w:t>
       </w:r>
       <w:r>
@@ -5853,6 +6033,20 @@
           <w:lang w:val="en-US" w:eastAsia="zh-CN" w:bidi="ar-SA"/>
         </w:rPr>
         <w:tab/>
+      </w:r>
+      <w:r>
+        <w:rPr>
+          <w:rFonts w:hint="eastAsia" w:ascii="宋体" w:hAnsi="宋体" w:eastAsia="宋体" w:cs="宋体"/>
+          <w:i w:val="0"/>
+          <w:caps w:val="0"/>
+          <w:color w:val="4D4D4D"/>
+          <w:spacing w:val="0"/>
+          <w:kern w:val="2"/>
+          <w:sz w:val="21"/>
+          <w:szCs w:val="21"/>
+          <w:shd w:val="clear" w:fill="FFFFFF"/>
+          <w:lang w:val="en-US" w:eastAsia="zh-CN" w:bidi="ar-SA"/>
+        </w:rPr>
         <w:t>CMSInitiatingOccupancyFraction的值来提高触发百分比，以便降低内存回收次</w:t>
       </w:r>
       <w:r>
@@ -5869,6 +6063,20 @@
           <w:lang w:val="en-US" w:eastAsia="zh-CN" w:bidi="ar-SA"/>
         </w:rPr>
         <w:tab/>
+      </w:r>
+      <w:r>
+        <w:rPr>
+          <w:rFonts w:hint="eastAsia" w:ascii="宋体" w:hAnsi="宋体" w:eastAsia="宋体" w:cs="宋体"/>
+          <w:i w:val="0"/>
+          <w:caps w:val="0"/>
+          <w:color w:val="4D4D4D"/>
+          <w:spacing w:val="0"/>
+          <w:kern w:val="2"/>
+          <w:sz w:val="21"/>
+          <w:szCs w:val="21"/>
+          <w:shd w:val="clear" w:fill="FFFFFF"/>
+          <w:lang w:val="en-US" w:eastAsia="zh-CN" w:bidi="ar-SA"/>
+        </w:rPr>
         <w:t>数从而获取更好的性能。要是CMS运行期间预留的内存无法满足程序需要时，虚拟</w:t>
       </w:r>
       <w:r>
@@ -5885,6 +6093,20 @@
           <w:lang w:val="en-US" w:eastAsia="zh-CN" w:bidi="ar-SA"/>
         </w:rPr>
         <w:tab/>
+      </w:r>
+      <w:r>
+        <w:rPr>
+          <w:rFonts w:hint="eastAsia" w:ascii="宋体" w:hAnsi="宋体" w:eastAsia="宋体" w:cs="宋体"/>
+          <w:i w:val="0"/>
+          <w:caps w:val="0"/>
+          <w:color w:val="4D4D4D"/>
+          <w:spacing w:val="0"/>
+          <w:kern w:val="2"/>
+          <w:sz w:val="21"/>
+          <w:szCs w:val="21"/>
+          <w:shd w:val="clear" w:fill="FFFFFF"/>
+          <w:lang w:val="en-US" w:eastAsia="zh-CN" w:bidi="ar-SA"/>
+        </w:rPr>
         <w:t>机将启动后备预案:</w:t>
       </w:r>
       <w:r>
@@ -5931,6 +6153,20 @@
           <w:lang w:val="en-US" w:eastAsia="zh-CN" w:bidi="ar-SA"/>
         </w:rPr>
         <w:tab/>
+      </w:r>
+      <w:r>
+        <w:rPr>
+          <w:rFonts w:hint="eastAsia" w:ascii="宋体" w:hAnsi="宋体" w:eastAsia="宋体" w:cs="宋体"/>
+          <w:i w:val="0"/>
+          <w:caps w:val="0"/>
+          <w:color w:val="4D4D4D"/>
+          <w:spacing w:val="0"/>
+          <w:kern w:val="2"/>
+          <w:sz w:val="21"/>
+          <w:szCs w:val="21"/>
+          <w:shd w:val="clear" w:fill="FFFFFF"/>
+          <w:lang w:val="en-US" w:eastAsia="zh-CN" w:bidi="ar-SA"/>
+        </w:rPr>
         <w:t>样停顿时间就很长了。所以说参数-XX：CMSInitiatingOccupancyFraction设置得</w:t>
       </w:r>
       <w:r>
@@ -5947,6 +6183,20 @@
           <w:lang w:val="en-US" w:eastAsia="zh-CN" w:bidi="ar-SA"/>
         </w:rPr>
         <w:tab/>
+      </w:r>
+      <w:r>
+        <w:rPr>
+          <w:rFonts w:hint="eastAsia" w:ascii="宋体" w:hAnsi="宋体" w:eastAsia="宋体" w:cs="宋体"/>
+          <w:i w:val="0"/>
+          <w:caps w:val="0"/>
+          <w:color w:val="4D4D4D"/>
+          <w:spacing w:val="0"/>
+          <w:kern w:val="2"/>
+          <w:sz w:val="21"/>
+          <w:szCs w:val="21"/>
+          <w:shd w:val="clear" w:fill="FFFFFF"/>
+          <w:lang w:val="en-US" w:eastAsia="zh-CN" w:bidi="ar-SA"/>
+        </w:rPr>
         <w:t>太高很容易导致大量“Concurrent Mode Failure”失败，性能反而降低。</w:t>
       </w:r>
       <w:r>
@@ -5978,7 +6228,6 @@
           <w:lang w:val="en-US" w:eastAsia="zh-CN" w:bidi="ar-SA"/>
         </w:rPr>
         <w:tab/>
-        <w:t/>
       </w:r>
       <w:r>
         <w:rPr>
@@ -5994,6 +6243,20 @@
           <w:lang w:val="en-US" w:eastAsia="zh-CN" w:bidi="ar-SA"/>
         </w:rPr>
         <w:tab/>
+      </w:r>
+      <w:r>
+        <w:rPr>
+          <w:rFonts w:hint="eastAsia" w:ascii="宋体" w:hAnsi="宋体" w:eastAsia="宋体" w:cs="宋体"/>
+          <w:i w:val="0"/>
+          <w:caps w:val="0"/>
+          <w:color w:val="4D4D4D"/>
+          <w:spacing w:val="0"/>
+          <w:kern w:val="2"/>
+          <w:sz w:val="21"/>
+          <w:szCs w:val="21"/>
+          <w:shd w:val="clear" w:fill="FFFFFF"/>
+          <w:lang w:val="en-US" w:eastAsia="zh-CN" w:bidi="ar-SA"/>
+        </w:rPr>
         <w:t>3、收集结束时会有大量空间碎片产生，空间碎片过多时，将会给大对象分配</w:t>
       </w:r>
       <w:r>
@@ -6010,6 +6273,20 @@
           <w:lang w:val="en-US" w:eastAsia="zh-CN" w:bidi="ar-SA"/>
         </w:rPr>
         <w:tab/>
+      </w:r>
+      <w:r>
+        <w:rPr>
+          <w:rFonts w:hint="eastAsia" w:ascii="宋体" w:hAnsi="宋体" w:eastAsia="宋体" w:cs="宋体"/>
+          <w:i w:val="0"/>
+          <w:caps w:val="0"/>
+          <w:color w:val="4D4D4D"/>
+          <w:spacing w:val="0"/>
+          <w:kern w:val="2"/>
+          <w:sz w:val="21"/>
+          <w:szCs w:val="21"/>
+          <w:shd w:val="clear" w:fill="FFFFFF"/>
+          <w:lang w:val="en-US" w:eastAsia="zh-CN" w:bidi="ar-SA"/>
+        </w:rPr>
         <w:t>带来很大麻烦，往往出现老年代还有很大空间剩余，但是无法找到足够大的连续空</w:t>
       </w:r>
       <w:r>
@@ -6026,6 +6303,20 @@
           <w:lang w:val="en-US" w:eastAsia="zh-CN" w:bidi="ar-SA"/>
         </w:rPr>
         <w:tab/>
+      </w:r>
+      <w:r>
+        <w:rPr>
+          <w:rFonts w:hint="eastAsia" w:ascii="宋体" w:hAnsi="宋体" w:eastAsia="宋体" w:cs="宋体"/>
+          <w:i w:val="0"/>
+          <w:caps w:val="0"/>
+          <w:color w:val="4D4D4D"/>
+          <w:spacing w:val="0"/>
+          <w:kern w:val="2"/>
+          <w:sz w:val="21"/>
+          <w:szCs w:val="21"/>
+          <w:shd w:val="clear" w:fill="FFFFFF"/>
+          <w:lang w:val="en-US" w:eastAsia="zh-CN" w:bidi="ar-SA"/>
+        </w:rPr>
         <w:t>间来分配当前对象，不得不提前进行一次Full GC。CMS收集器提供了一个</w:t>
       </w:r>
       <w:r>
@@ -6042,6 +6333,20 @@
           <w:lang w:val="en-US" w:eastAsia="zh-CN" w:bidi="ar-SA"/>
         </w:rPr>
         <w:tab/>
+      </w:r>
+      <w:r>
+        <w:rPr>
+          <w:rFonts w:hint="eastAsia" w:ascii="宋体" w:hAnsi="宋体" w:eastAsia="宋体" w:cs="宋体"/>
+          <w:i w:val="0"/>
+          <w:caps w:val="0"/>
+          <w:color w:val="4D4D4D"/>
+          <w:spacing w:val="0"/>
+          <w:kern w:val="2"/>
+          <w:sz w:val="21"/>
+          <w:szCs w:val="21"/>
+          <w:shd w:val="clear" w:fill="FFFFFF"/>
+          <w:lang w:val="en-US" w:eastAsia="zh-CN" w:bidi="ar-SA"/>
+        </w:rPr>
         <w:t>-XX:+UseCMSCompactAtFullCollection开关参数（默认就是开启的），用于在CMS</w:t>
       </w:r>
       <w:r>
@@ -6058,6 +6363,20 @@
           <w:lang w:val="en-US" w:eastAsia="zh-CN" w:bidi="ar-SA"/>
         </w:rPr>
         <w:tab/>
+      </w:r>
+      <w:r>
+        <w:rPr>
+          <w:rFonts w:hint="eastAsia" w:ascii="宋体" w:hAnsi="宋体" w:eastAsia="宋体" w:cs="宋体"/>
+          <w:i w:val="0"/>
+          <w:caps w:val="0"/>
+          <w:color w:val="4D4D4D"/>
+          <w:spacing w:val="0"/>
+          <w:kern w:val="2"/>
+          <w:sz w:val="21"/>
+          <w:szCs w:val="21"/>
+          <w:shd w:val="clear" w:fill="FFFFFF"/>
+          <w:lang w:val="en-US" w:eastAsia="zh-CN" w:bidi="ar-SA"/>
+        </w:rPr>
         <w:t>收集器顶不住要进行Full GC时开启内存碎片的合并整理过程，内存整理的过程是</w:t>
       </w:r>
       <w:r>
@@ -6074,6 +6393,20 @@
           <w:lang w:val="en-US" w:eastAsia="zh-CN" w:bidi="ar-SA"/>
         </w:rPr>
         <w:tab/>
+      </w:r>
+      <w:r>
+        <w:rPr>
+          <w:rFonts w:hint="eastAsia" w:ascii="宋体" w:hAnsi="宋体" w:eastAsia="宋体" w:cs="宋体"/>
+          <w:i w:val="0"/>
+          <w:caps w:val="0"/>
+          <w:color w:val="4D4D4D"/>
+          <w:spacing w:val="0"/>
+          <w:kern w:val="2"/>
+          <w:sz w:val="21"/>
+          <w:szCs w:val="21"/>
+          <w:shd w:val="clear" w:fill="FFFFFF"/>
+          <w:lang w:val="en-US" w:eastAsia="zh-CN" w:bidi="ar-SA"/>
+        </w:rPr>
         <w:t>无法并发的，空间碎片问题没有了，但停顿时间不得不变长。</w:t>
       </w:r>
     </w:p>
@@ -6415,8 +6748,9 @@
     </w:p>
     <w:p>
       <w:pPr>
-        <w:pStyle w:val="4"/>
-        <w:numPr>
+        <w:pStyle w:val="5"/>
+        <w:numPr>
+          <w:ilvl w:val="0"/>
           <w:numId w:val="0"/>
         </w:numPr>
         <w:bidi w:val="0"/>
@@ -6433,8 +6767,6 @@
         </w:rPr>
         <w:t>(5)G1(Garbage First)收集器</w:t>
       </w:r>
-      <w:bookmarkStart w:id="0" w:name="_GoBack"/>
-      <w:bookmarkEnd w:id="0"/>
     </w:p>
     <w:p>
       <w:pPr>
@@ -6452,21 +6784,14 @@
       </w:pPr>
       <w:r>
         <w:rPr>
-          <w:rFonts w:hint="eastAsia"/>
-          <w:lang w:val="en-US" w:eastAsia="zh-CN"/>
-        </w:rPr>
-        <w:tab/>
-      </w:r>
-      <w:r>
-        <w:rPr>
           <w:rFonts w:ascii="宋体" w:hAnsi="宋体" w:eastAsia="宋体" w:cs="宋体"/>
           <w:sz w:val="24"/>
           <w:szCs w:val="24"/>
         </w:rPr>
         <w:drawing>
           <wp:inline distT="0" distB="0" distL="114300" distR="114300">
-            <wp:extent cx="5405120" cy="2679700"/>
-            <wp:effectExtent l="0" t="0" r="5080" b="2540"/>
+            <wp:extent cx="4417060" cy="2190115"/>
+            <wp:effectExtent l="0" t="0" r="2540" b="4445"/>
             <wp:docPr id="18" name="图片 6" descr="IMG_256"/>
             <wp:cNvGraphicFramePr>
               <a:graphicFrameLocks xmlns:a="http://schemas.openxmlformats.org/drawingml/2006/main" noChangeAspect="1"/>
@@ -6489,7 +6814,7 @@
                   <pic:spPr>
                     <a:xfrm>
                       <a:off x="0" y="0"/>
-                      <a:ext cx="5405120" cy="2679700"/>
+                      <a:ext cx="4417060" cy="2190115"/>
                     </a:xfrm>
                     <a:prstGeom prst="rect">
                       <a:avLst/>
@@ -6509,6 +6834,7 @@
     <w:p>
       <w:pPr>
         <w:numPr>
+          <w:ilvl w:val="0"/>
           <w:numId w:val="0"/>
         </w:numPr>
         <w:tabs>
@@ -6524,20 +6850,58 @@
     </w:p>
     <w:p>
       <w:pPr>
-        <w:numPr>
-          <w:numId w:val="0"/>
-        </w:numPr>
-        <w:tabs>
-          <w:tab w:val="left" w:pos="1260"/>
-        </w:tabs>
-        <w:ind w:left="1260" w:leftChars="0"/>
-        <w:rPr>
-          <w:rFonts w:hint="eastAsia" w:ascii="宋体" w:hAnsi="宋体" w:eastAsia="宋体" w:cs="宋体"/>
-          <w:sz w:val="21"/>
-          <w:szCs w:val="21"/>
-          <w:lang w:val="en-US" w:eastAsia="zh-CN"/>
-        </w:rPr>
-      </w:pPr>
+        <w:pStyle w:val="3"/>
+        <w:bidi w:val="0"/>
+        <w:rPr>
+          <w:rStyle w:val="11"/>
+          <w:rFonts w:hint="eastAsia"/>
+          <w:b/>
+          <w:lang w:val="en-US" w:eastAsia="zh-CN"/>
+        </w:rPr>
+      </w:pPr>
+      <w:r>
+        <w:drawing>
+          <wp:inline distT="0" distB="0" distL="114300" distR="114300">
+            <wp:extent cx="4523740" cy="2378075"/>
+            <wp:effectExtent l="0" t="0" r="2540" b="14605"/>
+            <wp:docPr id="17" name="图片 1"/>
+            <wp:cNvGraphicFramePr>
+              <a:graphicFrameLocks xmlns:a="http://schemas.openxmlformats.org/drawingml/2006/main" noChangeAspect="1"/>
+            </wp:cNvGraphicFramePr>
+            <a:graphic xmlns:a="http://schemas.openxmlformats.org/drawingml/2006/main">
+              <a:graphicData uri="http://schemas.openxmlformats.org/drawingml/2006/picture">
+                <pic:pic xmlns:pic="http://schemas.openxmlformats.org/drawingml/2006/picture">
+                  <pic:nvPicPr>
+                    <pic:cNvPr id="17" name="图片 1"/>
+                    <pic:cNvPicPr>
+                      <a:picLocks noChangeAspect="1"/>
+                    </pic:cNvPicPr>
+                  </pic:nvPicPr>
+                  <pic:blipFill>
+                    <a:blip r:embed="rId21"/>
+                    <a:stretch>
+                      <a:fillRect/>
+                    </a:stretch>
+                  </pic:blipFill>
+                  <pic:spPr>
+                    <a:xfrm>
+                      <a:off x="0" y="0"/>
+                      <a:ext cx="4523740" cy="2378075"/>
+                    </a:xfrm>
+                    <a:prstGeom prst="rect">
+                      <a:avLst/>
+                    </a:prstGeom>
+                    <a:noFill/>
+                    <a:ln>
+                      <a:noFill/>
+                    </a:ln>
+                  </pic:spPr>
+                </pic:pic>
+              </a:graphicData>
+            </a:graphic>
+          </wp:inline>
+        </w:drawing>
+      </w:r>
       <w:r>
         <w:rPr>
           <w:rFonts w:hint="eastAsia" w:ascii="宋体" w:hAnsi="宋体" w:eastAsia="宋体" w:cs="宋体"/>
@@ -6553,29 +6917,114 @@
       </w:r>
       <w:r>
         <w:rPr>
-          <w:rFonts w:hint="eastAsia" w:ascii="宋体" w:hAnsi="宋体" w:eastAsia="宋体" w:cs="宋体"/>
-          <w:i w:val="0"/>
-          <w:caps w:val="0"/>
-          <w:color w:val="333333"/>
-          <w:spacing w:val="0"/>
-          <w:sz w:val="21"/>
-          <w:szCs w:val="21"/>
-          <w:shd w:val="clear" w:fill="FFFFFF"/>
-        </w:rPr>
-        <w:br w:type="textWrapping"/>
-      </w:r>
-      <w:r>
-        <w:rPr>
-          <w:rFonts w:hint="eastAsia" w:ascii="宋体" w:hAnsi="宋体" w:eastAsia="宋体" w:cs="宋体"/>
-          <w:i w:val="0"/>
-          <w:caps w:val="0"/>
-          <w:color w:val="333333"/>
-          <w:spacing w:val="0"/>
-          <w:sz w:val="21"/>
-          <w:szCs w:val="21"/>
-          <w:shd w:val="clear" w:fill="FFFFFF"/>
-        </w:rPr>
-        <w:t xml:space="preserve">        </w:t>
+          <w:rStyle w:val="11"/>
+          <w:rFonts w:hint="eastAsia"/>
+          <w:b/>
+        </w:rPr>
+        <w:t xml:space="preserve"> </w:t>
+      </w:r>
+      <w:r>
+        <w:rPr>
+          <w:rStyle w:val="11"/>
+          <w:rFonts w:hint="eastAsia"/>
+          <w:b/>
+          <w:lang w:val="en-US" w:eastAsia="zh-CN"/>
+        </w:rPr>
+        <w:t>3、</w:t>
+      </w:r>
+      <w:r>
+        <w:rPr>
+          <w:rStyle w:val="11"/>
+          <w:rFonts w:hint="eastAsia"/>
+          <w:b/>
+          <w:lang w:val="en-US" w:eastAsia="zh-CN"/>
+        </w:rPr>
+        <w:t>内</w:t>
+      </w:r>
+      <w:r>
+        <w:rPr>
+          <w:rStyle w:val="11"/>
+          <w:rFonts w:hint="eastAsia"/>
+          <w:b/>
+          <w:lang w:val="en-US" w:eastAsia="zh-CN"/>
+        </w:rPr>
+        <w:t>存分配</w:t>
+      </w:r>
+    </w:p>
+    <w:p>
+      <w:pPr>
+        <w:ind w:firstLine="420" w:firstLineChars="0"/>
+        <w:rPr>
+          <w:rFonts w:hint="eastAsia" w:ascii="宋体" w:hAnsi="宋体" w:eastAsia="宋体" w:cs="宋体"/>
+          <w:b w:val="0"/>
+          <w:bCs/>
+          <w:sz w:val="21"/>
+          <w:szCs w:val="21"/>
+          <w:lang w:val="en-US" w:eastAsia="zh-CN"/>
+        </w:rPr>
+      </w:pPr>
+      <w:r>
+        <w:rPr>
+          <w:rStyle w:val="11"/>
+          <w:rFonts w:hint="eastAsia" w:ascii="宋体" w:hAnsi="宋体" w:eastAsia="宋体" w:cs="宋体"/>
+          <w:b w:val="0"/>
+          <w:bCs/>
+          <w:sz w:val="21"/>
+          <w:szCs w:val="21"/>
+          <w:lang w:val="en-US" w:eastAsia="zh-CN"/>
+        </w:rPr>
+        <w:t>内存分配策略</w:t>
+      </w:r>
+    </w:p>
+    <w:p>
+      <w:pPr>
+        <w:rPr>
+          <w:rFonts w:hint="default"/>
+          <w:lang w:val="en-US" w:eastAsia="zh-CN"/>
+        </w:rPr>
+      </w:pPr>
+      <w:r>
+        <w:drawing>
+          <wp:inline distT="0" distB="0" distL="114300" distR="114300">
+            <wp:extent cx="4343400" cy="2520950"/>
+            <wp:effectExtent l="0" t="0" r="0" b="8890"/>
+            <wp:docPr id="19" name="图片 2"/>
+            <wp:cNvGraphicFramePr>
+              <a:graphicFrameLocks xmlns:a="http://schemas.openxmlformats.org/drawingml/2006/main" noChangeAspect="1"/>
+            </wp:cNvGraphicFramePr>
+            <a:graphic xmlns:a="http://schemas.openxmlformats.org/drawingml/2006/main">
+              <a:graphicData uri="http://schemas.openxmlformats.org/drawingml/2006/picture">
+                <pic:pic xmlns:pic="http://schemas.openxmlformats.org/drawingml/2006/picture">
+                  <pic:nvPicPr>
+                    <pic:cNvPr id="19" name="图片 2"/>
+                    <pic:cNvPicPr>
+                      <a:picLocks noChangeAspect="1"/>
+                    </pic:cNvPicPr>
+                  </pic:nvPicPr>
+                  <pic:blipFill>
+                    <a:blip r:embed="rId22"/>
+                    <a:stretch>
+                      <a:fillRect/>
+                    </a:stretch>
+                  </pic:blipFill>
+                  <pic:spPr>
+                    <a:xfrm>
+                      <a:off x="0" y="0"/>
+                      <a:ext cx="4343400" cy="2520950"/>
+                    </a:xfrm>
+                    <a:prstGeom prst="rect">
+                      <a:avLst/>
+                    </a:prstGeom>
+                    <a:noFill/>
+                    <a:ln>
+                      <a:noFill/>
+                    </a:ln>
+                  </pic:spPr>
+                </pic:pic>
+              </a:graphicData>
+            </a:graphic>
+          </wp:inline>
+        </w:drawing>
       </w:r>
     </w:p>
     <w:sectPr>
@@ -7595,9 +8044,29 @@
     </w:rPr>
   </w:style>
   <w:style w:type="paragraph" w:styleId="2">
+    <w:name w:val="heading 1"/>
+    <w:basedOn w:val="1"/>
+    <w:next w:val="1"/>
+    <w:link w:val="12"/>
+    <w:qFormat/>
+    <w:uiPriority w:val="0"/>
+    <w:pPr>
+      <w:keepNext/>
+      <w:keepLines/>
+      <w:spacing w:before="340" w:beforeLines="0" w:beforeAutospacing="0" w:after="330" w:afterLines="0" w:afterAutospacing="0" w:line="576" w:lineRule="auto"/>
+      <w:outlineLvl w:val="0"/>
+    </w:pPr>
+    <w:rPr>
+      <w:b/>
+      <w:kern w:val="44"/>
+      <w:sz w:val="44"/>
+    </w:rPr>
+  </w:style>
+  <w:style w:type="paragraph" w:styleId="3">
     <w:name w:val="heading 2"/>
     <w:basedOn w:val="1"/>
     <w:next w:val="1"/>
+    <w:link w:val="11"/>
     <w:unhideWhenUsed/>
     <w:qFormat/>
     <w:uiPriority w:val="0"/>
@@ -7613,10 +8082,11 @@
       <w:sz w:val="32"/>
     </w:rPr>
   </w:style>
-  <w:style w:type="paragraph" w:styleId="3">
+  <w:style w:type="paragraph" w:styleId="4">
     <w:name w:val="heading 3"/>
     <w:basedOn w:val="1"/>
     <w:next w:val="1"/>
+    <w:link w:val="10"/>
     <w:unhideWhenUsed/>
     <w:qFormat/>
     <w:uiPriority w:val="0"/>
@@ -7631,7 +8101,7 @@
       <w:sz w:val="32"/>
     </w:rPr>
   </w:style>
-  <w:style w:type="paragraph" w:styleId="4">
+  <w:style w:type="paragraph" w:styleId="5">
     <w:name w:val="heading 4"/>
     <w:basedOn w:val="1"/>
     <w:next w:val="1"/>
@@ -7650,12 +8120,12 @@
       <w:sz w:val="28"/>
     </w:rPr>
   </w:style>
-  <w:style w:type="character" w:default="1" w:styleId="7">
+  <w:style w:type="character" w:default="1" w:styleId="8">
     <w:name w:val="Default Paragraph Font"/>
     <w:semiHidden/>
     <w:uiPriority w:val="0"/>
   </w:style>
-  <w:style w:type="table" w:default="1" w:styleId="6">
+  <w:style w:type="table" w:default="1" w:styleId="7">
     <w:name w:val="Normal Table"/>
     <w:semiHidden/>
     <w:qFormat/>
@@ -7669,7 +8139,7 @@
       </w:tblCellMar>
     </w:tblPr>
   </w:style>
-  <w:style w:type="paragraph" w:styleId="5">
+  <w:style w:type="paragraph" w:styleId="6">
     <w:name w:val="Normal (Web)"/>
     <w:basedOn w:val="1"/>
     <w:uiPriority w:val="0"/>
@@ -7684,13 +8154,42 @@
       <w:lang w:val="en-US" w:eastAsia="zh-CN" w:bidi="ar"/>
     </w:rPr>
   </w:style>
-  <w:style w:type="character" w:styleId="8">
+  <w:style w:type="character" w:styleId="9">
     <w:name w:val="Strong"/>
-    <w:basedOn w:val="7"/>
+    <w:basedOn w:val="8"/>
     <w:qFormat/>
     <w:uiPriority w:val="0"/>
     <w:rPr>
       <w:b/>
+    </w:rPr>
+  </w:style>
+  <w:style w:type="character" w:customStyle="1" w:styleId="10">
+    <w:name w:val="标题 3 Char"/>
+    <w:link w:val="4"/>
+    <w:uiPriority w:val="0"/>
+    <w:rPr>
+      <w:b/>
+      <w:sz w:val="32"/>
+    </w:rPr>
+  </w:style>
+  <w:style w:type="character" w:customStyle="1" w:styleId="11">
+    <w:name w:val="标题 2 Char"/>
+    <w:link w:val="3"/>
+    <w:uiPriority w:val="0"/>
+    <w:rPr>
+      <w:rFonts w:ascii="Arial" w:hAnsi="Arial" w:eastAsia="黑体"/>
+      <w:b/>
+      <w:sz w:val="32"/>
+    </w:rPr>
+  </w:style>
+  <w:style w:type="character" w:customStyle="1" w:styleId="12">
+    <w:name w:val="标题 1 Char"/>
+    <w:link w:val="2"/>
+    <w:uiPriority w:val="0"/>
+    <w:rPr>
+      <w:b/>
+      <w:kern w:val="44"/>
+      <w:sz w:val="44"/>
     </w:rPr>
   </w:style>
 </w:styles>

--- a/jvm_test/src/main/resources/总结文档/jvm学习文档.docx
+++ b/jvm_test/src/main/resources/总结文档/jvm学习文档.docx
@@ -21,12 +21,16 @@
         <w:textAlignment w:val="auto"/>
         <w:rPr>
           <w:rFonts w:hint="eastAsia" w:asciiTheme="minorEastAsia" w:hAnsiTheme="minorEastAsia" w:eastAsiaTheme="minorEastAsia" w:cstheme="minorEastAsia"/>
-          <w:lang w:val="en-US" w:eastAsia="zh-CN"/>
-        </w:rPr>
-      </w:pPr>
-      <w:r>
-        <w:rPr>
-          <w:rFonts w:hint="eastAsia" w:asciiTheme="minorEastAsia" w:hAnsiTheme="minorEastAsia" w:eastAsiaTheme="minorEastAsia" w:cstheme="minorEastAsia"/>
+          <w:sz w:val="24"/>
+          <w:szCs w:val="24"/>
+          <w:lang w:val="en-US" w:eastAsia="zh-CN"/>
+        </w:rPr>
+      </w:pPr>
+      <w:r>
+        <w:rPr>
+          <w:rFonts w:hint="eastAsia" w:asciiTheme="minorEastAsia" w:hAnsiTheme="minorEastAsia" w:eastAsiaTheme="minorEastAsia" w:cstheme="minorEastAsia"/>
+          <w:sz w:val="24"/>
+          <w:szCs w:val="24"/>
           <w:lang w:val="en-US" w:eastAsia="zh-CN"/>
         </w:rPr>
         <w:t>1：jvm参数设置</w:t>
@@ -42,13 +46,17 @@
         <w:bidi w:val="0"/>
         <w:ind w:left="420" w:leftChars="0"/>
         <w:rPr>
-          <w:rFonts w:hint="eastAsia"/>
-          <w:lang w:val="en-US" w:eastAsia="zh-CN"/>
-        </w:rPr>
-      </w:pPr>
-      <w:r>
-        <w:rPr>
-          <w:rFonts w:hint="eastAsia"/>
+          <w:rFonts w:hint="eastAsia" w:asciiTheme="minorEastAsia" w:hAnsiTheme="minorEastAsia" w:eastAsiaTheme="minorEastAsia" w:cstheme="minorEastAsia"/>
+          <w:sz w:val="24"/>
+          <w:szCs w:val="24"/>
+          <w:lang w:val="en-US" w:eastAsia="zh-CN"/>
+        </w:rPr>
+      </w:pPr>
+      <w:r>
+        <w:rPr>
+          <w:rFonts w:hint="eastAsia" w:asciiTheme="minorEastAsia" w:hAnsiTheme="minorEastAsia" w:eastAsiaTheme="minorEastAsia" w:cstheme="minorEastAsia"/>
+          <w:sz w:val="24"/>
+          <w:szCs w:val="24"/>
           <w:lang w:val="en-US" w:eastAsia="zh-CN"/>
         </w:rPr>
         <w:t>jvm快照</w:t>
@@ -253,13 +261,17 @@
         </w:numPr>
         <w:bidi w:val="0"/>
         <w:rPr>
-          <w:rFonts w:hint="eastAsia"/>
-          <w:lang w:val="en-US" w:eastAsia="zh-CN"/>
-        </w:rPr>
-      </w:pPr>
-      <w:r>
-        <w:rPr>
-          <w:rFonts w:hint="eastAsia"/>
+          <w:rFonts w:hint="eastAsia" w:asciiTheme="minorEastAsia" w:hAnsiTheme="minorEastAsia" w:eastAsiaTheme="minorEastAsia" w:cstheme="minorEastAsia"/>
+          <w:sz w:val="24"/>
+          <w:szCs w:val="24"/>
+          <w:lang w:val="en-US" w:eastAsia="zh-CN"/>
+        </w:rPr>
+      </w:pPr>
+      <w:r>
+        <w:rPr>
+          <w:rFonts w:hint="eastAsia" w:asciiTheme="minorEastAsia" w:hAnsiTheme="minorEastAsia" w:eastAsiaTheme="minorEastAsia" w:cstheme="minorEastAsia"/>
+          <w:sz w:val="24"/>
+          <w:szCs w:val="24"/>
           <w:lang w:val="en-US" w:eastAsia="zh-CN"/>
         </w:rPr>
         <w:t>（1）分析快照</w:t>
@@ -273,7 +285,7 @@
         <w:suppressLineNumbers w:val="0"/>
         <w:jc w:val="left"/>
         <w:rPr>
-          <w:rFonts w:ascii="宋体" w:hAnsi="宋体" w:eastAsia="宋体" w:cs="宋体"/>
+          <w:rFonts w:hint="eastAsia" w:asciiTheme="minorEastAsia" w:hAnsiTheme="minorEastAsia" w:eastAsiaTheme="minorEastAsia" w:cstheme="minorEastAsia"/>
           <w:kern w:val="0"/>
           <w:sz w:val="24"/>
           <w:szCs w:val="24"/>
@@ -282,7 +294,7 @@
       </w:pPr>
       <w:r>
         <w:rPr>
-          <w:rFonts w:hint="eastAsia" w:asciiTheme="minorEastAsia" w:hAnsiTheme="minorEastAsia" w:cstheme="minorEastAsia"/>
+          <w:rFonts w:hint="eastAsia" w:asciiTheme="minorEastAsia" w:hAnsiTheme="minorEastAsia" w:eastAsiaTheme="minorEastAsia" w:cstheme="minorEastAsia"/>
           <w:sz w:val="24"/>
           <w:szCs w:val="24"/>
           <w:lang w:val="en-US" w:eastAsia="zh-CN"/>
@@ -291,7 +303,7 @@
       </w:r>
       <w:r>
         <w:rPr>
-          <w:rFonts w:ascii="宋体" w:hAnsi="宋体" w:eastAsia="宋体" w:cs="宋体"/>
+          <w:rFonts w:hint="eastAsia" w:asciiTheme="minorEastAsia" w:hAnsiTheme="minorEastAsia" w:eastAsiaTheme="minorEastAsia" w:cstheme="minorEastAsia"/>
           <w:kern w:val="0"/>
           <w:sz w:val="24"/>
           <w:szCs w:val="24"/>
@@ -348,7 +360,7 @@
         <w:suppressLineNumbers w:val="0"/>
         <w:jc w:val="left"/>
         <w:rPr>
-          <w:rFonts w:hint="eastAsia" w:ascii="宋体" w:hAnsi="宋体" w:eastAsia="宋体" w:cs="宋体"/>
+          <w:rFonts w:hint="eastAsia" w:asciiTheme="minorEastAsia" w:hAnsiTheme="minorEastAsia" w:eastAsiaTheme="minorEastAsia" w:cstheme="minorEastAsia"/>
           <w:kern w:val="0"/>
           <w:sz w:val="24"/>
           <w:szCs w:val="24"/>
@@ -357,7 +369,7 @@
       </w:pPr>
       <w:r>
         <w:rPr>
-          <w:rFonts w:hint="eastAsia" w:ascii="宋体" w:hAnsi="宋体" w:eastAsia="宋体" w:cs="宋体"/>
+          <w:rFonts w:hint="eastAsia" w:asciiTheme="minorEastAsia" w:hAnsiTheme="minorEastAsia" w:eastAsiaTheme="minorEastAsia" w:cstheme="minorEastAsia"/>
           <w:kern w:val="0"/>
           <w:sz w:val="24"/>
           <w:szCs w:val="24"/>
@@ -374,7 +386,7 @@
         <w:suppressLineNumbers w:val="0"/>
         <w:jc w:val="left"/>
         <w:rPr>
-          <w:rFonts w:hint="default" w:ascii="宋体" w:hAnsi="宋体" w:eastAsia="宋体" w:cs="宋体"/>
+          <w:rFonts w:hint="eastAsia" w:asciiTheme="minorEastAsia" w:hAnsiTheme="minorEastAsia" w:eastAsiaTheme="minorEastAsia" w:cstheme="minorEastAsia"/>
           <w:kern w:val="0"/>
           <w:sz w:val="24"/>
           <w:szCs w:val="24"/>
@@ -382,6 +394,11 @@
         </w:rPr>
       </w:pPr>
       <w:r>
+        <w:rPr>
+          <w:rFonts w:hint="eastAsia" w:asciiTheme="minorEastAsia" w:hAnsiTheme="minorEastAsia" w:eastAsiaTheme="minorEastAsia" w:cstheme="minorEastAsia"/>
+          <w:sz w:val="24"/>
+          <w:szCs w:val="24"/>
+        </w:rPr>
         <w:drawing>
           <wp:inline distT="0" distB="0" distL="114300" distR="114300">
             <wp:extent cx="5008245" cy="2509520"/>
@@ -435,13 +452,17 @@
         <w:bidi w:val="0"/>
         <w:ind w:left="420" w:leftChars="0" w:firstLine="0" w:firstLineChars="0"/>
         <w:rPr>
-          <w:rFonts w:hint="eastAsia"/>
-          <w:lang w:val="en-US" w:eastAsia="zh-CN"/>
-        </w:rPr>
-      </w:pPr>
-      <w:r>
-        <w:rPr>
-          <w:rFonts w:hint="eastAsia"/>
+          <w:rFonts w:hint="eastAsia" w:asciiTheme="minorEastAsia" w:hAnsiTheme="minorEastAsia" w:eastAsiaTheme="minorEastAsia" w:cstheme="minorEastAsia"/>
+          <w:sz w:val="24"/>
+          <w:szCs w:val="24"/>
+          <w:lang w:val="en-US" w:eastAsia="zh-CN"/>
+        </w:rPr>
+      </w:pPr>
+      <w:r>
+        <w:rPr>
+          <w:rFonts w:hint="eastAsia" w:asciiTheme="minorEastAsia" w:hAnsiTheme="minorEastAsia" w:eastAsiaTheme="minorEastAsia" w:cstheme="minorEastAsia"/>
+          <w:sz w:val="24"/>
+          <w:szCs w:val="24"/>
           <w:lang w:val="en-US" w:eastAsia="zh-CN"/>
         </w:rPr>
         <w:t>java虚拟机内存</w:t>
@@ -451,13 +472,17 @@
       <w:pPr>
         <w:ind w:firstLine="420" w:firstLineChars="0"/>
         <w:rPr>
-          <w:rFonts w:hint="default"/>
-          <w:lang w:val="en-US" w:eastAsia="zh-CN"/>
-        </w:rPr>
-      </w:pPr>
-      <w:r>
-        <w:rPr>
-          <w:rFonts w:hint="eastAsia"/>
+          <w:rFonts w:hint="eastAsia" w:asciiTheme="minorEastAsia" w:hAnsiTheme="minorEastAsia" w:eastAsiaTheme="minorEastAsia" w:cstheme="minorEastAsia"/>
+          <w:sz w:val="24"/>
+          <w:szCs w:val="24"/>
+          <w:lang w:val="en-US" w:eastAsia="zh-CN"/>
+        </w:rPr>
+      </w:pPr>
+      <w:r>
+        <w:rPr>
+          <w:rFonts w:hint="eastAsia" w:asciiTheme="minorEastAsia" w:hAnsiTheme="minorEastAsia" w:eastAsiaTheme="minorEastAsia" w:cstheme="minorEastAsia"/>
+          <w:sz w:val="24"/>
+          <w:szCs w:val="24"/>
           <w:lang w:val="en-US" w:eastAsia="zh-CN"/>
         </w:rPr>
         <w:t>内存管理模型图：</w:t>
@@ -470,10 +495,15 @@
         <w:widowControl/>
         <w:suppressLineNumbers w:val="0"/>
         <w:jc w:val="left"/>
-      </w:pPr>
-      <w:r>
-        <w:rPr>
-          <w:rFonts w:ascii="宋体" w:hAnsi="宋体" w:eastAsia="宋体" w:cs="宋体"/>
+        <w:rPr>
+          <w:rFonts w:hint="eastAsia" w:asciiTheme="minorEastAsia" w:hAnsiTheme="minorEastAsia" w:eastAsiaTheme="minorEastAsia" w:cstheme="minorEastAsia"/>
+          <w:sz w:val="24"/>
+          <w:szCs w:val="24"/>
+        </w:rPr>
+      </w:pPr>
+      <w:r>
+        <w:rPr>
+          <w:rFonts w:hint="eastAsia" w:asciiTheme="minorEastAsia" w:hAnsiTheme="minorEastAsia" w:eastAsiaTheme="minorEastAsia" w:cstheme="minorEastAsia"/>
           <w:kern w:val="0"/>
           <w:sz w:val="24"/>
           <w:szCs w:val="24"/>
@@ -525,7 +555,9 @@
     <w:p>
       <w:pPr>
         <w:rPr>
-          <w:rFonts w:hint="eastAsia"/>
+          <w:rFonts w:hint="eastAsia" w:asciiTheme="minorEastAsia" w:hAnsiTheme="minorEastAsia" w:eastAsiaTheme="minorEastAsia" w:cstheme="minorEastAsia"/>
+          <w:sz w:val="24"/>
+          <w:szCs w:val="24"/>
           <w:lang w:val="en-US" w:eastAsia="zh-CN"/>
         </w:rPr>
       </w:pPr>
@@ -539,13 +571,17 @@
         </w:numPr>
         <w:bidi w:val="0"/>
         <w:rPr>
-          <w:rFonts w:hint="eastAsia"/>
-          <w:lang w:val="en-US" w:eastAsia="zh-CN"/>
-        </w:rPr>
-      </w:pPr>
-      <w:r>
-        <w:rPr>
-          <w:rFonts w:hint="eastAsia"/>
+          <w:rFonts w:hint="eastAsia" w:asciiTheme="minorEastAsia" w:hAnsiTheme="minorEastAsia" w:eastAsiaTheme="minorEastAsia" w:cstheme="minorEastAsia"/>
+          <w:sz w:val="24"/>
+          <w:szCs w:val="24"/>
+          <w:lang w:val="en-US" w:eastAsia="zh-CN"/>
+        </w:rPr>
+      </w:pPr>
+      <w:r>
+        <w:rPr>
+          <w:rFonts w:hint="eastAsia" w:asciiTheme="minorEastAsia" w:hAnsiTheme="minorEastAsia" w:eastAsiaTheme="minorEastAsia" w:cstheme="minorEastAsia"/>
+          <w:sz w:val="24"/>
+          <w:szCs w:val="24"/>
           <w:lang w:val="en-US" w:eastAsia="zh-CN"/>
         </w:rPr>
         <w:t>程序计数器</w:t>
@@ -559,13 +595,17 @@
         </w:numPr>
         <w:ind w:left="420" w:leftChars="0" w:firstLine="420" w:firstLineChars="0"/>
         <w:rPr>
-          <w:rFonts w:hint="eastAsia"/>
-          <w:lang w:val="en-US" w:eastAsia="zh-CN"/>
-        </w:rPr>
-      </w:pPr>
-      <w:r>
-        <w:rPr>
-          <w:rFonts w:hint="eastAsia"/>
+          <w:rFonts w:hint="eastAsia" w:asciiTheme="minorEastAsia" w:hAnsiTheme="minorEastAsia" w:eastAsiaTheme="minorEastAsia" w:cstheme="minorEastAsia"/>
+          <w:sz w:val="24"/>
+          <w:szCs w:val="24"/>
+          <w:lang w:val="en-US" w:eastAsia="zh-CN"/>
+        </w:rPr>
+      </w:pPr>
+      <w:r>
+        <w:rPr>
+          <w:rFonts w:hint="eastAsia" w:asciiTheme="minorEastAsia" w:hAnsiTheme="minorEastAsia" w:eastAsiaTheme="minorEastAsia" w:cstheme="minorEastAsia"/>
+          <w:sz w:val="24"/>
+          <w:szCs w:val="24"/>
           <w:lang w:val="en-US" w:eastAsia="zh-CN"/>
         </w:rPr>
         <w:t>占用内存区域较小，可以看出当前线程执行的行号（通俗讲就是记录当前线程执行到哪一行的标记）。</w:t>
@@ -579,13 +619,17 @@
         </w:numPr>
         <w:ind w:left="420" w:leftChars="0" w:firstLine="420" w:firstLineChars="0"/>
         <w:rPr>
-          <w:rFonts w:hint="eastAsia"/>
-          <w:lang w:val="en-US" w:eastAsia="zh-CN"/>
-        </w:rPr>
-      </w:pPr>
-      <w:r>
-        <w:rPr>
-          <w:rFonts w:hint="eastAsia"/>
+          <w:rFonts w:hint="eastAsia" w:asciiTheme="minorEastAsia" w:hAnsiTheme="minorEastAsia" w:eastAsiaTheme="minorEastAsia" w:cstheme="minorEastAsia"/>
+          <w:sz w:val="24"/>
+          <w:szCs w:val="24"/>
+          <w:lang w:val="en-US" w:eastAsia="zh-CN"/>
+        </w:rPr>
+      </w:pPr>
+      <w:r>
+        <w:rPr>
+          <w:rFonts w:hint="eastAsia" w:asciiTheme="minorEastAsia" w:hAnsiTheme="minorEastAsia" w:eastAsiaTheme="minorEastAsia" w:cstheme="minorEastAsia"/>
+          <w:sz w:val="24"/>
+          <w:szCs w:val="24"/>
           <w:lang w:val="en-US" w:eastAsia="zh-CN"/>
         </w:rPr>
         <w:t>在虚拟机的概念模型里，字节码解释器工作时就是通过改变这个计数器的值来选取下一条需要执行的字节码指令，分支、循环、跳转、异常处理、线程恢复等基础功能都需要依赖这个计数器来完成。</w:t>
@@ -609,18 +653,18 @@
         <w:ind w:left="420" w:leftChars="0" w:right="0" w:firstLine="420" w:firstLineChars="0"/>
         <w:jc w:val="left"/>
         <w:rPr>
-          <w:rFonts w:hint="eastAsia" w:asciiTheme="minorHAnsi" w:hAnsiTheme="minorHAnsi" w:eastAsiaTheme="minorEastAsia" w:cstheme="minorBidi"/>
-          <w:kern w:val="2"/>
-          <w:sz w:val="21"/>
-          <w:szCs w:val="24"/>
-          <w:lang w:val="en-US" w:eastAsia="zh-CN" w:bidi="ar-SA"/>
-        </w:rPr>
-      </w:pPr>
-      <w:r>
-        <w:rPr>
-          <w:rFonts w:hint="default" w:asciiTheme="minorHAnsi" w:hAnsiTheme="minorHAnsi" w:eastAsiaTheme="minorEastAsia" w:cstheme="minorBidi"/>
-          <w:kern w:val="2"/>
-          <w:sz w:val="21"/>
+          <w:rFonts w:hint="eastAsia" w:asciiTheme="minorEastAsia" w:hAnsiTheme="minorEastAsia" w:eastAsiaTheme="minorEastAsia" w:cstheme="minorEastAsia"/>
+          <w:kern w:val="2"/>
+          <w:sz w:val="24"/>
+          <w:szCs w:val="24"/>
+          <w:lang w:val="en-US" w:eastAsia="zh-CN" w:bidi="ar-SA"/>
+        </w:rPr>
+      </w:pPr>
+      <w:r>
+        <w:rPr>
+          <w:rFonts w:hint="eastAsia" w:asciiTheme="minorEastAsia" w:hAnsiTheme="minorEastAsia" w:eastAsiaTheme="minorEastAsia" w:cstheme="minorEastAsia"/>
+          <w:kern w:val="2"/>
+          <w:sz w:val="24"/>
           <w:szCs w:val="24"/>
           <w:lang w:val="en-US" w:eastAsia="zh-CN" w:bidi="ar-SA"/>
         </w:rPr>
@@ -645,18 +689,18 @@
         <w:ind w:left="420" w:leftChars="0" w:right="0" w:firstLine="420" w:firstLineChars="0"/>
         <w:jc w:val="left"/>
         <w:rPr>
-          <w:rFonts w:hint="default" w:asciiTheme="minorHAnsi" w:hAnsiTheme="minorHAnsi" w:eastAsiaTheme="minorEastAsia" w:cstheme="minorBidi"/>
-          <w:kern w:val="2"/>
-          <w:sz w:val="21"/>
-          <w:szCs w:val="24"/>
-          <w:lang w:val="en-US" w:eastAsia="zh-CN" w:bidi="ar-SA"/>
-        </w:rPr>
-      </w:pPr>
-      <w:r>
-        <w:rPr>
-          <w:rFonts w:hint="default" w:asciiTheme="minorHAnsi" w:hAnsiTheme="minorHAnsi" w:eastAsiaTheme="minorEastAsia" w:cstheme="minorBidi"/>
-          <w:kern w:val="2"/>
-          <w:sz w:val="21"/>
+          <w:rFonts w:hint="eastAsia" w:asciiTheme="minorEastAsia" w:hAnsiTheme="minorEastAsia" w:eastAsiaTheme="minorEastAsia" w:cstheme="minorEastAsia"/>
+          <w:kern w:val="2"/>
+          <w:sz w:val="24"/>
+          <w:szCs w:val="24"/>
+          <w:lang w:val="en-US" w:eastAsia="zh-CN" w:bidi="ar-SA"/>
+        </w:rPr>
+      </w:pPr>
+      <w:r>
+        <w:rPr>
+          <w:rFonts w:hint="eastAsia" w:asciiTheme="minorEastAsia" w:hAnsiTheme="minorEastAsia" w:eastAsiaTheme="minorEastAsia" w:cstheme="minorEastAsia"/>
+          <w:kern w:val="2"/>
+          <w:sz w:val="24"/>
           <w:szCs w:val="24"/>
           <w:lang w:val="en-US" w:eastAsia="zh-CN" w:bidi="ar-SA"/>
         </w:rPr>
@@ -681,18 +725,18 @@
         <w:ind w:left="420" w:leftChars="0" w:right="0" w:firstLine="420" w:firstLineChars="0"/>
         <w:jc w:val="left"/>
         <w:rPr>
-          <w:rFonts w:hint="default" w:asciiTheme="minorHAnsi" w:hAnsiTheme="minorHAnsi" w:eastAsiaTheme="minorEastAsia" w:cstheme="minorBidi"/>
-          <w:kern w:val="2"/>
-          <w:sz w:val="21"/>
-          <w:szCs w:val="24"/>
-          <w:lang w:val="en-US" w:eastAsia="zh-CN" w:bidi="ar-SA"/>
-        </w:rPr>
-      </w:pPr>
-      <w:r>
-        <w:rPr>
-          <w:rFonts w:hint="eastAsia" w:cstheme="minorBidi"/>
-          <w:kern w:val="2"/>
-          <w:sz w:val="21"/>
+          <w:rFonts w:hint="eastAsia" w:asciiTheme="minorEastAsia" w:hAnsiTheme="minorEastAsia" w:eastAsiaTheme="minorEastAsia" w:cstheme="minorEastAsia"/>
+          <w:kern w:val="2"/>
+          <w:sz w:val="24"/>
+          <w:szCs w:val="24"/>
+          <w:lang w:val="en-US" w:eastAsia="zh-CN" w:bidi="ar-SA"/>
+        </w:rPr>
+      </w:pPr>
+      <w:r>
+        <w:rPr>
+          <w:rFonts w:hint="eastAsia" w:asciiTheme="minorEastAsia" w:hAnsiTheme="minorEastAsia" w:eastAsiaTheme="minorEastAsia" w:cstheme="minorEastAsia"/>
+          <w:kern w:val="2"/>
+          <w:sz w:val="24"/>
           <w:szCs w:val="24"/>
           <w:lang w:val="en-US" w:eastAsia="zh-CN" w:bidi="ar-SA"/>
         </w:rPr>
@@ -709,13 +753,17 @@
         <w:bidi w:val="0"/>
         <w:ind w:left="0" w:leftChars="0" w:firstLine="0" w:firstLineChars="0"/>
         <w:rPr>
-          <w:rFonts w:hint="eastAsia"/>
-          <w:lang w:val="en-US" w:eastAsia="zh-CN"/>
-        </w:rPr>
-      </w:pPr>
-      <w:r>
-        <w:rPr>
-          <w:rFonts w:hint="eastAsia"/>
+          <w:rFonts w:hint="eastAsia" w:asciiTheme="minorEastAsia" w:hAnsiTheme="minorEastAsia" w:eastAsiaTheme="minorEastAsia" w:cstheme="minorEastAsia"/>
+          <w:sz w:val="24"/>
+          <w:szCs w:val="24"/>
+          <w:lang w:val="en-US" w:eastAsia="zh-CN"/>
+        </w:rPr>
+      </w:pPr>
+      <w:r>
+        <w:rPr>
+          <w:rFonts w:hint="eastAsia" w:asciiTheme="minorEastAsia" w:hAnsiTheme="minorEastAsia" w:eastAsiaTheme="minorEastAsia" w:cstheme="minorEastAsia"/>
+          <w:sz w:val="24"/>
+          <w:szCs w:val="24"/>
           <w:lang w:val="en-US" w:eastAsia="zh-CN"/>
         </w:rPr>
         <w:t>java虚拟机栈</w:t>
@@ -739,18 +787,18 @@
         <w:ind w:left="420" w:leftChars="0" w:right="0" w:firstLine="420" w:firstLineChars="0"/>
         <w:jc w:val="left"/>
         <w:rPr>
-          <w:rFonts w:hint="default" w:asciiTheme="minorHAnsi" w:hAnsiTheme="minorHAnsi" w:eastAsiaTheme="minorEastAsia" w:cstheme="minorBidi"/>
-          <w:kern w:val="2"/>
-          <w:sz w:val="21"/>
-          <w:szCs w:val="24"/>
-          <w:lang w:val="en-US" w:eastAsia="zh-CN" w:bidi="ar-SA"/>
-        </w:rPr>
-      </w:pPr>
-      <w:r>
-        <w:rPr>
-          <w:rFonts w:hint="default" w:asciiTheme="minorHAnsi" w:hAnsiTheme="minorHAnsi" w:eastAsiaTheme="minorEastAsia" w:cstheme="minorBidi"/>
-          <w:kern w:val="2"/>
-          <w:sz w:val="21"/>
+          <w:rFonts w:hint="eastAsia" w:asciiTheme="minorEastAsia" w:hAnsiTheme="minorEastAsia" w:eastAsiaTheme="minorEastAsia" w:cstheme="minorEastAsia"/>
+          <w:kern w:val="2"/>
+          <w:sz w:val="24"/>
+          <w:szCs w:val="24"/>
+          <w:lang w:val="en-US" w:eastAsia="zh-CN" w:bidi="ar-SA"/>
+        </w:rPr>
+      </w:pPr>
+      <w:r>
+        <w:rPr>
+          <w:rFonts w:hint="eastAsia" w:asciiTheme="minorEastAsia" w:hAnsiTheme="minorEastAsia" w:eastAsiaTheme="minorEastAsia" w:cstheme="minorEastAsia"/>
+          <w:kern w:val="2"/>
+          <w:sz w:val="24"/>
           <w:szCs w:val="24"/>
           <w:lang w:val="en-US" w:eastAsia="zh-CN" w:bidi="ar-SA"/>
         </w:rPr>
@@ -758,10 +806,10 @@
       </w:r>
       <w:r>
         <w:rPr>
-          <w:rFonts w:hint="default" w:asciiTheme="minorHAnsi" w:hAnsiTheme="minorHAnsi" w:eastAsiaTheme="minorEastAsia" w:cstheme="minorBidi"/>
+          <w:rFonts w:hint="eastAsia" w:asciiTheme="minorEastAsia" w:hAnsiTheme="minorEastAsia" w:eastAsiaTheme="minorEastAsia" w:cstheme="minorEastAsia"/>
           <w:color w:val="00B0F0"/>
           <w:kern w:val="2"/>
-          <w:sz w:val="21"/>
+          <w:sz w:val="24"/>
           <w:szCs w:val="24"/>
           <w:lang w:val="en-US" w:eastAsia="zh-CN" w:bidi="ar-SA"/>
         </w:rPr>
@@ -769,9 +817,9 @@
       </w:r>
       <w:r>
         <w:rPr>
-          <w:rFonts w:hint="default" w:asciiTheme="minorHAnsi" w:hAnsiTheme="minorHAnsi" w:eastAsiaTheme="minorEastAsia" w:cstheme="minorBidi"/>
-          <w:kern w:val="2"/>
-          <w:sz w:val="21"/>
+          <w:rFonts w:hint="eastAsia" w:asciiTheme="minorEastAsia" w:hAnsiTheme="minorEastAsia" w:eastAsiaTheme="minorEastAsia" w:cstheme="minorEastAsia"/>
+          <w:kern w:val="2"/>
+          <w:sz w:val="24"/>
           <w:szCs w:val="24"/>
           <w:lang w:val="en-US" w:eastAsia="zh-CN" w:bidi="ar-SA"/>
         </w:rPr>
@@ -796,18 +844,18 @@
         <w:ind w:left="420" w:leftChars="0" w:right="0" w:firstLine="420" w:firstLineChars="0"/>
         <w:jc w:val="left"/>
         <w:rPr>
-          <w:rFonts w:hint="default" w:asciiTheme="minorHAnsi" w:hAnsiTheme="minorHAnsi" w:eastAsiaTheme="minorEastAsia" w:cstheme="minorBidi"/>
-          <w:kern w:val="2"/>
-          <w:sz w:val="21"/>
-          <w:szCs w:val="24"/>
-          <w:lang w:val="en-US" w:eastAsia="zh-CN" w:bidi="ar-SA"/>
-        </w:rPr>
-      </w:pPr>
-      <w:r>
-        <w:rPr>
-          <w:rFonts w:hint="default" w:asciiTheme="minorHAnsi" w:hAnsiTheme="minorHAnsi" w:eastAsiaTheme="minorEastAsia" w:cstheme="minorBidi"/>
-          <w:kern w:val="2"/>
-          <w:sz w:val="21"/>
+          <w:rFonts w:hint="eastAsia" w:asciiTheme="minorEastAsia" w:hAnsiTheme="minorEastAsia" w:eastAsiaTheme="minorEastAsia" w:cstheme="minorEastAsia"/>
+          <w:kern w:val="2"/>
+          <w:sz w:val="24"/>
+          <w:szCs w:val="24"/>
+          <w:lang w:val="en-US" w:eastAsia="zh-CN" w:bidi="ar-SA"/>
+        </w:rPr>
+      </w:pPr>
+      <w:r>
+        <w:rPr>
+          <w:rFonts w:hint="eastAsia" w:asciiTheme="minorEastAsia" w:hAnsiTheme="minorEastAsia" w:eastAsiaTheme="minorEastAsia" w:cstheme="minorEastAsia"/>
+          <w:kern w:val="2"/>
+          <w:sz w:val="24"/>
           <w:szCs w:val="24"/>
           <w:lang w:val="en-US" w:eastAsia="zh-CN" w:bidi="ar-SA"/>
         </w:rPr>
@@ -832,19 +880,19 @@
         <w:ind w:left="420" w:leftChars="0" w:right="0" w:firstLine="420" w:firstLineChars="0"/>
         <w:jc w:val="left"/>
         <w:rPr>
-          <w:rFonts w:hint="default" w:asciiTheme="minorHAnsi" w:hAnsiTheme="minorHAnsi" w:eastAsiaTheme="minorEastAsia" w:cstheme="minorBidi"/>
-          <w:kern w:val="2"/>
-          <w:sz w:val="21"/>
-          <w:szCs w:val="24"/>
-          <w:lang w:val="en-US" w:eastAsia="zh-CN" w:bidi="ar-SA"/>
-        </w:rPr>
-      </w:pPr>
-      <w:r>
-        <w:rPr>
-          <w:rFonts w:hint="default" w:asciiTheme="minorHAnsi" w:hAnsiTheme="minorHAnsi" w:eastAsiaTheme="minorEastAsia" w:cstheme="minorBidi"/>
+          <w:rFonts w:hint="eastAsia" w:asciiTheme="minorEastAsia" w:hAnsiTheme="minorEastAsia" w:eastAsiaTheme="minorEastAsia" w:cstheme="minorEastAsia"/>
+          <w:kern w:val="2"/>
+          <w:sz w:val="24"/>
+          <w:szCs w:val="24"/>
+          <w:lang w:val="en-US" w:eastAsia="zh-CN" w:bidi="ar-SA"/>
+        </w:rPr>
+      </w:pPr>
+      <w:r>
+        <w:rPr>
+          <w:rFonts w:hint="eastAsia" w:asciiTheme="minorEastAsia" w:hAnsiTheme="minorEastAsia" w:eastAsiaTheme="minorEastAsia" w:cstheme="minorEastAsia"/>
           <w:color w:val="00B0F0"/>
           <w:kern w:val="2"/>
-          <w:sz w:val="21"/>
+          <w:sz w:val="24"/>
           <w:szCs w:val="24"/>
           <w:lang w:val="en-US" w:eastAsia="zh-CN" w:bidi="ar-SA"/>
         </w:rPr>
@@ -852,9 +900,9 @@
       </w:r>
       <w:r>
         <w:rPr>
-          <w:rFonts w:hint="default" w:asciiTheme="minorHAnsi" w:hAnsiTheme="minorHAnsi" w:eastAsiaTheme="minorEastAsia" w:cstheme="minorBidi"/>
-          <w:kern w:val="2"/>
-          <w:sz w:val="21"/>
+          <w:rFonts w:hint="eastAsia" w:asciiTheme="minorEastAsia" w:hAnsiTheme="minorEastAsia" w:eastAsiaTheme="minorEastAsia" w:cstheme="minorEastAsia"/>
+          <w:kern w:val="2"/>
+          <w:sz w:val="24"/>
           <w:szCs w:val="24"/>
           <w:lang w:val="en-US" w:eastAsia="zh-CN" w:bidi="ar-SA"/>
         </w:rPr>
@@ -862,10 +910,10 @@
       </w:r>
       <w:r>
         <w:rPr>
-          <w:rFonts w:hint="default" w:asciiTheme="minorHAnsi" w:hAnsiTheme="minorHAnsi" w:eastAsiaTheme="minorEastAsia" w:cstheme="minorBidi"/>
+          <w:rFonts w:hint="eastAsia" w:asciiTheme="minorEastAsia" w:hAnsiTheme="minorEastAsia" w:eastAsiaTheme="minorEastAsia" w:cstheme="minorEastAsia"/>
           <w:color w:val="00B0F0"/>
           <w:kern w:val="2"/>
-          <w:sz w:val="21"/>
+          <w:sz w:val="24"/>
           <w:szCs w:val="24"/>
           <w:lang w:val="en-US" w:eastAsia="zh-CN" w:bidi="ar-SA"/>
         </w:rPr>
@@ -873,9 +921,9 @@
       </w:r>
       <w:r>
         <w:rPr>
-          <w:rFonts w:hint="default" w:asciiTheme="minorHAnsi" w:hAnsiTheme="minorHAnsi" w:eastAsiaTheme="minorEastAsia" w:cstheme="minorBidi"/>
-          <w:kern w:val="2"/>
-          <w:sz w:val="21"/>
+          <w:rFonts w:hint="eastAsia" w:asciiTheme="minorEastAsia" w:hAnsiTheme="minorEastAsia" w:eastAsiaTheme="minorEastAsia" w:cstheme="minorEastAsia"/>
+          <w:kern w:val="2"/>
+          <w:sz w:val="24"/>
           <w:szCs w:val="24"/>
           <w:lang w:val="en-US" w:eastAsia="zh-CN" w:bidi="ar-SA"/>
         </w:rPr>
@@ -900,18 +948,18 @@
         <w:ind w:left="420" w:leftChars="0" w:right="0" w:firstLine="420" w:firstLineChars="0"/>
         <w:jc w:val="left"/>
         <w:rPr>
-          <w:rFonts w:hint="default" w:asciiTheme="minorHAnsi" w:hAnsiTheme="minorHAnsi" w:eastAsiaTheme="minorEastAsia" w:cstheme="minorBidi"/>
-          <w:kern w:val="2"/>
-          <w:sz w:val="21"/>
-          <w:szCs w:val="24"/>
-          <w:lang w:val="en-US" w:eastAsia="zh-CN" w:bidi="ar-SA"/>
-        </w:rPr>
-      </w:pPr>
-      <w:r>
-        <w:rPr>
-          <w:rFonts w:hint="default" w:asciiTheme="minorHAnsi" w:hAnsiTheme="minorHAnsi" w:eastAsiaTheme="minorEastAsia" w:cstheme="minorBidi"/>
-          <w:kern w:val="2"/>
-          <w:sz w:val="21"/>
+          <w:rFonts w:hint="eastAsia" w:asciiTheme="minorEastAsia" w:hAnsiTheme="minorEastAsia" w:eastAsiaTheme="minorEastAsia" w:cstheme="minorEastAsia"/>
+          <w:kern w:val="2"/>
+          <w:sz w:val="24"/>
+          <w:szCs w:val="24"/>
+          <w:lang w:val="en-US" w:eastAsia="zh-CN" w:bidi="ar-SA"/>
+        </w:rPr>
+      </w:pPr>
+      <w:r>
+        <w:rPr>
+          <w:rFonts w:hint="eastAsia" w:asciiTheme="minorEastAsia" w:hAnsiTheme="minorEastAsia" w:eastAsiaTheme="minorEastAsia" w:cstheme="minorEastAsia"/>
+          <w:kern w:val="2"/>
+          <w:sz w:val="24"/>
           <w:szCs w:val="24"/>
           <w:lang w:val="en-US" w:eastAsia="zh-CN" w:bidi="ar-SA"/>
         </w:rPr>
@@ -936,18 +984,18 @@
         <w:ind w:left="420" w:leftChars="0" w:right="0" w:firstLine="420" w:firstLineChars="0"/>
         <w:jc w:val="left"/>
         <w:rPr>
-          <w:rFonts w:hint="default" w:asciiTheme="minorHAnsi" w:hAnsiTheme="minorHAnsi" w:eastAsiaTheme="minorEastAsia" w:cstheme="minorBidi"/>
-          <w:kern w:val="2"/>
-          <w:sz w:val="21"/>
-          <w:szCs w:val="24"/>
-          <w:lang w:val="en-US" w:eastAsia="zh-CN" w:bidi="ar-SA"/>
-        </w:rPr>
-      </w:pPr>
-      <w:r>
-        <w:rPr>
-          <w:rFonts w:hint="default" w:asciiTheme="minorHAnsi" w:hAnsiTheme="minorHAnsi" w:eastAsiaTheme="minorEastAsia" w:cstheme="minorBidi"/>
-          <w:kern w:val="2"/>
-          <w:sz w:val="21"/>
+          <w:rFonts w:hint="eastAsia" w:asciiTheme="minorEastAsia" w:hAnsiTheme="minorEastAsia" w:eastAsiaTheme="minorEastAsia" w:cstheme="minorEastAsia"/>
+          <w:kern w:val="2"/>
+          <w:sz w:val="24"/>
+          <w:szCs w:val="24"/>
+          <w:lang w:val="en-US" w:eastAsia="zh-CN" w:bidi="ar-SA"/>
+        </w:rPr>
+      </w:pPr>
+      <w:r>
+        <w:rPr>
+          <w:rFonts w:hint="eastAsia" w:asciiTheme="minorEastAsia" w:hAnsiTheme="minorEastAsia" w:eastAsiaTheme="minorEastAsia" w:cstheme="minorEastAsia"/>
+          <w:kern w:val="2"/>
+          <w:sz w:val="24"/>
           <w:szCs w:val="24"/>
           <w:lang w:val="en-US" w:eastAsia="zh-CN" w:bidi="ar-SA"/>
         </w:rPr>
@@ -955,9 +1003,9 @@
       </w:r>
       <w:r>
         <w:rPr>
-          <w:rFonts w:hint="eastAsia" w:cstheme="minorBidi"/>
-          <w:kern w:val="2"/>
-          <w:sz w:val="21"/>
+          <w:rFonts w:hint="eastAsia" w:asciiTheme="minorEastAsia" w:hAnsiTheme="minorEastAsia" w:eastAsiaTheme="minorEastAsia" w:cstheme="minorEastAsia"/>
+          <w:kern w:val="2"/>
+          <w:sz w:val="24"/>
           <w:szCs w:val="24"/>
           <w:lang w:val="en-US" w:eastAsia="zh-CN" w:bidi="ar-SA"/>
         </w:rPr>
@@ -965,9 +1013,9 @@
       </w:r>
       <w:r>
         <w:rPr>
-          <w:rFonts w:hint="default" w:asciiTheme="minorHAnsi" w:hAnsiTheme="minorHAnsi" w:eastAsiaTheme="minorEastAsia" w:cstheme="minorBidi"/>
-          <w:kern w:val="2"/>
-          <w:sz w:val="21"/>
+          <w:rFonts w:hint="eastAsia" w:asciiTheme="minorEastAsia" w:hAnsiTheme="minorEastAsia" w:eastAsiaTheme="minorEastAsia" w:cstheme="minorEastAsia"/>
+          <w:kern w:val="2"/>
+          <w:sz w:val="24"/>
           <w:szCs w:val="24"/>
           <w:lang w:val="en-US" w:eastAsia="zh-CN" w:bidi="ar-SA"/>
         </w:rPr>
@@ -984,13 +1032,17 @@
         <w:bidi w:val="0"/>
         <w:ind w:left="0" w:leftChars="0" w:firstLine="0" w:firstLineChars="0"/>
         <w:rPr>
-          <w:rFonts w:hint="eastAsia"/>
-          <w:lang w:val="en-US" w:eastAsia="zh-CN"/>
-        </w:rPr>
-      </w:pPr>
-      <w:r>
-        <w:rPr>
-          <w:rFonts w:hint="eastAsia"/>
+          <w:rFonts w:hint="eastAsia" w:asciiTheme="minorEastAsia" w:hAnsiTheme="minorEastAsia" w:eastAsiaTheme="minorEastAsia" w:cstheme="minorEastAsia"/>
+          <w:sz w:val="24"/>
+          <w:szCs w:val="24"/>
+          <w:lang w:val="en-US" w:eastAsia="zh-CN"/>
+        </w:rPr>
+      </w:pPr>
+      <w:r>
+        <w:rPr>
+          <w:rFonts w:hint="eastAsia" w:asciiTheme="minorEastAsia" w:hAnsiTheme="minorEastAsia" w:eastAsiaTheme="minorEastAsia" w:cstheme="minorEastAsia"/>
+          <w:sz w:val="24"/>
+          <w:szCs w:val="24"/>
           <w:lang w:val="en-US" w:eastAsia="zh-CN"/>
         </w:rPr>
         <w:t>本地方法栈</w:t>
@@ -1000,14 +1052,18 @@
       <w:pPr>
         <w:ind w:left="420" w:leftChars="0" w:firstLine="420" w:firstLineChars="0"/>
         <w:rPr>
-          <w:rFonts w:hint="default"/>
-          <w:lang w:val="en-US" w:eastAsia="zh-CN"/>
-        </w:rPr>
-      </w:pPr>
-      <w:r>
-        <w:rPr>
-          <w:rFonts w:hint="eastAsia"/>
+          <w:rFonts w:hint="eastAsia" w:asciiTheme="minorEastAsia" w:hAnsiTheme="minorEastAsia" w:eastAsiaTheme="minorEastAsia" w:cstheme="minorEastAsia"/>
+          <w:sz w:val="24"/>
+          <w:szCs w:val="24"/>
+          <w:lang w:val="en-US" w:eastAsia="zh-CN"/>
+        </w:rPr>
+      </w:pPr>
+      <w:r>
+        <w:rPr>
+          <w:rFonts w:hint="eastAsia" w:asciiTheme="minorEastAsia" w:hAnsiTheme="minorEastAsia" w:eastAsiaTheme="minorEastAsia" w:cstheme="minorEastAsia"/>
           <w:color w:val="00B0F0"/>
+          <w:sz w:val="24"/>
+          <w:szCs w:val="24"/>
           <w:lang w:val="en-US" w:eastAsia="zh-CN"/>
         </w:rPr>
         <w:t>虚拟机栈为虚拟机执行java方法服务，本地方法栈为虚拟机执行native方法服务。</w:t>
@@ -1031,18 +1087,18 @@
         <w:ind w:left="420" w:leftChars="0" w:right="0" w:firstLine="420" w:firstLineChars="0"/>
         <w:jc w:val="left"/>
         <w:rPr>
-          <w:rFonts w:hint="default" w:asciiTheme="minorHAnsi" w:hAnsiTheme="minorHAnsi" w:eastAsiaTheme="minorEastAsia" w:cstheme="minorBidi"/>
-          <w:kern w:val="2"/>
-          <w:sz w:val="21"/>
-          <w:szCs w:val="24"/>
-          <w:lang w:val="en-US" w:eastAsia="zh-CN" w:bidi="ar-SA"/>
-        </w:rPr>
-      </w:pPr>
-      <w:r>
-        <w:rPr>
-          <w:rFonts w:hint="default" w:asciiTheme="minorHAnsi" w:hAnsiTheme="minorHAnsi" w:eastAsiaTheme="minorEastAsia" w:cstheme="minorBidi"/>
-          <w:kern w:val="2"/>
-          <w:sz w:val="21"/>
+          <w:rFonts w:hint="eastAsia" w:asciiTheme="minorEastAsia" w:hAnsiTheme="minorEastAsia" w:eastAsiaTheme="minorEastAsia" w:cstheme="minorEastAsia"/>
+          <w:kern w:val="2"/>
+          <w:sz w:val="24"/>
+          <w:szCs w:val="24"/>
+          <w:lang w:val="en-US" w:eastAsia="zh-CN" w:bidi="ar-SA"/>
+        </w:rPr>
+      </w:pPr>
+      <w:r>
+        <w:rPr>
+          <w:rFonts w:hint="eastAsia" w:asciiTheme="minorEastAsia" w:hAnsiTheme="minorEastAsia" w:eastAsiaTheme="minorEastAsia" w:cstheme="minorEastAsia"/>
+          <w:kern w:val="2"/>
+          <w:sz w:val="24"/>
           <w:szCs w:val="24"/>
           <w:lang w:val="en-US" w:eastAsia="zh-CN" w:bidi="ar-SA"/>
         </w:rPr>
@@ -1067,18 +1123,18 @@
         <w:ind w:left="420" w:leftChars="0" w:right="0" w:firstLine="420" w:firstLineChars="0"/>
         <w:jc w:val="left"/>
         <w:rPr>
-          <w:rFonts w:hint="default" w:asciiTheme="minorHAnsi" w:hAnsiTheme="minorHAnsi" w:eastAsiaTheme="minorEastAsia" w:cstheme="minorBidi"/>
-          <w:kern w:val="2"/>
-          <w:sz w:val="21"/>
-          <w:szCs w:val="24"/>
-          <w:lang w:val="en-US" w:eastAsia="zh-CN" w:bidi="ar-SA"/>
-        </w:rPr>
-      </w:pPr>
-      <w:r>
-        <w:rPr>
-          <w:rFonts w:hint="default" w:asciiTheme="minorHAnsi" w:hAnsiTheme="minorHAnsi" w:eastAsiaTheme="minorEastAsia" w:cstheme="minorBidi"/>
-          <w:kern w:val="2"/>
-          <w:sz w:val="21"/>
+          <w:rFonts w:hint="eastAsia" w:asciiTheme="minorEastAsia" w:hAnsiTheme="minorEastAsia" w:eastAsiaTheme="minorEastAsia" w:cstheme="minorEastAsia"/>
+          <w:kern w:val="2"/>
+          <w:sz w:val="24"/>
+          <w:szCs w:val="24"/>
+          <w:lang w:val="en-US" w:eastAsia="zh-CN" w:bidi="ar-SA"/>
+        </w:rPr>
+      </w:pPr>
+      <w:r>
+        <w:rPr>
+          <w:rFonts w:hint="eastAsia" w:asciiTheme="minorEastAsia" w:hAnsiTheme="minorEastAsia" w:eastAsiaTheme="minorEastAsia" w:cstheme="minorEastAsia"/>
+          <w:kern w:val="2"/>
+          <w:sz w:val="24"/>
           <w:szCs w:val="24"/>
           <w:lang w:val="en-US" w:eastAsia="zh-CN" w:bidi="ar-SA"/>
         </w:rPr>
@@ -1103,18 +1159,18 @@
         <w:ind w:left="420" w:leftChars="0" w:right="0" w:firstLine="420" w:firstLineChars="0"/>
         <w:jc w:val="left"/>
         <w:rPr>
-          <w:rFonts w:hint="default" w:asciiTheme="minorHAnsi" w:hAnsiTheme="minorHAnsi" w:eastAsiaTheme="minorEastAsia" w:cstheme="minorBidi"/>
-          <w:kern w:val="2"/>
-          <w:sz w:val="21"/>
-          <w:szCs w:val="24"/>
-          <w:lang w:val="en-US" w:eastAsia="zh-CN" w:bidi="ar-SA"/>
-        </w:rPr>
-      </w:pPr>
-      <w:r>
-        <w:rPr>
-          <w:rFonts w:hint="default" w:asciiTheme="minorHAnsi" w:hAnsiTheme="minorHAnsi" w:eastAsiaTheme="minorEastAsia" w:cstheme="minorBidi"/>
-          <w:kern w:val="2"/>
-          <w:sz w:val="21"/>
+          <w:rFonts w:hint="eastAsia" w:asciiTheme="minorEastAsia" w:hAnsiTheme="minorEastAsia" w:eastAsiaTheme="minorEastAsia" w:cstheme="minorEastAsia"/>
+          <w:kern w:val="2"/>
+          <w:sz w:val="24"/>
+          <w:szCs w:val="24"/>
+          <w:lang w:val="en-US" w:eastAsia="zh-CN" w:bidi="ar-SA"/>
+        </w:rPr>
+      </w:pPr>
+      <w:r>
+        <w:rPr>
+          <w:rFonts w:hint="eastAsia" w:asciiTheme="minorEastAsia" w:hAnsiTheme="minorEastAsia" w:eastAsiaTheme="minorEastAsia" w:cstheme="minorEastAsia"/>
+          <w:kern w:val="2"/>
+          <w:sz w:val="24"/>
           <w:szCs w:val="24"/>
           <w:lang w:val="en-US" w:eastAsia="zh-CN" w:bidi="ar-SA"/>
         </w:rPr>
@@ -1139,18 +1195,18 @@
         <w:ind w:left="420" w:leftChars="0" w:right="0" w:firstLine="420" w:firstLineChars="0"/>
         <w:jc w:val="left"/>
         <w:rPr>
-          <w:rFonts w:hint="default" w:asciiTheme="minorHAnsi" w:hAnsiTheme="minorHAnsi" w:eastAsiaTheme="minorEastAsia" w:cstheme="minorBidi"/>
-          <w:kern w:val="2"/>
-          <w:sz w:val="21"/>
-          <w:szCs w:val="24"/>
-          <w:lang w:val="en-US" w:eastAsia="zh-CN" w:bidi="ar-SA"/>
-        </w:rPr>
-      </w:pPr>
-      <w:r>
-        <w:rPr>
-          <w:rFonts w:hint="default" w:asciiTheme="minorHAnsi" w:hAnsiTheme="minorHAnsi" w:eastAsiaTheme="minorEastAsia" w:cstheme="minorBidi"/>
-          <w:kern w:val="2"/>
-          <w:sz w:val="21"/>
+          <w:rFonts w:hint="eastAsia" w:asciiTheme="minorEastAsia" w:hAnsiTheme="minorEastAsia" w:eastAsiaTheme="minorEastAsia" w:cstheme="minorEastAsia"/>
+          <w:kern w:val="2"/>
+          <w:sz w:val="24"/>
+          <w:szCs w:val="24"/>
+          <w:lang w:val="en-US" w:eastAsia="zh-CN" w:bidi="ar-SA"/>
+        </w:rPr>
+      </w:pPr>
+      <w:r>
+        <w:rPr>
+          <w:rFonts w:hint="eastAsia" w:asciiTheme="minorEastAsia" w:hAnsiTheme="minorEastAsia" w:eastAsiaTheme="minorEastAsia" w:cstheme="minorEastAsia"/>
+          <w:kern w:val="2"/>
+          <w:sz w:val="24"/>
           <w:szCs w:val="24"/>
           <w:lang w:val="en-US" w:eastAsia="zh-CN" w:bidi="ar-SA"/>
         </w:rPr>
@@ -1175,18 +1231,18 @@
         <w:ind w:left="420" w:leftChars="0" w:right="0" w:firstLine="420" w:firstLineChars="0"/>
         <w:jc w:val="left"/>
         <w:rPr>
-          <w:rFonts w:hint="default" w:asciiTheme="minorHAnsi" w:hAnsiTheme="minorHAnsi" w:eastAsiaTheme="minorEastAsia" w:cstheme="minorBidi"/>
-          <w:kern w:val="2"/>
-          <w:sz w:val="21"/>
-          <w:szCs w:val="24"/>
-          <w:lang w:val="en-US" w:eastAsia="zh-CN" w:bidi="ar-SA"/>
-        </w:rPr>
-      </w:pPr>
-      <w:r>
-        <w:rPr>
-          <w:rFonts w:hint="default" w:asciiTheme="minorHAnsi" w:hAnsiTheme="minorHAnsi" w:eastAsiaTheme="minorEastAsia" w:cstheme="minorBidi"/>
-          <w:kern w:val="2"/>
-          <w:sz w:val="21"/>
+          <w:rFonts w:hint="eastAsia" w:asciiTheme="minorEastAsia" w:hAnsiTheme="minorEastAsia" w:eastAsiaTheme="minorEastAsia" w:cstheme="minorEastAsia"/>
+          <w:kern w:val="2"/>
+          <w:sz w:val="24"/>
+          <w:szCs w:val="24"/>
+          <w:lang w:val="en-US" w:eastAsia="zh-CN" w:bidi="ar-SA"/>
+        </w:rPr>
+      </w:pPr>
+      <w:r>
+        <w:rPr>
+          <w:rFonts w:hint="eastAsia" w:asciiTheme="minorEastAsia" w:hAnsiTheme="minorEastAsia" w:eastAsiaTheme="minorEastAsia" w:cstheme="minorEastAsia"/>
+          <w:kern w:val="2"/>
+          <w:sz w:val="24"/>
           <w:szCs w:val="24"/>
           <w:lang w:val="en-US" w:eastAsia="zh-CN" w:bidi="ar-SA"/>
         </w:rPr>
@@ -1211,18 +1267,18 @@
         <w:ind w:left="420" w:leftChars="0" w:right="0" w:firstLine="420" w:firstLineChars="0"/>
         <w:jc w:val="left"/>
         <w:rPr>
-          <w:rFonts w:hint="default" w:asciiTheme="minorHAnsi" w:hAnsiTheme="minorHAnsi" w:eastAsiaTheme="minorEastAsia" w:cstheme="minorBidi"/>
-          <w:kern w:val="2"/>
-          <w:sz w:val="21"/>
-          <w:szCs w:val="24"/>
-          <w:lang w:val="en-US" w:eastAsia="zh-CN" w:bidi="ar-SA"/>
-        </w:rPr>
-      </w:pPr>
-      <w:r>
-        <w:rPr>
-          <w:rFonts w:hint="default" w:asciiTheme="minorHAnsi" w:hAnsiTheme="minorHAnsi" w:eastAsiaTheme="minorEastAsia" w:cstheme="minorBidi"/>
-          <w:kern w:val="2"/>
-          <w:sz w:val="21"/>
+          <w:rFonts w:hint="eastAsia" w:asciiTheme="minorEastAsia" w:hAnsiTheme="minorEastAsia" w:eastAsiaTheme="minorEastAsia" w:cstheme="minorEastAsia"/>
+          <w:kern w:val="2"/>
+          <w:sz w:val="24"/>
+          <w:szCs w:val="24"/>
+          <w:lang w:val="en-US" w:eastAsia="zh-CN" w:bidi="ar-SA"/>
+        </w:rPr>
+      </w:pPr>
+      <w:r>
+        <w:rPr>
+          <w:rFonts w:hint="eastAsia" w:asciiTheme="minorEastAsia" w:hAnsiTheme="minorEastAsia" w:eastAsiaTheme="minorEastAsia" w:cstheme="minorEastAsia"/>
+          <w:kern w:val="2"/>
+          <w:sz w:val="24"/>
           <w:szCs w:val="24"/>
           <w:lang w:val="en-US" w:eastAsia="zh-CN" w:bidi="ar-SA"/>
         </w:rPr>
@@ -1247,18 +1303,18 @@
         <w:ind w:left="420" w:leftChars="0" w:right="0" w:firstLine="420" w:firstLineChars="0"/>
         <w:jc w:val="left"/>
         <w:rPr>
-          <w:rFonts w:hint="default" w:asciiTheme="minorHAnsi" w:hAnsiTheme="minorHAnsi" w:eastAsiaTheme="minorEastAsia" w:cstheme="minorBidi"/>
-          <w:kern w:val="2"/>
-          <w:sz w:val="21"/>
-          <w:szCs w:val="24"/>
-          <w:lang w:val="en-US" w:eastAsia="zh-CN" w:bidi="ar-SA"/>
-        </w:rPr>
-      </w:pPr>
-      <w:r>
-        <w:rPr>
-          <w:rFonts w:hint="default" w:asciiTheme="minorHAnsi" w:hAnsiTheme="minorHAnsi" w:eastAsiaTheme="minorEastAsia" w:cstheme="minorBidi"/>
-          <w:kern w:val="2"/>
-          <w:sz w:val="21"/>
+          <w:rFonts w:hint="eastAsia" w:asciiTheme="minorEastAsia" w:hAnsiTheme="minorEastAsia" w:eastAsiaTheme="minorEastAsia" w:cstheme="minorEastAsia"/>
+          <w:kern w:val="2"/>
+          <w:sz w:val="24"/>
+          <w:szCs w:val="24"/>
+          <w:lang w:val="en-US" w:eastAsia="zh-CN" w:bidi="ar-SA"/>
+        </w:rPr>
+      </w:pPr>
+      <w:r>
+        <w:rPr>
+          <w:rFonts w:hint="eastAsia" w:asciiTheme="minorEastAsia" w:hAnsiTheme="minorEastAsia" w:eastAsiaTheme="minorEastAsia" w:cstheme="minorEastAsia"/>
+          <w:kern w:val="2"/>
+          <w:sz w:val="24"/>
           <w:szCs w:val="24"/>
           <w:lang w:val="en-US" w:eastAsia="zh-CN" w:bidi="ar-SA"/>
         </w:rPr>
@@ -1275,13 +1331,17 @@
         <w:bidi w:val="0"/>
         <w:ind w:left="0" w:leftChars="0" w:firstLine="0" w:firstLineChars="0"/>
         <w:rPr>
-          <w:rFonts w:hint="eastAsia"/>
-          <w:lang w:val="en-US" w:eastAsia="zh-CN"/>
-        </w:rPr>
-      </w:pPr>
-      <w:r>
-        <w:rPr>
-          <w:rFonts w:hint="eastAsia"/>
+          <w:rFonts w:hint="eastAsia" w:asciiTheme="minorEastAsia" w:hAnsiTheme="minorEastAsia" w:eastAsiaTheme="minorEastAsia" w:cstheme="minorEastAsia"/>
+          <w:sz w:val="24"/>
+          <w:szCs w:val="24"/>
+          <w:lang w:val="en-US" w:eastAsia="zh-CN"/>
+        </w:rPr>
+      </w:pPr>
+      <w:r>
+        <w:rPr>
+          <w:rFonts w:hint="eastAsia" w:asciiTheme="minorEastAsia" w:hAnsiTheme="minorEastAsia" w:eastAsiaTheme="minorEastAsia" w:cstheme="minorEastAsia"/>
+          <w:sz w:val="24"/>
+          <w:szCs w:val="24"/>
           <w:lang w:val="en-US" w:eastAsia="zh-CN"/>
         </w:rPr>
         <w:t>java堆</w:t>
@@ -1295,13 +1355,17 @@
         </w:numPr>
         <w:ind w:leftChars="0" w:firstLine="420" w:firstLineChars="0"/>
         <w:rPr>
-          <w:rFonts w:hint="eastAsia"/>
-          <w:lang w:val="en-US" w:eastAsia="zh-CN"/>
-        </w:rPr>
-      </w:pPr>
-      <w:r>
-        <w:rPr>
-          <w:rFonts w:hint="eastAsia"/>
+          <w:rFonts w:hint="eastAsia" w:asciiTheme="minorEastAsia" w:hAnsiTheme="minorEastAsia" w:eastAsiaTheme="minorEastAsia" w:cstheme="minorEastAsia"/>
+          <w:sz w:val="24"/>
+          <w:szCs w:val="24"/>
+          <w:lang w:val="en-US" w:eastAsia="zh-CN"/>
+        </w:rPr>
+      </w:pPr>
+      <w:r>
+        <w:rPr>
+          <w:rFonts w:hint="eastAsia" w:asciiTheme="minorEastAsia" w:hAnsiTheme="minorEastAsia" w:eastAsiaTheme="minorEastAsia" w:cstheme="minorEastAsia"/>
+          <w:sz w:val="24"/>
+          <w:szCs w:val="24"/>
           <w:lang w:val="en-US" w:eastAsia="zh-CN"/>
         </w:rPr>
         <w:t>Java堆（Java Heap）是Java虚拟机所管理的内存中最大的一块</w:t>
@@ -1315,13 +1379,17 @@
         </w:numPr>
         <w:ind w:leftChars="0" w:firstLine="420" w:firstLineChars="0"/>
         <w:rPr>
-          <w:rFonts w:hint="eastAsia"/>
-          <w:lang w:val="en-US" w:eastAsia="zh-CN"/>
-        </w:rPr>
-      </w:pPr>
-      <w:r>
-        <w:rPr>
-          <w:rFonts w:hint="eastAsia"/>
+          <w:rFonts w:hint="eastAsia" w:asciiTheme="minorEastAsia" w:hAnsiTheme="minorEastAsia" w:eastAsiaTheme="minorEastAsia" w:cstheme="minorEastAsia"/>
+          <w:sz w:val="24"/>
+          <w:szCs w:val="24"/>
+          <w:lang w:val="en-US" w:eastAsia="zh-CN"/>
+        </w:rPr>
+      </w:pPr>
+      <w:r>
+        <w:rPr>
+          <w:rFonts w:hint="eastAsia" w:asciiTheme="minorEastAsia" w:hAnsiTheme="minorEastAsia" w:eastAsiaTheme="minorEastAsia" w:cstheme="minorEastAsia"/>
+          <w:sz w:val="24"/>
+          <w:szCs w:val="24"/>
           <w:lang w:val="en-US" w:eastAsia="zh-CN"/>
         </w:rPr>
         <w:t>存放对象实例</w:t>
@@ -1335,13 +1403,17 @@
         </w:numPr>
         <w:ind w:leftChars="0" w:firstLine="420" w:firstLineChars="0"/>
         <w:rPr>
-          <w:rFonts w:hint="eastAsia"/>
-          <w:lang w:val="en-US" w:eastAsia="zh-CN"/>
-        </w:rPr>
-      </w:pPr>
-      <w:r>
-        <w:rPr>
-          <w:rFonts w:hint="eastAsia"/>
+          <w:rFonts w:hint="eastAsia" w:asciiTheme="minorEastAsia" w:hAnsiTheme="minorEastAsia" w:eastAsiaTheme="minorEastAsia" w:cstheme="minorEastAsia"/>
+          <w:sz w:val="24"/>
+          <w:szCs w:val="24"/>
+          <w:lang w:val="en-US" w:eastAsia="zh-CN"/>
+        </w:rPr>
+      </w:pPr>
+      <w:r>
+        <w:rPr>
+          <w:rFonts w:hint="eastAsia" w:asciiTheme="minorEastAsia" w:hAnsiTheme="minorEastAsia" w:eastAsiaTheme="minorEastAsia" w:cstheme="minorEastAsia"/>
+          <w:sz w:val="24"/>
+          <w:szCs w:val="24"/>
           <w:lang w:val="en-US" w:eastAsia="zh-CN"/>
         </w:rPr>
         <w:t>垃圾回收器管理的主要区域</w:t>
@@ -1355,13 +1427,17 @@
         </w:numPr>
         <w:ind w:leftChars="0" w:firstLine="420" w:firstLineChars="0"/>
         <w:rPr>
-          <w:rFonts w:hint="default"/>
-          <w:lang w:val="en-US" w:eastAsia="zh-CN"/>
-        </w:rPr>
-      </w:pPr>
-      <w:r>
-        <w:rPr>
-          <w:rFonts w:hint="eastAsia"/>
+          <w:rFonts w:hint="eastAsia" w:asciiTheme="minorEastAsia" w:hAnsiTheme="minorEastAsia" w:eastAsiaTheme="minorEastAsia" w:cstheme="minorEastAsia"/>
+          <w:sz w:val="24"/>
+          <w:szCs w:val="24"/>
+          <w:lang w:val="en-US" w:eastAsia="zh-CN"/>
+        </w:rPr>
+      </w:pPr>
+      <w:r>
+        <w:rPr>
+          <w:rFonts w:hint="eastAsia" w:asciiTheme="minorEastAsia" w:hAnsiTheme="minorEastAsia" w:eastAsiaTheme="minorEastAsia" w:cstheme="minorEastAsia"/>
+          <w:sz w:val="24"/>
+          <w:szCs w:val="24"/>
           <w:lang w:val="en-US" w:eastAsia="zh-CN"/>
         </w:rPr>
         <w:t>新生代、老年代、Eden空间、From Survivor空间、To Survivor空间等</w:t>
@@ -1385,18 +1461,18 @@
         <w:ind w:left="0" w:right="0" w:firstLine="420" w:firstLineChars="0"/>
         <w:jc w:val="left"/>
         <w:rPr>
-          <w:rFonts w:hint="eastAsia" w:asciiTheme="minorHAnsi" w:hAnsiTheme="minorHAnsi" w:eastAsiaTheme="minorEastAsia" w:cstheme="minorBidi"/>
-          <w:kern w:val="2"/>
-          <w:sz w:val="21"/>
-          <w:szCs w:val="24"/>
-          <w:lang w:val="en-US" w:eastAsia="zh-CN" w:bidi="ar-SA"/>
-        </w:rPr>
-      </w:pPr>
-      <w:r>
-        <w:rPr>
-          <w:rFonts w:hint="default" w:asciiTheme="minorHAnsi" w:hAnsiTheme="minorHAnsi" w:eastAsiaTheme="minorEastAsia" w:cstheme="minorBidi"/>
-          <w:kern w:val="2"/>
-          <w:sz w:val="21"/>
+          <w:rFonts w:hint="eastAsia" w:asciiTheme="minorEastAsia" w:hAnsiTheme="minorEastAsia" w:eastAsiaTheme="minorEastAsia" w:cstheme="minorEastAsia"/>
+          <w:kern w:val="2"/>
+          <w:sz w:val="24"/>
+          <w:szCs w:val="24"/>
+          <w:lang w:val="en-US" w:eastAsia="zh-CN" w:bidi="ar-SA"/>
+        </w:rPr>
+      </w:pPr>
+      <w:r>
+        <w:rPr>
+          <w:rFonts w:hint="eastAsia" w:asciiTheme="minorEastAsia" w:hAnsiTheme="minorEastAsia" w:eastAsiaTheme="minorEastAsia" w:cstheme="minorEastAsia"/>
+          <w:kern w:val="2"/>
+          <w:sz w:val="24"/>
           <w:szCs w:val="24"/>
           <w:lang w:val="en-US" w:eastAsia="zh-CN" w:bidi="ar-SA"/>
         </w:rPr>
@@ -1411,26 +1487,30 @@
         </w:numPr>
         <w:ind w:leftChars="0" w:firstLine="420" w:firstLineChars="0"/>
         <w:rPr>
-          <w:rFonts w:hint="default"/>
-          <w:lang w:val="en-US" w:eastAsia="zh-CN"/>
-        </w:rPr>
-      </w:pPr>
-      <w:r>
-        <w:rPr>
-          <w:rFonts w:hint="default" w:ascii="Segoe UI" w:hAnsi="Segoe UI" w:eastAsia="Segoe UI" w:cs="Segoe UI"/>
+          <w:rFonts w:hint="eastAsia" w:asciiTheme="minorEastAsia" w:hAnsiTheme="minorEastAsia" w:eastAsiaTheme="minorEastAsia" w:cstheme="minorEastAsia"/>
+          <w:sz w:val="24"/>
+          <w:szCs w:val="24"/>
+          <w:lang w:val="en-US" w:eastAsia="zh-CN"/>
+        </w:rPr>
+      </w:pPr>
+      <w:r>
+        <w:rPr>
+          <w:rFonts w:hint="eastAsia" w:asciiTheme="minorEastAsia" w:hAnsiTheme="minorEastAsia" w:eastAsiaTheme="minorEastAsia" w:cstheme="minorEastAsia"/>
           <w:i w:val="0"/>
           <w:caps w:val="0"/>
           <w:color w:val="000000"/>
           <w:spacing w:val="0"/>
-          <w:sz w:val="16"/>
-          <w:szCs w:val="16"/>
+          <w:sz w:val="24"/>
+          <w:szCs w:val="24"/>
           <w:shd w:val="clear" w:fill="FFFFFF"/>
         </w:rPr>
         <w:t>　　</w:t>
       </w:r>
       <w:r>
         <w:rPr>
-          <w:rFonts w:hint="default"/>
+          <w:rFonts w:hint="eastAsia" w:asciiTheme="minorEastAsia" w:hAnsiTheme="minorEastAsia" w:eastAsiaTheme="minorEastAsia" w:cstheme="minorEastAsia"/>
+          <w:sz w:val="24"/>
+          <w:szCs w:val="24"/>
           <w:lang w:val="en-US" w:eastAsia="zh-CN"/>
         </w:rPr>
         <w:t>参数设置：</w:t>
@@ -1444,13 +1524,17 @@
         </w:numPr>
         <w:ind w:leftChars="0" w:firstLine="420" w:firstLineChars="0"/>
         <w:rPr>
-          <w:rFonts w:hint="eastAsia"/>
-          <w:lang w:val="en-US" w:eastAsia="zh-CN"/>
-        </w:rPr>
-      </w:pPr>
-      <w:r>
-        <w:rPr>
-          <w:rFonts w:hint="default"/>
+          <w:rFonts w:hint="eastAsia" w:asciiTheme="minorEastAsia" w:hAnsiTheme="minorEastAsia" w:eastAsiaTheme="minorEastAsia" w:cstheme="minorEastAsia"/>
+          <w:sz w:val="24"/>
+          <w:szCs w:val="24"/>
+          <w:lang w:val="en-US" w:eastAsia="zh-CN"/>
+        </w:rPr>
+      </w:pPr>
+      <w:r>
+        <w:rPr>
+          <w:rFonts w:hint="eastAsia" w:asciiTheme="minorEastAsia" w:hAnsiTheme="minorEastAsia" w:eastAsiaTheme="minorEastAsia" w:cstheme="minorEastAsia"/>
+          <w:sz w:val="24"/>
+          <w:szCs w:val="24"/>
           <w:lang w:val="en-US" w:eastAsia="zh-CN"/>
         </w:rPr>
         <w:t>-Xms 设置堆的最小空间大小；通常为操作系统可用内存的1/64大小即可。</w:t>
@@ -1464,13 +1548,17 @@
         </w:numPr>
         <w:ind w:leftChars="0" w:firstLine="420" w:firstLineChars="0"/>
         <w:rPr>
-          <w:rFonts w:hint="eastAsia"/>
-          <w:lang w:val="en-US" w:eastAsia="zh-CN"/>
-        </w:rPr>
-      </w:pPr>
-      <w:r>
-        <w:rPr>
-          <w:rFonts w:hint="default"/>
+          <w:rFonts w:hint="eastAsia" w:asciiTheme="minorEastAsia" w:hAnsiTheme="minorEastAsia" w:eastAsiaTheme="minorEastAsia" w:cstheme="minorEastAsia"/>
+          <w:sz w:val="24"/>
+          <w:szCs w:val="24"/>
+          <w:lang w:val="en-US" w:eastAsia="zh-CN"/>
+        </w:rPr>
+      </w:pPr>
+      <w:r>
+        <w:rPr>
+          <w:rFonts w:hint="eastAsia" w:asciiTheme="minorEastAsia" w:hAnsiTheme="minorEastAsia" w:eastAsiaTheme="minorEastAsia" w:cstheme="minorEastAsia"/>
+          <w:sz w:val="24"/>
+          <w:szCs w:val="24"/>
           <w:lang w:val="en-US" w:eastAsia="zh-CN"/>
         </w:rPr>
         <w:t>-Xmx 设置堆的最大空间大小；通常为操作系统可用内存的1/4大小。</w:t>
@@ -1484,13 +1572,17 @@
         </w:numPr>
         <w:ind w:leftChars="0" w:firstLine="420" w:firstLineChars="0"/>
         <w:rPr>
-          <w:rFonts w:hint="eastAsia"/>
-          <w:lang w:val="en-US" w:eastAsia="zh-CN"/>
-        </w:rPr>
-      </w:pPr>
-      <w:r>
-        <w:rPr>
-          <w:rFonts w:hint="default"/>
+          <w:rFonts w:hint="eastAsia" w:asciiTheme="minorEastAsia" w:hAnsiTheme="minorEastAsia" w:eastAsiaTheme="minorEastAsia" w:cstheme="minorEastAsia"/>
+          <w:sz w:val="24"/>
+          <w:szCs w:val="24"/>
+          <w:lang w:val="en-US" w:eastAsia="zh-CN"/>
+        </w:rPr>
+      </w:pPr>
+      <w:r>
+        <w:rPr>
+          <w:rFonts w:hint="eastAsia" w:asciiTheme="minorEastAsia" w:hAnsiTheme="minorEastAsia" w:eastAsiaTheme="minorEastAsia" w:cstheme="minorEastAsia"/>
+          <w:sz w:val="24"/>
+          <w:szCs w:val="24"/>
           <w:lang w:val="en-US" w:eastAsia="zh-CN"/>
         </w:rPr>
         <w:t>-Xmn 设置新生代大小，是对-XX：newSize、-XX：MaxnewSize两个参数的同时配置，这个参数是在JDK1.4版本以后出现的；通常为Xmx的1/3或1/4。新生代 = Eden + 2个Survivor空间。实际可用空间 = Eden + 1个Survivor，即90%。</w:t>
@@ -1504,13 +1596,17 @@
         </w:numPr>
         <w:ind w:leftChars="0" w:firstLine="420" w:firstLineChars="0"/>
         <w:rPr>
-          <w:rFonts w:hint="eastAsia"/>
-          <w:lang w:val="en-US" w:eastAsia="zh-CN"/>
-        </w:rPr>
-      </w:pPr>
-      <w:r>
-        <w:rPr>
-          <w:rFonts w:hint="default"/>
+          <w:rFonts w:hint="eastAsia" w:asciiTheme="minorEastAsia" w:hAnsiTheme="minorEastAsia" w:eastAsiaTheme="minorEastAsia" w:cstheme="minorEastAsia"/>
+          <w:sz w:val="24"/>
+          <w:szCs w:val="24"/>
+          <w:lang w:val="en-US" w:eastAsia="zh-CN"/>
+        </w:rPr>
+      </w:pPr>
+      <w:r>
+        <w:rPr>
+          <w:rFonts w:hint="eastAsia" w:asciiTheme="minorEastAsia" w:hAnsiTheme="minorEastAsia" w:eastAsiaTheme="minorEastAsia" w:cstheme="minorEastAsia"/>
+          <w:sz w:val="24"/>
+          <w:szCs w:val="24"/>
           <w:lang w:val="en-US" w:eastAsia="zh-CN"/>
         </w:rPr>
         <w:t>-XX：NewSize 设置新生代最小空间大小；</w:t>
@@ -1524,13 +1620,17 @@
         </w:numPr>
         <w:ind w:leftChars="0" w:firstLine="420" w:firstLineChars="0"/>
         <w:rPr>
-          <w:rFonts w:hint="eastAsia"/>
-          <w:lang w:val="en-US" w:eastAsia="zh-CN"/>
-        </w:rPr>
-      </w:pPr>
-      <w:r>
-        <w:rPr>
-          <w:rFonts w:hint="default"/>
+          <w:rFonts w:hint="eastAsia" w:asciiTheme="minorEastAsia" w:hAnsiTheme="minorEastAsia" w:eastAsiaTheme="minorEastAsia" w:cstheme="minorEastAsia"/>
+          <w:sz w:val="24"/>
+          <w:szCs w:val="24"/>
+          <w:lang w:val="en-US" w:eastAsia="zh-CN"/>
+        </w:rPr>
+      </w:pPr>
+      <w:r>
+        <w:rPr>
+          <w:rFonts w:hint="eastAsia" w:asciiTheme="minorEastAsia" w:hAnsiTheme="minorEastAsia" w:eastAsiaTheme="minorEastAsia" w:cstheme="minorEastAsia"/>
+          <w:sz w:val="24"/>
+          <w:szCs w:val="24"/>
           <w:lang w:val="en-US" w:eastAsia="zh-CN"/>
         </w:rPr>
         <w:t>-XX：MaxNewSize 设置新生代最大空间大小；</w:t>
@@ -1544,13 +1644,17 @@
         </w:numPr>
         <w:ind w:leftChars="0" w:firstLine="420" w:firstLineChars="0"/>
         <w:rPr>
-          <w:rFonts w:hint="eastAsia"/>
-          <w:lang w:val="en-US" w:eastAsia="zh-CN"/>
-        </w:rPr>
-      </w:pPr>
-      <w:r>
-        <w:rPr>
-          <w:rFonts w:hint="default"/>
+          <w:rFonts w:hint="eastAsia" w:asciiTheme="minorEastAsia" w:hAnsiTheme="minorEastAsia" w:eastAsiaTheme="minorEastAsia" w:cstheme="minorEastAsia"/>
+          <w:sz w:val="24"/>
+          <w:szCs w:val="24"/>
+          <w:lang w:val="en-US" w:eastAsia="zh-CN"/>
+        </w:rPr>
+      </w:pPr>
+      <w:r>
+        <w:rPr>
+          <w:rFonts w:hint="eastAsia" w:asciiTheme="minorEastAsia" w:hAnsiTheme="minorEastAsia" w:eastAsiaTheme="minorEastAsia" w:cstheme="minorEastAsia"/>
+          <w:sz w:val="24"/>
+          <w:szCs w:val="24"/>
           <w:lang w:val="en-US" w:eastAsia="zh-CN"/>
         </w:rPr>
         <w:t>-XX：NewRatio 新生代与老年代的比例，如-XX：NewRatio=2，则新生代占整个堆空间的1/3，老年代占2/3。</w:t>
@@ -1564,13 +1668,17 @@
         </w:numPr>
         <w:ind w:leftChars="0" w:firstLine="420" w:firstLineChars="0"/>
         <w:rPr>
-          <w:rFonts w:hint="eastAsia"/>
-          <w:lang w:val="en-US" w:eastAsia="zh-CN"/>
-        </w:rPr>
-      </w:pPr>
-      <w:r>
-        <w:rPr>
-          <w:rFonts w:hint="default"/>
+          <w:rFonts w:hint="eastAsia" w:asciiTheme="minorEastAsia" w:hAnsiTheme="minorEastAsia" w:eastAsiaTheme="minorEastAsia" w:cstheme="minorEastAsia"/>
+          <w:sz w:val="24"/>
+          <w:szCs w:val="24"/>
+          <w:lang w:val="en-US" w:eastAsia="zh-CN"/>
+        </w:rPr>
+      </w:pPr>
+      <w:r>
+        <w:rPr>
+          <w:rFonts w:hint="eastAsia" w:asciiTheme="minorEastAsia" w:hAnsiTheme="minorEastAsia" w:eastAsiaTheme="minorEastAsia" w:cstheme="minorEastAsia"/>
+          <w:sz w:val="24"/>
+          <w:szCs w:val="24"/>
           <w:lang w:val="en-US" w:eastAsia="zh-CN"/>
         </w:rPr>
         <w:t>-XX：SurvivorRatio 新生代中 Eden 与 Survivor的比值。默认值为 8 。即Eden占新生代空间的8/10，另外两个Survivor各占1/10。</w:t>
@@ -1584,13 +1692,17 @@
         </w:numPr>
         <w:ind w:leftChars="0" w:firstLine="420" w:firstLineChars="0"/>
         <w:rPr>
-          <w:rFonts w:hint="default"/>
-          <w:lang w:val="en-US" w:eastAsia="zh-CN"/>
-        </w:rPr>
-      </w:pPr>
-      <w:r>
-        <w:rPr>
-          <w:rFonts w:hint="default"/>
+          <w:rFonts w:hint="eastAsia" w:asciiTheme="minorEastAsia" w:hAnsiTheme="minorEastAsia" w:eastAsiaTheme="minorEastAsia" w:cstheme="minorEastAsia"/>
+          <w:sz w:val="24"/>
+          <w:szCs w:val="24"/>
+          <w:lang w:val="en-US" w:eastAsia="zh-CN"/>
+        </w:rPr>
+      </w:pPr>
+      <w:r>
+        <w:rPr>
+          <w:rFonts w:hint="eastAsia" w:asciiTheme="minorEastAsia" w:hAnsiTheme="minorEastAsia" w:eastAsiaTheme="minorEastAsia" w:cstheme="minorEastAsia"/>
+          <w:sz w:val="24"/>
+          <w:szCs w:val="24"/>
           <w:lang w:val="en-US" w:eastAsia="zh-CN"/>
         </w:rPr>
         <w:t>　　参数含义解析：</w:t>
@@ -1604,13 +1716,17 @@
         </w:numPr>
         <w:ind w:leftChars="0" w:firstLine="420" w:firstLineChars="0"/>
         <w:rPr>
-          <w:rFonts w:hint="eastAsia"/>
-          <w:lang w:val="en-US" w:eastAsia="zh-CN"/>
-        </w:rPr>
-      </w:pPr>
-      <w:r>
-        <w:rPr>
-          <w:rFonts w:hint="default"/>
+          <w:rFonts w:hint="eastAsia" w:asciiTheme="minorEastAsia" w:hAnsiTheme="minorEastAsia" w:eastAsiaTheme="minorEastAsia" w:cstheme="minorEastAsia"/>
+          <w:sz w:val="24"/>
+          <w:szCs w:val="24"/>
+          <w:lang w:val="en-US" w:eastAsia="zh-CN"/>
+        </w:rPr>
+      </w:pPr>
+      <w:r>
+        <w:rPr>
+          <w:rFonts w:hint="eastAsia" w:asciiTheme="minorEastAsia" w:hAnsiTheme="minorEastAsia" w:eastAsiaTheme="minorEastAsia" w:cstheme="minorEastAsia"/>
+          <w:sz w:val="24"/>
+          <w:szCs w:val="24"/>
           <w:lang w:val="en-US" w:eastAsia="zh-CN"/>
         </w:rPr>
         <w:t>以-X开头的参数是和实现有关的，并不是适用于所有的参数；</w:t>
@@ -1624,13 +1740,17 @@
         </w:numPr>
         <w:ind w:leftChars="0" w:firstLine="420" w:firstLineChars="0"/>
         <w:rPr>
-          <w:rFonts w:hint="eastAsia"/>
-          <w:lang w:val="en-US" w:eastAsia="zh-CN"/>
-        </w:rPr>
-      </w:pPr>
-      <w:r>
-        <w:rPr>
-          <w:rFonts w:hint="default"/>
+          <w:rFonts w:hint="eastAsia" w:asciiTheme="minorEastAsia" w:hAnsiTheme="minorEastAsia" w:eastAsiaTheme="minorEastAsia" w:cstheme="minorEastAsia"/>
+          <w:sz w:val="24"/>
+          <w:szCs w:val="24"/>
+          <w:lang w:val="en-US" w:eastAsia="zh-CN"/>
+        </w:rPr>
+      </w:pPr>
+      <w:r>
+        <w:rPr>
+          <w:rFonts w:hint="eastAsia" w:asciiTheme="minorEastAsia" w:hAnsiTheme="minorEastAsia" w:eastAsiaTheme="minorEastAsia" w:cstheme="minorEastAsia"/>
+          <w:sz w:val="24"/>
+          <w:szCs w:val="24"/>
           <w:lang w:val="en-US" w:eastAsia="zh-CN"/>
         </w:rPr>
         <w:t>最开始只有 -Xms的参数，表示‘初始’ memory size，m表示memory，s表示size；</w:t>
@@ -1644,13 +1764,17 @@
         </w:numPr>
         <w:ind w:leftChars="0" w:firstLine="420" w:firstLineChars="0"/>
         <w:rPr>
-          <w:rFonts w:hint="eastAsia"/>
-          <w:lang w:val="en-US" w:eastAsia="zh-CN"/>
-        </w:rPr>
-      </w:pPr>
-      <w:r>
-        <w:rPr>
-          <w:rFonts w:hint="default"/>
+          <w:rFonts w:hint="eastAsia" w:asciiTheme="minorEastAsia" w:hAnsiTheme="minorEastAsia" w:eastAsiaTheme="minorEastAsia" w:cstheme="minorEastAsia"/>
+          <w:sz w:val="24"/>
+          <w:szCs w:val="24"/>
+          <w:lang w:val="en-US" w:eastAsia="zh-CN"/>
+        </w:rPr>
+      </w:pPr>
+      <w:r>
+        <w:rPr>
+          <w:rFonts w:hint="eastAsia" w:asciiTheme="minorEastAsia" w:hAnsiTheme="minorEastAsia" w:eastAsiaTheme="minorEastAsia" w:cstheme="minorEastAsia"/>
+          <w:sz w:val="24"/>
+          <w:szCs w:val="24"/>
           <w:lang w:val="en-US" w:eastAsia="zh-CN"/>
         </w:rPr>
         <w:t>紧接是参数 -Xmx，为了对齐三字符，压缩了其表示形式，采用计算机中约定表示方式：用 x 表示“”大“ （可以联想到衣服的号码大小，S、M、L、XL、XXL），因此 -Xmx中的m应当还是memory。既然有了最大内存的概念，那么一开始的 -Xms所表示的”初始“内存也就有了一个”最小“内存的概念（其实常用的做法中初始内存采用的也就是最小内存）。如果不对齐参数长度的话，其表示应当是-Xmsx。</w:t>
@@ -1664,13 +1788,17 @@
         </w:numPr>
         <w:ind w:leftChars="0" w:firstLine="420" w:firstLineChars="0"/>
         <w:rPr>
-          <w:rFonts w:hint="default"/>
-          <w:lang w:val="en-US" w:eastAsia="zh-CN"/>
-        </w:rPr>
-      </w:pPr>
-      <w:r>
-        <w:rPr>
-          <w:rFonts w:hint="default"/>
+          <w:rFonts w:hint="eastAsia" w:asciiTheme="minorEastAsia" w:hAnsiTheme="minorEastAsia" w:eastAsiaTheme="minorEastAsia" w:cstheme="minorEastAsia"/>
+          <w:sz w:val="24"/>
+          <w:szCs w:val="24"/>
+          <w:lang w:val="en-US" w:eastAsia="zh-CN"/>
+        </w:rPr>
+      </w:pPr>
+      <w:r>
+        <w:rPr>
+          <w:rFonts w:hint="eastAsia" w:asciiTheme="minorEastAsia" w:hAnsiTheme="minorEastAsia" w:eastAsiaTheme="minorEastAsia" w:cstheme="minorEastAsia"/>
+          <w:sz w:val="24"/>
+          <w:szCs w:val="24"/>
           <w:lang w:val="en-US" w:eastAsia="zh-CN"/>
         </w:rPr>
         <w:t>　　注意：</w:t>
@@ -1684,13 +1812,17 @@
         </w:numPr>
         <w:ind w:leftChars="0" w:firstLine="420" w:firstLineChars="0"/>
         <w:rPr>
-          <w:rFonts w:hint="default"/>
-          <w:lang w:val="en-US" w:eastAsia="zh-CN"/>
-        </w:rPr>
-      </w:pPr>
-      <w:r>
-        <w:rPr>
-          <w:rFonts w:hint="default"/>
+          <w:rFonts w:hint="eastAsia" w:asciiTheme="minorEastAsia" w:hAnsiTheme="minorEastAsia" w:eastAsiaTheme="minorEastAsia" w:cstheme="minorEastAsia"/>
+          <w:sz w:val="24"/>
+          <w:szCs w:val="24"/>
+          <w:lang w:val="en-US" w:eastAsia="zh-CN"/>
+        </w:rPr>
+      </w:pPr>
+      <w:r>
+        <w:rPr>
+          <w:rFonts w:hint="eastAsia" w:asciiTheme="minorEastAsia" w:hAnsiTheme="minorEastAsia" w:eastAsiaTheme="minorEastAsia" w:cstheme="minorEastAsia"/>
+          <w:sz w:val="24"/>
+          <w:szCs w:val="24"/>
           <w:lang w:val="en-US" w:eastAsia="zh-CN"/>
         </w:rPr>
         <w:t>　　　　开发过程中，通常会将-Xms与-Xmx两个参数的配置相同的值，其目的是为了能够在Java垃圾回收机制清理完堆区后不需要重新分隔计算堆区的大小而浪费资源。</w:t>
@@ -1706,13 +1838,17 @@
         <w:bidi w:val="0"/>
         <w:ind w:left="0" w:leftChars="0" w:firstLine="0" w:firstLineChars="0"/>
         <w:rPr>
-          <w:rFonts w:hint="eastAsia"/>
-          <w:lang w:val="en-US" w:eastAsia="zh-CN"/>
-        </w:rPr>
-      </w:pPr>
-      <w:r>
-        <w:rPr>
-          <w:rFonts w:hint="eastAsia"/>
+          <w:rFonts w:hint="eastAsia" w:asciiTheme="minorEastAsia" w:hAnsiTheme="minorEastAsia" w:eastAsiaTheme="minorEastAsia" w:cstheme="minorEastAsia"/>
+          <w:sz w:val="24"/>
+          <w:szCs w:val="24"/>
+          <w:lang w:val="en-US" w:eastAsia="zh-CN"/>
+        </w:rPr>
+      </w:pPr>
+      <w:r>
+        <w:rPr>
+          <w:rFonts w:hint="eastAsia" w:asciiTheme="minorEastAsia" w:hAnsiTheme="minorEastAsia" w:eastAsiaTheme="minorEastAsia" w:cstheme="minorEastAsia"/>
+          <w:sz w:val="24"/>
+          <w:szCs w:val="24"/>
           <w:lang w:val="en-US" w:eastAsia="zh-CN"/>
         </w:rPr>
         <w:t>方法区</w:t>
@@ -1726,13 +1862,17 @@
         </w:numPr>
         <w:ind w:leftChars="0" w:firstLine="420" w:firstLineChars="0"/>
         <w:rPr>
-          <w:rFonts w:hint="eastAsia"/>
-          <w:lang w:val="en-US" w:eastAsia="zh-CN"/>
-        </w:rPr>
-      </w:pPr>
-      <w:r>
-        <w:rPr>
-          <w:rFonts w:hint="eastAsia"/>
+          <w:rFonts w:hint="eastAsia" w:asciiTheme="minorEastAsia" w:hAnsiTheme="minorEastAsia" w:eastAsiaTheme="minorEastAsia" w:cstheme="minorEastAsia"/>
+          <w:sz w:val="24"/>
+          <w:szCs w:val="24"/>
+          <w:lang w:val="en-US" w:eastAsia="zh-CN"/>
+        </w:rPr>
+      </w:pPr>
+      <w:r>
+        <w:rPr>
+          <w:rFonts w:hint="eastAsia" w:asciiTheme="minorEastAsia" w:hAnsiTheme="minorEastAsia" w:eastAsiaTheme="minorEastAsia" w:cstheme="minorEastAsia"/>
+          <w:sz w:val="24"/>
+          <w:szCs w:val="24"/>
           <w:lang w:val="en-US" w:eastAsia="zh-CN"/>
         </w:rPr>
         <w:t>存储虚拟机加载的类信息，常量，静态变量，即时编译器编译后的代码等数据</w:t>
@@ -1746,13 +1886,17 @@
         </w:numPr>
         <w:ind w:left="420" w:leftChars="0" w:firstLine="420" w:firstLineChars="0"/>
         <w:rPr>
-          <w:rFonts w:hint="eastAsia"/>
-          <w:lang w:val="en-US" w:eastAsia="zh-CN"/>
-        </w:rPr>
-      </w:pPr>
-      <w:r>
-        <w:rPr>
-          <w:rFonts w:hint="eastAsia"/>
+          <w:rFonts w:hint="eastAsia" w:asciiTheme="minorEastAsia" w:hAnsiTheme="minorEastAsia" w:eastAsiaTheme="minorEastAsia" w:cstheme="minorEastAsia"/>
+          <w:sz w:val="24"/>
+          <w:szCs w:val="24"/>
+          <w:lang w:val="en-US" w:eastAsia="zh-CN"/>
+        </w:rPr>
+      </w:pPr>
+      <w:r>
+        <w:rPr>
+          <w:rFonts w:hint="eastAsia" w:asciiTheme="minorEastAsia" w:hAnsiTheme="minorEastAsia" w:eastAsiaTheme="minorEastAsia" w:cstheme="minorEastAsia"/>
+          <w:sz w:val="24"/>
+          <w:szCs w:val="24"/>
           <w:lang w:val="en-US" w:eastAsia="zh-CN"/>
         </w:rPr>
         <w:t>类的版本、字段、方法、接口</w:t>
@@ -1766,39 +1910,43 @@
         </w:numPr>
         <w:ind w:left="420" w:leftChars="0" w:firstLine="420" w:firstLineChars="0"/>
         <w:rPr>
-          <w:rFonts w:hint="eastAsia"/>
-          <w:lang w:val="en-US" w:eastAsia="zh-CN"/>
-        </w:rPr>
-      </w:pPr>
-      <w:r>
-        <w:rPr>
-          <w:rFonts w:hint="eastAsia"/>
+          <w:rFonts w:hint="eastAsia" w:asciiTheme="minorEastAsia" w:hAnsiTheme="minorEastAsia" w:eastAsiaTheme="minorEastAsia" w:cstheme="minorEastAsia"/>
+          <w:sz w:val="24"/>
+          <w:szCs w:val="24"/>
+          <w:lang w:val="en-US" w:eastAsia="zh-CN"/>
+        </w:rPr>
+      </w:pPr>
+      <w:r>
+        <w:rPr>
+          <w:rFonts w:hint="eastAsia" w:asciiTheme="minorEastAsia" w:hAnsiTheme="minorEastAsia" w:eastAsiaTheme="minorEastAsia" w:cstheme="minorEastAsia"/>
+          <w:sz w:val="24"/>
+          <w:szCs w:val="24"/>
           <w:lang w:val="en-US" w:eastAsia="zh-CN"/>
         </w:rPr>
         <w:t>方法区和永久代（</w:t>
       </w:r>
       <w:r>
         <w:rPr>
-          <w:rFonts w:ascii="Segoe UI" w:hAnsi="Segoe UI" w:eastAsia="Segoe UI" w:cs="Segoe UI"/>
+          <w:rFonts w:hint="eastAsia" w:asciiTheme="minorEastAsia" w:hAnsiTheme="minorEastAsia" w:eastAsiaTheme="minorEastAsia" w:cstheme="minorEastAsia"/>
           <w:i w:val="0"/>
           <w:caps w:val="0"/>
           <w:color w:val="000000"/>
           <w:spacing w:val="0"/>
-          <w:sz w:val="16"/>
-          <w:szCs w:val="16"/>
+          <w:sz w:val="24"/>
+          <w:szCs w:val="24"/>
           <w:shd w:val="clear" w:fill="FFFFFF"/>
         </w:rPr>
         <w:t>HotSpo</w:t>
       </w:r>
       <w:r>
         <w:rPr>
-          <w:rFonts w:hint="eastAsia" w:ascii="Segoe UI" w:hAnsi="Segoe UI" w:eastAsia="宋体" w:cs="Segoe UI"/>
+          <w:rFonts w:hint="eastAsia" w:asciiTheme="minorEastAsia" w:hAnsiTheme="minorEastAsia" w:eastAsiaTheme="minorEastAsia" w:cstheme="minorEastAsia"/>
           <w:i w:val="0"/>
           <w:caps w:val="0"/>
           <w:color w:val="000000"/>
           <w:spacing w:val="0"/>
-          <w:sz w:val="16"/>
-          <w:szCs w:val="16"/>
+          <w:sz w:val="24"/>
+          <w:szCs w:val="24"/>
           <w:shd w:val="clear" w:fill="FFFFFF"/>
           <w:lang w:val="en-US" w:eastAsia="zh-CN"/>
         </w:rPr>
@@ -1806,7 +1954,9 @@
       </w:r>
       <w:r>
         <w:rPr>
-          <w:rFonts w:hint="eastAsia"/>
+          <w:rFonts w:hint="eastAsia" w:asciiTheme="minorEastAsia" w:hAnsiTheme="minorEastAsia" w:eastAsiaTheme="minorEastAsia" w:cstheme="minorEastAsia"/>
+          <w:sz w:val="24"/>
+          <w:szCs w:val="24"/>
           <w:lang w:val="en-US" w:eastAsia="zh-CN"/>
         </w:rPr>
         <w:t>虚拟机中两者不完全等价）</w:t>
@@ -1820,13 +1970,17 @@
         </w:numPr>
         <w:ind w:left="420" w:leftChars="0" w:firstLine="420" w:firstLineChars="0"/>
         <w:rPr>
-          <w:rFonts w:hint="eastAsia"/>
-          <w:lang w:val="en-US" w:eastAsia="zh-CN"/>
-        </w:rPr>
-      </w:pPr>
-      <w:r>
-        <w:rPr>
-          <w:rFonts w:hint="eastAsia"/>
+          <w:rFonts w:hint="eastAsia" w:asciiTheme="minorEastAsia" w:hAnsiTheme="minorEastAsia" w:eastAsiaTheme="minorEastAsia" w:cstheme="minorEastAsia"/>
+          <w:sz w:val="24"/>
+          <w:szCs w:val="24"/>
+          <w:lang w:val="en-US" w:eastAsia="zh-CN"/>
+        </w:rPr>
+      </w:pPr>
+      <w:r>
+        <w:rPr>
+          <w:rFonts w:hint="eastAsia" w:asciiTheme="minorEastAsia" w:hAnsiTheme="minorEastAsia" w:eastAsiaTheme="minorEastAsia" w:cstheme="minorEastAsia"/>
+          <w:sz w:val="24"/>
+          <w:szCs w:val="24"/>
           <w:lang w:val="en-US" w:eastAsia="zh-CN"/>
         </w:rPr>
         <w:t>垃圾回收的方法区的行为</w:t>
@@ -1840,13 +1994,17 @@
         </w:numPr>
         <w:ind w:left="420" w:leftChars="0" w:firstLine="420" w:firstLineChars="0"/>
         <w:rPr>
-          <w:rFonts w:hint="eastAsia"/>
-          <w:lang w:val="en-US" w:eastAsia="zh-CN"/>
-        </w:rPr>
-      </w:pPr>
-      <w:r>
-        <w:rPr>
-          <w:rFonts w:hint="eastAsia"/>
+          <w:rFonts w:hint="eastAsia" w:asciiTheme="minorEastAsia" w:hAnsiTheme="minorEastAsia" w:eastAsiaTheme="minorEastAsia" w:cstheme="minorEastAsia"/>
+          <w:sz w:val="24"/>
+          <w:szCs w:val="24"/>
+          <w:lang w:val="en-US" w:eastAsia="zh-CN"/>
+        </w:rPr>
+      </w:pPr>
+      <w:r>
+        <w:rPr>
+          <w:rFonts w:hint="eastAsia" w:asciiTheme="minorEastAsia" w:hAnsiTheme="minorEastAsia" w:eastAsiaTheme="minorEastAsia" w:cstheme="minorEastAsia"/>
+          <w:sz w:val="24"/>
+          <w:szCs w:val="24"/>
           <w:lang w:val="en-US" w:eastAsia="zh-CN"/>
         </w:rPr>
         <w:t>异常的定义</w:t>
@@ -1860,13 +2018,17 @@
         </w:numPr>
         <w:ind w:left="420" w:leftChars="0" w:firstLine="420" w:firstLineChars="0"/>
         <w:rPr>
-          <w:rFonts w:hint="eastAsia"/>
-          <w:lang w:val="en-US" w:eastAsia="zh-CN"/>
-        </w:rPr>
-      </w:pPr>
-      <w:r>
-        <w:rPr>
-          <w:rFonts w:hint="eastAsia"/>
+          <w:rFonts w:hint="eastAsia" w:asciiTheme="minorEastAsia" w:hAnsiTheme="minorEastAsia" w:eastAsiaTheme="minorEastAsia" w:cstheme="minorEastAsia"/>
+          <w:sz w:val="24"/>
+          <w:szCs w:val="24"/>
+          <w:lang w:val="en-US" w:eastAsia="zh-CN"/>
+        </w:rPr>
+      </w:pPr>
+      <w:r>
+        <w:rPr>
+          <w:rFonts w:hint="eastAsia" w:asciiTheme="minorEastAsia" w:hAnsiTheme="minorEastAsia" w:eastAsiaTheme="minorEastAsia" w:cstheme="minorEastAsia"/>
+          <w:sz w:val="24"/>
+          <w:szCs w:val="24"/>
           <w:lang w:val="en-US" w:eastAsia="zh-CN"/>
         </w:rPr>
         <w:t>根据Java虚拟机规范的规定，当方法区无法满足内存分配需求时，将抛出OutOfMemoryError异常。</w:t>
@@ -1882,13 +2044,17 @@
         <w:bidi w:val="0"/>
         <w:ind w:left="0" w:leftChars="0" w:firstLine="0" w:firstLineChars="0"/>
         <w:rPr>
-          <w:rFonts w:hint="eastAsia"/>
-          <w:lang w:val="en-US" w:eastAsia="zh-CN"/>
-        </w:rPr>
-      </w:pPr>
-      <w:r>
-        <w:rPr>
-          <w:rFonts w:hint="eastAsia"/>
+          <w:rFonts w:hint="eastAsia" w:asciiTheme="minorEastAsia" w:hAnsiTheme="minorEastAsia" w:eastAsiaTheme="minorEastAsia" w:cstheme="minorEastAsia"/>
+          <w:sz w:val="24"/>
+          <w:szCs w:val="24"/>
+          <w:lang w:val="en-US" w:eastAsia="zh-CN"/>
+        </w:rPr>
+      </w:pPr>
+      <w:r>
+        <w:rPr>
+          <w:rFonts w:hint="eastAsia" w:asciiTheme="minorEastAsia" w:hAnsiTheme="minorEastAsia" w:eastAsiaTheme="minorEastAsia" w:cstheme="minorEastAsia"/>
+          <w:sz w:val="24"/>
+          <w:szCs w:val="24"/>
           <w:lang w:val="en-US" w:eastAsia="zh-CN"/>
         </w:rPr>
         <w:t>运行时常量池</w:t>
@@ -1902,13 +2068,17 @@
         </w:numPr>
         <w:ind w:left="420" w:leftChars="0" w:firstLine="420" w:firstLineChars="0"/>
         <w:rPr>
-          <w:rFonts w:hint="eastAsia"/>
-          <w:lang w:val="en-US" w:eastAsia="zh-CN"/>
-        </w:rPr>
-      </w:pPr>
-      <w:r>
-        <w:rPr>
-          <w:rFonts w:hint="eastAsia"/>
+          <w:rFonts w:hint="eastAsia" w:asciiTheme="minorEastAsia" w:hAnsiTheme="minorEastAsia" w:eastAsiaTheme="minorEastAsia" w:cstheme="minorEastAsia"/>
+          <w:sz w:val="24"/>
+          <w:szCs w:val="24"/>
+          <w:lang w:val="en-US" w:eastAsia="zh-CN"/>
+        </w:rPr>
+      </w:pPr>
+      <w:r>
+        <w:rPr>
+          <w:rFonts w:hint="eastAsia" w:asciiTheme="minorEastAsia" w:hAnsiTheme="minorEastAsia" w:eastAsiaTheme="minorEastAsia" w:cstheme="minorEastAsia"/>
+          <w:sz w:val="24"/>
+          <w:szCs w:val="24"/>
           <w:lang w:val="en-US" w:eastAsia="zh-CN"/>
         </w:rPr>
         <w:t>简称：常量池，属于方法区</w:t>
@@ -1921,10 +2091,15 @@
         <w:widowControl/>
         <w:suppressLineNumbers w:val="0"/>
         <w:jc w:val="left"/>
-      </w:pPr>
-      <w:r>
-        <w:rPr>
-          <w:rFonts w:ascii="宋体" w:hAnsi="宋体" w:eastAsia="宋体" w:cs="宋体"/>
+        <w:rPr>
+          <w:rFonts w:hint="eastAsia" w:asciiTheme="minorEastAsia" w:hAnsiTheme="minorEastAsia" w:eastAsiaTheme="minorEastAsia" w:cstheme="minorEastAsia"/>
+          <w:sz w:val="24"/>
+          <w:szCs w:val="24"/>
+        </w:rPr>
+      </w:pPr>
+      <w:r>
+        <w:rPr>
+          <w:rFonts w:hint="eastAsia" w:asciiTheme="minorEastAsia" w:hAnsiTheme="minorEastAsia" w:eastAsiaTheme="minorEastAsia" w:cstheme="minorEastAsia"/>
           <w:kern w:val="0"/>
           <w:sz w:val="24"/>
           <w:szCs w:val="24"/>
@@ -1981,7 +2156,9 @@
         </w:numPr>
         <w:ind w:left="420" w:leftChars="0" w:firstLine="420" w:firstLineChars="0"/>
         <w:rPr>
-          <w:rFonts w:hint="default"/>
+          <w:rFonts w:hint="eastAsia" w:asciiTheme="minorEastAsia" w:hAnsiTheme="minorEastAsia" w:eastAsiaTheme="minorEastAsia" w:cstheme="minorEastAsia"/>
+          <w:sz w:val="24"/>
+          <w:szCs w:val="24"/>
           <w:lang w:val="en-US" w:eastAsia="zh-CN"/>
         </w:rPr>
       </w:pPr>
@@ -1994,7 +2171,9 @@
         </w:numPr>
         <w:ind w:leftChars="0" w:firstLine="420" w:firstLineChars="0"/>
         <w:rPr>
-          <w:rFonts w:hint="default"/>
+          <w:rFonts w:hint="eastAsia" w:asciiTheme="minorEastAsia" w:hAnsiTheme="minorEastAsia" w:eastAsiaTheme="minorEastAsia" w:cstheme="minorEastAsia"/>
+          <w:sz w:val="24"/>
+          <w:szCs w:val="24"/>
           <w:lang w:val="en-US" w:eastAsia="zh-CN"/>
         </w:rPr>
       </w:pPr>
@@ -2007,13 +2186,17 @@
         </w:numPr>
         <w:ind w:left="420" w:leftChars="0" w:firstLine="420" w:firstLineChars="0"/>
         <w:rPr>
-          <w:rFonts w:hint="eastAsia"/>
-          <w:lang w:val="en-US" w:eastAsia="zh-CN"/>
-        </w:rPr>
-      </w:pPr>
-      <w:r>
-        <w:rPr>
-          <w:rFonts w:hint="eastAsia"/>
+          <w:rFonts w:hint="eastAsia" w:asciiTheme="minorEastAsia" w:hAnsiTheme="minorEastAsia" w:eastAsiaTheme="minorEastAsia" w:cstheme="minorEastAsia"/>
+          <w:sz w:val="24"/>
+          <w:szCs w:val="24"/>
+          <w:lang w:val="en-US" w:eastAsia="zh-CN"/>
+        </w:rPr>
+      </w:pPr>
+      <w:r>
+        <w:rPr>
+          <w:rFonts w:hint="eastAsia" w:asciiTheme="minorEastAsia" w:hAnsiTheme="minorEastAsia" w:eastAsiaTheme="minorEastAsia" w:cstheme="minorEastAsia"/>
+          <w:sz w:val="24"/>
+          <w:szCs w:val="24"/>
           <w:lang w:val="en-US" w:eastAsia="zh-CN"/>
         </w:rPr>
         <w:t>t1和t2指向常量池同一个常量。t3指向堆内存对象地址。</w:t>
@@ -2029,13 +2212,17 @@
         <w:bidi w:val="0"/>
         <w:ind w:left="0" w:leftChars="0" w:firstLine="0" w:firstLineChars="0"/>
         <w:rPr>
-          <w:rFonts w:hint="eastAsia"/>
-          <w:lang w:val="en-US" w:eastAsia="zh-CN"/>
-        </w:rPr>
-      </w:pPr>
-      <w:r>
-        <w:rPr>
-          <w:rFonts w:hint="eastAsia"/>
+          <w:rFonts w:hint="eastAsia" w:asciiTheme="minorEastAsia" w:hAnsiTheme="minorEastAsia" w:eastAsiaTheme="minorEastAsia" w:cstheme="minorEastAsia"/>
+          <w:sz w:val="24"/>
+          <w:szCs w:val="24"/>
+          <w:lang w:val="en-US" w:eastAsia="zh-CN"/>
+        </w:rPr>
+      </w:pPr>
+      <w:r>
+        <w:rPr>
+          <w:rFonts w:hint="eastAsia" w:asciiTheme="minorEastAsia" w:hAnsiTheme="minorEastAsia" w:eastAsiaTheme="minorEastAsia" w:cstheme="minorEastAsia"/>
+          <w:sz w:val="24"/>
+          <w:szCs w:val="24"/>
           <w:lang w:val="en-US" w:eastAsia="zh-CN"/>
         </w:rPr>
         <w:t>直接内存</w:t>
@@ -2046,13 +2233,17 @@
         <w:pStyle w:val="3"/>
         <w:bidi w:val="0"/>
         <w:rPr>
-          <w:rFonts w:hint="eastAsia"/>
-          <w:lang w:val="en-US" w:eastAsia="zh-CN"/>
-        </w:rPr>
-      </w:pPr>
-      <w:r>
-        <w:rPr>
-          <w:rFonts w:hint="eastAsia"/>
+          <w:rFonts w:hint="eastAsia" w:asciiTheme="minorEastAsia" w:hAnsiTheme="minorEastAsia" w:eastAsiaTheme="minorEastAsia" w:cstheme="minorEastAsia"/>
+          <w:sz w:val="24"/>
+          <w:szCs w:val="24"/>
+          <w:lang w:val="en-US" w:eastAsia="zh-CN"/>
+        </w:rPr>
+      </w:pPr>
+      <w:r>
+        <w:rPr>
+          <w:rFonts w:hint="eastAsia" w:asciiTheme="minorEastAsia" w:hAnsiTheme="minorEastAsia" w:eastAsiaTheme="minorEastAsia" w:cstheme="minorEastAsia"/>
+          <w:sz w:val="24"/>
+          <w:szCs w:val="24"/>
           <w:lang w:val="en-US" w:eastAsia="zh-CN"/>
         </w:rPr>
         <w:t>3、对象的创建</w:t>
@@ -2062,13 +2253,17 @@
       <w:pPr>
         <w:ind w:firstLine="420" w:firstLineChars="0"/>
         <w:rPr>
-          <w:rFonts w:hint="default"/>
-          <w:lang w:val="en-US" w:eastAsia="zh-CN"/>
-        </w:rPr>
-      </w:pPr>
-      <w:r>
-        <w:rPr>
-          <w:rFonts w:hint="default"/>
+          <w:rFonts w:hint="eastAsia" w:asciiTheme="minorEastAsia" w:hAnsiTheme="minorEastAsia" w:eastAsiaTheme="minorEastAsia" w:cstheme="minorEastAsia"/>
+          <w:sz w:val="24"/>
+          <w:szCs w:val="24"/>
+          <w:lang w:val="en-US" w:eastAsia="zh-CN"/>
+        </w:rPr>
+      </w:pPr>
+      <w:r>
+        <w:rPr>
+          <w:rFonts w:hint="eastAsia" w:asciiTheme="minorEastAsia" w:hAnsiTheme="minorEastAsia" w:eastAsiaTheme="minorEastAsia" w:cstheme="minorEastAsia"/>
+          <w:sz w:val="24"/>
+          <w:szCs w:val="24"/>
           <w:lang w:val="en-US" w:eastAsia="zh-CN"/>
         </w:rPr>
         <w:drawing>
@@ -2119,13 +2314,17 @@
         </w:numPr>
         <w:bidi w:val="0"/>
         <w:rPr>
-          <w:rFonts w:hint="eastAsia"/>
-          <w:lang w:val="en-US" w:eastAsia="zh-CN"/>
-        </w:rPr>
-      </w:pPr>
-      <w:r>
-        <w:rPr>
-          <w:rFonts w:hint="eastAsia"/>
+          <w:rFonts w:hint="eastAsia" w:asciiTheme="minorEastAsia" w:hAnsiTheme="minorEastAsia" w:eastAsiaTheme="minorEastAsia" w:cstheme="minorEastAsia"/>
+          <w:sz w:val="24"/>
+          <w:szCs w:val="24"/>
+          <w:lang w:val="en-US" w:eastAsia="zh-CN"/>
+        </w:rPr>
+      </w:pPr>
+      <w:r>
+        <w:rPr>
+          <w:rFonts w:hint="eastAsia" w:asciiTheme="minorEastAsia" w:hAnsiTheme="minorEastAsia" w:eastAsiaTheme="minorEastAsia" w:cstheme="minorEastAsia"/>
+          <w:sz w:val="24"/>
+          <w:szCs w:val="24"/>
           <w:lang w:val="en-US" w:eastAsia="zh-CN"/>
         </w:rPr>
         <w:t>给对象分配内存</w:t>
@@ -2139,13 +2338,17 @@
         </w:numPr>
         <w:ind w:firstLine="420" w:firstLineChars="0"/>
         <w:rPr>
-          <w:rFonts w:hint="eastAsia"/>
-          <w:lang w:val="en-US" w:eastAsia="zh-CN"/>
-        </w:rPr>
-      </w:pPr>
-      <w:r>
-        <w:rPr>
-          <w:rFonts w:hint="eastAsia"/>
+          <w:rFonts w:hint="eastAsia" w:asciiTheme="minorEastAsia" w:hAnsiTheme="minorEastAsia" w:eastAsiaTheme="minorEastAsia" w:cstheme="minorEastAsia"/>
+          <w:sz w:val="24"/>
+          <w:szCs w:val="24"/>
+          <w:lang w:val="en-US" w:eastAsia="zh-CN"/>
+        </w:rPr>
+      </w:pPr>
+      <w:r>
+        <w:rPr>
+          <w:rFonts w:hint="eastAsia" w:asciiTheme="minorEastAsia" w:hAnsiTheme="minorEastAsia" w:eastAsiaTheme="minorEastAsia" w:cstheme="minorEastAsia"/>
+          <w:sz w:val="24"/>
+          <w:szCs w:val="24"/>
           <w:lang w:val="en-US" w:eastAsia="zh-CN"/>
         </w:rPr>
         <w:t>指针碰撞；</w:t>
@@ -2159,13 +2362,17 @@
         </w:numPr>
         <w:ind w:firstLine="420" w:firstLineChars="0"/>
         <w:rPr>
-          <w:rFonts w:hint="default"/>
-          <w:lang w:val="en-US" w:eastAsia="zh-CN"/>
-        </w:rPr>
-      </w:pPr>
-      <w:r>
-        <w:rPr>
-          <w:rFonts w:hint="default"/>
+          <w:rFonts w:hint="eastAsia" w:asciiTheme="minorEastAsia" w:hAnsiTheme="minorEastAsia" w:eastAsiaTheme="minorEastAsia" w:cstheme="minorEastAsia"/>
+          <w:sz w:val="24"/>
+          <w:szCs w:val="24"/>
+          <w:lang w:val="en-US" w:eastAsia="zh-CN"/>
+        </w:rPr>
+      </w:pPr>
+      <w:r>
+        <w:rPr>
+          <w:rFonts w:hint="eastAsia" w:asciiTheme="minorEastAsia" w:hAnsiTheme="minorEastAsia" w:eastAsiaTheme="minorEastAsia" w:cstheme="minorEastAsia"/>
+          <w:sz w:val="24"/>
+          <w:szCs w:val="24"/>
           <w:lang w:val="en-US" w:eastAsia="zh-CN"/>
         </w:rPr>
         <w:drawing>
@@ -2215,13 +2422,17 @@
         </w:numPr>
         <w:ind w:firstLine="420" w:firstLineChars="0"/>
         <w:rPr>
-          <w:rFonts w:hint="eastAsia"/>
-          <w:lang w:val="en-US" w:eastAsia="zh-CN"/>
-        </w:rPr>
-      </w:pPr>
-      <w:r>
-        <w:rPr>
-          <w:rFonts w:hint="eastAsia"/>
+          <w:rFonts w:hint="eastAsia" w:asciiTheme="minorEastAsia" w:hAnsiTheme="minorEastAsia" w:eastAsiaTheme="minorEastAsia" w:cstheme="minorEastAsia"/>
+          <w:sz w:val="24"/>
+          <w:szCs w:val="24"/>
+          <w:lang w:val="en-US" w:eastAsia="zh-CN"/>
+        </w:rPr>
+      </w:pPr>
+      <w:r>
+        <w:rPr>
+          <w:rFonts w:hint="eastAsia" w:asciiTheme="minorEastAsia" w:hAnsiTheme="minorEastAsia" w:eastAsiaTheme="minorEastAsia" w:cstheme="minorEastAsia"/>
+          <w:sz w:val="24"/>
+          <w:szCs w:val="24"/>
           <w:lang w:val="en-US" w:eastAsia="zh-CN"/>
         </w:rPr>
         <w:t>空闲列表：</w:t>
@@ -2235,13 +2446,17 @@
         </w:numPr>
         <w:ind w:left="420" w:leftChars="0" w:firstLine="420" w:firstLineChars="0"/>
         <w:rPr>
-          <w:rFonts w:hint="eastAsia"/>
-          <w:lang w:val="en-US" w:eastAsia="zh-CN"/>
-        </w:rPr>
-      </w:pPr>
-      <w:r>
-        <w:rPr>
-          <w:rFonts w:hint="eastAsia"/>
+          <w:rFonts w:hint="eastAsia" w:asciiTheme="minorEastAsia" w:hAnsiTheme="minorEastAsia" w:eastAsiaTheme="minorEastAsia" w:cstheme="minorEastAsia"/>
+          <w:sz w:val="24"/>
+          <w:szCs w:val="24"/>
+          <w:lang w:val="en-US" w:eastAsia="zh-CN"/>
+        </w:rPr>
+      </w:pPr>
+      <w:r>
+        <w:rPr>
+          <w:rFonts w:hint="eastAsia" w:asciiTheme="minorEastAsia" w:hAnsiTheme="minorEastAsia" w:eastAsiaTheme="minorEastAsia" w:cstheme="minorEastAsia"/>
+          <w:sz w:val="24"/>
+          <w:szCs w:val="24"/>
           <w:lang w:val="en-US" w:eastAsia="zh-CN"/>
         </w:rPr>
         <w:t>只记录未分配内存</w:t>
@@ -2252,13 +2467,17 @@
         <w:pStyle w:val="4"/>
         <w:bidi w:val="0"/>
         <w:rPr>
-          <w:rFonts w:hint="eastAsia"/>
-          <w:lang w:val="en-US" w:eastAsia="zh-CN"/>
-        </w:rPr>
-      </w:pPr>
-      <w:r>
-        <w:rPr>
-          <w:rFonts w:hint="eastAsia"/>
+          <w:rFonts w:hint="eastAsia" w:asciiTheme="minorEastAsia" w:hAnsiTheme="minorEastAsia" w:eastAsiaTheme="minorEastAsia" w:cstheme="minorEastAsia"/>
+          <w:sz w:val="24"/>
+          <w:szCs w:val="24"/>
+          <w:lang w:val="en-US" w:eastAsia="zh-CN"/>
+        </w:rPr>
+      </w:pPr>
+      <w:r>
+        <w:rPr>
+          <w:rFonts w:hint="eastAsia" w:asciiTheme="minorEastAsia" w:hAnsiTheme="minorEastAsia" w:eastAsiaTheme="minorEastAsia" w:cstheme="minorEastAsia"/>
+          <w:sz w:val="24"/>
+          <w:szCs w:val="24"/>
           <w:lang w:val="en-US" w:eastAsia="zh-CN"/>
         </w:rPr>
         <w:t>2、线程安全性问题：</w:t>
@@ -2272,13 +2491,17 @@
         </w:numPr>
         <w:ind w:left="420" w:leftChars="0" w:firstLine="420" w:firstLineChars="0"/>
         <w:rPr>
-          <w:rFonts w:hint="eastAsia"/>
-          <w:lang w:val="en-US" w:eastAsia="zh-CN"/>
-        </w:rPr>
-      </w:pPr>
-      <w:r>
-        <w:rPr>
-          <w:rFonts w:hint="eastAsia"/>
+          <w:rFonts w:hint="eastAsia" w:asciiTheme="minorEastAsia" w:hAnsiTheme="minorEastAsia" w:eastAsiaTheme="minorEastAsia" w:cstheme="minorEastAsia"/>
+          <w:sz w:val="24"/>
+          <w:szCs w:val="24"/>
+          <w:lang w:val="en-US" w:eastAsia="zh-CN"/>
+        </w:rPr>
+      </w:pPr>
+      <w:r>
+        <w:rPr>
+          <w:rFonts w:hint="eastAsia" w:asciiTheme="minorEastAsia" w:hAnsiTheme="minorEastAsia" w:eastAsiaTheme="minorEastAsia" w:cstheme="minorEastAsia"/>
+          <w:sz w:val="24"/>
+          <w:szCs w:val="24"/>
           <w:lang w:val="en-US" w:eastAsia="zh-CN"/>
         </w:rPr>
         <w:t>多线程时指针频繁移动，未分配内存频繁分配。</w:t>
@@ -2292,13 +2515,17 @@
         </w:numPr>
         <w:ind w:left="420" w:leftChars="0" w:firstLine="420" w:firstLineChars="0"/>
         <w:rPr>
-          <w:rFonts w:hint="default"/>
-          <w:lang w:val="en-US" w:eastAsia="zh-CN"/>
-        </w:rPr>
-      </w:pPr>
-      <w:r>
-        <w:rPr>
-          <w:rFonts w:hint="eastAsia"/>
+          <w:rFonts w:hint="eastAsia" w:asciiTheme="minorEastAsia" w:hAnsiTheme="minorEastAsia" w:eastAsiaTheme="minorEastAsia" w:cstheme="minorEastAsia"/>
+          <w:sz w:val="24"/>
+          <w:szCs w:val="24"/>
+          <w:lang w:val="en-US" w:eastAsia="zh-CN"/>
+        </w:rPr>
+      </w:pPr>
+      <w:r>
+        <w:rPr>
+          <w:rFonts w:hint="eastAsia" w:asciiTheme="minorEastAsia" w:hAnsiTheme="minorEastAsia" w:eastAsiaTheme="minorEastAsia" w:cstheme="minorEastAsia"/>
+          <w:sz w:val="24"/>
+          <w:szCs w:val="24"/>
           <w:lang w:val="en-US" w:eastAsia="zh-CN"/>
         </w:rPr>
         <w:t>A.每个线程加锁-执行效率低</w:t>
@@ -2312,13 +2539,17 @@
         </w:numPr>
         <w:ind w:left="420" w:leftChars="0" w:firstLine="420" w:firstLineChars="0"/>
         <w:rPr>
-          <w:rFonts w:hint="eastAsia"/>
-          <w:lang w:val="en-US" w:eastAsia="zh-CN"/>
-        </w:rPr>
-      </w:pPr>
-      <w:r>
-        <w:rPr>
-          <w:rFonts w:hint="eastAsia"/>
+          <w:rFonts w:hint="eastAsia" w:asciiTheme="minorEastAsia" w:hAnsiTheme="minorEastAsia" w:eastAsiaTheme="minorEastAsia" w:cstheme="minorEastAsia"/>
+          <w:sz w:val="24"/>
+          <w:szCs w:val="24"/>
+          <w:lang w:val="en-US" w:eastAsia="zh-CN"/>
+        </w:rPr>
+      </w:pPr>
+      <w:r>
+        <w:rPr>
+          <w:rFonts w:hint="eastAsia" w:asciiTheme="minorEastAsia" w:hAnsiTheme="minorEastAsia" w:eastAsiaTheme="minorEastAsia" w:cstheme="minorEastAsia"/>
+          <w:sz w:val="24"/>
+          <w:szCs w:val="24"/>
           <w:lang w:val="en-US" w:eastAsia="zh-CN"/>
         </w:rPr>
         <w:t>B.本地线程分配缓冲（TLAB）：每个线程操作不同的区域</w:t>
@@ -2332,13 +2563,17 @@
         </w:numPr>
         <w:ind w:left="420" w:leftChars="0" w:firstLine="420" w:firstLineChars="0"/>
         <w:rPr>
-          <w:rFonts w:hint="default"/>
-          <w:lang w:val="en-US" w:eastAsia="zh-CN"/>
-        </w:rPr>
-      </w:pPr>
-      <w:r>
-        <w:rPr>
-          <w:rFonts w:hint="default"/>
+          <w:rFonts w:hint="eastAsia" w:asciiTheme="minorEastAsia" w:hAnsiTheme="minorEastAsia" w:eastAsiaTheme="minorEastAsia" w:cstheme="minorEastAsia"/>
+          <w:sz w:val="24"/>
+          <w:szCs w:val="24"/>
+          <w:lang w:val="en-US" w:eastAsia="zh-CN"/>
+        </w:rPr>
+      </w:pPr>
+      <w:r>
+        <w:rPr>
+          <w:rFonts w:hint="eastAsia" w:asciiTheme="minorEastAsia" w:hAnsiTheme="minorEastAsia" w:eastAsiaTheme="minorEastAsia" w:cstheme="minorEastAsia"/>
+          <w:sz w:val="24"/>
+          <w:szCs w:val="24"/>
           <w:lang w:val="en-US" w:eastAsia="zh-CN"/>
         </w:rPr>
         <w:drawing>
@@ -2385,13 +2620,17 @@
         <w:pStyle w:val="3"/>
         <w:bidi w:val="0"/>
         <w:rPr>
-          <w:rFonts w:hint="eastAsia"/>
-          <w:lang w:val="en-US" w:eastAsia="zh-CN"/>
-        </w:rPr>
-      </w:pPr>
-      <w:r>
-        <w:rPr>
-          <w:rFonts w:hint="eastAsia"/>
+          <w:rFonts w:hint="eastAsia" w:asciiTheme="minorEastAsia" w:hAnsiTheme="minorEastAsia" w:eastAsiaTheme="minorEastAsia" w:cstheme="minorEastAsia"/>
+          <w:sz w:val="24"/>
+          <w:szCs w:val="24"/>
+          <w:lang w:val="en-US" w:eastAsia="zh-CN"/>
+        </w:rPr>
+      </w:pPr>
+      <w:r>
+        <w:rPr>
+          <w:rFonts w:hint="eastAsia" w:asciiTheme="minorEastAsia" w:hAnsiTheme="minorEastAsia" w:eastAsiaTheme="minorEastAsia" w:cstheme="minorEastAsia"/>
+          <w:sz w:val="24"/>
+          <w:szCs w:val="24"/>
           <w:lang w:val="en-US" w:eastAsia="zh-CN"/>
         </w:rPr>
         <w:t>4、对象的结构</w:t>
@@ -2401,13 +2640,17 @@
       <w:pPr>
         <w:ind w:firstLine="420" w:firstLineChars="0"/>
         <w:rPr>
-          <w:rFonts w:hint="eastAsia"/>
-          <w:lang w:val="en-US" w:eastAsia="zh-CN"/>
-        </w:rPr>
-      </w:pPr>
-      <w:r>
-        <w:rPr>
-          <w:rFonts w:hint="eastAsia"/>
+          <w:rFonts w:hint="eastAsia" w:asciiTheme="minorEastAsia" w:hAnsiTheme="minorEastAsia" w:eastAsiaTheme="minorEastAsia" w:cstheme="minorEastAsia"/>
+          <w:sz w:val="24"/>
+          <w:szCs w:val="24"/>
+          <w:lang w:val="en-US" w:eastAsia="zh-CN"/>
+        </w:rPr>
+      </w:pPr>
+      <w:r>
+        <w:rPr>
+          <w:rFonts w:hint="eastAsia" w:asciiTheme="minorEastAsia" w:hAnsiTheme="minorEastAsia" w:eastAsiaTheme="minorEastAsia" w:cstheme="minorEastAsia"/>
+          <w:sz w:val="24"/>
+          <w:szCs w:val="24"/>
           <w:lang w:val="en-US" w:eastAsia="zh-CN"/>
         </w:rPr>
         <w:t>Header(对象头)</w:t>
@@ -2417,13 +2660,17 @@
       <w:pPr>
         <w:ind w:left="420" w:leftChars="0" w:firstLine="420" w:firstLineChars="0"/>
         <w:rPr>
-          <w:rFonts w:hint="eastAsia"/>
-          <w:lang w:val="en-US" w:eastAsia="zh-CN"/>
-        </w:rPr>
-      </w:pPr>
-      <w:r>
-        <w:rPr>
-          <w:rFonts w:hint="eastAsia"/>
+          <w:rFonts w:hint="eastAsia" w:asciiTheme="minorEastAsia" w:hAnsiTheme="minorEastAsia" w:eastAsiaTheme="minorEastAsia" w:cstheme="minorEastAsia"/>
+          <w:sz w:val="24"/>
+          <w:szCs w:val="24"/>
+          <w:lang w:val="en-US" w:eastAsia="zh-CN"/>
+        </w:rPr>
+      </w:pPr>
+      <w:r>
+        <w:rPr>
+          <w:rFonts w:hint="eastAsia" w:asciiTheme="minorEastAsia" w:hAnsiTheme="minorEastAsia" w:eastAsiaTheme="minorEastAsia" w:cstheme="minorEastAsia"/>
+          <w:sz w:val="24"/>
+          <w:szCs w:val="24"/>
           <w:lang w:val="en-US" w:eastAsia="zh-CN"/>
         </w:rPr>
         <w:t>自身运行时数据（Mark Word）：哈希值、GC分代年龄、锁状态标志、线程持有的锁、偏向线程ID、偏向时间数</w:t>
@@ -2433,13 +2680,17 @@
       <w:pPr>
         <w:ind w:left="420" w:leftChars="0" w:firstLine="420" w:firstLineChars="0"/>
         <w:rPr>
-          <w:rFonts w:hint="default"/>
-          <w:lang w:val="en-US" w:eastAsia="zh-CN"/>
-        </w:rPr>
-      </w:pPr>
-      <w:r>
-        <w:rPr>
-          <w:rFonts w:hint="default"/>
+          <w:rFonts w:hint="eastAsia" w:asciiTheme="minorEastAsia" w:hAnsiTheme="minorEastAsia" w:eastAsiaTheme="minorEastAsia" w:cstheme="minorEastAsia"/>
+          <w:sz w:val="24"/>
+          <w:szCs w:val="24"/>
+          <w:lang w:val="en-US" w:eastAsia="zh-CN"/>
+        </w:rPr>
+      </w:pPr>
+      <w:r>
+        <w:rPr>
+          <w:rFonts w:hint="eastAsia" w:asciiTheme="minorEastAsia" w:hAnsiTheme="minorEastAsia" w:eastAsiaTheme="minorEastAsia" w:cstheme="minorEastAsia"/>
+          <w:sz w:val="24"/>
+          <w:szCs w:val="24"/>
           <w:lang w:val="en-US" w:eastAsia="zh-CN"/>
         </w:rPr>
         <w:drawing>
@@ -2485,13 +2736,17 @@
       <w:pPr>
         <w:ind w:left="420" w:leftChars="0" w:firstLine="420" w:firstLineChars="0"/>
         <w:rPr>
-          <w:rFonts w:hint="default"/>
-          <w:lang w:val="en-US" w:eastAsia="zh-CN"/>
-        </w:rPr>
-      </w:pPr>
-      <w:r>
-        <w:rPr>
-          <w:rFonts w:hint="eastAsia"/>
+          <w:rFonts w:hint="eastAsia" w:asciiTheme="minorEastAsia" w:hAnsiTheme="minorEastAsia" w:eastAsiaTheme="minorEastAsia" w:cstheme="minorEastAsia"/>
+          <w:sz w:val="24"/>
+          <w:szCs w:val="24"/>
+          <w:lang w:val="en-US" w:eastAsia="zh-CN"/>
+        </w:rPr>
+      </w:pPr>
+      <w:r>
+        <w:rPr>
+          <w:rFonts w:hint="eastAsia" w:asciiTheme="minorEastAsia" w:hAnsiTheme="minorEastAsia" w:eastAsiaTheme="minorEastAsia" w:cstheme="minorEastAsia"/>
+          <w:sz w:val="24"/>
+          <w:szCs w:val="24"/>
           <w:lang w:val="en-US" w:eastAsia="zh-CN"/>
         </w:rPr>
         <w:t>类型指针:对象指向类的类型指针，数组类型还会存储它的长度。</w:t>
@@ -2501,13 +2756,17 @@
       <w:pPr>
         <w:ind w:firstLine="420" w:firstLineChars="0"/>
         <w:rPr>
-          <w:rFonts w:hint="default"/>
-          <w:lang w:val="en-US" w:eastAsia="zh-CN"/>
-        </w:rPr>
-      </w:pPr>
-      <w:r>
-        <w:rPr>
-          <w:rFonts w:hint="eastAsia"/>
+          <w:rFonts w:hint="eastAsia" w:asciiTheme="minorEastAsia" w:hAnsiTheme="minorEastAsia" w:eastAsiaTheme="minorEastAsia" w:cstheme="minorEastAsia"/>
+          <w:sz w:val="24"/>
+          <w:szCs w:val="24"/>
+          <w:lang w:val="en-US" w:eastAsia="zh-CN"/>
+        </w:rPr>
+      </w:pPr>
+      <w:r>
+        <w:rPr>
+          <w:rFonts w:hint="eastAsia" w:asciiTheme="minorEastAsia" w:hAnsiTheme="minorEastAsia" w:eastAsiaTheme="minorEastAsia" w:cstheme="minorEastAsia"/>
+          <w:sz w:val="24"/>
+          <w:szCs w:val="24"/>
           <w:lang w:val="en-US" w:eastAsia="zh-CN"/>
         </w:rPr>
         <w:t>InstanceData(数据实列)</w:t>
@@ -2517,13 +2776,17 @@
       <w:pPr>
         <w:ind w:firstLine="420" w:firstLineChars="0"/>
         <w:rPr>
-          <w:rFonts w:hint="eastAsia"/>
-          <w:lang w:val="en-US" w:eastAsia="zh-CN"/>
-        </w:rPr>
-      </w:pPr>
-      <w:r>
-        <w:rPr>
-          <w:rFonts w:hint="eastAsia"/>
+          <w:rFonts w:hint="eastAsia" w:asciiTheme="minorEastAsia" w:hAnsiTheme="minorEastAsia" w:eastAsiaTheme="minorEastAsia" w:cstheme="minorEastAsia"/>
+          <w:sz w:val="24"/>
+          <w:szCs w:val="24"/>
+          <w:lang w:val="en-US" w:eastAsia="zh-CN"/>
+        </w:rPr>
+      </w:pPr>
+      <w:r>
+        <w:rPr>
+          <w:rFonts w:hint="eastAsia" w:asciiTheme="minorEastAsia" w:hAnsiTheme="minorEastAsia" w:eastAsiaTheme="minorEastAsia" w:cstheme="minorEastAsia"/>
+          <w:sz w:val="24"/>
+          <w:szCs w:val="24"/>
           <w:lang w:val="en-US" w:eastAsia="zh-CN"/>
         </w:rPr>
         <w:t>Padding(对象填充)</w:t>
@@ -2538,13 +2801,17 @@
         </w:numPr>
         <w:bidi w:val="0"/>
         <w:rPr>
-          <w:rFonts w:hint="eastAsia"/>
-          <w:lang w:val="en-US" w:eastAsia="zh-CN"/>
-        </w:rPr>
-      </w:pPr>
-      <w:r>
-        <w:rPr>
-          <w:rFonts w:hint="eastAsia"/>
+          <w:rFonts w:hint="eastAsia" w:asciiTheme="minorEastAsia" w:hAnsiTheme="minorEastAsia" w:eastAsiaTheme="minorEastAsia" w:cstheme="minorEastAsia"/>
+          <w:sz w:val="24"/>
+          <w:szCs w:val="24"/>
+          <w:lang w:val="en-US" w:eastAsia="zh-CN"/>
+        </w:rPr>
+      </w:pPr>
+      <w:r>
+        <w:rPr>
+          <w:rFonts w:hint="eastAsia" w:asciiTheme="minorEastAsia" w:hAnsiTheme="minorEastAsia" w:eastAsiaTheme="minorEastAsia" w:cstheme="minorEastAsia"/>
+          <w:sz w:val="24"/>
+          <w:szCs w:val="24"/>
           <w:lang w:val="en-US" w:eastAsia="zh-CN"/>
         </w:rPr>
         <w:t>对象的访问定位</w:t>
@@ -2558,13 +2825,17 @@
         </w:numPr>
         <w:ind w:left="420" w:leftChars="0" w:firstLine="420" w:firstLineChars="0"/>
         <w:rPr>
-          <w:rFonts w:hint="default"/>
-          <w:lang w:val="en-US" w:eastAsia="zh-CN"/>
-        </w:rPr>
-      </w:pPr>
-      <w:r>
-        <w:rPr>
-          <w:rFonts w:hint="eastAsia"/>
+          <w:rFonts w:hint="eastAsia" w:asciiTheme="minorEastAsia" w:hAnsiTheme="minorEastAsia" w:eastAsiaTheme="minorEastAsia" w:cstheme="minorEastAsia"/>
+          <w:sz w:val="24"/>
+          <w:szCs w:val="24"/>
+          <w:lang w:val="en-US" w:eastAsia="zh-CN"/>
+        </w:rPr>
+      </w:pPr>
+      <w:r>
+        <w:rPr>
+          <w:rFonts w:hint="eastAsia" w:asciiTheme="minorEastAsia" w:hAnsiTheme="minorEastAsia" w:eastAsiaTheme="minorEastAsia" w:cstheme="minorEastAsia"/>
+          <w:sz w:val="24"/>
+          <w:szCs w:val="24"/>
           <w:lang w:val="en-US" w:eastAsia="zh-CN"/>
         </w:rPr>
         <w:t>使用句柄：指向内存一块区域，再根据句柄查找对象</w:t>
@@ -2578,13 +2849,17 @@
         </w:numPr>
         <w:ind w:left="420" w:leftChars="0" w:firstLine="420" w:firstLineChars="0"/>
         <w:rPr>
-          <w:rFonts w:hint="eastAsia"/>
-          <w:lang w:val="en-US" w:eastAsia="zh-CN"/>
-        </w:rPr>
-      </w:pPr>
-      <w:r>
-        <w:rPr>
-          <w:rFonts w:hint="eastAsia"/>
+          <w:rFonts w:hint="eastAsia" w:asciiTheme="minorEastAsia" w:hAnsiTheme="minorEastAsia" w:eastAsiaTheme="minorEastAsia" w:cstheme="minorEastAsia"/>
+          <w:sz w:val="24"/>
+          <w:szCs w:val="24"/>
+          <w:lang w:val="en-US" w:eastAsia="zh-CN"/>
+        </w:rPr>
+      </w:pPr>
+      <w:r>
+        <w:rPr>
+          <w:rFonts w:hint="eastAsia" w:asciiTheme="minorEastAsia" w:hAnsiTheme="minorEastAsia" w:eastAsiaTheme="minorEastAsia" w:cstheme="minorEastAsia"/>
+          <w:sz w:val="24"/>
+          <w:szCs w:val="24"/>
           <w:lang w:val="en-US" w:eastAsia="zh-CN"/>
         </w:rPr>
         <w:t>直接指针：引用类型直接指向内存区域的对象地址（hostpot采用直接指针）</w:t>
@@ -2600,13 +2875,17 @@
         <w:bidi w:val="0"/>
         <w:ind w:left="0" w:leftChars="0" w:firstLine="0" w:firstLineChars="0"/>
         <w:rPr>
-          <w:rFonts w:hint="default"/>
-          <w:lang w:val="en-US" w:eastAsia="zh-CN"/>
-        </w:rPr>
-      </w:pPr>
-      <w:r>
-        <w:rPr>
-          <w:rFonts w:hint="eastAsia"/>
+          <w:rFonts w:hint="eastAsia" w:asciiTheme="minorEastAsia" w:hAnsiTheme="minorEastAsia" w:eastAsiaTheme="minorEastAsia" w:cstheme="minorEastAsia"/>
+          <w:sz w:val="24"/>
+          <w:szCs w:val="24"/>
+          <w:lang w:val="en-US" w:eastAsia="zh-CN"/>
+        </w:rPr>
+      </w:pPr>
+      <w:r>
+        <w:rPr>
+          <w:rFonts w:hint="eastAsia" w:asciiTheme="minorEastAsia" w:hAnsiTheme="minorEastAsia" w:eastAsiaTheme="minorEastAsia" w:cstheme="minorEastAsia"/>
+          <w:sz w:val="24"/>
+          <w:szCs w:val="24"/>
           <w:lang w:val="en-US" w:eastAsia="zh-CN"/>
         </w:rPr>
         <w:t>垃圾回收</w:t>
@@ -2620,13 +2899,17 @@
         </w:numPr>
         <w:ind w:left="420" w:leftChars="0" w:firstLine="420" w:firstLineChars="0"/>
         <w:rPr>
-          <w:rFonts w:hint="eastAsia"/>
-          <w:lang w:val="en-US" w:eastAsia="zh-CN"/>
-        </w:rPr>
-      </w:pPr>
-      <w:r>
-        <w:rPr>
-          <w:rFonts w:hint="eastAsia"/>
+          <w:rFonts w:hint="eastAsia" w:asciiTheme="minorEastAsia" w:hAnsiTheme="minorEastAsia" w:eastAsiaTheme="minorEastAsia" w:cstheme="minorEastAsia"/>
+          <w:sz w:val="24"/>
+          <w:szCs w:val="24"/>
+          <w:lang w:val="en-US" w:eastAsia="zh-CN"/>
+        </w:rPr>
+      </w:pPr>
+      <w:r>
+        <w:rPr>
+          <w:rFonts w:hint="eastAsia" w:asciiTheme="minorEastAsia" w:hAnsiTheme="minorEastAsia" w:eastAsiaTheme="minorEastAsia" w:cstheme="minorEastAsia"/>
+          <w:sz w:val="24"/>
+          <w:szCs w:val="24"/>
           <w:lang w:val="en-US" w:eastAsia="zh-CN"/>
         </w:rPr>
         <w:t>如何判断对象为垃圾对象</w:t>
@@ -2640,13 +2923,17 @@
         </w:numPr>
         <w:ind w:left="840" w:leftChars="0" w:firstLine="420" w:firstLineChars="0"/>
         <w:rPr>
-          <w:rFonts w:hint="eastAsia"/>
-          <w:lang w:val="en-US" w:eastAsia="zh-CN"/>
-        </w:rPr>
-      </w:pPr>
-      <w:r>
-        <w:rPr>
-          <w:rFonts w:hint="eastAsia"/>
+          <w:rFonts w:hint="eastAsia" w:asciiTheme="minorEastAsia" w:hAnsiTheme="minorEastAsia" w:eastAsiaTheme="minorEastAsia" w:cstheme="minorEastAsia"/>
+          <w:sz w:val="24"/>
+          <w:szCs w:val="24"/>
+          <w:lang w:val="en-US" w:eastAsia="zh-CN"/>
+        </w:rPr>
+      </w:pPr>
+      <w:r>
+        <w:rPr>
+          <w:rFonts w:hint="eastAsia" w:asciiTheme="minorEastAsia" w:hAnsiTheme="minorEastAsia" w:eastAsiaTheme="minorEastAsia" w:cstheme="minorEastAsia"/>
+          <w:sz w:val="24"/>
+          <w:szCs w:val="24"/>
           <w:lang w:val="en-US" w:eastAsia="zh-CN"/>
         </w:rPr>
         <w:t>引用计数法：对象中添加一个引用计数器，当有地方引用这个对象的时候，引用计数器的值+1，当引用失效的时候，计数器的值-1，当引用为0，就会被回收。</w:t>
@@ -2660,13 +2947,17 @@
         </w:numPr>
         <w:ind w:left="1260" w:leftChars="0"/>
         <w:rPr>
-          <w:rFonts w:hint="eastAsia"/>
-          <w:lang w:val="en-US" w:eastAsia="zh-CN"/>
-        </w:rPr>
-      </w:pPr>
-      <w:r>
-        <w:rPr>
-          <w:rFonts w:hint="eastAsia"/>
+          <w:rFonts w:hint="eastAsia" w:asciiTheme="minorEastAsia" w:hAnsiTheme="minorEastAsia" w:eastAsiaTheme="minorEastAsia" w:cstheme="minorEastAsia"/>
+          <w:sz w:val="24"/>
+          <w:szCs w:val="24"/>
+          <w:lang w:val="en-US" w:eastAsia="zh-CN"/>
+        </w:rPr>
+      </w:pPr>
+      <w:r>
+        <w:rPr>
+          <w:rFonts w:hint="eastAsia" w:asciiTheme="minorEastAsia" w:hAnsiTheme="minorEastAsia" w:eastAsiaTheme="minorEastAsia" w:cstheme="minorEastAsia"/>
+          <w:sz w:val="24"/>
+          <w:szCs w:val="24"/>
           <w:lang w:val="en-US" w:eastAsia="zh-CN"/>
         </w:rPr>
         <w:drawing>
@@ -2716,13 +3007,17 @@
         </w:numPr>
         <w:ind w:left="1260" w:leftChars="0"/>
         <w:rPr>
-          <w:rFonts w:hint="eastAsia"/>
-          <w:lang w:val="en-US" w:eastAsia="zh-CN"/>
-        </w:rPr>
-      </w:pPr>
-      <w:r>
-        <w:rPr>
-          <w:rFonts w:hint="eastAsia"/>
+          <w:rFonts w:hint="eastAsia" w:asciiTheme="minorEastAsia" w:hAnsiTheme="minorEastAsia" w:eastAsiaTheme="minorEastAsia" w:cstheme="minorEastAsia"/>
+          <w:sz w:val="24"/>
+          <w:szCs w:val="24"/>
+          <w:lang w:val="en-US" w:eastAsia="zh-CN"/>
+        </w:rPr>
+      </w:pPr>
+      <w:r>
+        <w:rPr>
+          <w:rFonts w:hint="eastAsia" w:asciiTheme="minorEastAsia" w:hAnsiTheme="minorEastAsia" w:eastAsiaTheme="minorEastAsia" w:cstheme="minorEastAsia"/>
+          <w:sz w:val="24"/>
+          <w:szCs w:val="24"/>
           <w:lang w:val="en-US" w:eastAsia="zh-CN"/>
         </w:rPr>
         <w:t>注：栈引用断开，但是堆里两个对象互相引用，导致引用计数器都不为0，两个本该为垃圾的对象不会被回收。</w:t>
@@ -2736,26 +3031,26 @@
         </w:numPr>
         <w:ind w:left="1260" w:leftChars="0"/>
         <w:rPr>
-          <w:rFonts w:hint="default" w:ascii="微软雅黑" w:hAnsi="微软雅黑" w:eastAsia="微软雅黑" w:cs="微软雅黑"/>
+          <w:rFonts w:hint="eastAsia" w:asciiTheme="minorEastAsia" w:hAnsiTheme="minorEastAsia" w:eastAsiaTheme="minorEastAsia" w:cstheme="minorEastAsia"/>
           <w:i w:val="0"/>
           <w:caps w:val="0"/>
           <w:color w:val="000000"/>
           <w:spacing w:val="0"/>
-          <w:sz w:val="19"/>
-          <w:szCs w:val="19"/>
-          <w:shd w:val="clear" w:fill="FFFFFF"/>
-          <w:lang w:val="en-US" w:eastAsia="zh-CN"/>
-        </w:rPr>
-      </w:pPr>
-      <w:r>
-        <w:rPr>
-          <w:rFonts w:hint="eastAsia" w:ascii="微软雅黑" w:hAnsi="微软雅黑" w:eastAsia="微软雅黑" w:cs="微软雅黑"/>
+          <w:sz w:val="24"/>
+          <w:szCs w:val="24"/>
+          <w:shd w:val="clear" w:fill="FFFFFF"/>
+          <w:lang w:val="en-US" w:eastAsia="zh-CN"/>
+        </w:rPr>
+      </w:pPr>
+      <w:r>
+        <w:rPr>
+          <w:rFonts w:hint="eastAsia" w:asciiTheme="minorEastAsia" w:hAnsiTheme="minorEastAsia" w:eastAsiaTheme="minorEastAsia" w:cstheme="minorEastAsia"/>
           <w:i w:val="0"/>
           <w:caps w:val="0"/>
           <w:color w:val="000000"/>
           <w:spacing w:val="0"/>
-          <w:sz w:val="19"/>
-          <w:szCs w:val="19"/>
+          <w:sz w:val="24"/>
+          <w:szCs w:val="24"/>
           <w:shd w:val="clear" w:fill="FFFFFF"/>
           <w:lang w:val="en-US" w:eastAsia="zh-CN"/>
         </w:rPr>
@@ -2770,97 +3065,99 @@
         </w:numPr>
         <w:ind w:left="1260" w:leftChars="0"/>
         <w:rPr>
-          <w:rFonts w:hint="default"/>
-          <w:lang w:val="en-US" w:eastAsia="zh-CN"/>
-        </w:rPr>
-      </w:pPr>
-      <w:r>
-        <w:rPr>
-          <w:rFonts w:ascii="微软雅黑" w:hAnsi="微软雅黑" w:eastAsia="微软雅黑" w:cs="微软雅黑"/>
+          <w:rFonts w:hint="eastAsia" w:asciiTheme="minorEastAsia" w:hAnsiTheme="minorEastAsia" w:eastAsiaTheme="minorEastAsia" w:cstheme="minorEastAsia"/>
+          <w:sz w:val="24"/>
+          <w:szCs w:val="24"/>
+          <w:lang w:val="en-US" w:eastAsia="zh-CN"/>
+        </w:rPr>
+      </w:pPr>
+      <w:r>
+        <w:rPr>
+          <w:rFonts w:hint="eastAsia" w:asciiTheme="minorEastAsia" w:hAnsiTheme="minorEastAsia" w:eastAsiaTheme="minorEastAsia" w:cstheme="minorEastAsia"/>
           <w:i w:val="0"/>
           <w:caps w:val="0"/>
           <w:color w:val="000000"/>
           <w:spacing w:val="0"/>
-          <w:sz w:val="19"/>
-          <w:szCs w:val="19"/>
+          <w:sz w:val="24"/>
+          <w:szCs w:val="24"/>
           <w:shd w:val="clear" w:fill="FFFFFF"/>
         </w:rPr>
         <w:t>-verbose:gc ： 开启gc日志</w:t>
       </w:r>
       <w:r>
         <w:rPr>
-          <w:rFonts w:hint="eastAsia" w:ascii="微软雅黑" w:hAnsi="微软雅黑" w:eastAsia="微软雅黑" w:cs="微软雅黑"/>
+          <w:rFonts w:hint="eastAsia" w:asciiTheme="minorEastAsia" w:hAnsiTheme="minorEastAsia" w:eastAsiaTheme="minorEastAsia" w:cstheme="minorEastAsia"/>
           <w:i w:val="0"/>
           <w:caps w:val="0"/>
           <w:color w:val="000000"/>
           <w:spacing w:val="0"/>
-          <w:sz w:val="19"/>
-          <w:szCs w:val="19"/>
+          <w:sz w:val="24"/>
+          <w:szCs w:val="24"/>
           <w:shd w:val="clear" w:fill="FFFFFF"/>
         </w:rPr>
         <w:br w:type="textWrapping"/>
       </w:r>
       <w:r>
         <w:rPr>
-          <w:rFonts w:hint="eastAsia" w:ascii="微软雅黑" w:hAnsi="微软雅黑" w:eastAsia="微软雅黑" w:cs="微软雅黑"/>
+          <w:rFonts w:hint="eastAsia" w:asciiTheme="minorEastAsia" w:hAnsiTheme="minorEastAsia" w:eastAsiaTheme="minorEastAsia" w:cstheme="minorEastAsia"/>
           <w:i w:val="0"/>
           <w:caps w:val="0"/>
           <w:color w:val="000000"/>
           <w:spacing w:val="0"/>
-          <w:sz w:val="19"/>
-          <w:szCs w:val="19"/>
+          <w:sz w:val="24"/>
+          <w:szCs w:val="24"/>
           <w:shd w:val="clear" w:fill="FFFFFF"/>
         </w:rPr>
         <w:t>-XX:+PrintGCDetails ： 打印gc详情</w:t>
       </w:r>
       <w:r>
         <w:rPr>
-          <w:rFonts w:hint="eastAsia" w:ascii="微软雅黑" w:hAnsi="微软雅黑" w:eastAsia="微软雅黑" w:cs="微软雅黑"/>
+          <w:rFonts w:hint="eastAsia" w:asciiTheme="minorEastAsia" w:hAnsiTheme="minorEastAsia" w:eastAsiaTheme="minorEastAsia" w:cstheme="minorEastAsia"/>
           <w:i w:val="0"/>
           <w:caps w:val="0"/>
           <w:color w:val="000000"/>
           <w:spacing w:val="0"/>
-          <w:sz w:val="19"/>
-          <w:szCs w:val="19"/>
+          <w:sz w:val="24"/>
+          <w:szCs w:val="24"/>
           <w:shd w:val="clear" w:fill="FFFFFF"/>
         </w:rPr>
         <w:br w:type="textWrapping"/>
       </w:r>
       <w:r>
         <w:rPr>
-          <w:rFonts w:hint="eastAsia" w:ascii="微软雅黑" w:hAnsi="微软雅黑" w:eastAsia="微软雅黑" w:cs="微软雅黑"/>
+          <w:rFonts w:hint="eastAsia" w:asciiTheme="minorEastAsia" w:hAnsiTheme="minorEastAsia" w:eastAsiaTheme="minorEastAsia" w:cstheme="minorEastAsia"/>
           <w:i w:val="0"/>
           <w:caps w:val="0"/>
           <w:color w:val="000000"/>
           <w:spacing w:val="0"/>
-          <w:sz w:val="19"/>
-          <w:szCs w:val="19"/>
+          <w:sz w:val="24"/>
+          <w:szCs w:val="24"/>
           <w:shd w:val="clear" w:fill="FFFFFF"/>
         </w:rPr>
         <w:t>-XX:+PrintGCDateStamps ： 打印gc时间戳</w:t>
       </w:r>
       <w:r>
         <w:rPr>
-          <w:rFonts w:hint="eastAsia" w:ascii="微软雅黑" w:hAnsi="微软雅黑" w:eastAsia="微软雅黑" w:cs="微软雅黑"/>
+          <w:rFonts w:hint="eastAsia" w:asciiTheme="minorEastAsia" w:hAnsiTheme="minorEastAsia" w:eastAsiaTheme="minorEastAsia" w:cstheme="minorEastAsia"/>
           <w:i w:val="0"/>
           <w:caps w:val="0"/>
           <w:color w:val="000000"/>
           <w:spacing w:val="0"/>
-          <w:sz w:val="19"/>
-          <w:szCs w:val="19"/>
+          <w:sz w:val="24"/>
+          <w:szCs w:val="24"/>
           <w:shd w:val="clear" w:fill="FFFFFF"/>
         </w:rPr>
         <w:br w:type="textWrapping"/>
       </w:r>
       <w:r>
         <w:rPr>
-          <w:rFonts w:hint="eastAsia" w:ascii="微软雅黑" w:hAnsi="微软雅黑" w:eastAsia="微软雅黑" w:cs="微软雅黑"/>
+          <w:rFonts w:hint="eastAsia" w:asciiTheme="minorEastAsia" w:hAnsiTheme="minorEastAsia" w:eastAsiaTheme="minorEastAsia" w:cstheme="minorEastAsia"/>
           <w:i w:val="0"/>
           <w:caps w:val="0"/>
           <w:color w:val="000000"/>
           <w:spacing w:val="0"/>
-          <w:sz w:val="19"/>
-          <w:szCs w:val="19"/>
+          <w:sz w:val="24"/>
+          <w:szCs w:val="24"/>
           <w:shd w:val="clear" w:fill="FFFFFF"/>
         </w:rPr>
         <w:t>-Xloggc:gcc.log ： 将日志输出到文件xx(默认位置为桌面)</w:t>
@@ -2874,13 +3171,17 @@
         </w:numPr>
         <w:ind w:left="840" w:leftChars="0" w:firstLine="420" w:firstLineChars="0"/>
         <w:rPr>
-          <w:rFonts w:hint="eastAsia"/>
-          <w:lang w:val="en-US" w:eastAsia="zh-CN"/>
-        </w:rPr>
-      </w:pPr>
-      <w:r>
-        <w:rPr>
-          <w:rFonts w:hint="eastAsia"/>
+          <w:rFonts w:hint="eastAsia" w:asciiTheme="minorEastAsia" w:hAnsiTheme="minorEastAsia" w:eastAsiaTheme="minorEastAsia" w:cstheme="minorEastAsia"/>
+          <w:sz w:val="24"/>
+          <w:szCs w:val="24"/>
+          <w:lang w:val="en-US" w:eastAsia="zh-CN"/>
+        </w:rPr>
+      </w:pPr>
+      <w:r>
+        <w:rPr>
+          <w:rFonts w:hint="eastAsia" w:asciiTheme="minorEastAsia" w:hAnsiTheme="minorEastAsia" w:eastAsiaTheme="minorEastAsia" w:cstheme="minorEastAsia"/>
+          <w:sz w:val="24"/>
+          <w:szCs w:val="24"/>
           <w:lang w:val="en-US" w:eastAsia="zh-CN"/>
         </w:rPr>
         <w:t>可达性分析法：</w:t>
@@ -2894,13 +3195,17 @@
         </w:numPr>
         <w:ind w:left="1260" w:leftChars="0"/>
         <w:rPr>
-          <w:rFonts w:hint="eastAsia"/>
-          <w:lang w:val="en-US" w:eastAsia="zh-CN"/>
-        </w:rPr>
-      </w:pPr>
-      <w:r>
-        <w:rPr>
-          <w:rFonts w:hint="eastAsia"/>
+          <w:rFonts w:hint="eastAsia" w:asciiTheme="minorEastAsia" w:hAnsiTheme="minorEastAsia" w:eastAsiaTheme="minorEastAsia" w:cstheme="minorEastAsia"/>
+          <w:sz w:val="24"/>
+          <w:szCs w:val="24"/>
+          <w:lang w:val="en-US" w:eastAsia="zh-CN"/>
+        </w:rPr>
+      </w:pPr>
+      <w:r>
+        <w:rPr>
+          <w:rFonts w:hint="eastAsia" w:asciiTheme="minorEastAsia" w:hAnsiTheme="minorEastAsia" w:eastAsiaTheme="minorEastAsia" w:cstheme="minorEastAsia"/>
+          <w:sz w:val="24"/>
+          <w:szCs w:val="24"/>
           <w:lang w:val="en-US" w:eastAsia="zh-CN"/>
         </w:rPr>
         <w:drawing>
@@ -2950,13 +3255,17 @@
         </w:numPr>
         <w:ind w:left="1260" w:leftChars="0"/>
         <w:rPr>
-          <w:rFonts w:hint="eastAsia"/>
-          <w:lang w:val="en-US" w:eastAsia="zh-CN"/>
-        </w:rPr>
-      </w:pPr>
-      <w:r>
-        <w:rPr>
-          <w:rFonts w:hint="eastAsia"/>
+          <w:rFonts w:hint="eastAsia" w:asciiTheme="minorEastAsia" w:hAnsiTheme="minorEastAsia" w:eastAsiaTheme="minorEastAsia" w:cstheme="minorEastAsia"/>
+          <w:sz w:val="24"/>
+          <w:szCs w:val="24"/>
+          <w:lang w:val="en-US" w:eastAsia="zh-CN"/>
+        </w:rPr>
+      </w:pPr>
+      <w:r>
+        <w:rPr>
+          <w:rFonts w:hint="eastAsia" w:asciiTheme="minorEastAsia" w:hAnsiTheme="minorEastAsia" w:eastAsiaTheme="minorEastAsia" w:cstheme="minorEastAsia"/>
+          <w:sz w:val="24"/>
+          <w:szCs w:val="24"/>
           <w:lang w:val="en-US" w:eastAsia="zh-CN"/>
         </w:rPr>
         <w:t>思路：从最外层的栈引用GcRoot开始，可到达的对象引用为有用对象，到达不了即为垃圾对象，若栈引用断开，则堆中相应的对象都为垃圾对象。</w:t>
@@ -2970,13 +3279,17 @@
         </w:numPr>
         <w:ind w:left="420" w:leftChars="0" w:firstLine="420" w:firstLineChars="0"/>
         <w:rPr>
-          <w:rFonts w:hint="eastAsia"/>
-          <w:lang w:val="en-US" w:eastAsia="zh-CN"/>
-        </w:rPr>
-      </w:pPr>
-      <w:r>
-        <w:rPr>
-          <w:rFonts w:hint="eastAsia"/>
+          <w:rFonts w:hint="eastAsia" w:asciiTheme="minorEastAsia" w:hAnsiTheme="minorEastAsia" w:eastAsiaTheme="minorEastAsia" w:cstheme="minorEastAsia"/>
+          <w:sz w:val="24"/>
+          <w:szCs w:val="24"/>
+          <w:lang w:val="en-US" w:eastAsia="zh-CN"/>
+        </w:rPr>
+      </w:pPr>
+      <w:r>
+        <w:rPr>
+          <w:rFonts w:hint="eastAsia" w:asciiTheme="minorEastAsia" w:hAnsiTheme="minorEastAsia" w:eastAsiaTheme="minorEastAsia" w:cstheme="minorEastAsia"/>
+          <w:sz w:val="24"/>
+          <w:szCs w:val="24"/>
           <w:lang w:val="en-US" w:eastAsia="zh-CN"/>
         </w:rPr>
         <w:t>如何回收</w:t>
@@ -2990,13 +3303,17 @@
         </w:numPr>
         <w:ind w:left="840" w:leftChars="0" w:firstLine="420" w:firstLineChars="0"/>
         <w:rPr>
-          <w:rFonts w:hint="eastAsia"/>
-          <w:lang w:val="en-US" w:eastAsia="zh-CN"/>
-        </w:rPr>
-      </w:pPr>
-      <w:r>
-        <w:rPr>
-          <w:rFonts w:hint="eastAsia"/>
+          <w:rFonts w:hint="eastAsia" w:asciiTheme="minorEastAsia" w:hAnsiTheme="minorEastAsia" w:eastAsiaTheme="minorEastAsia" w:cstheme="minorEastAsia"/>
+          <w:sz w:val="24"/>
+          <w:szCs w:val="24"/>
+          <w:lang w:val="en-US" w:eastAsia="zh-CN"/>
+        </w:rPr>
+      </w:pPr>
+      <w:r>
+        <w:rPr>
+          <w:rFonts w:hint="eastAsia" w:asciiTheme="minorEastAsia" w:hAnsiTheme="minorEastAsia" w:eastAsiaTheme="minorEastAsia" w:cstheme="minorEastAsia"/>
+          <w:sz w:val="24"/>
+          <w:szCs w:val="24"/>
           <w:lang w:val="en-US" w:eastAsia="zh-CN"/>
         </w:rPr>
         <w:t>回收策略</w:t>
@@ -3010,13 +3327,17 @@
         </w:numPr>
         <w:ind w:left="1680" w:leftChars="0" w:hanging="420" w:firstLineChars="0"/>
         <w:rPr>
-          <w:rFonts w:hint="eastAsia"/>
-          <w:lang w:val="en-US" w:eastAsia="zh-CN"/>
-        </w:rPr>
-      </w:pPr>
-      <w:r>
-        <w:rPr>
-          <w:rFonts w:hint="eastAsia"/>
+          <w:rFonts w:hint="eastAsia" w:asciiTheme="minorEastAsia" w:hAnsiTheme="minorEastAsia" w:eastAsiaTheme="minorEastAsia" w:cstheme="minorEastAsia"/>
+          <w:sz w:val="24"/>
+          <w:szCs w:val="24"/>
+          <w:lang w:val="en-US" w:eastAsia="zh-CN"/>
+        </w:rPr>
+      </w:pPr>
+      <w:r>
+        <w:rPr>
+          <w:rFonts w:hint="eastAsia" w:asciiTheme="minorEastAsia" w:hAnsiTheme="minorEastAsia" w:eastAsiaTheme="minorEastAsia" w:cstheme="minorEastAsia"/>
+          <w:sz w:val="24"/>
+          <w:szCs w:val="24"/>
           <w:lang w:val="en-US" w:eastAsia="zh-CN"/>
         </w:rPr>
         <w:t>标记-清除算法：</w:t>
@@ -3030,13 +3351,17 @@
         </w:numPr>
         <w:ind w:left="1680" w:leftChars="0" w:hanging="420" w:firstLineChars="0"/>
         <w:rPr>
-          <w:rFonts w:hint="eastAsia"/>
-          <w:lang w:val="en-US" w:eastAsia="zh-CN"/>
-        </w:rPr>
-      </w:pPr>
-      <w:r>
-        <w:rPr>
-          <w:rFonts w:hint="eastAsia"/>
+          <w:rFonts w:hint="eastAsia" w:asciiTheme="minorEastAsia" w:hAnsiTheme="minorEastAsia" w:eastAsiaTheme="minorEastAsia" w:cstheme="minorEastAsia"/>
+          <w:sz w:val="24"/>
+          <w:szCs w:val="24"/>
+          <w:lang w:val="en-US" w:eastAsia="zh-CN"/>
+        </w:rPr>
+      </w:pPr>
+      <w:r>
+        <w:rPr>
+          <w:rFonts w:hint="eastAsia" w:asciiTheme="minorEastAsia" w:hAnsiTheme="minorEastAsia" w:eastAsiaTheme="minorEastAsia" w:cstheme="minorEastAsia"/>
+          <w:sz w:val="24"/>
+          <w:szCs w:val="24"/>
           <w:lang w:val="en-US" w:eastAsia="zh-CN"/>
         </w:rPr>
         <w:t>复制算法</w:t>
@@ -3050,13 +3375,17 @@
         </w:numPr>
         <w:ind w:left="1680" w:leftChars="0" w:hanging="420" w:firstLineChars="0"/>
         <w:rPr>
-          <w:rFonts w:hint="eastAsia"/>
-          <w:lang w:val="en-US" w:eastAsia="zh-CN"/>
-        </w:rPr>
-      </w:pPr>
-      <w:r>
-        <w:rPr>
-          <w:rFonts w:hint="eastAsia"/>
+          <w:rFonts w:hint="eastAsia" w:asciiTheme="minorEastAsia" w:hAnsiTheme="minorEastAsia" w:eastAsiaTheme="minorEastAsia" w:cstheme="minorEastAsia"/>
+          <w:sz w:val="24"/>
+          <w:szCs w:val="24"/>
+          <w:lang w:val="en-US" w:eastAsia="zh-CN"/>
+        </w:rPr>
+      </w:pPr>
+      <w:r>
+        <w:rPr>
+          <w:rFonts w:hint="eastAsia" w:asciiTheme="minorEastAsia" w:hAnsiTheme="minorEastAsia" w:eastAsiaTheme="minorEastAsia" w:cstheme="minorEastAsia"/>
+          <w:sz w:val="24"/>
+          <w:szCs w:val="24"/>
           <w:lang w:val="en-US" w:eastAsia="zh-CN"/>
         </w:rPr>
         <w:t>标记-整理算法</w:t>
@@ -3070,13 +3399,17 @@
         </w:numPr>
         <w:ind w:left="1680" w:leftChars="0" w:hanging="420" w:firstLineChars="0"/>
         <w:rPr>
-          <w:rFonts w:hint="eastAsia"/>
-          <w:lang w:val="en-US" w:eastAsia="zh-CN"/>
-        </w:rPr>
-      </w:pPr>
-      <w:r>
-        <w:rPr>
-          <w:rFonts w:hint="eastAsia"/>
+          <w:rFonts w:hint="eastAsia" w:asciiTheme="minorEastAsia" w:hAnsiTheme="minorEastAsia" w:eastAsiaTheme="minorEastAsia" w:cstheme="minorEastAsia"/>
+          <w:sz w:val="24"/>
+          <w:szCs w:val="24"/>
+          <w:lang w:val="en-US" w:eastAsia="zh-CN"/>
+        </w:rPr>
+      </w:pPr>
+      <w:r>
+        <w:rPr>
+          <w:rFonts w:hint="eastAsia" w:asciiTheme="minorEastAsia" w:hAnsiTheme="minorEastAsia" w:eastAsiaTheme="minorEastAsia" w:cstheme="minorEastAsia"/>
+          <w:sz w:val="24"/>
+          <w:szCs w:val="24"/>
           <w:lang w:val="en-US" w:eastAsia="zh-CN"/>
         </w:rPr>
         <w:t>分代收集算法</w:t>
@@ -3090,13 +3423,17 @@
         </w:numPr>
         <w:ind w:left="840" w:leftChars="0" w:firstLine="420" w:firstLineChars="0"/>
         <w:rPr>
-          <w:rFonts w:hint="eastAsia"/>
-          <w:lang w:val="en-US" w:eastAsia="zh-CN"/>
-        </w:rPr>
-      </w:pPr>
-      <w:r>
-        <w:rPr>
-          <w:rFonts w:hint="eastAsia"/>
+          <w:rFonts w:hint="eastAsia" w:asciiTheme="minorEastAsia" w:hAnsiTheme="minorEastAsia" w:eastAsiaTheme="minorEastAsia" w:cstheme="minorEastAsia"/>
+          <w:sz w:val="24"/>
+          <w:szCs w:val="24"/>
+          <w:lang w:val="en-US" w:eastAsia="zh-CN"/>
+        </w:rPr>
+      </w:pPr>
+      <w:r>
+        <w:rPr>
+          <w:rFonts w:hint="eastAsia" w:asciiTheme="minorEastAsia" w:hAnsiTheme="minorEastAsia" w:eastAsiaTheme="minorEastAsia" w:cstheme="minorEastAsia"/>
+          <w:sz w:val="24"/>
+          <w:szCs w:val="24"/>
           <w:lang w:val="en-US" w:eastAsia="zh-CN"/>
         </w:rPr>
         <w:t>垃圾算法</w:t>
@@ -3114,13 +3451,17 @@
         </w:tabs>
         <w:ind w:left="1680" w:leftChars="0" w:hanging="420" w:firstLineChars="0"/>
         <w:rPr>
-          <w:rFonts w:hint="eastAsia"/>
-          <w:lang w:val="en-US" w:eastAsia="zh-CN"/>
-        </w:rPr>
-      </w:pPr>
-      <w:r>
-        <w:rPr>
-          <w:rFonts w:hint="eastAsia"/>
+          <w:rFonts w:hint="eastAsia" w:asciiTheme="minorEastAsia" w:hAnsiTheme="minorEastAsia" w:eastAsiaTheme="minorEastAsia" w:cstheme="minorEastAsia"/>
+          <w:sz w:val="24"/>
+          <w:szCs w:val="24"/>
+          <w:lang w:val="en-US" w:eastAsia="zh-CN"/>
+        </w:rPr>
+      </w:pPr>
+      <w:r>
+        <w:rPr>
+          <w:rFonts w:hint="eastAsia" w:asciiTheme="minorEastAsia" w:hAnsiTheme="minorEastAsia" w:eastAsiaTheme="minorEastAsia" w:cstheme="minorEastAsia"/>
+          <w:sz w:val="24"/>
+          <w:szCs w:val="24"/>
           <w:lang w:val="en-US" w:eastAsia="zh-CN"/>
         </w:rPr>
         <w:t>Serial</w:t>
@@ -3138,13 +3479,17 @@
         </w:tabs>
         <w:ind w:left="1680" w:leftChars="0" w:hanging="420" w:firstLineChars="0"/>
         <w:rPr>
-          <w:rFonts w:hint="eastAsia"/>
-          <w:lang w:val="en-US" w:eastAsia="zh-CN"/>
-        </w:rPr>
-      </w:pPr>
-      <w:r>
-        <w:rPr>
-          <w:rFonts w:hint="eastAsia"/>
+          <w:rFonts w:hint="eastAsia" w:asciiTheme="minorEastAsia" w:hAnsiTheme="minorEastAsia" w:eastAsiaTheme="minorEastAsia" w:cstheme="minorEastAsia"/>
+          <w:sz w:val="24"/>
+          <w:szCs w:val="24"/>
+          <w:lang w:val="en-US" w:eastAsia="zh-CN"/>
+        </w:rPr>
+      </w:pPr>
+      <w:r>
+        <w:rPr>
+          <w:rFonts w:hint="eastAsia" w:asciiTheme="minorEastAsia" w:hAnsiTheme="minorEastAsia" w:eastAsiaTheme="minorEastAsia" w:cstheme="minorEastAsia"/>
+          <w:sz w:val="24"/>
+          <w:szCs w:val="24"/>
           <w:lang w:val="en-US" w:eastAsia="zh-CN"/>
         </w:rPr>
         <w:t>Parnew</w:t>
@@ -3162,13 +3507,17 @@
         </w:tabs>
         <w:ind w:left="1680" w:leftChars="0" w:hanging="420" w:firstLineChars="0"/>
         <w:rPr>
-          <w:rFonts w:hint="eastAsia"/>
-          <w:lang w:val="en-US" w:eastAsia="zh-CN"/>
-        </w:rPr>
-      </w:pPr>
-      <w:r>
-        <w:rPr>
-          <w:rFonts w:hint="eastAsia"/>
+          <w:rFonts w:hint="eastAsia" w:asciiTheme="minorEastAsia" w:hAnsiTheme="minorEastAsia" w:eastAsiaTheme="minorEastAsia" w:cstheme="minorEastAsia"/>
+          <w:sz w:val="24"/>
+          <w:szCs w:val="24"/>
+          <w:lang w:val="en-US" w:eastAsia="zh-CN"/>
+        </w:rPr>
+      </w:pPr>
+      <w:r>
+        <w:rPr>
+          <w:rFonts w:hint="eastAsia" w:asciiTheme="minorEastAsia" w:hAnsiTheme="minorEastAsia" w:eastAsiaTheme="minorEastAsia" w:cstheme="minorEastAsia"/>
+          <w:sz w:val="24"/>
+          <w:szCs w:val="24"/>
           <w:lang w:val="en-US" w:eastAsia="zh-CN"/>
         </w:rPr>
         <w:t>Cms</w:t>
@@ -3182,13 +3531,17 @@
         </w:numPr>
         <w:ind w:left="420" w:leftChars="0" w:firstLine="420" w:firstLineChars="0"/>
         <w:rPr>
-          <w:rFonts w:hint="eastAsia"/>
-          <w:lang w:val="en-US" w:eastAsia="zh-CN"/>
-        </w:rPr>
-      </w:pPr>
-      <w:r>
-        <w:rPr>
-          <w:rFonts w:hint="eastAsia"/>
+          <w:rFonts w:hint="eastAsia" w:asciiTheme="minorEastAsia" w:hAnsiTheme="minorEastAsia" w:eastAsiaTheme="minorEastAsia" w:cstheme="minorEastAsia"/>
+          <w:sz w:val="24"/>
+          <w:szCs w:val="24"/>
+          <w:lang w:val="en-US" w:eastAsia="zh-CN"/>
+        </w:rPr>
+      </w:pPr>
+      <w:r>
+        <w:rPr>
+          <w:rFonts w:hint="eastAsia" w:asciiTheme="minorEastAsia" w:hAnsiTheme="minorEastAsia" w:eastAsiaTheme="minorEastAsia" w:cstheme="minorEastAsia"/>
+          <w:sz w:val="24"/>
+          <w:szCs w:val="24"/>
           <w:lang w:val="en-US" w:eastAsia="zh-CN"/>
         </w:rPr>
         <w:t>何时回收</w:t>
@@ -3203,7 +3556,9 @@
         </w:numPr>
         <w:jc w:val="both"/>
         <w:rPr>
-          <w:rFonts w:hint="eastAsia"/>
+          <w:rFonts w:hint="eastAsia" w:asciiTheme="minorEastAsia" w:hAnsiTheme="minorEastAsia" w:eastAsiaTheme="minorEastAsia" w:cstheme="minorEastAsia"/>
+          <w:sz w:val="24"/>
+          <w:szCs w:val="24"/>
           <w:lang w:val="en-US" w:eastAsia="zh-CN"/>
         </w:rPr>
       </w:pPr>
@@ -3217,13 +3572,17 @@
         </w:numPr>
         <w:bidi w:val="0"/>
         <w:rPr>
-          <w:rFonts w:hint="eastAsia"/>
-          <w:lang w:val="en-US" w:eastAsia="zh-CN"/>
-        </w:rPr>
-      </w:pPr>
-      <w:r>
-        <w:rPr>
-          <w:rFonts w:hint="eastAsia"/>
+          <w:rFonts w:hint="eastAsia" w:asciiTheme="minorEastAsia" w:hAnsiTheme="minorEastAsia" w:eastAsiaTheme="minorEastAsia" w:cstheme="minorEastAsia"/>
+          <w:sz w:val="24"/>
+          <w:szCs w:val="24"/>
+          <w:lang w:val="en-US" w:eastAsia="zh-CN"/>
+        </w:rPr>
+      </w:pPr>
+      <w:r>
+        <w:rPr>
+          <w:rFonts w:hint="eastAsia" w:asciiTheme="minorEastAsia" w:hAnsiTheme="minorEastAsia" w:eastAsiaTheme="minorEastAsia" w:cstheme="minorEastAsia"/>
+          <w:sz w:val="24"/>
+          <w:szCs w:val="24"/>
           <w:lang w:val="en-US" w:eastAsia="zh-CN"/>
         </w:rPr>
         <w:t>垃圾回收算法</w:t>
@@ -3238,13 +3597,17 @@
         </w:numPr>
         <w:bidi w:val="0"/>
         <w:rPr>
-          <w:rFonts w:hint="default"/>
-          <w:lang w:val="en-US" w:eastAsia="zh-CN"/>
-        </w:rPr>
-      </w:pPr>
-      <w:r>
-        <w:rPr>
-          <w:rFonts w:hint="eastAsia"/>
+          <w:rFonts w:hint="eastAsia" w:asciiTheme="minorEastAsia" w:hAnsiTheme="minorEastAsia" w:eastAsiaTheme="minorEastAsia" w:cstheme="minorEastAsia"/>
+          <w:sz w:val="24"/>
+          <w:szCs w:val="24"/>
+          <w:lang w:val="en-US" w:eastAsia="zh-CN"/>
+        </w:rPr>
+      </w:pPr>
+      <w:r>
+        <w:rPr>
+          <w:rFonts w:hint="eastAsia" w:asciiTheme="minorEastAsia" w:hAnsiTheme="minorEastAsia" w:eastAsiaTheme="minorEastAsia" w:cstheme="minorEastAsia"/>
+          <w:sz w:val="24"/>
+          <w:szCs w:val="24"/>
           <w:lang w:val="en-US" w:eastAsia="zh-CN"/>
         </w:rPr>
         <w:t>标记-清除算法</w:t>
@@ -3258,13 +3621,17 @@
         </w:numPr>
         <w:ind w:left="1260" w:leftChars="0" w:hanging="420" w:firstLineChars="0"/>
         <w:rPr>
-          <w:rFonts w:hint="default"/>
-          <w:lang w:val="en-US" w:eastAsia="zh-CN"/>
-        </w:rPr>
-      </w:pPr>
-      <w:r>
-        <w:rPr>
-          <w:rFonts w:hint="eastAsia"/>
+          <w:rFonts w:hint="eastAsia" w:asciiTheme="minorEastAsia" w:hAnsiTheme="minorEastAsia" w:eastAsiaTheme="minorEastAsia" w:cstheme="minorEastAsia"/>
+          <w:sz w:val="24"/>
+          <w:szCs w:val="24"/>
+          <w:lang w:val="en-US" w:eastAsia="zh-CN"/>
+        </w:rPr>
+      </w:pPr>
+      <w:r>
+        <w:rPr>
+          <w:rFonts w:hint="eastAsia" w:asciiTheme="minorEastAsia" w:hAnsiTheme="minorEastAsia" w:eastAsiaTheme="minorEastAsia" w:cstheme="minorEastAsia"/>
+          <w:sz w:val="24"/>
+          <w:szCs w:val="24"/>
           <w:lang w:val="en-US" w:eastAsia="zh-CN"/>
         </w:rPr>
         <w:t>回收原理</w:t>
@@ -3278,13 +3645,17 @@
         </w:numPr>
         <w:ind w:left="1680" w:leftChars="0" w:hanging="420" w:firstLineChars="0"/>
         <w:rPr>
-          <w:rFonts w:hint="default"/>
-          <w:lang w:val="en-US" w:eastAsia="zh-CN"/>
-        </w:rPr>
-      </w:pPr>
-      <w:r>
-        <w:rPr>
-          <w:rFonts w:hint="eastAsia"/>
+          <w:rFonts w:hint="eastAsia" w:asciiTheme="minorEastAsia" w:hAnsiTheme="minorEastAsia" w:eastAsiaTheme="minorEastAsia" w:cstheme="minorEastAsia"/>
+          <w:sz w:val="24"/>
+          <w:szCs w:val="24"/>
+          <w:lang w:val="en-US" w:eastAsia="zh-CN"/>
+        </w:rPr>
+      </w:pPr>
+      <w:r>
+        <w:rPr>
+          <w:rFonts w:hint="eastAsia" w:asciiTheme="minorEastAsia" w:hAnsiTheme="minorEastAsia" w:eastAsiaTheme="minorEastAsia" w:cstheme="minorEastAsia"/>
+          <w:sz w:val="24"/>
+          <w:szCs w:val="24"/>
           <w:lang w:val="en-US" w:eastAsia="zh-CN"/>
         </w:rPr>
         <w:t>标记阶段从GcRoot根节点开始，对可以访问到的对象打上标识，一般是在对象的header中，将其记录为可达对象</w:t>
@@ -3298,22 +3669,26 @@
         </w:numPr>
         <w:ind w:left="1680" w:leftChars="0" w:hanging="420" w:firstLineChars="0"/>
         <w:rPr>
-          <w:rFonts w:hint="default"/>
-          <w:lang w:val="en-US" w:eastAsia="zh-CN"/>
-        </w:rPr>
-      </w:pPr>
-      <w:r>
-        <w:rPr>
-          <w:rFonts w:hint="eastAsia"/>
+          <w:rFonts w:hint="eastAsia" w:asciiTheme="minorEastAsia" w:hAnsiTheme="minorEastAsia" w:eastAsiaTheme="minorEastAsia" w:cstheme="minorEastAsia"/>
+          <w:sz w:val="24"/>
+          <w:szCs w:val="24"/>
+          <w:lang w:val="en-US" w:eastAsia="zh-CN"/>
+        </w:rPr>
+      </w:pPr>
+      <w:r>
+        <w:rPr>
+          <w:rFonts w:hint="eastAsia" w:asciiTheme="minorEastAsia" w:hAnsiTheme="minorEastAsia" w:eastAsiaTheme="minorEastAsia" w:cstheme="minorEastAsia"/>
+          <w:sz w:val="24"/>
+          <w:szCs w:val="24"/>
           <w:lang w:val="en-US" w:eastAsia="zh-CN"/>
         </w:rPr>
         <w:t>而在</w:t>
       </w:r>
       <w:r>
         <w:rPr>
-          <w:rFonts w:hint="default" w:asciiTheme="minorHAnsi" w:hAnsiTheme="minorHAnsi" w:eastAsiaTheme="minorEastAsia" w:cstheme="minorBidi"/>
-          <w:kern w:val="2"/>
-          <w:sz w:val="21"/>
+          <w:rFonts w:hint="eastAsia" w:asciiTheme="minorEastAsia" w:hAnsiTheme="minorEastAsia" w:eastAsiaTheme="minorEastAsia" w:cstheme="minorEastAsia"/>
+          <w:kern w:val="2"/>
+          <w:sz w:val="24"/>
           <w:szCs w:val="24"/>
           <w:lang w:val="en-US" w:eastAsia="zh-CN" w:bidi="ar-SA"/>
         </w:rPr>
@@ -3328,11 +3703,18 @@
         </w:numPr>
         <w:ind w:left="1260" w:leftChars="0"/>
         <w:rPr>
-          <w:rFonts w:hint="default"/>
-          <w:lang w:val="en-US" w:eastAsia="zh-CN"/>
-        </w:rPr>
-      </w:pPr>
-      <w:r>
+          <w:rFonts w:hint="eastAsia" w:asciiTheme="minorEastAsia" w:hAnsiTheme="minorEastAsia" w:eastAsiaTheme="minorEastAsia" w:cstheme="minorEastAsia"/>
+          <w:sz w:val="24"/>
+          <w:szCs w:val="24"/>
+          <w:lang w:val="en-US" w:eastAsia="zh-CN"/>
+        </w:rPr>
+      </w:pPr>
+      <w:r>
+        <w:rPr>
+          <w:rFonts w:hint="eastAsia" w:asciiTheme="minorEastAsia" w:hAnsiTheme="minorEastAsia" w:eastAsiaTheme="minorEastAsia" w:cstheme="minorEastAsia"/>
+          <w:sz w:val="24"/>
+          <w:szCs w:val="24"/>
+        </w:rPr>
         <w:drawing>
           <wp:inline distT="0" distB="0" distL="114300" distR="114300">
             <wp:extent cx="4389120" cy="4236720"/>
@@ -3384,13 +3766,17 @@
         </w:numPr>
         <w:ind w:left="1260" w:leftChars="0" w:hanging="420" w:firstLineChars="0"/>
         <w:rPr>
-          <w:rFonts w:hint="default"/>
-          <w:lang w:val="en-US" w:eastAsia="zh-CN"/>
-        </w:rPr>
-      </w:pPr>
-      <w:r>
-        <w:rPr>
-          <w:rFonts w:hint="eastAsia"/>
+          <w:rFonts w:hint="eastAsia" w:asciiTheme="minorEastAsia" w:hAnsiTheme="minorEastAsia" w:eastAsiaTheme="minorEastAsia" w:cstheme="minorEastAsia"/>
+          <w:sz w:val="24"/>
+          <w:szCs w:val="24"/>
+          <w:lang w:val="en-US" w:eastAsia="zh-CN"/>
+        </w:rPr>
+      </w:pPr>
+      <w:r>
+        <w:rPr>
+          <w:rFonts w:hint="eastAsia" w:asciiTheme="minorEastAsia" w:hAnsiTheme="minorEastAsia" w:eastAsiaTheme="minorEastAsia" w:cstheme="minorEastAsia"/>
+          <w:sz w:val="24"/>
+          <w:szCs w:val="24"/>
           <w:lang w:val="en-US" w:eastAsia="zh-CN"/>
         </w:rPr>
         <w:t>问题：</w:t>
@@ -3404,13 +3790,17 @@
         </w:numPr>
         <w:ind w:left="1680" w:leftChars="0" w:hanging="420" w:firstLineChars="0"/>
         <w:rPr>
-          <w:rFonts w:hint="default"/>
-          <w:lang w:val="en-US" w:eastAsia="zh-CN"/>
-        </w:rPr>
-      </w:pPr>
-      <w:r>
-        <w:rPr>
-          <w:rFonts w:hint="eastAsia"/>
+          <w:rFonts w:hint="eastAsia" w:asciiTheme="minorEastAsia" w:hAnsiTheme="minorEastAsia" w:eastAsiaTheme="minorEastAsia" w:cstheme="minorEastAsia"/>
+          <w:sz w:val="24"/>
+          <w:szCs w:val="24"/>
+          <w:lang w:val="en-US" w:eastAsia="zh-CN"/>
+        </w:rPr>
+      </w:pPr>
+      <w:r>
+        <w:rPr>
+          <w:rFonts w:hint="eastAsia" w:asciiTheme="minorEastAsia" w:hAnsiTheme="minorEastAsia" w:eastAsiaTheme="minorEastAsia" w:cstheme="minorEastAsia"/>
+          <w:sz w:val="24"/>
+          <w:szCs w:val="24"/>
           <w:lang w:val="en-US" w:eastAsia="zh-CN"/>
         </w:rPr>
         <w:t>效率问题</w:t>
@@ -3424,13 +3814,17 @@
         </w:numPr>
         <w:ind w:left="1680" w:leftChars="0" w:hanging="420" w:firstLineChars="0"/>
         <w:rPr>
-          <w:rFonts w:hint="default"/>
-          <w:lang w:val="en-US" w:eastAsia="zh-CN"/>
-        </w:rPr>
-      </w:pPr>
-      <w:r>
-        <w:rPr>
-          <w:rFonts w:hint="eastAsia"/>
+          <w:rFonts w:hint="eastAsia" w:asciiTheme="minorEastAsia" w:hAnsiTheme="minorEastAsia" w:eastAsiaTheme="minorEastAsia" w:cstheme="minorEastAsia"/>
+          <w:sz w:val="24"/>
+          <w:szCs w:val="24"/>
+          <w:lang w:val="en-US" w:eastAsia="zh-CN"/>
+        </w:rPr>
+      </w:pPr>
+      <w:r>
+        <w:rPr>
+          <w:rFonts w:hint="eastAsia" w:asciiTheme="minorEastAsia" w:hAnsiTheme="minorEastAsia" w:eastAsiaTheme="minorEastAsia" w:cstheme="minorEastAsia"/>
+          <w:sz w:val="24"/>
+          <w:szCs w:val="24"/>
           <w:lang w:val="en-US" w:eastAsia="zh-CN"/>
         </w:rPr>
         <w:t>空间问题</w:t>
@@ -3444,13 +3838,17 @@
         </w:numPr>
         <w:ind w:left="1680" w:leftChars="0" w:hanging="420" w:firstLineChars="0"/>
         <w:rPr>
-          <w:rFonts w:hint="default"/>
-          <w:lang w:val="en-US" w:eastAsia="zh-CN"/>
-        </w:rPr>
-      </w:pPr>
-      <w:r>
-        <w:rPr>
-          <w:rFonts w:hint="eastAsia"/>
+          <w:rFonts w:hint="eastAsia" w:asciiTheme="minorEastAsia" w:hAnsiTheme="minorEastAsia" w:eastAsiaTheme="minorEastAsia" w:cstheme="minorEastAsia"/>
+          <w:sz w:val="24"/>
+          <w:szCs w:val="24"/>
+          <w:lang w:val="en-US" w:eastAsia="zh-CN"/>
+        </w:rPr>
+      </w:pPr>
+      <w:r>
+        <w:rPr>
+          <w:rFonts w:hint="eastAsia" w:asciiTheme="minorEastAsia" w:hAnsiTheme="minorEastAsia" w:eastAsiaTheme="minorEastAsia" w:cstheme="minorEastAsia"/>
+          <w:sz w:val="24"/>
+          <w:szCs w:val="24"/>
           <w:lang w:val="en-US" w:eastAsia="zh-CN"/>
         </w:rPr>
         <w:t>标记-清除算法的比较大的缺点就是垃圾收集后有可能会造成大量的内存碎片，像上面的图片所示，垃圾收集后内存中存在三个内存碎片，假设一个方格代表1个单位的内存，如果有一个对象需要占用3个内存单位的话，那么就会导致Mutator一直处于暂停状态，而Collector一直在尝试进行垃圾收集，直到Out of Memory。</w:t>
@@ -3465,13 +3863,17 @@
         </w:numPr>
         <w:bidi w:val="0"/>
         <w:rPr>
-          <w:rFonts w:hint="default"/>
-          <w:lang w:val="en-US" w:eastAsia="zh-CN"/>
-        </w:rPr>
-      </w:pPr>
-      <w:r>
-        <w:rPr>
-          <w:rFonts w:hint="eastAsia"/>
+          <w:rFonts w:hint="eastAsia" w:asciiTheme="minorEastAsia" w:hAnsiTheme="minorEastAsia" w:eastAsiaTheme="minorEastAsia" w:cstheme="minorEastAsia"/>
+          <w:sz w:val="24"/>
+          <w:szCs w:val="24"/>
+          <w:lang w:val="en-US" w:eastAsia="zh-CN"/>
+        </w:rPr>
+      </w:pPr>
+      <w:r>
+        <w:rPr>
+          <w:rFonts w:hint="eastAsia" w:asciiTheme="minorEastAsia" w:hAnsiTheme="minorEastAsia" w:eastAsiaTheme="minorEastAsia" w:cstheme="minorEastAsia"/>
+          <w:sz w:val="24"/>
+          <w:szCs w:val="24"/>
           <w:lang w:val="en-US" w:eastAsia="zh-CN"/>
         </w:rPr>
         <w:t>复制算法</w:t>
@@ -3485,11 +3887,18 @@
         </w:numPr>
         <w:ind w:left="420" w:leftChars="0"/>
         <w:rPr>
-          <w:rFonts w:hint="default"/>
-          <w:lang w:val="en-US" w:eastAsia="zh-CN"/>
-        </w:rPr>
-      </w:pPr>
-      <w:r>
+          <w:rFonts w:hint="eastAsia" w:asciiTheme="minorEastAsia" w:hAnsiTheme="minorEastAsia" w:eastAsiaTheme="minorEastAsia" w:cstheme="minorEastAsia"/>
+          <w:sz w:val="24"/>
+          <w:szCs w:val="24"/>
+          <w:lang w:val="en-US" w:eastAsia="zh-CN"/>
+        </w:rPr>
+      </w:pPr>
+      <w:r>
+        <w:rPr>
+          <w:rFonts w:hint="eastAsia" w:asciiTheme="minorEastAsia" w:hAnsiTheme="minorEastAsia" w:eastAsiaTheme="minorEastAsia" w:cstheme="minorEastAsia"/>
+          <w:sz w:val="24"/>
+          <w:szCs w:val="24"/>
+        </w:rPr>
         <w:drawing>
           <wp:inline distT="0" distB="0" distL="114300" distR="114300">
             <wp:extent cx="3556000" cy="1976755"/>
@@ -3541,21 +3950,21 @@
         </w:numPr>
         <w:ind w:left="1260" w:leftChars="0" w:hanging="420" w:firstLineChars="0"/>
         <w:rPr>
-          <w:rFonts w:hint="eastAsia" w:ascii="宋体" w:hAnsi="宋体" w:eastAsia="宋体" w:cs="宋体"/>
-          <w:sz w:val="21"/>
-          <w:szCs w:val="21"/>
-          <w:lang w:val="en-US" w:eastAsia="zh-CN"/>
-        </w:rPr>
-      </w:pPr>
-      <w:r>
-        <w:rPr>
-          <w:rFonts w:hint="eastAsia" w:ascii="Arial" w:hAnsi="Arial" w:eastAsia="宋体" w:cs="Arial"/>
+          <w:rFonts w:hint="eastAsia" w:asciiTheme="minorEastAsia" w:hAnsiTheme="minorEastAsia" w:eastAsiaTheme="minorEastAsia" w:cstheme="minorEastAsia"/>
+          <w:sz w:val="24"/>
+          <w:szCs w:val="24"/>
+          <w:lang w:val="en-US" w:eastAsia="zh-CN"/>
+        </w:rPr>
+      </w:pPr>
+      <w:r>
+        <w:rPr>
+          <w:rFonts w:hint="eastAsia" w:asciiTheme="minorEastAsia" w:hAnsiTheme="minorEastAsia" w:eastAsiaTheme="minorEastAsia" w:cstheme="minorEastAsia"/>
           <w:i w:val="0"/>
           <w:caps w:val="0"/>
           <w:color w:val="333333"/>
           <w:spacing w:val="0"/>
-          <w:sz w:val="19"/>
-          <w:szCs w:val="19"/>
+          <w:sz w:val="24"/>
+          <w:szCs w:val="24"/>
           <w:shd w:val="clear" w:fill="FFFFFF"/>
           <w:lang w:val="en-US" w:eastAsia="zh-CN"/>
         </w:rPr>
@@ -3574,47 +3983,47 @@
         </w:tabs>
         <w:ind w:left="1680" w:leftChars="0" w:hanging="420" w:firstLineChars="0"/>
         <w:rPr>
-          <w:rFonts w:hint="eastAsia" w:ascii="宋体" w:hAnsi="宋体" w:eastAsia="宋体" w:cs="宋体"/>
-          <w:sz w:val="21"/>
-          <w:szCs w:val="21"/>
-          <w:lang w:val="en-US" w:eastAsia="zh-CN"/>
-        </w:rPr>
-      </w:pPr>
-      <w:r>
-        <w:rPr>
-          <w:rFonts w:hint="eastAsia" w:ascii="宋体" w:hAnsi="宋体" w:eastAsia="宋体" w:cs="宋体"/>
+          <w:rFonts w:hint="eastAsia" w:asciiTheme="minorEastAsia" w:hAnsiTheme="minorEastAsia" w:eastAsiaTheme="minorEastAsia" w:cstheme="minorEastAsia"/>
+          <w:sz w:val="24"/>
+          <w:szCs w:val="24"/>
+          <w:lang w:val="en-US" w:eastAsia="zh-CN"/>
+        </w:rPr>
+      </w:pPr>
+      <w:r>
+        <w:rPr>
+          <w:rFonts w:hint="eastAsia" w:asciiTheme="minorEastAsia" w:hAnsiTheme="minorEastAsia" w:eastAsiaTheme="minorEastAsia" w:cstheme="minorEastAsia"/>
           <w:i w:val="0"/>
           <w:caps w:val="0"/>
           <w:color w:val="333333"/>
           <w:spacing w:val="0"/>
-          <w:sz w:val="21"/>
-          <w:szCs w:val="21"/>
+          <w:sz w:val="24"/>
+          <w:szCs w:val="24"/>
           <w:shd w:val="clear" w:fill="FFFFFF"/>
         </w:rPr>
         <w:t>将可用内存按容量划分为大小相等的两块，每次只使用其中的一块。当这一块的内存用完了，就将还存活着的对象复制到另外一块上面，然后再把已使用过的内存空间一次清理掉。</w:t>
       </w:r>
       <w:r>
         <w:rPr>
-          <w:rFonts w:hint="eastAsia" w:ascii="宋体" w:hAnsi="宋体" w:eastAsia="宋体" w:cs="宋体"/>
+          <w:rFonts w:hint="eastAsia" w:asciiTheme="minorEastAsia" w:hAnsiTheme="minorEastAsia" w:eastAsiaTheme="minorEastAsia" w:cstheme="minorEastAsia"/>
           <w:i w:val="0"/>
           <w:caps w:val="0"/>
           <w:color w:val="333333"/>
           <w:spacing w:val="0"/>
-          <w:sz w:val="21"/>
-          <w:szCs w:val="21"/>
+          <w:sz w:val="24"/>
+          <w:szCs w:val="24"/>
           <w:shd w:val="clear" w:fill="FFFFFF"/>
         </w:rPr>
         <w:br w:type="textWrapping"/>
       </w:r>
       <w:r>
         <w:rPr>
-          <w:rFonts w:hint="eastAsia" w:ascii="宋体" w:hAnsi="宋体" w:eastAsia="宋体" w:cs="宋体"/>
+          <w:rFonts w:hint="eastAsia" w:asciiTheme="minorEastAsia" w:hAnsiTheme="minorEastAsia" w:eastAsiaTheme="minorEastAsia" w:cstheme="minorEastAsia"/>
           <w:i w:val="0"/>
           <w:caps w:val="0"/>
           <w:color w:val="333333"/>
           <w:spacing w:val="0"/>
-          <w:sz w:val="21"/>
-          <w:szCs w:val="21"/>
+          <w:sz w:val="24"/>
+          <w:szCs w:val="24"/>
           <w:shd w:val="clear" w:fill="FFFFFF"/>
         </w:rPr>
         <w:t>  这样使得每次都是对其中的一块进行内存回收，内存分配时也就不用考虑内存碎片等复杂情况，只要移动堆顶指针，按顺序分配内存即可，实现简单，运行高效。</w:t>
@@ -3628,21 +4037,21 @@
         </w:numPr>
         <w:ind w:left="1260" w:leftChars="0" w:hanging="420" w:firstLineChars="0"/>
         <w:rPr>
-          <w:rFonts w:hint="eastAsia" w:ascii="宋体" w:hAnsi="宋体" w:eastAsia="宋体" w:cs="宋体"/>
-          <w:sz w:val="21"/>
-          <w:szCs w:val="21"/>
-          <w:lang w:val="en-US" w:eastAsia="zh-CN"/>
-        </w:rPr>
-      </w:pPr>
-      <w:r>
-        <w:rPr>
-          <w:rFonts w:hint="eastAsia" w:ascii="宋体" w:hAnsi="宋体" w:eastAsia="宋体" w:cs="宋体"/>
+          <w:rFonts w:hint="eastAsia" w:asciiTheme="minorEastAsia" w:hAnsiTheme="minorEastAsia" w:eastAsiaTheme="minorEastAsia" w:cstheme="minorEastAsia"/>
+          <w:sz w:val="24"/>
+          <w:szCs w:val="24"/>
+          <w:lang w:val="en-US" w:eastAsia="zh-CN"/>
+        </w:rPr>
+      </w:pPr>
+      <w:r>
+        <w:rPr>
+          <w:rFonts w:hint="eastAsia" w:asciiTheme="minorEastAsia" w:hAnsiTheme="minorEastAsia" w:eastAsiaTheme="minorEastAsia" w:cstheme="minorEastAsia"/>
           <w:i w:val="0"/>
           <w:caps w:val="0"/>
           <w:color w:val="333333"/>
           <w:spacing w:val="0"/>
-          <w:sz w:val="21"/>
-          <w:szCs w:val="21"/>
+          <w:sz w:val="24"/>
+          <w:szCs w:val="24"/>
           <w:shd w:val="clear" w:fill="FFFFFF"/>
           <w:lang w:val="en-US" w:eastAsia="zh-CN"/>
         </w:rPr>
@@ -3650,13 +4059,13 @@
       </w:r>
       <w:r>
         <w:rPr>
-          <w:rFonts w:hint="eastAsia" w:ascii="宋体" w:hAnsi="宋体" w:eastAsia="宋体" w:cs="宋体"/>
+          <w:rFonts w:hint="eastAsia" w:asciiTheme="minorEastAsia" w:hAnsiTheme="minorEastAsia" w:eastAsiaTheme="minorEastAsia" w:cstheme="minorEastAsia"/>
           <w:i w:val="0"/>
           <w:caps w:val="0"/>
           <w:color w:val="333333"/>
           <w:spacing w:val="0"/>
-          <w:sz w:val="21"/>
-          <w:szCs w:val="21"/>
+          <w:sz w:val="24"/>
+          <w:szCs w:val="24"/>
           <w:shd w:val="clear" w:fill="FFFFFF"/>
         </w:rPr>
         <w:t>要缺点：</w:t>
@@ -3674,21 +4083,21 @@
         </w:tabs>
         <w:ind w:left="1680" w:leftChars="0" w:hanging="420" w:firstLineChars="0"/>
         <w:rPr>
-          <w:rFonts w:hint="eastAsia" w:ascii="宋体" w:hAnsi="宋体" w:eastAsia="宋体" w:cs="宋体"/>
-          <w:sz w:val="21"/>
-          <w:szCs w:val="21"/>
-          <w:lang w:val="en-US" w:eastAsia="zh-CN"/>
-        </w:rPr>
-      </w:pPr>
-      <w:r>
-        <w:rPr>
-          <w:rFonts w:hint="eastAsia" w:ascii="宋体" w:hAnsi="宋体" w:eastAsia="宋体" w:cs="宋体"/>
+          <w:rFonts w:hint="eastAsia" w:asciiTheme="minorEastAsia" w:hAnsiTheme="minorEastAsia" w:eastAsiaTheme="minorEastAsia" w:cstheme="minorEastAsia"/>
+          <w:sz w:val="24"/>
+          <w:szCs w:val="24"/>
+          <w:lang w:val="en-US" w:eastAsia="zh-CN"/>
+        </w:rPr>
+      </w:pPr>
+      <w:r>
+        <w:rPr>
+          <w:rFonts w:hint="eastAsia" w:asciiTheme="minorEastAsia" w:hAnsiTheme="minorEastAsia" w:eastAsiaTheme="minorEastAsia" w:cstheme="minorEastAsia"/>
           <w:i w:val="0"/>
           <w:caps w:val="0"/>
           <w:color w:val="333333"/>
           <w:spacing w:val="0"/>
-          <w:sz w:val="21"/>
-          <w:szCs w:val="21"/>
+          <w:sz w:val="24"/>
+          <w:szCs w:val="24"/>
           <w:shd w:val="clear" w:fill="FFFFFF"/>
         </w:rPr>
         <w:t>效率问题：在对象存活率较高时，复制操作次数多，效率降低；</w:t>
@@ -3706,21 +4115,21 @@
         </w:tabs>
         <w:ind w:left="1680" w:leftChars="0" w:hanging="420" w:firstLineChars="0"/>
         <w:rPr>
-          <w:rFonts w:hint="eastAsia" w:ascii="宋体" w:hAnsi="宋体" w:eastAsia="宋体" w:cs="宋体"/>
-          <w:sz w:val="21"/>
-          <w:szCs w:val="21"/>
-          <w:lang w:val="en-US" w:eastAsia="zh-CN"/>
-        </w:rPr>
-      </w:pPr>
-      <w:r>
-        <w:rPr>
-          <w:rFonts w:hint="eastAsia" w:ascii="宋体" w:hAnsi="宋体" w:eastAsia="宋体" w:cs="宋体"/>
+          <w:rFonts w:hint="eastAsia" w:asciiTheme="minorEastAsia" w:hAnsiTheme="minorEastAsia" w:eastAsiaTheme="minorEastAsia" w:cstheme="minorEastAsia"/>
+          <w:sz w:val="24"/>
+          <w:szCs w:val="24"/>
+          <w:lang w:val="en-US" w:eastAsia="zh-CN"/>
+        </w:rPr>
+      </w:pPr>
+      <w:r>
+        <w:rPr>
+          <w:rFonts w:hint="eastAsia" w:asciiTheme="minorEastAsia" w:hAnsiTheme="minorEastAsia" w:eastAsiaTheme="minorEastAsia" w:cstheme="minorEastAsia"/>
           <w:i w:val="0"/>
           <w:caps w:val="0"/>
           <w:color w:val="333333"/>
           <w:spacing w:val="0"/>
-          <w:sz w:val="21"/>
-          <w:szCs w:val="21"/>
+          <w:sz w:val="24"/>
+          <w:szCs w:val="24"/>
           <w:shd w:val="clear" w:fill="FFFFFF"/>
         </w:rPr>
         <w:t>空间问题：內存缩小了一半；需要額外空间做分配担保(老年代)</w:t>
@@ -3734,17 +4143,17 @@
         </w:numPr>
         <w:ind w:left="1260" w:leftChars="0" w:hanging="420" w:firstLineChars="0"/>
         <w:rPr>
-          <w:rFonts w:hint="eastAsia" w:ascii="宋体" w:hAnsi="宋体" w:eastAsia="宋体" w:cs="宋体"/>
-          <w:sz w:val="21"/>
-          <w:szCs w:val="21"/>
-          <w:lang w:val="en-US" w:eastAsia="zh-CN"/>
-        </w:rPr>
-      </w:pPr>
-      <w:r>
-        <w:rPr>
-          <w:rFonts w:hint="eastAsia" w:ascii="宋体" w:hAnsi="宋体" w:eastAsia="宋体" w:cs="宋体"/>
-          <w:sz w:val="21"/>
-          <w:szCs w:val="21"/>
+          <w:rFonts w:hint="eastAsia" w:asciiTheme="minorEastAsia" w:hAnsiTheme="minorEastAsia" w:eastAsiaTheme="minorEastAsia" w:cstheme="minorEastAsia"/>
+          <w:sz w:val="24"/>
+          <w:szCs w:val="24"/>
+          <w:lang w:val="en-US" w:eastAsia="zh-CN"/>
+        </w:rPr>
+      </w:pPr>
+      <w:r>
+        <w:rPr>
+          <w:rFonts w:hint="eastAsia" w:asciiTheme="minorEastAsia" w:hAnsiTheme="minorEastAsia" w:eastAsiaTheme="minorEastAsia" w:cstheme="minorEastAsia"/>
+          <w:sz w:val="24"/>
+          <w:szCs w:val="24"/>
           <w:lang w:val="en-US" w:eastAsia="zh-CN"/>
         </w:rPr>
         <w:t>内存浪费解决方案：</w:t>
@@ -3761,17 +4170,17 @@
         </w:tabs>
         <w:ind w:left="1260" w:leftChars="0"/>
         <w:rPr>
-          <w:rFonts w:hint="eastAsia" w:ascii="宋体" w:hAnsi="宋体" w:eastAsia="宋体" w:cs="宋体"/>
-          <w:sz w:val="21"/>
-          <w:szCs w:val="21"/>
-          <w:lang w:val="en-US" w:eastAsia="zh-CN"/>
-        </w:rPr>
-      </w:pPr>
-      <w:r>
-        <w:rPr>
-          <w:rFonts w:hint="eastAsia" w:ascii="宋体" w:hAnsi="宋体" w:eastAsia="宋体" w:cs="宋体"/>
-          <w:sz w:val="21"/>
-          <w:szCs w:val="21"/>
+          <w:rFonts w:hint="eastAsia" w:asciiTheme="minorEastAsia" w:hAnsiTheme="minorEastAsia" w:eastAsiaTheme="minorEastAsia" w:cstheme="minorEastAsia"/>
+          <w:sz w:val="24"/>
+          <w:szCs w:val="24"/>
+          <w:lang w:val="en-US" w:eastAsia="zh-CN"/>
+        </w:rPr>
+      </w:pPr>
+      <w:r>
+        <w:rPr>
+          <w:rFonts w:hint="eastAsia" w:asciiTheme="minorEastAsia" w:hAnsiTheme="minorEastAsia" w:eastAsiaTheme="minorEastAsia" w:cstheme="minorEastAsia"/>
+          <w:sz w:val="24"/>
+          <w:szCs w:val="24"/>
           <w:lang w:val="en-US" w:eastAsia="zh-CN"/>
         </w:rPr>
         <w:drawing>
@@ -3824,17 +4233,17 @@
         </w:tabs>
         <w:ind w:left="1260" w:leftChars="0"/>
         <w:rPr>
-          <w:rFonts w:hint="eastAsia" w:ascii="宋体" w:hAnsi="宋体" w:eastAsia="宋体" w:cs="宋体"/>
-          <w:sz w:val="21"/>
-          <w:szCs w:val="21"/>
-          <w:lang w:val="en-US" w:eastAsia="zh-CN"/>
-        </w:rPr>
-      </w:pPr>
-      <w:r>
-        <w:rPr>
-          <w:rFonts w:hint="eastAsia" w:ascii="宋体" w:hAnsi="宋体" w:eastAsia="宋体" w:cs="宋体"/>
-          <w:sz w:val="21"/>
-          <w:szCs w:val="21"/>
+          <w:rFonts w:hint="eastAsia" w:asciiTheme="minorEastAsia" w:hAnsiTheme="minorEastAsia" w:eastAsiaTheme="minorEastAsia" w:cstheme="minorEastAsia"/>
+          <w:sz w:val="24"/>
+          <w:szCs w:val="24"/>
+          <w:lang w:val="en-US" w:eastAsia="zh-CN"/>
+        </w:rPr>
+      </w:pPr>
+      <w:r>
+        <w:rPr>
+          <w:rFonts w:hint="eastAsia" w:asciiTheme="minorEastAsia" w:hAnsiTheme="minorEastAsia" w:eastAsiaTheme="minorEastAsia" w:cstheme="minorEastAsia"/>
+          <w:sz w:val="24"/>
+          <w:szCs w:val="24"/>
           <w:lang w:val="en-US" w:eastAsia="zh-CN"/>
         </w:rPr>
         <w:t>说明：详细划分三个区域，两个Survivor区域，一个Eden区域,每次对象放入Eden区域，Eden区域满了还会放入第一个Survivor区域，垃圾回收时回收Eden区域（主要）和第一个Survivor区域，存活对象放入第二个Survivor区域。如此内存只浪费10%，比之前50%优化很多。</w:t>
@@ -3849,13 +4258,17 @@
         </w:numPr>
         <w:bidi w:val="0"/>
         <w:rPr>
-          <w:rFonts w:hint="eastAsia"/>
-          <w:lang w:val="en-US" w:eastAsia="zh-CN"/>
-        </w:rPr>
-      </w:pPr>
-      <w:r>
-        <w:rPr>
-          <w:rFonts w:hint="eastAsia"/>
+          <w:rFonts w:hint="eastAsia" w:asciiTheme="minorEastAsia" w:hAnsiTheme="minorEastAsia" w:eastAsiaTheme="minorEastAsia" w:cstheme="minorEastAsia"/>
+          <w:sz w:val="24"/>
+          <w:szCs w:val="24"/>
+          <w:lang w:val="en-US" w:eastAsia="zh-CN"/>
+        </w:rPr>
+      </w:pPr>
+      <w:r>
+        <w:rPr>
+          <w:rFonts w:hint="eastAsia" w:asciiTheme="minorEastAsia" w:hAnsiTheme="minorEastAsia" w:eastAsiaTheme="minorEastAsia" w:cstheme="minorEastAsia"/>
+          <w:sz w:val="24"/>
+          <w:szCs w:val="24"/>
           <w:lang w:val="en-US" w:eastAsia="zh-CN"/>
         </w:rPr>
         <w:t>标记-整理算法</w:t>
@@ -3869,13 +4282,17 @@
         </w:numPr>
         <w:ind w:left="1260" w:leftChars="0" w:hanging="420" w:firstLineChars="0"/>
         <w:rPr>
-          <w:rFonts w:hint="default"/>
-          <w:lang w:val="en-US" w:eastAsia="zh-CN"/>
-        </w:rPr>
-      </w:pPr>
-      <w:r>
-        <w:rPr>
-          <w:rFonts w:hint="eastAsia"/>
+          <w:rFonts w:hint="eastAsia" w:asciiTheme="minorEastAsia" w:hAnsiTheme="minorEastAsia" w:eastAsiaTheme="minorEastAsia" w:cstheme="minorEastAsia"/>
+          <w:sz w:val="24"/>
+          <w:szCs w:val="24"/>
+          <w:lang w:val="en-US" w:eastAsia="zh-CN"/>
+        </w:rPr>
+      </w:pPr>
+      <w:r>
+        <w:rPr>
+          <w:rFonts w:hint="eastAsia" w:asciiTheme="minorEastAsia" w:hAnsiTheme="minorEastAsia" w:eastAsiaTheme="minorEastAsia" w:cstheme="minorEastAsia"/>
+          <w:sz w:val="24"/>
+          <w:szCs w:val="24"/>
           <w:lang w:val="en-US" w:eastAsia="zh-CN"/>
         </w:rPr>
         <w:t>原理：</w:t>
@@ -3892,17 +4309,17 @@
         </w:tabs>
         <w:ind w:left="1260" w:leftChars="0"/>
         <w:rPr>
-          <w:rFonts w:hint="eastAsia" w:ascii="宋体" w:hAnsi="宋体" w:eastAsia="宋体" w:cs="宋体"/>
-          <w:sz w:val="21"/>
-          <w:szCs w:val="21"/>
-          <w:lang w:val="en-US" w:eastAsia="zh-CN"/>
-        </w:rPr>
-      </w:pPr>
-      <w:r>
-        <w:rPr>
-          <w:rFonts w:hint="eastAsia" w:ascii="宋体" w:hAnsi="宋体" w:eastAsia="宋体" w:cs="宋体"/>
-          <w:sz w:val="21"/>
-          <w:szCs w:val="21"/>
+          <w:rFonts w:hint="eastAsia" w:asciiTheme="minorEastAsia" w:hAnsiTheme="minorEastAsia" w:eastAsiaTheme="minorEastAsia" w:cstheme="minorEastAsia"/>
+          <w:sz w:val="24"/>
+          <w:szCs w:val="24"/>
+          <w:lang w:val="en-US" w:eastAsia="zh-CN"/>
+        </w:rPr>
+      </w:pPr>
+      <w:r>
+        <w:rPr>
+          <w:rFonts w:hint="eastAsia" w:asciiTheme="minorEastAsia" w:hAnsiTheme="minorEastAsia" w:eastAsiaTheme="minorEastAsia" w:cstheme="minorEastAsia"/>
+          <w:sz w:val="24"/>
+          <w:szCs w:val="24"/>
           <w:lang w:val="en-US" w:eastAsia="zh-CN"/>
         </w:rPr>
         <w:t>不直接对可回收对象进行清理，而是让所有可用的对象都向一端移动。然后直接清理掉边界意外的内存。</w:t>
@@ -3917,13 +4334,17 @@
         </w:numPr>
         <w:bidi w:val="0"/>
         <w:rPr>
-          <w:rFonts w:hint="eastAsia"/>
-          <w:lang w:val="en-US" w:eastAsia="zh-CN"/>
-        </w:rPr>
-      </w:pPr>
-      <w:r>
-        <w:rPr>
-          <w:rFonts w:hint="eastAsia"/>
+          <w:rFonts w:hint="eastAsia" w:asciiTheme="minorEastAsia" w:hAnsiTheme="minorEastAsia" w:eastAsiaTheme="minorEastAsia" w:cstheme="minorEastAsia"/>
+          <w:sz w:val="24"/>
+          <w:szCs w:val="24"/>
+          <w:lang w:val="en-US" w:eastAsia="zh-CN"/>
+        </w:rPr>
+      </w:pPr>
+      <w:r>
+        <w:rPr>
+          <w:rFonts w:hint="eastAsia" w:asciiTheme="minorEastAsia" w:hAnsiTheme="minorEastAsia" w:eastAsiaTheme="minorEastAsia" w:cstheme="minorEastAsia"/>
+          <w:sz w:val="24"/>
+          <w:szCs w:val="24"/>
           <w:lang w:val="en-US" w:eastAsia="zh-CN"/>
         </w:rPr>
         <w:t>分代收集算法</w:t>
@@ -3937,13 +4358,17 @@
         </w:numPr>
         <w:ind w:left="1260" w:leftChars="0" w:hanging="420" w:firstLineChars="0"/>
         <w:rPr>
-          <w:rFonts w:hint="default"/>
-          <w:lang w:val="en-US" w:eastAsia="zh-CN"/>
-        </w:rPr>
-      </w:pPr>
-      <w:r>
-        <w:rPr>
-          <w:rFonts w:hint="eastAsia"/>
+          <w:rFonts w:hint="eastAsia" w:asciiTheme="minorEastAsia" w:hAnsiTheme="minorEastAsia" w:eastAsiaTheme="minorEastAsia" w:cstheme="minorEastAsia"/>
+          <w:sz w:val="24"/>
+          <w:szCs w:val="24"/>
+          <w:lang w:val="en-US" w:eastAsia="zh-CN"/>
+        </w:rPr>
+      </w:pPr>
+      <w:r>
+        <w:rPr>
+          <w:rFonts w:hint="eastAsia" w:asciiTheme="minorEastAsia" w:hAnsiTheme="minorEastAsia" w:eastAsiaTheme="minorEastAsia" w:cstheme="minorEastAsia"/>
+          <w:sz w:val="24"/>
+          <w:szCs w:val="24"/>
           <w:lang w:val="en-US" w:eastAsia="zh-CN"/>
         </w:rPr>
         <w:t>原理：新生代和老年代采用不同的回收算法</w:t>
@@ -3957,13 +4382,17 @@
         </w:numPr>
         <w:ind w:left="1680" w:leftChars="0" w:hanging="420" w:firstLineChars="0"/>
         <w:rPr>
-          <w:rFonts w:hint="default"/>
-          <w:lang w:val="en-US" w:eastAsia="zh-CN"/>
-        </w:rPr>
-      </w:pPr>
-      <w:r>
-        <w:rPr>
-          <w:rFonts w:hint="eastAsia"/>
+          <w:rFonts w:hint="eastAsia" w:asciiTheme="minorEastAsia" w:hAnsiTheme="minorEastAsia" w:eastAsiaTheme="minorEastAsia" w:cstheme="minorEastAsia"/>
+          <w:sz w:val="24"/>
+          <w:szCs w:val="24"/>
+          <w:lang w:val="en-US" w:eastAsia="zh-CN"/>
+        </w:rPr>
+      </w:pPr>
+      <w:r>
+        <w:rPr>
+          <w:rFonts w:hint="eastAsia" w:asciiTheme="minorEastAsia" w:hAnsiTheme="minorEastAsia" w:eastAsiaTheme="minorEastAsia" w:cstheme="minorEastAsia"/>
+          <w:sz w:val="24"/>
+          <w:szCs w:val="24"/>
           <w:lang w:val="en-US" w:eastAsia="zh-CN"/>
         </w:rPr>
         <w:t>新生代：每次垃圾收集器都发现有大批对象死去，只有少量存活，采用复制算法，只需要付出少量存活对象的复制成本就可以完成收集</w:t>
@@ -3977,13 +4406,17 @@
         </w:numPr>
         <w:ind w:left="1680" w:leftChars="0" w:hanging="420" w:firstLineChars="0"/>
         <w:rPr>
-          <w:rFonts w:hint="default"/>
-          <w:lang w:val="en-US" w:eastAsia="zh-CN"/>
-        </w:rPr>
-      </w:pPr>
-      <w:r>
-        <w:rPr>
-          <w:rFonts w:hint="eastAsia"/>
+          <w:rFonts w:hint="eastAsia" w:asciiTheme="minorEastAsia" w:hAnsiTheme="minorEastAsia" w:eastAsiaTheme="minorEastAsia" w:cstheme="minorEastAsia"/>
+          <w:sz w:val="24"/>
+          <w:szCs w:val="24"/>
+          <w:lang w:val="en-US" w:eastAsia="zh-CN"/>
+        </w:rPr>
+      </w:pPr>
+      <w:r>
+        <w:rPr>
+          <w:rFonts w:hint="eastAsia" w:asciiTheme="minorEastAsia" w:hAnsiTheme="minorEastAsia" w:eastAsiaTheme="minorEastAsia" w:cstheme="minorEastAsia"/>
+          <w:sz w:val="24"/>
+          <w:szCs w:val="24"/>
           <w:lang w:val="en-US" w:eastAsia="zh-CN"/>
         </w:rPr>
         <w:t>老年代：中因为对象存活率高、没有额外空间对它进行分配担保，就必须“标记－整理－清除”算法进行回收</w:t>
@@ -3997,13 +4430,17 @@
         </w:numPr>
         <w:ind w:left="1680" w:leftChars="0" w:hanging="420" w:firstLineChars="0"/>
         <w:rPr>
-          <w:rFonts w:hint="default"/>
-          <w:lang w:val="en-US" w:eastAsia="zh-CN"/>
-        </w:rPr>
-      </w:pPr>
-      <w:r>
-        <w:rPr>
-          <w:rFonts w:hint="eastAsia"/>
+          <w:rFonts w:hint="eastAsia" w:asciiTheme="minorEastAsia" w:hAnsiTheme="minorEastAsia" w:eastAsiaTheme="minorEastAsia" w:cstheme="minorEastAsia"/>
+          <w:sz w:val="24"/>
+          <w:szCs w:val="24"/>
+          <w:lang w:val="en-US" w:eastAsia="zh-CN"/>
+        </w:rPr>
+      </w:pPr>
+      <w:r>
+        <w:rPr>
+          <w:rFonts w:hint="eastAsia" w:asciiTheme="minorEastAsia" w:hAnsiTheme="minorEastAsia" w:eastAsiaTheme="minorEastAsia" w:cstheme="minorEastAsia"/>
+          <w:sz w:val="24"/>
+          <w:szCs w:val="24"/>
           <w:lang w:val="en-US" w:eastAsia="zh-CN"/>
         </w:rPr>
         <w:t>新创建的对象被分配在新生代，如果对象经过几次回收后仍然存活，那么就把这个对象划分到老年代。</w:t>
@@ -4018,13 +4455,17 @@
         </w:numPr>
         <w:bidi w:val="0"/>
         <w:rPr>
-          <w:rFonts w:hint="eastAsia"/>
-          <w:lang w:val="en-US" w:eastAsia="zh-CN"/>
-        </w:rPr>
-      </w:pPr>
-      <w:r>
-        <w:rPr>
-          <w:rFonts w:hint="eastAsia"/>
+          <w:rFonts w:hint="eastAsia" w:asciiTheme="minorEastAsia" w:hAnsiTheme="minorEastAsia" w:eastAsiaTheme="minorEastAsia" w:cstheme="minorEastAsia"/>
+          <w:sz w:val="24"/>
+          <w:szCs w:val="24"/>
+          <w:lang w:val="en-US" w:eastAsia="zh-CN"/>
+        </w:rPr>
+      </w:pPr>
+      <w:r>
+        <w:rPr>
+          <w:rFonts w:hint="eastAsia" w:asciiTheme="minorEastAsia" w:hAnsiTheme="minorEastAsia" w:eastAsiaTheme="minorEastAsia" w:cstheme="minorEastAsia"/>
+          <w:sz w:val="24"/>
+          <w:szCs w:val="24"/>
           <w:lang w:val="en-US" w:eastAsia="zh-CN"/>
         </w:rPr>
         <w:t>收集器</w:t>
@@ -4039,13 +4480,17 @@
         </w:numPr>
         <w:bidi w:val="0"/>
         <w:rPr>
-          <w:rFonts w:hint="default"/>
-          <w:lang w:val="en-US" w:eastAsia="zh-CN"/>
-        </w:rPr>
-      </w:pPr>
-      <w:r>
-        <w:rPr>
-          <w:rFonts w:hint="eastAsia"/>
+          <w:rFonts w:hint="eastAsia" w:asciiTheme="minorEastAsia" w:hAnsiTheme="minorEastAsia" w:eastAsiaTheme="minorEastAsia" w:cstheme="minorEastAsia"/>
+          <w:sz w:val="24"/>
+          <w:szCs w:val="24"/>
+          <w:lang w:val="en-US" w:eastAsia="zh-CN"/>
+        </w:rPr>
+      </w:pPr>
+      <w:r>
+        <w:rPr>
+          <w:rFonts w:hint="eastAsia" w:asciiTheme="minorEastAsia" w:hAnsiTheme="minorEastAsia" w:eastAsiaTheme="minorEastAsia" w:cstheme="minorEastAsia"/>
+          <w:sz w:val="24"/>
+          <w:szCs w:val="24"/>
           <w:lang w:val="en-US" w:eastAsia="zh-CN"/>
         </w:rPr>
         <w:t>Serial收集器</w:t>
@@ -4054,14 +4499,14 @@
     <w:p>
       <w:pPr>
         <w:rPr>
-          <w:rFonts w:ascii="宋体" w:hAnsi="宋体" w:eastAsia="宋体" w:cs="宋体"/>
-          <w:sz w:val="24"/>
-          <w:szCs w:val="24"/>
-        </w:rPr>
-      </w:pPr>
-      <w:r>
-        <w:rPr>
-          <w:rFonts w:ascii="宋体" w:hAnsi="宋体" w:eastAsia="宋体" w:cs="宋体"/>
+          <w:rFonts w:hint="eastAsia" w:asciiTheme="minorEastAsia" w:hAnsiTheme="minorEastAsia" w:eastAsiaTheme="minorEastAsia" w:cstheme="minorEastAsia"/>
+          <w:sz w:val="24"/>
+          <w:szCs w:val="24"/>
+        </w:rPr>
+      </w:pPr>
+      <w:r>
+        <w:rPr>
+          <w:rFonts w:hint="eastAsia" w:asciiTheme="minorEastAsia" w:hAnsiTheme="minorEastAsia" w:eastAsiaTheme="minorEastAsia" w:cstheme="minorEastAsia"/>
           <w:sz w:val="24"/>
           <w:szCs w:val="24"/>
         </w:rPr>
@@ -4112,25 +4557,25 @@
       <w:pPr>
         <w:ind w:firstLine="420" w:firstLineChars="0"/>
         <w:rPr>
-          <w:rFonts w:hint="eastAsia" w:ascii="宋体" w:hAnsi="宋体" w:eastAsia="宋体" w:cs="宋体"/>
-          <w:i w:val="0"/>
-          <w:caps w:val="0"/>
-          <w:color w:val="4D4D4D"/>
-          <w:spacing w:val="0"/>
-          <w:sz w:val="21"/>
-          <w:szCs w:val="21"/>
-          <w:shd w:val="clear" w:fill="FFFFFF"/>
-        </w:rPr>
-      </w:pPr>
-      <w:r>
-        <w:rPr>
-          <w:rFonts w:hint="eastAsia" w:ascii="宋体" w:hAnsi="宋体" w:eastAsia="宋体" w:cs="宋体"/>
-          <w:i w:val="0"/>
-          <w:caps w:val="0"/>
-          <w:color w:val="4D4D4D"/>
-          <w:spacing w:val="0"/>
-          <w:sz w:val="21"/>
-          <w:szCs w:val="21"/>
+          <w:rFonts w:hint="eastAsia" w:asciiTheme="minorEastAsia" w:hAnsiTheme="minorEastAsia" w:eastAsiaTheme="minorEastAsia" w:cstheme="minorEastAsia"/>
+          <w:i w:val="0"/>
+          <w:caps w:val="0"/>
+          <w:color w:val="4D4D4D"/>
+          <w:spacing w:val="0"/>
+          <w:sz w:val="24"/>
+          <w:szCs w:val="24"/>
+          <w:shd w:val="clear" w:fill="FFFFFF"/>
+        </w:rPr>
+      </w:pPr>
+      <w:r>
+        <w:rPr>
+          <w:rFonts w:hint="eastAsia" w:asciiTheme="minorEastAsia" w:hAnsiTheme="minorEastAsia" w:eastAsiaTheme="minorEastAsia" w:cstheme="minorEastAsia"/>
+          <w:i w:val="0"/>
+          <w:caps w:val="0"/>
+          <w:color w:val="4D4D4D"/>
+          <w:spacing w:val="0"/>
+          <w:sz w:val="24"/>
+          <w:szCs w:val="24"/>
           <w:shd w:val="clear" w:fill="FFFFFF"/>
         </w:rPr>
         <w:t>Serial（串行）垃圾收集器是最基本、发展历史最悠久的收集器；</w:t>
@@ -4140,25 +4585,25 @@
       <w:pPr>
         <w:ind w:firstLine="420" w:firstLineChars="0"/>
         <w:rPr>
-          <w:rFonts w:hint="eastAsia" w:ascii="宋体" w:hAnsi="宋体" w:eastAsia="宋体" w:cs="宋体"/>
-          <w:i w:val="0"/>
-          <w:caps w:val="0"/>
-          <w:color w:val="4D4D4D"/>
-          <w:spacing w:val="0"/>
-          <w:sz w:val="21"/>
-          <w:szCs w:val="21"/>
-          <w:shd w:val="clear" w:fill="FFFFFF"/>
-        </w:rPr>
-      </w:pPr>
-      <w:r>
-        <w:rPr>
-          <w:rFonts w:hint="eastAsia" w:ascii="宋体" w:hAnsi="宋体" w:eastAsia="宋体" w:cs="宋体"/>
-          <w:i w:val="0"/>
-          <w:caps w:val="0"/>
-          <w:color w:val="4D4D4D"/>
-          <w:spacing w:val="0"/>
-          <w:sz w:val="21"/>
-          <w:szCs w:val="21"/>
+          <w:rFonts w:hint="eastAsia" w:asciiTheme="minorEastAsia" w:hAnsiTheme="minorEastAsia" w:eastAsiaTheme="minorEastAsia" w:cstheme="minorEastAsia"/>
+          <w:i w:val="0"/>
+          <w:caps w:val="0"/>
+          <w:color w:val="4D4D4D"/>
+          <w:spacing w:val="0"/>
+          <w:sz w:val="24"/>
+          <w:szCs w:val="24"/>
+          <w:shd w:val="clear" w:fill="FFFFFF"/>
+        </w:rPr>
+      </w:pPr>
+      <w:r>
+        <w:rPr>
+          <w:rFonts w:hint="eastAsia" w:asciiTheme="minorEastAsia" w:hAnsiTheme="minorEastAsia" w:eastAsiaTheme="minorEastAsia" w:cstheme="minorEastAsia"/>
+          <w:i w:val="0"/>
+          <w:caps w:val="0"/>
+          <w:color w:val="4D4D4D"/>
+          <w:spacing w:val="0"/>
+          <w:sz w:val="24"/>
+          <w:szCs w:val="24"/>
           <w:shd w:val="clear" w:fill="FFFFFF"/>
         </w:rPr>
         <w:t>单线程的收集器，但它的”单线程“的意义并不仅仅说明它只会使用一个CPU或一条收集线程去完成垃圾收集工作，更重要的是它进行垃圾收集时，必须暂停其他所有的工作线程，直到它收集结束。</w:t>
@@ -4167,26 +4612,26 @@
     <w:p>
       <w:pPr>
         <w:rPr>
-          <w:rFonts w:hint="eastAsia" w:ascii="宋体" w:hAnsi="宋体" w:eastAsia="宋体" w:cs="宋体"/>
-          <w:i w:val="0"/>
-          <w:caps w:val="0"/>
-          <w:color w:val="4D4D4D"/>
-          <w:spacing w:val="0"/>
-          <w:sz w:val="21"/>
-          <w:szCs w:val="21"/>
-          <w:shd w:val="clear" w:fill="FFFFFF"/>
-          <w:lang w:val="en-US" w:eastAsia="zh-CN"/>
-        </w:rPr>
-      </w:pPr>
-      <w:r>
-        <w:rPr>
-          <w:rFonts w:hint="eastAsia" w:ascii="宋体" w:hAnsi="宋体" w:eastAsia="宋体" w:cs="宋体"/>
-          <w:i w:val="0"/>
-          <w:caps w:val="0"/>
-          <w:color w:val="4D4D4D"/>
-          <w:spacing w:val="0"/>
-          <w:sz w:val="21"/>
-          <w:szCs w:val="21"/>
+          <w:rFonts w:hint="eastAsia" w:asciiTheme="minorEastAsia" w:hAnsiTheme="minorEastAsia" w:eastAsiaTheme="minorEastAsia" w:cstheme="minorEastAsia"/>
+          <w:i w:val="0"/>
+          <w:caps w:val="0"/>
+          <w:color w:val="4D4D4D"/>
+          <w:spacing w:val="0"/>
+          <w:sz w:val="24"/>
+          <w:szCs w:val="24"/>
+          <w:shd w:val="clear" w:fill="FFFFFF"/>
+          <w:lang w:val="en-US" w:eastAsia="zh-CN"/>
+        </w:rPr>
+      </w:pPr>
+      <w:r>
+        <w:rPr>
+          <w:rFonts w:hint="eastAsia" w:asciiTheme="minorEastAsia" w:hAnsiTheme="minorEastAsia" w:eastAsiaTheme="minorEastAsia" w:cstheme="minorEastAsia"/>
+          <w:i w:val="0"/>
+          <w:caps w:val="0"/>
+          <w:color w:val="4D4D4D"/>
+          <w:spacing w:val="0"/>
+          <w:sz w:val="24"/>
+          <w:szCs w:val="24"/>
           <w:shd w:val="clear" w:fill="FFFFFF"/>
           <w:lang w:val="en-US" w:eastAsia="zh-CN"/>
         </w:rPr>
@@ -4197,28 +4642,28 @@
       <w:pPr>
         <w:ind w:firstLine="420" w:firstLineChars="0"/>
         <w:rPr>
-          <w:rFonts w:hint="eastAsia" w:ascii="宋体" w:hAnsi="宋体" w:eastAsia="宋体" w:cs="宋体"/>
-          <w:i w:val="0"/>
-          <w:caps w:val="0"/>
-          <w:color w:val="4D4D4D"/>
-          <w:spacing w:val="0"/>
-          <w:sz w:val="21"/>
-          <w:szCs w:val="21"/>
-          <w:shd w:val="clear" w:fill="FFFFFF"/>
-          <w:lang w:val="en-US" w:eastAsia="zh-CN"/>
-        </w:rPr>
-      </w:pPr>
-      <w:r>
-        <w:rPr>
-          <w:rFonts w:hint="default" w:ascii="Arial" w:hAnsi="Arial" w:eastAsia="Arial" w:cs="Arial"/>
+          <w:rFonts w:hint="eastAsia" w:asciiTheme="minorEastAsia" w:hAnsiTheme="minorEastAsia" w:eastAsiaTheme="minorEastAsia" w:cstheme="minorEastAsia"/>
+          <w:i w:val="0"/>
+          <w:caps w:val="0"/>
+          <w:color w:val="4D4D4D"/>
+          <w:spacing w:val="0"/>
+          <w:sz w:val="24"/>
+          <w:szCs w:val="24"/>
+          <w:shd w:val="clear" w:fill="FFFFFF"/>
+          <w:lang w:val="en-US" w:eastAsia="zh-CN"/>
+        </w:rPr>
+      </w:pPr>
+      <w:r>
+        <w:rPr>
+          <w:rFonts w:hint="eastAsia" w:asciiTheme="minorEastAsia" w:hAnsiTheme="minorEastAsia" w:eastAsiaTheme="minorEastAsia" w:cstheme="minorEastAsia"/>
           <w:b w:val="0"/>
           <w:i w:val="0"/>
           <w:caps w:val="0"/>
           <w:color w:val="333333"/>
           <w:spacing w:val="0"/>
           <w:kern w:val="0"/>
-          <w:sz w:val="19"/>
-          <w:szCs w:val="19"/>
+          <w:sz w:val="24"/>
+          <w:szCs w:val="24"/>
           <w:shd w:val="clear" w:fill="FFFFFF"/>
           <w:lang w:val="en-US" w:eastAsia="zh-CN" w:bidi="ar"/>
         </w:rPr>
@@ -4226,15 +4671,15 @@
       </w:r>
       <w:r>
         <w:rPr>
-          <w:rFonts w:hint="eastAsia" w:ascii="Arial" w:hAnsi="Arial" w:eastAsia="Arial" w:cs="Arial"/>
+          <w:rFonts w:hint="eastAsia" w:asciiTheme="minorEastAsia" w:hAnsiTheme="minorEastAsia" w:eastAsiaTheme="minorEastAsia" w:cstheme="minorEastAsia"/>
           <w:b w:val="0"/>
           <w:i w:val="0"/>
           <w:caps w:val="0"/>
           <w:color w:val="333333"/>
           <w:spacing w:val="0"/>
           <w:kern w:val="0"/>
-          <w:sz w:val="19"/>
-          <w:szCs w:val="19"/>
+          <w:sz w:val="24"/>
+          <w:szCs w:val="24"/>
           <w:shd w:val="clear" w:fill="FFFFFF"/>
           <w:lang w:val="en-US" w:eastAsia="zh-CN" w:bidi="ar"/>
         </w:rPr>
@@ -4242,15 +4687,15 @@
       </w:r>
       <w:r>
         <w:rPr>
-          <w:rFonts w:hint="default" w:ascii="Arial" w:hAnsi="Arial" w:eastAsia="Arial" w:cs="Arial"/>
+          <w:rFonts w:hint="eastAsia" w:asciiTheme="minorEastAsia" w:hAnsiTheme="minorEastAsia" w:eastAsiaTheme="minorEastAsia" w:cstheme="minorEastAsia"/>
           <w:b w:val="0"/>
           <w:i w:val="0"/>
           <w:caps w:val="0"/>
           <w:color w:val="333333"/>
           <w:spacing w:val="0"/>
           <w:kern w:val="0"/>
-          <w:sz w:val="19"/>
-          <w:szCs w:val="19"/>
+          <w:sz w:val="24"/>
+          <w:szCs w:val="24"/>
           <w:shd w:val="clear" w:fill="FFFFFF"/>
           <w:lang w:val="en-US" w:eastAsia="zh-CN" w:bidi="ar"/>
         </w:rPr>
@@ -4258,15 +4703,15 @@
       </w:r>
       <w:r>
         <w:rPr>
-          <w:rFonts w:hint="eastAsia" w:ascii="Arial" w:hAnsi="Arial" w:eastAsia="Arial" w:cs="Arial"/>
+          <w:rFonts w:hint="eastAsia" w:asciiTheme="minorEastAsia" w:hAnsiTheme="minorEastAsia" w:eastAsiaTheme="minorEastAsia" w:cstheme="minorEastAsia"/>
           <w:b w:val="0"/>
           <w:i w:val="0"/>
           <w:caps w:val="0"/>
           <w:color w:val="333333"/>
           <w:spacing w:val="0"/>
           <w:kern w:val="0"/>
-          <w:sz w:val="19"/>
-          <w:szCs w:val="19"/>
+          <w:sz w:val="24"/>
+          <w:szCs w:val="24"/>
           <w:shd w:val="clear" w:fill="FFFFFF"/>
           <w:lang w:val="en-US" w:eastAsia="zh-CN" w:bidi="ar"/>
         </w:rPr>
@@ -4274,15 +4719,15 @@
       </w:r>
       <w:r>
         <w:rPr>
-          <w:rFonts w:hint="default" w:ascii="Arial" w:hAnsi="Arial" w:eastAsia="Arial" w:cs="Arial"/>
+          <w:rFonts w:hint="eastAsia" w:asciiTheme="minorEastAsia" w:hAnsiTheme="minorEastAsia" w:eastAsiaTheme="minorEastAsia" w:cstheme="minorEastAsia"/>
           <w:b w:val="0"/>
           <w:i w:val="0"/>
           <w:caps w:val="0"/>
           <w:color w:val="333333"/>
           <w:spacing w:val="0"/>
           <w:kern w:val="0"/>
-          <w:sz w:val="19"/>
-          <w:szCs w:val="19"/>
+          <w:sz w:val="24"/>
+          <w:szCs w:val="24"/>
           <w:shd w:val="clear" w:fill="FFFFFF"/>
           <w:lang w:val="en-US" w:eastAsia="zh-CN" w:bidi="ar"/>
         </w:rPr>
@@ -4290,15 +4735,15 @@
       </w:r>
       <w:r>
         <w:rPr>
-          <w:rFonts w:hint="eastAsia" w:ascii="Arial" w:hAnsi="Arial" w:eastAsia="Arial" w:cs="Arial"/>
+          <w:rFonts w:hint="eastAsia" w:asciiTheme="minorEastAsia" w:hAnsiTheme="minorEastAsia" w:eastAsiaTheme="minorEastAsia" w:cstheme="minorEastAsia"/>
           <w:b w:val="0"/>
           <w:i w:val="0"/>
           <w:caps w:val="0"/>
           <w:color w:val="333333"/>
           <w:spacing w:val="0"/>
           <w:kern w:val="0"/>
-          <w:sz w:val="19"/>
-          <w:szCs w:val="19"/>
+          <w:sz w:val="24"/>
+          <w:szCs w:val="24"/>
           <w:shd w:val="clear" w:fill="FFFFFF"/>
           <w:lang w:val="en-US" w:eastAsia="zh-CN" w:bidi="ar"/>
         </w:rPr>
@@ -4306,15 +4751,15 @@
       </w:r>
       <w:r>
         <w:rPr>
-          <w:rFonts w:hint="default" w:ascii="Arial" w:hAnsi="Arial" w:eastAsia="Arial" w:cs="Arial"/>
+          <w:rFonts w:hint="eastAsia" w:asciiTheme="minorEastAsia" w:hAnsiTheme="minorEastAsia" w:eastAsiaTheme="minorEastAsia" w:cstheme="minorEastAsia"/>
           <w:b w:val="0"/>
           <w:i w:val="0"/>
           <w:caps w:val="0"/>
           <w:color w:val="333333"/>
           <w:spacing w:val="0"/>
           <w:kern w:val="0"/>
-          <w:sz w:val="19"/>
-          <w:szCs w:val="19"/>
+          <w:sz w:val="24"/>
+          <w:szCs w:val="24"/>
           <w:shd w:val="clear" w:fill="FFFFFF"/>
           <w:lang w:val="en-US" w:eastAsia="zh-CN" w:bidi="ar"/>
         </w:rPr>
@@ -4324,26 +4769,26 @@
     <w:p>
       <w:pPr>
         <w:rPr>
-          <w:rFonts w:hint="eastAsia" w:ascii="宋体" w:hAnsi="宋体" w:eastAsia="宋体" w:cs="宋体"/>
-          <w:i w:val="0"/>
-          <w:caps w:val="0"/>
-          <w:color w:val="4D4D4D"/>
-          <w:spacing w:val="0"/>
-          <w:sz w:val="21"/>
-          <w:szCs w:val="21"/>
-          <w:shd w:val="clear" w:fill="FFFFFF"/>
-          <w:lang w:val="en-US" w:eastAsia="zh-CN"/>
-        </w:rPr>
-      </w:pPr>
-      <w:r>
-        <w:rPr>
-          <w:rFonts w:hint="eastAsia" w:ascii="宋体" w:hAnsi="宋体" w:eastAsia="宋体" w:cs="宋体"/>
-          <w:i w:val="0"/>
-          <w:caps w:val="0"/>
-          <w:color w:val="4D4D4D"/>
-          <w:spacing w:val="0"/>
-          <w:sz w:val="21"/>
-          <w:szCs w:val="21"/>
+          <w:rFonts w:hint="eastAsia" w:asciiTheme="minorEastAsia" w:hAnsiTheme="minorEastAsia" w:eastAsiaTheme="minorEastAsia" w:cstheme="minorEastAsia"/>
+          <w:i w:val="0"/>
+          <w:caps w:val="0"/>
+          <w:color w:val="4D4D4D"/>
+          <w:spacing w:val="0"/>
+          <w:sz w:val="24"/>
+          <w:szCs w:val="24"/>
+          <w:shd w:val="clear" w:fill="FFFFFF"/>
+          <w:lang w:val="en-US" w:eastAsia="zh-CN"/>
+        </w:rPr>
+      </w:pPr>
+      <w:r>
+        <w:rPr>
+          <w:rFonts w:hint="eastAsia" w:asciiTheme="minorEastAsia" w:hAnsiTheme="minorEastAsia" w:eastAsiaTheme="minorEastAsia" w:cstheme="minorEastAsia"/>
+          <w:i w:val="0"/>
+          <w:caps w:val="0"/>
+          <w:color w:val="4D4D4D"/>
+          <w:spacing w:val="0"/>
+          <w:sz w:val="24"/>
+          <w:szCs w:val="24"/>
           <w:shd w:val="clear" w:fill="FFFFFF"/>
           <w:lang w:val="en-US" w:eastAsia="zh-CN"/>
         </w:rPr>
@@ -4353,28 +4798,28 @@
     <w:p>
       <w:pPr>
         <w:rPr>
-          <w:rFonts w:hint="eastAsia" w:ascii="宋体" w:hAnsi="宋体" w:eastAsia="宋体" w:cs="宋体"/>
-          <w:i w:val="0"/>
-          <w:caps w:val="0"/>
-          <w:color w:val="4D4D4D"/>
-          <w:spacing w:val="0"/>
-          <w:kern w:val="2"/>
-          <w:sz w:val="21"/>
-          <w:szCs w:val="21"/>
-          <w:shd w:val="clear" w:fill="FFFFFF"/>
-          <w:lang w:val="en-US" w:eastAsia="zh-CN" w:bidi="ar-SA"/>
-        </w:rPr>
-      </w:pPr>
-      <w:r>
-        <w:rPr>
-          <w:rFonts w:hint="eastAsia" w:ascii="宋体" w:hAnsi="宋体" w:eastAsia="宋体" w:cs="宋体"/>
-          <w:i w:val="0"/>
-          <w:caps w:val="0"/>
-          <w:color w:val="4D4D4D"/>
-          <w:spacing w:val="0"/>
-          <w:kern w:val="2"/>
-          <w:sz w:val="21"/>
-          <w:szCs w:val="21"/>
+          <w:rFonts w:hint="eastAsia" w:asciiTheme="minorEastAsia" w:hAnsiTheme="minorEastAsia" w:eastAsiaTheme="minorEastAsia" w:cstheme="minorEastAsia"/>
+          <w:i w:val="0"/>
+          <w:caps w:val="0"/>
+          <w:color w:val="4D4D4D"/>
+          <w:spacing w:val="0"/>
+          <w:kern w:val="2"/>
+          <w:sz w:val="24"/>
+          <w:szCs w:val="24"/>
+          <w:shd w:val="clear" w:fill="FFFFFF"/>
+          <w:lang w:val="en-US" w:eastAsia="zh-CN" w:bidi="ar-SA"/>
+        </w:rPr>
+      </w:pPr>
+      <w:r>
+        <w:rPr>
+          <w:rFonts w:hint="eastAsia" w:asciiTheme="minorEastAsia" w:hAnsiTheme="minorEastAsia" w:eastAsiaTheme="minorEastAsia" w:cstheme="minorEastAsia"/>
+          <w:i w:val="0"/>
+          <w:caps w:val="0"/>
+          <w:color w:val="4D4D4D"/>
+          <w:spacing w:val="0"/>
+          <w:kern w:val="2"/>
+          <w:sz w:val="24"/>
+          <w:szCs w:val="24"/>
           <w:shd w:val="clear" w:fill="FFFFFF"/>
           <w:lang w:val="en-US" w:eastAsia="zh-CN" w:bidi="ar-SA"/>
         </w:rPr>
@@ -4384,28 +4829,28 @@
     <w:p>
       <w:pPr>
         <w:rPr>
-          <w:rFonts w:hint="eastAsia" w:ascii="宋体" w:hAnsi="宋体" w:eastAsia="宋体" w:cs="宋体"/>
-          <w:i w:val="0"/>
-          <w:caps w:val="0"/>
-          <w:color w:val="4D4D4D"/>
-          <w:spacing w:val="0"/>
-          <w:kern w:val="2"/>
-          <w:sz w:val="21"/>
-          <w:szCs w:val="21"/>
-          <w:shd w:val="clear" w:fill="FFFFFF"/>
-          <w:lang w:val="en-US" w:eastAsia="zh-CN" w:bidi="ar-SA"/>
-        </w:rPr>
-      </w:pPr>
-      <w:r>
-        <w:rPr>
-          <w:rFonts w:hint="eastAsia" w:ascii="宋体" w:hAnsi="宋体" w:eastAsia="宋体" w:cs="宋体"/>
-          <w:i w:val="0"/>
-          <w:caps w:val="0"/>
-          <w:color w:val="4D4D4D"/>
-          <w:spacing w:val="0"/>
-          <w:kern w:val="2"/>
-          <w:sz w:val="21"/>
-          <w:szCs w:val="21"/>
+          <w:rFonts w:hint="eastAsia" w:asciiTheme="minorEastAsia" w:hAnsiTheme="minorEastAsia" w:eastAsiaTheme="minorEastAsia" w:cstheme="minorEastAsia"/>
+          <w:i w:val="0"/>
+          <w:caps w:val="0"/>
+          <w:color w:val="4D4D4D"/>
+          <w:spacing w:val="0"/>
+          <w:kern w:val="2"/>
+          <w:sz w:val="24"/>
+          <w:szCs w:val="24"/>
+          <w:shd w:val="clear" w:fill="FFFFFF"/>
+          <w:lang w:val="en-US" w:eastAsia="zh-CN" w:bidi="ar-SA"/>
+        </w:rPr>
+      </w:pPr>
+      <w:r>
+        <w:rPr>
+          <w:rFonts w:hint="eastAsia" w:asciiTheme="minorEastAsia" w:hAnsiTheme="minorEastAsia" w:eastAsiaTheme="minorEastAsia" w:cstheme="minorEastAsia"/>
+          <w:i w:val="0"/>
+          <w:caps w:val="0"/>
+          <w:color w:val="4D4D4D"/>
+          <w:spacing w:val="0"/>
+          <w:kern w:val="2"/>
+          <w:sz w:val="24"/>
+          <w:szCs w:val="24"/>
           <w:shd w:val="clear" w:fill="FFFFFF"/>
           <w:lang w:val="en-US" w:eastAsia="zh-CN" w:bidi="ar-SA"/>
         </w:rPr>
@@ -4415,28 +4860,28 @@
     <w:p>
       <w:pPr>
         <w:rPr>
-          <w:rFonts w:hint="eastAsia" w:ascii="宋体" w:hAnsi="宋体" w:eastAsia="宋体" w:cs="宋体"/>
-          <w:i w:val="0"/>
-          <w:caps w:val="0"/>
-          <w:color w:val="4D4D4D"/>
-          <w:spacing w:val="0"/>
-          <w:kern w:val="2"/>
-          <w:sz w:val="21"/>
-          <w:szCs w:val="21"/>
-          <w:shd w:val="clear" w:fill="FFFFFF"/>
-          <w:lang w:val="en-US" w:eastAsia="zh-CN" w:bidi="ar-SA"/>
-        </w:rPr>
-      </w:pPr>
-      <w:r>
-        <w:rPr>
-          <w:rFonts w:hint="eastAsia" w:ascii="宋体" w:hAnsi="宋体" w:eastAsia="宋体" w:cs="宋体"/>
-          <w:i w:val="0"/>
-          <w:caps w:val="0"/>
-          <w:color w:val="4D4D4D"/>
-          <w:spacing w:val="0"/>
-          <w:kern w:val="2"/>
-          <w:sz w:val="21"/>
-          <w:szCs w:val="21"/>
+          <w:rFonts w:hint="eastAsia" w:asciiTheme="minorEastAsia" w:hAnsiTheme="minorEastAsia" w:eastAsiaTheme="minorEastAsia" w:cstheme="minorEastAsia"/>
+          <w:i w:val="0"/>
+          <w:caps w:val="0"/>
+          <w:color w:val="4D4D4D"/>
+          <w:spacing w:val="0"/>
+          <w:kern w:val="2"/>
+          <w:sz w:val="24"/>
+          <w:szCs w:val="24"/>
+          <w:shd w:val="clear" w:fill="FFFFFF"/>
+          <w:lang w:val="en-US" w:eastAsia="zh-CN" w:bidi="ar-SA"/>
+        </w:rPr>
+      </w:pPr>
+      <w:r>
+        <w:rPr>
+          <w:rFonts w:hint="eastAsia" w:asciiTheme="minorEastAsia" w:hAnsiTheme="minorEastAsia" w:eastAsiaTheme="minorEastAsia" w:cstheme="minorEastAsia"/>
+          <w:i w:val="0"/>
+          <w:caps w:val="0"/>
+          <w:color w:val="4D4D4D"/>
+          <w:spacing w:val="0"/>
+          <w:kern w:val="2"/>
+          <w:sz w:val="24"/>
+          <w:szCs w:val="24"/>
           <w:shd w:val="clear" w:fill="FFFFFF"/>
           <w:lang w:val="en-US" w:eastAsia="zh-CN" w:bidi="ar-SA"/>
         </w:rPr>
@@ -4446,28 +4891,28 @@
     <w:p>
       <w:pPr>
         <w:rPr>
-          <w:rFonts w:hint="eastAsia" w:ascii="宋体" w:hAnsi="宋体" w:eastAsia="宋体" w:cs="宋体"/>
-          <w:i w:val="0"/>
-          <w:caps w:val="0"/>
-          <w:color w:val="4D4D4D"/>
-          <w:spacing w:val="0"/>
-          <w:kern w:val="2"/>
-          <w:sz w:val="21"/>
-          <w:szCs w:val="21"/>
-          <w:shd w:val="clear" w:fill="FFFFFF"/>
-          <w:lang w:val="en-US" w:eastAsia="zh-CN" w:bidi="ar-SA"/>
-        </w:rPr>
-      </w:pPr>
-      <w:r>
-        <w:rPr>
-          <w:rFonts w:hint="eastAsia" w:ascii="宋体" w:hAnsi="宋体" w:eastAsia="宋体" w:cs="宋体"/>
-          <w:i w:val="0"/>
-          <w:caps w:val="0"/>
-          <w:color w:val="4D4D4D"/>
-          <w:spacing w:val="0"/>
-          <w:kern w:val="2"/>
-          <w:sz w:val="21"/>
-          <w:szCs w:val="21"/>
+          <w:rFonts w:hint="eastAsia" w:asciiTheme="minorEastAsia" w:hAnsiTheme="minorEastAsia" w:eastAsiaTheme="minorEastAsia" w:cstheme="minorEastAsia"/>
+          <w:i w:val="0"/>
+          <w:caps w:val="0"/>
+          <w:color w:val="4D4D4D"/>
+          <w:spacing w:val="0"/>
+          <w:kern w:val="2"/>
+          <w:sz w:val="24"/>
+          <w:szCs w:val="24"/>
+          <w:shd w:val="clear" w:fill="FFFFFF"/>
+          <w:lang w:val="en-US" w:eastAsia="zh-CN" w:bidi="ar-SA"/>
+        </w:rPr>
+      </w:pPr>
+      <w:r>
+        <w:rPr>
+          <w:rFonts w:hint="eastAsia" w:asciiTheme="minorEastAsia" w:hAnsiTheme="minorEastAsia" w:eastAsiaTheme="minorEastAsia" w:cstheme="minorEastAsia"/>
+          <w:i w:val="0"/>
+          <w:caps w:val="0"/>
+          <w:color w:val="4D4D4D"/>
+          <w:spacing w:val="0"/>
+          <w:kern w:val="2"/>
+          <w:sz w:val="24"/>
+          <w:szCs w:val="24"/>
           <w:shd w:val="clear" w:fill="FFFFFF"/>
           <w:lang w:val="en-US" w:eastAsia="zh-CN" w:bidi="ar-SA"/>
         </w:rPr>
@@ -4478,28 +4923,28 @@
       <w:pPr>
         <w:ind w:firstLine="420" w:firstLineChars="0"/>
         <w:rPr>
-          <w:rFonts w:hint="eastAsia" w:ascii="宋体" w:hAnsi="宋体" w:eastAsia="宋体" w:cs="宋体"/>
-          <w:i w:val="0"/>
-          <w:caps w:val="0"/>
-          <w:color w:val="4D4D4D"/>
-          <w:spacing w:val="0"/>
-          <w:kern w:val="2"/>
-          <w:sz w:val="21"/>
-          <w:szCs w:val="21"/>
-          <w:shd w:val="clear" w:fill="FFFFFF"/>
-          <w:lang w:val="en-US" w:eastAsia="zh-CN" w:bidi="ar-SA"/>
-        </w:rPr>
-      </w:pPr>
-      <w:r>
-        <w:rPr>
-          <w:rFonts w:hint="default" w:ascii="宋体" w:hAnsi="宋体" w:eastAsia="宋体" w:cs="宋体"/>
-          <w:i w:val="0"/>
-          <w:caps w:val="0"/>
-          <w:color w:val="4D4D4D"/>
-          <w:spacing w:val="0"/>
-          <w:kern w:val="2"/>
-          <w:sz w:val="21"/>
-          <w:szCs w:val="21"/>
+          <w:rFonts w:hint="eastAsia" w:asciiTheme="minorEastAsia" w:hAnsiTheme="minorEastAsia" w:eastAsiaTheme="minorEastAsia" w:cstheme="minorEastAsia"/>
+          <w:i w:val="0"/>
+          <w:caps w:val="0"/>
+          <w:color w:val="4D4D4D"/>
+          <w:spacing w:val="0"/>
+          <w:kern w:val="2"/>
+          <w:sz w:val="24"/>
+          <w:szCs w:val="24"/>
+          <w:shd w:val="clear" w:fill="FFFFFF"/>
+          <w:lang w:val="en-US" w:eastAsia="zh-CN" w:bidi="ar-SA"/>
+        </w:rPr>
+      </w:pPr>
+      <w:r>
+        <w:rPr>
+          <w:rFonts w:hint="eastAsia" w:asciiTheme="minorEastAsia" w:hAnsiTheme="minorEastAsia" w:eastAsiaTheme="minorEastAsia" w:cstheme="minorEastAsia"/>
+          <w:i w:val="0"/>
+          <w:caps w:val="0"/>
+          <w:color w:val="4D4D4D"/>
+          <w:spacing w:val="0"/>
+          <w:kern w:val="2"/>
+          <w:sz w:val="24"/>
+          <w:szCs w:val="24"/>
           <w:shd w:val="clear" w:fill="FFFFFF"/>
           <w:lang w:val="en-US" w:eastAsia="zh-CN" w:bidi="ar-SA"/>
         </w:rPr>
@@ -4507,14 +4952,14 @@
       </w:r>
       <w:r>
         <w:rPr>
-          <w:rFonts w:hint="eastAsia" w:ascii="宋体" w:hAnsi="宋体" w:eastAsia="宋体" w:cs="宋体"/>
-          <w:i w:val="0"/>
-          <w:caps w:val="0"/>
-          <w:color w:val="4D4D4D"/>
-          <w:spacing w:val="0"/>
-          <w:kern w:val="2"/>
-          <w:sz w:val="21"/>
-          <w:szCs w:val="21"/>
+          <w:rFonts w:hint="eastAsia" w:asciiTheme="minorEastAsia" w:hAnsiTheme="minorEastAsia" w:eastAsiaTheme="minorEastAsia" w:cstheme="minorEastAsia"/>
+          <w:i w:val="0"/>
+          <w:caps w:val="0"/>
+          <w:color w:val="4D4D4D"/>
+          <w:spacing w:val="0"/>
+          <w:kern w:val="2"/>
+          <w:sz w:val="24"/>
+          <w:szCs w:val="24"/>
           <w:shd w:val="clear" w:fill="FFFFFF"/>
           <w:lang w:val="en-US" w:eastAsia="zh-CN" w:bidi="ar-SA"/>
         </w:rPr>
@@ -4531,13 +4976,17 @@
         <w:bidi w:val="0"/>
         <w:ind w:left="840" w:leftChars="0" w:hanging="420" w:firstLineChars="0"/>
         <w:rPr>
-          <w:rFonts w:hint="eastAsia"/>
-          <w:lang w:val="en-US" w:eastAsia="zh-CN"/>
-        </w:rPr>
-      </w:pPr>
-      <w:r>
-        <w:rPr>
-          <w:rFonts w:hint="eastAsia"/>
+          <w:rFonts w:hint="eastAsia" w:asciiTheme="minorEastAsia" w:hAnsiTheme="minorEastAsia" w:eastAsiaTheme="minorEastAsia" w:cstheme="minorEastAsia"/>
+          <w:sz w:val="24"/>
+          <w:szCs w:val="24"/>
+          <w:lang w:val="en-US" w:eastAsia="zh-CN"/>
+        </w:rPr>
+      </w:pPr>
+      <w:r>
+        <w:rPr>
+          <w:rFonts w:hint="eastAsia" w:asciiTheme="minorEastAsia" w:hAnsiTheme="minorEastAsia" w:eastAsiaTheme="minorEastAsia" w:cstheme="minorEastAsia"/>
+          <w:sz w:val="24"/>
+          <w:szCs w:val="24"/>
           <w:lang w:val="en-US" w:eastAsia="zh-CN"/>
         </w:rPr>
         <w:t>ParNew收集器</w:t>
@@ -4551,13 +5000,15 @@
         </w:numPr>
         <w:ind w:left="420" w:leftChars="0"/>
         <w:rPr>
-          <w:rFonts w:hint="default"/>
-          <w:lang w:val="en-US" w:eastAsia="zh-CN"/>
-        </w:rPr>
-      </w:pPr>
-      <w:r>
-        <w:rPr>
-          <w:rFonts w:ascii="宋体" w:hAnsi="宋体" w:eastAsia="宋体" w:cs="宋体"/>
+          <w:rFonts w:hint="eastAsia" w:asciiTheme="minorEastAsia" w:hAnsiTheme="minorEastAsia" w:eastAsiaTheme="minorEastAsia" w:cstheme="minorEastAsia"/>
+          <w:sz w:val="24"/>
+          <w:szCs w:val="24"/>
+          <w:lang w:val="en-US" w:eastAsia="zh-CN"/>
+        </w:rPr>
+      </w:pPr>
+      <w:r>
+        <w:rPr>
+          <w:rFonts w:hint="eastAsia" w:asciiTheme="minorEastAsia" w:hAnsiTheme="minorEastAsia" w:eastAsiaTheme="minorEastAsia" w:cstheme="minorEastAsia"/>
           <w:sz w:val="24"/>
           <w:szCs w:val="24"/>
         </w:rPr>
@@ -4608,28 +5059,28 @@
       <w:pPr>
         <w:ind w:firstLine="420" w:firstLineChars="0"/>
         <w:rPr>
-          <w:rFonts w:hint="default" w:ascii="宋体" w:hAnsi="宋体" w:eastAsia="宋体" w:cs="宋体"/>
-          <w:i w:val="0"/>
-          <w:caps w:val="0"/>
-          <w:color w:val="4D4D4D"/>
-          <w:spacing w:val="0"/>
-          <w:kern w:val="2"/>
-          <w:sz w:val="21"/>
-          <w:szCs w:val="21"/>
-          <w:shd w:val="clear" w:fill="FFFFFF"/>
-          <w:lang w:val="en-US" w:eastAsia="zh-CN" w:bidi="ar-SA"/>
-        </w:rPr>
-      </w:pPr>
-      <w:r>
-        <w:rPr>
-          <w:rFonts w:hint="default" w:ascii="宋体" w:hAnsi="宋体" w:eastAsia="宋体" w:cs="宋体"/>
-          <w:i w:val="0"/>
-          <w:caps w:val="0"/>
-          <w:color w:val="4D4D4D"/>
-          <w:spacing w:val="0"/>
-          <w:kern w:val="2"/>
-          <w:sz w:val="21"/>
-          <w:szCs w:val="21"/>
+          <w:rFonts w:hint="eastAsia" w:asciiTheme="minorEastAsia" w:hAnsiTheme="minorEastAsia" w:eastAsiaTheme="minorEastAsia" w:cstheme="minorEastAsia"/>
+          <w:i w:val="0"/>
+          <w:caps w:val="0"/>
+          <w:color w:val="4D4D4D"/>
+          <w:spacing w:val="0"/>
+          <w:kern w:val="2"/>
+          <w:sz w:val="24"/>
+          <w:szCs w:val="24"/>
+          <w:shd w:val="clear" w:fill="FFFFFF"/>
+          <w:lang w:val="en-US" w:eastAsia="zh-CN" w:bidi="ar-SA"/>
+        </w:rPr>
+      </w:pPr>
+      <w:r>
+        <w:rPr>
+          <w:rFonts w:hint="eastAsia" w:asciiTheme="minorEastAsia" w:hAnsiTheme="minorEastAsia" w:eastAsiaTheme="minorEastAsia" w:cstheme="minorEastAsia"/>
+          <w:i w:val="0"/>
+          <w:caps w:val="0"/>
+          <w:color w:val="4D4D4D"/>
+          <w:spacing w:val="0"/>
+          <w:kern w:val="2"/>
+          <w:sz w:val="24"/>
+          <w:szCs w:val="24"/>
           <w:shd w:val="clear" w:fill="FFFFFF"/>
           <w:lang w:val="en-US" w:eastAsia="zh-CN" w:bidi="ar-SA"/>
         </w:rPr>
@@ -4637,14 +5088,14 @@
       </w:r>
       <w:r>
         <w:rPr>
-          <w:rFonts w:hint="default" w:ascii="宋体" w:hAnsi="宋体" w:eastAsia="宋体" w:cs="宋体"/>
+          <w:rFonts w:hint="eastAsia" w:asciiTheme="minorEastAsia" w:hAnsiTheme="minorEastAsia" w:eastAsiaTheme="minorEastAsia" w:cstheme="minorEastAsia"/>
           <w:i w:val="0"/>
           <w:caps w:val="0"/>
           <w:color w:val="00B0F0"/>
           <w:spacing w:val="0"/>
           <w:kern w:val="2"/>
-          <w:sz w:val="21"/>
-          <w:szCs w:val="21"/>
+          <w:sz w:val="24"/>
+          <w:szCs w:val="24"/>
           <w:shd w:val="clear" w:fill="FFFFFF"/>
           <w:lang w:val="en-US" w:eastAsia="zh-CN" w:bidi="ar-SA"/>
         </w:rPr>
@@ -4652,14 +5103,14 @@
       </w:r>
       <w:r>
         <w:rPr>
-          <w:rFonts w:hint="default" w:ascii="宋体" w:hAnsi="宋体" w:eastAsia="宋体" w:cs="宋体"/>
-          <w:i w:val="0"/>
-          <w:caps w:val="0"/>
-          <w:color w:val="4D4D4D"/>
-          <w:spacing w:val="0"/>
-          <w:kern w:val="2"/>
-          <w:sz w:val="21"/>
-          <w:szCs w:val="21"/>
+          <w:rFonts w:hint="eastAsia" w:asciiTheme="minorEastAsia" w:hAnsiTheme="minorEastAsia" w:eastAsiaTheme="minorEastAsia" w:cstheme="minorEastAsia"/>
+          <w:i w:val="0"/>
+          <w:caps w:val="0"/>
+          <w:color w:val="4D4D4D"/>
+          <w:spacing w:val="0"/>
+          <w:kern w:val="2"/>
+          <w:sz w:val="24"/>
+          <w:szCs w:val="24"/>
           <w:shd w:val="clear" w:fill="FFFFFF"/>
           <w:lang w:val="en-US" w:eastAsia="zh-CN" w:bidi="ar-SA"/>
         </w:rPr>
@@ -4667,14 +5118,14 @@
       </w:r>
       <w:r>
         <w:rPr>
-          <w:rFonts w:hint="default" w:ascii="宋体" w:hAnsi="宋体" w:eastAsia="宋体" w:cs="宋体"/>
+          <w:rFonts w:hint="eastAsia" w:asciiTheme="minorEastAsia" w:hAnsiTheme="minorEastAsia" w:eastAsiaTheme="minorEastAsia" w:cstheme="minorEastAsia"/>
           <w:i w:val="0"/>
           <w:caps w:val="0"/>
           <w:color w:val="00B0F0"/>
           <w:spacing w:val="0"/>
           <w:kern w:val="2"/>
-          <w:sz w:val="21"/>
-          <w:szCs w:val="21"/>
+          <w:sz w:val="24"/>
+          <w:szCs w:val="24"/>
           <w:shd w:val="clear" w:fill="FFFFFF"/>
           <w:lang w:val="en-US" w:eastAsia="zh-CN" w:bidi="ar-SA"/>
         </w:rPr>
@@ -4682,14 +5133,14 @@
       </w:r>
       <w:r>
         <w:rPr>
-          <w:rFonts w:hint="default" w:ascii="宋体" w:hAnsi="宋体" w:eastAsia="宋体" w:cs="宋体"/>
-          <w:i w:val="0"/>
-          <w:caps w:val="0"/>
-          <w:color w:val="4D4D4D"/>
-          <w:spacing w:val="0"/>
-          <w:kern w:val="2"/>
-          <w:sz w:val="21"/>
-          <w:szCs w:val="21"/>
+          <w:rFonts w:hint="eastAsia" w:asciiTheme="minorEastAsia" w:hAnsiTheme="minorEastAsia" w:eastAsiaTheme="minorEastAsia" w:cstheme="minorEastAsia"/>
+          <w:i w:val="0"/>
+          <w:caps w:val="0"/>
+          <w:color w:val="4D4D4D"/>
+          <w:spacing w:val="0"/>
+          <w:kern w:val="2"/>
+          <w:sz w:val="24"/>
+          <w:szCs w:val="24"/>
           <w:shd w:val="clear" w:fill="FFFFFF"/>
           <w:lang w:val="en-US" w:eastAsia="zh-CN" w:bidi="ar-SA"/>
         </w:rPr>
@@ -4700,28 +5151,28 @@
       <w:pPr>
         <w:ind w:firstLine="420" w:firstLineChars="0"/>
         <w:rPr>
-          <w:rFonts w:hint="default" w:ascii="宋体" w:hAnsi="宋体" w:eastAsia="宋体" w:cs="宋体"/>
-          <w:i w:val="0"/>
-          <w:caps w:val="0"/>
-          <w:color w:val="4D4D4D"/>
-          <w:spacing w:val="0"/>
-          <w:kern w:val="2"/>
-          <w:sz w:val="21"/>
-          <w:szCs w:val="21"/>
-          <w:shd w:val="clear" w:fill="FFFFFF"/>
-          <w:lang w:val="en-US" w:eastAsia="zh-CN" w:bidi="ar-SA"/>
-        </w:rPr>
-      </w:pPr>
-      <w:r>
-        <w:rPr>
-          <w:rFonts w:hint="default" w:ascii="宋体" w:hAnsi="宋体" w:eastAsia="宋体" w:cs="宋体"/>
-          <w:i w:val="0"/>
-          <w:caps w:val="0"/>
-          <w:color w:val="4D4D4D"/>
-          <w:spacing w:val="0"/>
-          <w:kern w:val="2"/>
-          <w:sz w:val="21"/>
-          <w:szCs w:val="21"/>
+          <w:rFonts w:hint="eastAsia" w:asciiTheme="minorEastAsia" w:hAnsiTheme="minorEastAsia" w:eastAsiaTheme="minorEastAsia" w:cstheme="minorEastAsia"/>
+          <w:i w:val="0"/>
+          <w:caps w:val="0"/>
+          <w:color w:val="4D4D4D"/>
+          <w:spacing w:val="0"/>
+          <w:kern w:val="2"/>
+          <w:sz w:val="24"/>
+          <w:szCs w:val="24"/>
+          <w:shd w:val="clear" w:fill="FFFFFF"/>
+          <w:lang w:val="en-US" w:eastAsia="zh-CN" w:bidi="ar-SA"/>
+        </w:rPr>
+      </w:pPr>
+      <w:r>
+        <w:rPr>
+          <w:rFonts w:hint="eastAsia" w:asciiTheme="minorEastAsia" w:hAnsiTheme="minorEastAsia" w:eastAsiaTheme="minorEastAsia" w:cstheme="minorEastAsia"/>
+          <w:i w:val="0"/>
+          <w:caps w:val="0"/>
+          <w:color w:val="4D4D4D"/>
+          <w:spacing w:val="0"/>
+          <w:kern w:val="2"/>
+          <w:sz w:val="24"/>
+          <w:szCs w:val="24"/>
           <w:shd w:val="clear" w:fill="FFFFFF"/>
           <w:lang w:val="en-US" w:eastAsia="zh-CN" w:bidi="ar-SA"/>
         </w:rPr>
@@ -4732,28 +5183,28 @@
       <w:pPr>
         <w:ind w:firstLine="420" w:firstLineChars="0"/>
         <w:rPr>
-          <w:rFonts w:hint="default" w:ascii="宋体" w:hAnsi="宋体" w:eastAsia="宋体" w:cs="宋体"/>
-          <w:i w:val="0"/>
-          <w:caps w:val="0"/>
-          <w:color w:val="4D4D4D"/>
-          <w:spacing w:val="0"/>
-          <w:kern w:val="2"/>
-          <w:sz w:val="21"/>
-          <w:szCs w:val="21"/>
-          <w:shd w:val="clear" w:fill="FFFFFF"/>
-          <w:lang w:val="en-US" w:eastAsia="zh-CN" w:bidi="ar-SA"/>
-        </w:rPr>
-      </w:pPr>
-      <w:r>
-        <w:rPr>
-          <w:rFonts w:hint="eastAsia" w:ascii="宋体" w:hAnsi="宋体" w:eastAsia="宋体" w:cs="宋体"/>
-          <w:i w:val="0"/>
-          <w:caps w:val="0"/>
-          <w:color w:val="4D4D4D"/>
-          <w:spacing w:val="0"/>
-          <w:kern w:val="2"/>
-          <w:sz w:val="21"/>
-          <w:szCs w:val="21"/>
+          <w:rFonts w:hint="eastAsia" w:asciiTheme="minorEastAsia" w:hAnsiTheme="minorEastAsia" w:eastAsiaTheme="minorEastAsia" w:cstheme="minorEastAsia"/>
+          <w:i w:val="0"/>
+          <w:caps w:val="0"/>
+          <w:color w:val="4D4D4D"/>
+          <w:spacing w:val="0"/>
+          <w:kern w:val="2"/>
+          <w:sz w:val="24"/>
+          <w:szCs w:val="24"/>
+          <w:shd w:val="clear" w:fill="FFFFFF"/>
+          <w:lang w:val="en-US" w:eastAsia="zh-CN" w:bidi="ar-SA"/>
+        </w:rPr>
+      </w:pPr>
+      <w:r>
+        <w:rPr>
+          <w:rFonts w:hint="eastAsia" w:asciiTheme="minorEastAsia" w:hAnsiTheme="minorEastAsia" w:eastAsiaTheme="minorEastAsia" w:cstheme="minorEastAsia"/>
+          <w:i w:val="0"/>
+          <w:caps w:val="0"/>
+          <w:color w:val="4D4D4D"/>
+          <w:spacing w:val="0"/>
+          <w:kern w:val="2"/>
+          <w:sz w:val="24"/>
+          <w:szCs w:val="24"/>
           <w:shd w:val="clear" w:fill="FFFFFF"/>
           <w:lang w:val="en-US" w:eastAsia="zh-CN" w:bidi="ar-SA"/>
         </w:rPr>
@@ -4761,14 +5212,14 @@
       </w:r>
       <w:r>
         <w:rPr>
-          <w:rFonts w:hint="default" w:ascii="宋体" w:hAnsi="宋体" w:eastAsia="宋体" w:cs="宋体"/>
-          <w:i w:val="0"/>
-          <w:caps w:val="0"/>
-          <w:color w:val="4D4D4D"/>
-          <w:spacing w:val="0"/>
-          <w:kern w:val="2"/>
-          <w:sz w:val="21"/>
-          <w:szCs w:val="21"/>
+          <w:rFonts w:hint="eastAsia" w:asciiTheme="minorEastAsia" w:hAnsiTheme="minorEastAsia" w:eastAsiaTheme="minorEastAsia" w:cstheme="minorEastAsia"/>
+          <w:i w:val="0"/>
+          <w:caps w:val="0"/>
+          <w:color w:val="4D4D4D"/>
+          <w:spacing w:val="0"/>
+          <w:kern w:val="2"/>
+          <w:sz w:val="24"/>
+          <w:szCs w:val="24"/>
           <w:shd w:val="clear" w:fill="FFFFFF"/>
           <w:lang w:val="en-US" w:eastAsia="zh-CN" w:bidi="ar-SA"/>
         </w:rPr>
@@ -4776,14 +5227,14 @@
       </w:r>
       <w:r>
         <w:rPr>
-          <w:rFonts w:hint="eastAsia" w:ascii="宋体" w:hAnsi="宋体" w:eastAsia="宋体" w:cs="宋体"/>
-          <w:i w:val="0"/>
-          <w:caps w:val="0"/>
-          <w:color w:val="4D4D4D"/>
-          <w:spacing w:val="0"/>
-          <w:kern w:val="2"/>
-          <w:sz w:val="21"/>
-          <w:szCs w:val="21"/>
+          <w:rFonts w:hint="eastAsia" w:asciiTheme="minorEastAsia" w:hAnsiTheme="minorEastAsia" w:eastAsiaTheme="minorEastAsia" w:cstheme="minorEastAsia"/>
+          <w:i w:val="0"/>
+          <w:caps w:val="0"/>
+          <w:color w:val="4D4D4D"/>
+          <w:spacing w:val="0"/>
+          <w:kern w:val="2"/>
+          <w:sz w:val="24"/>
+          <w:szCs w:val="24"/>
           <w:shd w:val="clear" w:fill="FFFFFF"/>
           <w:lang w:val="en-US" w:eastAsia="zh-CN" w:bidi="ar-SA"/>
         </w:rPr>
@@ -4791,14 +5242,14 @@
       </w:r>
       <w:r>
         <w:rPr>
-          <w:rFonts w:hint="default" w:ascii="宋体" w:hAnsi="宋体" w:eastAsia="宋体" w:cs="宋体"/>
-          <w:i w:val="0"/>
-          <w:caps w:val="0"/>
-          <w:color w:val="4D4D4D"/>
-          <w:spacing w:val="0"/>
-          <w:kern w:val="2"/>
-          <w:sz w:val="21"/>
-          <w:szCs w:val="21"/>
+          <w:rFonts w:hint="eastAsia" w:asciiTheme="minorEastAsia" w:hAnsiTheme="minorEastAsia" w:eastAsiaTheme="minorEastAsia" w:cstheme="minorEastAsia"/>
+          <w:i w:val="0"/>
+          <w:caps w:val="0"/>
+          <w:color w:val="4D4D4D"/>
+          <w:spacing w:val="0"/>
+          <w:kern w:val="2"/>
+          <w:sz w:val="24"/>
+          <w:szCs w:val="24"/>
           <w:shd w:val="clear" w:fill="FFFFFF"/>
           <w:lang w:val="en-US" w:eastAsia="zh-CN" w:bidi="ar-SA"/>
         </w:rPr>
@@ -4815,15 +5266,17 @@
         <w:bidi w:val="0"/>
         <w:ind w:left="840" w:leftChars="0" w:hanging="420" w:firstLineChars="0"/>
         <w:rPr>
-          <w:rFonts w:hint="eastAsia"/>
-          <w:lang w:val="en-US" w:eastAsia="zh-CN"/>
-        </w:rPr>
-      </w:pPr>
-      <w:bookmarkStart w:id="0" w:name="_GoBack"/>
-      <w:bookmarkEnd w:id="0"/>
-      <w:r>
-        <w:rPr>
-          <w:rFonts w:hint="eastAsia"/>
+          <w:rFonts w:hint="eastAsia" w:asciiTheme="minorEastAsia" w:hAnsiTheme="minorEastAsia" w:eastAsiaTheme="minorEastAsia" w:cstheme="minorEastAsia"/>
+          <w:sz w:val="24"/>
+          <w:szCs w:val="24"/>
+          <w:lang w:val="en-US" w:eastAsia="zh-CN"/>
+        </w:rPr>
+      </w:pPr>
+      <w:r>
+        <w:rPr>
+          <w:rFonts w:hint="eastAsia" w:asciiTheme="minorEastAsia" w:hAnsiTheme="minorEastAsia" w:eastAsiaTheme="minorEastAsia" w:cstheme="minorEastAsia"/>
+          <w:sz w:val="24"/>
+          <w:szCs w:val="24"/>
           <w:lang w:val="en-US" w:eastAsia="zh-CN"/>
         </w:rPr>
         <w:t>Parallel Scavenge收集器</w:t>
@@ -4833,28 +5286,28 @@
       <w:pPr>
         <w:ind w:firstLine="420" w:firstLineChars="0"/>
         <w:rPr>
-          <w:rFonts w:hint="default" w:ascii="宋体" w:hAnsi="宋体" w:eastAsia="宋体" w:cs="宋体"/>
-          <w:i w:val="0"/>
-          <w:caps w:val="0"/>
-          <w:color w:val="4D4D4D"/>
-          <w:spacing w:val="0"/>
-          <w:kern w:val="2"/>
-          <w:sz w:val="21"/>
-          <w:szCs w:val="21"/>
-          <w:shd w:val="clear" w:fill="FFFFFF"/>
-          <w:lang w:val="en-US" w:eastAsia="zh-CN" w:bidi="ar-SA"/>
-        </w:rPr>
-      </w:pPr>
-      <w:r>
-        <w:rPr>
-          <w:rFonts w:hint="default" w:ascii="宋体" w:hAnsi="宋体" w:eastAsia="宋体" w:cs="宋体"/>
-          <w:i w:val="0"/>
-          <w:caps w:val="0"/>
-          <w:color w:val="4D4D4D"/>
-          <w:spacing w:val="0"/>
-          <w:kern w:val="2"/>
-          <w:sz w:val="21"/>
-          <w:szCs w:val="21"/>
+          <w:rFonts w:hint="eastAsia" w:asciiTheme="minorEastAsia" w:hAnsiTheme="minorEastAsia" w:eastAsiaTheme="minorEastAsia" w:cstheme="minorEastAsia"/>
+          <w:i w:val="0"/>
+          <w:caps w:val="0"/>
+          <w:color w:val="4D4D4D"/>
+          <w:spacing w:val="0"/>
+          <w:kern w:val="2"/>
+          <w:sz w:val="24"/>
+          <w:szCs w:val="24"/>
+          <w:shd w:val="clear" w:fill="FFFFFF"/>
+          <w:lang w:val="en-US" w:eastAsia="zh-CN" w:bidi="ar-SA"/>
+        </w:rPr>
+      </w:pPr>
+      <w:r>
+        <w:rPr>
+          <w:rFonts w:hint="eastAsia" w:asciiTheme="minorEastAsia" w:hAnsiTheme="minorEastAsia" w:eastAsiaTheme="minorEastAsia" w:cstheme="minorEastAsia"/>
+          <w:i w:val="0"/>
+          <w:caps w:val="0"/>
+          <w:color w:val="4D4D4D"/>
+          <w:spacing w:val="0"/>
+          <w:kern w:val="2"/>
+          <w:sz w:val="24"/>
+          <w:szCs w:val="24"/>
           <w:shd w:val="clear" w:fill="FFFFFF"/>
           <w:lang w:val="en-US" w:eastAsia="zh-CN" w:bidi="ar-SA"/>
         </w:rPr>
@@ -4862,14 +5315,14 @@
       </w:r>
       <w:r>
         <w:rPr>
-          <w:rFonts w:hint="default" w:ascii="宋体" w:hAnsi="宋体" w:eastAsia="宋体" w:cs="宋体"/>
+          <w:rFonts w:hint="eastAsia" w:asciiTheme="minorEastAsia" w:hAnsiTheme="minorEastAsia" w:eastAsiaTheme="minorEastAsia" w:cstheme="minorEastAsia"/>
           <w:i w:val="0"/>
           <w:caps w:val="0"/>
           <w:color w:val="00B0F0"/>
           <w:spacing w:val="0"/>
           <w:kern w:val="2"/>
-          <w:sz w:val="21"/>
-          <w:szCs w:val="21"/>
+          <w:sz w:val="24"/>
+          <w:szCs w:val="24"/>
           <w:shd w:val="clear" w:fill="FFFFFF"/>
           <w:lang w:val="en-US" w:eastAsia="zh-CN" w:bidi="ar-SA"/>
         </w:rPr>
@@ -4877,14 +5330,14 @@
       </w:r>
       <w:r>
         <w:rPr>
-          <w:rFonts w:hint="default" w:ascii="宋体" w:hAnsi="宋体" w:eastAsia="宋体" w:cs="宋体"/>
-          <w:i w:val="0"/>
-          <w:caps w:val="0"/>
-          <w:color w:val="4D4D4D"/>
-          <w:spacing w:val="0"/>
-          <w:kern w:val="2"/>
-          <w:sz w:val="21"/>
-          <w:szCs w:val="21"/>
+          <w:rFonts w:hint="eastAsia" w:asciiTheme="minorEastAsia" w:hAnsiTheme="minorEastAsia" w:eastAsiaTheme="minorEastAsia" w:cstheme="minorEastAsia"/>
+          <w:i w:val="0"/>
+          <w:caps w:val="0"/>
+          <w:color w:val="4D4D4D"/>
+          <w:spacing w:val="0"/>
+          <w:kern w:val="2"/>
+          <w:sz w:val="24"/>
+          <w:szCs w:val="24"/>
           <w:shd w:val="clear" w:fill="FFFFFF"/>
           <w:lang w:val="en-US" w:eastAsia="zh-CN" w:bidi="ar-SA"/>
         </w:rPr>
@@ -4892,14 +5345,14 @@
       </w:r>
       <w:r>
         <w:rPr>
-          <w:rFonts w:hint="default" w:ascii="宋体" w:hAnsi="宋体" w:eastAsia="宋体" w:cs="宋体"/>
+          <w:rFonts w:hint="eastAsia" w:asciiTheme="minorEastAsia" w:hAnsiTheme="minorEastAsia" w:eastAsiaTheme="minorEastAsia" w:cstheme="minorEastAsia"/>
           <w:i w:val="0"/>
           <w:caps w:val="0"/>
           <w:color w:val="00B0F0"/>
           <w:spacing w:val="0"/>
           <w:kern w:val="2"/>
-          <w:sz w:val="21"/>
-          <w:szCs w:val="21"/>
+          <w:sz w:val="24"/>
+          <w:szCs w:val="24"/>
           <w:shd w:val="clear" w:fill="FFFFFF"/>
           <w:lang w:val="en-US" w:eastAsia="zh-CN" w:bidi="ar-SA"/>
         </w:rPr>
@@ -4907,14 +5360,14 @@
       </w:r>
       <w:r>
         <w:rPr>
-          <w:rFonts w:hint="default" w:ascii="宋体" w:hAnsi="宋体" w:eastAsia="宋体" w:cs="宋体"/>
-          <w:i w:val="0"/>
-          <w:caps w:val="0"/>
-          <w:color w:val="4D4D4D"/>
-          <w:spacing w:val="0"/>
-          <w:kern w:val="2"/>
-          <w:sz w:val="21"/>
-          <w:szCs w:val="21"/>
+          <w:rFonts w:hint="eastAsia" w:asciiTheme="minorEastAsia" w:hAnsiTheme="minorEastAsia" w:eastAsiaTheme="minorEastAsia" w:cstheme="minorEastAsia"/>
+          <w:i w:val="0"/>
+          <w:caps w:val="0"/>
+          <w:color w:val="4D4D4D"/>
+          <w:spacing w:val="0"/>
+          <w:kern w:val="2"/>
+          <w:sz w:val="24"/>
+          <w:szCs w:val="24"/>
           <w:shd w:val="clear" w:fill="FFFFFF"/>
           <w:lang w:val="en-US" w:eastAsia="zh-CN" w:bidi="ar-SA"/>
         </w:rPr>
@@ -4925,28 +5378,28 @@
       <w:pPr>
         <w:ind w:firstLine="420" w:firstLineChars="0"/>
         <w:rPr>
-          <w:rFonts w:hint="default" w:ascii="宋体" w:hAnsi="宋体" w:eastAsia="宋体" w:cs="宋体"/>
-          <w:i w:val="0"/>
-          <w:caps w:val="0"/>
-          <w:color w:val="4D4D4D"/>
-          <w:spacing w:val="0"/>
-          <w:kern w:val="2"/>
-          <w:sz w:val="21"/>
-          <w:szCs w:val="21"/>
-          <w:shd w:val="clear" w:fill="FFFFFF"/>
-          <w:lang w:val="en-US" w:eastAsia="zh-CN" w:bidi="ar-SA"/>
-        </w:rPr>
-      </w:pPr>
-      <w:r>
-        <w:rPr>
-          <w:rFonts w:hint="eastAsia" w:ascii="宋体" w:hAnsi="宋体" w:eastAsia="宋体" w:cs="宋体"/>
-          <w:i w:val="0"/>
-          <w:caps w:val="0"/>
-          <w:color w:val="4D4D4D"/>
-          <w:spacing w:val="0"/>
-          <w:kern w:val="2"/>
-          <w:sz w:val="21"/>
-          <w:szCs w:val="21"/>
+          <w:rFonts w:hint="eastAsia" w:asciiTheme="minorEastAsia" w:hAnsiTheme="minorEastAsia" w:eastAsiaTheme="minorEastAsia" w:cstheme="minorEastAsia"/>
+          <w:i w:val="0"/>
+          <w:caps w:val="0"/>
+          <w:color w:val="4D4D4D"/>
+          <w:spacing w:val="0"/>
+          <w:kern w:val="2"/>
+          <w:sz w:val="24"/>
+          <w:szCs w:val="24"/>
+          <w:shd w:val="clear" w:fill="FFFFFF"/>
+          <w:lang w:val="en-US" w:eastAsia="zh-CN" w:bidi="ar-SA"/>
+        </w:rPr>
+      </w:pPr>
+      <w:r>
+        <w:rPr>
+          <w:rFonts w:hint="eastAsia" w:asciiTheme="minorEastAsia" w:hAnsiTheme="minorEastAsia" w:eastAsiaTheme="minorEastAsia" w:cstheme="minorEastAsia"/>
+          <w:i w:val="0"/>
+          <w:caps w:val="0"/>
+          <w:color w:val="4D4D4D"/>
+          <w:spacing w:val="0"/>
+          <w:kern w:val="2"/>
+          <w:sz w:val="24"/>
+          <w:szCs w:val="24"/>
           <w:shd w:val="clear" w:fill="FFFFFF"/>
           <w:lang w:val="en-US" w:eastAsia="zh-CN" w:bidi="ar-SA"/>
         </w:rPr>
@@ -4954,14 +5407,14 @@
       </w:r>
       <w:r>
         <w:rPr>
-          <w:rFonts w:hint="default" w:ascii="宋体" w:hAnsi="宋体" w:eastAsia="宋体" w:cs="宋体"/>
-          <w:i w:val="0"/>
-          <w:caps w:val="0"/>
-          <w:color w:val="4D4D4D"/>
-          <w:spacing w:val="0"/>
-          <w:kern w:val="2"/>
-          <w:sz w:val="21"/>
-          <w:szCs w:val="21"/>
+          <w:rFonts w:hint="eastAsia" w:asciiTheme="minorEastAsia" w:hAnsiTheme="minorEastAsia" w:eastAsiaTheme="minorEastAsia" w:cstheme="minorEastAsia"/>
+          <w:i w:val="0"/>
+          <w:caps w:val="0"/>
+          <w:color w:val="4D4D4D"/>
+          <w:spacing w:val="0"/>
+          <w:kern w:val="2"/>
+          <w:sz w:val="24"/>
+          <w:szCs w:val="24"/>
           <w:shd w:val="clear" w:fill="FFFFFF"/>
           <w:lang w:val="en-US" w:eastAsia="zh-CN" w:bidi="ar-SA"/>
         </w:rPr>
@@ -4969,14 +5422,14 @@
       </w:r>
       <w:r>
         <w:rPr>
-          <w:rFonts w:hint="default" w:ascii="宋体" w:hAnsi="宋体" w:eastAsia="宋体" w:cs="宋体"/>
-          <w:i w:val="0"/>
-          <w:caps w:val="0"/>
-          <w:color w:val="4D4D4D"/>
-          <w:spacing w:val="0"/>
-          <w:kern w:val="2"/>
-          <w:sz w:val="21"/>
-          <w:szCs w:val="21"/>
+          <w:rFonts w:hint="eastAsia" w:asciiTheme="minorEastAsia" w:hAnsiTheme="minorEastAsia" w:eastAsiaTheme="minorEastAsia" w:cstheme="minorEastAsia"/>
+          <w:i w:val="0"/>
+          <w:caps w:val="0"/>
+          <w:color w:val="4D4D4D"/>
+          <w:spacing w:val="0"/>
+          <w:kern w:val="2"/>
+          <w:sz w:val="24"/>
+          <w:szCs w:val="24"/>
           <w:shd w:val="clear" w:fill="FFFFFF"/>
           <w:lang w:val="en-US" w:eastAsia="zh-CN" w:bidi="ar-SA"/>
         </w:rPr>
@@ -4984,14 +5437,14 @@
       </w:r>
       <w:r>
         <w:rPr>
-          <w:rFonts w:hint="default" w:ascii="宋体" w:hAnsi="宋体" w:eastAsia="宋体" w:cs="宋体"/>
-          <w:i w:val="0"/>
-          <w:caps w:val="0"/>
-          <w:color w:val="4D4D4D"/>
-          <w:spacing w:val="0"/>
-          <w:kern w:val="2"/>
-          <w:sz w:val="21"/>
-          <w:szCs w:val="21"/>
+          <w:rFonts w:hint="eastAsia" w:asciiTheme="minorEastAsia" w:hAnsiTheme="minorEastAsia" w:eastAsiaTheme="minorEastAsia" w:cstheme="minorEastAsia"/>
+          <w:i w:val="0"/>
+          <w:caps w:val="0"/>
+          <w:color w:val="4D4D4D"/>
+          <w:spacing w:val="0"/>
+          <w:kern w:val="2"/>
+          <w:sz w:val="24"/>
+          <w:szCs w:val="24"/>
           <w:shd w:val="clear" w:fill="FFFFFF"/>
           <w:lang w:val="en-US" w:eastAsia="zh-CN" w:bidi="ar-SA"/>
         </w:rPr>
@@ -5002,28 +5455,28 @@
       <w:pPr>
         <w:ind w:firstLine="420" w:firstLineChars="0"/>
         <w:rPr>
-          <w:rFonts w:hint="default" w:ascii="宋体" w:hAnsi="宋体" w:eastAsia="宋体" w:cs="宋体"/>
-          <w:i w:val="0"/>
-          <w:caps w:val="0"/>
-          <w:color w:val="4D4D4D"/>
-          <w:spacing w:val="0"/>
-          <w:kern w:val="2"/>
-          <w:sz w:val="21"/>
-          <w:szCs w:val="21"/>
-          <w:shd w:val="clear" w:fill="FFFFFF"/>
-          <w:lang w:val="en-US" w:eastAsia="zh-CN" w:bidi="ar-SA"/>
-        </w:rPr>
-      </w:pPr>
-      <w:r>
-        <w:rPr>
-          <w:rFonts w:hint="eastAsia" w:ascii="宋体" w:hAnsi="宋体" w:eastAsia="宋体" w:cs="宋体"/>
-          <w:i w:val="0"/>
-          <w:caps w:val="0"/>
-          <w:color w:val="4D4D4D"/>
-          <w:spacing w:val="0"/>
-          <w:kern w:val="2"/>
-          <w:sz w:val="21"/>
-          <w:szCs w:val="21"/>
+          <w:rFonts w:hint="eastAsia" w:asciiTheme="minorEastAsia" w:hAnsiTheme="minorEastAsia" w:eastAsiaTheme="minorEastAsia" w:cstheme="minorEastAsia"/>
+          <w:i w:val="0"/>
+          <w:caps w:val="0"/>
+          <w:color w:val="4D4D4D"/>
+          <w:spacing w:val="0"/>
+          <w:kern w:val="2"/>
+          <w:sz w:val="24"/>
+          <w:szCs w:val="24"/>
+          <w:shd w:val="clear" w:fill="FFFFFF"/>
+          <w:lang w:val="en-US" w:eastAsia="zh-CN" w:bidi="ar-SA"/>
+        </w:rPr>
+      </w:pPr>
+      <w:r>
+        <w:rPr>
+          <w:rFonts w:hint="eastAsia" w:asciiTheme="minorEastAsia" w:hAnsiTheme="minorEastAsia" w:eastAsiaTheme="minorEastAsia" w:cstheme="minorEastAsia"/>
+          <w:i w:val="0"/>
+          <w:caps w:val="0"/>
+          <w:color w:val="4D4D4D"/>
+          <w:spacing w:val="0"/>
+          <w:kern w:val="2"/>
+          <w:sz w:val="24"/>
+          <w:szCs w:val="24"/>
           <w:shd w:val="clear" w:fill="FFFFFF"/>
           <w:lang w:val="en-US" w:eastAsia="zh-CN" w:bidi="ar-SA"/>
         </w:rPr>
@@ -5034,28 +5487,28 @@
       <w:pPr>
         <w:ind w:left="420" w:leftChars="0" w:firstLine="420" w:firstLineChars="0"/>
         <w:rPr>
-          <w:rFonts w:hint="default" w:ascii="宋体" w:hAnsi="宋体" w:eastAsia="宋体" w:cs="宋体"/>
-          <w:i w:val="0"/>
-          <w:caps w:val="0"/>
-          <w:color w:val="4D4D4D"/>
-          <w:spacing w:val="0"/>
-          <w:kern w:val="2"/>
-          <w:sz w:val="21"/>
-          <w:szCs w:val="21"/>
-          <w:shd w:val="clear" w:fill="FFFFFF"/>
-          <w:lang w:val="en-US" w:eastAsia="zh-CN" w:bidi="ar-SA"/>
-        </w:rPr>
-      </w:pPr>
-      <w:r>
-        <w:rPr>
-          <w:rFonts w:hint="default" w:ascii="宋体" w:hAnsi="宋体" w:eastAsia="宋体" w:cs="宋体"/>
-          <w:i w:val="0"/>
-          <w:caps w:val="0"/>
-          <w:color w:val="4D4D4D"/>
-          <w:spacing w:val="0"/>
-          <w:kern w:val="2"/>
-          <w:sz w:val="21"/>
-          <w:szCs w:val="21"/>
+          <w:rFonts w:hint="eastAsia" w:asciiTheme="minorEastAsia" w:hAnsiTheme="minorEastAsia" w:eastAsiaTheme="minorEastAsia" w:cstheme="minorEastAsia"/>
+          <w:i w:val="0"/>
+          <w:caps w:val="0"/>
+          <w:color w:val="4D4D4D"/>
+          <w:spacing w:val="0"/>
+          <w:kern w:val="2"/>
+          <w:sz w:val="24"/>
+          <w:szCs w:val="24"/>
+          <w:shd w:val="clear" w:fill="FFFFFF"/>
+          <w:lang w:val="en-US" w:eastAsia="zh-CN" w:bidi="ar-SA"/>
+        </w:rPr>
+      </w:pPr>
+      <w:r>
+        <w:rPr>
+          <w:rFonts w:hint="eastAsia" w:asciiTheme="minorEastAsia" w:hAnsiTheme="minorEastAsia" w:eastAsiaTheme="minorEastAsia" w:cstheme="minorEastAsia"/>
+          <w:i w:val="0"/>
+          <w:caps w:val="0"/>
+          <w:color w:val="4D4D4D"/>
+          <w:spacing w:val="0"/>
+          <w:kern w:val="2"/>
+          <w:sz w:val="24"/>
+          <w:szCs w:val="24"/>
           <w:shd w:val="clear" w:fill="FFFFFF"/>
           <w:lang w:val="en-US" w:eastAsia="zh-CN" w:bidi="ar-SA"/>
         </w:rPr>
@@ -5066,28 +5519,28 @@
       <w:pPr>
         <w:ind w:left="420" w:leftChars="0" w:firstLine="420" w:firstLineChars="0"/>
         <w:rPr>
-          <w:rFonts w:hint="default" w:ascii="宋体" w:hAnsi="宋体" w:eastAsia="宋体" w:cs="宋体"/>
-          <w:i w:val="0"/>
-          <w:caps w:val="0"/>
-          <w:color w:val="4D4D4D"/>
-          <w:spacing w:val="0"/>
-          <w:kern w:val="2"/>
-          <w:sz w:val="21"/>
-          <w:szCs w:val="21"/>
-          <w:shd w:val="clear" w:fill="FFFFFF"/>
-          <w:lang w:val="en-US" w:eastAsia="zh-CN" w:bidi="ar-SA"/>
-        </w:rPr>
-      </w:pPr>
-      <w:r>
-        <w:rPr>
-          <w:rFonts w:hint="default" w:ascii="宋体" w:hAnsi="宋体" w:eastAsia="宋体" w:cs="宋体"/>
-          <w:i w:val="0"/>
-          <w:caps w:val="0"/>
-          <w:color w:val="4D4D4D"/>
-          <w:spacing w:val="0"/>
-          <w:kern w:val="2"/>
-          <w:sz w:val="21"/>
-          <w:szCs w:val="21"/>
+          <w:rFonts w:hint="eastAsia" w:asciiTheme="minorEastAsia" w:hAnsiTheme="minorEastAsia" w:eastAsiaTheme="minorEastAsia" w:cstheme="minorEastAsia"/>
+          <w:i w:val="0"/>
+          <w:caps w:val="0"/>
+          <w:color w:val="4D4D4D"/>
+          <w:spacing w:val="0"/>
+          <w:kern w:val="2"/>
+          <w:sz w:val="24"/>
+          <w:szCs w:val="24"/>
+          <w:shd w:val="clear" w:fill="FFFFFF"/>
+          <w:lang w:val="en-US" w:eastAsia="zh-CN" w:bidi="ar-SA"/>
+        </w:rPr>
+      </w:pPr>
+      <w:r>
+        <w:rPr>
+          <w:rFonts w:hint="eastAsia" w:asciiTheme="minorEastAsia" w:hAnsiTheme="minorEastAsia" w:eastAsiaTheme="minorEastAsia" w:cstheme="minorEastAsia"/>
+          <w:i w:val="0"/>
+          <w:caps w:val="0"/>
+          <w:color w:val="4D4D4D"/>
+          <w:spacing w:val="0"/>
+          <w:kern w:val="2"/>
+          <w:sz w:val="24"/>
+          <w:szCs w:val="24"/>
           <w:shd w:val="clear" w:fill="FFFFFF"/>
           <w:lang w:val="en-US" w:eastAsia="zh-CN" w:bidi="ar-SA"/>
         </w:rPr>
@@ -5095,14 +5548,14 @@
       </w:r>
       <w:r>
         <w:rPr>
-          <w:rFonts w:hint="eastAsia" w:ascii="宋体" w:hAnsi="宋体" w:eastAsia="宋体" w:cs="宋体"/>
-          <w:i w:val="0"/>
-          <w:caps w:val="0"/>
-          <w:color w:val="4D4D4D"/>
-          <w:spacing w:val="0"/>
-          <w:kern w:val="2"/>
-          <w:sz w:val="21"/>
-          <w:szCs w:val="21"/>
+          <w:rFonts w:hint="eastAsia" w:asciiTheme="minorEastAsia" w:hAnsiTheme="minorEastAsia" w:eastAsiaTheme="minorEastAsia" w:cstheme="minorEastAsia"/>
+          <w:i w:val="0"/>
+          <w:caps w:val="0"/>
+          <w:color w:val="4D4D4D"/>
+          <w:spacing w:val="0"/>
+          <w:kern w:val="2"/>
+          <w:sz w:val="24"/>
+          <w:szCs w:val="24"/>
           <w:shd w:val="clear" w:fill="FFFFFF"/>
           <w:lang w:val="en-US" w:eastAsia="zh-CN" w:bidi="ar-SA"/>
         </w:rPr>
@@ -5110,14 +5563,14 @@
       </w:r>
       <w:r>
         <w:rPr>
-          <w:rFonts w:hint="default" w:ascii="宋体" w:hAnsi="宋体" w:eastAsia="宋体" w:cs="宋体"/>
-          <w:i w:val="0"/>
-          <w:caps w:val="0"/>
-          <w:color w:val="4D4D4D"/>
-          <w:spacing w:val="0"/>
-          <w:kern w:val="2"/>
-          <w:sz w:val="21"/>
-          <w:szCs w:val="21"/>
+          <w:rFonts w:hint="eastAsia" w:asciiTheme="minorEastAsia" w:hAnsiTheme="minorEastAsia" w:eastAsiaTheme="minorEastAsia" w:cstheme="minorEastAsia"/>
+          <w:i w:val="0"/>
+          <w:caps w:val="0"/>
+          <w:color w:val="4D4D4D"/>
+          <w:spacing w:val="0"/>
+          <w:kern w:val="2"/>
+          <w:sz w:val="24"/>
+          <w:szCs w:val="24"/>
           <w:shd w:val="clear" w:fill="FFFFFF"/>
           <w:lang w:val="en-US" w:eastAsia="zh-CN" w:bidi="ar-SA"/>
         </w:rPr>
@@ -5134,13 +5587,17 @@
         <w:bidi w:val="0"/>
         <w:ind w:left="840" w:leftChars="0" w:hanging="420" w:firstLineChars="0"/>
         <w:rPr>
-          <w:rFonts w:hint="eastAsia"/>
-          <w:lang w:val="en-US" w:eastAsia="zh-CN"/>
-        </w:rPr>
-      </w:pPr>
-      <w:r>
-        <w:rPr>
-          <w:rFonts w:hint="eastAsia"/>
+          <w:rFonts w:hint="eastAsia" w:asciiTheme="minorEastAsia" w:hAnsiTheme="minorEastAsia" w:eastAsiaTheme="minorEastAsia" w:cstheme="minorEastAsia"/>
+          <w:sz w:val="24"/>
+          <w:szCs w:val="24"/>
+          <w:lang w:val="en-US" w:eastAsia="zh-CN"/>
+        </w:rPr>
+      </w:pPr>
+      <w:r>
+        <w:rPr>
+          <w:rFonts w:hint="eastAsia" w:asciiTheme="minorEastAsia" w:hAnsiTheme="minorEastAsia" w:eastAsiaTheme="minorEastAsia" w:cstheme="minorEastAsia"/>
+          <w:sz w:val="24"/>
+          <w:szCs w:val="24"/>
           <w:lang w:val="en-US" w:eastAsia="zh-CN"/>
         </w:rPr>
         <w:t>CMS收集器</w:t>
@@ -5150,28 +5607,28 @@
       <w:pPr>
         <w:ind w:left="420" w:leftChars="0" w:firstLine="420" w:firstLineChars="0"/>
         <w:rPr>
-          <w:rFonts w:hint="default" w:ascii="宋体" w:hAnsi="宋体" w:eastAsia="宋体" w:cs="宋体"/>
-          <w:i w:val="0"/>
-          <w:caps w:val="0"/>
-          <w:color w:val="4D4D4D"/>
-          <w:spacing w:val="0"/>
-          <w:kern w:val="2"/>
-          <w:sz w:val="21"/>
-          <w:szCs w:val="21"/>
-          <w:shd w:val="clear" w:fill="FFFFFF"/>
-          <w:lang w:val="en-US" w:eastAsia="zh-CN" w:bidi="ar-SA"/>
-        </w:rPr>
-      </w:pPr>
-      <w:r>
-        <w:rPr>
-          <w:rFonts w:hint="default" w:ascii="宋体" w:hAnsi="宋体" w:eastAsia="宋体" w:cs="宋体"/>
+          <w:rFonts w:hint="eastAsia" w:asciiTheme="minorEastAsia" w:hAnsiTheme="minorEastAsia" w:eastAsiaTheme="minorEastAsia" w:cstheme="minorEastAsia"/>
+          <w:i w:val="0"/>
+          <w:caps w:val="0"/>
+          <w:color w:val="4D4D4D"/>
+          <w:spacing w:val="0"/>
+          <w:kern w:val="2"/>
+          <w:sz w:val="24"/>
+          <w:szCs w:val="24"/>
+          <w:shd w:val="clear" w:fill="FFFFFF"/>
+          <w:lang w:val="en-US" w:eastAsia="zh-CN" w:bidi="ar-SA"/>
+        </w:rPr>
+      </w:pPr>
+      <w:r>
+        <w:rPr>
+          <w:rFonts w:hint="eastAsia" w:asciiTheme="minorEastAsia" w:hAnsiTheme="minorEastAsia" w:eastAsiaTheme="minorEastAsia" w:cstheme="minorEastAsia"/>
           <w:i w:val="0"/>
           <w:caps w:val="0"/>
           <w:color w:val="00B0F0"/>
           <w:spacing w:val="0"/>
           <w:kern w:val="2"/>
-          <w:sz w:val="21"/>
-          <w:szCs w:val="21"/>
+          <w:sz w:val="24"/>
+          <w:szCs w:val="24"/>
           <w:shd w:val="clear" w:fill="FFFFFF"/>
           <w:lang w:val="en-US" w:eastAsia="zh-CN" w:bidi="ar-SA"/>
         </w:rPr>
@@ -5179,14 +5636,14 @@
       </w:r>
       <w:r>
         <w:rPr>
-          <w:rFonts w:hint="default" w:ascii="宋体" w:hAnsi="宋体" w:eastAsia="宋体" w:cs="宋体"/>
-          <w:i w:val="0"/>
-          <w:caps w:val="0"/>
-          <w:color w:val="4D4D4D"/>
-          <w:spacing w:val="0"/>
-          <w:kern w:val="2"/>
-          <w:sz w:val="21"/>
-          <w:szCs w:val="21"/>
+          <w:rFonts w:hint="eastAsia" w:asciiTheme="minorEastAsia" w:hAnsiTheme="minorEastAsia" w:eastAsiaTheme="minorEastAsia" w:cstheme="minorEastAsia"/>
+          <w:i w:val="0"/>
+          <w:caps w:val="0"/>
+          <w:color w:val="4D4D4D"/>
+          <w:spacing w:val="0"/>
+          <w:kern w:val="2"/>
+          <w:sz w:val="24"/>
+          <w:szCs w:val="24"/>
           <w:shd w:val="clear" w:fill="FFFFFF"/>
           <w:lang w:val="en-US" w:eastAsia="zh-CN" w:bidi="ar-SA"/>
         </w:rPr>
@@ -5194,14 +5651,14 @@
       </w:r>
       <w:r>
         <w:rPr>
-          <w:rFonts w:hint="eastAsia" w:ascii="宋体" w:hAnsi="宋体" w:eastAsia="宋体" w:cs="宋体"/>
-          <w:i w:val="0"/>
-          <w:caps w:val="0"/>
-          <w:color w:val="4D4D4D"/>
-          <w:spacing w:val="0"/>
-          <w:kern w:val="2"/>
-          <w:sz w:val="21"/>
-          <w:szCs w:val="21"/>
+          <w:rFonts w:hint="eastAsia" w:asciiTheme="minorEastAsia" w:hAnsiTheme="minorEastAsia" w:eastAsiaTheme="minorEastAsia" w:cstheme="minorEastAsia"/>
+          <w:i w:val="0"/>
+          <w:caps w:val="0"/>
+          <w:color w:val="4D4D4D"/>
+          <w:spacing w:val="0"/>
+          <w:kern w:val="2"/>
+          <w:sz w:val="24"/>
+          <w:szCs w:val="24"/>
           <w:shd w:val="clear" w:fill="FFFFFF"/>
           <w:lang w:val="en-US" w:eastAsia="zh-CN" w:bidi="ar-SA"/>
         </w:rPr>
@@ -5212,28 +5669,28 @@
       <w:pPr>
         <w:ind w:left="420" w:leftChars="0" w:firstLine="420" w:firstLineChars="0"/>
         <w:rPr>
-          <w:rFonts w:hint="default" w:ascii="宋体" w:hAnsi="宋体" w:eastAsia="宋体" w:cs="宋体"/>
-          <w:i w:val="0"/>
-          <w:caps w:val="0"/>
-          <w:color w:val="4D4D4D"/>
-          <w:spacing w:val="0"/>
-          <w:kern w:val="2"/>
-          <w:sz w:val="21"/>
-          <w:szCs w:val="21"/>
-          <w:shd w:val="clear" w:fill="FFFFFF"/>
-          <w:lang w:val="en-US" w:eastAsia="zh-CN" w:bidi="ar-SA"/>
-        </w:rPr>
-      </w:pPr>
-      <w:r>
-        <w:rPr>
-          <w:rFonts w:hint="default" w:ascii="宋体" w:hAnsi="宋体" w:eastAsia="宋体" w:cs="宋体"/>
-          <w:i w:val="0"/>
-          <w:caps w:val="0"/>
-          <w:color w:val="4D4D4D"/>
-          <w:spacing w:val="0"/>
-          <w:kern w:val="2"/>
-          <w:sz w:val="21"/>
-          <w:szCs w:val="21"/>
+          <w:rFonts w:hint="eastAsia" w:asciiTheme="minorEastAsia" w:hAnsiTheme="minorEastAsia" w:eastAsiaTheme="minorEastAsia" w:cstheme="minorEastAsia"/>
+          <w:i w:val="0"/>
+          <w:caps w:val="0"/>
+          <w:color w:val="4D4D4D"/>
+          <w:spacing w:val="0"/>
+          <w:kern w:val="2"/>
+          <w:sz w:val="24"/>
+          <w:szCs w:val="24"/>
+          <w:shd w:val="clear" w:fill="FFFFFF"/>
+          <w:lang w:val="en-US" w:eastAsia="zh-CN" w:bidi="ar-SA"/>
+        </w:rPr>
+      </w:pPr>
+      <w:r>
+        <w:rPr>
+          <w:rFonts w:hint="eastAsia" w:asciiTheme="minorEastAsia" w:hAnsiTheme="minorEastAsia" w:eastAsiaTheme="minorEastAsia" w:cstheme="minorEastAsia"/>
+          <w:i w:val="0"/>
+          <w:caps w:val="0"/>
+          <w:color w:val="4D4D4D"/>
+          <w:spacing w:val="0"/>
+          <w:kern w:val="2"/>
+          <w:sz w:val="24"/>
+          <w:szCs w:val="24"/>
           <w:shd w:val="clear" w:fill="FFFFFF"/>
           <w:lang w:val="en-US" w:eastAsia="zh-CN" w:bidi="ar-SA"/>
         </w:rPr>
@@ -5241,14 +5698,14 @@
       </w:r>
       <w:r>
         <w:rPr>
-          <w:rFonts w:hint="eastAsia" w:ascii="宋体" w:hAnsi="宋体" w:eastAsia="宋体" w:cs="宋体"/>
-          <w:i w:val="0"/>
-          <w:caps w:val="0"/>
-          <w:color w:val="4D4D4D"/>
-          <w:spacing w:val="0"/>
-          <w:kern w:val="2"/>
-          <w:sz w:val="21"/>
-          <w:szCs w:val="21"/>
+          <w:rFonts w:hint="eastAsia" w:asciiTheme="minorEastAsia" w:hAnsiTheme="minorEastAsia" w:eastAsiaTheme="minorEastAsia" w:cstheme="minorEastAsia"/>
+          <w:i w:val="0"/>
+          <w:caps w:val="0"/>
+          <w:color w:val="4D4D4D"/>
+          <w:spacing w:val="0"/>
+          <w:kern w:val="2"/>
+          <w:sz w:val="24"/>
+          <w:szCs w:val="24"/>
           <w:shd w:val="clear" w:fill="FFFFFF"/>
           <w:lang w:val="en-US" w:eastAsia="zh-CN" w:bidi="ar-SA"/>
         </w:rPr>
@@ -5256,14 +5713,14 @@
       </w:r>
       <w:r>
         <w:rPr>
-          <w:rFonts w:hint="eastAsia" w:ascii="宋体" w:hAnsi="宋体" w:eastAsia="宋体" w:cs="宋体"/>
-          <w:i w:val="0"/>
-          <w:caps w:val="0"/>
-          <w:color w:val="4D4D4D"/>
-          <w:spacing w:val="0"/>
-          <w:kern w:val="2"/>
-          <w:sz w:val="21"/>
-          <w:szCs w:val="21"/>
+          <w:rFonts w:hint="eastAsia" w:asciiTheme="minorEastAsia" w:hAnsiTheme="minorEastAsia" w:eastAsiaTheme="minorEastAsia" w:cstheme="minorEastAsia"/>
+          <w:i w:val="0"/>
+          <w:caps w:val="0"/>
+          <w:color w:val="4D4D4D"/>
+          <w:spacing w:val="0"/>
+          <w:kern w:val="2"/>
+          <w:sz w:val="24"/>
+          <w:szCs w:val="24"/>
           <w:shd w:val="clear" w:fill="FFFFFF"/>
           <w:lang w:val="en-US" w:eastAsia="zh-CN" w:bidi="ar-SA"/>
         </w:rPr>
@@ -5271,14 +5728,14 @@
       </w:r>
       <w:r>
         <w:rPr>
-          <w:rFonts w:hint="eastAsia" w:ascii="宋体" w:hAnsi="宋体" w:eastAsia="宋体" w:cs="宋体"/>
-          <w:i w:val="0"/>
-          <w:caps w:val="0"/>
-          <w:color w:val="4D4D4D"/>
-          <w:spacing w:val="0"/>
-          <w:kern w:val="2"/>
-          <w:sz w:val="21"/>
-          <w:szCs w:val="21"/>
+          <w:rFonts w:hint="eastAsia" w:asciiTheme="minorEastAsia" w:hAnsiTheme="minorEastAsia" w:eastAsiaTheme="minorEastAsia" w:cstheme="minorEastAsia"/>
+          <w:i w:val="0"/>
+          <w:caps w:val="0"/>
+          <w:color w:val="4D4D4D"/>
+          <w:spacing w:val="0"/>
+          <w:kern w:val="2"/>
+          <w:sz w:val="24"/>
+          <w:szCs w:val="24"/>
           <w:shd w:val="clear" w:fill="FFFFFF"/>
           <w:lang w:val="en-US" w:eastAsia="zh-CN" w:bidi="ar-SA"/>
         </w:rPr>
@@ -5286,14 +5743,14 @@
       </w:r>
       <w:r>
         <w:rPr>
-          <w:rFonts w:hint="eastAsia" w:ascii="宋体" w:hAnsi="宋体" w:eastAsia="宋体" w:cs="宋体"/>
-          <w:i w:val="0"/>
-          <w:caps w:val="0"/>
-          <w:color w:val="4D4D4D"/>
-          <w:spacing w:val="0"/>
-          <w:kern w:val="2"/>
-          <w:sz w:val="21"/>
-          <w:szCs w:val="21"/>
+          <w:rFonts w:hint="eastAsia" w:asciiTheme="minorEastAsia" w:hAnsiTheme="minorEastAsia" w:eastAsiaTheme="minorEastAsia" w:cstheme="minorEastAsia"/>
+          <w:i w:val="0"/>
+          <w:caps w:val="0"/>
+          <w:color w:val="4D4D4D"/>
+          <w:spacing w:val="0"/>
+          <w:kern w:val="2"/>
+          <w:sz w:val="24"/>
+          <w:szCs w:val="24"/>
           <w:shd w:val="clear" w:fill="FFFFFF"/>
           <w:lang w:val="en-US" w:eastAsia="zh-CN" w:bidi="ar-SA"/>
         </w:rPr>
@@ -5301,14 +5758,14 @@
       </w:r>
       <w:r>
         <w:rPr>
-          <w:rFonts w:hint="eastAsia" w:ascii="宋体" w:hAnsi="宋体" w:eastAsia="宋体" w:cs="宋体"/>
-          <w:i w:val="0"/>
-          <w:caps w:val="0"/>
-          <w:color w:val="4D4D4D"/>
-          <w:spacing w:val="0"/>
-          <w:kern w:val="2"/>
-          <w:sz w:val="21"/>
-          <w:szCs w:val="21"/>
+          <w:rFonts w:hint="eastAsia" w:asciiTheme="minorEastAsia" w:hAnsiTheme="minorEastAsia" w:eastAsiaTheme="minorEastAsia" w:cstheme="minorEastAsia"/>
+          <w:i w:val="0"/>
+          <w:caps w:val="0"/>
+          <w:color w:val="4D4D4D"/>
+          <w:spacing w:val="0"/>
+          <w:kern w:val="2"/>
+          <w:sz w:val="24"/>
+          <w:szCs w:val="24"/>
           <w:shd w:val="clear" w:fill="FFFFFF"/>
           <w:lang w:val="en-US" w:eastAsia="zh-CN" w:bidi="ar-SA"/>
         </w:rPr>
@@ -5316,14 +5773,14 @@
       </w:r>
       <w:r>
         <w:rPr>
-          <w:rFonts w:hint="eastAsia" w:ascii="宋体" w:hAnsi="宋体" w:eastAsia="宋体" w:cs="宋体"/>
-          <w:i w:val="0"/>
-          <w:caps w:val="0"/>
-          <w:color w:val="4D4D4D"/>
-          <w:spacing w:val="0"/>
-          <w:kern w:val="2"/>
-          <w:sz w:val="21"/>
-          <w:szCs w:val="21"/>
+          <w:rFonts w:hint="eastAsia" w:asciiTheme="minorEastAsia" w:hAnsiTheme="minorEastAsia" w:eastAsiaTheme="minorEastAsia" w:cstheme="minorEastAsia"/>
+          <w:i w:val="0"/>
+          <w:caps w:val="0"/>
+          <w:color w:val="4D4D4D"/>
+          <w:spacing w:val="0"/>
+          <w:kern w:val="2"/>
+          <w:sz w:val="24"/>
+          <w:szCs w:val="24"/>
           <w:shd w:val="clear" w:fill="FFFFFF"/>
           <w:lang w:val="en-US" w:eastAsia="zh-CN" w:bidi="ar-SA"/>
         </w:rPr>
@@ -5331,14 +5788,14 @@
       </w:r>
       <w:r>
         <w:rPr>
-          <w:rFonts w:hint="eastAsia" w:ascii="宋体" w:hAnsi="宋体" w:eastAsia="宋体" w:cs="宋体"/>
-          <w:i w:val="0"/>
-          <w:caps w:val="0"/>
-          <w:color w:val="4D4D4D"/>
-          <w:spacing w:val="0"/>
-          <w:kern w:val="2"/>
-          <w:sz w:val="21"/>
-          <w:szCs w:val="21"/>
+          <w:rFonts w:hint="eastAsia" w:asciiTheme="minorEastAsia" w:hAnsiTheme="minorEastAsia" w:eastAsiaTheme="minorEastAsia" w:cstheme="minorEastAsia"/>
+          <w:i w:val="0"/>
+          <w:caps w:val="0"/>
+          <w:color w:val="4D4D4D"/>
+          <w:spacing w:val="0"/>
+          <w:kern w:val="2"/>
+          <w:sz w:val="24"/>
+          <w:szCs w:val="24"/>
           <w:shd w:val="clear" w:fill="FFFFFF"/>
           <w:lang w:val="en-US" w:eastAsia="zh-CN" w:bidi="ar-SA"/>
         </w:rPr>
@@ -5346,14 +5803,14 @@
       </w:r>
       <w:r>
         <w:rPr>
-          <w:rFonts w:hint="eastAsia" w:ascii="宋体" w:hAnsi="宋体" w:eastAsia="宋体" w:cs="宋体"/>
-          <w:i w:val="0"/>
-          <w:caps w:val="0"/>
-          <w:color w:val="4D4D4D"/>
-          <w:spacing w:val="0"/>
-          <w:kern w:val="2"/>
-          <w:sz w:val="21"/>
-          <w:szCs w:val="21"/>
+          <w:rFonts w:hint="eastAsia" w:asciiTheme="minorEastAsia" w:hAnsiTheme="minorEastAsia" w:eastAsiaTheme="minorEastAsia" w:cstheme="minorEastAsia"/>
+          <w:i w:val="0"/>
+          <w:caps w:val="0"/>
+          <w:color w:val="4D4D4D"/>
+          <w:spacing w:val="0"/>
+          <w:kern w:val="2"/>
+          <w:sz w:val="24"/>
+          <w:szCs w:val="24"/>
           <w:shd w:val="clear" w:fill="FFFFFF"/>
           <w:lang w:val="en-US" w:eastAsia="zh-CN" w:bidi="ar-SA"/>
         </w:rPr>
@@ -5361,14 +5818,14 @@
       </w:r>
       <w:r>
         <w:rPr>
-          <w:rFonts w:hint="eastAsia" w:ascii="宋体" w:hAnsi="宋体" w:eastAsia="宋体" w:cs="宋体"/>
-          <w:i w:val="0"/>
-          <w:caps w:val="0"/>
-          <w:color w:val="4D4D4D"/>
-          <w:spacing w:val="0"/>
-          <w:kern w:val="2"/>
-          <w:sz w:val="21"/>
-          <w:szCs w:val="21"/>
+          <w:rFonts w:hint="eastAsia" w:asciiTheme="minorEastAsia" w:hAnsiTheme="minorEastAsia" w:eastAsiaTheme="minorEastAsia" w:cstheme="minorEastAsia"/>
+          <w:i w:val="0"/>
+          <w:caps w:val="0"/>
+          <w:color w:val="4D4D4D"/>
+          <w:spacing w:val="0"/>
+          <w:kern w:val="2"/>
+          <w:sz w:val="24"/>
+          <w:szCs w:val="24"/>
           <w:shd w:val="clear" w:fill="FFFFFF"/>
           <w:lang w:val="en-US" w:eastAsia="zh-CN" w:bidi="ar-SA"/>
         </w:rPr>
@@ -5376,14 +5833,14 @@
       </w:r>
       <w:r>
         <w:rPr>
-          <w:rFonts w:hint="eastAsia" w:ascii="宋体" w:hAnsi="宋体" w:eastAsia="宋体" w:cs="宋体"/>
-          <w:i w:val="0"/>
-          <w:caps w:val="0"/>
-          <w:color w:val="4D4D4D"/>
-          <w:spacing w:val="0"/>
-          <w:kern w:val="2"/>
-          <w:sz w:val="21"/>
-          <w:szCs w:val="21"/>
+          <w:rFonts w:hint="eastAsia" w:asciiTheme="minorEastAsia" w:hAnsiTheme="minorEastAsia" w:eastAsiaTheme="minorEastAsia" w:cstheme="minorEastAsia"/>
+          <w:i w:val="0"/>
+          <w:caps w:val="0"/>
+          <w:color w:val="4D4D4D"/>
+          <w:spacing w:val="0"/>
+          <w:kern w:val="2"/>
+          <w:sz w:val="24"/>
+          <w:szCs w:val="24"/>
           <w:shd w:val="clear" w:fill="FFFFFF"/>
           <w:lang w:val="en-US" w:eastAsia="zh-CN" w:bidi="ar-SA"/>
         </w:rPr>
@@ -5391,14 +5848,14 @@
       </w:r>
       <w:r>
         <w:rPr>
-          <w:rFonts w:hint="eastAsia" w:ascii="宋体" w:hAnsi="宋体" w:eastAsia="宋体" w:cs="宋体"/>
-          <w:i w:val="0"/>
-          <w:caps w:val="0"/>
-          <w:color w:val="4D4D4D"/>
-          <w:spacing w:val="0"/>
-          <w:kern w:val="2"/>
-          <w:sz w:val="21"/>
-          <w:szCs w:val="21"/>
+          <w:rFonts w:hint="eastAsia" w:asciiTheme="minorEastAsia" w:hAnsiTheme="minorEastAsia" w:eastAsiaTheme="minorEastAsia" w:cstheme="minorEastAsia"/>
+          <w:i w:val="0"/>
+          <w:caps w:val="0"/>
+          <w:color w:val="4D4D4D"/>
+          <w:spacing w:val="0"/>
+          <w:kern w:val="2"/>
+          <w:sz w:val="24"/>
+          <w:szCs w:val="24"/>
           <w:shd w:val="clear" w:fill="FFFFFF"/>
           <w:lang w:val="en-US" w:eastAsia="zh-CN" w:bidi="ar-SA"/>
         </w:rPr>
@@ -5406,14 +5863,14 @@
       </w:r>
       <w:r>
         <w:rPr>
-          <w:rFonts w:hint="eastAsia" w:ascii="宋体" w:hAnsi="宋体" w:eastAsia="宋体" w:cs="宋体"/>
-          <w:i w:val="0"/>
-          <w:caps w:val="0"/>
-          <w:color w:val="4D4D4D"/>
-          <w:spacing w:val="0"/>
-          <w:kern w:val="2"/>
-          <w:sz w:val="21"/>
-          <w:szCs w:val="21"/>
+          <w:rFonts w:hint="eastAsia" w:asciiTheme="minorEastAsia" w:hAnsiTheme="minorEastAsia" w:eastAsiaTheme="minorEastAsia" w:cstheme="minorEastAsia"/>
+          <w:i w:val="0"/>
+          <w:caps w:val="0"/>
+          <w:color w:val="4D4D4D"/>
+          <w:spacing w:val="0"/>
+          <w:kern w:val="2"/>
+          <w:sz w:val="24"/>
+          <w:szCs w:val="24"/>
           <w:shd w:val="clear" w:fill="FFFFFF"/>
           <w:lang w:val="en-US" w:eastAsia="zh-CN" w:bidi="ar-SA"/>
         </w:rPr>
@@ -5421,14 +5878,14 @@
       </w:r>
       <w:r>
         <w:rPr>
-          <w:rFonts w:hint="eastAsia" w:ascii="宋体" w:hAnsi="宋体" w:eastAsia="宋体" w:cs="宋体"/>
-          <w:i w:val="0"/>
-          <w:caps w:val="0"/>
-          <w:color w:val="4D4D4D"/>
-          <w:spacing w:val="0"/>
-          <w:kern w:val="2"/>
-          <w:sz w:val="21"/>
-          <w:szCs w:val="21"/>
+          <w:rFonts w:hint="eastAsia" w:asciiTheme="minorEastAsia" w:hAnsiTheme="minorEastAsia" w:eastAsiaTheme="minorEastAsia" w:cstheme="minorEastAsia"/>
+          <w:i w:val="0"/>
+          <w:caps w:val="0"/>
+          <w:color w:val="4D4D4D"/>
+          <w:spacing w:val="0"/>
+          <w:kern w:val="2"/>
+          <w:sz w:val="24"/>
+          <w:szCs w:val="24"/>
           <w:shd w:val="clear" w:fill="FFFFFF"/>
           <w:lang w:val="en-US" w:eastAsia="zh-CN" w:bidi="ar-SA"/>
         </w:rPr>
@@ -5436,14 +5893,14 @@
       </w:r>
       <w:r>
         <w:rPr>
-          <w:rFonts w:hint="eastAsia" w:ascii="宋体" w:hAnsi="宋体" w:eastAsia="宋体" w:cs="宋体"/>
-          <w:i w:val="0"/>
-          <w:caps w:val="0"/>
-          <w:color w:val="4D4D4D"/>
-          <w:spacing w:val="0"/>
-          <w:kern w:val="2"/>
-          <w:sz w:val="21"/>
-          <w:szCs w:val="21"/>
+          <w:rFonts w:hint="eastAsia" w:asciiTheme="minorEastAsia" w:hAnsiTheme="minorEastAsia" w:eastAsiaTheme="minorEastAsia" w:cstheme="minorEastAsia"/>
+          <w:i w:val="0"/>
+          <w:caps w:val="0"/>
+          <w:color w:val="4D4D4D"/>
+          <w:spacing w:val="0"/>
+          <w:kern w:val="2"/>
+          <w:sz w:val="24"/>
+          <w:szCs w:val="24"/>
           <w:shd w:val="clear" w:fill="FFFFFF"/>
           <w:lang w:val="en-US" w:eastAsia="zh-CN" w:bidi="ar-SA"/>
         </w:rPr>
@@ -5451,14 +5908,14 @@
       </w:r>
       <w:r>
         <w:rPr>
-          <w:rFonts w:hint="eastAsia" w:ascii="宋体" w:hAnsi="宋体" w:eastAsia="宋体" w:cs="宋体"/>
-          <w:i w:val="0"/>
-          <w:caps w:val="0"/>
-          <w:color w:val="4D4D4D"/>
-          <w:spacing w:val="0"/>
-          <w:kern w:val="2"/>
-          <w:sz w:val="21"/>
-          <w:szCs w:val="21"/>
+          <w:rFonts w:hint="eastAsia" w:asciiTheme="minorEastAsia" w:hAnsiTheme="minorEastAsia" w:eastAsiaTheme="minorEastAsia" w:cstheme="minorEastAsia"/>
+          <w:i w:val="0"/>
+          <w:caps w:val="0"/>
+          <w:color w:val="4D4D4D"/>
+          <w:spacing w:val="0"/>
+          <w:kern w:val="2"/>
+          <w:sz w:val="24"/>
+          <w:szCs w:val="24"/>
           <w:shd w:val="clear" w:fill="FFFFFF"/>
           <w:lang w:val="en-US" w:eastAsia="zh-CN" w:bidi="ar-SA"/>
         </w:rPr>
@@ -5466,14 +5923,14 @@
       </w:r>
       <w:r>
         <w:rPr>
-          <w:rFonts w:hint="eastAsia" w:ascii="宋体" w:hAnsi="宋体" w:eastAsia="宋体" w:cs="宋体"/>
-          <w:i w:val="0"/>
-          <w:caps w:val="0"/>
-          <w:color w:val="4D4D4D"/>
-          <w:spacing w:val="0"/>
-          <w:kern w:val="2"/>
-          <w:sz w:val="21"/>
-          <w:szCs w:val="21"/>
+          <w:rFonts w:hint="eastAsia" w:asciiTheme="minorEastAsia" w:hAnsiTheme="minorEastAsia" w:eastAsiaTheme="minorEastAsia" w:cstheme="minorEastAsia"/>
+          <w:i w:val="0"/>
+          <w:caps w:val="0"/>
+          <w:color w:val="4D4D4D"/>
+          <w:spacing w:val="0"/>
+          <w:kern w:val="2"/>
+          <w:sz w:val="24"/>
+          <w:szCs w:val="24"/>
           <w:shd w:val="clear" w:fill="FFFFFF"/>
           <w:lang w:val="en-US" w:eastAsia="zh-CN" w:bidi="ar-SA"/>
         </w:rPr>
@@ -5481,14 +5938,14 @@
       </w:r>
       <w:r>
         <w:rPr>
-          <w:rFonts w:hint="eastAsia" w:ascii="宋体" w:hAnsi="宋体" w:eastAsia="宋体" w:cs="宋体"/>
-          <w:i w:val="0"/>
-          <w:caps w:val="0"/>
-          <w:color w:val="4D4D4D"/>
-          <w:spacing w:val="0"/>
-          <w:kern w:val="2"/>
-          <w:sz w:val="21"/>
-          <w:szCs w:val="21"/>
+          <w:rFonts w:hint="eastAsia" w:asciiTheme="minorEastAsia" w:hAnsiTheme="minorEastAsia" w:eastAsiaTheme="minorEastAsia" w:cstheme="minorEastAsia"/>
+          <w:i w:val="0"/>
+          <w:caps w:val="0"/>
+          <w:color w:val="4D4D4D"/>
+          <w:spacing w:val="0"/>
+          <w:kern w:val="2"/>
+          <w:sz w:val="24"/>
+          <w:szCs w:val="24"/>
           <w:shd w:val="clear" w:fill="FFFFFF"/>
           <w:lang w:val="en-US" w:eastAsia="zh-CN" w:bidi="ar-SA"/>
         </w:rPr>
@@ -5496,14 +5953,14 @@
       </w:r>
       <w:r>
         <w:rPr>
-          <w:rFonts w:hint="eastAsia" w:ascii="宋体" w:hAnsi="宋体" w:eastAsia="宋体" w:cs="宋体"/>
-          <w:i w:val="0"/>
-          <w:caps w:val="0"/>
-          <w:color w:val="4D4D4D"/>
-          <w:spacing w:val="0"/>
-          <w:kern w:val="2"/>
-          <w:sz w:val="21"/>
-          <w:szCs w:val="21"/>
+          <w:rFonts w:hint="eastAsia" w:asciiTheme="minorEastAsia" w:hAnsiTheme="minorEastAsia" w:eastAsiaTheme="minorEastAsia" w:cstheme="minorEastAsia"/>
+          <w:i w:val="0"/>
+          <w:caps w:val="0"/>
+          <w:color w:val="4D4D4D"/>
+          <w:spacing w:val="0"/>
+          <w:kern w:val="2"/>
+          <w:sz w:val="24"/>
+          <w:szCs w:val="24"/>
           <w:shd w:val="clear" w:fill="FFFFFF"/>
           <w:lang w:val="en-US" w:eastAsia="zh-CN" w:bidi="ar-SA"/>
         </w:rPr>
@@ -5511,14 +5968,14 @@
       </w:r>
       <w:r>
         <w:rPr>
-          <w:rFonts w:hint="eastAsia" w:ascii="宋体" w:hAnsi="宋体" w:eastAsia="宋体" w:cs="宋体"/>
-          <w:i w:val="0"/>
-          <w:caps w:val="0"/>
-          <w:color w:val="4D4D4D"/>
-          <w:spacing w:val="0"/>
-          <w:kern w:val="2"/>
-          <w:sz w:val="21"/>
-          <w:szCs w:val="21"/>
+          <w:rFonts w:hint="eastAsia" w:asciiTheme="minorEastAsia" w:hAnsiTheme="minorEastAsia" w:eastAsiaTheme="minorEastAsia" w:cstheme="minorEastAsia"/>
+          <w:i w:val="0"/>
+          <w:caps w:val="0"/>
+          <w:color w:val="4D4D4D"/>
+          <w:spacing w:val="0"/>
+          <w:kern w:val="2"/>
+          <w:sz w:val="24"/>
+          <w:szCs w:val="24"/>
           <w:shd w:val="clear" w:fill="FFFFFF"/>
           <w:lang w:val="en-US" w:eastAsia="zh-CN" w:bidi="ar-SA"/>
         </w:rPr>
@@ -5526,14 +5983,14 @@
       </w:r>
       <w:r>
         <w:rPr>
-          <w:rFonts w:hint="eastAsia" w:ascii="宋体" w:hAnsi="宋体" w:eastAsia="宋体" w:cs="宋体"/>
-          <w:i w:val="0"/>
-          <w:caps w:val="0"/>
-          <w:color w:val="4D4D4D"/>
-          <w:spacing w:val="0"/>
-          <w:kern w:val="2"/>
-          <w:sz w:val="21"/>
-          <w:szCs w:val="21"/>
+          <w:rFonts w:hint="eastAsia" w:asciiTheme="minorEastAsia" w:hAnsiTheme="minorEastAsia" w:eastAsiaTheme="minorEastAsia" w:cstheme="minorEastAsia"/>
+          <w:i w:val="0"/>
+          <w:caps w:val="0"/>
+          <w:color w:val="4D4D4D"/>
+          <w:spacing w:val="0"/>
+          <w:kern w:val="2"/>
+          <w:sz w:val="24"/>
+          <w:szCs w:val="24"/>
           <w:shd w:val="clear" w:fill="FFFFFF"/>
           <w:lang w:val="en-US" w:eastAsia="zh-CN" w:bidi="ar-SA"/>
         </w:rPr>
@@ -5541,14 +5998,14 @@
       </w:r>
       <w:r>
         <w:rPr>
-          <w:rFonts w:hint="eastAsia" w:ascii="宋体" w:hAnsi="宋体" w:eastAsia="宋体" w:cs="宋体"/>
-          <w:i w:val="0"/>
-          <w:caps w:val="0"/>
-          <w:color w:val="4D4D4D"/>
-          <w:spacing w:val="0"/>
-          <w:kern w:val="2"/>
-          <w:sz w:val="21"/>
-          <w:szCs w:val="21"/>
+          <w:rFonts w:hint="eastAsia" w:asciiTheme="minorEastAsia" w:hAnsiTheme="minorEastAsia" w:eastAsiaTheme="minorEastAsia" w:cstheme="minorEastAsia"/>
+          <w:i w:val="0"/>
+          <w:caps w:val="0"/>
+          <w:color w:val="4D4D4D"/>
+          <w:spacing w:val="0"/>
+          <w:kern w:val="2"/>
+          <w:sz w:val="24"/>
+          <w:szCs w:val="24"/>
           <w:shd w:val="clear" w:fill="FFFFFF"/>
           <w:lang w:val="en-US" w:eastAsia="zh-CN" w:bidi="ar-SA"/>
         </w:rPr>
@@ -5556,14 +6013,14 @@
       </w:r>
       <w:r>
         <w:rPr>
-          <w:rFonts w:hint="eastAsia" w:ascii="宋体" w:hAnsi="宋体" w:eastAsia="宋体" w:cs="宋体"/>
-          <w:i w:val="0"/>
-          <w:caps w:val="0"/>
-          <w:color w:val="4D4D4D"/>
-          <w:spacing w:val="0"/>
-          <w:kern w:val="2"/>
-          <w:sz w:val="21"/>
-          <w:szCs w:val="21"/>
+          <w:rFonts w:hint="eastAsia" w:asciiTheme="minorEastAsia" w:hAnsiTheme="minorEastAsia" w:eastAsiaTheme="minorEastAsia" w:cstheme="minorEastAsia"/>
+          <w:i w:val="0"/>
+          <w:caps w:val="0"/>
+          <w:color w:val="4D4D4D"/>
+          <w:spacing w:val="0"/>
+          <w:kern w:val="2"/>
+          <w:sz w:val="24"/>
+          <w:szCs w:val="24"/>
           <w:shd w:val="clear" w:fill="FFFFFF"/>
           <w:lang w:val="en-US" w:eastAsia="zh-CN" w:bidi="ar-SA"/>
         </w:rPr>
@@ -5571,14 +6028,14 @@
       </w:r>
       <w:r>
         <w:rPr>
-          <w:rFonts w:hint="eastAsia" w:ascii="宋体" w:hAnsi="宋体" w:eastAsia="宋体" w:cs="宋体"/>
-          <w:i w:val="0"/>
-          <w:caps w:val="0"/>
-          <w:color w:val="4D4D4D"/>
-          <w:spacing w:val="0"/>
-          <w:kern w:val="2"/>
-          <w:sz w:val="21"/>
-          <w:szCs w:val="21"/>
+          <w:rFonts w:hint="eastAsia" w:asciiTheme="minorEastAsia" w:hAnsiTheme="minorEastAsia" w:eastAsiaTheme="minorEastAsia" w:cstheme="minorEastAsia"/>
+          <w:i w:val="0"/>
+          <w:caps w:val="0"/>
+          <w:color w:val="4D4D4D"/>
+          <w:spacing w:val="0"/>
+          <w:kern w:val="2"/>
+          <w:sz w:val="24"/>
+          <w:szCs w:val="24"/>
           <w:shd w:val="clear" w:fill="FFFFFF"/>
           <w:lang w:val="en-US" w:eastAsia="zh-CN" w:bidi="ar-SA"/>
         </w:rPr>
@@ -5586,14 +6043,14 @@
       </w:r>
       <w:r>
         <w:rPr>
-          <w:rFonts w:hint="eastAsia" w:ascii="宋体" w:hAnsi="宋体" w:eastAsia="宋体" w:cs="宋体"/>
-          <w:i w:val="0"/>
-          <w:caps w:val="0"/>
-          <w:color w:val="4D4D4D"/>
-          <w:spacing w:val="0"/>
-          <w:kern w:val="2"/>
-          <w:sz w:val="21"/>
-          <w:szCs w:val="21"/>
+          <w:rFonts w:hint="eastAsia" w:asciiTheme="minorEastAsia" w:hAnsiTheme="minorEastAsia" w:eastAsiaTheme="minorEastAsia" w:cstheme="minorEastAsia"/>
+          <w:i w:val="0"/>
+          <w:caps w:val="0"/>
+          <w:color w:val="4D4D4D"/>
+          <w:spacing w:val="0"/>
+          <w:kern w:val="2"/>
+          <w:sz w:val="24"/>
+          <w:szCs w:val="24"/>
           <w:shd w:val="clear" w:fill="FFFFFF"/>
           <w:lang w:val="en-US" w:eastAsia="zh-CN" w:bidi="ar-SA"/>
         </w:rPr>
@@ -5609,8 +6066,18 @@
         <w:tabs>
           <w:tab w:val="left" w:pos="1260"/>
         </w:tabs>
-      </w:pPr>
-      <w:r>
+        <w:rPr>
+          <w:rFonts w:hint="eastAsia" w:asciiTheme="minorEastAsia" w:hAnsiTheme="minorEastAsia" w:eastAsiaTheme="minorEastAsia" w:cstheme="minorEastAsia"/>
+          <w:sz w:val="24"/>
+          <w:szCs w:val="24"/>
+        </w:rPr>
+      </w:pPr>
+      <w:r>
+        <w:rPr>
+          <w:rFonts w:hint="eastAsia" w:asciiTheme="minorEastAsia" w:hAnsiTheme="minorEastAsia" w:eastAsiaTheme="minorEastAsia" w:cstheme="minorEastAsia"/>
+          <w:sz w:val="24"/>
+          <w:szCs w:val="24"/>
+        </w:rPr>
         <w:drawing>
           <wp:inline distT="0" distB="0" distL="114300" distR="114300">
             <wp:extent cx="5267960" cy="1223010"/>
@@ -5658,28 +6125,28 @@
       <w:pPr>
         <w:ind w:left="420" w:leftChars="0" w:firstLine="420" w:firstLineChars="0"/>
         <w:rPr>
-          <w:rFonts w:hint="eastAsia" w:ascii="宋体" w:hAnsi="宋体" w:eastAsia="宋体" w:cs="宋体"/>
-          <w:i w:val="0"/>
-          <w:caps w:val="0"/>
-          <w:color w:val="4D4D4D"/>
-          <w:spacing w:val="0"/>
-          <w:kern w:val="2"/>
-          <w:sz w:val="21"/>
-          <w:szCs w:val="21"/>
-          <w:shd w:val="clear" w:fill="FFFFFF"/>
-          <w:lang w:val="en-US" w:eastAsia="zh-CN" w:bidi="ar-SA"/>
-        </w:rPr>
-      </w:pPr>
-      <w:r>
-        <w:rPr>
-          <w:rFonts w:hint="eastAsia" w:ascii="宋体" w:hAnsi="宋体" w:eastAsia="宋体" w:cs="宋体"/>
-          <w:i w:val="0"/>
-          <w:caps w:val="0"/>
-          <w:color w:val="4D4D4D"/>
-          <w:spacing w:val="0"/>
-          <w:kern w:val="2"/>
-          <w:sz w:val="21"/>
-          <w:szCs w:val="21"/>
+          <w:rFonts w:hint="eastAsia" w:asciiTheme="minorEastAsia" w:hAnsiTheme="minorEastAsia" w:eastAsiaTheme="minorEastAsia" w:cstheme="minorEastAsia"/>
+          <w:i w:val="0"/>
+          <w:caps w:val="0"/>
+          <w:color w:val="4D4D4D"/>
+          <w:spacing w:val="0"/>
+          <w:kern w:val="2"/>
+          <w:sz w:val="24"/>
+          <w:szCs w:val="24"/>
+          <w:shd w:val="clear" w:fill="FFFFFF"/>
+          <w:lang w:val="en-US" w:eastAsia="zh-CN" w:bidi="ar-SA"/>
+        </w:rPr>
+      </w:pPr>
+      <w:r>
+        <w:rPr>
+          <w:rFonts w:hint="eastAsia" w:asciiTheme="minorEastAsia" w:hAnsiTheme="minorEastAsia" w:eastAsiaTheme="minorEastAsia" w:cstheme="minorEastAsia"/>
+          <w:i w:val="0"/>
+          <w:caps w:val="0"/>
+          <w:color w:val="4D4D4D"/>
+          <w:spacing w:val="0"/>
+          <w:kern w:val="2"/>
+          <w:sz w:val="24"/>
+          <w:szCs w:val="24"/>
           <w:shd w:val="clear" w:fill="FFFFFF"/>
           <w:lang w:val="en-US" w:eastAsia="zh-CN" w:bidi="ar-SA"/>
         </w:rPr>
@@ -5690,28 +6157,28 @@
       <w:pPr>
         <w:ind w:left="840" w:leftChars="0" w:firstLine="420" w:firstLineChars="0"/>
         <w:rPr>
-          <w:rFonts w:hint="eastAsia" w:ascii="宋体" w:hAnsi="宋体" w:eastAsia="宋体" w:cs="宋体"/>
-          <w:i w:val="0"/>
-          <w:caps w:val="0"/>
-          <w:color w:val="4D4D4D"/>
-          <w:spacing w:val="0"/>
-          <w:kern w:val="2"/>
-          <w:sz w:val="21"/>
-          <w:szCs w:val="21"/>
-          <w:shd w:val="clear" w:fill="FFFFFF"/>
-          <w:lang w:val="en-US" w:eastAsia="zh-CN" w:bidi="ar-SA"/>
-        </w:rPr>
-      </w:pPr>
-      <w:r>
-        <w:rPr>
-          <w:rFonts w:hint="eastAsia" w:ascii="宋体" w:hAnsi="宋体" w:eastAsia="宋体" w:cs="宋体"/>
-          <w:i w:val="0"/>
-          <w:caps w:val="0"/>
-          <w:color w:val="4D4D4D"/>
-          <w:spacing w:val="0"/>
-          <w:kern w:val="2"/>
-          <w:sz w:val="21"/>
-          <w:szCs w:val="21"/>
+          <w:rFonts w:hint="eastAsia" w:asciiTheme="minorEastAsia" w:hAnsiTheme="minorEastAsia" w:eastAsiaTheme="minorEastAsia" w:cstheme="minorEastAsia"/>
+          <w:i w:val="0"/>
+          <w:caps w:val="0"/>
+          <w:color w:val="4D4D4D"/>
+          <w:spacing w:val="0"/>
+          <w:kern w:val="2"/>
+          <w:sz w:val="24"/>
+          <w:szCs w:val="24"/>
+          <w:shd w:val="clear" w:fill="FFFFFF"/>
+          <w:lang w:val="en-US" w:eastAsia="zh-CN" w:bidi="ar-SA"/>
+        </w:rPr>
+      </w:pPr>
+      <w:r>
+        <w:rPr>
+          <w:rFonts w:hint="eastAsia" w:asciiTheme="minorEastAsia" w:hAnsiTheme="minorEastAsia" w:eastAsiaTheme="minorEastAsia" w:cstheme="minorEastAsia"/>
+          <w:i w:val="0"/>
+          <w:caps w:val="0"/>
+          <w:color w:val="4D4D4D"/>
+          <w:spacing w:val="0"/>
+          <w:kern w:val="2"/>
+          <w:sz w:val="24"/>
+          <w:szCs w:val="24"/>
           <w:shd w:val="clear" w:fill="FFFFFF"/>
           <w:lang w:val="en-US" w:eastAsia="zh-CN" w:bidi="ar-SA"/>
         </w:rPr>
@@ -5722,28 +6189,28 @@
       <w:pPr>
         <w:ind w:left="420" w:leftChars="0" w:firstLine="420" w:firstLineChars="0"/>
         <w:rPr>
-          <w:rFonts w:hint="eastAsia" w:ascii="宋体" w:hAnsi="宋体" w:eastAsia="宋体" w:cs="宋体"/>
-          <w:i w:val="0"/>
-          <w:caps w:val="0"/>
-          <w:color w:val="4D4D4D"/>
-          <w:spacing w:val="0"/>
-          <w:kern w:val="2"/>
-          <w:sz w:val="21"/>
-          <w:szCs w:val="21"/>
-          <w:shd w:val="clear" w:fill="FFFFFF"/>
-          <w:lang w:val="en-US" w:eastAsia="zh-CN" w:bidi="ar-SA"/>
-        </w:rPr>
-      </w:pPr>
-      <w:r>
-        <w:rPr>
-          <w:rFonts w:hint="eastAsia" w:ascii="宋体" w:hAnsi="宋体" w:eastAsia="宋体" w:cs="宋体"/>
-          <w:i w:val="0"/>
-          <w:caps w:val="0"/>
-          <w:color w:val="4D4D4D"/>
-          <w:spacing w:val="0"/>
-          <w:kern w:val="2"/>
-          <w:sz w:val="21"/>
-          <w:szCs w:val="21"/>
+          <w:rFonts w:hint="eastAsia" w:asciiTheme="minorEastAsia" w:hAnsiTheme="minorEastAsia" w:eastAsiaTheme="minorEastAsia" w:cstheme="minorEastAsia"/>
+          <w:i w:val="0"/>
+          <w:caps w:val="0"/>
+          <w:color w:val="4D4D4D"/>
+          <w:spacing w:val="0"/>
+          <w:kern w:val="2"/>
+          <w:sz w:val="24"/>
+          <w:szCs w:val="24"/>
+          <w:shd w:val="clear" w:fill="FFFFFF"/>
+          <w:lang w:val="en-US" w:eastAsia="zh-CN" w:bidi="ar-SA"/>
+        </w:rPr>
+      </w:pPr>
+      <w:r>
+        <w:rPr>
+          <w:rFonts w:hint="eastAsia" w:asciiTheme="minorEastAsia" w:hAnsiTheme="minorEastAsia" w:eastAsiaTheme="minorEastAsia" w:cstheme="minorEastAsia"/>
+          <w:i w:val="0"/>
+          <w:caps w:val="0"/>
+          <w:color w:val="4D4D4D"/>
+          <w:spacing w:val="0"/>
+          <w:kern w:val="2"/>
+          <w:sz w:val="24"/>
+          <w:szCs w:val="24"/>
           <w:shd w:val="clear" w:fill="FFFFFF"/>
           <w:lang w:val="en-US" w:eastAsia="zh-CN" w:bidi="ar-SA"/>
         </w:rPr>
@@ -5751,14 +6218,14 @@
       </w:r>
       <w:r>
         <w:rPr>
-          <w:rFonts w:hint="eastAsia" w:ascii="宋体" w:hAnsi="宋体" w:eastAsia="宋体" w:cs="宋体"/>
-          <w:i w:val="0"/>
-          <w:caps w:val="0"/>
-          <w:color w:val="4D4D4D"/>
-          <w:spacing w:val="0"/>
-          <w:kern w:val="2"/>
-          <w:sz w:val="21"/>
-          <w:szCs w:val="21"/>
+          <w:rFonts w:hint="eastAsia" w:asciiTheme="minorEastAsia" w:hAnsiTheme="minorEastAsia" w:eastAsiaTheme="minorEastAsia" w:cstheme="minorEastAsia"/>
+          <w:i w:val="0"/>
+          <w:caps w:val="0"/>
+          <w:color w:val="4D4D4D"/>
+          <w:spacing w:val="0"/>
+          <w:kern w:val="2"/>
+          <w:sz w:val="24"/>
+          <w:szCs w:val="24"/>
           <w:shd w:val="clear" w:fill="FFFFFF"/>
           <w:lang w:val="en-US" w:eastAsia="zh-CN" w:bidi="ar-SA"/>
         </w:rPr>
@@ -5766,14 +6233,14 @@
       </w:r>
       <w:r>
         <w:rPr>
-          <w:rFonts w:hint="eastAsia" w:ascii="宋体" w:hAnsi="宋体" w:eastAsia="宋体" w:cs="宋体"/>
-          <w:i w:val="0"/>
-          <w:caps w:val="0"/>
-          <w:color w:val="4D4D4D"/>
-          <w:spacing w:val="0"/>
-          <w:kern w:val="2"/>
-          <w:sz w:val="21"/>
-          <w:szCs w:val="21"/>
+          <w:rFonts w:hint="eastAsia" w:asciiTheme="minorEastAsia" w:hAnsiTheme="minorEastAsia" w:eastAsiaTheme="minorEastAsia" w:cstheme="minorEastAsia"/>
+          <w:i w:val="0"/>
+          <w:caps w:val="0"/>
+          <w:color w:val="4D4D4D"/>
+          <w:spacing w:val="0"/>
+          <w:kern w:val="2"/>
+          <w:sz w:val="24"/>
+          <w:szCs w:val="24"/>
           <w:shd w:val="clear" w:fill="FFFFFF"/>
           <w:lang w:val="en-US" w:eastAsia="zh-CN" w:bidi="ar-SA"/>
         </w:rPr>
@@ -5781,14 +6248,14 @@
       </w:r>
       <w:r>
         <w:rPr>
-          <w:rFonts w:hint="eastAsia" w:ascii="宋体" w:hAnsi="宋体" w:eastAsia="宋体" w:cs="宋体"/>
-          <w:i w:val="0"/>
-          <w:caps w:val="0"/>
-          <w:color w:val="4D4D4D"/>
-          <w:spacing w:val="0"/>
-          <w:kern w:val="2"/>
-          <w:sz w:val="21"/>
-          <w:szCs w:val="21"/>
+          <w:rFonts w:hint="eastAsia" w:asciiTheme="minorEastAsia" w:hAnsiTheme="minorEastAsia" w:eastAsiaTheme="minorEastAsia" w:cstheme="minorEastAsia"/>
+          <w:i w:val="0"/>
+          <w:caps w:val="0"/>
+          <w:color w:val="4D4D4D"/>
+          <w:spacing w:val="0"/>
+          <w:kern w:val="2"/>
+          <w:sz w:val="24"/>
+          <w:szCs w:val="24"/>
           <w:shd w:val="clear" w:fill="FFFFFF"/>
           <w:lang w:val="en-US" w:eastAsia="zh-CN" w:bidi="ar-SA"/>
         </w:rPr>
@@ -5796,14 +6263,14 @@
       </w:r>
       <w:r>
         <w:rPr>
-          <w:rFonts w:hint="eastAsia" w:ascii="宋体" w:hAnsi="宋体" w:eastAsia="宋体" w:cs="宋体"/>
-          <w:i w:val="0"/>
-          <w:caps w:val="0"/>
-          <w:color w:val="4D4D4D"/>
-          <w:spacing w:val="0"/>
-          <w:kern w:val="2"/>
-          <w:sz w:val="21"/>
-          <w:szCs w:val="21"/>
+          <w:rFonts w:hint="eastAsia" w:asciiTheme="minorEastAsia" w:hAnsiTheme="minorEastAsia" w:eastAsiaTheme="minorEastAsia" w:cstheme="minorEastAsia"/>
+          <w:i w:val="0"/>
+          <w:caps w:val="0"/>
+          <w:color w:val="4D4D4D"/>
+          <w:spacing w:val="0"/>
+          <w:kern w:val="2"/>
+          <w:sz w:val="24"/>
+          <w:szCs w:val="24"/>
           <w:shd w:val="clear" w:fill="FFFFFF"/>
           <w:lang w:val="en-US" w:eastAsia="zh-CN" w:bidi="ar-SA"/>
         </w:rPr>
@@ -5811,14 +6278,14 @@
       </w:r>
       <w:r>
         <w:rPr>
-          <w:rFonts w:hint="eastAsia" w:ascii="宋体" w:hAnsi="宋体" w:eastAsia="宋体" w:cs="宋体"/>
-          <w:i w:val="0"/>
-          <w:caps w:val="0"/>
-          <w:color w:val="4D4D4D"/>
-          <w:spacing w:val="0"/>
-          <w:kern w:val="2"/>
-          <w:sz w:val="21"/>
-          <w:szCs w:val="21"/>
+          <w:rFonts w:hint="eastAsia" w:asciiTheme="minorEastAsia" w:hAnsiTheme="minorEastAsia" w:eastAsiaTheme="minorEastAsia" w:cstheme="minorEastAsia"/>
+          <w:i w:val="0"/>
+          <w:caps w:val="0"/>
+          <w:color w:val="4D4D4D"/>
+          <w:spacing w:val="0"/>
+          <w:kern w:val="2"/>
+          <w:sz w:val="24"/>
+          <w:szCs w:val="24"/>
           <w:shd w:val="clear" w:fill="FFFFFF"/>
           <w:lang w:val="en-US" w:eastAsia="zh-CN" w:bidi="ar-SA"/>
         </w:rPr>
@@ -5826,14 +6293,14 @@
       </w:r>
       <w:r>
         <w:rPr>
-          <w:rFonts w:hint="eastAsia" w:ascii="宋体" w:hAnsi="宋体" w:eastAsia="宋体" w:cs="宋体"/>
-          <w:i w:val="0"/>
-          <w:caps w:val="0"/>
-          <w:color w:val="4D4D4D"/>
-          <w:spacing w:val="0"/>
-          <w:kern w:val="2"/>
-          <w:sz w:val="21"/>
-          <w:szCs w:val="21"/>
+          <w:rFonts w:hint="eastAsia" w:asciiTheme="minorEastAsia" w:hAnsiTheme="minorEastAsia" w:eastAsiaTheme="minorEastAsia" w:cstheme="minorEastAsia"/>
+          <w:i w:val="0"/>
+          <w:caps w:val="0"/>
+          <w:color w:val="4D4D4D"/>
+          <w:spacing w:val="0"/>
+          <w:kern w:val="2"/>
+          <w:sz w:val="24"/>
+          <w:szCs w:val="24"/>
           <w:shd w:val="clear" w:fill="FFFFFF"/>
           <w:lang w:val="en-US" w:eastAsia="zh-CN" w:bidi="ar-SA"/>
         </w:rPr>
@@ -5841,14 +6308,14 @@
       </w:r>
       <w:r>
         <w:rPr>
-          <w:rFonts w:hint="eastAsia" w:ascii="宋体" w:hAnsi="宋体" w:eastAsia="宋体" w:cs="宋体"/>
-          <w:i w:val="0"/>
-          <w:caps w:val="0"/>
-          <w:color w:val="4D4D4D"/>
-          <w:spacing w:val="0"/>
-          <w:kern w:val="2"/>
-          <w:sz w:val="21"/>
-          <w:szCs w:val="21"/>
+          <w:rFonts w:hint="eastAsia" w:asciiTheme="minorEastAsia" w:hAnsiTheme="minorEastAsia" w:eastAsiaTheme="minorEastAsia" w:cstheme="minorEastAsia"/>
+          <w:i w:val="0"/>
+          <w:caps w:val="0"/>
+          <w:color w:val="4D4D4D"/>
+          <w:spacing w:val="0"/>
+          <w:kern w:val="2"/>
+          <w:sz w:val="24"/>
+          <w:szCs w:val="24"/>
           <w:shd w:val="clear" w:fill="FFFFFF"/>
           <w:lang w:val="en-US" w:eastAsia="zh-CN" w:bidi="ar-SA"/>
         </w:rPr>
@@ -5856,14 +6323,14 @@
       </w:r>
       <w:r>
         <w:rPr>
-          <w:rFonts w:hint="eastAsia" w:ascii="宋体" w:hAnsi="宋体" w:eastAsia="宋体" w:cs="宋体"/>
-          <w:i w:val="0"/>
-          <w:caps w:val="0"/>
-          <w:color w:val="4D4D4D"/>
-          <w:spacing w:val="0"/>
-          <w:kern w:val="2"/>
-          <w:sz w:val="21"/>
-          <w:szCs w:val="21"/>
+          <w:rFonts w:hint="eastAsia" w:asciiTheme="minorEastAsia" w:hAnsiTheme="minorEastAsia" w:eastAsiaTheme="minorEastAsia" w:cstheme="minorEastAsia"/>
+          <w:i w:val="0"/>
+          <w:caps w:val="0"/>
+          <w:color w:val="4D4D4D"/>
+          <w:spacing w:val="0"/>
+          <w:kern w:val="2"/>
+          <w:sz w:val="24"/>
+          <w:szCs w:val="24"/>
           <w:shd w:val="clear" w:fill="FFFFFF"/>
           <w:lang w:val="en-US" w:eastAsia="zh-CN" w:bidi="ar-SA"/>
         </w:rPr>
@@ -5871,14 +6338,14 @@
       </w:r>
       <w:r>
         <w:rPr>
-          <w:rFonts w:hint="eastAsia" w:ascii="宋体" w:hAnsi="宋体" w:eastAsia="宋体" w:cs="宋体"/>
-          <w:i w:val="0"/>
-          <w:caps w:val="0"/>
-          <w:color w:val="4D4D4D"/>
-          <w:spacing w:val="0"/>
-          <w:kern w:val="2"/>
-          <w:sz w:val="21"/>
-          <w:szCs w:val="21"/>
+          <w:rFonts w:hint="eastAsia" w:asciiTheme="minorEastAsia" w:hAnsiTheme="minorEastAsia" w:eastAsiaTheme="minorEastAsia" w:cstheme="minorEastAsia"/>
+          <w:i w:val="0"/>
+          <w:caps w:val="0"/>
+          <w:color w:val="4D4D4D"/>
+          <w:spacing w:val="0"/>
+          <w:kern w:val="2"/>
+          <w:sz w:val="24"/>
+          <w:szCs w:val="24"/>
           <w:shd w:val="clear" w:fill="FFFFFF"/>
           <w:lang w:val="en-US" w:eastAsia="zh-CN" w:bidi="ar-SA"/>
         </w:rPr>
@@ -5886,14 +6353,14 @@
       </w:r>
       <w:r>
         <w:rPr>
-          <w:rFonts w:hint="eastAsia" w:ascii="宋体" w:hAnsi="宋体" w:eastAsia="宋体" w:cs="宋体"/>
-          <w:i w:val="0"/>
-          <w:caps w:val="0"/>
-          <w:color w:val="4D4D4D"/>
-          <w:spacing w:val="0"/>
-          <w:kern w:val="2"/>
-          <w:sz w:val="21"/>
-          <w:szCs w:val="21"/>
+          <w:rFonts w:hint="eastAsia" w:asciiTheme="minorEastAsia" w:hAnsiTheme="minorEastAsia" w:eastAsiaTheme="minorEastAsia" w:cstheme="minorEastAsia"/>
+          <w:i w:val="0"/>
+          <w:caps w:val="0"/>
+          <w:color w:val="4D4D4D"/>
+          <w:spacing w:val="0"/>
+          <w:kern w:val="2"/>
+          <w:sz w:val="24"/>
+          <w:szCs w:val="24"/>
           <w:shd w:val="clear" w:fill="FFFFFF"/>
           <w:lang w:val="en-US" w:eastAsia="zh-CN" w:bidi="ar-SA"/>
         </w:rPr>
@@ -5901,14 +6368,14 @@
       </w:r>
       <w:r>
         <w:rPr>
-          <w:rFonts w:hint="eastAsia" w:ascii="宋体" w:hAnsi="宋体" w:eastAsia="宋体" w:cs="宋体"/>
-          <w:i w:val="0"/>
-          <w:caps w:val="0"/>
-          <w:color w:val="4D4D4D"/>
-          <w:spacing w:val="0"/>
-          <w:kern w:val="2"/>
-          <w:sz w:val="21"/>
-          <w:szCs w:val="21"/>
+          <w:rFonts w:hint="eastAsia" w:asciiTheme="minorEastAsia" w:hAnsiTheme="minorEastAsia" w:eastAsiaTheme="minorEastAsia" w:cstheme="minorEastAsia"/>
+          <w:i w:val="0"/>
+          <w:caps w:val="0"/>
+          <w:color w:val="4D4D4D"/>
+          <w:spacing w:val="0"/>
+          <w:kern w:val="2"/>
+          <w:sz w:val="24"/>
+          <w:szCs w:val="24"/>
           <w:shd w:val="clear" w:fill="FFFFFF"/>
           <w:lang w:val="en-US" w:eastAsia="zh-CN" w:bidi="ar-SA"/>
         </w:rPr>
@@ -5916,14 +6383,14 @@
       </w:r>
       <w:r>
         <w:rPr>
-          <w:rFonts w:hint="eastAsia" w:ascii="宋体" w:hAnsi="宋体" w:eastAsia="宋体" w:cs="宋体"/>
-          <w:i w:val="0"/>
-          <w:caps w:val="0"/>
-          <w:color w:val="4D4D4D"/>
-          <w:spacing w:val="0"/>
-          <w:kern w:val="2"/>
-          <w:sz w:val="21"/>
-          <w:szCs w:val="21"/>
+          <w:rFonts w:hint="eastAsia" w:asciiTheme="minorEastAsia" w:hAnsiTheme="minorEastAsia" w:eastAsiaTheme="minorEastAsia" w:cstheme="minorEastAsia"/>
+          <w:i w:val="0"/>
+          <w:caps w:val="0"/>
+          <w:color w:val="4D4D4D"/>
+          <w:spacing w:val="0"/>
+          <w:kern w:val="2"/>
+          <w:sz w:val="24"/>
+          <w:szCs w:val="24"/>
           <w:shd w:val="clear" w:fill="FFFFFF"/>
           <w:lang w:val="en-US" w:eastAsia="zh-CN" w:bidi="ar-SA"/>
         </w:rPr>
@@ -5931,14 +6398,14 @@
       </w:r>
       <w:r>
         <w:rPr>
-          <w:rFonts w:hint="eastAsia" w:ascii="宋体" w:hAnsi="宋体" w:eastAsia="宋体" w:cs="宋体"/>
-          <w:i w:val="0"/>
-          <w:caps w:val="0"/>
-          <w:color w:val="4D4D4D"/>
-          <w:spacing w:val="0"/>
-          <w:kern w:val="2"/>
-          <w:sz w:val="21"/>
-          <w:szCs w:val="21"/>
+          <w:rFonts w:hint="eastAsia" w:asciiTheme="minorEastAsia" w:hAnsiTheme="minorEastAsia" w:eastAsiaTheme="minorEastAsia" w:cstheme="minorEastAsia"/>
+          <w:i w:val="0"/>
+          <w:caps w:val="0"/>
+          <w:color w:val="4D4D4D"/>
+          <w:spacing w:val="0"/>
+          <w:kern w:val="2"/>
+          <w:sz w:val="24"/>
+          <w:szCs w:val="24"/>
           <w:shd w:val="clear" w:fill="FFFFFF"/>
           <w:lang w:val="en-US" w:eastAsia="zh-CN" w:bidi="ar-SA"/>
         </w:rPr>
@@ -5946,14 +6413,14 @@
       </w:r>
       <w:r>
         <w:rPr>
-          <w:rFonts w:hint="eastAsia" w:ascii="宋体" w:hAnsi="宋体" w:eastAsia="宋体" w:cs="宋体"/>
-          <w:i w:val="0"/>
-          <w:caps w:val="0"/>
-          <w:color w:val="4D4D4D"/>
-          <w:spacing w:val="0"/>
-          <w:kern w:val="2"/>
-          <w:sz w:val="21"/>
-          <w:szCs w:val="21"/>
+          <w:rFonts w:hint="eastAsia" w:asciiTheme="minorEastAsia" w:hAnsiTheme="minorEastAsia" w:eastAsiaTheme="minorEastAsia" w:cstheme="minorEastAsia"/>
+          <w:i w:val="0"/>
+          <w:caps w:val="0"/>
+          <w:color w:val="4D4D4D"/>
+          <w:spacing w:val="0"/>
+          <w:kern w:val="2"/>
+          <w:sz w:val="24"/>
+          <w:szCs w:val="24"/>
           <w:shd w:val="clear" w:fill="FFFFFF"/>
           <w:lang w:val="en-US" w:eastAsia="zh-CN" w:bidi="ar-SA"/>
         </w:rPr>
@@ -5961,14 +6428,14 @@
       </w:r>
       <w:r>
         <w:rPr>
-          <w:rFonts w:hint="eastAsia" w:ascii="宋体" w:hAnsi="宋体" w:eastAsia="宋体" w:cs="宋体"/>
-          <w:i w:val="0"/>
-          <w:caps w:val="0"/>
-          <w:color w:val="4D4D4D"/>
-          <w:spacing w:val="0"/>
-          <w:kern w:val="2"/>
-          <w:sz w:val="21"/>
-          <w:szCs w:val="21"/>
+          <w:rFonts w:hint="eastAsia" w:asciiTheme="minorEastAsia" w:hAnsiTheme="minorEastAsia" w:eastAsiaTheme="minorEastAsia" w:cstheme="minorEastAsia"/>
+          <w:i w:val="0"/>
+          <w:caps w:val="0"/>
+          <w:color w:val="4D4D4D"/>
+          <w:spacing w:val="0"/>
+          <w:kern w:val="2"/>
+          <w:sz w:val="24"/>
+          <w:szCs w:val="24"/>
           <w:shd w:val="clear" w:fill="FFFFFF"/>
           <w:lang w:val="en-US" w:eastAsia="zh-CN" w:bidi="ar-SA"/>
         </w:rPr>
@@ -5976,14 +6443,14 @@
       </w:r>
       <w:r>
         <w:rPr>
-          <w:rFonts w:hint="eastAsia" w:ascii="宋体" w:hAnsi="宋体" w:eastAsia="宋体" w:cs="宋体"/>
-          <w:i w:val="0"/>
-          <w:caps w:val="0"/>
-          <w:color w:val="4D4D4D"/>
-          <w:spacing w:val="0"/>
-          <w:kern w:val="2"/>
-          <w:sz w:val="21"/>
-          <w:szCs w:val="21"/>
+          <w:rFonts w:hint="eastAsia" w:asciiTheme="minorEastAsia" w:hAnsiTheme="minorEastAsia" w:eastAsiaTheme="minorEastAsia" w:cstheme="minorEastAsia"/>
+          <w:i w:val="0"/>
+          <w:caps w:val="0"/>
+          <w:color w:val="4D4D4D"/>
+          <w:spacing w:val="0"/>
+          <w:kern w:val="2"/>
+          <w:sz w:val="24"/>
+          <w:szCs w:val="24"/>
           <w:shd w:val="clear" w:fill="FFFFFF"/>
           <w:lang w:val="en-US" w:eastAsia="zh-CN" w:bidi="ar-SA"/>
         </w:rPr>
@@ -5991,14 +6458,14 @@
       </w:r>
       <w:r>
         <w:rPr>
-          <w:rFonts w:hint="eastAsia" w:ascii="宋体" w:hAnsi="宋体" w:eastAsia="宋体" w:cs="宋体"/>
-          <w:i w:val="0"/>
-          <w:caps w:val="0"/>
-          <w:color w:val="4D4D4D"/>
-          <w:spacing w:val="0"/>
-          <w:kern w:val="2"/>
-          <w:sz w:val="21"/>
-          <w:szCs w:val="21"/>
+          <w:rFonts w:hint="eastAsia" w:asciiTheme="minorEastAsia" w:hAnsiTheme="minorEastAsia" w:eastAsiaTheme="minorEastAsia" w:cstheme="minorEastAsia"/>
+          <w:i w:val="0"/>
+          <w:caps w:val="0"/>
+          <w:color w:val="4D4D4D"/>
+          <w:spacing w:val="0"/>
+          <w:kern w:val="2"/>
+          <w:sz w:val="24"/>
+          <w:szCs w:val="24"/>
           <w:shd w:val="clear" w:fill="FFFFFF"/>
           <w:lang w:val="en-US" w:eastAsia="zh-CN" w:bidi="ar-SA"/>
         </w:rPr>
@@ -6006,14 +6473,14 @@
       </w:r>
       <w:r>
         <w:rPr>
-          <w:rFonts w:hint="eastAsia" w:ascii="宋体" w:hAnsi="宋体" w:eastAsia="宋体" w:cs="宋体"/>
-          <w:i w:val="0"/>
-          <w:caps w:val="0"/>
-          <w:color w:val="4D4D4D"/>
-          <w:spacing w:val="0"/>
-          <w:kern w:val="2"/>
-          <w:sz w:val="21"/>
-          <w:szCs w:val="21"/>
+          <w:rFonts w:hint="eastAsia" w:asciiTheme="minorEastAsia" w:hAnsiTheme="minorEastAsia" w:eastAsiaTheme="minorEastAsia" w:cstheme="minorEastAsia"/>
+          <w:i w:val="0"/>
+          <w:caps w:val="0"/>
+          <w:color w:val="4D4D4D"/>
+          <w:spacing w:val="0"/>
+          <w:kern w:val="2"/>
+          <w:sz w:val="24"/>
+          <w:szCs w:val="24"/>
           <w:shd w:val="clear" w:fill="FFFFFF"/>
           <w:lang w:val="en-US" w:eastAsia="zh-CN" w:bidi="ar-SA"/>
         </w:rPr>
@@ -6021,14 +6488,14 @@
       </w:r>
       <w:r>
         <w:rPr>
-          <w:rFonts w:hint="eastAsia" w:ascii="宋体" w:hAnsi="宋体" w:eastAsia="宋体" w:cs="宋体"/>
-          <w:i w:val="0"/>
-          <w:caps w:val="0"/>
-          <w:color w:val="4D4D4D"/>
-          <w:spacing w:val="0"/>
-          <w:kern w:val="2"/>
-          <w:sz w:val="21"/>
-          <w:szCs w:val="21"/>
+          <w:rFonts w:hint="eastAsia" w:asciiTheme="minorEastAsia" w:hAnsiTheme="minorEastAsia" w:eastAsiaTheme="minorEastAsia" w:cstheme="minorEastAsia"/>
+          <w:i w:val="0"/>
+          <w:caps w:val="0"/>
+          <w:color w:val="4D4D4D"/>
+          <w:spacing w:val="0"/>
+          <w:kern w:val="2"/>
+          <w:sz w:val="24"/>
+          <w:szCs w:val="24"/>
           <w:shd w:val="clear" w:fill="FFFFFF"/>
           <w:lang w:val="en-US" w:eastAsia="zh-CN" w:bidi="ar-SA"/>
         </w:rPr>
@@ -6036,14 +6503,14 @@
       </w:r>
       <w:r>
         <w:rPr>
-          <w:rFonts w:hint="eastAsia" w:ascii="宋体" w:hAnsi="宋体" w:eastAsia="宋体" w:cs="宋体"/>
-          <w:i w:val="0"/>
-          <w:caps w:val="0"/>
-          <w:color w:val="4D4D4D"/>
-          <w:spacing w:val="0"/>
-          <w:kern w:val="2"/>
-          <w:sz w:val="21"/>
-          <w:szCs w:val="21"/>
+          <w:rFonts w:hint="eastAsia" w:asciiTheme="minorEastAsia" w:hAnsiTheme="minorEastAsia" w:eastAsiaTheme="minorEastAsia" w:cstheme="minorEastAsia"/>
+          <w:i w:val="0"/>
+          <w:caps w:val="0"/>
+          <w:color w:val="4D4D4D"/>
+          <w:spacing w:val="0"/>
+          <w:kern w:val="2"/>
+          <w:sz w:val="24"/>
+          <w:szCs w:val="24"/>
           <w:shd w:val="clear" w:fill="FFFFFF"/>
           <w:lang w:val="en-US" w:eastAsia="zh-CN" w:bidi="ar-SA"/>
         </w:rPr>
@@ -6051,14 +6518,14 @@
       </w:r>
       <w:r>
         <w:rPr>
-          <w:rFonts w:hint="eastAsia" w:ascii="宋体" w:hAnsi="宋体" w:eastAsia="宋体" w:cs="宋体"/>
-          <w:i w:val="0"/>
-          <w:caps w:val="0"/>
-          <w:color w:val="4D4D4D"/>
-          <w:spacing w:val="0"/>
-          <w:kern w:val="2"/>
-          <w:sz w:val="21"/>
-          <w:szCs w:val="21"/>
+          <w:rFonts w:hint="eastAsia" w:asciiTheme="minorEastAsia" w:hAnsiTheme="minorEastAsia" w:eastAsiaTheme="minorEastAsia" w:cstheme="minorEastAsia"/>
+          <w:i w:val="0"/>
+          <w:caps w:val="0"/>
+          <w:color w:val="4D4D4D"/>
+          <w:spacing w:val="0"/>
+          <w:kern w:val="2"/>
+          <w:sz w:val="24"/>
+          <w:szCs w:val="24"/>
           <w:shd w:val="clear" w:fill="FFFFFF"/>
           <w:lang w:val="en-US" w:eastAsia="zh-CN" w:bidi="ar-SA"/>
         </w:rPr>
@@ -6066,14 +6533,14 @@
       </w:r>
       <w:r>
         <w:rPr>
-          <w:rFonts w:hint="eastAsia" w:ascii="宋体" w:hAnsi="宋体" w:eastAsia="宋体" w:cs="宋体"/>
-          <w:i w:val="0"/>
-          <w:caps w:val="0"/>
-          <w:color w:val="4D4D4D"/>
-          <w:spacing w:val="0"/>
-          <w:kern w:val="2"/>
-          <w:sz w:val="21"/>
-          <w:szCs w:val="21"/>
+          <w:rFonts w:hint="eastAsia" w:asciiTheme="minorEastAsia" w:hAnsiTheme="minorEastAsia" w:eastAsiaTheme="minorEastAsia" w:cstheme="minorEastAsia"/>
+          <w:i w:val="0"/>
+          <w:caps w:val="0"/>
+          <w:color w:val="4D4D4D"/>
+          <w:spacing w:val="0"/>
+          <w:kern w:val="2"/>
+          <w:sz w:val="24"/>
+          <w:szCs w:val="24"/>
           <w:shd w:val="clear" w:fill="FFFFFF"/>
           <w:lang w:val="en-US" w:eastAsia="zh-CN" w:bidi="ar-SA"/>
         </w:rPr>
@@ -6081,14 +6548,14 @@
       </w:r>
       <w:r>
         <w:rPr>
-          <w:rFonts w:hint="eastAsia" w:ascii="宋体" w:hAnsi="宋体" w:eastAsia="宋体" w:cs="宋体"/>
-          <w:i w:val="0"/>
-          <w:caps w:val="0"/>
-          <w:color w:val="4D4D4D"/>
-          <w:spacing w:val="0"/>
-          <w:kern w:val="2"/>
-          <w:sz w:val="21"/>
-          <w:szCs w:val="21"/>
+          <w:rFonts w:hint="eastAsia" w:asciiTheme="minorEastAsia" w:hAnsiTheme="minorEastAsia" w:eastAsiaTheme="minorEastAsia" w:cstheme="minorEastAsia"/>
+          <w:i w:val="0"/>
+          <w:caps w:val="0"/>
+          <w:color w:val="4D4D4D"/>
+          <w:spacing w:val="0"/>
+          <w:kern w:val="2"/>
+          <w:sz w:val="24"/>
+          <w:szCs w:val="24"/>
           <w:shd w:val="clear" w:fill="FFFFFF"/>
           <w:lang w:val="en-US" w:eastAsia="zh-CN" w:bidi="ar-SA"/>
         </w:rPr>
@@ -6096,14 +6563,14 @@
       </w:r>
       <w:r>
         <w:rPr>
-          <w:rFonts w:hint="eastAsia" w:ascii="宋体" w:hAnsi="宋体" w:eastAsia="宋体" w:cs="宋体"/>
-          <w:i w:val="0"/>
-          <w:caps w:val="0"/>
-          <w:color w:val="4D4D4D"/>
-          <w:spacing w:val="0"/>
-          <w:kern w:val="2"/>
-          <w:sz w:val="21"/>
-          <w:szCs w:val="21"/>
+          <w:rFonts w:hint="eastAsia" w:asciiTheme="minorEastAsia" w:hAnsiTheme="minorEastAsia" w:eastAsiaTheme="minorEastAsia" w:cstheme="minorEastAsia"/>
+          <w:i w:val="0"/>
+          <w:caps w:val="0"/>
+          <w:color w:val="4D4D4D"/>
+          <w:spacing w:val="0"/>
+          <w:kern w:val="2"/>
+          <w:sz w:val="24"/>
+          <w:szCs w:val="24"/>
           <w:shd w:val="clear" w:fill="FFFFFF"/>
           <w:lang w:val="en-US" w:eastAsia="zh-CN" w:bidi="ar-SA"/>
         </w:rPr>
@@ -6111,14 +6578,14 @@
       </w:r>
       <w:r>
         <w:rPr>
-          <w:rFonts w:hint="eastAsia" w:ascii="宋体" w:hAnsi="宋体" w:eastAsia="宋体" w:cs="宋体"/>
+          <w:rFonts w:hint="eastAsia" w:asciiTheme="minorEastAsia" w:hAnsiTheme="minorEastAsia" w:eastAsiaTheme="minorEastAsia" w:cstheme="minorEastAsia"/>
           <w:i w:val="0"/>
           <w:caps w:val="0"/>
           <w:color w:val="00B0F0"/>
           <w:spacing w:val="0"/>
           <w:kern w:val="2"/>
-          <w:sz w:val="21"/>
-          <w:szCs w:val="21"/>
+          <w:sz w:val="24"/>
+          <w:szCs w:val="24"/>
           <w:shd w:val="clear" w:fill="FFFFFF"/>
           <w:lang w:val="en-US" w:eastAsia="zh-CN" w:bidi="ar-SA"/>
         </w:rPr>
@@ -6126,14 +6593,14 @@
       </w:r>
       <w:r>
         <w:rPr>
-          <w:rFonts w:hint="eastAsia" w:ascii="宋体" w:hAnsi="宋体" w:eastAsia="宋体" w:cs="宋体"/>
-          <w:i w:val="0"/>
-          <w:caps w:val="0"/>
-          <w:color w:val="4D4D4D"/>
-          <w:spacing w:val="0"/>
-          <w:kern w:val="2"/>
-          <w:sz w:val="21"/>
-          <w:szCs w:val="21"/>
+          <w:rFonts w:hint="eastAsia" w:asciiTheme="minorEastAsia" w:hAnsiTheme="minorEastAsia" w:eastAsiaTheme="minorEastAsia" w:cstheme="minorEastAsia"/>
+          <w:i w:val="0"/>
+          <w:caps w:val="0"/>
+          <w:color w:val="4D4D4D"/>
+          <w:spacing w:val="0"/>
+          <w:kern w:val="2"/>
+          <w:sz w:val="24"/>
+          <w:szCs w:val="24"/>
           <w:shd w:val="clear" w:fill="FFFFFF"/>
           <w:lang w:val="en-US" w:eastAsia="zh-CN" w:bidi="ar-SA"/>
         </w:rPr>
@@ -6141,14 +6608,14 @@
       </w:r>
       <w:r>
         <w:rPr>
-          <w:rFonts w:hint="eastAsia" w:ascii="宋体" w:hAnsi="宋体" w:eastAsia="宋体" w:cs="宋体"/>
-          <w:i w:val="0"/>
-          <w:caps w:val="0"/>
-          <w:color w:val="4D4D4D"/>
-          <w:spacing w:val="0"/>
-          <w:kern w:val="2"/>
-          <w:sz w:val="21"/>
-          <w:szCs w:val="21"/>
+          <w:rFonts w:hint="eastAsia" w:asciiTheme="minorEastAsia" w:hAnsiTheme="minorEastAsia" w:eastAsiaTheme="minorEastAsia" w:cstheme="minorEastAsia"/>
+          <w:i w:val="0"/>
+          <w:caps w:val="0"/>
+          <w:color w:val="4D4D4D"/>
+          <w:spacing w:val="0"/>
+          <w:kern w:val="2"/>
+          <w:sz w:val="24"/>
+          <w:szCs w:val="24"/>
           <w:shd w:val="clear" w:fill="FFFFFF"/>
           <w:lang w:val="en-US" w:eastAsia="zh-CN" w:bidi="ar-SA"/>
         </w:rPr>
@@ -6156,14 +6623,14 @@
       </w:r>
       <w:r>
         <w:rPr>
-          <w:rFonts w:hint="eastAsia" w:ascii="宋体" w:hAnsi="宋体" w:eastAsia="宋体" w:cs="宋体"/>
-          <w:i w:val="0"/>
-          <w:caps w:val="0"/>
-          <w:color w:val="4D4D4D"/>
-          <w:spacing w:val="0"/>
-          <w:kern w:val="2"/>
-          <w:sz w:val="21"/>
-          <w:szCs w:val="21"/>
+          <w:rFonts w:hint="eastAsia" w:asciiTheme="minorEastAsia" w:hAnsiTheme="minorEastAsia" w:eastAsiaTheme="minorEastAsia" w:cstheme="minorEastAsia"/>
+          <w:i w:val="0"/>
+          <w:caps w:val="0"/>
+          <w:color w:val="4D4D4D"/>
+          <w:spacing w:val="0"/>
+          <w:kern w:val="2"/>
+          <w:sz w:val="24"/>
+          <w:szCs w:val="24"/>
           <w:shd w:val="clear" w:fill="FFFFFF"/>
           <w:lang w:val="en-US" w:eastAsia="zh-CN" w:bidi="ar-SA"/>
         </w:rPr>
@@ -6171,14 +6638,14 @@
       </w:r>
       <w:r>
         <w:rPr>
-          <w:rFonts w:hint="eastAsia" w:ascii="宋体" w:hAnsi="宋体" w:eastAsia="宋体" w:cs="宋体"/>
-          <w:i w:val="0"/>
-          <w:caps w:val="0"/>
-          <w:color w:val="4D4D4D"/>
-          <w:spacing w:val="0"/>
-          <w:kern w:val="2"/>
-          <w:sz w:val="21"/>
-          <w:szCs w:val="21"/>
+          <w:rFonts w:hint="eastAsia" w:asciiTheme="minorEastAsia" w:hAnsiTheme="minorEastAsia" w:eastAsiaTheme="minorEastAsia" w:cstheme="minorEastAsia"/>
+          <w:i w:val="0"/>
+          <w:caps w:val="0"/>
+          <w:color w:val="4D4D4D"/>
+          <w:spacing w:val="0"/>
+          <w:kern w:val="2"/>
+          <w:sz w:val="24"/>
+          <w:szCs w:val="24"/>
           <w:shd w:val="clear" w:fill="FFFFFF"/>
           <w:lang w:val="en-US" w:eastAsia="zh-CN" w:bidi="ar-SA"/>
         </w:rPr>
@@ -6186,14 +6653,14 @@
       </w:r>
       <w:r>
         <w:rPr>
-          <w:rFonts w:hint="eastAsia" w:ascii="宋体" w:hAnsi="宋体" w:eastAsia="宋体" w:cs="宋体"/>
-          <w:i w:val="0"/>
-          <w:caps w:val="0"/>
-          <w:color w:val="4D4D4D"/>
-          <w:spacing w:val="0"/>
-          <w:kern w:val="2"/>
-          <w:sz w:val="21"/>
-          <w:szCs w:val="21"/>
+          <w:rFonts w:hint="eastAsia" w:asciiTheme="minorEastAsia" w:hAnsiTheme="minorEastAsia" w:eastAsiaTheme="minorEastAsia" w:cstheme="minorEastAsia"/>
+          <w:i w:val="0"/>
+          <w:caps w:val="0"/>
+          <w:color w:val="4D4D4D"/>
+          <w:spacing w:val="0"/>
+          <w:kern w:val="2"/>
+          <w:sz w:val="24"/>
+          <w:szCs w:val="24"/>
           <w:shd w:val="clear" w:fill="FFFFFF"/>
           <w:lang w:val="en-US" w:eastAsia="zh-CN" w:bidi="ar-SA"/>
         </w:rPr>
@@ -6201,14 +6668,14 @@
       </w:r>
       <w:r>
         <w:rPr>
-          <w:rFonts w:hint="eastAsia" w:ascii="宋体" w:hAnsi="宋体" w:eastAsia="宋体" w:cs="宋体"/>
-          <w:i w:val="0"/>
-          <w:caps w:val="0"/>
-          <w:color w:val="4D4D4D"/>
-          <w:spacing w:val="0"/>
-          <w:kern w:val="2"/>
-          <w:sz w:val="21"/>
-          <w:szCs w:val="21"/>
+          <w:rFonts w:hint="eastAsia" w:asciiTheme="minorEastAsia" w:hAnsiTheme="minorEastAsia" w:eastAsiaTheme="minorEastAsia" w:cstheme="minorEastAsia"/>
+          <w:i w:val="0"/>
+          <w:caps w:val="0"/>
+          <w:color w:val="4D4D4D"/>
+          <w:spacing w:val="0"/>
+          <w:kern w:val="2"/>
+          <w:sz w:val="24"/>
+          <w:szCs w:val="24"/>
           <w:shd w:val="clear" w:fill="FFFFFF"/>
           <w:lang w:val="en-US" w:eastAsia="zh-CN" w:bidi="ar-SA"/>
         </w:rPr>
@@ -6216,14 +6683,14 @@
       </w:r>
       <w:r>
         <w:rPr>
-          <w:rFonts w:hint="eastAsia" w:ascii="宋体" w:hAnsi="宋体" w:eastAsia="宋体" w:cs="宋体"/>
-          <w:i w:val="0"/>
-          <w:caps w:val="0"/>
-          <w:color w:val="4D4D4D"/>
-          <w:spacing w:val="0"/>
-          <w:kern w:val="2"/>
-          <w:sz w:val="21"/>
-          <w:szCs w:val="21"/>
+          <w:rFonts w:hint="eastAsia" w:asciiTheme="minorEastAsia" w:hAnsiTheme="minorEastAsia" w:eastAsiaTheme="minorEastAsia" w:cstheme="minorEastAsia"/>
+          <w:i w:val="0"/>
+          <w:caps w:val="0"/>
+          <w:color w:val="4D4D4D"/>
+          <w:spacing w:val="0"/>
+          <w:kern w:val="2"/>
+          <w:sz w:val="24"/>
+          <w:szCs w:val="24"/>
           <w:shd w:val="clear" w:fill="FFFFFF"/>
           <w:lang w:val="en-US" w:eastAsia="zh-CN" w:bidi="ar-SA"/>
         </w:rPr>
@@ -6231,14 +6698,14 @@
       </w:r>
       <w:r>
         <w:rPr>
-          <w:rFonts w:hint="eastAsia" w:ascii="宋体" w:hAnsi="宋体" w:eastAsia="宋体" w:cs="宋体"/>
-          <w:i w:val="0"/>
-          <w:caps w:val="0"/>
-          <w:color w:val="4D4D4D"/>
-          <w:spacing w:val="0"/>
-          <w:kern w:val="2"/>
-          <w:sz w:val="21"/>
-          <w:szCs w:val="21"/>
+          <w:rFonts w:hint="eastAsia" w:asciiTheme="minorEastAsia" w:hAnsiTheme="minorEastAsia" w:eastAsiaTheme="minorEastAsia" w:cstheme="minorEastAsia"/>
+          <w:i w:val="0"/>
+          <w:caps w:val="0"/>
+          <w:color w:val="4D4D4D"/>
+          <w:spacing w:val="0"/>
+          <w:kern w:val="2"/>
+          <w:sz w:val="24"/>
+          <w:szCs w:val="24"/>
           <w:shd w:val="clear" w:fill="FFFFFF"/>
           <w:lang w:val="en-US" w:eastAsia="zh-CN" w:bidi="ar-SA"/>
         </w:rPr>
@@ -6246,14 +6713,14 @@
       </w:r>
       <w:r>
         <w:rPr>
-          <w:rFonts w:hint="eastAsia" w:ascii="宋体" w:hAnsi="宋体" w:eastAsia="宋体" w:cs="宋体"/>
-          <w:i w:val="0"/>
-          <w:caps w:val="0"/>
-          <w:color w:val="4D4D4D"/>
-          <w:spacing w:val="0"/>
-          <w:kern w:val="2"/>
-          <w:sz w:val="21"/>
-          <w:szCs w:val="21"/>
+          <w:rFonts w:hint="eastAsia" w:asciiTheme="minorEastAsia" w:hAnsiTheme="minorEastAsia" w:eastAsiaTheme="minorEastAsia" w:cstheme="minorEastAsia"/>
+          <w:i w:val="0"/>
+          <w:caps w:val="0"/>
+          <w:color w:val="4D4D4D"/>
+          <w:spacing w:val="0"/>
+          <w:kern w:val="2"/>
+          <w:sz w:val="24"/>
+          <w:szCs w:val="24"/>
           <w:shd w:val="clear" w:fill="FFFFFF"/>
           <w:lang w:val="en-US" w:eastAsia="zh-CN" w:bidi="ar-SA"/>
         </w:rPr>
@@ -6261,14 +6728,14 @@
       </w:r>
       <w:r>
         <w:rPr>
-          <w:rFonts w:hint="eastAsia" w:ascii="宋体" w:hAnsi="宋体" w:eastAsia="宋体" w:cs="宋体"/>
-          <w:i w:val="0"/>
-          <w:caps w:val="0"/>
-          <w:color w:val="4D4D4D"/>
-          <w:spacing w:val="0"/>
-          <w:kern w:val="2"/>
-          <w:sz w:val="21"/>
-          <w:szCs w:val="21"/>
+          <w:rFonts w:hint="eastAsia" w:asciiTheme="minorEastAsia" w:hAnsiTheme="minorEastAsia" w:eastAsiaTheme="minorEastAsia" w:cstheme="minorEastAsia"/>
+          <w:i w:val="0"/>
+          <w:caps w:val="0"/>
+          <w:color w:val="4D4D4D"/>
+          <w:spacing w:val="0"/>
+          <w:kern w:val="2"/>
+          <w:sz w:val="24"/>
+          <w:szCs w:val="24"/>
           <w:shd w:val="clear" w:fill="FFFFFF"/>
           <w:lang w:val="en-US" w:eastAsia="zh-CN" w:bidi="ar-SA"/>
         </w:rPr>
@@ -6276,14 +6743,14 @@
       </w:r>
       <w:r>
         <w:rPr>
-          <w:rFonts w:hint="eastAsia" w:ascii="宋体" w:hAnsi="宋体" w:eastAsia="宋体" w:cs="宋体"/>
-          <w:i w:val="0"/>
-          <w:caps w:val="0"/>
-          <w:color w:val="4D4D4D"/>
-          <w:spacing w:val="0"/>
-          <w:kern w:val="2"/>
-          <w:sz w:val="21"/>
-          <w:szCs w:val="21"/>
+          <w:rFonts w:hint="eastAsia" w:asciiTheme="minorEastAsia" w:hAnsiTheme="minorEastAsia" w:eastAsiaTheme="minorEastAsia" w:cstheme="minorEastAsia"/>
+          <w:i w:val="0"/>
+          <w:caps w:val="0"/>
+          <w:color w:val="4D4D4D"/>
+          <w:spacing w:val="0"/>
+          <w:kern w:val="2"/>
+          <w:sz w:val="24"/>
+          <w:szCs w:val="24"/>
           <w:shd w:val="clear" w:fill="FFFFFF"/>
           <w:lang w:val="en-US" w:eastAsia="zh-CN" w:bidi="ar-SA"/>
         </w:rPr>
@@ -6291,14 +6758,14 @@
       </w:r>
       <w:r>
         <w:rPr>
-          <w:rFonts w:hint="eastAsia" w:ascii="宋体" w:hAnsi="宋体" w:eastAsia="宋体" w:cs="宋体"/>
-          <w:i w:val="0"/>
-          <w:caps w:val="0"/>
-          <w:color w:val="4D4D4D"/>
-          <w:spacing w:val="0"/>
-          <w:kern w:val="2"/>
-          <w:sz w:val="21"/>
-          <w:szCs w:val="21"/>
+          <w:rFonts w:hint="eastAsia" w:asciiTheme="minorEastAsia" w:hAnsiTheme="minorEastAsia" w:eastAsiaTheme="minorEastAsia" w:cstheme="minorEastAsia"/>
+          <w:i w:val="0"/>
+          <w:caps w:val="0"/>
+          <w:color w:val="4D4D4D"/>
+          <w:spacing w:val="0"/>
+          <w:kern w:val="2"/>
+          <w:sz w:val="24"/>
+          <w:szCs w:val="24"/>
           <w:shd w:val="clear" w:fill="FFFFFF"/>
           <w:lang w:val="en-US" w:eastAsia="zh-CN" w:bidi="ar-SA"/>
         </w:rPr>
@@ -6306,14 +6773,14 @@
       </w:r>
       <w:r>
         <w:rPr>
-          <w:rFonts w:hint="eastAsia" w:ascii="宋体" w:hAnsi="宋体" w:eastAsia="宋体" w:cs="宋体"/>
-          <w:i w:val="0"/>
-          <w:caps w:val="0"/>
-          <w:color w:val="4D4D4D"/>
-          <w:spacing w:val="0"/>
-          <w:kern w:val="2"/>
-          <w:sz w:val="21"/>
-          <w:szCs w:val="21"/>
+          <w:rFonts w:hint="eastAsia" w:asciiTheme="minorEastAsia" w:hAnsiTheme="minorEastAsia" w:eastAsiaTheme="minorEastAsia" w:cstheme="minorEastAsia"/>
+          <w:i w:val="0"/>
+          <w:caps w:val="0"/>
+          <w:color w:val="4D4D4D"/>
+          <w:spacing w:val="0"/>
+          <w:kern w:val="2"/>
+          <w:sz w:val="24"/>
+          <w:szCs w:val="24"/>
           <w:shd w:val="clear" w:fill="FFFFFF"/>
           <w:lang w:val="en-US" w:eastAsia="zh-CN" w:bidi="ar-SA"/>
         </w:rPr>
@@ -6321,14 +6788,14 @@
       </w:r>
       <w:r>
         <w:rPr>
-          <w:rFonts w:hint="eastAsia" w:ascii="宋体" w:hAnsi="宋体" w:eastAsia="宋体" w:cs="宋体"/>
-          <w:i w:val="0"/>
-          <w:caps w:val="0"/>
-          <w:color w:val="4D4D4D"/>
-          <w:spacing w:val="0"/>
-          <w:kern w:val="2"/>
-          <w:sz w:val="21"/>
-          <w:szCs w:val="21"/>
+          <w:rFonts w:hint="eastAsia" w:asciiTheme="minorEastAsia" w:hAnsiTheme="minorEastAsia" w:eastAsiaTheme="minorEastAsia" w:cstheme="minorEastAsia"/>
+          <w:i w:val="0"/>
+          <w:caps w:val="0"/>
+          <w:color w:val="4D4D4D"/>
+          <w:spacing w:val="0"/>
+          <w:kern w:val="2"/>
+          <w:sz w:val="24"/>
+          <w:szCs w:val="24"/>
           <w:shd w:val="clear" w:fill="FFFFFF"/>
           <w:lang w:val="en-US" w:eastAsia="zh-CN" w:bidi="ar-SA"/>
         </w:rPr>
@@ -6336,14 +6803,14 @@
       </w:r>
       <w:r>
         <w:rPr>
-          <w:rFonts w:hint="eastAsia" w:ascii="宋体" w:hAnsi="宋体" w:eastAsia="宋体" w:cs="宋体"/>
-          <w:i w:val="0"/>
-          <w:caps w:val="0"/>
-          <w:color w:val="4D4D4D"/>
-          <w:spacing w:val="0"/>
-          <w:kern w:val="2"/>
-          <w:sz w:val="21"/>
-          <w:szCs w:val="21"/>
+          <w:rFonts w:hint="eastAsia" w:asciiTheme="minorEastAsia" w:hAnsiTheme="minorEastAsia" w:eastAsiaTheme="minorEastAsia" w:cstheme="minorEastAsia"/>
+          <w:i w:val="0"/>
+          <w:caps w:val="0"/>
+          <w:color w:val="4D4D4D"/>
+          <w:spacing w:val="0"/>
+          <w:kern w:val="2"/>
+          <w:sz w:val="24"/>
+          <w:szCs w:val="24"/>
           <w:shd w:val="clear" w:fill="FFFFFF"/>
           <w:lang w:val="en-US" w:eastAsia="zh-CN" w:bidi="ar-SA"/>
         </w:rPr>
@@ -6351,14 +6818,14 @@
       </w:r>
       <w:r>
         <w:rPr>
-          <w:rFonts w:hint="eastAsia" w:ascii="宋体" w:hAnsi="宋体" w:eastAsia="宋体" w:cs="宋体"/>
-          <w:i w:val="0"/>
-          <w:caps w:val="0"/>
-          <w:color w:val="4D4D4D"/>
-          <w:spacing w:val="0"/>
-          <w:kern w:val="2"/>
-          <w:sz w:val="21"/>
-          <w:szCs w:val="21"/>
+          <w:rFonts w:hint="eastAsia" w:asciiTheme="minorEastAsia" w:hAnsiTheme="minorEastAsia" w:eastAsiaTheme="minorEastAsia" w:cstheme="minorEastAsia"/>
+          <w:i w:val="0"/>
+          <w:caps w:val="0"/>
+          <w:color w:val="4D4D4D"/>
+          <w:spacing w:val="0"/>
+          <w:kern w:val="2"/>
+          <w:sz w:val="24"/>
+          <w:szCs w:val="24"/>
           <w:shd w:val="clear" w:fill="FFFFFF"/>
           <w:lang w:val="en-US" w:eastAsia="zh-CN" w:bidi="ar-SA"/>
         </w:rPr>
@@ -6366,14 +6833,14 @@
       </w:r>
       <w:r>
         <w:rPr>
-          <w:rFonts w:hint="eastAsia" w:ascii="宋体" w:hAnsi="宋体" w:eastAsia="宋体" w:cs="宋体"/>
-          <w:i w:val="0"/>
-          <w:caps w:val="0"/>
-          <w:color w:val="4D4D4D"/>
-          <w:spacing w:val="0"/>
-          <w:kern w:val="2"/>
-          <w:sz w:val="21"/>
-          <w:szCs w:val="21"/>
+          <w:rFonts w:hint="eastAsia" w:asciiTheme="minorEastAsia" w:hAnsiTheme="minorEastAsia" w:eastAsiaTheme="minorEastAsia" w:cstheme="minorEastAsia"/>
+          <w:i w:val="0"/>
+          <w:caps w:val="0"/>
+          <w:color w:val="4D4D4D"/>
+          <w:spacing w:val="0"/>
+          <w:kern w:val="2"/>
+          <w:sz w:val="24"/>
+          <w:szCs w:val="24"/>
           <w:shd w:val="clear" w:fill="FFFFFF"/>
           <w:lang w:val="en-US" w:eastAsia="zh-CN" w:bidi="ar-SA"/>
         </w:rPr>
@@ -6381,14 +6848,14 @@
       </w:r>
       <w:r>
         <w:rPr>
-          <w:rFonts w:hint="eastAsia" w:ascii="宋体" w:hAnsi="宋体" w:eastAsia="宋体" w:cs="宋体"/>
-          <w:i w:val="0"/>
-          <w:caps w:val="0"/>
-          <w:color w:val="4D4D4D"/>
-          <w:spacing w:val="0"/>
-          <w:kern w:val="2"/>
-          <w:sz w:val="21"/>
-          <w:szCs w:val="21"/>
+          <w:rFonts w:hint="eastAsia" w:asciiTheme="minorEastAsia" w:hAnsiTheme="minorEastAsia" w:eastAsiaTheme="minorEastAsia" w:cstheme="minorEastAsia"/>
+          <w:i w:val="0"/>
+          <w:caps w:val="0"/>
+          <w:color w:val="4D4D4D"/>
+          <w:spacing w:val="0"/>
+          <w:kern w:val="2"/>
+          <w:sz w:val="24"/>
+          <w:szCs w:val="24"/>
           <w:shd w:val="clear" w:fill="FFFFFF"/>
           <w:lang w:val="en-US" w:eastAsia="zh-CN" w:bidi="ar-SA"/>
         </w:rPr>
@@ -6396,14 +6863,14 @@
       </w:r>
       <w:r>
         <w:rPr>
-          <w:rFonts w:hint="eastAsia" w:ascii="宋体" w:hAnsi="宋体" w:eastAsia="宋体" w:cs="宋体"/>
-          <w:i w:val="0"/>
-          <w:caps w:val="0"/>
-          <w:color w:val="4D4D4D"/>
-          <w:spacing w:val="0"/>
-          <w:kern w:val="2"/>
-          <w:sz w:val="21"/>
-          <w:szCs w:val="21"/>
+          <w:rFonts w:hint="eastAsia" w:asciiTheme="minorEastAsia" w:hAnsiTheme="minorEastAsia" w:eastAsiaTheme="minorEastAsia" w:cstheme="minorEastAsia"/>
+          <w:i w:val="0"/>
+          <w:caps w:val="0"/>
+          <w:color w:val="4D4D4D"/>
+          <w:spacing w:val="0"/>
+          <w:kern w:val="2"/>
+          <w:sz w:val="24"/>
+          <w:szCs w:val="24"/>
           <w:shd w:val="clear" w:fill="FFFFFF"/>
           <w:lang w:val="en-US" w:eastAsia="zh-CN" w:bidi="ar-SA"/>
         </w:rPr>
@@ -6414,14 +6881,14 @@
       <w:pPr>
         <w:ind w:left="420" w:leftChars="0" w:firstLine="420" w:firstLineChars="0"/>
         <w:rPr>
-          <w:rFonts w:hint="eastAsia" w:ascii="宋体" w:hAnsi="宋体" w:eastAsia="宋体" w:cs="宋体"/>
-          <w:i w:val="0"/>
-          <w:caps w:val="0"/>
-          <w:color w:val="4D4D4D"/>
-          <w:spacing w:val="0"/>
-          <w:kern w:val="2"/>
-          <w:sz w:val="21"/>
-          <w:szCs w:val="21"/>
+          <w:rFonts w:hint="eastAsia" w:asciiTheme="minorEastAsia" w:hAnsiTheme="minorEastAsia" w:eastAsiaTheme="minorEastAsia" w:cstheme="minorEastAsia"/>
+          <w:i w:val="0"/>
+          <w:caps w:val="0"/>
+          <w:color w:val="4D4D4D"/>
+          <w:spacing w:val="0"/>
+          <w:kern w:val="2"/>
+          <w:sz w:val="24"/>
+          <w:szCs w:val="24"/>
           <w:shd w:val="clear" w:fill="FFFFFF"/>
           <w:lang w:val="en-US" w:eastAsia="zh-CN" w:bidi="ar-SA"/>
         </w:rPr>
@@ -6431,28 +6898,28 @@
       <w:pPr>
         <w:ind w:left="420" w:leftChars="0" w:firstLine="420" w:firstLineChars="0"/>
         <w:rPr>
-          <w:rFonts w:hint="eastAsia" w:ascii="宋体" w:hAnsi="宋体" w:eastAsia="宋体" w:cs="宋体"/>
-          <w:i w:val="0"/>
-          <w:caps w:val="0"/>
-          <w:color w:val="4D4D4D"/>
-          <w:spacing w:val="0"/>
-          <w:kern w:val="2"/>
-          <w:sz w:val="21"/>
-          <w:szCs w:val="21"/>
-          <w:shd w:val="clear" w:fill="FFFFFF"/>
-          <w:lang w:val="en-US" w:eastAsia="zh-CN" w:bidi="ar-SA"/>
-        </w:rPr>
-      </w:pPr>
-      <w:r>
-        <w:rPr>
-          <w:rFonts w:hint="eastAsia" w:ascii="宋体" w:hAnsi="宋体" w:eastAsia="宋体" w:cs="宋体"/>
-          <w:i w:val="0"/>
-          <w:caps w:val="0"/>
-          <w:color w:val="4D4D4D"/>
-          <w:spacing w:val="0"/>
-          <w:kern w:val="2"/>
-          <w:sz w:val="21"/>
-          <w:szCs w:val="21"/>
+          <w:rFonts w:hint="eastAsia" w:asciiTheme="minorEastAsia" w:hAnsiTheme="minorEastAsia" w:eastAsiaTheme="minorEastAsia" w:cstheme="minorEastAsia"/>
+          <w:i w:val="0"/>
+          <w:caps w:val="0"/>
+          <w:color w:val="4D4D4D"/>
+          <w:spacing w:val="0"/>
+          <w:kern w:val="2"/>
+          <w:sz w:val="24"/>
+          <w:szCs w:val="24"/>
+          <w:shd w:val="clear" w:fill="FFFFFF"/>
+          <w:lang w:val="en-US" w:eastAsia="zh-CN" w:bidi="ar-SA"/>
+        </w:rPr>
+      </w:pPr>
+      <w:r>
+        <w:rPr>
+          <w:rFonts w:hint="eastAsia" w:asciiTheme="minorEastAsia" w:hAnsiTheme="minorEastAsia" w:eastAsiaTheme="minorEastAsia" w:cstheme="minorEastAsia"/>
+          <w:i w:val="0"/>
+          <w:caps w:val="0"/>
+          <w:color w:val="4D4D4D"/>
+          <w:spacing w:val="0"/>
+          <w:kern w:val="2"/>
+          <w:sz w:val="24"/>
+          <w:szCs w:val="24"/>
           <w:shd w:val="clear" w:fill="FFFFFF"/>
           <w:lang w:val="en-US" w:eastAsia="zh-CN" w:bidi="ar-SA"/>
         </w:rPr>
@@ -6472,28 +6939,28 @@
         <w:spacing w:before="0" w:beforeAutospacing="1" w:after="0" w:afterAutospacing="1"/>
         <w:ind w:left="360" w:hanging="360"/>
         <w:rPr>
-          <w:rFonts w:hint="eastAsia" w:ascii="宋体" w:hAnsi="宋体" w:eastAsia="宋体" w:cs="宋体"/>
-          <w:i w:val="0"/>
-          <w:caps w:val="0"/>
-          <w:color w:val="4D4D4D"/>
-          <w:spacing w:val="0"/>
-          <w:kern w:val="2"/>
-          <w:sz w:val="21"/>
-          <w:szCs w:val="21"/>
-          <w:shd w:val="clear" w:fill="FFFFFF"/>
-          <w:lang w:val="en-US" w:eastAsia="zh-CN" w:bidi="ar-SA"/>
-        </w:rPr>
-      </w:pPr>
-      <w:r>
-        <w:rPr>
-          <w:rFonts w:hint="eastAsia" w:ascii="宋体" w:hAnsi="宋体" w:eastAsia="宋体" w:cs="宋体"/>
-          <w:i w:val="0"/>
-          <w:caps w:val="0"/>
-          <w:color w:val="4D4D4D"/>
-          <w:spacing w:val="0"/>
-          <w:kern w:val="2"/>
-          <w:sz w:val="21"/>
-          <w:szCs w:val="21"/>
+          <w:rFonts w:hint="eastAsia" w:asciiTheme="minorEastAsia" w:hAnsiTheme="minorEastAsia" w:eastAsiaTheme="minorEastAsia" w:cstheme="minorEastAsia"/>
+          <w:i w:val="0"/>
+          <w:caps w:val="0"/>
+          <w:color w:val="4D4D4D"/>
+          <w:spacing w:val="0"/>
+          <w:kern w:val="2"/>
+          <w:sz w:val="24"/>
+          <w:szCs w:val="24"/>
+          <w:shd w:val="clear" w:fill="FFFFFF"/>
+          <w:lang w:val="en-US" w:eastAsia="zh-CN" w:bidi="ar-SA"/>
+        </w:rPr>
+      </w:pPr>
+      <w:r>
+        <w:rPr>
+          <w:rFonts w:hint="eastAsia" w:asciiTheme="minorEastAsia" w:hAnsiTheme="minorEastAsia" w:eastAsiaTheme="minorEastAsia" w:cstheme="minorEastAsia"/>
+          <w:i w:val="0"/>
+          <w:caps w:val="0"/>
+          <w:color w:val="4D4D4D"/>
+          <w:spacing w:val="0"/>
+          <w:kern w:val="2"/>
+          <w:sz w:val="24"/>
+          <w:szCs w:val="24"/>
           <w:shd w:val="clear" w:fill="FFFFFF"/>
           <w:lang w:val="en-US" w:eastAsia="zh-CN" w:bidi="ar-SA"/>
         </w:rPr>
@@ -6513,28 +6980,28 @@
         <w:spacing w:before="0" w:beforeAutospacing="1" w:after="0" w:afterAutospacing="1"/>
         <w:ind w:left="360" w:hanging="360"/>
         <w:rPr>
-          <w:rFonts w:hint="eastAsia" w:ascii="宋体" w:hAnsi="宋体" w:eastAsia="宋体" w:cs="宋体"/>
-          <w:i w:val="0"/>
-          <w:caps w:val="0"/>
-          <w:color w:val="4D4D4D"/>
-          <w:spacing w:val="0"/>
-          <w:kern w:val="2"/>
-          <w:sz w:val="21"/>
-          <w:szCs w:val="21"/>
-          <w:shd w:val="clear" w:fill="FFFFFF"/>
-          <w:lang w:val="en-US" w:eastAsia="zh-CN" w:bidi="ar-SA"/>
-        </w:rPr>
-      </w:pPr>
-      <w:r>
-        <w:rPr>
-          <w:rFonts w:hint="eastAsia" w:ascii="宋体" w:hAnsi="宋体" w:eastAsia="宋体" w:cs="宋体"/>
-          <w:i w:val="0"/>
-          <w:caps w:val="0"/>
-          <w:color w:val="4D4D4D"/>
-          <w:spacing w:val="0"/>
-          <w:kern w:val="2"/>
-          <w:sz w:val="21"/>
-          <w:szCs w:val="21"/>
+          <w:rFonts w:hint="eastAsia" w:asciiTheme="minorEastAsia" w:hAnsiTheme="minorEastAsia" w:eastAsiaTheme="minorEastAsia" w:cstheme="minorEastAsia"/>
+          <w:i w:val="0"/>
+          <w:caps w:val="0"/>
+          <w:color w:val="4D4D4D"/>
+          <w:spacing w:val="0"/>
+          <w:kern w:val="2"/>
+          <w:sz w:val="24"/>
+          <w:szCs w:val="24"/>
+          <w:shd w:val="clear" w:fill="FFFFFF"/>
+          <w:lang w:val="en-US" w:eastAsia="zh-CN" w:bidi="ar-SA"/>
+        </w:rPr>
+      </w:pPr>
+      <w:r>
+        <w:rPr>
+          <w:rFonts w:hint="eastAsia" w:asciiTheme="minorEastAsia" w:hAnsiTheme="minorEastAsia" w:eastAsiaTheme="minorEastAsia" w:cstheme="minorEastAsia"/>
+          <w:i w:val="0"/>
+          <w:caps w:val="0"/>
+          <w:color w:val="4D4D4D"/>
+          <w:spacing w:val="0"/>
+          <w:kern w:val="2"/>
+          <w:sz w:val="24"/>
+          <w:szCs w:val="24"/>
           <w:shd w:val="clear" w:fill="FFFFFF"/>
           <w:lang w:val="en-US" w:eastAsia="zh-CN" w:bidi="ar-SA"/>
         </w:rPr>
@@ -6554,28 +7021,28 @@
         <w:spacing w:before="0" w:beforeAutospacing="1" w:after="0" w:afterAutospacing="1"/>
         <w:ind w:left="360" w:hanging="360"/>
         <w:rPr>
-          <w:rFonts w:hint="eastAsia" w:ascii="宋体" w:hAnsi="宋体" w:eastAsia="宋体" w:cs="宋体"/>
-          <w:i w:val="0"/>
-          <w:caps w:val="0"/>
-          <w:color w:val="4D4D4D"/>
-          <w:spacing w:val="0"/>
-          <w:kern w:val="2"/>
-          <w:sz w:val="21"/>
-          <w:szCs w:val="21"/>
-          <w:shd w:val="clear" w:fill="FFFFFF"/>
-          <w:lang w:val="en-US" w:eastAsia="zh-CN" w:bidi="ar-SA"/>
-        </w:rPr>
-      </w:pPr>
-      <w:r>
-        <w:rPr>
-          <w:rFonts w:hint="eastAsia" w:ascii="宋体" w:hAnsi="宋体" w:eastAsia="宋体" w:cs="宋体"/>
-          <w:i w:val="0"/>
-          <w:caps w:val="0"/>
-          <w:color w:val="4D4D4D"/>
-          <w:spacing w:val="0"/>
-          <w:kern w:val="2"/>
-          <w:sz w:val="21"/>
-          <w:szCs w:val="21"/>
+          <w:rFonts w:hint="eastAsia" w:asciiTheme="minorEastAsia" w:hAnsiTheme="minorEastAsia" w:eastAsiaTheme="minorEastAsia" w:cstheme="minorEastAsia"/>
+          <w:i w:val="0"/>
+          <w:caps w:val="0"/>
+          <w:color w:val="4D4D4D"/>
+          <w:spacing w:val="0"/>
+          <w:kern w:val="2"/>
+          <w:sz w:val="24"/>
+          <w:szCs w:val="24"/>
+          <w:shd w:val="clear" w:fill="FFFFFF"/>
+          <w:lang w:val="en-US" w:eastAsia="zh-CN" w:bidi="ar-SA"/>
+        </w:rPr>
+      </w:pPr>
+      <w:r>
+        <w:rPr>
+          <w:rFonts w:hint="eastAsia" w:asciiTheme="minorEastAsia" w:hAnsiTheme="minorEastAsia" w:eastAsiaTheme="minorEastAsia" w:cstheme="minorEastAsia"/>
+          <w:i w:val="0"/>
+          <w:caps w:val="0"/>
+          <w:color w:val="4D4D4D"/>
+          <w:spacing w:val="0"/>
+          <w:kern w:val="2"/>
+          <w:sz w:val="24"/>
+          <w:szCs w:val="24"/>
           <w:shd w:val="clear" w:fill="FFFFFF"/>
           <w:lang w:val="en-US" w:eastAsia="zh-CN" w:bidi="ar-SA"/>
         </w:rPr>
@@ -6595,28 +7062,28 @@
         <w:spacing w:before="0" w:beforeAutospacing="1" w:after="0" w:afterAutospacing="1"/>
         <w:ind w:left="360" w:hanging="360"/>
         <w:rPr>
-          <w:rFonts w:hint="eastAsia" w:ascii="宋体" w:hAnsi="宋体" w:eastAsia="宋体" w:cs="宋体"/>
-          <w:i w:val="0"/>
-          <w:caps w:val="0"/>
-          <w:color w:val="4D4D4D"/>
-          <w:spacing w:val="0"/>
-          <w:kern w:val="2"/>
-          <w:sz w:val="21"/>
-          <w:szCs w:val="21"/>
-          <w:shd w:val="clear" w:fill="FFFFFF"/>
-          <w:lang w:val="en-US" w:eastAsia="zh-CN" w:bidi="ar-SA"/>
-        </w:rPr>
-      </w:pPr>
-      <w:r>
-        <w:rPr>
-          <w:rFonts w:hint="eastAsia" w:ascii="宋体" w:hAnsi="宋体" w:eastAsia="宋体" w:cs="宋体"/>
-          <w:i w:val="0"/>
-          <w:caps w:val="0"/>
-          <w:color w:val="4D4D4D"/>
-          <w:spacing w:val="0"/>
-          <w:kern w:val="2"/>
-          <w:sz w:val="21"/>
-          <w:szCs w:val="21"/>
+          <w:rFonts w:hint="eastAsia" w:asciiTheme="minorEastAsia" w:hAnsiTheme="minorEastAsia" w:eastAsiaTheme="minorEastAsia" w:cstheme="minorEastAsia"/>
+          <w:i w:val="0"/>
+          <w:caps w:val="0"/>
+          <w:color w:val="4D4D4D"/>
+          <w:spacing w:val="0"/>
+          <w:kern w:val="2"/>
+          <w:sz w:val="24"/>
+          <w:szCs w:val="24"/>
+          <w:shd w:val="clear" w:fill="FFFFFF"/>
+          <w:lang w:val="en-US" w:eastAsia="zh-CN" w:bidi="ar-SA"/>
+        </w:rPr>
+      </w:pPr>
+      <w:r>
+        <w:rPr>
+          <w:rFonts w:hint="eastAsia" w:asciiTheme="minorEastAsia" w:hAnsiTheme="minorEastAsia" w:eastAsiaTheme="minorEastAsia" w:cstheme="minorEastAsia"/>
+          <w:i w:val="0"/>
+          <w:caps w:val="0"/>
+          <w:color w:val="4D4D4D"/>
+          <w:spacing w:val="0"/>
+          <w:kern w:val="2"/>
+          <w:sz w:val="24"/>
+          <w:szCs w:val="24"/>
           <w:shd w:val="clear" w:fill="FFFFFF"/>
           <w:lang w:val="en-US" w:eastAsia="zh-CN" w:bidi="ar-SA"/>
         </w:rPr>
@@ -6636,28 +7103,28 @@
         <w:spacing w:before="0" w:beforeAutospacing="1" w:after="0" w:afterAutospacing="1"/>
         <w:ind w:left="360" w:hanging="360"/>
         <w:rPr>
-          <w:rFonts w:hint="eastAsia" w:ascii="宋体" w:hAnsi="宋体" w:eastAsia="宋体" w:cs="宋体"/>
-          <w:i w:val="0"/>
-          <w:caps w:val="0"/>
-          <w:color w:val="4D4D4D"/>
-          <w:spacing w:val="0"/>
-          <w:kern w:val="2"/>
-          <w:sz w:val="21"/>
-          <w:szCs w:val="21"/>
-          <w:shd w:val="clear" w:fill="FFFFFF"/>
-          <w:lang w:val="en-US" w:eastAsia="zh-CN" w:bidi="ar-SA"/>
-        </w:rPr>
-      </w:pPr>
-      <w:r>
-        <w:rPr>
-          <w:rFonts w:hint="eastAsia" w:ascii="宋体" w:hAnsi="宋体" w:eastAsia="宋体" w:cs="宋体"/>
-          <w:i w:val="0"/>
-          <w:caps w:val="0"/>
-          <w:color w:val="4D4D4D"/>
-          <w:spacing w:val="0"/>
-          <w:kern w:val="2"/>
-          <w:sz w:val="21"/>
-          <w:szCs w:val="21"/>
+          <w:rFonts w:hint="eastAsia" w:asciiTheme="minorEastAsia" w:hAnsiTheme="minorEastAsia" w:eastAsiaTheme="minorEastAsia" w:cstheme="minorEastAsia"/>
+          <w:i w:val="0"/>
+          <w:caps w:val="0"/>
+          <w:color w:val="4D4D4D"/>
+          <w:spacing w:val="0"/>
+          <w:kern w:val="2"/>
+          <w:sz w:val="24"/>
+          <w:szCs w:val="24"/>
+          <w:shd w:val="clear" w:fill="FFFFFF"/>
+          <w:lang w:val="en-US" w:eastAsia="zh-CN" w:bidi="ar-SA"/>
+        </w:rPr>
+      </w:pPr>
+      <w:r>
+        <w:rPr>
+          <w:rFonts w:hint="eastAsia" w:asciiTheme="minorEastAsia" w:hAnsiTheme="minorEastAsia" w:eastAsiaTheme="minorEastAsia" w:cstheme="minorEastAsia"/>
+          <w:i w:val="0"/>
+          <w:caps w:val="0"/>
+          <w:color w:val="4D4D4D"/>
+          <w:spacing w:val="0"/>
+          <w:kern w:val="2"/>
+          <w:sz w:val="24"/>
+          <w:szCs w:val="24"/>
           <w:shd w:val="clear" w:fill="FFFFFF"/>
           <w:lang w:val="en-US" w:eastAsia="zh-CN" w:bidi="ar-SA"/>
         </w:rPr>
@@ -6677,28 +7144,28 @@
         <w:spacing w:before="0" w:beforeAutospacing="1" w:after="0" w:afterAutospacing="1"/>
         <w:ind w:left="360" w:hanging="360"/>
         <w:rPr>
-          <w:rFonts w:hint="eastAsia" w:ascii="宋体" w:hAnsi="宋体" w:eastAsia="宋体" w:cs="宋体"/>
-          <w:i w:val="0"/>
-          <w:caps w:val="0"/>
-          <w:color w:val="4D4D4D"/>
-          <w:spacing w:val="0"/>
-          <w:kern w:val="2"/>
-          <w:sz w:val="21"/>
-          <w:szCs w:val="21"/>
-          <w:shd w:val="clear" w:fill="FFFFFF"/>
-          <w:lang w:val="en-US" w:eastAsia="zh-CN" w:bidi="ar-SA"/>
-        </w:rPr>
-      </w:pPr>
-      <w:r>
-        <w:rPr>
-          <w:rFonts w:hint="eastAsia" w:ascii="宋体" w:hAnsi="宋体" w:eastAsia="宋体" w:cs="宋体"/>
-          <w:i w:val="0"/>
-          <w:caps w:val="0"/>
-          <w:color w:val="4D4D4D"/>
-          <w:spacing w:val="0"/>
-          <w:kern w:val="2"/>
-          <w:sz w:val="21"/>
-          <w:szCs w:val="21"/>
+          <w:rFonts w:hint="eastAsia" w:asciiTheme="minorEastAsia" w:hAnsiTheme="minorEastAsia" w:eastAsiaTheme="minorEastAsia" w:cstheme="minorEastAsia"/>
+          <w:i w:val="0"/>
+          <w:caps w:val="0"/>
+          <w:color w:val="4D4D4D"/>
+          <w:spacing w:val="0"/>
+          <w:kern w:val="2"/>
+          <w:sz w:val="24"/>
+          <w:szCs w:val="24"/>
+          <w:shd w:val="clear" w:fill="FFFFFF"/>
+          <w:lang w:val="en-US" w:eastAsia="zh-CN" w:bidi="ar-SA"/>
+        </w:rPr>
+      </w:pPr>
+      <w:r>
+        <w:rPr>
+          <w:rFonts w:hint="eastAsia" w:asciiTheme="minorEastAsia" w:hAnsiTheme="minorEastAsia" w:eastAsiaTheme="minorEastAsia" w:cstheme="minorEastAsia"/>
+          <w:i w:val="0"/>
+          <w:caps w:val="0"/>
+          <w:color w:val="4D4D4D"/>
+          <w:spacing w:val="0"/>
+          <w:kern w:val="2"/>
+          <w:sz w:val="24"/>
+          <w:szCs w:val="24"/>
           <w:shd w:val="clear" w:fill="FFFFFF"/>
           <w:lang w:val="en-US" w:eastAsia="zh-CN" w:bidi="ar-SA"/>
         </w:rPr>
@@ -6718,28 +7185,28 @@
         <w:spacing w:before="0" w:beforeAutospacing="1" w:after="0" w:afterAutospacing="1"/>
         <w:ind w:left="360" w:hanging="360"/>
         <w:rPr>
-          <w:rFonts w:hint="eastAsia" w:ascii="宋体" w:hAnsi="宋体" w:eastAsia="宋体" w:cs="宋体"/>
-          <w:i w:val="0"/>
-          <w:caps w:val="0"/>
-          <w:color w:val="4D4D4D"/>
-          <w:spacing w:val="0"/>
-          <w:kern w:val="2"/>
-          <w:sz w:val="21"/>
-          <w:szCs w:val="21"/>
-          <w:shd w:val="clear" w:fill="FFFFFF"/>
-          <w:lang w:val="en-US" w:eastAsia="zh-CN" w:bidi="ar-SA"/>
-        </w:rPr>
-      </w:pPr>
-      <w:r>
-        <w:rPr>
-          <w:rFonts w:hint="eastAsia" w:ascii="宋体" w:hAnsi="宋体" w:eastAsia="宋体" w:cs="宋体"/>
-          <w:i w:val="0"/>
-          <w:caps w:val="0"/>
-          <w:color w:val="4D4D4D"/>
-          <w:spacing w:val="0"/>
-          <w:kern w:val="2"/>
-          <w:sz w:val="21"/>
-          <w:szCs w:val="21"/>
+          <w:rFonts w:hint="eastAsia" w:asciiTheme="minorEastAsia" w:hAnsiTheme="minorEastAsia" w:eastAsiaTheme="minorEastAsia" w:cstheme="minorEastAsia"/>
+          <w:i w:val="0"/>
+          <w:caps w:val="0"/>
+          <w:color w:val="4D4D4D"/>
+          <w:spacing w:val="0"/>
+          <w:kern w:val="2"/>
+          <w:sz w:val="24"/>
+          <w:szCs w:val="24"/>
+          <w:shd w:val="clear" w:fill="FFFFFF"/>
+          <w:lang w:val="en-US" w:eastAsia="zh-CN" w:bidi="ar-SA"/>
+        </w:rPr>
+      </w:pPr>
+      <w:r>
+        <w:rPr>
+          <w:rFonts w:hint="eastAsia" w:asciiTheme="minorEastAsia" w:hAnsiTheme="minorEastAsia" w:eastAsiaTheme="minorEastAsia" w:cstheme="minorEastAsia"/>
+          <w:i w:val="0"/>
+          <w:caps w:val="0"/>
+          <w:color w:val="4D4D4D"/>
+          <w:spacing w:val="0"/>
+          <w:kern w:val="2"/>
+          <w:sz w:val="24"/>
+          <w:szCs w:val="24"/>
           <w:shd w:val="clear" w:fill="FFFFFF"/>
           <w:lang w:val="en-US" w:eastAsia="zh-CN" w:bidi="ar-SA"/>
         </w:rPr>
@@ -6756,13 +7223,17 @@
         <w:bidi w:val="0"/>
         <w:ind w:left="360" w:leftChars="0"/>
         <w:rPr>
-          <w:rFonts w:hint="eastAsia"/>
-          <w:lang w:val="en-US" w:eastAsia="zh-CN"/>
-        </w:rPr>
-      </w:pPr>
-      <w:r>
-        <w:rPr>
-          <w:rFonts w:hint="eastAsia"/>
+          <w:rFonts w:hint="eastAsia" w:asciiTheme="minorEastAsia" w:hAnsiTheme="minorEastAsia" w:eastAsiaTheme="minorEastAsia" w:cstheme="minorEastAsia"/>
+          <w:sz w:val="24"/>
+          <w:szCs w:val="24"/>
+          <w:lang w:val="en-US" w:eastAsia="zh-CN"/>
+        </w:rPr>
+      </w:pPr>
+      <w:r>
+        <w:rPr>
+          <w:rFonts w:hint="eastAsia" w:asciiTheme="minorEastAsia" w:hAnsiTheme="minorEastAsia" w:eastAsiaTheme="minorEastAsia" w:cstheme="minorEastAsia"/>
+          <w:sz w:val="24"/>
+          <w:szCs w:val="24"/>
           <w:lang w:val="en-US" w:eastAsia="zh-CN"/>
         </w:rPr>
         <w:t>(5)G1(Garbage First)收集器</w:t>
@@ -6778,13 +7249,15 @@
           <w:tab w:val="left" w:pos="1260"/>
         </w:tabs>
         <w:rPr>
-          <w:rFonts w:hint="default"/>
-          <w:lang w:val="en-US" w:eastAsia="zh-CN"/>
-        </w:rPr>
-      </w:pPr>
-      <w:r>
-        <w:rPr>
-          <w:rFonts w:ascii="宋体" w:hAnsi="宋体" w:eastAsia="宋体" w:cs="宋体"/>
+          <w:rFonts w:hint="eastAsia" w:asciiTheme="minorEastAsia" w:hAnsiTheme="minorEastAsia" w:eastAsiaTheme="minorEastAsia" w:cstheme="minorEastAsia"/>
+          <w:sz w:val="24"/>
+          <w:szCs w:val="24"/>
+          <w:lang w:val="en-US" w:eastAsia="zh-CN"/>
+        </w:rPr>
+      </w:pPr>
+      <w:r>
+        <w:rPr>
+          <w:rFonts w:hint="eastAsia" w:asciiTheme="minorEastAsia" w:hAnsiTheme="minorEastAsia" w:eastAsiaTheme="minorEastAsia" w:cstheme="minorEastAsia"/>
           <w:sz w:val="24"/>
           <w:szCs w:val="24"/>
         </w:rPr>
@@ -6841,9 +7314,9 @@
           <w:tab w:val="left" w:pos="1260"/>
         </w:tabs>
         <w:rPr>
-          <w:rFonts w:hint="default" w:ascii="宋体" w:hAnsi="宋体" w:eastAsia="宋体" w:cs="宋体"/>
-          <w:sz w:val="21"/>
-          <w:szCs w:val="21"/>
+          <w:rFonts w:hint="eastAsia" w:asciiTheme="minorEastAsia" w:hAnsiTheme="minorEastAsia" w:eastAsiaTheme="minorEastAsia" w:cstheme="minorEastAsia"/>
+          <w:sz w:val="24"/>
+          <w:szCs w:val="24"/>
           <w:lang w:val="en-US" w:eastAsia="zh-CN"/>
         </w:rPr>
       </w:pPr>
@@ -6854,12 +7327,21 @@
         <w:bidi w:val="0"/>
         <w:rPr>
           <w:rStyle w:val="11"/>
-          <w:rFonts w:hint="eastAsia"/>
+          <w:rFonts w:hint="eastAsia" w:asciiTheme="minorEastAsia" w:hAnsiTheme="minorEastAsia" w:eastAsiaTheme="minorEastAsia" w:cstheme="minorEastAsia"/>
           <w:b/>
-          <w:lang w:val="en-US" w:eastAsia="zh-CN"/>
-        </w:rPr>
-      </w:pPr>
-      <w:r>
+          <w:sz w:val="24"/>
+          <w:szCs w:val="24"/>
+          <w:lang w:val="en-US" w:eastAsia="zh-CN"/>
+        </w:rPr>
+      </w:pPr>
+      <w:bookmarkStart w:id="0" w:name="_GoBack"/>
+      <w:bookmarkEnd w:id="0"/>
+      <w:r>
+        <w:rPr>
+          <w:rFonts w:hint="eastAsia" w:asciiTheme="minorEastAsia" w:hAnsiTheme="minorEastAsia" w:eastAsiaTheme="minorEastAsia" w:cstheme="minorEastAsia"/>
+          <w:sz w:val="24"/>
+          <w:szCs w:val="24"/>
+        </w:rPr>
         <w:drawing>
           <wp:inline distT="0" distB="0" distL="114300" distR="114300">
             <wp:extent cx="4523740" cy="2378075"/>
@@ -6904,13 +7386,13 @@
       </w:r>
       <w:r>
         <w:rPr>
-          <w:rFonts w:hint="eastAsia" w:ascii="宋体" w:hAnsi="宋体" w:eastAsia="宋体" w:cs="宋体"/>
+          <w:rFonts w:hint="eastAsia" w:asciiTheme="minorEastAsia" w:hAnsiTheme="minorEastAsia" w:eastAsiaTheme="minorEastAsia" w:cstheme="minorEastAsia"/>
           <w:i w:val="0"/>
           <w:caps w:val="0"/>
           <w:color w:val="333333"/>
           <w:spacing w:val="0"/>
-          <w:sz w:val="21"/>
-          <w:szCs w:val="21"/>
+          <w:sz w:val="24"/>
+          <w:szCs w:val="24"/>
           <w:shd w:val="clear" w:fill="FFFFFF"/>
         </w:rPr>
         <w:br w:type="textWrapping"/>
@@ -6918,59 +7400,45 @@
       <w:r>
         <w:rPr>
           <w:rStyle w:val="11"/>
-          <w:rFonts w:hint="eastAsia"/>
+          <w:rFonts w:hint="eastAsia" w:asciiTheme="minorEastAsia" w:hAnsiTheme="minorEastAsia" w:eastAsiaTheme="minorEastAsia" w:cstheme="minorEastAsia"/>
           <w:b/>
+          <w:sz w:val="24"/>
+          <w:szCs w:val="24"/>
         </w:rPr>
         <w:t xml:space="preserve"> </w:t>
       </w:r>
       <w:r>
         <w:rPr>
           <w:rStyle w:val="11"/>
-          <w:rFonts w:hint="eastAsia"/>
+          <w:rFonts w:hint="eastAsia" w:asciiTheme="minorEastAsia" w:hAnsiTheme="minorEastAsia" w:eastAsiaTheme="minorEastAsia" w:cstheme="minorEastAsia"/>
           <w:b/>
-          <w:lang w:val="en-US" w:eastAsia="zh-CN"/>
-        </w:rPr>
-        <w:t>3、</w:t>
-      </w:r>
-      <w:r>
-        <w:rPr>
-          <w:rStyle w:val="11"/>
-          <w:rFonts w:hint="eastAsia"/>
-          <w:b/>
-          <w:lang w:val="en-US" w:eastAsia="zh-CN"/>
-        </w:rPr>
-        <w:t>内</w:t>
-      </w:r>
-      <w:r>
-        <w:rPr>
-          <w:rStyle w:val="11"/>
-          <w:rFonts w:hint="eastAsia"/>
-          <w:b/>
-          <w:lang w:val="en-US" w:eastAsia="zh-CN"/>
-        </w:rPr>
-        <w:t>存分配</w:t>
+          <w:sz w:val="24"/>
+          <w:szCs w:val="24"/>
+          <w:lang w:val="en-US" w:eastAsia="zh-CN"/>
+        </w:rPr>
+        <w:t>3、内存分配</w:t>
       </w:r>
     </w:p>
     <w:p>
       <w:pPr>
         <w:ind w:firstLine="420" w:firstLineChars="0"/>
         <w:rPr>
-          <w:rFonts w:hint="eastAsia" w:ascii="宋体" w:hAnsi="宋体" w:eastAsia="宋体" w:cs="宋体"/>
+          <w:rFonts w:hint="eastAsia" w:asciiTheme="minorEastAsia" w:hAnsiTheme="minorEastAsia" w:eastAsiaTheme="minorEastAsia" w:cstheme="minorEastAsia"/>
           <w:b w:val="0"/>
           <w:bCs/>
-          <w:sz w:val="21"/>
-          <w:szCs w:val="21"/>
+          <w:sz w:val="24"/>
+          <w:szCs w:val="24"/>
           <w:lang w:val="en-US" w:eastAsia="zh-CN"/>
         </w:rPr>
       </w:pPr>
       <w:r>
         <w:rPr>
           <w:rStyle w:val="11"/>
-          <w:rFonts w:hint="eastAsia" w:ascii="宋体" w:hAnsi="宋体" w:eastAsia="宋体" w:cs="宋体"/>
+          <w:rFonts w:hint="eastAsia" w:asciiTheme="minorEastAsia" w:hAnsiTheme="minorEastAsia" w:eastAsiaTheme="minorEastAsia" w:cstheme="minorEastAsia"/>
           <w:b w:val="0"/>
           <w:bCs/>
-          <w:sz w:val="21"/>
-          <w:szCs w:val="21"/>
+          <w:sz w:val="24"/>
+          <w:szCs w:val="24"/>
           <w:lang w:val="en-US" w:eastAsia="zh-CN"/>
         </w:rPr>
         <w:t>内存分配策略</w:t>
@@ -6979,11 +7447,18 @@
     <w:p>
       <w:pPr>
         <w:rPr>
-          <w:rFonts w:hint="default"/>
-          <w:lang w:val="en-US" w:eastAsia="zh-CN"/>
-        </w:rPr>
-      </w:pPr>
-      <w:r>
+          <w:rFonts w:hint="eastAsia" w:asciiTheme="minorEastAsia" w:hAnsiTheme="minorEastAsia" w:eastAsiaTheme="minorEastAsia" w:cstheme="minorEastAsia"/>
+          <w:sz w:val="24"/>
+          <w:szCs w:val="24"/>
+          <w:lang w:val="en-US" w:eastAsia="zh-CN"/>
+        </w:rPr>
+      </w:pPr>
+      <w:r>
+        <w:rPr>
+          <w:rFonts w:hint="eastAsia" w:asciiTheme="minorEastAsia" w:hAnsiTheme="minorEastAsia" w:eastAsiaTheme="minorEastAsia" w:cstheme="minorEastAsia"/>
+          <w:sz w:val="24"/>
+          <w:szCs w:val="24"/>
+        </w:rPr>
         <w:drawing>
           <wp:inline distT="0" distB="0" distL="114300" distR="114300">
             <wp:extent cx="4343400" cy="2520950"/>
@@ -7038,7 +7513,7 @@
 </file>
 
 <file path=word/numbering.xml><?xml version="1.0" encoding="utf-8"?>
-<w:numbering xmlns:wpc="http://schemas.microsoft.com/office/word/2010/wordprocessingCanvas" xmlns:mc="http://schemas.openxmlformats.org/markup-compatibility/2006" xmlns:o="urn:schemas-microsoft-com:office:office" xmlns:r="http://schemas.openxmlformats.org/officeDocument/2006/relationships" xmlns:m="http://schemas.openxmlformats.org/officeDocument/2006/math" xmlns:v="urn:schemas-microsoft-com:vml" xmlns:wp14="http://schemas.microsoft.com/office/word/2010/wordprocessingDrawing" xmlns:wp="http://schemas.openxmlformats.org/drawingml/2006/wordprocessingDrawing" xmlns:w10="urn:schemas-microsoft-com:office:word" xmlns:w="http://schemas.openxmlformats.org/wordprocessingml/2006/main" xmlns:w14="http://schemas.microsoft.com/office/word/2010/wordml" xmlns:wpg="http://schemas.microsoft.com/office/word/2010/wordprocessingGroup" xmlns:wpi="http://schemas.microsoft.com/office/word/2010/wordprocessingInk" xmlns:wne="http://schemas.microsoft.com/office/word/2006/wordml" xmlns:wps="http://schemas.microsoft.com/office/word/2010/wordprocessingShape" mc:Ignorable="w14 wp14">
+<w:numbering xmlns:wpc="http://schemas.microsoft.com/office/word/2010/wordprocessingCanvas" xmlns:mc="http://schemas.openxmlformats.org/markup-compatibility/2006" xmlns:o="urn:schemas-microsoft-com:office:office" xmlns:r="http://schemas.openxmlformats.org/officeDocument/2006/relationships" xmlns:m="http://schemas.openxmlformats.org/officeDocument/2006/math" xmlns:v="urn:schemas-microsoft-com:vml" xmlns:wp14="http://schemas.microsoft.com/office/word/2010/wordprocessingDrawing" xmlns:wp="http://schemas.openxmlformats.org/drawingml/2006/wordprocessingDrawing" xmlns:w10="urn:schemas-microsoft-com:office:word" xmlns:w="http://schemas.openxmlformats.org/wordprocessingml/2006/main" xmlns:w14="http://schemas.microsoft.com/office/word/2010/wordml" xmlns:wpg="http://schemas.microsoft.com/office/word/2010/wordprocessingGroup" xmlns:wpi="http://schemas.microsoft.com/office/word/2010/wordprocessingInk" xmlns:wne="http://schemas.microsoft.com/office/word/2006/wordml" xmlns:wps="http://schemas.microsoft.com/office/word/2010/wordprocessingShape" xmlns:wpsCustomData="http://www.wps.cn/officeDocument/2013/wpsCustomData" mc:Ignorable="w14 wp14">
   <w:abstractNum w:abstractNumId="0">
     <w:nsid w:val="0BEEA2A2"/>
     <w:multiLevelType w:val="multilevel"/>
@@ -7769,13 +8244,14 @@
 </file>
 
 <file path=word/styles.xml><?xml version="1.0" encoding="utf-8"?>
-<w:styles xmlns:mc="http://schemas.openxmlformats.org/markup-compatibility/2006" xmlns:o="urn:schemas-microsoft-com:office:office" xmlns:r="http://schemas.openxmlformats.org/officeDocument/2006/relationships" xmlns:m="http://schemas.openxmlformats.org/officeDocument/2006/math" xmlns:v="urn:schemas-microsoft-com:vml" xmlns:w="http://schemas.openxmlformats.org/wordprocessingml/2006/main" xmlns:w14="http://schemas.microsoft.com/office/word/2010/wordml" xmlns:w10="urn:schemas-microsoft-com:office:word" xmlns:sl="http://schemas.openxmlformats.org/schemaLibrary/2006/main" mc:Ignorable="w14">
+<w:styles xmlns:mc="http://schemas.openxmlformats.org/markup-compatibility/2006" xmlns:o="urn:schemas-microsoft-com:office:office" xmlns:r="http://schemas.openxmlformats.org/officeDocument/2006/relationships" xmlns:m="http://schemas.openxmlformats.org/officeDocument/2006/math" xmlns:v="urn:schemas-microsoft-com:vml" xmlns:w="http://schemas.openxmlformats.org/wordprocessingml/2006/main" xmlns:w14="http://schemas.microsoft.com/office/word/2010/wordml" xmlns:w10="urn:schemas-microsoft-com:office:word" xmlns:sl="http://schemas.openxmlformats.org/schemaLibrary/2006/main" xmlns:wpsCustomData="http://www.wps.cn/officeDocument/2013/wpsCustomData" mc:Ignorable="w14">
   <w:docDefaults>
     <w:rPrDefault>
       <w:rPr>
         <w:rFonts w:ascii="Times New Roman" w:hAnsi="Times New Roman" w:eastAsia="宋体" w:cs="Times New Roman"/>
       </w:rPr>
     </w:rPrDefault>
+    <w:pPrDefault/>
   </w:docDefaults>
   <w:latentStyles w:count="260" w:defQFormat="0" w:defUnhideWhenUsed="1" w:defSemiHidden="1" w:defUIPriority="99" w:defLockedState="0">
     <w:lsdException w:qFormat="1" w:unhideWhenUsed="0" w:uiPriority="0" w:semiHidden="0" w:name="Normal"/>
@@ -7870,7 +8346,7 @@
     <w:lsdException w:unhideWhenUsed="0" w:uiPriority="0" w:semiHidden="0" w:name="Document Map"/>
     <w:lsdException w:unhideWhenUsed="0" w:uiPriority="0" w:semiHidden="0" w:name="Plain Text"/>
     <w:lsdException w:unhideWhenUsed="0" w:uiPriority="0" w:semiHidden="0" w:name="E-mail Signature"/>
-    <w:lsdException w:unhideWhenUsed="0" w:uiPriority="0" w:semiHidden="0" w:name="Normal (Web)"/>
+    <w:lsdException w:qFormat="1" w:unhideWhenUsed="0" w:uiPriority="0" w:semiHidden="0" w:name="Normal (Web)"/>
     <w:lsdException w:unhideWhenUsed="0" w:uiPriority="0" w:semiHidden="0" w:name="HTML Acronym"/>
     <w:lsdException w:unhideWhenUsed="0" w:uiPriority="0" w:semiHidden="0" w:name="HTML Address"/>
     <w:lsdException w:unhideWhenUsed="0" w:uiPriority="0" w:semiHidden="0" w:name="HTML Cite"/>
@@ -8142,6 +8618,7 @@
   <w:style w:type="paragraph" w:styleId="6">
     <w:name w:val="Normal (Web)"/>
     <w:basedOn w:val="1"/>
+    <w:qFormat/>
     <w:uiPriority w:val="0"/>
     <w:pPr>
       <w:spacing w:before="0" w:beforeAutospacing="1" w:after="0" w:afterAutospacing="1"/>
@@ -8166,6 +8643,7 @@
   <w:style w:type="character" w:customStyle="1" w:styleId="10">
     <w:name w:val="标题 3 Char"/>
     <w:link w:val="4"/>
+    <w:qFormat/>
     <w:uiPriority w:val="0"/>
     <w:rPr>
       <w:b/>
@@ -8175,6 +8653,7 @@
   <w:style w:type="character" w:customStyle="1" w:styleId="11">
     <w:name w:val="标题 2 Char"/>
     <w:link w:val="3"/>
+    <w:qFormat/>
     <w:uiPriority w:val="0"/>
     <w:rPr>
       <w:rFonts w:ascii="Arial" w:hAnsi="Arial" w:eastAsia="黑体"/>
@@ -8185,6 +8664,7 @@
   <w:style w:type="character" w:customStyle="1" w:styleId="12">
     <w:name w:val="标题 1 Char"/>
     <w:link w:val="2"/>
+    <w:qFormat/>
     <w:uiPriority w:val="0"/>
     <w:rPr>
       <w:b/>
